--- a/de/lernOS-Website-de.docx
+++ b/de/lernOS-Website-de.docx
@@ -823,7 +823,7 @@
       <w:r>
         <w:drawing>
           <wp:inline>
-            <wp:extent cx="3048000" cy="3048000"/>
+            <wp:extent cx="3810000" cy="2540000"/>
             <wp:effectExtent b="0" l="0" r="0" t="0"/>
             <wp:docPr descr="Free Cultural Works Badge" title="" id="43" name="Picture"/>
             <a:graphic>
@@ -844,7 +844,7 @@
                   <pic:spPr bwMode="auto">
                     <a:xfrm>
                       <a:off x="0" y="0"/>
-                      <a:ext cx="3048000" cy="3048000"/>
+                      <a:ext cx="3810000" cy="2540000"/>
                     </a:xfrm>
                     <a:prstGeom prst="rect">
                       <a:avLst/>

--- a/de/lernOS-Website-de.docx
+++ b/de/lernOS-Website-de.docx
@@ -739,7 +739,7 @@
       </w:hyperlink>
     </w:p>
     <w:bookmarkEnd w:id="39"/>
-    <w:bookmarkStart w:id="48" w:name="lizenz"/>
+    <w:bookmarkStart w:id="47" w:name="lernos-supporter"/>
     <w:p>
       <w:pPr>
         <w:pStyle w:val="Heading1"/>
@@ -754,6 +754,157 @@
         <w:tab/>
       </w:r>
       <w:r>
+        <w:t xml:space="preserve">lernOS Supporter</w:t>
+      </w:r>
+    </w:p>
+    <w:p>
+      <w:pPr>
+        <w:pStyle w:val="FirstParagraph"/>
+      </w:pPr>
+      <w:r>
+        <w:t xml:space="preserve">Unternehmen, Organisationen, und Institutionen können lernOS unterstützen, indem sie lernOS Supporter werden. Für einen Betrag von € 1.000,-/Jahr (zzgl. MwSt.) werden die Supporter hier genannt, erhalten 3 Tickets für die jährliche lernOS Convention und können eine Person in den lernOS Beirat entsenden. Aktuelle lernOS Supporter sind:</w:t>
+      </w:r>
+    </w:p>
+    <w:p>
+      <w:pPr>
+        <w:numPr>
+          <w:ilvl w:val="0"/>
+          <w:numId w:val="1003"/>
+        </w:numPr>
+        <w:pStyle w:val="Compact"/>
+      </w:pPr>
+      <w:hyperlink r:id="rId40">
+        <w:r>
+          <w:rPr>
+            <w:rStyle w:val="Hyperlink"/>
+          </w:rPr>
+          <w:t xml:space="preserve">bayernwerk</w:t>
+        </w:r>
+      </w:hyperlink>
+    </w:p>
+    <w:p>
+      <w:pPr>
+        <w:numPr>
+          <w:ilvl w:val="0"/>
+          <w:numId w:val="1003"/>
+        </w:numPr>
+        <w:pStyle w:val="Compact"/>
+      </w:pPr>
+      <w:hyperlink r:id="rId41">
+        <w:r>
+          <w:rPr>
+            <w:rStyle w:val="Hyperlink"/>
+          </w:rPr>
+          <w:t xml:space="preserve">DATEV</w:t>
+        </w:r>
+      </w:hyperlink>
+    </w:p>
+    <w:p>
+      <w:pPr>
+        <w:numPr>
+          <w:ilvl w:val="0"/>
+          <w:numId w:val="1003"/>
+        </w:numPr>
+        <w:pStyle w:val="Compact"/>
+      </w:pPr>
+      <w:hyperlink r:id="rId42">
+        <w:r>
+          <w:rPr>
+            <w:rStyle w:val="Hyperlink"/>
+          </w:rPr>
+          <w:t xml:space="preserve">Deutsche Telekom</w:t>
+        </w:r>
+      </w:hyperlink>
+    </w:p>
+    <w:p>
+      <w:pPr>
+        <w:numPr>
+          <w:ilvl w:val="0"/>
+          <w:numId w:val="1003"/>
+        </w:numPr>
+        <w:pStyle w:val="Compact"/>
+      </w:pPr>
+      <w:hyperlink r:id="rId43">
+        <w:r>
+          <w:rPr>
+            <w:rStyle w:val="Hyperlink"/>
+          </w:rPr>
+          <w:t xml:space="preserve">Lebensversicherung von 1871</w:t>
+        </w:r>
+      </w:hyperlink>
+    </w:p>
+    <w:p>
+      <w:pPr>
+        <w:numPr>
+          <w:ilvl w:val="0"/>
+          <w:numId w:val="1003"/>
+        </w:numPr>
+        <w:pStyle w:val="Compact"/>
+      </w:pPr>
+      <w:hyperlink r:id="rId44">
+        <w:r>
+          <w:rPr>
+            <w:rStyle w:val="Hyperlink"/>
+          </w:rPr>
+          <w:t xml:space="preserve">SAP</w:t>
+        </w:r>
+      </w:hyperlink>
+    </w:p>
+    <w:p>
+      <w:pPr>
+        <w:numPr>
+          <w:ilvl w:val="0"/>
+          <w:numId w:val="1003"/>
+        </w:numPr>
+        <w:pStyle w:val="Compact"/>
+      </w:pPr>
+      <w:hyperlink r:id="rId45">
+        <w:r>
+          <w:rPr>
+            <w:rStyle w:val="Hyperlink"/>
+          </w:rPr>
+          <w:t xml:space="preserve">Siemens Healthineers</w:t>
+        </w:r>
+      </w:hyperlink>
+    </w:p>
+    <w:p>
+      <w:pPr>
+        <w:pStyle w:val="FirstParagraph"/>
+      </w:pPr>
+      <w:r>
+        <w:t xml:space="preserve">Wer lernOS Supporter werden möchte, kann</w:t>
+      </w:r>
+      <w:r>
+        <w:t xml:space="preserve"> </w:t>
+      </w:r>
+      <w:hyperlink r:id="rId46">
+        <w:r>
+          <w:rPr>
+            <w:rStyle w:val="Hyperlink"/>
+          </w:rPr>
+          <w:t xml:space="preserve">über dieses Formular Kontakt mit uns aufnehmen</w:t>
+        </w:r>
+      </w:hyperlink>
+      <w:r>
+        <w:t xml:space="preserve">.</w:t>
+      </w:r>
+    </w:p>
+    <w:bookmarkEnd w:id="47"/>
+    <w:bookmarkStart w:id="56" w:name="lizenz"/>
+    <w:p>
+      <w:pPr>
+        <w:pStyle w:val="Heading1"/>
+      </w:pPr>
+      <w:r>
+        <w:rPr>
+          <w:rStyle w:val="SectionNumber"/>
+        </w:rPr>
+        <w:t xml:space="preserve">3</w:t>
+      </w:r>
+      <w:r>
+        <w:tab/>
+      </w:r>
+      <w:r>
         <w:t xml:space="preserve">Lizenz</w:t>
       </w:r>
     </w:p>
@@ -767,7 +918,7 @@
       <w:r>
         <w:t xml:space="preserve"> </w:t>
       </w:r>
-      <w:hyperlink r:id="rId40">
+      <w:hyperlink r:id="rId48">
         <w:r>
           <w:rPr>
             <w:rStyle w:val="Hyperlink"/>
@@ -784,7 +935,7 @@
       <w:r>
         <w:t xml:space="preserve"> </w:t>
       </w:r>
-      <w:hyperlink r:id="rId41">
+      <w:hyperlink r:id="rId49">
         <w:r>
           <w:rPr>
             <w:rStyle w:val="Hyperlink"/>
@@ -823,20 +974,20 @@
       <w:r>
         <w:drawing>
           <wp:inline>
-            <wp:extent cx="3810000" cy="2540000"/>
+            <wp:extent cx="3048000" cy="3048000"/>
             <wp:effectExtent b="0" l="0" r="0" t="0"/>
-            <wp:docPr descr="Free Cultural Works Badge" title="" id="43" name="Picture"/>
+            <wp:docPr descr="Free Cultural Works Badge" title="" id="51" name="Picture"/>
             <a:graphic>
               <a:graphicData uri="http://schemas.openxmlformats.org/drawingml/2006/picture">
                 <pic:pic>
                   <pic:nvPicPr>
-                    <pic:cNvPr descr="https://upload.wikimedia.org/wikipedia/commons/thumb/b/b7/Approved-for-free-cultural-works.svg/240px-Approved-for-free-cultural-works.svg.png" id="44" name="Picture"/>
+                    <pic:cNvPr descr="https://upload.wikimedia.org/wikipedia/commons/thumb/b/b7/Approved-for-free-cultural-works.svg/240px-Approved-for-free-cultural-works.svg.png" id="52" name="Picture"/>
                     <pic:cNvPicPr>
                       <a:picLocks noChangeArrowheads="1" noChangeAspect="1"/>
                     </pic:cNvPicPr>
                   </pic:nvPicPr>
                   <pic:blipFill>
-                    <a:blip r:embed="rId42"/>
+                    <a:blip r:embed="rId50"/>
                     <a:stretch>
                       <a:fillRect/>
                     </a:stretch>
@@ -844,7 +995,7 @@
                   <pic:spPr bwMode="auto">
                     <a:xfrm>
                       <a:off x="0" y="0"/>
-                      <a:ext cx="3810000" cy="2540000"/>
+                      <a:ext cx="3048000" cy="3048000"/>
                     </a:xfrm>
                     <a:prstGeom prst="rect">
                       <a:avLst/>
@@ -880,18 +1031,18 @@
           <wp:inline>
             <wp:extent cx="1117600" cy="393700"/>
             <wp:effectExtent b="0" l="0" r="0" t="0"/>
-            <wp:docPr descr="" title="" id="46" name="Picture"/>
+            <wp:docPr descr="" title="" id="54" name="Picture"/>
             <a:graphic>
               <a:graphicData uri="http://schemas.openxmlformats.org/drawingml/2006/picture">
                 <pic:pic>
                   <pic:nvPicPr>
-                    <pic:cNvPr descr="images/cc-by.png" id="47" name="Picture"/>
+                    <pic:cNvPr descr="images/cc-by.png" id="55" name="Picture"/>
                     <pic:cNvPicPr>
                       <a:picLocks noChangeArrowheads="1" noChangeAspect="1"/>
                     </pic:cNvPicPr>
                   </pic:nvPicPr>
                   <pic:blipFill>
-                    <a:blip r:embed="rId45"/>
+                    <a:blip r:embed="rId53"/>
                     <a:stretch>
                       <a:fillRect/>
                     </a:stretch>
@@ -918,8 +1069,8 @@
         </w:drawing>
       </w:r>
     </w:p>
-    <w:bookmarkEnd w:id="48"/>
-    <w:bookmarkStart w:id="71" w:name="publikationen"/>
+    <w:bookmarkEnd w:id="56"/>
+    <w:bookmarkStart w:id="79" w:name="publikationen"/>
     <w:p>
       <w:pPr>
         <w:pStyle w:val="Heading1"/>
@@ -928,7 +1079,7 @@
         <w:rPr>
           <w:rStyle w:val="SectionNumber"/>
         </w:rPr>
-        <w:t xml:space="preserve">3</w:t>
+        <w:t xml:space="preserve">4</w:t>
       </w:r>
       <w:r>
         <w:tab/>
@@ -945,7 +1096,7 @@
         <w:t xml:space="preserve">Auf dieser Seite sammeln wir Veröffentlichungen rund um lernOS. Dazu gehören Artikel, Blogs, Vorträge, Podcasts und Videos. Wenn du noch relevante Quellen kennst, melde dich bei uns.</w:t>
       </w:r>
     </w:p>
-    <w:bookmarkStart w:id="50" w:name="section"/>
+    <w:bookmarkStart w:id="58" w:name="section"/>
     <w:p>
       <w:pPr>
         <w:pStyle w:val="Heading2"/>
@@ -954,55 +1105,13 @@
         <w:rPr>
           <w:rStyle w:val="SectionNumber"/>
         </w:rPr>
-        <w:t xml:space="preserve">3.1</w:t>
+        <w:t xml:space="preserve">4.1</w:t>
       </w:r>
       <w:r>
         <w:tab/>
       </w:r>
       <w:r>
         <w:t xml:space="preserve">2021</w:t>
-      </w:r>
-    </w:p>
-    <w:p>
-      <w:pPr>
-        <w:numPr>
-          <w:ilvl w:val="0"/>
-          <w:numId w:val="1003"/>
-        </w:numPr>
-        <w:pStyle w:val="Compact"/>
-      </w:pPr>
-      <w:hyperlink r:id="rId49">
-        <w:r>
-          <w:rPr>
-            <w:rStyle w:val="Hyperlink"/>
-          </w:rPr>
-          <w:t xml:space="preserve">Barcamp DiversityStoryThatMatter</w:t>
-        </w:r>
-      </w:hyperlink>
-      <w:r>
-        <w:t xml:space="preserve"> </w:t>
-      </w:r>
-      <w:r>
-        <w:t xml:space="preserve">am 10.12. (online)</w:t>
-      </w:r>
-    </w:p>
-    <w:bookmarkEnd w:id="50"/>
-    <w:bookmarkStart w:id="55" w:name="section-1"/>
-    <w:p>
-      <w:pPr>
-        <w:pStyle w:val="Heading2"/>
-      </w:pPr>
-      <w:r>
-        <w:rPr>
-          <w:rStyle w:val="SectionNumber"/>
-        </w:rPr>
-        <w:t xml:space="preserve">3.2</w:t>
-      </w:r>
-      <w:r>
-        <w:tab/>
-      </w:r>
-      <w:r>
-        <w:t xml:space="preserve">2020</w:t>
       </w:r>
     </w:p>
     <w:p>
@@ -1013,95 +1122,23 @@
         </w:numPr>
         <w:pStyle w:val="Compact"/>
       </w:pPr>
-      <w:r>
-        <w:t xml:space="preserve">Podcast </w:t>
-      </w:r>
-      <w:hyperlink r:id="rId51">
-        <w:r>
-          <w:rPr>
-            <w:rStyle w:val="Hyperlink"/>
-          </w:rPr>
-          <w:t xml:space="preserve">Lebenslanges Lernen mit lernOS</w:t>
-        </w:r>
-      </w:hyperlink>
-      <w:r>
-        <w:t xml:space="preserve"> im Klartext HR Podcast</w:t>
-      </w:r>
-    </w:p>
-    <w:p>
-      <w:pPr>
-        <w:numPr>
-          <w:ilvl w:val="0"/>
-          <w:numId w:val="1004"/>
-        </w:numPr>
-        <w:pStyle w:val="Compact"/>
-      </w:pPr>
-      <w:hyperlink r:id="rId52">
-        <w:r>
-          <w:rPr>
-            <w:rStyle w:val="Hyperlink"/>
-          </w:rPr>
-          <w:t xml:space="preserve">lernOS All Stars Camp</w:t>
-        </w:r>
-      </w:hyperlink>
-      <w:r>
-        <w:t xml:space="preserve"> </w:t>
-      </w:r>
-      <w:r>
-        <w:t xml:space="preserve">vom 23.-24.06.2020 (online)</w:t>
-      </w:r>
-    </w:p>
-    <w:p>
-      <w:pPr>
-        <w:numPr>
-          <w:ilvl w:val="0"/>
-          <w:numId w:val="1004"/>
-        </w:numPr>
-        <w:pStyle w:val="Compact"/>
-      </w:pPr>
-      <w:r>
-        <w:t xml:space="preserve">Vortrag </w:t>
-      </w:r>
-      <w:hyperlink r:id="rId53">
-        <w:r>
-          <w:rPr>
-            <w:rStyle w:val="Hyperlink"/>
-          </w:rPr>
-          <w:t xml:space="preserve">lernOS in a Nutshell</w:t>
-        </w:r>
-      </w:hyperlink>
-      <w:r>
-        <w:t xml:space="preserve"> </w:t>
-      </w:r>
-      <w:r>
-        <w:t xml:space="preserve">am 15.06.2020 bei der GfWM Regionalgruppe Frankfurt-Rhein-Main</w:t>
-      </w:r>
-    </w:p>
-    <w:p>
-      <w:pPr>
-        <w:numPr>
-          <w:ilvl w:val="0"/>
-          <w:numId w:val="1004"/>
-        </w:numPr>
-        <w:pStyle w:val="Compact"/>
-      </w:pPr>
-      <w:r>
-        <w:t xml:space="preserve">Video über lernOS for You</w:t>
-      </w:r>
-      <w:r>
-        <w:t xml:space="preserve"> </w:t>
-      </w:r>
-      <w:hyperlink r:id="rId54">
-        <w:r>
-          <w:rPr>
-            <w:rStyle w:val="Hyperlink"/>
-          </w:rPr>
-          <w:t xml:space="preserve">auf LinkedIn</w:t>
-        </w:r>
-      </w:hyperlink>
-    </w:p>
-    <w:bookmarkEnd w:id="55"/>
-    <w:bookmarkStart w:id="60" w:name="section-2"/>
+      <w:hyperlink r:id="rId57">
+        <w:r>
+          <w:rPr>
+            <w:rStyle w:val="Hyperlink"/>
+          </w:rPr>
+          <w:t xml:space="preserve">Barcamp DiversityStoryThatMatter</w:t>
+        </w:r>
+      </w:hyperlink>
+      <w:r>
+        <w:t xml:space="preserve"> </w:t>
+      </w:r>
+      <w:r>
+        <w:t xml:space="preserve">am 10.12. (online)</w:t>
+      </w:r>
+    </w:p>
+    <w:bookmarkEnd w:id="58"/>
+    <w:bookmarkStart w:id="63" w:name="section-1"/>
     <w:p>
       <w:pPr>
         <w:pStyle w:val="Heading2"/>
@@ -1110,13 +1147,13 @@
         <w:rPr>
           <w:rStyle w:val="SectionNumber"/>
         </w:rPr>
-        <w:t xml:space="preserve">3.3</w:t>
+        <w:t xml:space="preserve">4.2</w:t>
       </w:r>
       <w:r>
         <w:tab/>
       </w:r>
       <w:r>
-        <w:t xml:space="preserve">2019</w:t>
+        <w:t xml:space="preserve">2020</w:t>
       </w:r>
     </w:p>
     <w:p>
@@ -1125,26 +1162,21 @@
           <w:ilvl w:val="0"/>
           <w:numId w:val="1005"/>
         </w:numPr>
-      </w:pPr>
-      <w:r>
-        <w:t xml:space="preserve">Vortrag</w:t>
-      </w:r>
-      <w:r>
-        <w:t xml:space="preserve"> </w:t>
-      </w:r>
-      <w:hyperlink r:id="rId56">
-        <w:r>
-          <w:rPr>
-            <w:rStyle w:val="Hyperlink"/>
-          </w:rPr>
-          <w:t xml:space="preserve">lernOS - Hacking How We Learn - Lifelong</w:t>
-        </w:r>
-      </w:hyperlink>
-      <w:r>
-        <w:t xml:space="preserve"> </w:t>
-      </w:r>
-      <w:r>
-        <w:t xml:space="preserve">am 30.12.2019 auf dem 36c3 in Leipzig</w:t>
+        <w:pStyle w:val="Compact"/>
+      </w:pPr>
+      <w:r>
+        <w:t xml:space="preserve">Podcast </w:t>
+      </w:r>
+      <w:hyperlink r:id="rId59">
+        <w:r>
+          <w:rPr>
+            <w:rStyle w:val="Hyperlink"/>
+          </w:rPr>
+          <w:t xml:space="preserve">Lebenslanges Lernen mit lernOS</w:t>
+        </w:r>
+      </w:hyperlink>
+      <w:r>
+        <w:t xml:space="preserve"> im Klartext HR Podcast</w:t>
       </w:r>
     </w:p>
     <w:p>
@@ -1153,18 +1185,22 @@
           <w:ilvl w:val="0"/>
           <w:numId w:val="1005"/>
         </w:numPr>
-      </w:pPr>
-      <w:r>
-        <w:t xml:space="preserve">Blog </w:t>
-      </w:r>
-      <w:hyperlink r:id="rId57">
-        <w:r>
-          <w:rPr>
-            <w:rStyle w:val="Hyperlink"/>
-          </w:rPr>
-          <w:t xml:space="preserve">Die 13 wichtigsten Unterschiede zwischen lernOS und WOL</w:t>
-        </w:r>
-      </w:hyperlink>
+        <w:pStyle w:val="Compact"/>
+      </w:pPr>
+      <w:hyperlink r:id="rId60">
+        <w:r>
+          <w:rPr>
+            <w:rStyle w:val="Hyperlink"/>
+          </w:rPr>
+          <w:t xml:space="preserve">lernOS All Stars Camp</w:t>
+        </w:r>
+      </w:hyperlink>
+      <w:r>
+        <w:t xml:space="preserve"> </w:t>
+      </w:r>
+      <w:r>
+        <w:t xml:space="preserve">vom 23.-24.06.2020 (online)</w:t>
+      </w:r>
     </w:p>
     <w:p>
       <w:pPr>
@@ -1172,20 +1208,24 @@
           <w:ilvl w:val="0"/>
           <w:numId w:val="1005"/>
         </w:numPr>
-      </w:pPr>
-      <w:hyperlink r:id="rId58">
-        <w:r>
-          <w:rPr>
-            <w:rStyle w:val="Hyperlink"/>
-          </w:rPr>
-          <w:t xml:space="preserve">lernOS Rockstars Camp</w:t>
-        </w:r>
-      </w:hyperlink>
-      <w:r>
-        <w:t xml:space="preserve"> </w:t>
-      </w:r>
-      <w:r>
-        <w:t xml:space="preserve">am 25.06.2019 in München</w:t>
+        <w:pStyle w:val="Compact"/>
+      </w:pPr>
+      <w:r>
+        <w:t xml:space="preserve">Vortrag </w:t>
+      </w:r>
+      <w:hyperlink r:id="rId61">
+        <w:r>
+          <w:rPr>
+            <w:rStyle w:val="Hyperlink"/>
+          </w:rPr>
+          <w:t xml:space="preserve">lernOS in a Nutshell</w:t>
+        </w:r>
+      </w:hyperlink>
+      <w:r>
+        <w:t xml:space="preserve"> </w:t>
+      </w:r>
+      <w:r>
+        <w:t xml:space="preserve">am 15.06.2020 bei der GfWM Regionalgruppe Frankfurt-Rhein-Main</w:t>
       </w:r>
     </w:p>
     <w:p>
@@ -1193,6 +1233,117 @@
         <w:numPr>
           <w:ilvl w:val="0"/>
           <w:numId w:val="1005"/>
+        </w:numPr>
+        <w:pStyle w:val="Compact"/>
+      </w:pPr>
+      <w:r>
+        <w:t xml:space="preserve">Video über lernOS for You</w:t>
+      </w:r>
+      <w:r>
+        <w:t xml:space="preserve"> </w:t>
+      </w:r>
+      <w:hyperlink r:id="rId62">
+        <w:r>
+          <w:rPr>
+            <w:rStyle w:val="Hyperlink"/>
+          </w:rPr>
+          <w:t xml:space="preserve">auf LinkedIn</w:t>
+        </w:r>
+      </w:hyperlink>
+    </w:p>
+    <w:bookmarkEnd w:id="63"/>
+    <w:bookmarkStart w:id="68" w:name="section-2"/>
+    <w:p>
+      <w:pPr>
+        <w:pStyle w:val="Heading2"/>
+      </w:pPr>
+      <w:r>
+        <w:rPr>
+          <w:rStyle w:val="SectionNumber"/>
+        </w:rPr>
+        <w:t xml:space="preserve">4.3</w:t>
+      </w:r>
+      <w:r>
+        <w:tab/>
+      </w:r>
+      <w:r>
+        <w:t xml:space="preserve">2019</w:t>
+      </w:r>
+    </w:p>
+    <w:p>
+      <w:pPr>
+        <w:numPr>
+          <w:ilvl w:val="0"/>
+          <w:numId w:val="1006"/>
+        </w:numPr>
+      </w:pPr>
+      <w:r>
+        <w:t xml:space="preserve">Vortrag</w:t>
+      </w:r>
+      <w:r>
+        <w:t xml:space="preserve"> </w:t>
+      </w:r>
+      <w:hyperlink r:id="rId64">
+        <w:r>
+          <w:rPr>
+            <w:rStyle w:val="Hyperlink"/>
+          </w:rPr>
+          <w:t xml:space="preserve">lernOS - Hacking How We Learn - Lifelong</w:t>
+        </w:r>
+      </w:hyperlink>
+      <w:r>
+        <w:t xml:space="preserve"> </w:t>
+      </w:r>
+      <w:r>
+        <w:t xml:space="preserve">am 30.12.2019 auf dem 36c3 in Leipzig</w:t>
+      </w:r>
+    </w:p>
+    <w:p>
+      <w:pPr>
+        <w:numPr>
+          <w:ilvl w:val="0"/>
+          <w:numId w:val="1006"/>
+        </w:numPr>
+      </w:pPr>
+      <w:r>
+        <w:t xml:space="preserve">Blog </w:t>
+      </w:r>
+      <w:hyperlink r:id="rId65">
+        <w:r>
+          <w:rPr>
+            <w:rStyle w:val="Hyperlink"/>
+          </w:rPr>
+          <w:t xml:space="preserve">Die 13 wichtigsten Unterschiede zwischen lernOS und WOL</w:t>
+        </w:r>
+      </w:hyperlink>
+    </w:p>
+    <w:p>
+      <w:pPr>
+        <w:numPr>
+          <w:ilvl w:val="0"/>
+          <w:numId w:val="1006"/>
+        </w:numPr>
+      </w:pPr>
+      <w:hyperlink r:id="rId66">
+        <w:r>
+          <w:rPr>
+            <w:rStyle w:val="Hyperlink"/>
+          </w:rPr>
+          <w:t xml:space="preserve">lernOS Rockstars Camp</w:t>
+        </w:r>
+      </w:hyperlink>
+      <w:r>
+        <w:t xml:space="preserve"> </w:t>
+      </w:r>
+      <w:r>
+        <w:t xml:space="preserve">am 25.06.2019 in München</w:t>
+      </w:r>
+    </w:p>
+    <w:p>
+      <w:pPr>
+        <w:numPr>
+          <w:ilvl w:val="0"/>
+          <w:numId w:val="1006"/>
         </w:numPr>
       </w:pPr>
       <w:r>
@@ -1208,7 +1359,7 @@
       <w:r>
         <w:t xml:space="preserve"> von Simon Dückert in </w:t>
       </w:r>
-      <w:hyperlink r:id="rId59">
+      <w:hyperlink r:id="rId67">
         <w:r>
           <w:rPr>
             <w:rStyle w:val="Hyperlink"/>
@@ -1217,8 +1368,8 @@
         </w:r>
       </w:hyperlink>
     </w:p>
-    <w:bookmarkEnd w:id="60"/>
-    <w:bookmarkStart w:id="65" w:name="section-3"/>
+    <w:bookmarkEnd w:id="68"/>
+    <w:bookmarkStart w:id="73" w:name="section-3"/>
     <w:p>
       <w:pPr>
         <w:pStyle w:val="Heading2"/>
@@ -1227,136 +1378,13 @@
         <w:rPr>
           <w:rStyle w:val="SectionNumber"/>
         </w:rPr>
-        <w:t xml:space="preserve">3.4</w:t>
+        <w:t xml:space="preserve">4.4</w:t>
       </w:r>
       <w:r>
         <w:tab/>
       </w:r>
       <w:r>
         <w:t xml:space="preserve">2018</w:t>
-      </w:r>
-    </w:p>
-    <w:p>
-      <w:pPr>
-        <w:numPr>
-          <w:ilvl w:val="0"/>
-          <w:numId w:val="1006"/>
-        </w:numPr>
-        <w:pStyle w:val="Compact"/>
-      </w:pPr>
-      <w:r>
-        <w:t xml:space="preserve">Vortrag </w:t>
-      </w:r>
-      <w:hyperlink r:id="rId61">
-        <w:r>
-          <w:rPr>
-            <w:rStyle w:val="Hyperlink"/>
-          </w:rPr>
-          <w:t xml:space="preserve">lernOS – Lebenslanges Lernen und Aufbau digitaler Kompetenzen für alle Bürger</w:t>
-        </w:r>
-      </w:hyperlink>
-      <w:r>
-        <w:t xml:space="preserve"> </w:t>
-      </w:r>
-      <w:r>
-        <w:t xml:space="preserve">am 18.10.2018 in Erding</w:t>
-      </w:r>
-    </w:p>
-    <w:p>
-      <w:pPr>
-        <w:numPr>
-          <w:ilvl w:val="0"/>
-          <w:numId w:val="1006"/>
-        </w:numPr>
-        <w:pStyle w:val="Compact"/>
-      </w:pPr>
-      <w:hyperlink r:id="rId62">
-        <w:r>
-          <w:rPr>
-            <w:rStyle w:val="Hyperlink"/>
-          </w:rPr>
-          <w:t xml:space="preserve">Release lernOS für Dich Version 1.0</w:t>
-        </w:r>
-      </w:hyperlink>
-      <w:r>
-        <w:t xml:space="preserve"> </w:t>
-      </w:r>
-      <w:r>
-        <w:t xml:space="preserve">am 18.09.2018</w:t>
-      </w:r>
-    </w:p>
-    <w:p>
-      <w:pPr>
-        <w:numPr>
-          <w:ilvl w:val="0"/>
-          <w:numId w:val="1006"/>
-        </w:numPr>
-        <w:pStyle w:val="Compact"/>
-      </w:pPr>
-      <w:r>
-        <w:t xml:space="preserve">Blog</w:t>
-      </w:r>
-      <w:r>
-        <w:t xml:space="preserve"> </w:t>
-      </w:r>
-      <w:hyperlink r:id="rId63">
-        <w:r>
-          <w:rPr>
-            <w:rStyle w:val="Hyperlink"/>
-          </w:rPr>
-          <w:t xml:space="preserve">lernOS Canvas - A Tool for WOL(TM) Circle Alumni and Knowledge Workers</w:t>
-        </w:r>
-      </w:hyperlink>
-      <w:r>
-        <w:t xml:space="preserve"> </w:t>
-      </w:r>
-      <w:r>
-        <w:t xml:space="preserve">(Umbenennung von WOL+ Canvas in lernOS Canvas)</w:t>
-      </w:r>
-    </w:p>
-    <w:p>
-      <w:pPr>
-        <w:numPr>
-          <w:ilvl w:val="0"/>
-          <w:numId w:val="1006"/>
-        </w:numPr>
-        <w:pStyle w:val="Compact"/>
-      </w:pPr>
-      <w:r>
-        <w:t xml:space="preserve">Vortrag </w:t>
-      </w:r>
-      <w:hyperlink r:id="rId64">
-        <w:r>
-          <w:rPr>
-            <w:rStyle w:val="Hyperlink"/>
-          </w:rPr>
-          <w:t xml:space="preserve">Learning Organization - State of the Union - von lernOS, GTD, OKR, PKM, WOL &amp; Co.</w:t>
-        </w:r>
-      </w:hyperlink>
-      <w:r>
-        <w:t xml:space="preserve"> </w:t>
-      </w:r>
-      <w:r>
-        <w:t xml:space="preserve">am 22.06.2018 auf der KnowTouch in Nürnberg</w:t>
-      </w:r>
-    </w:p>
-    <w:bookmarkEnd w:id="65"/>
-    <w:bookmarkStart w:id="67" w:name="section-4"/>
-    <w:p>
-      <w:pPr>
-        <w:pStyle w:val="Heading2"/>
-      </w:pPr>
-      <w:r>
-        <w:rPr>
-          <w:rStyle w:val="SectionNumber"/>
-        </w:rPr>
-        <w:t xml:space="preserve">3.5</w:t>
-      </w:r>
-      <w:r>
-        <w:tab/>
-      </w:r>
-      <w:r>
-        <w:t xml:space="preserve">2017</w:t>
       </w:r>
     </w:p>
     <w:p>
@@ -1368,28 +1396,103 @@
         <w:pStyle w:val="Compact"/>
       </w:pPr>
       <w:r>
-        <w:t xml:space="preserve">Session</w:t>
-      </w:r>
-      <w:r>
-        <w:t xml:space="preserve"> </w:t>
-      </w:r>
-      <w:hyperlink r:id="rId66">
-        <w:r>
-          <w:rPr>
-            <w:rStyle w:val="Hyperlink"/>
-          </w:rPr>
-          <w:t xml:space="preserve">lernOS - Organisationssystem für lernende Organisationen</w:t>
-        </w:r>
-      </w:hyperlink>
-      <w:r>
-        <w:t xml:space="preserve"> </w:t>
-      </w:r>
-      <w:r>
-        <w:t xml:space="preserve">auf dem Corporate Learning Camp am 29.09.2017 in Frankfurt</w:t>
-      </w:r>
-    </w:p>
-    <w:bookmarkEnd w:id="67"/>
-    <w:bookmarkStart w:id="70" w:name="section-5"/>
+        <w:t xml:space="preserve">Vortrag </w:t>
+      </w:r>
+      <w:hyperlink r:id="rId69">
+        <w:r>
+          <w:rPr>
+            <w:rStyle w:val="Hyperlink"/>
+          </w:rPr>
+          <w:t xml:space="preserve">lernOS – Lebenslanges Lernen und Aufbau digitaler Kompetenzen für alle Bürger</w:t>
+        </w:r>
+      </w:hyperlink>
+      <w:r>
+        <w:t xml:space="preserve"> </w:t>
+      </w:r>
+      <w:r>
+        <w:t xml:space="preserve">am 18.10.2018 in Erding</w:t>
+      </w:r>
+    </w:p>
+    <w:p>
+      <w:pPr>
+        <w:numPr>
+          <w:ilvl w:val="0"/>
+          <w:numId w:val="1007"/>
+        </w:numPr>
+        <w:pStyle w:val="Compact"/>
+      </w:pPr>
+      <w:hyperlink r:id="rId70">
+        <w:r>
+          <w:rPr>
+            <w:rStyle w:val="Hyperlink"/>
+          </w:rPr>
+          <w:t xml:space="preserve">Release lernOS für Dich Version 1.0</w:t>
+        </w:r>
+      </w:hyperlink>
+      <w:r>
+        <w:t xml:space="preserve"> </w:t>
+      </w:r>
+      <w:r>
+        <w:t xml:space="preserve">am 18.09.2018</w:t>
+      </w:r>
+    </w:p>
+    <w:p>
+      <w:pPr>
+        <w:numPr>
+          <w:ilvl w:val="0"/>
+          <w:numId w:val="1007"/>
+        </w:numPr>
+        <w:pStyle w:val="Compact"/>
+      </w:pPr>
+      <w:r>
+        <w:t xml:space="preserve">Blog</w:t>
+      </w:r>
+      <w:r>
+        <w:t xml:space="preserve"> </w:t>
+      </w:r>
+      <w:hyperlink r:id="rId71">
+        <w:r>
+          <w:rPr>
+            <w:rStyle w:val="Hyperlink"/>
+          </w:rPr>
+          <w:t xml:space="preserve">lernOS Canvas - A Tool for WOL(TM) Circle Alumni and Knowledge Workers</w:t>
+        </w:r>
+      </w:hyperlink>
+      <w:r>
+        <w:t xml:space="preserve"> </w:t>
+      </w:r>
+      <w:r>
+        <w:t xml:space="preserve">(Umbenennung von WOL+ Canvas in lernOS Canvas)</w:t>
+      </w:r>
+    </w:p>
+    <w:p>
+      <w:pPr>
+        <w:numPr>
+          <w:ilvl w:val="0"/>
+          <w:numId w:val="1007"/>
+        </w:numPr>
+        <w:pStyle w:val="Compact"/>
+      </w:pPr>
+      <w:r>
+        <w:t xml:space="preserve">Vortrag </w:t>
+      </w:r>
+      <w:hyperlink r:id="rId72">
+        <w:r>
+          <w:rPr>
+            <w:rStyle w:val="Hyperlink"/>
+          </w:rPr>
+          <w:t xml:space="preserve">Learning Organization - State of the Union - von lernOS, GTD, OKR, PKM, WOL &amp; Co.</w:t>
+        </w:r>
+      </w:hyperlink>
+      <w:r>
+        <w:t xml:space="preserve"> </w:t>
+      </w:r>
+      <w:r>
+        <w:t xml:space="preserve">am 22.06.2018 auf der KnowTouch in Nürnberg</w:t>
+      </w:r>
+    </w:p>
+    <w:bookmarkEnd w:id="73"/>
+    <w:bookmarkStart w:id="75" w:name="section-4"/>
     <w:p>
       <w:pPr>
         <w:pStyle w:val="Heading2"/>
@@ -1398,13 +1501,13 @@
         <w:rPr>
           <w:rStyle w:val="SectionNumber"/>
         </w:rPr>
-        <w:t xml:space="preserve">3.6</w:t>
+        <w:t xml:space="preserve">4.5</w:t>
       </w:r>
       <w:r>
         <w:tab/>
       </w:r>
       <w:r>
-        <w:t xml:space="preserve">2016</w:t>
+        <w:t xml:space="preserve">2017</w:t>
       </w:r>
     </w:p>
     <w:p>
@@ -1413,36 +1516,84 @@
           <w:ilvl w:val="0"/>
           <w:numId w:val="1008"/>
         </w:numPr>
-      </w:pPr>
-      <w:r>
-        <w:t xml:space="preserve">Podcast</w:t>
-      </w:r>
-      <w:r>
-        <w:t xml:space="preserve"> </w:t>
-      </w:r>
-      <w:hyperlink r:id="rId68">
-        <w:r>
-          <w:rPr>
-            <w:rStyle w:val="Hyperlink"/>
-          </w:rPr>
-          <w:t xml:space="preserve">Cogneon 2.0</w:t>
-        </w:r>
-      </w:hyperlink>
-      <w:r>
-        <w:t xml:space="preserve"> </w:t>
-      </w:r>
-      <w:r>
-        <w:t xml:space="preserve">mit einer Aufzeichnung von der 15-Jahres-Feier von Cogneon. Dort haben wir über unsere Vergangenheit und Zukunft gesprochen und das 6-jährige lernOS-Projekt aus der Taufe gehoben.</w:t>
+        <w:pStyle w:val="Compact"/>
+      </w:pPr>
+      <w:r>
+        <w:t xml:space="preserve">Session</w:t>
+      </w:r>
+      <w:r>
+        <w:t xml:space="preserve"> </w:t>
+      </w:r>
+      <w:hyperlink r:id="rId74">
+        <w:r>
+          <w:rPr>
+            <w:rStyle w:val="Hyperlink"/>
+          </w:rPr>
+          <w:t xml:space="preserve">lernOS - Organisationssystem für lernende Organisationen</w:t>
+        </w:r>
+      </w:hyperlink>
+      <w:r>
+        <w:t xml:space="preserve"> </w:t>
+      </w:r>
+      <w:r>
+        <w:t xml:space="preserve">auf dem Corporate Learning Camp am 29.09.2017 in Frankfurt</w:t>
+      </w:r>
+    </w:p>
+    <w:bookmarkEnd w:id="75"/>
+    <w:bookmarkStart w:id="78" w:name="section-5"/>
+    <w:p>
+      <w:pPr>
+        <w:pStyle w:val="Heading2"/>
+      </w:pPr>
+      <w:r>
+        <w:rPr>
+          <w:rStyle w:val="SectionNumber"/>
+        </w:rPr>
+        <w:t xml:space="preserve">4.6</w:t>
+      </w:r>
+      <w:r>
+        <w:tab/>
+      </w:r>
+      <w:r>
+        <w:t xml:space="preserve">2016</w:t>
       </w:r>
     </w:p>
     <w:p>
       <w:pPr>
         <w:numPr>
           <w:ilvl w:val="0"/>
-          <w:numId w:val="1008"/>
+          <w:numId w:val="1009"/>
         </w:numPr>
       </w:pPr>
-      <w:hyperlink r:id="rId69">
+      <w:r>
+        <w:t xml:space="preserve">Podcast</w:t>
+      </w:r>
+      <w:r>
+        <w:t xml:space="preserve"> </w:t>
+      </w:r>
+      <w:hyperlink r:id="rId76">
+        <w:r>
+          <w:rPr>
+            <w:rStyle w:val="Hyperlink"/>
+          </w:rPr>
+          <w:t xml:space="preserve">Cogneon 2.0</w:t>
+        </w:r>
+      </w:hyperlink>
+      <w:r>
+        <w:t xml:space="preserve"> </w:t>
+      </w:r>
+      <w:r>
+        <w:t xml:space="preserve">mit einer Aufzeichnung von der 15-Jahres-Feier von Cogneon. Dort haben wir über unsere Vergangenheit und Zukunft gesprochen und das 6-jährige lernOS-Projekt aus der Taufe gehoben.</w:t>
+      </w:r>
+    </w:p>
+    <w:p>
+      <w:pPr>
+        <w:numPr>
+          <w:ilvl w:val="0"/>
+          <w:numId w:val="1009"/>
+        </w:numPr>
+      </w:pPr>
+      <w:hyperlink r:id="rId77">
         <w:r>
           <w:rPr>
             <w:rStyle w:val="Hyperlink"/>
@@ -1473,9 +1624,9 @@
         <w:t xml:space="preserve">in der Cogneon Akademie in Nürnberg</w:t>
       </w:r>
     </w:p>
-    <w:bookmarkEnd w:id="70"/>
-    <w:bookmarkEnd w:id="71"/>
-    <w:bookmarkStart w:id="84" w:name="lernos-faq"/>
+    <w:bookmarkEnd w:id="78"/>
+    <w:bookmarkEnd w:id="79"/>
+    <w:bookmarkStart w:id="92" w:name="lernos-faq"/>
     <w:p>
       <w:pPr>
         <w:pStyle w:val="Heading1"/>
@@ -1484,7 +1635,7 @@
         <w:rPr>
           <w:rStyle w:val="SectionNumber"/>
         </w:rPr>
-        <w:t xml:space="preserve">4</w:t>
+        <w:t xml:space="preserve">5</w:t>
       </w:r>
       <w:r>
         <w:tab/>
@@ -1515,7 +1666,7 @@
       <w:r>
         <w:t xml:space="preserve"> </w:t>
       </w:r>
-      <w:hyperlink r:id="rId72">
+      <w:hyperlink r:id="rId80">
         <w:r>
           <w:rPr>
             <w:rStyle w:val="Hyperlink"/>
@@ -1532,7 +1683,7 @@
       <w:r>
         <w:t xml:space="preserve"> </w:t>
       </w:r>
-      <w:hyperlink r:id="rId73">
+      <w:hyperlink r:id="rId81">
         <w:r>
           <w:rPr>
             <w:rStyle w:val="Hyperlink"/>
@@ -1586,7 +1737,7 @@
       <w:r>
         <w:t xml:space="preserve"> </w:t>
       </w:r>
-      <w:hyperlink r:id="rId74">
+      <w:hyperlink r:id="rId82">
         <w:r>
           <w:rPr>
             <w:rStyle w:val="Hyperlink"/>
@@ -1603,7 +1754,7 @@
       <w:r>
         <w:t xml:space="preserve"> </w:t>
       </w:r>
-      <w:hyperlink r:id="rId75">
+      <w:hyperlink r:id="rId83">
         <w:r>
           <w:rPr>
             <w:rStyle w:val="Hyperlink"/>
@@ -1620,7 +1771,7 @@
       <w:r>
         <w:t xml:space="preserve"> </w:t>
       </w:r>
-      <w:hyperlink r:id="rId76">
+      <w:hyperlink r:id="rId84">
         <w:r>
           <w:rPr>
             <w:rStyle w:val="Hyperlink"/>
@@ -1657,7 +1808,7 @@
       <w:r>
         <w:t xml:space="preserve"> </w:t>
       </w:r>
-      <w:hyperlink r:id="rId41">
+      <w:hyperlink r:id="rId49">
         <w:r>
           <w:rPr>
             <w:rStyle w:val="Hyperlink"/>
@@ -1727,7 +1878,7 @@
       <w:r>
         <w:t xml:space="preserve"> </w:t>
       </w:r>
-      <w:hyperlink r:id="rId77">
+      <w:hyperlink r:id="rId85">
         <w:r>
           <w:rPr>
             <w:rStyle w:val="Hyperlink"/>
@@ -1738,7 +1889,7 @@
       <w:r>
         <w:t xml:space="preserve">, dessen Quellcode jeder verwenden kann. Darauf aufbauende Produkte müssen aber einen anderen Namen haben (</w:t>
       </w:r>
-      <w:hyperlink r:id="rId78">
+      <w:hyperlink r:id="rId86">
         <w:r>
           <w:rPr>
             <w:rStyle w:val="Hyperlink"/>
@@ -1752,7 +1903,7 @@
       <w:r>
         <w:t xml:space="preserve"> </w:t>
       </w:r>
-      <w:hyperlink r:id="rId79">
+      <w:hyperlink r:id="rId87">
         <w:r>
           <w:rPr>
             <w:rStyle w:val="Hyperlink"/>
@@ -1766,7 +1917,7 @@
       <w:r>
         <w:t xml:space="preserve"> </w:t>
       </w:r>
-      <w:hyperlink r:id="rId80">
+      <w:hyperlink r:id="rId88">
         <w:r>
           <w:rPr>
             <w:rStyle w:val="Hyperlink"/>
@@ -1780,7 +1931,7 @@
       <w:r>
         <w:t xml:space="preserve"> </w:t>
       </w:r>
-      <w:hyperlink r:id="rId81">
+      <w:hyperlink r:id="rId89">
         <w:r>
           <w:rPr>
             <w:rStyle w:val="Hyperlink"/>
@@ -1794,7 +1945,7 @@
       <w:r>
         <w:t xml:space="preserve"> </w:t>
       </w:r>
-      <w:hyperlink r:id="rId82">
+      <w:hyperlink r:id="rId90">
         <w:r>
           <w:rPr>
             <w:rStyle w:val="Hyperlink"/>
@@ -1826,7 +1977,7 @@
       <w:r>
         <w:t xml:space="preserve"> </w:t>
       </w:r>
-      <w:hyperlink r:id="rId83">
+      <w:hyperlink r:id="rId91">
         <w:r>
           <w:rPr>
             <w:rStyle w:val="Hyperlink"/>
@@ -1841,7 +1992,7 @@
         <w:t xml:space="preserve">beschrieben. Wenn du einen Leitfaden schreiben willst, nimm am besten als ersten Schritt Kontakt mit Simon auf.</w:t>
       </w:r>
     </w:p>
-    <w:bookmarkEnd w:id="84"/>
+    <w:bookmarkEnd w:id="92"/>
     <w:sectPr/>
   </w:body>
 </w:document>
@@ -2173,7 +2324,34 @@
     </w:lvlOverride>
   </w:num>
   <w:num w:numId="1003">
-    <w:abstractNumId w:val="991"/>
+    <w:abstractNumId w:val="99411"/>
+    <w:lvlOverride w:ilvl="0">
+      <w:startOverride w:val="1"/>
+    </w:lvlOverride>
+    <w:lvlOverride w:ilvl="1">
+      <w:startOverride w:val="1"/>
+    </w:lvlOverride>
+    <w:lvlOverride w:ilvl="2">
+      <w:startOverride w:val="1"/>
+    </w:lvlOverride>
+    <w:lvlOverride w:ilvl="3">
+      <w:startOverride w:val="1"/>
+    </w:lvlOverride>
+    <w:lvlOverride w:ilvl="4">
+      <w:startOverride w:val="1"/>
+    </w:lvlOverride>
+    <w:lvlOverride w:ilvl="5">
+      <w:startOverride w:val="1"/>
+    </w:lvlOverride>
+    <w:lvlOverride w:ilvl="6">
+      <w:startOverride w:val="1"/>
+    </w:lvlOverride>
+    <w:lvlOverride w:ilvl="7">
+      <w:startOverride w:val="1"/>
+    </w:lvlOverride>
+    <w:lvlOverride w:ilvl="8">
+      <w:startOverride w:val="1"/>
+    </w:lvlOverride>
   </w:num>
   <w:num w:numId="1004">
     <w:abstractNumId w:val="991"/>
@@ -2188,6 +2366,9 @@
     <w:abstractNumId w:val="991"/>
   </w:num>
   <w:num w:numId="1008">
+    <w:abstractNumId w:val="991"/>
+  </w:num>
+  <w:num w:numId="1009">
     <w:abstractNumId w:val="991"/>
   </w:num>
 </w:numbering>

--- a/de/lernOS-Website-de.docx
+++ b/de/lernOS-Website-de.docx
@@ -974,7 +974,7 @@
       <w:r>
         <w:drawing>
           <wp:inline>
-            <wp:extent cx="3048000" cy="3048000"/>
+            <wp:extent cx="3810000" cy="2540000"/>
             <wp:effectExtent b="0" l="0" r="0" t="0"/>
             <wp:docPr descr="Free Cultural Works Badge" title="" id="51" name="Picture"/>
             <a:graphic>
@@ -995,7 +995,7 @@
                   <pic:spPr bwMode="auto">
                     <a:xfrm>
                       <a:off x="0" y="0"/>
-                      <a:ext cx="3048000" cy="3048000"/>
+                      <a:ext cx="3810000" cy="2540000"/>
                     </a:xfrm>
                     <a:prstGeom prst="rect">
                       <a:avLst/>

--- a/de/lernOS-Website-de.docx
+++ b/de/lernOS-Website-de.docx
@@ -974,7 +974,7 @@
       <w:r>
         <w:drawing>
           <wp:inline>
-            <wp:extent cx="3810000" cy="2540000"/>
+            <wp:extent cx="3048000" cy="3048000"/>
             <wp:effectExtent b="0" l="0" r="0" t="0"/>
             <wp:docPr descr="Free Cultural Works Badge" title="" id="51" name="Picture"/>
             <a:graphic>
@@ -995,7 +995,7 @@
                   <pic:spPr bwMode="auto">
                     <a:xfrm>
                       <a:off x="0" y="0"/>
-                      <a:ext cx="3810000" cy="2540000"/>
+                      <a:ext cx="3048000" cy="3048000"/>
                     </a:xfrm>
                     <a:prstGeom prst="rect">
                       <a:avLst/>

--- a/de/lernOS-Website-de.docx
+++ b/de/lernOS-Website-de.docx
@@ -451,7 +451,7 @@
         <w:pStyle w:val="BodyText"/>
       </w:pPr>
     </w:p>
-    <w:bookmarkStart w:id="39" w:name="lernos-leitfäden"/>
+    <w:bookmarkStart w:id="40" w:name="lernos-leitfäden"/>
     <w:p>
       <w:pPr>
         <w:pStyle w:val="Heading1"/>
@@ -625,15 +625,9 @@
           <w:rPr>
             <w:rStyle w:val="Hyperlink"/>
           </w:rPr>
-          <w:t xml:space="preserve">Diversity &amp; Inclusion</w:t>
-        </w:r>
-      </w:hyperlink>
-      <w:r>
-        <w:t xml:space="preserve"> </w:t>
-      </w:r>
-      <w:r>
-        <w:t xml:space="preserve">- Deine Lernreise von Diversity zu Inclusion</w:t>
-      </w:r>
+          <w:t xml:space="preserve">Digitale Zusammenarbeit</w:t>
+        </w:r>
+      </w:hyperlink>
     </w:p>
     <w:p>
       <w:pPr>
@@ -648,9 +642,15 @@
           <w:rPr>
             <w:rStyle w:val="Hyperlink"/>
           </w:rPr>
-          <w:t xml:space="preserve">ePortfolio</w:t>
-        </w:r>
-      </w:hyperlink>
+          <w:t xml:space="preserve">Diversity &amp; Inclusion</w:t>
+        </w:r>
+      </w:hyperlink>
+      <w:r>
+        <w:t xml:space="preserve"> </w:t>
+      </w:r>
+      <w:r>
+        <w:t xml:space="preserve">- Deine Lernreise von Diversity zu Inclusion</w:t>
+      </w:r>
     </w:p>
     <w:p>
       <w:pPr>
@@ -665,15 +665,9 @@
           <w:rPr>
             <w:rStyle w:val="Hyperlink"/>
           </w:rPr>
-          <w:t xml:space="preserve">Expert Debriefing</w:t>
-        </w:r>
-      </w:hyperlink>
-      <w:r>
-        <w:t xml:space="preserve"> </w:t>
-      </w:r>
-      <w:r>
-        <w:t xml:space="preserve">- Wissen von Expert_innen nachhaltig bewahren</w:t>
-      </w:r>
+          <w:t xml:space="preserve">ePortfolio</w:t>
+        </w:r>
+      </w:hyperlink>
     </w:p>
     <w:p>
       <w:pPr>
@@ -688,14 +682,14 @@
           <w:rPr>
             <w:rStyle w:val="Hyperlink"/>
           </w:rPr>
-          <w:t xml:space="preserve">Podcasting</w:t>
-        </w:r>
-      </w:hyperlink>
-      <w:r>
-        <w:t xml:space="preserve"> </w:t>
-      </w:r>
-      <w:r>
-        <w:t xml:space="preserve">- Wissen teilen mit Podcasts</w:t>
+          <w:t xml:space="preserve">Expert Debriefing</w:t>
+        </w:r>
+      </w:hyperlink>
+      <w:r>
+        <w:t xml:space="preserve"> </w:t>
+      </w:r>
+      <w:r>
+        <w:t xml:space="preserve">- Wissen von Expert_innen nachhaltig bewahren</w:t>
       </w:r>
     </w:p>
     <w:p>
@@ -711,14 +705,14 @@
           <w:rPr>
             <w:rStyle w:val="Hyperlink"/>
           </w:rPr>
-          <w:t xml:space="preserve">Prozessmodellierung</w:t>
-        </w:r>
-      </w:hyperlink>
-      <w:r>
-        <w:t xml:space="preserve"> </w:t>
-      </w:r>
-      <w:r>
-        <w:t xml:space="preserve">- If you can’t describe what you are doing as a process, you don’t know what you’re doing</w:t>
+          <w:t xml:space="preserve">Podcasting</w:t>
+        </w:r>
+      </w:hyperlink>
+      <w:r>
+        <w:t xml:space="preserve"> </w:t>
+      </w:r>
+      <w:r>
+        <w:t xml:space="preserve">- Wissen teilen mit Podcasts</w:t>
       </w:r>
     </w:p>
     <w:p>
@@ -734,12 +728,35 @@
           <w:rPr>
             <w:rStyle w:val="Hyperlink"/>
           </w:rPr>
+          <w:t xml:space="preserve">Prozessmodellierung</w:t>
+        </w:r>
+      </w:hyperlink>
+      <w:r>
+        <w:t xml:space="preserve"> </w:t>
+      </w:r>
+      <w:r>
+        <w:t xml:space="preserve">- If you can’t describe what you are doing as a process, you don’t know what you’re doing</w:t>
+      </w:r>
+    </w:p>
+    <w:p>
+      <w:pPr>
+        <w:numPr>
+          <w:ilvl w:val="0"/>
+          <w:numId w:val="1002"/>
+        </w:numPr>
+        <w:pStyle w:val="Compact"/>
+      </w:pPr>
+      <w:hyperlink r:id="rId39">
+        <w:r>
+          <w:rPr>
+            <w:rStyle w:val="Hyperlink"/>
+          </w:rPr>
           <w:t xml:space="preserve">Sketchnoting</w:t>
         </w:r>
       </w:hyperlink>
     </w:p>
-    <w:bookmarkEnd w:id="39"/>
-    <w:bookmarkStart w:id="47" w:name="lernos-supporter"/>
+    <w:bookmarkEnd w:id="40"/>
+    <w:bookmarkStart w:id="48" w:name="lernos-supporter"/>
     <w:p>
       <w:pPr>
         <w:pStyle w:val="Heading1"/>
@@ -773,7 +790,7 @@
         </w:numPr>
         <w:pStyle w:val="Compact"/>
       </w:pPr>
-      <w:hyperlink r:id="rId40">
+      <w:hyperlink r:id="rId41">
         <w:r>
           <w:rPr>
             <w:rStyle w:val="Hyperlink"/>
@@ -790,7 +807,7 @@
         </w:numPr>
         <w:pStyle w:val="Compact"/>
       </w:pPr>
-      <w:hyperlink r:id="rId41">
+      <w:hyperlink r:id="rId42">
         <w:r>
           <w:rPr>
             <w:rStyle w:val="Hyperlink"/>
@@ -807,7 +824,7 @@
         </w:numPr>
         <w:pStyle w:val="Compact"/>
       </w:pPr>
-      <w:hyperlink r:id="rId42">
+      <w:hyperlink r:id="rId43">
         <w:r>
           <w:rPr>
             <w:rStyle w:val="Hyperlink"/>
@@ -824,7 +841,7 @@
         </w:numPr>
         <w:pStyle w:val="Compact"/>
       </w:pPr>
-      <w:hyperlink r:id="rId43">
+      <w:hyperlink r:id="rId44">
         <w:r>
           <w:rPr>
             <w:rStyle w:val="Hyperlink"/>
@@ -841,7 +858,7 @@
         </w:numPr>
         <w:pStyle w:val="Compact"/>
       </w:pPr>
-      <w:hyperlink r:id="rId44">
+      <w:hyperlink r:id="rId45">
         <w:r>
           <w:rPr>
             <w:rStyle w:val="Hyperlink"/>
@@ -858,7 +875,7 @@
         </w:numPr>
         <w:pStyle w:val="Compact"/>
       </w:pPr>
-      <w:hyperlink r:id="rId45">
+      <w:hyperlink r:id="rId46">
         <w:r>
           <w:rPr>
             <w:rStyle w:val="Hyperlink"/>
@@ -877,7 +894,7 @@
       <w:r>
         <w:t xml:space="preserve"> </w:t>
       </w:r>
-      <w:hyperlink r:id="rId46">
+      <w:hyperlink r:id="rId47">
         <w:r>
           <w:rPr>
             <w:rStyle w:val="Hyperlink"/>
@@ -889,8 +906,8 @@
         <w:t xml:space="preserve">.</w:t>
       </w:r>
     </w:p>
-    <w:bookmarkEnd w:id="47"/>
-    <w:bookmarkStart w:id="56" w:name="lizenz"/>
+    <w:bookmarkEnd w:id="48"/>
+    <w:bookmarkStart w:id="57" w:name="lizenz"/>
     <w:p>
       <w:pPr>
         <w:pStyle w:val="Heading1"/>
@@ -918,7 +935,7 @@
       <w:r>
         <w:t xml:space="preserve"> </w:t>
       </w:r>
-      <w:hyperlink r:id="rId48">
+      <w:hyperlink r:id="rId49">
         <w:r>
           <w:rPr>
             <w:rStyle w:val="Hyperlink"/>
@@ -935,7 +952,7 @@
       <w:r>
         <w:t xml:space="preserve"> </w:t>
       </w:r>
-      <w:hyperlink r:id="rId49">
+      <w:hyperlink r:id="rId50">
         <w:r>
           <w:rPr>
             <w:rStyle w:val="Hyperlink"/>
@@ -976,18 +993,18 @@
           <wp:inline>
             <wp:extent cx="3048000" cy="3048000"/>
             <wp:effectExtent b="0" l="0" r="0" t="0"/>
-            <wp:docPr descr="Free Cultural Works Badge" title="" id="51" name="Picture"/>
+            <wp:docPr descr="Free Cultural Works Badge" title="" id="52" name="Picture"/>
             <a:graphic>
               <a:graphicData uri="http://schemas.openxmlformats.org/drawingml/2006/picture">
                 <pic:pic>
                   <pic:nvPicPr>
-                    <pic:cNvPr descr="https://upload.wikimedia.org/wikipedia/commons/thumb/b/b7/Approved-for-free-cultural-works.svg/240px-Approved-for-free-cultural-works.svg.png" id="52" name="Picture"/>
+                    <pic:cNvPr descr="https://upload.wikimedia.org/wikipedia/commons/thumb/b/b7/Approved-for-free-cultural-works.svg/240px-Approved-for-free-cultural-works.svg.png" id="53" name="Picture"/>
                     <pic:cNvPicPr>
                       <a:picLocks noChangeArrowheads="1" noChangeAspect="1"/>
                     </pic:cNvPicPr>
                   </pic:nvPicPr>
                   <pic:blipFill>
-                    <a:blip r:embed="rId50"/>
+                    <a:blip r:embed="rId51"/>
                     <a:stretch>
                       <a:fillRect/>
                     </a:stretch>
@@ -1031,18 +1048,18 @@
           <wp:inline>
             <wp:extent cx="1117600" cy="393700"/>
             <wp:effectExtent b="0" l="0" r="0" t="0"/>
-            <wp:docPr descr="" title="" id="54" name="Picture"/>
+            <wp:docPr descr="" title="" id="55" name="Picture"/>
             <a:graphic>
               <a:graphicData uri="http://schemas.openxmlformats.org/drawingml/2006/picture">
                 <pic:pic>
                   <pic:nvPicPr>
-                    <pic:cNvPr descr="images/cc-by.png" id="55" name="Picture"/>
+                    <pic:cNvPr descr="images/cc-by.png" id="56" name="Picture"/>
                     <pic:cNvPicPr>
                       <a:picLocks noChangeArrowheads="1" noChangeAspect="1"/>
                     </pic:cNvPicPr>
                   </pic:nvPicPr>
                   <pic:blipFill>
-                    <a:blip r:embed="rId53"/>
+                    <a:blip r:embed="rId54"/>
                     <a:stretch>
                       <a:fillRect/>
                     </a:stretch>
@@ -1069,8 +1086,8 @@
         </w:drawing>
       </w:r>
     </w:p>
-    <w:bookmarkEnd w:id="56"/>
-    <w:bookmarkStart w:id="79" w:name="publikationen"/>
+    <w:bookmarkEnd w:id="57"/>
+    <w:bookmarkStart w:id="80" w:name="publikationen"/>
     <w:p>
       <w:pPr>
         <w:pStyle w:val="Heading1"/>
@@ -1096,7 +1113,7 @@
         <w:t xml:space="preserve">Auf dieser Seite sammeln wir Veröffentlichungen rund um lernOS. Dazu gehören Artikel, Blogs, Vorträge, Podcasts und Videos. Wenn du noch relevante Quellen kennst, melde dich bei uns.</w:t>
       </w:r>
     </w:p>
-    <w:bookmarkStart w:id="58" w:name="section"/>
+    <w:bookmarkStart w:id="59" w:name="section"/>
     <w:p>
       <w:pPr>
         <w:pStyle w:val="Heading2"/>
@@ -1122,7 +1139,7 @@
         </w:numPr>
         <w:pStyle w:val="Compact"/>
       </w:pPr>
-      <w:hyperlink r:id="rId57">
+      <w:hyperlink r:id="rId58">
         <w:r>
           <w:rPr>
             <w:rStyle w:val="Hyperlink"/>
@@ -1137,8 +1154,8 @@
         <w:t xml:space="preserve">am 10.12. (online)</w:t>
       </w:r>
     </w:p>
-    <w:bookmarkEnd w:id="58"/>
-    <w:bookmarkStart w:id="63" w:name="section-1"/>
+    <w:bookmarkEnd w:id="59"/>
+    <w:bookmarkStart w:id="64" w:name="section-1"/>
     <w:p>
       <w:pPr>
         <w:pStyle w:val="Heading2"/>
@@ -1167,7 +1184,7 @@
       <w:r>
         <w:t xml:space="preserve">Podcast </w:t>
       </w:r>
-      <w:hyperlink r:id="rId59">
+      <w:hyperlink r:id="rId60">
         <w:r>
           <w:rPr>
             <w:rStyle w:val="Hyperlink"/>
@@ -1187,7 +1204,7 @@
         </w:numPr>
         <w:pStyle w:val="Compact"/>
       </w:pPr>
-      <w:hyperlink r:id="rId60">
+      <w:hyperlink r:id="rId61">
         <w:r>
           <w:rPr>
             <w:rStyle w:val="Hyperlink"/>
@@ -1213,7 +1230,7 @@
       <w:r>
         <w:t xml:space="preserve">Vortrag </w:t>
       </w:r>
-      <w:hyperlink r:id="rId61">
+      <w:hyperlink r:id="rId62">
         <w:r>
           <w:rPr>
             <w:rStyle w:val="Hyperlink"/>
@@ -1242,7 +1259,7 @@
       <w:r>
         <w:t xml:space="preserve"> </w:t>
       </w:r>
-      <w:hyperlink r:id="rId62">
+      <w:hyperlink r:id="rId63">
         <w:r>
           <w:rPr>
             <w:rStyle w:val="Hyperlink"/>
@@ -1251,8 +1268,8 @@
         </w:r>
       </w:hyperlink>
     </w:p>
-    <w:bookmarkEnd w:id="63"/>
-    <w:bookmarkStart w:id="68" w:name="section-2"/>
+    <w:bookmarkEnd w:id="64"/>
+    <w:bookmarkStart w:id="69" w:name="section-2"/>
     <w:p>
       <w:pPr>
         <w:pStyle w:val="Heading2"/>
@@ -1283,7 +1300,7 @@
       <w:r>
         <w:t xml:space="preserve"> </w:t>
       </w:r>
-      <w:hyperlink r:id="rId64">
+      <w:hyperlink r:id="rId65">
         <w:r>
           <w:rPr>
             <w:rStyle w:val="Hyperlink"/>
@@ -1308,7 +1325,7 @@
       <w:r>
         <w:t xml:space="preserve">Blog </w:t>
       </w:r>
-      <w:hyperlink r:id="rId65">
+      <w:hyperlink r:id="rId66">
         <w:r>
           <w:rPr>
             <w:rStyle w:val="Hyperlink"/>
@@ -1324,7 +1341,7 @@
           <w:numId w:val="1006"/>
         </w:numPr>
       </w:pPr>
-      <w:hyperlink r:id="rId66">
+      <w:hyperlink r:id="rId67">
         <w:r>
           <w:rPr>
             <w:rStyle w:val="Hyperlink"/>
@@ -1359,7 +1376,7 @@
       <w:r>
         <w:t xml:space="preserve"> von Simon Dückert in </w:t>
       </w:r>
-      <w:hyperlink r:id="rId67">
+      <w:hyperlink r:id="rId68">
         <w:r>
           <w:rPr>
             <w:rStyle w:val="Hyperlink"/>
@@ -1368,8 +1385,8 @@
         </w:r>
       </w:hyperlink>
     </w:p>
-    <w:bookmarkEnd w:id="68"/>
-    <w:bookmarkStart w:id="73" w:name="section-3"/>
+    <w:bookmarkEnd w:id="69"/>
+    <w:bookmarkStart w:id="74" w:name="section-3"/>
     <w:p>
       <w:pPr>
         <w:pStyle w:val="Heading2"/>
@@ -1398,7 +1415,7 @@
       <w:r>
         <w:t xml:space="preserve">Vortrag </w:t>
       </w:r>
-      <w:hyperlink r:id="rId69">
+      <w:hyperlink r:id="rId70">
         <w:r>
           <w:rPr>
             <w:rStyle w:val="Hyperlink"/>
@@ -1421,7 +1438,7 @@
         </w:numPr>
         <w:pStyle w:val="Compact"/>
       </w:pPr>
-      <w:hyperlink r:id="rId70">
+      <w:hyperlink r:id="rId71">
         <w:r>
           <w:rPr>
             <w:rStyle w:val="Hyperlink"/>
@@ -1450,7 +1467,7 @@
       <w:r>
         <w:t xml:space="preserve"> </w:t>
       </w:r>
-      <w:hyperlink r:id="rId71">
+      <w:hyperlink r:id="rId72">
         <w:r>
           <w:rPr>
             <w:rStyle w:val="Hyperlink"/>
@@ -1476,7 +1493,7 @@
       <w:r>
         <w:t xml:space="preserve">Vortrag </w:t>
       </w:r>
-      <w:hyperlink r:id="rId72">
+      <w:hyperlink r:id="rId73">
         <w:r>
           <w:rPr>
             <w:rStyle w:val="Hyperlink"/>
@@ -1491,8 +1508,8 @@
         <w:t xml:space="preserve">am 22.06.2018 auf der KnowTouch in Nürnberg</w:t>
       </w:r>
     </w:p>
-    <w:bookmarkEnd w:id="73"/>
-    <w:bookmarkStart w:id="75" w:name="section-4"/>
+    <w:bookmarkEnd w:id="74"/>
+    <w:bookmarkStart w:id="76" w:name="section-4"/>
     <w:p>
       <w:pPr>
         <w:pStyle w:val="Heading2"/>
@@ -1524,7 +1541,7 @@
       <w:r>
         <w:t xml:space="preserve"> </w:t>
       </w:r>
-      <w:hyperlink r:id="rId74">
+      <w:hyperlink r:id="rId75">
         <w:r>
           <w:rPr>
             <w:rStyle w:val="Hyperlink"/>
@@ -1539,8 +1556,8 @@
         <w:t xml:space="preserve">auf dem Corporate Learning Camp am 29.09.2017 in Frankfurt</w:t>
       </w:r>
     </w:p>
-    <w:bookmarkEnd w:id="75"/>
-    <w:bookmarkStart w:id="78" w:name="section-5"/>
+    <w:bookmarkEnd w:id="76"/>
+    <w:bookmarkStart w:id="79" w:name="section-5"/>
     <w:p>
       <w:pPr>
         <w:pStyle w:val="Heading2"/>
@@ -1571,7 +1588,7 @@
       <w:r>
         <w:t xml:space="preserve"> </w:t>
       </w:r>
-      <w:hyperlink r:id="rId76">
+      <w:hyperlink r:id="rId77">
         <w:r>
           <w:rPr>
             <w:rStyle w:val="Hyperlink"/>
@@ -1593,7 +1610,7 @@
           <w:numId w:val="1009"/>
         </w:numPr>
       </w:pPr>
-      <w:hyperlink r:id="rId77">
+      <w:hyperlink r:id="rId78">
         <w:r>
           <w:rPr>
             <w:rStyle w:val="Hyperlink"/>
@@ -1624,9 +1641,9 @@
         <w:t xml:space="preserve">in der Cogneon Akademie in Nürnberg</w:t>
       </w:r>
     </w:p>
-    <w:bookmarkEnd w:id="78"/>
     <w:bookmarkEnd w:id="79"/>
-    <w:bookmarkStart w:id="92" w:name="lernos-faq"/>
+    <w:bookmarkEnd w:id="80"/>
+    <w:bookmarkStart w:id="93" w:name="lernos-faq"/>
     <w:p>
       <w:pPr>
         <w:pStyle w:val="Heading1"/>
@@ -1666,7 +1683,7 @@
       <w:r>
         <w:t xml:space="preserve"> </w:t>
       </w:r>
-      <w:hyperlink r:id="rId80">
+      <w:hyperlink r:id="rId81">
         <w:r>
           <w:rPr>
             <w:rStyle w:val="Hyperlink"/>
@@ -1683,7 +1700,7 @@
       <w:r>
         <w:t xml:space="preserve"> </w:t>
       </w:r>
-      <w:hyperlink r:id="rId81">
+      <w:hyperlink r:id="rId82">
         <w:r>
           <w:rPr>
             <w:rStyle w:val="Hyperlink"/>
@@ -1737,7 +1754,7 @@
       <w:r>
         <w:t xml:space="preserve"> </w:t>
       </w:r>
-      <w:hyperlink r:id="rId82">
+      <w:hyperlink r:id="rId83">
         <w:r>
           <w:rPr>
             <w:rStyle w:val="Hyperlink"/>
@@ -1754,7 +1771,7 @@
       <w:r>
         <w:t xml:space="preserve"> </w:t>
       </w:r>
-      <w:hyperlink r:id="rId83">
+      <w:hyperlink r:id="rId84">
         <w:r>
           <w:rPr>
             <w:rStyle w:val="Hyperlink"/>
@@ -1771,7 +1788,7 @@
       <w:r>
         <w:t xml:space="preserve"> </w:t>
       </w:r>
-      <w:hyperlink r:id="rId84">
+      <w:hyperlink r:id="rId85">
         <w:r>
           <w:rPr>
             <w:rStyle w:val="Hyperlink"/>
@@ -1808,7 +1825,7 @@
       <w:r>
         <w:t xml:space="preserve"> </w:t>
       </w:r>
-      <w:hyperlink r:id="rId49">
+      <w:hyperlink r:id="rId50">
         <w:r>
           <w:rPr>
             <w:rStyle w:val="Hyperlink"/>
@@ -1878,7 +1895,7 @@
       <w:r>
         <w:t xml:space="preserve"> </w:t>
       </w:r>
-      <w:hyperlink r:id="rId85">
+      <w:hyperlink r:id="rId86">
         <w:r>
           <w:rPr>
             <w:rStyle w:val="Hyperlink"/>
@@ -1889,7 +1906,7 @@
       <w:r>
         <w:t xml:space="preserve">, dessen Quellcode jeder verwenden kann. Darauf aufbauende Produkte müssen aber einen anderen Namen haben (</w:t>
       </w:r>
-      <w:hyperlink r:id="rId86">
+      <w:hyperlink r:id="rId87">
         <w:r>
           <w:rPr>
             <w:rStyle w:val="Hyperlink"/>
@@ -1903,7 +1920,7 @@
       <w:r>
         <w:t xml:space="preserve"> </w:t>
       </w:r>
-      <w:hyperlink r:id="rId87">
+      <w:hyperlink r:id="rId88">
         <w:r>
           <w:rPr>
             <w:rStyle w:val="Hyperlink"/>
@@ -1917,7 +1934,7 @@
       <w:r>
         <w:t xml:space="preserve"> </w:t>
       </w:r>
-      <w:hyperlink r:id="rId88">
+      <w:hyperlink r:id="rId89">
         <w:r>
           <w:rPr>
             <w:rStyle w:val="Hyperlink"/>
@@ -1931,7 +1948,7 @@
       <w:r>
         <w:t xml:space="preserve"> </w:t>
       </w:r>
-      <w:hyperlink r:id="rId89">
+      <w:hyperlink r:id="rId90">
         <w:r>
           <w:rPr>
             <w:rStyle w:val="Hyperlink"/>
@@ -1945,7 +1962,7 @@
       <w:r>
         <w:t xml:space="preserve"> </w:t>
       </w:r>
-      <w:hyperlink r:id="rId90">
+      <w:hyperlink r:id="rId91">
         <w:r>
           <w:rPr>
             <w:rStyle w:val="Hyperlink"/>
@@ -1977,7 +1994,7 @@
       <w:r>
         <w:t xml:space="preserve"> </w:t>
       </w:r>
-      <w:hyperlink r:id="rId91">
+      <w:hyperlink r:id="rId92">
         <w:r>
           <w:rPr>
             <w:rStyle w:val="Hyperlink"/>
@@ -1992,7 +2009,7 @@
         <w:t xml:space="preserve">beschrieben. Wenn du einen Leitfaden schreiben willst, nimm am besten als ersten Schritt Kontakt mit Simon auf.</w:t>
       </w:r>
     </w:p>
-    <w:bookmarkEnd w:id="92"/>
+    <w:bookmarkEnd w:id="93"/>
     <w:sectPr/>
   </w:body>
 </w:document>
@@ -2930,7 +2947,10 @@
   <w:style w:type="character" w:customStyle="1" w:styleId="ImportTok">
     <w:name w:val="ImportTok"/>
     <w:basedOn w:val="VerbatimChar"/>
-    <w:rPr/>
+    <w:rPr>
+      <w:color w:val="008000"/>
+      <w:b/>
+    </w:rPr>
   </w:style>
   <w:style w:type="character" w:customStyle="1" w:styleId="CommentTok">
     <w:name w:val="CommentTok"/>
@@ -3005,7 +3025,9 @@
   <w:style w:type="character" w:customStyle="1" w:styleId="BuiltInTok">
     <w:name w:val="BuiltInTok"/>
     <w:basedOn w:val="VerbatimChar"/>
-    <w:rPr/>
+    <w:rPr>
+      <w:color w:val="008000"/>
+    </w:rPr>
   </w:style>
   <w:style w:type="character" w:customStyle="1" w:styleId="ExtensionTok">
     <w:name w:val="ExtensionTok"/>

--- a/de/lernOS-Website-de.docx
+++ b/de/lernOS-Website-de.docx
@@ -1087,7 +1087,7 @@
       </w:r>
     </w:p>
     <w:bookmarkEnd w:id="57"/>
-    <w:bookmarkStart w:id="80" w:name="publikationen"/>
+    <w:bookmarkStart w:id="93" w:name="publikationen"/>
     <w:p>
       <w:pPr>
         <w:pStyle w:val="Heading1"/>
@@ -1113,7 +1113,7 @@
         <w:t xml:space="preserve">Auf dieser Seite sammeln wir Veröffentlichungen rund um lernOS. Dazu gehören Artikel, Blogs, Vorträge, Podcasts und Videos. Wenn du noch relevante Quellen kennst, melde dich bei uns.</w:t>
       </w:r>
     </w:p>
-    <w:bookmarkStart w:id="59" w:name="section"/>
+    <w:bookmarkStart w:id="64" w:name="section"/>
     <w:p>
       <w:pPr>
         <w:pStyle w:val="Heading2"/>
@@ -1128,7 +1128,7 @@
         <w:tab/>
       </w:r>
       <w:r>
-        <w:t xml:space="preserve">2021</w:t>
+        <w:t xml:space="preserve">2022</w:t>
       </w:r>
     </w:p>
     <w:p>
@@ -1139,23 +1139,177 @@
         </w:numPr>
         <w:pStyle w:val="Compact"/>
       </w:pPr>
+      <w:r>
+        <w:t xml:space="preserve">Session Making-of lernOS Convention 2022 am 09.09.2022</w:t>
+      </w:r>
+    </w:p>
+    <w:p>
+      <w:pPr>
+        <w:numPr>
+          <w:ilvl w:val="0"/>
+          <w:numId w:val="1004"/>
+        </w:numPr>
+        <w:pStyle w:val="Compact"/>
+      </w:pPr>
+      <w:r>
+        <w:t xml:space="preserve">lernOS Convention 2022</w:t>
+      </w:r>
+      <w:r>
+        <w:t xml:space="preserve"> </w:t>
+      </w:r>
+      <w:r>
+        <w:t xml:space="preserve">“</w:t>
+      </w:r>
+      <w:r>
+        <w:t xml:space="preserve">The Re-Return of Knowledge Management</w:t>
+      </w:r>
+      <w:r>
+        <w:t xml:space="preserve">”</w:t>
+      </w:r>
+      <w:r>
+        <w:t xml:space="preserve"> </w:t>
+      </w:r>
+      <w:r>
+        <w:t xml:space="preserve">vom 05.-06.07.2022 auf der Kaiserburg Nürnberg und online (</w:t>
+      </w:r>
       <w:hyperlink r:id="rId58">
         <w:r>
           <w:rPr>
             <w:rStyle w:val="Hyperlink"/>
           </w:rPr>
-          <w:t xml:space="preserve">Barcamp DiversityStoryThatMatter</w:t>
-        </w:r>
-      </w:hyperlink>
-      <w:r>
-        <w:t xml:space="preserve"> </w:t>
-      </w:r>
-      <w:r>
-        <w:t xml:space="preserve">am 10.12. (online)</w:t>
-      </w:r>
-    </w:p>
-    <w:bookmarkEnd w:id="59"/>
-    <w:bookmarkStart w:id="64" w:name="section-1"/>
+          <w:t xml:space="preserve">Dokumentation</w:t>
+        </w:r>
+      </w:hyperlink>
+      <w:r>
+        <w:t xml:space="preserve">,</w:t>
+      </w:r>
+      <w:r>
+        <w:t xml:space="preserve"> </w:t>
+      </w:r>
+      <w:hyperlink r:id="rId59">
+        <w:r>
+          <w:rPr>
+            <w:rStyle w:val="Hyperlink"/>
+          </w:rPr>
+          <w:t xml:space="preserve">Video</w:t>
+        </w:r>
+      </w:hyperlink>
+      <w:r>
+        <w:t xml:space="preserve">)</w:t>
+      </w:r>
+    </w:p>
+    <w:p>
+      <w:pPr>
+        <w:numPr>
+          <w:ilvl w:val="0"/>
+          <w:numId w:val="1004"/>
+        </w:numPr>
+        <w:pStyle w:val="Compact"/>
+      </w:pPr>
+      <w:r>
+        <w:t xml:space="preserve">Session</w:t>
+      </w:r>
+      <w:r>
+        <w:t xml:space="preserve"> </w:t>
+      </w:r>
+      <w:hyperlink r:id="rId60">
+        <w:r>
+          <w:rPr>
+            <w:rStyle w:val="Hyperlink"/>
+          </w:rPr>
+          <w:t xml:space="preserve">#DATEVlernt</w:t>
+        </w:r>
+      </w:hyperlink>
+      <w:r>
+        <w:t xml:space="preserve"> </w:t>
+      </w:r>
+      <w:r>
+        <w:t xml:space="preserve">auf der ahrc2022 am 27.04.2022 in Köln</w:t>
+      </w:r>
+    </w:p>
+    <w:p>
+      <w:pPr>
+        <w:numPr>
+          <w:ilvl w:val="0"/>
+          <w:numId w:val="1004"/>
+        </w:numPr>
+        <w:pStyle w:val="Compact"/>
+      </w:pPr>
+      <w:r>
+        <w:t xml:space="preserve">Video</w:t>
+      </w:r>
+      <w:r>
+        <w:t xml:space="preserve"> </w:t>
+      </w:r>
+      <w:hyperlink r:id="rId61">
+        <w:r>
+          <w:rPr>
+            <w:rStyle w:val="Hyperlink"/>
+          </w:rPr>
+          <w:t xml:space="preserve">lernOS - Eine Einführung</w:t>
+        </w:r>
+      </w:hyperlink>
+    </w:p>
+    <w:p>
+      <w:pPr>
+        <w:numPr>
+          <w:ilvl w:val="0"/>
+          <w:numId w:val="1004"/>
+        </w:numPr>
+        <w:pStyle w:val="Compact"/>
+      </w:pPr>
+      <w:r>
+        <w:t xml:space="preserve">Vorstellung</w:t>
+      </w:r>
+      <w:r>
+        <w:t xml:space="preserve"> </w:t>
+      </w:r>
+      <w:hyperlink r:id="rId62">
+        <w:r>
+          <w:rPr>
+            <w:rStyle w:val="Hyperlink"/>
+          </w:rPr>
+          <w:t xml:space="preserve">lernOS Community Management Leitfaden</w:t>
+        </w:r>
+      </w:hyperlink>
+      <w:r>
+        <w:t xml:space="preserve"> </w:t>
+      </w:r>
+      <w:r>
+        <w:t xml:space="preserve">beim C3Managers Meetup am 20.01.2022</w:t>
+      </w:r>
+    </w:p>
+    <w:p>
+      <w:pPr>
+        <w:numPr>
+          <w:ilvl w:val="0"/>
+          <w:numId w:val="1004"/>
+        </w:numPr>
+        <w:pStyle w:val="Compact"/>
+      </w:pPr>
+      <w:r>
+        <w:t xml:space="preserve">Freihändig-Podcast Folge 57</w:t>
+      </w:r>
+      <w:r>
+        <w:t xml:space="preserve"> </w:t>
+      </w:r>
+      <w:hyperlink r:id="rId63">
+        <w:r>
+          <w:rPr>
+            <w:rStyle w:val="Hyperlink"/>
+          </w:rPr>
+          <w:t xml:space="preserve">lernOS für Organisationen und Selbstlernprozesse</w:t>
+        </w:r>
+      </w:hyperlink>
+      <w:r>
+        <w:t xml:space="preserve"> </w:t>
+      </w:r>
+      <w:r>
+        <w:t xml:space="preserve">vom 13.01.2022</w:t>
+      </w:r>
+    </w:p>
+    <w:bookmarkEnd w:id="64"/>
+    <w:bookmarkStart w:id="70" w:name="section-1"/>
     <w:p>
       <w:pPr>
         <w:pStyle w:val="Heading2"/>
@@ -1170,7 +1324,7 @@
         <w:tab/>
       </w:r>
       <w:r>
-        <w:t xml:space="preserve">2020</w:t>
+        <w:t xml:space="preserve">2021</w:t>
       </w:r>
     </w:p>
     <w:p>
@@ -1181,19 +1335,19 @@
         </w:numPr>
         <w:pStyle w:val="Compact"/>
       </w:pPr>
-      <w:r>
-        <w:t xml:space="preserve">Podcast </w:t>
-      </w:r>
-      <w:hyperlink r:id="rId60">
-        <w:r>
-          <w:rPr>
-            <w:rStyle w:val="Hyperlink"/>
-          </w:rPr>
-          <w:t xml:space="preserve">Lebenslanges Lernen mit lernOS</w:t>
-        </w:r>
-      </w:hyperlink>
-      <w:r>
-        <w:t xml:space="preserve"> im Klartext HR Podcast</w:t>
+      <w:hyperlink r:id="rId65">
+        <w:r>
+          <w:rPr>
+            <w:rStyle w:val="Hyperlink"/>
+          </w:rPr>
+          <w:t xml:space="preserve">Barcamp DiversityStoryThatMatter</w:t>
+        </w:r>
+      </w:hyperlink>
+      <w:r>
+        <w:t xml:space="preserve"> </w:t>
+      </w:r>
+      <w:r>
+        <w:t xml:space="preserve">am 10.12. (online)</w:t>
       </w:r>
     </w:p>
     <w:p>
@@ -1204,19 +1358,25 @@
         </w:numPr>
         <w:pStyle w:val="Compact"/>
       </w:pPr>
-      <w:hyperlink r:id="rId61">
-        <w:r>
-          <w:rPr>
-            <w:rStyle w:val="Hyperlink"/>
-          </w:rPr>
-          <w:t xml:space="preserve">lernOS All Stars Camp</w:t>
-        </w:r>
-      </w:hyperlink>
-      <w:r>
-        <w:t xml:space="preserve"> </w:t>
-      </w:r>
-      <w:r>
-        <w:t xml:space="preserve">vom 23.-24.06.2020 (online)</w:t>
+      <w:r>
+        <w:t xml:space="preserve">Session</w:t>
+      </w:r>
+      <w:r>
+        <w:t xml:space="preserve"> </w:t>
+      </w:r>
+      <w:hyperlink r:id="rId66">
+        <w:r>
+          <w:rPr>
+            <w:rStyle w:val="Hyperlink"/>
+          </w:rPr>
+          <w:t xml:space="preserve">ISO 30401 mit dem lernOS für Organisationen Canvas</w:t>
+        </w:r>
+      </w:hyperlink>
+      <w:r>
+        <w:t xml:space="preserve"> </w:t>
+      </w:r>
+      <w:r>
+        <w:t xml:space="preserve">am 19.11.2021 auf dem KnowledgeCamp (#gkc21)</w:t>
       </w:r>
     </w:p>
     <w:p>
@@ -1228,21 +1388,24 @@
         <w:pStyle w:val="Compact"/>
       </w:pPr>
       <w:r>
-        <w:t xml:space="preserve">Vortrag </w:t>
-      </w:r>
-      <w:hyperlink r:id="rId62">
-        <w:r>
-          <w:rPr>
-            <w:rStyle w:val="Hyperlink"/>
-          </w:rPr>
-          <w:t xml:space="preserve">lernOS in a Nutshell</w:t>
-        </w:r>
-      </w:hyperlink>
-      <w:r>
-        <w:t xml:space="preserve"> </w:t>
-      </w:r>
-      <w:r>
-        <w:t xml:space="preserve">am 15.06.2020 bei der GfWM Regionalgruppe Frankfurt-Rhein-Main</w:t>
+        <w:t xml:space="preserve">Session</w:t>
+      </w:r>
+      <w:r>
+        <w:t xml:space="preserve"> </w:t>
+      </w:r>
+      <w:hyperlink r:id="rId67">
+        <w:r>
+          <w:rPr>
+            <w:rStyle w:val="Hyperlink"/>
+          </w:rPr>
+          <w:t xml:space="preserve">Making-of lernOS Convention 2021</w:t>
+        </w:r>
+      </w:hyperlink>
+      <w:r>
+        <w:t xml:space="preserve"> </w:t>
+      </w:r>
+      <w:r>
+        <w:t xml:space="preserve">am 23.07.2021</w:t>
       </w:r>
     </w:p>
     <w:p>
@@ -1254,22 +1417,54 @@
         <w:pStyle w:val="Compact"/>
       </w:pPr>
       <w:r>
-        <w:t xml:space="preserve">Video über lernOS for You</w:t>
-      </w:r>
-      <w:r>
-        <w:t xml:space="preserve"> </w:t>
-      </w:r>
-      <w:hyperlink r:id="rId63">
-        <w:r>
-          <w:rPr>
-            <w:rStyle w:val="Hyperlink"/>
-          </w:rPr>
-          <w:t xml:space="preserve">auf LinkedIn</w:t>
-        </w:r>
-      </w:hyperlink>
-    </w:p>
-    <w:bookmarkEnd w:id="64"/>
-    <w:bookmarkStart w:id="69" w:name="section-2"/>
+        <w:t xml:space="preserve">lernOS Convention 2021</w:t>
+      </w:r>
+      <w:r>
+        <w:t xml:space="preserve"> </w:t>
+      </w:r>
+      <w:r>
+        <w:t xml:space="preserve">“</w:t>
+      </w:r>
+      <w:r>
+        <w:t xml:space="preserve">Agil trifft Lernende Organisation</w:t>
+      </w:r>
+      <w:r>
+        <w:t xml:space="preserve">”</w:t>
+      </w:r>
+      <w:r>
+        <w:t xml:space="preserve"> </w:t>
+      </w:r>
+      <w:r>
+        <w:t xml:space="preserve">vom 24.-25.06.2021 online (</w:t>
+      </w:r>
+      <w:hyperlink r:id="rId68">
+        <w:r>
+          <w:rPr>
+            <w:rStyle w:val="Hyperlink"/>
+          </w:rPr>
+          <w:t xml:space="preserve">Dokumentation</w:t>
+        </w:r>
+      </w:hyperlink>
+      <w:r>
+        <w:t xml:space="preserve">,</w:t>
+      </w:r>
+      <w:r>
+        <w:t xml:space="preserve"> </w:t>
+      </w:r>
+      <w:hyperlink r:id="rId69">
+        <w:r>
+          <w:rPr>
+            <w:rStyle w:val="Hyperlink"/>
+          </w:rPr>
+          <w:t xml:space="preserve">Video</w:t>
+        </w:r>
+      </w:hyperlink>
+      <w:r>
+        <w:t xml:space="preserve">)</w:t>
+      </w:r>
+    </w:p>
+    <w:bookmarkEnd w:id="70"/>
+    <w:bookmarkStart w:id="77" w:name="section-2"/>
     <w:p>
       <w:pPr>
         <w:pStyle w:val="Heading2"/>
@@ -1284,6 +1479,178 @@
         <w:tab/>
       </w:r>
       <w:r>
+        <w:t xml:space="preserve">2020</w:t>
+      </w:r>
+    </w:p>
+    <w:p>
+      <w:pPr>
+        <w:numPr>
+          <w:ilvl w:val="0"/>
+          <w:numId w:val="1006"/>
+        </w:numPr>
+        <w:pStyle w:val="Compact"/>
+      </w:pPr>
+      <w:r>
+        <w:t xml:space="preserve">Podcast </w:t>
+      </w:r>
+      <w:hyperlink r:id="rId71">
+        <w:r>
+          <w:rPr>
+            <w:rStyle w:val="Hyperlink"/>
+          </w:rPr>
+          <w:t xml:space="preserve">Lebenslanges Lernen mit lernOS</w:t>
+        </w:r>
+      </w:hyperlink>
+      <w:r>
+        <w:t xml:space="preserve"> im Klartext HR Podcast</w:t>
+      </w:r>
+    </w:p>
+    <w:p>
+      <w:pPr>
+        <w:numPr>
+          <w:ilvl w:val="0"/>
+          <w:numId w:val="1006"/>
+        </w:numPr>
+        <w:pStyle w:val="Compact"/>
+      </w:pPr>
+      <w:r>
+        <w:t xml:space="preserve">Session</w:t>
+      </w:r>
+      <w:r>
+        <w:t xml:space="preserve"> </w:t>
+      </w:r>
+      <w:hyperlink r:id="rId72">
+        <w:r>
+          <w:rPr>
+            <w:rStyle w:val="Hyperlink"/>
+          </w:rPr>
+          <w:t xml:space="preserve">WOL - Back to the Roots</w:t>
+        </w:r>
+      </w:hyperlink>
+      <w:r>
+        <w:t xml:space="preserve"> </w:t>
+      </w:r>
+      <w:r>
+        <w:t xml:space="preserve">auf dem WOL Camp am 26.11.2020</w:t>
+      </w:r>
+    </w:p>
+    <w:p>
+      <w:pPr>
+        <w:numPr>
+          <w:ilvl w:val="0"/>
+          <w:numId w:val="1006"/>
+        </w:numPr>
+        <w:pStyle w:val="Compact"/>
+      </w:pPr>
+      <w:hyperlink r:id="rId73">
+        <w:r>
+          <w:rPr>
+            <w:rStyle w:val="Hyperlink"/>
+          </w:rPr>
+          <w:t xml:space="preserve">lernOS All Stars Camp</w:t>
+        </w:r>
+      </w:hyperlink>
+      <w:r>
+        <w:t xml:space="preserve"> </w:t>
+      </w:r>
+      <w:r>
+        <w:t xml:space="preserve">vom 23.-24.06.2020 (online)</w:t>
+      </w:r>
+    </w:p>
+    <w:p>
+      <w:pPr>
+        <w:numPr>
+          <w:ilvl w:val="0"/>
+          <w:numId w:val="1006"/>
+        </w:numPr>
+        <w:pStyle w:val="Compact"/>
+      </w:pPr>
+      <w:r>
+        <w:t xml:space="preserve">Vortrag </w:t>
+      </w:r>
+      <w:hyperlink r:id="rId74">
+        <w:r>
+          <w:rPr>
+            <w:rStyle w:val="Hyperlink"/>
+          </w:rPr>
+          <w:t xml:space="preserve">lernOS in a Nutshell</w:t>
+        </w:r>
+      </w:hyperlink>
+      <w:r>
+        <w:t xml:space="preserve"> </w:t>
+      </w:r>
+      <w:r>
+        <w:t xml:space="preserve">am 15.06.2020 bei der GfWM Regionalgruppe Frankfurt-Rhein-Main</w:t>
+      </w:r>
+    </w:p>
+    <w:p>
+      <w:pPr>
+        <w:numPr>
+          <w:ilvl w:val="0"/>
+          <w:numId w:val="1006"/>
+        </w:numPr>
+        <w:pStyle w:val="Compact"/>
+      </w:pPr>
+      <w:r>
+        <w:t xml:space="preserve">Video über lernOS for You</w:t>
+      </w:r>
+      <w:r>
+        <w:t xml:space="preserve"> </w:t>
+      </w:r>
+      <w:hyperlink r:id="rId75">
+        <w:r>
+          <w:rPr>
+            <w:rStyle w:val="Hyperlink"/>
+          </w:rPr>
+          <w:t xml:space="preserve">auf LinkedIn</w:t>
+        </w:r>
+      </w:hyperlink>
+    </w:p>
+    <w:p>
+      <w:pPr>
+        <w:numPr>
+          <w:ilvl w:val="0"/>
+          <w:numId w:val="1006"/>
+        </w:numPr>
+        <w:pStyle w:val="Compact"/>
+      </w:pPr>
+      <w:r>
+        <w:t xml:space="preserve">Gelbe Raben Podcast</w:t>
+      </w:r>
+      <w:r>
+        <w:t xml:space="preserve"> </w:t>
+      </w:r>
+      <w:hyperlink r:id="rId76">
+        <w:r>
+          <w:rPr>
+            <w:rStyle w:val="Hyperlink"/>
+          </w:rPr>
+          <w:t xml:space="preserve">Über Wissensmanagement und lernende Organisationen</w:t>
+        </w:r>
+      </w:hyperlink>
+      <w:r>
+        <w:t xml:space="preserve"> </w:t>
+      </w:r>
+      <w:r>
+        <w:t xml:space="preserve">vom 20.02.2022</w:t>
+      </w:r>
+    </w:p>
+    <w:bookmarkEnd w:id="77"/>
+    <w:bookmarkStart w:id="82" w:name="section-3"/>
+    <w:p>
+      <w:pPr>
+        <w:pStyle w:val="Heading2"/>
+      </w:pPr>
+      <w:r>
+        <w:rPr>
+          <w:rStyle w:val="SectionNumber"/>
+        </w:rPr>
+        <w:t xml:space="preserve">4.4</w:t>
+      </w:r>
+      <w:r>
+        <w:tab/>
+      </w:r>
+      <w:r>
         <w:t xml:space="preserve">2019</w:t>
       </w:r>
     </w:p>
@@ -1291,7 +1658,7 @@
       <w:pPr>
         <w:numPr>
           <w:ilvl w:val="0"/>
-          <w:numId w:val="1006"/>
+          <w:numId w:val="1007"/>
         </w:numPr>
       </w:pPr>
       <w:r>
@@ -1300,7 +1667,7 @@
       <w:r>
         <w:t xml:space="preserve"> </w:t>
       </w:r>
-      <w:hyperlink r:id="rId65">
+      <w:hyperlink r:id="rId78">
         <w:r>
           <w:rPr>
             <w:rStyle w:val="Hyperlink"/>
@@ -1319,13 +1686,13 @@
       <w:pPr>
         <w:numPr>
           <w:ilvl w:val="0"/>
-          <w:numId w:val="1006"/>
+          <w:numId w:val="1007"/>
         </w:numPr>
       </w:pPr>
       <w:r>
         <w:t xml:space="preserve">Blog </w:t>
       </w:r>
-      <w:hyperlink r:id="rId66">
+      <w:hyperlink r:id="rId79">
         <w:r>
           <w:rPr>
             <w:rStyle w:val="Hyperlink"/>
@@ -1338,10 +1705,10 @@
       <w:pPr>
         <w:numPr>
           <w:ilvl w:val="0"/>
-          <w:numId w:val="1006"/>
-        </w:numPr>
-      </w:pPr>
-      <w:hyperlink r:id="rId67">
+          <w:numId w:val="1007"/>
+        </w:numPr>
+      </w:pPr>
+      <w:hyperlink r:id="rId80">
         <w:r>
           <w:rPr>
             <w:rStyle w:val="Hyperlink"/>
@@ -1360,7 +1727,7 @@
       <w:pPr>
         <w:numPr>
           <w:ilvl w:val="0"/>
-          <w:numId w:val="1006"/>
+          <w:numId w:val="1007"/>
         </w:numPr>
       </w:pPr>
       <w:r>
@@ -1376,7 +1743,7 @@
       <w:r>
         <w:t xml:space="preserve"> von Simon Dückert in </w:t>
       </w:r>
-      <w:hyperlink r:id="rId68">
+      <w:hyperlink r:id="rId81">
         <w:r>
           <w:rPr>
             <w:rStyle w:val="Hyperlink"/>
@@ -1385,131 +1752,8 @@
         </w:r>
       </w:hyperlink>
     </w:p>
-    <w:bookmarkEnd w:id="69"/>
-    <w:bookmarkStart w:id="74" w:name="section-3"/>
-    <w:p>
-      <w:pPr>
-        <w:pStyle w:val="Heading2"/>
-      </w:pPr>
-      <w:r>
-        <w:rPr>
-          <w:rStyle w:val="SectionNumber"/>
-        </w:rPr>
-        <w:t xml:space="preserve">4.4</w:t>
-      </w:r>
-      <w:r>
-        <w:tab/>
-      </w:r>
-      <w:r>
-        <w:t xml:space="preserve">2018</w:t>
-      </w:r>
-    </w:p>
-    <w:p>
-      <w:pPr>
-        <w:numPr>
-          <w:ilvl w:val="0"/>
-          <w:numId w:val="1007"/>
-        </w:numPr>
-        <w:pStyle w:val="Compact"/>
-      </w:pPr>
-      <w:r>
-        <w:t xml:space="preserve">Vortrag </w:t>
-      </w:r>
-      <w:hyperlink r:id="rId70">
-        <w:r>
-          <w:rPr>
-            <w:rStyle w:val="Hyperlink"/>
-          </w:rPr>
-          <w:t xml:space="preserve">lernOS – Lebenslanges Lernen und Aufbau digitaler Kompetenzen für alle Bürger</w:t>
-        </w:r>
-      </w:hyperlink>
-      <w:r>
-        <w:t xml:space="preserve"> </w:t>
-      </w:r>
-      <w:r>
-        <w:t xml:space="preserve">am 18.10.2018 in Erding</w:t>
-      </w:r>
-    </w:p>
-    <w:p>
-      <w:pPr>
-        <w:numPr>
-          <w:ilvl w:val="0"/>
-          <w:numId w:val="1007"/>
-        </w:numPr>
-        <w:pStyle w:val="Compact"/>
-      </w:pPr>
-      <w:hyperlink r:id="rId71">
-        <w:r>
-          <w:rPr>
-            <w:rStyle w:val="Hyperlink"/>
-          </w:rPr>
-          <w:t xml:space="preserve">Release lernOS für Dich Version 1.0</w:t>
-        </w:r>
-      </w:hyperlink>
-      <w:r>
-        <w:t xml:space="preserve"> </w:t>
-      </w:r>
-      <w:r>
-        <w:t xml:space="preserve">am 18.09.2018</w:t>
-      </w:r>
-    </w:p>
-    <w:p>
-      <w:pPr>
-        <w:numPr>
-          <w:ilvl w:val="0"/>
-          <w:numId w:val="1007"/>
-        </w:numPr>
-        <w:pStyle w:val="Compact"/>
-      </w:pPr>
-      <w:r>
-        <w:t xml:space="preserve">Blog</w:t>
-      </w:r>
-      <w:r>
-        <w:t xml:space="preserve"> </w:t>
-      </w:r>
-      <w:hyperlink r:id="rId72">
-        <w:r>
-          <w:rPr>
-            <w:rStyle w:val="Hyperlink"/>
-          </w:rPr>
-          <w:t xml:space="preserve">lernOS Canvas - A Tool for WOL(TM) Circle Alumni and Knowledge Workers</w:t>
-        </w:r>
-      </w:hyperlink>
-      <w:r>
-        <w:t xml:space="preserve"> </w:t>
-      </w:r>
-      <w:r>
-        <w:t xml:space="preserve">(Umbenennung von WOL+ Canvas in lernOS Canvas)</w:t>
-      </w:r>
-    </w:p>
-    <w:p>
-      <w:pPr>
-        <w:numPr>
-          <w:ilvl w:val="0"/>
-          <w:numId w:val="1007"/>
-        </w:numPr>
-        <w:pStyle w:val="Compact"/>
-      </w:pPr>
-      <w:r>
-        <w:t xml:space="preserve">Vortrag </w:t>
-      </w:r>
-      <w:hyperlink r:id="rId73">
-        <w:r>
-          <w:rPr>
-            <w:rStyle w:val="Hyperlink"/>
-          </w:rPr>
-          <w:t xml:space="preserve">Learning Organization - State of the Union - von lernOS, GTD, OKR, PKM, WOL &amp; Co.</w:t>
-        </w:r>
-      </w:hyperlink>
-      <w:r>
-        <w:t xml:space="preserve"> </w:t>
-      </w:r>
-      <w:r>
-        <w:t xml:space="preserve">am 22.06.2018 auf der KnowTouch in Nürnberg</w:t>
-      </w:r>
-    </w:p>
-    <w:bookmarkEnd w:id="74"/>
-    <w:bookmarkStart w:id="76" w:name="section-4"/>
+    <w:bookmarkEnd w:id="82"/>
+    <w:bookmarkStart w:id="87" w:name="section-4"/>
     <w:p>
       <w:pPr>
         <w:pStyle w:val="Heading2"/>
@@ -1524,7 +1768,7 @@
         <w:tab/>
       </w:r>
       <w:r>
-        <w:t xml:space="preserve">2017</w:t>
+        <w:t xml:space="preserve">2018</w:t>
       </w:r>
     </w:p>
     <w:p>
@@ -1536,28 +1780,103 @@
         <w:pStyle w:val="Compact"/>
       </w:pPr>
       <w:r>
-        <w:t xml:space="preserve">Session</w:t>
-      </w:r>
-      <w:r>
-        <w:t xml:space="preserve"> </w:t>
-      </w:r>
-      <w:hyperlink r:id="rId75">
-        <w:r>
-          <w:rPr>
-            <w:rStyle w:val="Hyperlink"/>
-          </w:rPr>
-          <w:t xml:space="preserve">lernOS - Organisationssystem für lernende Organisationen</w:t>
-        </w:r>
-      </w:hyperlink>
-      <w:r>
-        <w:t xml:space="preserve"> </w:t>
-      </w:r>
-      <w:r>
-        <w:t xml:space="preserve">auf dem Corporate Learning Camp am 29.09.2017 in Frankfurt</w:t>
-      </w:r>
-    </w:p>
-    <w:bookmarkEnd w:id="76"/>
-    <w:bookmarkStart w:id="79" w:name="section-5"/>
+        <w:t xml:space="preserve">Vortrag </w:t>
+      </w:r>
+      <w:hyperlink r:id="rId83">
+        <w:r>
+          <w:rPr>
+            <w:rStyle w:val="Hyperlink"/>
+          </w:rPr>
+          <w:t xml:space="preserve">lernOS – Lebenslanges Lernen und Aufbau digitaler Kompetenzen für alle Bürger</w:t>
+        </w:r>
+      </w:hyperlink>
+      <w:r>
+        <w:t xml:space="preserve"> </w:t>
+      </w:r>
+      <w:r>
+        <w:t xml:space="preserve">am 18.10.2018 in Erding</w:t>
+      </w:r>
+    </w:p>
+    <w:p>
+      <w:pPr>
+        <w:numPr>
+          <w:ilvl w:val="0"/>
+          <w:numId w:val="1008"/>
+        </w:numPr>
+        <w:pStyle w:val="Compact"/>
+      </w:pPr>
+      <w:hyperlink r:id="rId84">
+        <w:r>
+          <w:rPr>
+            <w:rStyle w:val="Hyperlink"/>
+          </w:rPr>
+          <w:t xml:space="preserve">Release lernOS für Dich Version 1.0</w:t>
+        </w:r>
+      </w:hyperlink>
+      <w:r>
+        <w:t xml:space="preserve"> </w:t>
+      </w:r>
+      <w:r>
+        <w:t xml:space="preserve">am 18.09.2018</w:t>
+      </w:r>
+    </w:p>
+    <w:p>
+      <w:pPr>
+        <w:numPr>
+          <w:ilvl w:val="0"/>
+          <w:numId w:val="1008"/>
+        </w:numPr>
+        <w:pStyle w:val="Compact"/>
+      </w:pPr>
+      <w:r>
+        <w:t xml:space="preserve">Blog</w:t>
+      </w:r>
+      <w:r>
+        <w:t xml:space="preserve"> </w:t>
+      </w:r>
+      <w:hyperlink r:id="rId85">
+        <w:r>
+          <w:rPr>
+            <w:rStyle w:val="Hyperlink"/>
+          </w:rPr>
+          <w:t xml:space="preserve">lernOS Canvas - A Tool for WOL(TM) Circle Alumni and Knowledge Workers</w:t>
+        </w:r>
+      </w:hyperlink>
+      <w:r>
+        <w:t xml:space="preserve"> </w:t>
+      </w:r>
+      <w:r>
+        <w:t xml:space="preserve">(Umbenennung von WOL+ Canvas in lernOS Canvas)</w:t>
+      </w:r>
+    </w:p>
+    <w:p>
+      <w:pPr>
+        <w:numPr>
+          <w:ilvl w:val="0"/>
+          <w:numId w:val="1008"/>
+        </w:numPr>
+        <w:pStyle w:val="Compact"/>
+      </w:pPr>
+      <w:r>
+        <w:t xml:space="preserve">Vortrag </w:t>
+      </w:r>
+      <w:hyperlink r:id="rId86">
+        <w:r>
+          <w:rPr>
+            <w:rStyle w:val="Hyperlink"/>
+          </w:rPr>
+          <w:t xml:space="preserve">Learning Organization - State of the Union - von lernOS, GTD, OKR, PKM, WOL &amp; Co.</w:t>
+        </w:r>
+      </w:hyperlink>
+      <w:r>
+        <w:t xml:space="preserve"> </w:t>
+      </w:r>
+      <w:r>
+        <w:t xml:space="preserve">am 22.06.2018 auf der KnowTouch in Nürnberg</w:t>
+      </w:r>
+    </w:p>
+    <w:bookmarkEnd w:id="87"/>
+    <w:bookmarkStart w:id="89" w:name="section-5"/>
     <w:p>
       <w:pPr>
         <w:pStyle w:val="Heading2"/>
@@ -1572,6 +1891,54 @@
         <w:tab/>
       </w:r>
       <w:r>
+        <w:t xml:space="preserve">2017</w:t>
+      </w:r>
+    </w:p>
+    <w:p>
+      <w:pPr>
+        <w:numPr>
+          <w:ilvl w:val="0"/>
+          <w:numId w:val="1009"/>
+        </w:numPr>
+        <w:pStyle w:val="Compact"/>
+      </w:pPr>
+      <w:r>
+        <w:t xml:space="preserve">Session</w:t>
+      </w:r>
+      <w:r>
+        <w:t xml:space="preserve"> </w:t>
+      </w:r>
+      <w:hyperlink r:id="rId88">
+        <w:r>
+          <w:rPr>
+            <w:rStyle w:val="Hyperlink"/>
+          </w:rPr>
+          <w:t xml:space="preserve">lernOS - Organisationssystem für lernende Organisationen</w:t>
+        </w:r>
+      </w:hyperlink>
+      <w:r>
+        <w:t xml:space="preserve"> </w:t>
+      </w:r>
+      <w:r>
+        <w:t xml:space="preserve">auf dem Corporate Learning Camp am 29.09.2017 in Frankfurt</w:t>
+      </w:r>
+    </w:p>
+    <w:bookmarkEnd w:id="89"/>
+    <w:bookmarkStart w:id="92" w:name="section-6"/>
+    <w:p>
+      <w:pPr>
+        <w:pStyle w:val="Heading2"/>
+      </w:pPr>
+      <w:r>
+        <w:rPr>
+          <w:rStyle w:val="SectionNumber"/>
+        </w:rPr>
+        <w:t xml:space="preserve">4.7</w:t>
+      </w:r>
+      <w:r>
+        <w:tab/>
+      </w:r>
+      <w:r>
         <w:t xml:space="preserve">2016</w:t>
       </w:r>
     </w:p>
@@ -1579,7 +1946,7 @@
       <w:pPr>
         <w:numPr>
           <w:ilvl w:val="0"/>
-          <w:numId w:val="1009"/>
+          <w:numId w:val="1010"/>
         </w:numPr>
       </w:pPr>
       <w:r>
@@ -1588,7 +1955,7 @@
       <w:r>
         <w:t xml:space="preserve"> </w:t>
       </w:r>
-      <w:hyperlink r:id="rId77">
+      <w:hyperlink r:id="rId90">
         <w:r>
           <w:rPr>
             <w:rStyle w:val="Hyperlink"/>
@@ -1607,10 +1974,10 @@
       <w:pPr>
         <w:numPr>
           <w:ilvl w:val="0"/>
-          <w:numId w:val="1009"/>
-        </w:numPr>
-      </w:pPr>
-      <w:hyperlink r:id="rId78">
+          <w:numId w:val="1010"/>
+        </w:numPr>
+      </w:pPr>
+      <w:hyperlink r:id="rId91">
         <w:r>
           <w:rPr>
             <w:rStyle w:val="Hyperlink"/>
@@ -1641,9 +2008,9 @@
         <w:t xml:space="preserve">in der Cogneon Akademie in Nürnberg</w:t>
       </w:r>
     </w:p>
-    <w:bookmarkEnd w:id="79"/>
-    <w:bookmarkEnd w:id="80"/>
-    <w:bookmarkStart w:id="93" w:name="lernos-faq"/>
+    <w:bookmarkEnd w:id="92"/>
+    <w:bookmarkEnd w:id="93"/>
+    <w:bookmarkStart w:id="106" w:name="lernos-faq"/>
     <w:p>
       <w:pPr>
         <w:pStyle w:val="Heading1"/>
@@ -1683,7 +2050,7 @@
       <w:r>
         <w:t xml:space="preserve"> </w:t>
       </w:r>
-      <w:hyperlink r:id="rId81">
+      <w:hyperlink r:id="rId94">
         <w:r>
           <w:rPr>
             <w:rStyle w:val="Hyperlink"/>
@@ -1700,7 +2067,7 @@
       <w:r>
         <w:t xml:space="preserve"> </w:t>
       </w:r>
-      <w:hyperlink r:id="rId82">
+      <w:hyperlink r:id="rId95">
         <w:r>
           <w:rPr>
             <w:rStyle w:val="Hyperlink"/>
@@ -1754,7 +2121,7 @@
       <w:r>
         <w:t xml:space="preserve"> </w:t>
       </w:r>
-      <w:hyperlink r:id="rId83">
+      <w:hyperlink r:id="rId96">
         <w:r>
           <w:rPr>
             <w:rStyle w:val="Hyperlink"/>
@@ -1771,7 +2138,7 @@
       <w:r>
         <w:t xml:space="preserve"> </w:t>
       </w:r>
-      <w:hyperlink r:id="rId84">
+      <w:hyperlink r:id="rId97">
         <w:r>
           <w:rPr>
             <w:rStyle w:val="Hyperlink"/>
@@ -1788,7 +2155,7 @@
       <w:r>
         <w:t xml:space="preserve"> </w:t>
       </w:r>
-      <w:hyperlink r:id="rId85">
+      <w:hyperlink r:id="rId98">
         <w:r>
           <w:rPr>
             <w:rStyle w:val="Hyperlink"/>
@@ -1895,7 +2262,7 @@
       <w:r>
         <w:t xml:space="preserve"> </w:t>
       </w:r>
-      <w:hyperlink r:id="rId86">
+      <w:hyperlink r:id="rId99">
         <w:r>
           <w:rPr>
             <w:rStyle w:val="Hyperlink"/>
@@ -1906,7 +2273,7 @@
       <w:r>
         <w:t xml:space="preserve">, dessen Quellcode jeder verwenden kann. Darauf aufbauende Produkte müssen aber einen anderen Namen haben (</w:t>
       </w:r>
-      <w:hyperlink r:id="rId87">
+      <w:hyperlink r:id="rId100">
         <w:r>
           <w:rPr>
             <w:rStyle w:val="Hyperlink"/>
@@ -1920,7 +2287,7 @@
       <w:r>
         <w:t xml:space="preserve"> </w:t>
       </w:r>
-      <w:hyperlink r:id="rId88">
+      <w:hyperlink r:id="rId101">
         <w:r>
           <w:rPr>
             <w:rStyle w:val="Hyperlink"/>
@@ -1934,7 +2301,7 @@
       <w:r>
         <w:t xml:space="preserve"> </w:t>
       </w:r>
-      <w:hyperlink r:id="rId89">
+      <w:hyperlink r:id="rId102">
         <w:r>
           <w:rPr>
             <w:rStyle w:val="Hyperlink"/>
@@ -1948,7 +2315,7 @@
       <w:r>
         <w:t xml:space="preserve"> </w:t>
       </w:r>
-      <w:hyperlink r:id="rId90">
+      <w:hyperlink r:id="rId103">
         <w:r>
           <w:rPr>
             <w:rStyle w:val="Hyperlink"/>
@@ -1962,7 +2329,7 @@
       <w:r>
         <w:t xml:space="preserve"> </w:t>
       </w:r>
-      <w:hyperlink r:id="rId91">
+      <w:hyperlink r:id="rId104">
         <w:r>
           <w:rPr>
             <w:rStyle w:val="Hyperlink"/>
@@ -1994,7 +2361,7 @@
       <w:r>
         <w:t xml:space="preserve"> </w:t>
       </w:r>
-      <w:hyperlink r:id="rId92">
+      <w:hyperlink r:id="rId105">
         <w:r>
           <w:rPr>
             <w:rStyle w:val="Hyperlink"/>
@@ -2009,7 +2376,7 @@
         <w:t xml:space="preserve">beschrieben. Wenn du einen Leitfaden schreiben willst, nimm am besten als ersten Schritt Kontakt mit Simon auf.</w:t>
       </w:r>
     </w:p>
-    <w:bookmarkEnd w:id="93"/>
+    <w:bookmarkEnd w:id="106"/>
     <w:sectPr/>
   </w:body>
 </w:document>
@@ -2386,6 +2753,9 @@
     <w:abstractNumId w:val="991"/>
   </w:num>
   <w:num w:numId="1009">
+    <w:abstractNumId w:val="991"/>
+  </w:num>
+  <w:num w:numId="1010">
     <w:abstractNumId w:val="991"/>
   </w:num>
 </w:numbering>

--- a/de/lernOS-Website-de.docx
+++ b/de/lernOS-Website-de.docx
@@ -1087,7 +1087,7 @@
       </w:r>
     </w:p>
     <w:bookmarkEnd w:id="57"/>
-    <w:bookmarkStart w:id="93" w:name="publikationen"/>
+    <w:bookmarkStart w:id="94" w:name="publikationen"/>
     <w:p>
       <w:pPr>
         <w:pStyle w:val="Heading1"/>
@@ -1113,7 +1113,7 @@
         <w:t xml:space="preserve">Auf dieser Seite sammeln wir Veröffentlichungen rund um lernOS. Dazu gehören Artikel, Blogs, Vorträge, Podcasts und Videos. Wenn du noch relevante Quellen kennst, melde dich bei uns.</w:t>
       </w:r>
     </w:p>
-    <w:bookmarkStart w:id="64" w:name="section"/>
+    <w:bookmarkStart w:id="65" w:name="section"/>
     <w:p>
       <w:pPr>
         <w:pStyle w:val="Heading2"/>
@@ -1140,7 +1140,24 @@
         <w:pStyle w:val="Compact"/>
       </w:pPr>
       <w:r>
-        <w:t xml:space="preserve">Session Making-of lernOS Convention 2022 am 09.09.2022</w:t>
+        <w:t xml:space="preserve">Session</w:t>
+      </w:r>
+      <w:r>
+        <w:t xml:space="preserve"> </w:t>
+      </w:r>
+      <w:hyperlink r:id="rId58">
+        <w:r>
+          <w:rPr>
+            <w:rStyle w:val="Hyperlink"/>
+          </w:rPr>
+          <w:t xml:space="preserve">Making-of lernOS Convention 2022</w:t>
+        </w:r>
+      </w:hyperlink>
+      <w:r>
+        <w:t xml:space="preserve"> </w:t>
+      </w:r>
+      <w:r>
+        <w:t xml:space="preserve">am 09.09.2022</w:t>
       </w:r>
     </w:p>
     <w:p>
@@ -1172,7 +1189,7 @@
       <w:r>
         <w:t xml:space="preserve">vom 05.-06.07.2022 auf der Kaiserburg Nürnberg und online (</w:t>
       </w:r>
-      <w:hyperlink r:id="rId58">
+      <w:hyperlink r:id="rId59">
         <w:r>
           <w:rPr>
             <w:rStyle w:val="Hyperlink"/>
@@ -1186,7 +1203,7 @@
       <w:r>
         <w:t xml:space="preserve"> </w:t>
       </w:r>
-      <w:hyperlink r:id="rId59">
+      <w:hyperlink r:id="rId60">
         <w:r>
           <w:rPr>
             <w:rStyle w:val="Hyperlink"/>
@@ -1212,7 +1229,7 @@
       <w:r>
         <w:t xml:space="preserve"> </w:t>
       </w:r>
-      <w:hyperlink r:id="rId60">
+      <w:hyperlink r:id="rId61">
         <w:r>
           <w:rPr>
             <w:rStyle w:val="Hyperlink"/>
@@ -1241,7 +1258,7 @@
       <w:r>
         <w:t xml:space="preserve"> </w:t>
       </w:r>
-      <w:hyperlink r:id="rId61">
+      <w:hyperlink r:id="rId62">
         <w:r>
           <w:rPr>
             <w:rStyle w:val="Hyperlink"/>
@@ -1264,7 +1281,7 @@
       <w:r>
         <w:t xml:space="preserve"> </w:t>
       </w:r>
-      <w:hyperlink r:id="rId62">
+      <w:hyperlink r:id="rId63">
         <w:r>
           <w:rPr>
             <w:rStyle w:val="Hyperlink"/>
@@ -1293,7 +1310,7 @@
       <w:r>
         <w:t xml:space="preserve"> </w:t>
       </w:r>
-      <w:hyperlink r:id="rId63">
+      <w:hyperlink r:id="rId64">
         <w:r>
           <w:rPr>
             <w:rStyle w:val="Hyperlink"/>
@@ -1308,8 +1325,8 @@
         <w:t xml:space="preserve">vom 13.01.2022</w:t>
       </w:r>
     </w:p>
-    <w:bookmarkEnd w:id="64"/>
-    <w:bookmarkStart w:id="70" w:name="section-1"/>
+    <w:bookmarkEnd w:id="65"/>
+    <w:bookmarkStart w:id="71" w:name="section-1"/>
     <w:p>
       <w:pPr>
         <w:pStyle w:val="Heading2"/>
@@ -1335,7 +1352,7 @@
         </w:numPr>
         <w:pStyle w:val="Compact"/>
       </w:pPr>
-      <w:hyperlink r:id="rId65">
+      <w:hyperlink r:id="rId66">
         <w:r>
           <w:rPr>
             <w:rStyle w:val="Hyperlink"/>
@@ -1364,7 +1381,7 @@
       <w:r>
         <w:t xml:space="preserve"> </w:t>
       </w:r>
-      <w:hyperlink r:id="rId66">
+      <w:hyperlink r:id="rId67">
         <w:r>
           <w:rPr>
             <w:rStyle w:val="Hyperlink"/>
@@ -1393,7 +1410,7 @@
       <w:r>
         <w:t xml:space="preserve"> </w:t>
       </w:r>
-      <w:hyperlink r:id="rId67">
+      <w:hyperlink r:id="rId68">
         <w:r>
           <w:rPr>
             <w:rStyle w:val="Hyperlink"/>
@@ -1437,7 +1454,7 @@
       <w:r>
         <w:t xml:space="preserve">vom 24.-25.06.2021 online (</w:t>
       </w:r>
-      <w:hyperlink r:id="rId68">
+      <w:hyperlink r:id="rId69">
         <w:r>
           <w:rPr>
             <w:rStyle w:val="Hyperlink"/>
@@ -1451,7 +1468,7 @@
       <w:r>
         <w:t xml:space="preserve"> </w:t>
       </w:r>
-      <w:hyperlink r:id="rId69">
+      <w:hyperlink r:id="rId70">
         <w:r>
           <w:rPr>
             <w:rStyle w:val="Hyperlink"/>
@@ -1463,8 +1480,8 @@
         <w:t xml:space="preserve">)</w:t>
       </w:r>
     </w:p>
-    <w:bookmarkEnd w:id="70"/>
-    <w:bookmarkStart w:id="77" w:name="section-2"/>
+    <w:bookmarkEnd w:id="71"/>
+    <w:bookmarkStart w:id="78" w:name="section-2"/>
     <w:p>
       <w:pPr>
         <w:pStyle w:val="Heading2"/>
@@ -1493,7 +1510,7 @@
       <w:r>
         <w:t xml:space="preserve">Podcast </w:t>
       </w:r>
-      <w:hyperlink r:id="rId71">
+      <w:hyperlink r:id="rId72">
         <w:r>
           <w:rPr>
             <w:rStyle w:val="Hyperlink"/>
@@ -1519,7 +1536,7 @@
       <w:r>
         <w:t xml:space="preserve"> </w:t>
       </w:r>
-      <w:hyperlink r:id="rId72">
+      <w:hyperlink r:id="rId73">
         <w:r>
           <w:rPr>
             <w:rStyle w:val="Hyperlink"/>
@@ -1542,7 +1559,7 @@
         </w:numPr>
         <w:pStyle w:val="Compact"/>
       </w:pPr>
-      <w:hyperlink r:id="rId73">
+      <w:hyperlink r:id="rId74">
         <w:r>
           <w:rPr>
             <w:rStyle w:val="Hyperlink"/>
@@ -1568,7 +1585,7 @@
       <w:r>
         <w:t xml:space="preserve">Vortrag </w:t>
       </w:r>
-      <w:hyperlink r:id="rId74">
+      <w:hyperlink r:id="rId75">
         <w:r>
           <w:rPr>
             <w:rStyle w:val="Hyperlink"/>
@@ -1597,7 +1614,7 @@
       <w:r>
         <w:t xml:space="preserve"> </w:t>
       </w:r>
-      <w:hyperlink r:id="rId75">
+      <w:hyperlink r:id="rId76">
         <w:r>
           <w:rPr>
             <w:rStyle w:val="Hyperlink"/>
@@ -1620,7 +1637,7 @@
       <w:r>
         <w:t xml:space="preserve"> </w:t>
       </w:r>
-      <w:hyperlink r:id="rId76">
+      <w:hyperlink r:id="rId77">
         <w:r>
           <w:rPr>
             <w:rStyle w:val="Hyperlink"/>
@@ -1635,8 +1652,8 @@
         <w:t xml:space="preserve">vom 20.02.2022</w:t>
       </w:r>
     </w:p>
-    <w:bookmarkEnd w:id="77"/>
-    <w:bookmarkStart w:id="82" w:name="section-3"/>
+    <w:bookmarkEnd w:id="78"/>
+    <w:bookmarkStart w:id="83" w:name="section-3"/>
     <w:p>
       <w:pPr>
         <w:pStyle w:val="Heading2"/>
@@ -1667,7 +1684,7 @@
       <w:r>
         <w:t xml:space="preserve"> </w:t>
       </w:r>
-      <w:hyperlink r:id="rId78">
+      <w:hyperlink r:id="rId79">
         <w:r>
           <w:rPr>
             <w:rStyle w:val="Hyperlink"/>
@@ -1692,7 +1709,7 @@
       <w:r>
         <w:t xml:space="preserve">Blog </w:t>
       </w:r>
-      <w:hyperlink r:id="rId79">
+      <w:hyperlink r:id="rId80">
         <w:r>
           <w:rPr>
             <w:rStyle w:val="Hyperlink"/>
@@ -1708,7 +1725,7 @@
           <w:numId w:val="1007"/>
         </w:numPr>
       </w:pPr>
-      <w:hyperlink r:id="rId80">
+      <w:hyperlink r:id="rId81">
         <w:r>
           <w:rPr>
             <w:rStyle w:val="Hyperlink"/>
@@ -1743,7 +1760,7 @@
       <w:r>
         <w:t xml:space="preserve"> von Simon Dückert in </w:t>
       </w:r>
-      <w:hyperlink r:id="rId81">
+      <w:hyperlink r:id="rId82">
         <w:r>
           <w:rPr>
             <w:rStyle w:val="Hyperlink"/>
@@ -1752,8 +1769,8 @@
         </w:r>
       </w:hyperlink>
     </w:p>
-    <w:bookmarkEnd w:id="82"/>
-    <w:bookmarkStart w:id="87" w:name="section-4"/>
+    <w:bookmarkEnd w:id="83"/>
+    <w:bookmarkStart w:id="88" w:name="section-4"/>
     <w:p>
       <w:pPr>
         <w:pStyle w:val="Heading2"/>
@@ -1782,7 +1799,7 @@
       <w:r>
         <w:t xml:space="preserve">Vortrag </w:t>
       </w:r>
-      <w:hyperlink r:id="rId83">
+      <w:hyperlink r:id="rId84">
         <w:r>
           <w:rPr>
             <w:rStyle w:val="Hyperlink"/>
@@ -1805,7 +1822,7 @@
         </w:numPr>
         <w:pStyle w:val="Compact"/>
       </w:pPr>
-      <w:hyperlink r:id="rId84">
+      <w:hyperlink r:id="rId85">
         <w:r>
           <w:rPr>
             <w:rStyle w:val="Hyperlink"/>
@@ -1834,7 +1851,7 @@
       <w:r>
         <w:t xml:space="preserve"> </w:t>
       </w:r>
-      <w:hyperlink r:id="rId85">
+      <w:hyperlink r:id="rId86">
         <w:r>
           <w:rPr>
             <w:rStyle w:val="Hyperlink"/>
@@ -1860,7 +1877,7 @@
       <w:r>
         <w:t xml:space="preserve">Vortrag </w:t>
       </w:r>
-      <w:hyperlink r:id="rId86">
+      <w:hyperlink r:id="rId87">
         <w:r>
           <w:rPr>
             <w:rStyle w:val="Hyperlink"/>
@@ -1875,8 +1892,8 @@
         <w:t xml:space="preserve">am 22.06.2018 auf der KnowTouch in Nürnberg</w:t>
       </w:r>
     </w:p>
-    <w:bookmarkEnd w:id="87"/>
-    <w:bookmarkStart w:id="89" w:name="section-5"/>
+    <w:bookmarkEnd w:id="88"/>
+    <w:bookmarkStart w:id="90" w:name="section-5"/>
     <w:p>
       <w:pPr>
         <w:pStyle w:val="Heading2"/>
@@ -1908,7 +1925,7 @@
       <w:r>
         <w:t xml:space="preserve"> </w:t>
       </w:r>
-      <w:hyperlink r:id="rId88">
+      <w:hyperlink r:id="rId89">
         <w:r>
           <w:rPr>
             <w:rStyle w:val="Hyperlink"/>
@@ -1923,8 +1940,8 @@
         <w:t xml:space="preserve">auf dem Corporate Learning Camp am 29.09.2017 in Frankfurt</w:t>
       </w:r>
     </w:p>
-    <w:bookmarkEnd w:id="89"/>
-    <w:bookmarkStart w:id="92" w:name="section-6"/>
+    <w:bookmarkEnd w:id="90"/>
+    <w:bookmarkStart w:id="93" w:name="section-6"/>
     <w:p>
       <w:pPr>
         <w:pStyle w:val="Heading2"/>
@@ -1955,7 +1972,7 @@
       <w:r>
         <w:t xml:space="preserve"> </w:t>
       </w:r>
-      <w:hyperlink r:id="rId90">
+      <w:hyperlink r:id="rId91">
         <w:r>
           <w:rPr>
             <w:rStyle w:val="Hyperlink"/>
@@ -1977,7 +1994,7 @@
           <w:numId w:val="1010"/>
         </w:numPr>
       </w:pPr>
-      <w:hyperlink r:id="rId91">
+      <w:hyperlink r:id="rId92">
         <w:r>
           <w:rPr>
             <w:rStyle w:val="Hyperlink"/>
@@ -2008,9 +2025,9 @@
         <w:t xml:space="preserve">in der Cogneon Akademie in Nürnberg</w:t>
       </w:r>
     </w:p>
-    <w:bookmarkEnd w:id="92"/>
     <w:bookmarkEnd w:id="93"/>
-    <w:bookmarkStart w:id="106" w:name="lernos-faq"/>
+    <w:bookmarkEnd w:id="94"/>
+    <w:bookmarkStart w:id="107" w:name="lernos-faq"/>
     <w:p>
       <w:pPr>
         <w:pStyle w:val="Heading1"/>
@@ -2050,7 +2067,7 @@
       <w:r>
         <w:t xml:space="preserve"> </w:t>
       </w:r>
-      <w:hyperlink r:id="rId94">
+      <w:hyperlink r:id="rId95">
         <w:r>
           <w:rPr>
             <w:rStyle w:val="Hyperlink"/>
@@ -2067,7 +2084,7 @@
       <w:r>
         <w:t xml:space="preserve"> </w:t>
       </w:r>
-      <w:hyperlink r:id="rId95">
+      <w:hyperlink r:id="rId96">
         <w:r>
           <w:rPr>
             <w:rStyle w:val="Hyperlink"/>
@@ -2121,7 +2138,7 @@
       <w:r>
         <w:t xml:space="preserve"> </w:t>
       </w:r>
-      <w:hyperlink r:id="rId96">
+      <w:hyperlink r:id="rId97">
         <w:r>
           <w:rPr>
             <w:rStyle w:val="Hyperlink"/>
@@ -2138,7 +2155,7 @@
       <w:r>
         <w:t xml:space="preserve"> </w:t>
       </w:r>
-      <w:hyperlink r:id="rId97">
+      <w:hyperlink r:id="rId98">
         <w:r>
           <w:rPr>
             <w:rStyle w:val="Hyperlink"/>
@@ -2155,7 +2172,7 @@
       <w:r>
         <w:t xml:space="preserve"> </w:t>
       </w:r>
-      <w:hyperlink r:id="rId98">
+      <w:hyperlink r:id="rId99">
         <w:r>
           <w:rPr>
             <w:rStyle w:val="Hyperlink"/>
@@ -2262,7 +2279,7 @@
       <w:r>
         <w:t xml:space="preserve"> </w:t>
       </w:r>
-      <w:hyperlink r:id="rId99">
+      <w:hyperlink r:id="rId100">
         <w:r>
           <w:rPr>
             <w:rStyle w:val="Hyperlink"/>
@@ -2273,7 +2290,7 @@
       <w:r>
         <w:t xml:space="preserve">, dessen Quellcode jeder verwenden kann. Darauf aufbauende Produkte müssen aber einen anderen Namen haben (</w:t>
       </w:r>
-      <w:hyperlink r:id="rId100">
+      <w:hyperlink r:id="rId101">
         <w:r>
           <w:rPr>
             <w:rStyle w:val="Hyperlink"/>
@@ -2287,7 +2304,7 @@
       <w:r>
         <w:t xml:space="preserve"> </w:t>
       </w:r>
-      <w:hyperlink r:id="rId101">
+      <w:hyperlink r:id="rId102">
         <w:r>
           <w:rPr>
             <w:rStyle w:val="Hyperlink"/>
@@ -2301,7 +2318,7 @@
       <w:r>
         <w:t xml:space="preserve"> </w:t>
       </w:r>
-      <w:hyperlink r:id="rId102">
+      <w:hyperlink r:id="rId103">
         <w:r>
           <w:rPr>
             <w:rStyle w:val="Hyperlink"/>
@@ -2315,7 +2332,7 @@
       <w:r>
         <w:t xml:space="preserve"> </w:t>
       </w:r>
-      <w:hyperlink r:id="rId103">
+      <w:hyperlink r:id="rId104">
         <w:r>
           <w:rPr>
             <w:rStyle w:val="Hyperlink"/>
@@ -2329,7 +2346,7 @@
       <w:r>
         <w:t xml:space="preserve"> </w:t>
       </w:r>
-      <w:hyperlink r:id="rId104">
+      <w:hyperlink r:id="rId105">
         <w:r>
           <w:rPr>
             <w:rStyle w:val="Hyperlink"/>
@@ -2361,7 +2378,7 @@
       <w:r>
         <w:t xml:space="preserve"> </w:t>
       </w:r>
-      <w:hyperlink r:id="rId105">
+      <w:hyperlink r:id="rId106">
         <w:r>
           <w:rPr>
             <w:rStyle w:val="Hyperlink"/>
@@ -2376,7 +2393,7 @@
         <w:t xml:space="preserve">beschrieben. Wenn du einen Leitfaden schreiben willst, nimm am besten als ersten Schritt Kontakt mit Simon auf.</w:t>
       </w:r>
     </w:p>
-    <w:bookmarkEnd w:id="106"/>
+    <w:bookmarkEnd w:id="107"/>
     <w:sectPr/>
   </w:body>
 </w:document>

--- a/de/lernOS-Website-de.docx
+++ b/de/lernOS-Website-de.docx
@@ -991,7 +991,7 @@
       <w:r>
         <w:drawing>
           <wp:inline>
-            <wp:extent cx="3048000" cy="3048000"/>
+            <wp:extent cx="3810000" cy="2540000"/>
             <wp:effectExtent b="0" l="0" r="0" t="0"/>
             <wp:docPr descr="Free Cultural Works Badge" title="" id="52" name="Picture"/>
             <a:graphic>
@@ -1012,7 +1012,7 @@
                   <pic:spPr bwMode="auto">
                     <a:xfrm>
                       <a:off x="0" y="0"/>
-                      <a:ext cx="3048000" cy="3048000"/>
+                      <a:ext cx="3810000" cy="2540000"/>
                     </a:xfrm>
                     <a:prstGeom prst="rect">
                       <a:avLst/>

--- a/de/lernOS-Website-de.docx
+++ b/de/lernOS-Website-de.docx
@@ -128,13 +128,27 @@
           <w:bCs/>
           <w:b/>
         </w:rPr>
-        <w:t xml:space="preserve">Ständige Veränderung</w:t>
-      </w:r>
-      <w:r>
-        <w:t xml:space="preserve"> </w:t>
-      </w:r>
-      <w:r>
-        <w:t xml:space="preserve">und unser</w:t>
+        <w:t xml:space="preserve">lernOS</w:t>
+      </w:r>
+      <w:r>
+        <w:t xml:space="preserve"> </w:t>
+      </w:r>
+      <w:r>
+        <w:t xml:space="preserve">ist ein Methode für</w:t>
+      </w:r>
+      <w:r>
+        <w:t xml:space="preserve"> </w:t>
+      </w:r>
+      <w:hyperlink r:id="rId20">
+        <w:r>
+          <w:rPr>
+            <w:rStyle w:val="Hyperlink"/>
+          </w:rPr>
+          <w:t xml:space="preserve">Lebenslanges Lernen</w:t>
+        </w:r>
+      </w:hyperlink>
+      <w:r>
+        <w:t xml:space="preserve">. lernOS kann von</w:t>
       </w:r>
       <w:r>
         <w:t xml:space="preserve"> </w:t>
@@ -144,13 +158,10 @@
           <w:bCs/>
           <w:b/>
         </w:rPr>
-        <w:t xml:space="preserve">zukünftiges Wohlergehen</w:t>
-      </w:r>
-      <w:r>
-        <w:t xml:space="preserve"> </w:t>
-      </w:r>
-      <w:r>
-        <w:t xml:space="preserve">erfordern</w:t>
+        <w:t xml:space="preserve">Einzelpersonen</w:t>
+      </w:r>
+      <w:r>
+        <w:t xml:space="preserve">,</w:t>
       </w:r>
       <w:r>
         <w:t xml:space="preserve"> </w:t>
@@ -160,27 +171,13 @@
           <w:bCs/>
           <w:b/>
         </w:rPr>
-        <w:t xml:space="preserve">kontinuierliches, selbstorganisiertes Lernen</w:t>
-      </w:r>
-      <w:r>
-        <w:t xml:space="preserve"> </w:t>
-      </w:r>
-      <w:r>
-        <w:t xml:space="preserve">(s.a.</w:t>
-      </w:r>
-      <w:r>
-        <w:t xml:space="preserve"> </w:t>
-      </w:r>
-      <w:hyperlink r:id="rId20">
-        <w:r>
-          <w:rPr>
-            <w:rStyle w:val="Hyperlink"/>
-          </w:rPr>
-          <w:t xml:space="preserve">OECD Learning Compass 2030</w:t>
-        </w:r>
-      </w:hyperlink>
-      <w:r>
-        <w:t xml:space="preserve">). Die Auswirkungen der digital-vernetzten</w:t>
+        <w:t xml:space="preserve">Teams</w:t>
+      </w:r>
+      <w:r>
+        <w:t xml:space="preserve"> </w:t>
+      </w:r>
+      <w:r>
+        <w:t xml:space="preserve">und</w:t>
       </w:r>
       <w:r>
         <w:t xml:space="preserve"> </w:t>
@@ -190,96 +187,66 @@
           <w:bCs/>
           <w:b/>
         </w:rPr>
-        <w:t xml:space="preserve">Wissensgesellschaften</w:t>
-      </w:r>
-      <w:r>
-        <w:t xml:space="preserve"> </w:t>
-      </w:r>
-      <w:r>
-        <w:t xml:space="preserve">können wir alle täglich spüren (Informationsflut, Leistungsdruck, Geschwindigkeit technischer Innovation).</w:t>
-      </w:r>
-    </w:p>
-    <w:p>
-      <w:pPr>
-        <w:pStyle w:val="BodyText"/>
+        <w:t xml:space="preserve">Organisationen</w:t>
+      </w:r>
+      <w:r>
+        <w:t xml:space="preserve"> </w:t>
+      </w:r>
+      <w:r>
+        <w:t xml:space="preserve">verwendet werden. Die Inhalte von lernOS stehen unter der Lizenz</w:t>
+      </w:r>
+      <w:r>
+        <w:t xml:space="preserve"> </w:t>
+      </w:r>
+      <w:hyperlink r:id="rId21">
+        <w:r>
+          <w:rPr>
+            <w:rStyle w:val="Hyperlink"/>
+          </w:rPr>
+          <w:t xml:space="preserve">Creative Commons Namensnennung 4.0 International</w:t>
+        </w:r>
+      </w:hyperlink>
+      <w:r>
+        <w:t xml:space="preserve"> </w:t>
+      </w:r>
+      <w:r>
+        <w:t xml:space="preserve">(CC BY) kostenfrei zur verfügung und können bearbeitet sowie im Internet und Intranet geteilt werden.</w:t>
+      </w:r>
+    </w:p>
+    <w:bookmarkStart w:id="23" w:name="why---warum-braucht-es-lernos"/>
+    <w:p>
+      <w:pPr>
+        <w:pStyle w:val="Heading1"/>
+      </w:pPr>
+      <w:r>
+        <w:rPr>
+          <w:rStyle w:val="SectionNumber"/>
+        </w:rPr>
+        <w:t xml:space="preserve">1</w:t>
+      </w:r>
+      <w:r>
+        <w:tab/>
+      </w:r>
+      <w:r>
+        <w:t xml:space="preserve">WHY - Warum braucht es lernOS?</w:t>
+      </w:r>
+    </w:p>
+    <w:p>
+      <w:pPr>
+        <w:pStyle w:val="FirstParagraph"/>
       </w:pPr>
       <w:r>
         <w:rPr>
           <w:bCs/>
           <w:b/>
         </w:rPr>
-        <w:t xml:space="preserve">lernOS</w:t>
-      </w:r>
-      <w:r>
-        <w:t xml:space="preserve"> </w:t>
-      </w:r>
-      <w:r>
-        <w:t xml:space="preserve">ist ein</w:t>
-      </w:r>
-      <w:r>
-        <w:t xml:space="preserve"> </w:t>
-      </w:r>
-      <w:hyperlink r:id="rId21">
-        <w:r>
-          <w:rPr>
-            <w:rStyle w:val="Hyperlink"/>
-          </w:rPr>
-          <w:t xml:space="preserve">offenes System</w:t>
-        </w:r>
-      </w:hyperlink>
-      <w:r>
-        <w:t xml:space="preserve"> </w:t>
-      </w:r>
-      <w:r>
-        <w:t xml:space="preserve">für</w:t>
-      </w:r>
-      <w:r>
-        <w:t xml:space="preserve"> </w:t>
-      </w:r>
-      <w:hyperlink r:id="rId22">
-        <w:r>
-          <w:rPr>
-            <w:rStyle w:val="Hyperlink"/>
-          </w:rPr>
-          <w:t xml:space="preserve">Lebenslanges Lernen</w:t>
-        </w:r>
-      </w:hyperlink>
-      <w:r>
-        <w:t xml:space="preserve"> </w:t>
-      </w:r>
-      <w:r>
-        <w:t xml:space="preserve">und die Entwicklung von</w:t>
-      </w:r>
-      <w:r>
-        <w:t xml:space="preserve"> </w:t>
-      </w:r>
-      <w:hyperlink r:id="rId23">
-        <w:r>
-          <w:rPr>
-            <w:rStyle w:val="Hyperlink"/>
-          </w:rPr>
-          <w:t xml:space="preserve">Lernenden Organisationen</w:t>
-        </w:r>
-      </w:hyperlink>
-      <w:r>
-        <w:t xml:space="preserve">. lernOS kannst du mit den</w:t>
-      </w:r>
-      <w:r>
-        <w:t xml:space="preserve"> </w:t>
-      </w:r>
-      <w:hyperlink r:id="rId24">
-        <w:r>
-          <w:rPr>
-            <w:rStyle w:val="Hyperlink"/>
-          </w:rPr>
-          <w:t xml:space="preserve">offen</w:t>
-        </w:r>
-      </w:hyperlink>
-      <w:r>
-        <w:t xml:space="preserve"> </w:t>
-      </w:r>
-      <w:r>
-        <w:t xml:space="preserve">verfügbaren</w:t>
+        <w:t xml:space="preserve">Ständige Veränderung</w:t>
+      </w:r>
+      <w:r>
+        <w:t xml:space="preserve"> </w:t>
+      </w:r>
+      <w:r>
+        <w:t xml:space="preserve">und unser</w:t>
       </w:r>
       <w:r>
         <w:t xml:space="preserve"> </w:t>
@@ -289,13 +256,13 @@
           <w:bCs/>
           <w:b/>
         </w:rPr>
-        <w:t xml:space="preserve">Leitfäden</w:t>
-      </w:r>
-      <w:r>
-        <w:t xml:space="preserve"> </w:t>
-      </w:r>
-      <w:r>
-        <w:t xml:space="preserve">als</w:t>
+        <w:t xml:space="preserve">zukünftiges Wohlergehen</w:t>
+      </w:r>
+      <w:r>
+        <w:t xml:space="preserve"> </w:t>
+      </w:r>
+      <w:r>
+        <w:t xml:space="preserve">erfordern</w:t>
       </w:r>
       <w:r>
         <w:t xml:space="preserve"> </w:t>
@@ -305,10 +272,27 @@
           <w:bCs/>
           <w:b/>
         </w:rPr>
-        <w:t xml:space="preserve">Einzelperson</w:t>
-      </w:r>
-      <w:r>
-        <w:t xml:space="preserve">, im</w:t>
+        <w:t xml:space="preserve">kontinuierliches, selbstorganisiertes Lernen</w:t>
+      </w:r>
+      <w:r>
+        <w:t xml:space="preserve"> </w:t>
+      </w:r>
+      <w:r>
+        <w:t xml:space="preserve">(s.a.</w:t>
+      </w:r>
+      <w:r>
+        <w:t xml:space="preserve"> </w:t>
+      </w:r>
+      <w:hyperlink r:id="rId22">
+        <w:r>
+          <w:rPr>
+            <w:rStyle w:val="Hyperlink"/>
+          </w:rPr>
+          <w:t xml:space="preserve">OECD Learning Compass 2030</w:t>
+        </w:r>
+      </w:hyperlink>
+      <w:r>
+        <w:t xml:space="preserve">). Die Auswirkungen der digital-vernetzten</w:t>
       </w:r>
       <w:r>
         <w:t xml:space="preserve"> </w:t>
@@ -318,13 +302,40 @@
           <w:bCs/>
           <w:b/>
         </w:rPr>
-        <w:t xml:space="preserve">Lerntandem</w:t>
-      </w:r>
-      <w:r>
-        <w:t xml:space="preserve"> </w:t>
-      </w:r>
-      <w:r>
-        <w:t xml:space="preserve">oder einer</w:t>
+        <w:t xml:space="preserve">Wissensgesellschaften</w:t>
+      </w:r>
+      <w:r>
+        <w:t xml:space="preserve"> </w:t>
+      </w:r>
+      <w:r>
+        <w:t xml:space="preserve">können wir alle täglich spüren (Informationsflut, Leistungsdruck, Geschwindigkeit technischer Innovation).</w:t>
+      </w:r>
+    </w:p>
+    <w:bookmarkEnd w:id="23"/>
+    <w:bookmarkStart w:id="24" w:name="what---was-ist-lernos"/>
+    <w:p>
+      <w:pPr>
+        <w:pStyle w:val="Heading1"/>
+      </w:pPr>
+      <w:r>
+        <w:rPr>
+          <w:rStyle w:val="SectionNumber"/>
+        </w:rPr>
+        <w:t xml:space="preserve">2</w:t>
+      </w:r>
+      <w:r>
+        <w:tab/>
+      </w:r>
+      <w:r>
+        <w:t xml:space="preserve">WHAT - Was ist lernOS?</w:t>
+      </w:r>
+    </w:p>
+    <w:p>
+      <w:pPr>
+        <w:pStyle w:val="FirstParagraph"/>
+      </w:pPr>
+      <w:r>
+        <w:t xml:space="preserve">Das Wort</w:t>
       </w:r>
       <w:r>
         <w:t xml:space="preserve"> </w:t>
@@ -334,13 +345,13 @@
           <w:bCs/>
           <w:b/>
         </w:rPr>
-        <w:t xml:space="preserve">Lerngruppe</w:t>
-      </w:r>
-      <w:r>
-        <w:t xml:space="preserve"> </w:t>
-      </w:r>
-      <w:r>
-        <w:t xml:space="preserve">(lernOS Circe, 4-5 Personen)</w:t>
+        <w:t xml:space="preserve">lernOS</w:t>
+      </w:r>
+      <w:r>
+        <w:t xml:space="preserve"> </w:t>
+      </w:r>
+      <w:r>
+        <w:t xml:space="preserve">stammt aus dem Esperanto und ist dort die Zukunftsform von Lernen:</w:t>
       </w:r>
       <w:r>
         <w:t xml:space="preserve"> </w:t>
@@ -350,108 +361,44 @@
           <w:bCs/>
           <w:b/>
         </w:rPr>
-        <w:t xml:space="preserve">Team</w:t>
-      </w:r>
-      <w:r>
-        <w:t xml:space="preserve"> </w:t>
-      </w:r>
-      <w:r>
-        <w:t xml:space="preserve">oder in der gesamten</w:t>
-      </w:r>
-      <w:r>
-        <w:t xml:space="preserve"> </w:t>
+        <w:t xml:space="preserve">ich/wir werden/n lernen</w:t>
+      </w:r>
+      <w:r>
+        <w:t xml:space="preserve">. Die Grundidee von lernOS ist es also, Einzelpersonen, Teams und Organisationen moderne Methoden des Lernens und Arbeitens beizubringen. Dafür stellt lernOS Leitfäden und Lernpfade bereit, mit denen eine moderne Haltung (</w:t>
       </w:r>
       <w:r>
         <w:rPr>
           <w:bCs/>
           <w:b/>
         </w:rPr>
-        <w:t xml:space="preserve">Organisation</w:t>
-      </w:r>
-      <w:r>
-        <w:t xml:space="preserve"> </w:t>
-      </w:r>
-      <w:r>
-        <w:t xml:space="preserve">praktiziert werden.</w:t>
-      </w:r>
-    </w:p>
-    <w:p>
-      <w:pPr>
-        <w:pStyle w:val="BodyText"/>
-      </w:pPr>
-      <w:r>
-        <w:t xml:space="preserve">Der</w:t>
-      </w:r>
-      <w:r>
-        <w:t xml:space="preserve"> </w:t>
+        <w:t xml:space="preserve">Mindset</w:t>
+      </w:r>
+      <w:r>
+        <w:t xml:space="preserve">), die richtigen Fähigkeiten (</w:t>
       </w:r>
       <w:r>
         <w:rPr>
           <w:bCs/>
           <w:b/>
         </w:rPr>
-        <w:t xml:space="preserve">lernOS Quick-Start-Guide</w:t>
-      </w:r>
-      <w:r>
-        <w:t xml:space="preserve"> </w:t>
-      </w:r>
-      <w:r>
-        <w:t xml:space="preserve">ermöglicht den schnellen Einstieg ins Thema und die wichtigsten Konzepte von lernOS (Download als</w:t>
-      </w:r>
-      <w:r>
-        <w:t xml:space="preserve"> </w:t>
-      </w:r>
-      <w:hyperlink r:id="rId25">
-        <w:r>
-          <w:rPr>
-            <w:rStyle w:val="Hyperlink"/>
-          </w:rPr>
-          <w:t xml:space="preserve">PDF</w:t>
-        </w:r>
-      </w:hyperlink>
-      <w:r>
-        <w:t xml:space="preserve">,</w:t>
-      </w:r>
-      <w:r>
-        <w:t xml:space="preserve"> </w:t>
-      </w:r>
-      <w:hyperlink r:id="rId26">
-        <w:r>
-          <w:rPr>
-            <w:rStyle w:val="Hyperlink"/>
-          </w:rPr>
-          <w:t xml:space="preserve">PPT</w:t>
-        </w:r>
-      </w:hyperlink>
-      <w:r>
-        <w:t xml:space="preserve">). Mit der</w:t>
-      </w:r>
-      <w:r>
-        <w:t xml:space="preserve"> </w:t>
-      </w:r>
-      <w:hyperlink r:id="rId27">
-        <w:r>
-          <w:rPr>
-            <w:rStyle w:val="Hyperlink"/>
-            <w:bCs/>
-            <w:b/>
-          </w:rPr>
-          <w:t xml:space="preserve">lernOS Web-Präsentation</w:t>
-        </w:r>
-      </w:hyperlink>
-      <w:r>
-        <w:t xml:space="preserve"> </w:t>
-      </w:r>
-      <w:r>
-        <w:t xml:space="preserve">kann man lernOS ganz einfach auf Veranstaltungen, Barcamps, Meetups, Konferenzen, Abteilungsrunden, Regelterminen etc. vorstellen.</w:t>
-      </w:r>
-    </w:p>
-    <w:p>
-      <w:pPr>
-        <w:pStyle w:val="BodyText"/>
-      </w:pPr>
-    </w:p>
-    <w:bookmarkStart w:id="40" w:name="lernos-leitfäden"/>
+        <w:t xml:space="preserve">Skillset</w:t>
+      </w:r>
+      <w:r>
+        <w:t xml:space="preserve">) und zeitgemäße Werkzeuge (</w:t>
+      </w:r>
+      <w:r>
+        <w:rPr>
+          <w:bCs/>
+          <w:b/>
+        </w:rPr>
+        <w:t xml:space="preserve">Toolset</w:t>
+      </w:r>
+      <w:r>
+        <w:t xml:space="preserve">) erlernt werden können.</w:t>
+      </w:r>
+    </w:p>
+    <w:bookmarkEnd w:id="24"/>
+    <w:bookmarkStart w:id="28" w:name="how---wie-kann-ich-anfangen"/>
     <w:p>
       <w:pPr>
         <w:pStyle w:val="Heading1"/>
@@ -460,13 +407,13 @@
         <w:rPr>
           <w:rStyle w:val="SectionNumber"/>
         </w:rPr>
-        <w:t xml:space="preserve">1</w:t>
+        <w:t xml:space="preserve">3</w:t>
       </w:r>
       <w:r>
         <w:tab/>
       </w:r>
       <w:r>
-        <w:t xml:space="preserve">lernOS Leitfäden</w:t>
+        <w:t xml:space="preserve">HOW - Wie kann ich anfangen?</w:t>
       </w:r>
     </w:p>
     <w:p>
@@ -474,7 +421,7 @@
         <w:pStyle w:val="FirstParagraph"/>
       </w:pPr>
       <w:r>
-        <w:t xml:space="preserve">Mit den Leitfäden des lernOS Core (Kernel) werden die Grundlagen für das kontinuierliche Lernen auf allen Ebenen der Organisation gelegt. Einsteiger_innen empfehlen wir mit einem der drei Lernpfade im lernOS für Dich Leitfaden zu beginnen.</w:t>
+        <w:t xml:space="preserve">Viele Wege führen zu lernOS. Eine Möglichkeit:</w:t>
       </w:r>
     </w:p>
     <w:p>
@@ -485,19 +432,36 @@
         </w:numPr>
         <w:pStyle w:val="Compact"/>
       </w:pPr>
-      <w:hyperlink r:id="rId28">
-        <w:r>
-          <w:rPr>
-            <w:rStyle w:val="Hyperlink"/>
-          </w:rPr>
-          <w:t xml:space="preserve">lernOS für Dich</w:t>
-        </w:r>
-      </w:hyperlink>
-      <w:r>
-        <w:t xml:space="preserve"> </w:t>
-      </w:r>
-      <w:r>
-        <w:t xml:space="preserve">- Die Kunst des selbstgesteuerten, lebenslangenen Lernens</w:t>
+      <w:r>
+        <w:t xml:space="preserve">Wähle einen der</w:t>
+      </w:r>
+      <w:r>
+        <w:t xml:space="preserve"> </w:t>
+      </w:r>
+      <w:hyperlink r:id="rId25">
+        <w:r>
+          <w:rPr>
+            <w:rStyle w:val="Hyperlink"/>
+          </w:rPr>
+          <w:t xml:space="preserve">lernOS Leitfäden</w:t>
+        </w:r>
+      </w:hyperlink>
+      <w:r>
+        <w:t xml:space="preserve">. Einsteiger_innen empfehlen wir einen der drei Lernpfade im</w:t>
+      </w:r>
+      <w:r>
+        <w:t xml:space="preserve"> </w:t>
+      </w:r>
+      <w:hyperlink r:id="rId26">
+        <w:r>
+          <w:rPr>
+            <w:rStyle w:val="Hyperlink"/>
+          </w:rPr>
+          <w:t xml:space="preserve">lernOS für Dich Leitfaden</w:t>
+        </w:r>
+      </w:hyperlink>
+      <w:r>
+        <w:t xml:space="preserve">.</w:t>
       </w:r>
     </w:p>
     <w:p>
@@ -509,7 +473,20 @@
         <w:pStyle w:val="Compact"/>
       </w:pPr>
       <w:r>
-        <w:t xml:space="preserve">lernOS für Teams - noch nicht verfügbar</w:t>
+        <w:t xml:space="preserve">Wähle einen</w:t>
+      </w:r>
+      <w:r>
+        <w:t xml:space="preserve"> </w:t>
+      </w:r>
+      <w:r>
+        <w:rPr>
+          <w:bCs/>
+          <w:b/>
+        </w:rPr>
+        <w:t xml:space="preserve">Zeitraum</w:t>
+      </w:r>
+      <w:r>
+        <w:t xml:space="preserve">, in dem du den Lernpfad des Leitfadens durchlaufen möchtest.</w:t>
       </w:r>
     </w:p>
     <w:p>
@@ -520,456 +497,201 @@
         </w:numPr>
         <w:pStyle w:val="Compact"/>
       </w:pPr>
-      <w:hyperlink r:id="rId29">
-        <w:r>
-          <w:rPr>
-            <w:rStyle w:val="Hyperlink"/>
-          </w:rPr>
-          <w:t xml:space="preserve">lernOS für Organisationen</w:t>
-        </w:r>
-      </w:hyperlink>
-      <w:r>
-        <w:t xml:space="preserve"> </w:t>
-      </w:r>
-      <w:r>
-        <w:t xml:space="preserve">- Gemeinsam Lernende Organisationen entwickeln</w:t>
-      </w:r>
-    </w:p>
-    <w:p>
-      <w:pPr>
-        <w:pStyle w:val="FirstParagraph"/>
-      </w:pPr>
-      <w:r>
-        <w:t xml:space="preserve">Die lernOS Toolbox stellt Leitfäden zum Erlernen bewährter Methoden, Tools und Formate für den guten Umgang mit Wissen bereit.</w:t>
+      <w:r>
+        <w:t xml:space="preserve">Entscheide dich, ob die</w:t>
+      </w:r>
+      <w:r>
+        <w:t xml:space="preserve"> </w:t>
+      </w:r>
+      <w:r>
+        <w:rPr>
+          <w:bCs/>
+          <w:b/>
+        </w:rPr>
+        <w:t xml:space="preserve">alleine</w:t>
+      </w:r>
+      <w:r>
+        <w:t xml:space="preserve">, als</w:t>
+      </w:r>
+      <w:r>
+        <w:t xml:space="preserve"> </w:t>
+      </w:r>
+      <w:r>
+        <w:rPr>
+          <w:bCs/>
+          <w:b/>
+        </w:rPr>
+        <w:t xml:space="preserve">Lerntandem</w:t>
+      </w:r>
+      <w:r>
+        <w:t xml:space="preserve"> </w:t>
+      </w:r>
+      <w:r>
+        <w:t xml:space="preserve">oder im</w:t>
+      </w:r>
+      <w:r>
+        <w:t xml:space="preserve"> </w:t>
+      </w:r>
+      <w:r>
+        <w:rPr>
+          <w:bCs/>
+          <w:b/>
+        </w:rPr>
+        <w:t xml:space="preserve">Circle</w:t>
+      </w:r>
+      <w:r>
+        <w:t xml:space="preserve"> </w:t>
+      </w:r>
+      <w:r>
+        <w:t xml:space="preserve">mit 4-5 Personen lernen möchtest. Zum Start empfehlen wir dir das Lernen im Circle.</w:t>
       </w:r>
     </w:p>
     <w:p>
       <w:pPr>
         <w:numPr>
           <w:ilvl w:val="0"/>
-          <w:numId w:val="1002"/>
+          <w:numId w:val="1001"/>
         </w:numPr>
         <w:pStyle w:val="Compact"/>
       </w:pPr>
-      <w:hyperlink r:id="rId30">
-        <w:r>
-          <w:rPr>
-            <w:rStyle w:val="Hyperlink"/>
-          </w:rPr>
-          <w:t xml:space="preserve">Achtsamkeit</w:t>
-        </w:r>
-      </w:hyperlink>
-      <w:r>
-        <w:t xml:space="preserve"> </w:t>
-      </w:r>
-      <w:r>
-        <w:t xml:space="preserve">- Dein Weg ist das Ziel</w:t>
+      <w:r>
+        <w:t xml:space="preserve">Verwende dein</w:t>
+      </w:r>
+      <w:r>
+        <w:t xml:space="preserve"> </w:t>
+      </w:r>
+      <w:r>
+        <w:rPr>
+          <w:bCs/>
+          <w:b/>
+        </w:rPr>
+        <w:t xml:space="preserve">persönliches Netzwerk</w:t>
+      </w:r>
+      <w:r>
+        <w:t xml:space="preserve">,</w:t>
+      </w:r>
+      <w:r>
+        <w:t xml:space="preserve"> </w:t>
+      </w:r>
+      <w:r>
+        <w:rPr>
+          <w:bCs/>
+          <w:b/>
+        </w:rPr>
+        <w:t xml:space="preserve">soziale Medien</w:t>
+      </w:r>
+      <w:r>
+        <w:t xml:space="preserve"> </w:t>
+      </w:r>
+      <w:r>
+        <w:t xml:space="preserve">oder den</w:t>
+      </w:r>
+      <w:r>
+        <w:t xml:space="preserve"> </w:t>
+      </w:r>
+      <w:hyperlink r:id="rId27">
+        <w:r>
+          <w:rPr>
+            <w:rStyle w:val="Hyperlink"/>
+          </w:rPr>
+          <w:t xml:space="preserve">Peerfinder</w:t>
+        </w:r>
+      </w:hyperlink>
+      <w:r>
+        <w:t xml:space="preserve">, um Mit-Lernende zu finden.</w:t>
       </w:r>
     </w:p>
     <w:p>
       <w:pPr>
         <w:numPr>
           <w:ilvl w:val="0"/>
-          <w:numId w:val="1002"/>
+          <w:numId w:val="1001"/>
         </w:numPr>
         <w:pStyle w:val="Compact"/>
       </w:pPr>
+      <w:r>
+        <w:rPr>
+          <w:bCs/>
+          <w:b/>
+        </w:rPr>
+        <w:t xml:space="preserve">Stop talking, start doing! :-)</w:t>
+      </w:r>
+    </w:p>
+    <w:bookmarkEnd w:id="28"/>
+    <w:bookmarkStart w:id="38" w:name="die-lizenz-von-lernos"/>
+    <w:p>
+      <w:pPr>
+        <w:pStyle w:val="Heading1"/>
+      </w:pPr>
+      <w:r>
+        <w:rPr>
+          <w:rStyle w:val="SectionNumber"/>
+        </w:rPr>
+        <w:t xml:space="preserve">4</w:t>
+      </w:r>
+      <w:r>
+        <w:tab/>
+      </w:r>
+      <w:r>
+        <w:t xml:space="preserve">Die Lizenz von lernOS</w:t>
+      </w:r>
+    </w:p>
+    <w:p>
+      <w:pPr>
+        <w:pStyle w:val="FirstParagraph"/>
+      </w:pPr>
+      <w:r>
+        <w:t xml:space="preserve">lernOS ist als</w:t>
+      </w:r>
+      <w:r>
+        <w:t xml:space="preserve"> </w:t>
+      </w:r>
+      <w:hyperlink r:id="rId29">
+        <w:r>
+          <w:rPr>
+            <w:rStyle w:val="Hyperlink"/>
+          </w:rPr>
+          <w:t xml:space="preserve">free cultural work</w:t>
+        </w:r>
+      </w:hyperlink>
+      <w:r>
+        <w:t xml:space="preserve"> </w:t>
+      </w:r>
+      <w:r>
+        <w:t xml:space="preserve">unter der Lizenz</w:t>
+      </w:r>
+      <w:r>
+        <w:t xml:space="preserve"> </w:t>
+      </w:r>
+      <w:hyperlink r:id="rId21">
+        <w:r>
+          <w:rPr>
+            <w:rStyle w:val="Hyperlink"/>
+          </w:rPr>
+          <w:t xml:space="preserve">Creative Commons Namensnennung 4.0 International</w:t>
+        </w:r>
+      </w:hyperlink>
+      <w:r>
+        <w:t xml:space="preserve"> </w:t>
+      </w:r>
+      <w:r>
+        <w:t xml:space="preserve">(CC BY) verfügbar (</w:t>
+      </w:r>
+      <w:hyperlink r:id="rId30">
+        <w:r>
+          <w:rPr>
+            <w:rStyle w:val="Hyperlink"/>
+          </w:rPr>
+          <w:t xml:space="preserve">Erklärvideo zur Lizenz</w:t>
+        </w:r>
+      </w:hyperlink>
+      <w:r>
+        <w:t xml:space="preserve">). Gemäß der</w:t>
+      </w:r>
+      <w:r>
+        <w:t xml:space="preserve"> </w:t>
+      </w:r>
       <w:hyperlink r:id="rId31">
-        <w:r>
-          <w:rPr>
-            <w:rStyle w:val="Hyperlink"/>
-          </w:rPr>
-          <w:t xml:space="preserve">BarCamp</w:t>
-        </w:r>
-      </w:hyperlink>
-      <w:r>
-        <w:t xml:space="preserve"> </w:t>
-      </w:r>
-      <w:r>
-        <w:t xml:space="preserve">- WE bring the Structure, YOU bring the Content!</w:t>
-      </w:r>
-    </w:p>
-    <w:p>
-      <w:pPr>
-        <w:numPr>
-          <w:ilvl w:val="0"/>
-          <w:numId w:val="1002"/>
-        </w:numPr>
-        <w:pStyle w:val="Compact"/>
-      </w:pPr>
-      <w:hyperlink r:id="rId32">
-        <w:r>
-          <w:rPr>
-            <w:rStyle w:val="Hyperlink"/>
-          </w:rPr>
-          <w:t xml:space="preserve">Community Management</w:t>
-        </w:r>
-      </w:hyperlink>
-      <w:r>
-        <w:t xml:space="preserve"> </w:t>
-      </w:r>
-      <w:r>
-        <w:t xml:space="preserve">- Soziales Lernen im Netzwerk</w:t>
-      </w:r>
-    </w:p>
-    <w:p>
-      <w:pPr>
-        <w:numPr>
-          <w:ilvl w:val="0"/>
-          <w:numId w:val="1002"/>
-        </w:numPr>
-        <w:pStyle w:val="Compact"/>
-      </w:pPr>
-      <w:hyperlink r:id="rId33">
-        <w:r>
-          <w:rPr>
-            <w:rStyle w:val="Hyperlink"/>
-          </w:rPr>
-          <w:t xml:space="preserve">Digitale Zusammenarbeit</w:t>
-        </w:r>
-      </w:hyperlink>
-    </w:p>
-    <w:p>
-      <w:pPr>
-        <w:numPr>
-          <w:ilvl w:val="0"/>
-          <w:numId w:val="1002"/>
-        </w:numPr>
-        <w:pStyle w:val="Compact"/>
-      </w:pPr>
-      <w:hyperlink r:id="rId34">
-        <w:r>
-          <w:rPr>
-            <w:rStyle w:val="Hyperlink"/>
-          </w:rPr>
-          <w:t xml:space="preserve">Diversity &amp; Inclusion</w:t>
-        </w:r>
-      </w:hyperlink>
-      <w:r>
-        <w:t xml:space="preserve"> </w:t>
-      </w:r>
-      <w:r>
-        <w:t xml:space="preserve">- Deine Lernreise von Diversity zu Inclusion</w:t>
-      </w:r>
-    </w:p>
-    <w:p>
-      <w:pPr>
-        <w:numPr>
-          <w:ilvl w:val="0"/>
-          <w:numId w:val="1002"/>
-        </w:numPr>
-        <w:pStyle w:val="Compact"/>
-      </w:pPr>
-      <w:hyperlink r:id="rId35">
-        <w:r>
-          <w:rPr>
-            <w:rStyle w:val="Hyperlink"/>
-          </w:rPr>
-          <w:t xml:space="preserve">ePortfolio</w:t>
-        </w:r>
-      </w:hyperlink>
-    </w:p>
-    <w:p>
-      <w:pPr>
-        <w:numPr>
-          <w:ilvl w:val="0"/>
-          <w:numId w:val="1002"/>
-        </w:numPr>
-        <w:pStyle w:val="Compact"/>
-      </w:pPr>
-      <w:hyperlink r:id="rId36">
-        <w:r>
-          <w:rPr>
-            <w:rStyle w:val="Hyperlink"/>
-          </w:rPr>
-          <w:t xml:space="preserve">Expert Debriefing</w:t>
-        </w:r>
-      </w:hyperlink>
-      <w:r>
-        <w:t xml:space="preserve"> </w:t>
-      </w:r>
-      <w:r>
-        <w:t xml:space="preserve">- Wissen von Expert_innen nachhaltig bewahren</w:t>
-      </w:r>
-    </w:p>
-    <w:p>
-      <w:pPr>
-        <w:numPr>
-          <w:ilvl w:val="0"/>
-          <w:numId w:val="1002"/>
-        </w:numPr>
-        <w:pStyle w:val="Compact"/>
-      </w:pPr>
-      <w:hyperlink r:id="rId37">
-        <w:r>
-          <w:rPr>
-            <w:rStyle w:val="Hyperlink"/>
-          </w:rPr>
-          <w:t xml:space="preserve">Podcasting</w:t>
-        </w:r>
-      </w:hyperlink>
-      <w:r>
-        <w:t xml:space="preserve"> </w:t>
-      </w:r>
-      <w:r>
-        <w:t xml:space="preserve">- Wissen teilen mit Podcasts</w:t>
-      </w:r>
-    </w:p>
-    <w:p>
-      <w:pPr>
-        <w:numPr>
-          <w:ilvl w:val="0"/>
-          <w:numId w:val="1002"/>
-        </w:numPr>
-        <w:pStyle w:val="Compact"/>
-      </w:pPr>
-      <w:hyperlink r:id="rId38">
-        <w:r>
-          <w:rPr>
-            <w:rStyle w:val="Hyperlink"/>
-          </w:rPr>
-          <w:t xml:space="preserve">Prozessmodellierung</w:t>
-        </w:r>
-      </w:hyperlink>
-      <w:r>
-        <w:t xml:space="preserve"> </w:t>
-      </w:r>
-      <w:r>
-        <w:t xml:space="preserve">- If you can’t describe what you are doing as a process, you don’t know what you’re doing</w:t>
-      </w:r>
-    </w:p>
-    <w:p>
-      <w:pPr>
-        <w:numPr>
-          <w:ilvl w:val="0"/>
-          <w:numId w:val="1002"/>
-        </w:numPr>
-        <w:pStyle w:val="Compact"/>
-      </w:pPr>
-      <w:hyperlink r:id="rId39">
-        <w:r>
-          <w:rPr>
-            <w:rStyle w:val="Hyperlink"/>
-          </w:rPr>
-          <w:t xml:space="preserve">Sketchnoting</w:t>
-        </w:r>
-      </w:hyperlink>
-    </w:p>
-    <w:bookmarkEnd w:id="40"/>
-    <w:bookmarkStart w:id="48" w:name="lernos-supporter"/>
-    <w:p>
-      <w:pPr>
-        <w:pStyle w:val="Heading1"/>
-      </w:pPr>
-      <w:r>
-        <w:rPr>
-          <w:rStyle w:val="SectionNumber"/>
-        </w:rPr>
-        <w:t xml:space="preserve">2</w:t>
-      </w:r>
-      <w:r>
-        <w:tab/>
-      </w:r>
-      <w:r>
-        <w:t xml:space="preserve">lernOS Supporter</w:t>
-      </w:r>
-    </w:p>
-    <w:p>
-      <w:pPr>
-        <w:pStyle w:val="FirstParagraph"/>
-      </w:pPr>
-      <w:r>
-        <w:t xml:space="preserve">Unternehmen, Organisationen, und Institutionen können lernOS unterstützen, indem sie lernOS Supporter werden. Für einen Betrag von € 1.000,-/Jahr (zzgl. MwSt.) werden die Supporter hier genannt, erhalten 3 Tickets für die jährliche lernOS Convention und können eine Person in den lernOS Beirat entsenden. Aktuelle lernOS Supporter sind:</w:t>
-      </w:r>
-    </w:p>
-    <w:p>
-      <w:pPr>
-        <w:numPr>
-          <w:ilvl w:val="0"/>
-          <w:numId w:val="1003"/>
-        </w:numPr>
-        <w:pStyle w:val="Compact"/>
-      </w:pPr>
-      <w:hyperlink r:id="rId41">
-        <w:r>
-          <w:rPr>
-            <w:rStyle w:val="Hyperlink"/>
-          </w:rPr>
-          <w:t xml:space="preserve">bayernwerk</w:t>
-        </w:r>
-      </w:hyperlink>
-    </w:p>
-    <w:p>
-      <w:pPr>
-        <w:numPr>
-          <w:ilvl w:val="0"/>
-          <w:numId w:val="1003"/>
-        </w:numPr>
-        <w:pStyle w:val="Compact"/>
-      </w:pPr>
-      <w:hyperlink r:id="rId42">
-        <w:r>
-          <w:rPr>
-            <w:rStyle w:val="Hyperlink"/>
-          </w:rPr>
-          <w:t xml:space="preserve">DATEV</w:t>
-        </w:r>
-      </w:hyperlink>
-    </w:p>
-    <w:p>
-      <w:pPr>
-        <w:numPr>
-          <w:ilvl w:val="0"/>
-          <w:numId w:val="1003"/>
-        </w:numPr>
-        <w:pStyle w:val="Compact"/>
-      </w:pPr>
-      <w:hyperlink r:id="rId43">
-        <w:r>
-          <w:rPr>
-            <w:rStyle w:val="Hyperlink"/>
-          </w:rPr>
-          <w:t xml:space="preserve">Deutsche Telekom</w:t>
-        </w:r>
-      </w:hyperlink>
-    </w:p>
-    <w:p>
-      <w:pPr>
-        <w:numPr>
-          <w:ilvl w:val="0"/>
-          <w:numId w:val="1003"/>
-        </w:numPr>
-        <w:pStyle w:val="Compact"/>
-      </w:pPr>
-      <w:hyperlink r:id="rId44">
-        <w:r>
-          <w:rPr>
-            <w:rStyle w:val="Hyperlink"/>
-          </w:rPr>
-          <w:t xml:space="preserve">Lebensversicherung von 1871</w:t>
-        </w:r>
-      </w:hyperlink>
-    </w:p>
-    <w:p>
-      <w:pPr>
-        <w:numPr>
-          <w:ilvl w:val="0"/>
-          <w:numId w:val="1003"/>
-        </w:numPr>
-        <w:pStyle w:val="Compact"/>
-      </w:pPr>
-      <w:hyperlink r:id="rId45">
-        <w:r>
-          <w:rPr>
-            <w:rStyle w:val="Hyperlink"/>
-          </w:rPr>
-          <w:t xml:space="preserve">SAP</w:t>
-        </w:r>
-      </w:hyperlink>
-    </w:p>
-    <w:p>
-      <w:pPr>
-        <w:numPr>
-          <w:ilvl w:val="0"/>
-          <w:numId w:val="1003"/>
-        </w:numPr>
-        <w:pStyle w:val="Compact"/>
-      </w:pPr>
-      <w:hyperlink r:id="rId46">
-        <w:r>
-          <w:rPr>
-            <w:rStyle w:val="Hyperlink"/>
-          </w:rPr>
-          <w:t xml:space="preserve">Siemens Healthineers</w:t>
-        </w:r>
-      </w:hyperlink>
-    </w:p>
-    <w:p>
-      <w:pPr>
-        <w:pStyle w:val="FirstParagraph"/>
-      </w:pPr>
-      <w:r>
-        <w:t xml:space="preserve">Wer lernOS Supporter werden möchte, kann</w:t>
-      </w:r>
-      <w:r>
-        <w:t xml:space="preserve"> </w:t>
-      </w:r>
-      <w:hyperlink r:id="rId47">
-        <w:r>
-          <w:rPr>
-            <w:rStyle w:val="Hyperlink"/>
-          </w:rPr>
-          <w:t xml:space="preserve">über dieses Formular Kontakt mit uns aufnehmen</w:t>
-        </w:r>
-      </w:hyperlink>
-      <w:r>
-        <w:t xml:space="preserve">.</w:t>
-      </w:r>
-    </w:p>
-    <w:bookmarkEnd w:id="48"/>
-    <w:bookmarkStart w:id="57" w:name="lizenz"/>
-    <w:p>
-      <w:pPr>
-        <w:pStyle w:val="Heading1"/>
-      </w:pPr>
-      <w:r>
-        <w:rPr>
-          <w:rStyle w:val="SectionNumber"/>
-        </w:rPr>
-        <w:t xml:space="preserve">3</w:t>
-      </w:r>
-      <w:r>
-        <w:tab/>
-      </w:r>
-      <w:r>
-        <w:t xml:space="preserve">Lizenz</w:t>
-      </w:r>
-    </w:p>
-    <w:p>
-      <w:pPr>
-        <w:pStyle w:val="FirstParagraph"/>
-      </w:pPr>
-      <w:r>
-        <w:t xml:space="preserve">lernOS ist als</w:t>
-      </w:r>
-      <w:r>
-        <w:t xml:space="preserve"> </w:t>
-      </w:r>
-      <w:hyperlink r:id="rId49">
-        <w:r>
-          <w:rPr>
-            <w:rStyle w:val="Hyperlink"/>
-          </w:rPr>
-          <w:t xml:space="preserve">free cultural work</w:t>
-        </w:r>
-      </w:hyperlink>
-      <w:r>
-        <w:t xml:space="preserve"> </w:t>
-      </w:r>
-      <w:r>
-        <w:t xml:space="preserve">unter</w:t>
-      </w:r>
-      <w:r>
-        <w:t xml:space="preserve"> </w:t>
-      </w:r>
-      <w:hyperlink r:id="rId50">
-        <w:r>
-          <w:rPr>
-            <w:rStyle w:val="Hyperlink"/>
-          </w:rPr>
-          <w:t xml:space="preserve">Creative Commons Attribution 4.0 International License</w:t>
-        </w:r>
-      </w:hyperlink>
-      <w:r>
-        <w:t xml:space="preserve"> </w:t>
-      </w:r>
-      <w:r>
-        <w:t xml:space="preserve">(CC BY) verfügbar. Gemäß der</w:t>
-      </w:r>
-      <w:r>
-        <w:t xml:space="preserve"> </w:t>
-      </w:r>
-      <w:hyperlink r:id="rId24">
         <w:r>
           <w:rPr>
             <w:rStyle w:val="Hyperlink"/>
@@ -993,18 +715,18 @@
           <wp:inline>
             <wp:extent cx="3810000" cy="2540000"/>
             <wp:effectExtent b="0" l="0" r="0" t="0"/>
-            <wp:docPr descr="Free Cultural Works Badge" title="" id="52" name="Picture"/>
+            <wp:docPr descr="Free Cultural Works Badge" title="" id="33" name="Picture"/>
             <a:graphic>
               <a:graphicData uri="http://schemas.openxmlformats.org/drawingml/2006/picture">
                 <pic:pic>
                   <pic:nvPicPr>
-                    <pic:cNvPr descr="https://upload.wikimedia.org/wikipedia/commons/thumb/b/b7/Approved-for-free-cultural-works.svg/240px-Approved-for-free-cultural-works.svg.png" id="53" name="Picture"/>
+                    <pic:cNvPr descr="https://upload.wikimedia.org/wikipedia/commons/thumb/b/b7/Approved-for-free-cultural-works.svg/240px-Approved-for-free-cultural-works.svg.png" id="34" name="Picture"/>
                     <pic:cNvPicPr>
                       <a:picLocks noChangeArrowheads="1" noChangeAspect="1"/>
                     </pic:cNvPicPr>
                   </pic:nvPicPr>
                   <pic:blipFill>
-                    <a:blip r:embed="rId51"/>
+                    <a:blip r:embed="rId32"/>
                     <a:stretch>
                       <a:fillRect/>
                     </a:stretch>
@@ -1048,18 +770,18 @@
           <wp:inline>
             <wp:extent cx="1117600" cy="393700"/>
             <wp:effectExtent b="0" l="0" r="0" t="0"/>
-            <wp:docPr descr="" title="" id="55" name="Picture"/>
+            <wp:docPr descr="" title="" id="36" name="Picture"/>
             <a:graphic>
               <a:graphicData uri="http://schemas.openxmlformats.org/drawingml/2006/picture">
                 <pic:pic>
                   <pic:nvPicPr>
-                    <pic:cNvPr descr="images/cc-by.png" id="56" name="Picture"/>
+                    <pic:cNvPr descr="images/cc-by.png" id="37" name="Picture"/>
                     <pic:cNvPicPr>
                       <a:picLocks noChangeArrowheads="1" noChangeAspect="1"/>
                     </pic:cNvPicPr>
                   </pic:nvPicPr>
                   <pic:blipFill>
-                    <a:blip r:embed="rId54"/>
+                    <a:blip r:embed="rId35"/>
                     <a:stretch>
                       <a:fillRect/>
                     </a:stretch>
@@ -1086,8 +808,8 @@
         </w:drawing>
       </w:r>
     </w:p>
-    <w:bookmarkEnd w:id="57"/>
-    <w:bookmarkStart w:id="94" w:name="publikationen"/>
+    <w:bookmarkEnd w:id="38"/>
+    <w:bookmarkStart w:id="75" w:name="publikationen"/>
     <w:p>
       <w:pPr>
         <w:pStyle w:val="Heading1"/>
@@ -1096,7 +818,7 @@
         <w:rPr>
           <w:rStyle w:val="SectionNumber"/>
         </w:rPr>
-        <w:t xml:space="preserve">4</w:t>
+        <w:t xml:space="preserve">5</w:t>
       </w:r>
       <w:r>
         <w:tab/>
@@ -1113,7 +835,7 @@
         <w:t xml:space="preserve">Auf dieser Seite sammeln wir Veröffentlichungen rund um lernOS. Dazu gehören Artikel, Blogs, Vorträge, Podcasts und Videos. Wenn du noch relevante Quellen kennst, melde dich bei uns.</w:t>
       </w:r>
     </w:p>
-    <w:bookmarkStart w:id="65" w:name="section"/>
+    <w:bookmarkStart w:id="46" w:name="section"/>
     <w:p>
       <w:pPr>
         <w:pStyle w:val="Heading2"/>
@@ -1122,13 +844,381 @@
         <w:rPr>
           <w:rStyle w:val="SectionNumber"/>
         </w:rPr>
-        <w:t xml:space="preserve">4.1</w:t>
+        <w:t xml:space="preserve">5.1</w:t>
       </w:r>
       <w:r>
         <w:tab/>
       </w:r>
       <w:r>
         <w:t xml:space="preserve">2022</w:t>
+      </w:r>
+    </w:p>
+    <w:p>
+      <w:pPr>
+        <w:numPr>
+          <w:ilvl w:val="0"/>
+          <w:numId w:val="1002"/>
+        </w:numPr>
+        <w:pStyle w:val="Compact"/>
+      </w:pPr>
+      <w:r>
+        <w:t xml:space="preserve">Session</w:t>
+      </w:r>
+      <w:r>
+        <w:t xml:space="preserve"> </w:t>
+      </w:r>
+      <w:hyperlink r:id="rId39">
+        <w:r>
+          <w:rPr>
+            <w:rStyle w:val="Hyperlink"/>
+          </w:rPr>
+          <w:t xml:space="preserve">Making-of lernOS Convention 2022</w:t>
+        </w:r>
+      </w:hyperlink>
+      <w:r>
+        <w:t xml:space="preserve"> </w:t>
+      </w:r>
+      <w:r>
+        <w:t xml:space="preserve">am 09.09.2022</w:t>
+      </w:r>
+    </w:p>
+    <w:p>
+      <w:pPr>
+        <w:numPr>
+          <w:ilvl w:val="0"/>
+          <w:numId w:val="1002"/>
+        </w:numPr>
+        <w:pStyle w:val="Compact"/>
+      </w:pPr>
+      <w:r>
+        <w:t xml:space="preserve">lernOS Convention 2022</w:t>
+      </w:r>
+      <w:r>
+        <w:t xml:space="preserve"> </w:t>
+      </w:r>
+      <w:r>
+        <w:t xml:space="preserve">“</w:t>
+      </w:r>
+      <w:r>
+        <w:t xml:space="preserve">The Re-Return of Knowledge Management</w:t>
+      </w:r>
+      <w:r>
+        <w:t xml:space="preserve">”</w:t>
+      </w:r>
+      <w:r>
+        <w:t xml:space="preserve"> </w:t>
+      </w:r>
+      <w:r>
+        <w:t xml:space="preserve">vom 05.-06.07.2022 auf der Kaiserburg Nürnberg und online (</w:t>
+      </w:r>
+      <w:hyperlink r:id="rId40">
+        <w:r>
+          <w:rPr>
+            <w:rStyle w:val="Hyperlink"/>
+          </w:rPr>
+          <w:t xml:space="preserve">Dokumentation</w:t>
+        </w:r>
+      </w:hyperlink>
+      <w:r>
+        <w:t xml:space="preserve">,</w:t>
+      </w:r>
+      <w:r>
+        <w:t xml:space="preserve"> </w:t>
+      </w:r>
+      <w:hyperlink r:id="rId41">
+        <w:r>
+          <w:rPr>
+            <w:rStyle w:val="Hyperlink"/>
+          </w:rPr>
+          <w:t xml:space="preserve">Video</w:t>
+        </w:r>
+      </w:hyperlink>
+      <w:r>
+        <w:t xml:space="preserve">)</w:t>
+      </w:r>
+    </w:p>
+    <w:p>
+      <w:pPr>
+        <w:numPr>
+          <w:ilvl w:val="0"/>
+          <w:numId w:val="1002"/>
+        </w:numPr>
+        <w:pStyle w:val="Compact"/>
+      </w:pPr>
+      <w:r>
+        <w:t xml:space="preserve">Session</w:t>
+      </w:r>
+      <w:r>
+        <w:t xml:space="preserve"> </w:t>
+      </w:r>
+      <w:hyperlink r:id="rId42">
+        <w:r>
+          <w:rPr>
+            <w:rStyle w:val="Hyperlink"/>
+          </w:rPr>
+          <w:t xml:space="preserve">#DATEVlernt</w:t>
+        </w:r>
+      </w:hyperlink>
+      <w:r>
+        <w:t xml:space="preserve"> </w:t>
+      </w:r>
+      <w:r>
+        <w:t xml:space="preserve">auf der ahrc2022 am 27.04.2022 in Köln</w:t>
+      </w:r>
+    </w:p>
+    <w:p>
+      <w:pPr>
+        <w:numPr>
+          <w:ilvl w:val="0"/>
+          <w:numId w:val="1002"/>
+        </w:numPr>
+        <w:pStyle w:val="Compact"/>
+      </w:pPr>
+      <w:r>
+        <w:t xml:space="preserve">Video</w:t>
+      </w:r>
+      <w:r>
+        <w:t xml:space="preserve"> </w:t>
+      </w:r>
+      <w:hyperlink r:id="rId43">
+        <w:r>
+          <w:rPr>
+            <w:rStyle w:val="Hyperlink"/>
+          </w:rPr>
+          <w:t xml:space="preserve">lernOS - Eine Einführung</w:t>
+        </w:r>
+      </w:hyperlink>
+    </w:p>
+    <w:p>
+      <w:pPr>
+        <w:numPr>
+          <w:ilvl w:val="0"/>
+          <w:numId w:val="1002"/>
+        </w:numPr>
+        <w:pStyle w:val="Compact"/>
+      </w:pPr>
+      <w:r>
+        <w:t xml:space="preserve">Vorstellung</w:t>
+      </w:r>
+      <w:r>
+        <w:t xml:space="preserve"> </w:t>
+      </w:r>
+      <w:hyperlink r:id="rId44">
+        <w:r>
+          <w:rPr>
+            <w:rStyle w:val="Hyperlink"/>
+          </w:rPr>
+          <w:t xml:space="preserve">lernOS Community Management Leitfaden</w:t>
+        </w:r>
+      </w:hyperlink>
+      <w:r>
+        <w:t xml:space="preserve"> </w:t>
+      </w:r>
+      <w:r>
+        <w:t xml:space="preserve">beim C3Managers Meetup am 20.01.2022</w:t>
+      </w:r>
+    </w:p>
+    <w:p>
+      <w:pPr>
+        <w:numPr>
+          <w:ilvl w:val="0"/>
+          <w:numId w:val="1002"/>
+        </w:numPr>
+        <w:pStyle w:val="Compact"/>
+      </w:pPr>
+      <w:r>
+        <w:t xml:space="preserve">Freihändig-Podcast Folge 57</w:t>
+      </w:r>
+      <w:r>
+        <w:t xml:space="preserve"> </w:t>
+      </w:r>
+      <w:hyperlink r:id="rId45">
+        <w:r>
+          <w:rPr>
+            <w:rStyle w:val="Hyperlink"/>
+          </w:rPr>
+          <w:t xml:space="preserve">lernOS für Organisationen und Selbstlernprozesse</w:t>
+        </w:r>
+      </w:hyperlink>
+      <w:r>
+        <w:t xml:space="preserve"> </w:t>
+      </w:r>
+      <w:r>
+        <w:t xml:space="preserve">vom 13.01.2022</w:t>
+      </w:r>
+    </w:p>
+    <w:bookmarkEnd w:id="46"/>
+    <w:bookmarkStart w:id="52" w:name="section-1"/>
+    <w:p>
+      <w:pPr>
+        <w:pStyle w:val="Heading2"/>
+      </w:pPr>
+      <w:r>
+        <w:rPr>
+          <w:rStyle w:val="SectionNumber"/>
+        </w:rPr>
+        <w:t xml:space="preserve">5.2</w:t>
+      </w:r>
+      <w:r>
+        <w:tab/>
+      </w:r>
+      <w:r>
+        <w:t xml:space="preserve">2021</w:t>
+      </w:r>
+    </w:p>
+    <w:p>
+      <w:pPr>
+        <w:numPr>
+          <w:ilvl w:val="0"/>
+          <w:numId w:val="1003"/>
+        </w:numPr>
+        <w:pStyle w:val="Compact"/>
+      </w:pPr>
+      <w:hyperlink r:id="rId47">
+        <w:r>
+          <w:rPr>
+            <w:rStyle w:val="Hyperlink"/>
+          </w:rPr>
+          <w:t xml:space="preserve">Barcamp DiversityStoryThatMatter</w:t>
+        </w:r>
+      </w:hyperlink>
+      <w:r>
+        <w:t xml:space="preserve"> </w:t>
+      </w:r>
+      <w:r>
+        <w:t xml:space="preserve">am 10.12. (online)</w:t>
+      </w:r>
+    </w:p>
+    <w:p>
+      <w:pPr>
+        <w:numPr>
+          <w:ilvl w:val="0"/>
+          <w:numId w:val="1003"/>
+        </w:numPr>
+        <w:pStyle w:val="Compact"/>
+      </w:pPr>
+      <w:r>
+        <w:t xml:space="preserve">Session</w:t>
+      </w:r>
+      <w:r>
+        <w:t xml:space="preserve"> </w:t>
+      </w:r>
+      <w:hyperlink r:id="rId48">
+        <w:r>
+          <w:rPr>
+            <w:rStyle w:val="Hyperlink"/>
+          </w:rPr>
+          <w:t xml:space="preserve">ISO 30401 mit dem lernOS für Organisationen Canvas</w:t>
+        </w:r>
+      </w:hyperlink>
+      <w:r>
+        <w:t xml:space="preserve"> </w:t>
+      </w:r>
+      <w:r>
+        <w:t xml:space="preserve">am 19.11.2021 auf dem KnowledgeCamp (#gkc21)</w:t>
+      </w:r>
+    </w:p>
+    <w:p>
+      <w:pPr>
+        <w:numPr>
+          <w:ilvl w:val="0"/>
+          <w:numId w:val="1003"/>
+        </w:numPr>
+        <w:pStyle w:val="Compact"/>
+      </w:pPr>
+      <w:r>
+        <w:t xml:space="preserve">Session</w:t>
+      </w:r>
+      <w:r>
+        <w:t xml:space="preserve"> </w:t>
+      </w:r>
+      <w:hyperlink r:id="rId49">
+        <w:r>
+          <w:rPr>
+            <w:rStyle w:val="Hyperlink"/>
+          </w:rPr>
+          <w:t xml:space="preserve">Making-of lernOS Convention 2021</w:t>
+        </w:r>
+      </w:hyperlink>
+      <w:r>
+        <w:t xml:space="preserve"> </w:t>
+      </w:r>
+      <w:r>
+        <w:t xml:space="preserve">am 23.07.2021</w:t>
+      </w:r>
+    </w:p>
+    <w:p>
+      <w:pPr>
+        <w:numPr>
+          <w:ilvl w:val="0"/>
+          <w:numId w:val="1003"/>
+        </w:numPr>
+        <w:pStyle w:val="Compact"/>
+      </w:pPr>
+      <w:r>
+        <w:t xml:space="preserve">lernOS Convention 2021</w:t>
+      </w:r>
+      <w:r>
+        <w:t xml:space="preserve"> </w:t>
+      </w:r>
+      <w:r>
+        <w:t xml:space="preserve">“</w:t>
+      </w:r>
+      <w:r>
+        <w:t xml:space="preserve">Agil trifft Lernende Organisation</w:t>
+      </w:r>
+      <w:r>
+        <w:t xml:space="preserve">”</w:t>
+      </w:r>
+      <w:r>
+        <w:t xml:space="preserve"> </w:t>
+      </w:r>
+      <w:r>
+        <w:t xml:space="preserve">vom 24.-25.06.2021 online (</w:t>
+      </w:r>
+      <w:hyperlink r:id="rId50">
+        <w:r>
+          <w:rPr>
+            <w:rStyle w:val="Hyperlink"/>
+          </w:rPr>
+          <w:t xml:space="preserve">Dokumentation</w:t>
+        </w:r>
+      </w:hyperlink>
+      <w:r>
+        <w:t xml:space="preserve">,</w:t>
+      </w:r>
+      <w:r>
+        <w:t xml:space="preserve"> </w:t>
+      </w:r>
+      <w:hyperlink r:id="rId51">
+        <w:r>
+          <w:rPr>
+            <w:rStyle w:val="Hyperlink"/>
+          </w:rPr>
+          <w:t xml:space="preserve">Video</w:t>
+        </w:r>
+      </w:hyperlink>
+      <w:r>
+        <w:t xml:space="preserve">)</w:t>
+      </w:r>
+    </w:p>
+    <w:bookmarkEnd w:id="52"/>
+    <w:bookmarkStart w:id="59" w:name="section-2"/>
+    <w:p>
+      <w:pPr>
+        <w:pStyle w:val="Heading2"/>
+      </w:pPr>
+      <w:r>
+        <w:rPr>
+          <w:rStyle w:val="SectionNumber"/>
+        </w:rPr>
+        <w:t xml:space="preserve">5.3</w:t>
+      </w:r>
+      <w:r>
+        <w:tab/>
+      </w:r>
+      <w:r>
+        <w:t xml:space="preserve">2020</w:t>
       </w:r>
     </w:p>
     <w:p>
@@ -1140,24 +1230,18 @@
         <w:pStyle w:val="Compact"/>
       </w:pPr>
       <w:r>
-        <w:t xml:space="preserve">Session</w:t>
-      </w:r>
-      <w:r>
-        <w:t xml:space="preserve"> </w:t>
-      </w:r>
-      <w:hyperlink r:id="rId58">
-        <w:r>
-          <w:rPr>
-            <w:rStyle w:val="Hyperlink"/>
-          </w:rPr>
-          <w:t xml:space="preserve">Making-of lernOS Convention 2022</w:t>
-        </w:r>
-      </w:hyperlink>
-      <w:r>
-        <w:t xml:space="preserve"> </w:t>
-      </w:r>
-      <w:r>
-        <w:t xml:space="preserve">am 09.09.2022</w:t>
+        <w:t xml:space="preserve">Podcast </w:t>
+      </w:r>
+      <w:hyperlink r:id="rId53">
+        <w:r>
+          <w:rPr>
+            <w:rStyle w:val="Hyperlink"/>
+          </w:rPr>
+          <w:t xml:space="preserve">Lebenslanges Lernen mit lernOS</w:t>
+        </w:r>
+      </w:hyperlink>
+      <w:r>
+        <w:t xml:space="preserve"> im Klartext HR Podcast</w:t>
       </w:r>
     </w:p>
     <w:p>
@@ -1169,50 +1253,24 @@
         <w:pStyle w:val="Compact"/>
       </w:pPr>
       <w:r>
-        <w:t xml:space="preserve">lernOS Convention 2022</w:t>
-      </w:r>
-      <w:r>
-        <w:t xml:space="preserve"> </w:t>
-      </w:r>
-      <w:r>
-        <w:t xml:space="preserve">“</w:t>
-      </w:r>
-      <w:r>
-        <w:t xml:space="preserve">The Re-Return of Knowledge Management</w:t>
-      </w:r>
-      <w:r>
-        <w:t xml:space="preserve">”</w:t>
-      </w:r>
-      <w:r>
-        <w:t xml:space="preserve"> </w:t>
-      </w:r>
-      <w:r>
-        <w:t xml:space="preserve">vom 05.-06.07.2022 auf der Kaiserburg Nürnberg und online (</w:t>
-      </w:r>
-      <w:hyperlink r:id="rId59">
-        <w:r>
-          <w:rPr>
-            <w:rStyle w:val="Hyperlink"/>
-          </w:rPr>
-          <w:t xml:space="preserve">Dokumentation</w:t>
-        </w:r>
-      </w:hyperlink>
-      <w:r>
-        <w:t xml:space="preserve">,</w:t>
-      </w:r>
-      <w:r>
-        <w:t xml:space="preserve"> </w:t>
-      </w:r>
-      <w:hyperlink r:id="rId60">
-        <w:r>
-          <w:rPr>
-            <w:rStyle w:val="Hyperlink"/>
-          </w:rPr>
-          <w:t xml:space="preserve">Video</w:t>
-        </w:r>
-      </w:hyperlink>
-      <w:r>
-        <w:t xml:space="preserve">)</w:t>
+        <w:t xml:space="preserve">Session</w:t>
+      </w:r>
+      <w:r>
+        <w:t xml:space="preserve"> </w:t>
+      </w:r>
+      <w:hyperlink r:id="rId54">
+        <w:r>
+          <w:rPr>
+            <w:rStyle w:val="Hyperlink"/>
+          </w:rPr>
+          <w:t xml:space="preserve">WOL - Back to the Roots</w:t>
+        </w:r>
+      </w:hyperlink>
+      <w:r>
+        <w:t xml:space="preserve"> </w:t>
+      </w:r>
+      <w:r>
+        <w:t xml:space="preserve">auf dem WOL Camp am 26.11.2020</w:t>
       </w:r>
     </w:p>
     <w:p>
@@ -1223,25 +1281,19 @@
         </w:numPr>
         <w:pStyle w:val="Compact"/>
       </w:pPr>
-      <w:r>
-        <w:t xml:space="preserve">Session</w:t>
-      </w:r>
-      <w:r>
-        <w:t xml:space="preserve"> </w:t>
-      </w:r>
-      <w:hyperlink r:id="rId61">
-        <w:r>
-          <w:rPr>
-            <w:rStyle w:val="Hyperlink"/>
-          </w:rPr>
-          <w:t xml:space="preserve">#DATEVlernt</w:t>
-        </w:r>
-      </w:hyperlink>
-      <w:r>
-        <w:t xml:space="preserve"> </w:t>
-      </w:r>
-      <w:r>
-        <w:t xml:space="preserve">auf der ahrc2022 am 27.04.2022 in Köln</w:t>
+      <w:hyperlink r:id="rId55">
+        <w:r>
+          <w:rPr>
+            <w:rStyle w:val="Hyperlink"/>
+          </w:rPr>
+          <w:t xml:space="preserve">lernOS All Stars Camp</w:t>
+        </w:r>
+      </w:hyperlink>
+      <w:r>
+        <w:t xml:space="preserve"> </w:t>
+      </w:r>
+      <w:r>
+        <w:t xml:space="preserve">vom 23.-24.06.2020 (online)</w:t>
       </w:r>
     </w:p>
     <w:p>
@@ -1253,19 +1305,22 @@
         <w:pStyle w:val="Compact"/>
       </w:pPr>
       <w:r>
-        <w:t xml:space="preserve">Video</w:t>
-      </w:r>
-      <w:r>
-        <w:t xml:space="preserve"> </w:t>
-      </w:r>
-      <w:hyperlink r:id="rId62">
-        <w:r>
-          <w:rPr>
-            <w:rStyle w:val="Hyperlink"/>
-          </w:rPr>
-          <w:t xml:space="preserve">lernOS - Eine Einführung</w:t>
-        </w:r>
-      </w:hyperlink>
+        <w:t xml:space="preserve">Vortrag </w:t>
+      </w:r>
+      <w:hyperlink r:id="rId56">
+        <w:r>
+          <w:rPr>
+            <w:rStyle w:val="Hyperlink"/>
+          </w:rPr>
+          <w:t xml:space="preserve">lernOS in a Nutshell</w:t>
+        </w:r>
+      </w:hyperlink>
+      <w:r>
+        <w:t xml:space="preserve"> </w:t>
+      </w:r>
+      <w:r>
+        <w:t xml:space="preserve">am 15.06.2020 bei der GfWM Regionalgruppe Frankfurt-Rhein-Main</w:t>
+      </w:r>
     </w:p>
     <w:p>
       <w:pPr>
@@ -1276,25 +1331,19 @@
         <w:pStyle w:val="Compact"/>
       </w:pPr>
       <w:r>
-        <w:t xml:space="preserve">Vorstellung</w:t>
-      </w:r>
-      <w:r>
-        <w:t xml:space="preserve"> </w:t>
-      </w:r>
-      <w:hyperlink r:id="rId63">
-        <w:r>
-          <w:rPr>
-            <w:rStyle w:val="Hyperlink"/>
-          </w:rPr>
-          <w:t xml:space="preserve">lernOS Community Management Leitfaden</w:t>
-        </w:r>
-      </w:hyperlink>
-      <w:r>
-        <w:t xml:space="preserve"> </w:t>
-      </w:r>
-      <w:r>
-        <w:t xml:space="preserve">beim C3Managers Meetup am 20.01.2022</w:t>
-      </w:r>
+        <w:t xml:space="preserve">Video über lernOS for You</w:t>
+      </w:r>
+      <w:r>
+        <w:t xml:space="preserve"> </w:t>
+      </w:r>
+      <w:hyperlink r:id="rId57">
+        <w:r>
+          <w:rPr>
+            <w:rStyle w:val="Hyperlink"/>
+          </w:rPr>
+          <w:t xml:space="preserve">auf LinkedIn</w:t>
+        </w:r>
+      </w:hyperlink>
     </w:p>
     <w:p>
       <w:pPr>
@@ -1305,28 +1354,28 @@
         <w:pStyle w:val="Compact"/>
       </w:pPr>
       <w:r>
-        <w:t xml:space="preserve">Freihändig-Podcast Folge 57</w:t>
-      </w:r>
-      <w:r>
-        <w:t xml:space="preserve"> </w:t>
-      </w:r>
-      <w:hyperlink r:id="rId64">
-        <w:r>
-          <w:rPr>
-            <w:rStyle w:val="Hyperlink"/>
-          </w:rPr>
-          <w:t xml:space="preserve">lernOS für Organisationen und Selbstlernprozesse</w:t>
-        </w:r>
-      </w:hyperlink>
-      <w:r>
-        <w:t xml:space="preserve"> </w:t>
-      </w:r>
-      <w:r>
-        <w:t xml:space="preserve">vom 13.01.2022</w:t>
-      </w:r>
-    </w:p>
-    <w:bookmarkEnd w:id="65"/>
-    <w:bookmarkStart w:id="71" w:name="section-1"/>
+        <w:t xml:space="preserve">Gelbe Raben Podcast</w:t>
+      </w:r>
+      <w:r>
+        <w:t xml:space="preserve"> </w:t>
+      </w:r>
+      <w:hyperlink r:id="rId58">
+        <w:r>
+          <w:rPr>
+            <w:rStyle w:val="Hyperlink"/>
+          </w:rPr>
+          <w:t xml:space="preserve">Über Wissensmanagement und lernende Organisationen</w:t>
+        </w:r>
+      </w:hyperlink>
+      <w:r>
+        <w:t xml:space="preserve"> </w:t>
+      </w:r>
+      <w:r>
+        <w:t xml:space="preserve">vom 20.02.2022</w:t>
+      </w:r>
+    </w:p>
+    <w:bookmarkEnd w:id="59"/>
+    <w:bookmarkStart w:id="64" w:name="section-3"/>
     <w:p>
       <w:pPr>
         <w:pStyle w:val="Heading2"/>
@@ -1335,13 +1384,13 @@
         <w:rPr>
           <w:rStyle w:val="SectionNumber"/>
         </w:rPr>
-        <w:t xml:space="preserve">4.2</w:t>
+        <w:t xml:space="preserve">5.4</w:t>
       </w:r>
       <w:r>
         <w:tab/>
       </w:r>
       <w:r>
-        <w:t xml:space="preserve">2021</w:t>
+        <w:t xml:space="preserve">2019</w:t>
       </w:r>
     </w:p>
     <w:p>
@@ -1350,21 +1399,26 @@
           <w:ilvl w:val="0"/>
           <w:numId w:val="1005"/>
         </w:numPr>
-        <w:pStyle w:val="Compact"/>
-      </w:pPr>
-      <w:hyperlink r:id="rId66">
-        <w:r>
-          <w:rPr>
-            <w:rStyle w:val="Hyperlink"/>
-          </w:rPr>
-          <w:t xml:space="preserve">Barcamp DiversityStoryThatMatter</w:t>
-        </w:r>
-      </w:hyperlink>
-      <w:r>
-        <w:t xml:space="preserve"> </w:t>
-      </w:r>
-      <w:r>
-        <w:t xml:space="preserve">am 10.12. (online)</w:t>
+      </w:pPr>
+      <w:r>
+        <w:t xml:space="preserve">Vortrag</w:t>
+      </w:r>
+      <w:r>
+        <w:t xml:space="preserve"> </w:t>
+      </w:r>
+      <w:hyperlink r:id="rId60">
+        <w:r>
+          <w:rPr>
+            <w:rStyle w:val="Hyperlink"/>
+          </w:rPr>
+          <w:t xml:space="preserve">lernOS - Hacking How We Learn - Lifelong</w:t>
+        </w:r>
+      </w:hyperlink>
+      <w:r>
+        <w:t xml:space="preserve"> </w:t>
+      </w:r>
+      <w:r>
+        <w:t xml:space="preserve">am 30.12.2019 auf dem 36c3 in Leipzig</w:t>
       </w:r>
     </w:p>
     <w:p>
@@ -1373,28 +1427,18 @@
           <w:ilvl w:val="0"/>
           <w:numId w:val="1005"/>
         </w:numPr>
-        <w:pStyle w:val="Compact"/>
-      </w:pPr>
-      <w:r>
-        <w:t xml:space="preserve">Session</w:t>
-      </w:r>
-      <w:r>
-        <w:t xml:space="preserve"> </w:t>
-      </w:r>
-      <w:hyperlink r:id="rId67">
-        <w:r>
-          <w:rPr>
-            <w:rStyle w:val="Hyperlink"/>
-          </w:rPr>
-          <w:t xml:space="preserve">ISO 30401 mit dem lernOS für Organisationen Canvas</w:t>
-        </w:r>
-      </w:hyperlink>
-      <w:r>
-        <w:t xml:space="preserve"> </w:t>
-      </w:r>
-      <w:r>
-        <w:t xml:space="preserve">am 19.11.2021 auf dem KnowledgeCamp (#gkc21)</w:t>
-      </w:r>
+      </w:pPr>
+      <w:r>
+        <w:t xml:space="preserve">Blog </w:t>
+      </w:r>
+      <w:hyperlink r:id="rId61">
+        <w:r>
+          <w:rPr>
+            <w:rStyle w:val="Hyperlink"/>
+          </w:rPr>
+          <w:t xml:space="preserve">Die 13 wichtigsten Unterschiede zwischen lernOS und WOL</w:t>
+        </w:r>
+      </w:hyperlink>
     </w:p>
     <w:p>
       <w:pPr>
@@ -1402,27 +1446,20 @@
           <w:ilvl w:val="0"/>
           <w:numId w:val="1005"/>
         </w:numPr>
-        <w:pStyle w:val="Compact"/>
-      </w:pPr>
-      <w:r>
-        <w:t xml:space="preserve">Session</w:t>
-      </w:r>
-      <w:r>
-        <w:t xml:space="preserve"> </w:t>
-      </w:r>
-      <w:hyperlink r:id="rId68">
-        <w:r>
-          <w:rPr>
-            <w:rStyle w:val="Hyperlink"/>
-          </w:rPr>
-          <w:t xml:space="preserve">Making-of lernOS Convention 2021</w:t>
-        </w:r>
-      </w:hyperlink>
-      <w:r>
-        <w:t xml:space="preserve"> </w:t>
-      </w:r>
-      <w:r>
-        <w:t xml:space="preserve">am 23.07.2021</w:t>
+      </w:pPr>
+      <w:hyperlink r:id="rId62">
+        <w:r>
+          <w:rPr>
+            <w:rStyle w:val="Hyperlink"/>
+          </w:rPr>
+          <w:t xml:space="preserve">lernOS Rockstars Camp</w:t>
+        </w:r>
+      </w:hyperlink>
+      <w:r>
+        <w:t xml:space="preserve"> </w:t>
+      </w:r>
+      <w:r>
+        <w:t xml:space="preserve">am 25.06.2019 in München</w:t>
       </w:r>
     </w:p>
     <w:p>
@@ -1431,57 +1468,31 @@
           <w:ilvl w:val="0"/>
           <w:numId w:val="1005"/>
         </w:numPr>
-        <w:pStyle w:val="Compact"/>
-      </w:pPr>
-      <w:r>
-        <w:t xml:space="preserve">lernOS Convention 2021</w:t>
-      </w:r>
-      <w:r>
-        <w:t xml:space="preserve"> </w:t>
-      </w:r>
-      <w:r>
-        <w:t xml:space="preserve">“</w:t>
-      </w:r>
-      <w:r>
-        <w:t xml:space="preserve">Agil trifft Lernende Organisation</w:t>
-      </w:r>
-      <w:r>
-        <w:t xml:space="preserve">”</w:t>
-      </w:r>
-      <w:r>
-        <w:t xml:space="preserve"> </w:t>
-      </w:r>
-      <w:r>
-        <w:t xml:space="preserve">vom 24.-25.06.2021 online (</w:t>
-      </w:r>
-      <w:hyperlink r:id="rId69">
-        <w:r>
-          <w:rPr>
-            <w:rStyle w:val="Hyperlink"/>
-          </w:rPr>
-          <w:t xml:space="preserve">Dokumentation</w:t>
-        </w:r>
-      </w:hyperlink>
-      <w:r>
-        <w:t xml:space="preserve">,</w:t>
-      </w:r>
-      <w:r>
-        <w:t xml:space="preserve"> </w:t>
-      </w:r>
-      <w:hyperlink r:id="rId70">
-        <w:r>
-          <w:rPr>
-            <w:rStyle w:val="Hyperlink"/>
-          </w:rPr>
-          <w:t xml:space="preserve">Video</w:t>
-        </w:r>
-      </w:hyperlink>
-      <w:r>
-        <w:t xml:space="preserve">)</w:t>
-      </w:r>
-    </w:p>
-    <w:bookmarkEnd w:id="71"/>
-    <w:bookmarkStart w:id="78" w:name="section-2"/>
+      </w:pPr>
+      <w:r>
+        <w:t xml:space="preserve">Buchkapitel </w:t>
+      </w:r>
+      <w:r>
+        <w:rPr>
+          <w:iCs/>
+          <w:i/>
+        </w:rPr>
+        <w:t xml:space="preserve">lernOS als Betriebssystem für die Arbeit der Zukunft</w:t>
+      </w:r>
+      <w:r>
+        <w:t xml:space="preserve"> von Simon Dückert in </w:t>
+      </w:r>
+      <w:hyperlink r:id="rId63">
+        <w:r>
+          <w:rPr>
+            <w:rStyle w:val="Hyperlink"/>
+          </w:rPr>
+          <w:t xml:space="preserve">Faszination New Work: 50 Impulse für die neue Arbeitswelt</w:t>
+        </w:r>
+      </w:hyperlink>
+    </w:p>
+    <w:bookmarkEnd w:id="64"/>
+    <w:bookmarkStart w:id="69" w:name="section-4"/>
     <w:p>
       <w:pPr>
         <w:pStyle w:val="Heading2"/>
@@ -1490,13 +1501,13 @@
         <w:rPr>
           <w:rStyle w:val="SectionNumber"/>
         </w:rPr>
-        <w:t xml:space="preserve">4.3</w:t>
+        <w:t xml:space="preserve">5.5</w:t>
       </w:r>
       <w:r>
         <w:tab/>
       </w:r>
       <w:r>
-        <w:t xml:space="preserve">2020</w:t>
+        <w:t xml:space="preserve">2018</w:t>
       </w:r>
     </w:p>
     <w:p>
@@ -1508,18 +1519,21 @@
         <w:pStyle w:val="Compact"/>
       </w:pPr>
       <w:r>
-        <w:t xml:space="preserve">Podcast </w:t>
-      </w:r>
-      <w:hyperlink r:id="rId72">
-        <w:r>
-          <w:rPr>
-            <w:rStyle w:val="Hyperlink"/>
-          </w:rPr>
-          <w:t xml:space="preserve">Lebenslanges Lernen mit lernOS</w:t>
-        </w:r>
-      </w:hyperlink>
-      <w:r>
-        <w:t xml:space="preserve"> im Klartext HR Podcast</w:t>
+        <w:t xml:space="preserve">Vortrag </w:t>
+      </w:r>
+      <w:hyperlink r:id="rId65">
+        <w:r>
+          <w:rPr>
+            <w:rStyle w:val="Hyperlink"/>
+          </w:rPr>
+          <w:t xml:space="preserve">lernOS – Lebenslanges Lernen und Aufbau digitaler Kompetenzen für alle Bürger</w:t>
+        </w:r>
+      </w:hyperlink>
+      <w:r>
+        <w:t xml:space="preserve"> </w:t>
+      </w:r>
+      <w:r>
+        <w:t xml:space="preserve">am 18.10.2018 in Erding</w:t>
       </w:r>
     </w:p>
     <w:p>
@@ -1530,25 +1544,19 @@
         </w:numPr>
         <w:pStyle w:val="Compact"/>
       </w:pPr>
-      <w:r>
-        <w:t xml:space="preserve">Session</w:t>
-      </w:r>
-      <w:r>
-        <w:t xml:space="preserve"> </w:t>
-      </w:r>
-      <w:hyperlink r:id="rId73">
-        <w:r>
-          <w:rPr>
-            <w:rStyle w:val="Hyperlink"/>
-          </w:rPr>
-          <w:t xml:space="preserve">WOL - Back to the Roots</w:t>
-        </w:r>
-      </w:hyperlink>
-      <w:r>
-        <w:t xml:space="preserve"> </w:t>
-      </w:r>
-      <w:r>
-        <w:t xml:space="preserve">auf dem WOL Camp am 26.11.2020</w:t>
+      <w:hyperlink r:id="rId66">
+        <w:r>
+          <w:rPr>
+            <w:rStyle w:val="Hyperlink"/>
+          </w:rPr>
+          <w:t xml:space="preserve">Release lernOS für Dich Version 1.0</w:t>
+        </w:r>
+      </w:hyperlink>
+      <w:r>
+        <w:t xml:space="preserve"> </w:t>
+      </w:r>
+      <w:r>
+        <w:t xml:space="preserve">am 18.09.2018</w:t>
       </w:r>
     </w:p>
     <w:p>
@@ -1559,19 +1567,25 @@
         </w:numPr>
         <w:pStyle w:val="Compact"/>
       </w:pPr>
-      <w:hyperlink r:id="rId74">
-        <w:r>
-          <w:rPr>
-            <w:rStyle w:val="Hyperlink"/>
-          </w:rPr>
-          <w:t xml:space="preserve">lernOS All Stars Camp</w:t>
-        </w:r>
-      </w:hyperlink>
-      <w:r>
-        <w:t xml:space="preserve"> </w:t>
-      </w:r>
-      <w:r>
-        <w:t xml:space="preserve">vom 23.-24.06.2020 (online)</w:t>
+      <w:r>
+        <w:t xml:space="preserve">Blog</w:t>
+      </w:r>
+      <w:r>
+        <w:t xml:space="preserve"> </w:t>
+      </w:r>
+      <w:hyperlink r:id="rId67">
+        <w:r>
+          <w:rPr>
+            <w:rStyle w:val="Hyperlink"/>
+          </w:rPr>
+          <w:t xml:space="preserve">lernOS Canvas - A Tool for WOL(TM) Circle Alumni and Knowledge Workers</w:t>
+        </w:r>
+      </w:hyperlink>
+      <w:r>
+        <w:t xml:space="preserve"> </w:t>
+      </w:r>
+      <w:r>
+        <w:t xml:space="preserve">(Umbenennung von WOL+ Canvas in lernOS Canvas)</w:t>
       </w:r>
     </w:p>
     <w:p>
@@ -1585,75 +1599,23 @@
       <w:r>
         <w:t xml:space="preserve">Vortrag </w:t>
       </w:r>
-      <w:hyperlink r:id="rId75">
-        <w:r>
-          <w:rPr>
-            <w:rStyle w:val="Hyperlink"/>
-          </w:rPr>
-          <w:t xml:space="preserve">lernOS in a Nutshell</w:t>
-        </w:r>
-      </w:hyperlink>
-      <w:r>
-        <w:t xml:space="preserve"> </w:t>
-      </w:r>
-      <w:r>
-        <w:t xml:space="preserve">am 15.06.2020 bei der GfWM Regionalgruppe Frankfurt-Rhein-Main</w:t>
-      </w:r>
-    </w:p>
-    <w:p>
-      <w:pPr>
-        <w:numPr>
-          <w:ilvl w:val="0"/>
-          <w:numId w:val="1006"/>
-        </w:numPr>
-        <w:pStyle w:val="Compact"/>
-      </w:pPr>
-      <w:r>
-        <w:t xml:space="preserve">Video über lernOS for You</w:t>
-      </w:r>
-      <w:r>
-        <w:t xml:space="preserve"> </w:t>
-      </w:r>
-      <w:hyperlink r:id="rId76">
-        <w:r>
-          <w:rPr>
-            <w:rStyle w:val="Hyperlink"/>
-          </w:rPr>
-          <w:t xml:space="preserve">auf LinkedIn</w:t>
-        </w:r>
-      </w:hyperlink>
-    </w:p>
-    <w:p>
-      <w:pPr>
-        <w:numPr>
-          <w:ilvl w:val="0"/>
-          <w:numId w:val="1006"/>
-        </w:numPr>
-        <w:pStyle w:val="Compact"/>
-      </w:pPr>
-      <w:r>
-        <w:t xml:space="preserve">Gelbe Raben Podcast</w:t>
-      </w:r>
-      <w:r>
-        <w:t xml:space="preserve"> </w:t>
-      </w:r>
-      <w:hyperlink r:id="rId77">
-        <w:r>
-          <w:rPr>
-            <w:rStyle w:val="Hyperlink"/>
-          </w:rPr>
-          <w:t xml:space="preserve">Über Wissensmanagement und lernende Organisationen</w:t>
-        </w:r>
-      </w:hyperlink>
-      <w:r>
-        <w:t xml:space="preserve"> </w:t>
-      </w:r>
-      <w:r>
-        <w:t xml:space="preserve">vom 20.02.2022</w:t>
-      </w:r>
-    </w:p>
-    <w:bookmarkEnd w:id="78"/>
-    <w:bookmarkStart w:id="83" w:name="section-3"/>
+      <w:hyperlink r:id="rId68">
+        <w:r>
+          <w:rPr>
+            <w:rStyle w:val="Hyperlink"/>
+          </w:rPr>
+          <w:t xml:space="preserve">Learning Organization - State of the Union - von lernOS, GTD, OKR, PKM, WOL &amp; Co.</w:t>
+        </w:r>
+      </w:hyperlink>
+      <w:r>
+        <w:t xml:space="preserve"> </w:t>
+      </w:r>
+      <w:r>
+        <w:t xml:space="preserve">am 22.06.2018 auf der KnowTouch in Nürnberg</w:t>
+      </w:r>
+    </w:p>
+    <w:bookmarkEnd w:id="69"/>
+    <w:bookmarkStart w:id="71" w:name="section-5"/>
     <w:p>
       <w:pPr>
         <w:pStyle w:val="Heading2"/>
@@ -1662,13 +1624,13 @@
         <w:rPr>
           <w:rStyle w:val="SectionNumber"/>
         </w:rPr>
-        <w:t xml:space="preserve">4.4</w:t>
+        <w:t xml:space="preserve">5.6</w:t>
       </w:r>
       <w:r>
         <w:tab/>
       </w:r>
       <w:r>
-        <w:t xml:space="preserve">2019</w:t>
+        <w:t xml:space="preserve">2017</w:t>
       </w:r>
     </w:p>
     <w:p>
@@ -1677,100 +1639,31 @@
           <w:ilvl w:val="0"/>
           <w:numId w:val="1007"/>
         </w:numPr>
-      </w:pPr>
-      <w:r>
-        <w:t xml:space="preserve">Vortrag</w:t>
-      </w:r>
-      <w:r>
-        <w:t xml:space="preserve"> </w:t>
-      </w:r>
-      <w:hyperlink r:id="rId79">
-        <w:r>
-          <w:rPr>
-            <w:rStyle w:val="Hyperlink"/>
-          </w:rPr>
-          <w:t xml:space="preserve">lernOS - Hacking How We Learn - Lifelong</w:t>
-        </w:r>
-      </w:hyperlink>
-      <w:r>
-        <w:t xml:space="preserve"> </w:t>
-      </w:r>
-      <w:r>
-        <w:t xml:space="preserve">am 30.12.2019 auf dem 36c3 in Leipzig</w:t>
-      </w:r>
-    </w:p>
-    <w:p>
-      <w:pPr>
-        <w:numPr>
-          <w:ilvl w:val="0"/>
-          <w:numId w:val="1007"/>
-        </w:numPr>
-      </w:pPr>
-      <w:r>
-        <w:t xml:space="preserve">Blog </w:t>
-      </w:r>
-      <w:hyperlink r:id="rId80">
-        <w:r>
-          <w:rPr>
-            <w:rStyle w:val="Hyperlink"/>
-          </w:rPr>
-          <w:t xml:space="preserve">Die 13 wichtigsten Unterschiede zwischen lernOS und WOL</w:t>
-        </w:r>
-      </w:hyperlink>
-    </w:p>
-    <w:p>
-      <w:pPr>
-        <w:numPr>
-          <w:ilvl w:val="0"/>
-          <w:numId w:val="1007"/>
-        </w:numPr>
-      </w:pPr>
-      <w:hyperlink r:id="rId81">
-        <w:r>
-          <w:rPr>
-            <w:rStyle w:val="Hyperlink"/>
-          </w:rPr>
-          <w:t xml:space="preserve">lernOS Rockstars Camp</w:t>
-        </w:r>
-      </w:hyperlink>
-      <w:r>
-        <w:t xml:space="preserve"> </w:t>
-      </w:r>
-      <w:r>
-        <w:t xml:space="preserve">am 25.06.2019 in München</w:t>
-      </w:r>
-    </w:p>
-    <w:p>
-      <w:pPr>
-        <w:numPr>
-          <w:ilvl w:val="0"/>
-          <w:numId w:val="1007"/>
-        </w:numPr>
-      </w:pPr>
-      <w:r>
-        <w:t xml:space="preserve">Buchkapitel </w:t>
-      </w:r>
-      <w:r>
-        <w:rPr>
-          <w:iCs/>
-          <w:i/>
-        </w:rPr>
-        <w:t xml:space="preserve">lernOS als Betriebssystem für die Arbeit der Zukunft</w:t>
-      </w:r>
-      <w:r>
-        <w:t xml:space="preserve"> von Simon Dückert in </w:t>
-      </w:r>
-      <w:hyperlink r:id="rId82">
-        <w:r>
-          <w:rPr>
-            <w:rStyle w:val="Hyperlink"/>
-          </w:rPr>
-          <w:t xml:space="preserve">Faszination New Work: 50 Impulse für die neue Arbeitswelt</w:t>
-        </w:r>
-      </w:hyperlink>
-    </w:p>
-    <w:bookmarkEnd w:id="83"/>
-    <w:bookmarkStart w:id="88" w:name="section-4"/>
+        <w:pStyle w:val="Compact"/>
+      </w:pPr>
+      <w:r>
+        <w:t xml:space="preserve">Session</w:t>
+      </w:r>
+      <w:r>
+        <w:t xml:space="preserve"> </w:t>
+      </w:r>
+      <w:hyperlink r:id="rId70">
+        <w:r>
+          <w:rPr>
+            <w:rStyle w:val="Hyperlink"/>
+          </w:rPr>
+          <w:t xml:space="preserve">lernOS - Organisationssystem für lernende Organisationen</w:t>
+        </w:r>
+      </w:hyperlink>
+      <w:r>
+        <w:t xml:space="preserve"> </w:t>
+      </w:r>
+      <w:r>
+        <w:t xml:space="preserve">auf dem Corporate Learning Camp am 29.09.2017 in Frankfurt</w:t>
+      </w:r>
+    </w:p>
+    <w:bookmarkEnd w:id="71"/>
+    <w:bookmarkStart w:id="74" w:name="section-6"/>
     <w:p>
       <w:pPr>
         <w:pStyle w:val="Heading2"/>
@@ -1779,13 +1672,13 @@
         <w:rPr>
           <w:rStyle w:val="SectionNumber"/>
         </w:rPr>
-        <w:t xml:space="preserve">4.5</w:t>
+        <w:t xml:space="preserve">5.7</w:t>
       </w:r>
       <w:r>
         <w:tab/>
       </w:r>
       <w:r>
-        <w:t xml:space="preserve">2018</w:t>
+        <w:t xml:space="preserve">2016</w:t>
       </w:r>
     </w:p>
     <w:p>
@@ -1794,24 +1687,26 @@
           <w:ilvl w:val="0"/>
           <w:numId w:val="1008"/>
         </w:numPr>
-        <w:pStyle w:val="Compact"/>
-      </w:pPr>
-      <w:r>
-        <w:t xml:space="preserve">Vortrag </w:t>
-      </w:r>
-      <w:hyperlink r:id="rId84">
-        <w:r>
-          <w:rPr>
-            <w:rStyle w:val="Hyperlink"/>
-          </w:rPr>
-          <w:t xml:space="preserve">lernOS – Lebenslanges Lernen und Aufbau digitaler Kompetenzen für alle Bürger</w:t>
-        </w:r>
-      </w:hyperlink>
-      <w:r>
-        <w:t xml:space="preserve"> </w:t>
-      </w:r>
-      <w:r>
-        <w:t xml:space="preserve">am 18.10.2018 in Erding</w:t>
+      </w:pPr>
+      <w:r>
+        <w:t xml:space="preserve">Podcast</w:t>
+      </w:r>
+      <w:r>
+        <w:t xml:space="preserve"> </w:t>
+      </w:r>
+      <w:hyperlink r:id="rId72">
+        <w:r>
+          <w:rPr>
+            <w:rStyle w:val="Hyperlink"/>
+          </w:rPr>
+          <w:t xml:space="preserve">Cogneon 2.0</w:t>
+        </w:r>
+      </w:hyperlink>
+      <w:r>
+        <w:t xml:space="preserve"> </w:t>
+      </w:r>
+      <w:r>
+        <w:t xml:space="preserve">mit einer Aufzeichnung von der 15-Jahres-Feier von Cogneon. Dort haben wir über unsere Vergangenheit und Zukunft gesprochen und das 6-jährige lernOS-Projekt aus der Taufe gehoben.</w:t>
       </w:r>
     </w:p>
     <w:p>
@@ -1820,181 +1715,8 @@
           <w:ilvl w:val="0"/>
           <w:numId w:val="1008"/>
         </w:numPr>
-        <w:pStyle w:val="Compact"/>
-      </w:pPr>
-      <w:hyperlink r:id="rId85">
-        <w:r>
-          <w:rPr>
-            <w:rStyle w:val="Hyperlink"/>
-          </w:rPr>
-          <w:t xml:space="preserve">Release lernOS für Dich Version 1.0</w:t>
-        </w:r>
-      </w:hyperlink>
-      <w:r>
-        <w:t xml:space="preserve"> </w:t>
-      </w:r>
-      <w:r>
-        <w:t xml:space="preserve">am 18.09.2018</w:t>
-      </w:r>
-    </w:p>
-    <w:p>
-      <w:pPr>
-        <w:numPr>
-          <w:ilvl w:val="0"/>
-          <w:numId w:val="1008"/>
-        </w:numPr>
-        <w:pStyle w:val="Compact"/>
-      </w:pPr>
-      <w:r>
-        <w:t xml:space="preserve">Blog</w:t>
-      </w:r>
-      <w:r>
-        <w:t xml:space="preserve"> </w:t>
-      </w:r>
-      <w:hyperlink r:id="rId86">
-        <w:r>
-          <w:rPr>
-            <w:rStyle w:val="Hyperlink"/>
-          </w:rPr>
-          <w:t xml:space="preserve">lernOS Canvas - A Tool for WOL(TM) Circle Alumni and Knowledge Workers</w:t>
-        </w:r>
-      </w:hyperlink>
-      <w:r>
-        <w:t xml:space="preserve"> </w:t>
-      </w:r>
-      <w:r>
-        <w:t xml:space="preserve">(Umbenennung von WOL+ Canvas in lernOS Canvas)</w:t>
-      </w:r>
-    </w:p>
-    <w:p>
-      <w:pPr>
-        <w:numPr>
-          <w:ilvl w:val="0"/>
-          <w:numId w:val="1008"/>
-        </w:numPr>
-        <w:pStyle w:val="Compact"/>
-      </w:pPr>
-      <w:r>
-        <w:t xml:space="preserve">Vortrag </w:t>
-      </w:r>
-      <w:hyperlink r:id="rId87">
-        <w:r>
-          <w:rPr>
-            <w:rStyle w:val="Hyperlink"/>
-          </w:rPr>
-          <w:t xml:space="preserve">Learning Organization - State of the Union - von lernOS, GTD, OKR, PKM, WOL &amp; Co.</w:t>
-        </w:r>
-      </w:hyperlink>
-      <w:r>
-        <w:t xml:space="preserve"> </w:t>
-      </w:r>
-      <w:r>
-        <w:t xml:space="preserve">am 22.06.2018 auf der KnowTouch in Nürnberg</w:t>
-      </w:r>
-    </w:p>
-    <w:bookmarkEnd w:id="88"/>
-    <w:bookmarkStart w:id="90" w:name="section-5"/>
-    <w:p>
-      <w:pPr>
-        <w:pStyle w:val="Heading2"/>
-      </w:pPr>
-      <w:r>
-        <w:rPr>
-          <w:rStyle w:val="SectionNumber"/>
-        </w:rPr>
-        <w:t xml:space="preserve">4.6</w:t>
-      </w:r>
-      <w:r>
-        <w:tab/>
-      </w:r>
-      <w:r>
-        <w:t xml:space="preserve">2017</w:t>
-      </w:r>
-    </w:p>
-    <w:p>
-      <w:pPr>
-        <w:numPr>
-          <w:ilvl w:val="0"/>
-          <w:numId w:val="1009"/>
-        </w:numPr>
-        <w:pStyle w:val="Compact"/>
-      </w:pPr>
-      <w:r>
-        <w:t xml:space="preserve">Session</w:t>
-      </w:r>
-      <w:r>
-        <w:t xml:space="preserve"> </w:t>
-      </w:r>
-      <w:hyperlink r:id="rId89">
-        <w:r>
-          <w:rPr>
-            <w:rStyle w:val="Hyperlink"/>
-          </w:rPr>
-          <w:t xml:space="preserve">lernOS - Organisationssystem für lernende Organisationen</w:t>
-        </w:r>
-      </w:hyperlink>
-      <w:r>
-        <w:t xml:space="preserve"> </w:t>
-      </w:r>
-      <w:r>
-        <w:t xml:space="preserve">auf dem Corporate Learning Camp am 29.09.2017 in Frankfurt</w:t>
-      </w:r>
-    </w:p>
-    <w:bookmarkEnd w:id="90"/>
-    <w:bookmarkStart w:id="93" w:name="section-6"/>
-    <w:p>
-      <w:pPr>
-        <w:pStyle w:val="Heading2"/>
-      </w:pPr>
-      <w:r>
-        <w:rPr>
-          <w:rStyle w:val="SectionNumber"/>
-        </w:rPr>
-        <w:t xml:space="preserve">4.7</w:t>
-      </w:r>
-      <w:r>
-        <w:tab/>
-      </w:r>
-      <w:r>
-        <w:t xml:space="preserve">2016</w:t>
-      </w:r>
-    </w:p>
-    <w:p>
-      <w:pPr>
-        <w:numPr>
-          <w:ilvl w:val="0"/>
-          <w:numId w:val="1010"/>
-        </w:numPr>
-      </w:pPr>
-      <w:r>
-        <w:t xml:space="preserve">Podcast</w:t>
-      </w:r>
-      <w:r>
-        <w:t xml:space="preserve"> </w:t>
-      </w:r>
-      <w:hyperlink r:id="rId91">
-        <w:r>
-          <w:rPr>
-            <w:rStyle w:val="Hyperlink"/>
-          </w:rPr>
-          <w:t xml:space="preserve">Cogneon 2.0</w:t>
-        </w:r>
-      </w:hyperlink>
-      <w:r>
-        <w:t xml:space="preserve"> </w:t>
-      </w:r>
-      <w:r>
-        <w:t xml:space="preserve">mit einer Aufzeichnung von der 15-Jahres-Feier von Cogneon. Dort haben wir über unsere Vergangenheit und Zukunft gesprochen und das 6-jährige lernOS-Projekt aus der Taufe gehoben.</w:t>
-      </w:r>
-    </w:p>
-    <w:p>
-      <w:pPr>
-        <w:numPr>
-          <w:ilvl w:val="0"/>
-          <w:numId w:val="1010"/>
-        </w:numPr>
-      </w:pPr>
-      <w:hyperlink r:id="rId92">
+      </w:pPr>
+      <w:hyperlink r:id="rId73">
         <w:r>
           <w:rPr>
             <w:rStyle w:val="Hyperlink"/>
@@ -2025,9 +1747,9 @@
         <w:t xml:space="preserve">in der Cogneon Akademie in Nürnberg</w:t>
       </w:r>
     </w:p>
-    <w:bookmarkEnd w:id="93"/>
-    <w:bookmarkEnd w:id="94"/>
-    <w:bookmarkStart w:id="107" w:name="lernos-faq"/>
+    <w:bookmarkEnd w:id="74"/>
+    <w:bookmarkEnd w:id="75"/>
+    <w:bookmarkStart w:id="89" w:name="lernos-faq"/>
     <w:p>
       <w:pPr>
         <w:pStyle w:val="Heading1"/>
@@ -2036,7 +1758,7 @@
         <w:rPr>
           <w:rStyle w:val="SectionNumber"/>
         </w:rPr>
-        <w:t xml:space="preserve">5</w:t>
+        <w:t xml:space="preserve">6</w:t>
       </w:r>
       <w:r>
         <w:tab/>
@@ -2067,7 +1789,7 @@
       <w:r>
         <w:t xml:space="preserve"> </w:t>
       </w:r>
-      <w:hyperlink r:id="rId95">
+      <w:hyperlink r:id="rId76">
         <w:r>
           <w:rPr>
             <w:rStyle w:val="Hyperlink"/>
@@ -2084,7 +1806,7 @@
       <w:r>
         <w:t xml:space="preserve"> </w:t>
       </w:r>
-      <w:hyperlink r:id="rId96">
+      <w:hyperlink r:id="rId77">
         <w:r>
           <w:rPr>
             <w:rStyle w:val="Hyperlink"/>
@@ -2138,7 +1860,7 @@
       <w:r>
         <w:t xml:space="preserve"> </w:t>
       </w:r>
-      <w:hyperlink r:id="rId97">
+      <w:hyperlink r:id="rId78">
         <w:r>
           <w:rPr>
             <w:rStyle w:val="Hyperlink"/>
@@ -2155,7 +1877,7 @@
       <w:r>
         <w:t xml:space="preserve"> </w:t>
       </w:r>
-      <w:hyperlink r:id="rId98">
+      <w:hyperlink r:id="rId79">
         <w:r>
           <w:rPr>
             <w:rStyle w:val="Hyperlink"/>
@@ -2172,7 +1894,7 @@
       <w:r>
         <w:t xml:space="preserve"> </w:t>
       </w:r>
-      <w:hyperlink r:id="rId99">
+      <w:hyperlink r:id="rId80">
         <w:r>
           <w:rPr>
             <w:rStyle w:val="Hyperlink"/>
@@ -2209,7 +1931,7 @@
       <w:r>
         <w:t xml:space="preserve"> </w:t>
       </w:r>
-      <w:hyperlink r:id="rId50">
+      <w:hyperlink r:id="rId81">
         <w:r>
           <w:rPr>
             <w:rStyle w:val="Hyperlink"/>
@@ -2279,7 +2001,7 @@
       <w:r>
         <w:t xml:space="preserve"> </w:t>
       </w:r>
-      <w:hyperlink r:id="rId100">
+      <w:hyperlink r:id="rId82">
         <w:r>
           <w:rPr>
             <w:rStyle w:val="Hyperlink"/>
@@ -2290,7 +2012,7 @@
       <w:r>
         <w:t xml:space="preserve">, dessen Quellcode jeder verwenden kann. Darauf aufbauende Produkte müssen aber einen anderen Namen haben (</w:t>
       </w:r>
-      <w:hyperlink r:id="rId101">
+      <w:hyperlink r:id="rId83">
         <w:r>
           <w:rPr>
             <w:rStyle w:val="Hyperlink"/>
@@ -2304,7 +2026,7 @@
       <w:r>
         <w:t xml:space="preserve"> </w:t>
       </w:r>
-      <w:hyperlink r:id="rId102">
+      <w:hyperlink r:id="rId84">
         <w:r>
           <w:rPr>
             <w:rStyle w:val="Hyperlink"/>
@@ -2318,7 +2040,7 @@
       <w:r>
         <w:t xml:space="preserve"> </w:t>
       </w:r>
-      <w:hyperlink r:id="rId103">
+      <w:hyperlink r:id="rId85">
         <w:r>
           <w:rPr>
             <w:rStyle w:val="Hyperlink"/>
@@ -2332,7 +2054,7 @@
       <w:r>
         <w:t xml:space="preserve"> </w:t>
       </w:r>
-      <w:hyperlink r:id="rId104">
+      <w:hyperlink r:id="rId86">
         <w:r>
           <w:rPr>
             <w:rStyle w:val="Hyperlink"/>
@@ -2346,7 +2068,7 @@
       <w:r>
         <w:t xml:space="preserve"> </w:t>
       </w:r>
-      <w:hyperlink r:id="rId105">
+      <w:hyperlink r:id="rId87">
         <w:r>
           <w:rPr>
             <w:rStyle w:val="Hyperlink"/>
@@ -2378,7 +2100,7 @@
       <w:r>
         <w:t xml:space="preserve"> </w:t>
       </w:r>
-      <w:hyperlink r:id="rId106">
+      <w:hyperlink r:id="rId88">
         <w:r>
           <w:rPr>
             <w:rStyle w:val="Hyperlink"/>
@@ -2393,7 +2115,7 @@
         <w:t xml:space="preserve">beschrieben. Wenn du einen Leitfaden schreiben willst, nimm am besten als ersten Schritt Kontakt mit Simon auf.</w:t>
       </w:r>
     </w:p>
-    <w:bookmarkEnd w:id="107"/>
+    <w:bookmarkEnd w:id="89"/>
     <w:sectPr/>
   </w:body>
 </w:document>
@@ -2695,64 +2417,10 @@
     </w:lvlOverride>
   </w:num>
   <w:num w:numId="1002">
-    <w:abstractNumId w:val="99411"/>
-    <w:lvlOverride w:ilvl="0">
-      <w:startOverride w:val="1"/>
-    </w:lvlOverride>
-    <w:lvlOverride w:ilvl="1">
-      <w:startOverride w:val="1"/>
-    </w:lvlOverride>
-    <w:lvlOverride w:ilvl="2">
-      <w:startOverride w:val="1"/>
-    </w:lvlOverride>
-    <w:lvlOverride w:ilvl="3">
-      <w:startOverride w:val="1"/>
-    </w:lvlOverride>
-    <w:lvlOverride w:ilvl="4">
-      <w:startOverride w:val="1"/>
-    </w:lvlOverride>
-    <w:lvlOverride w:ilvl="5">
-      <w:startOverride w:val="1"/>
-    </w:lvlOverride>
-    <w:lvlOverride w:ilvl="6">
-      <w:startOverride w:val="1"/>
-    </w:lvlOverride>
-    <w:lvlOverride w:ilvl="7">
-      <w:startOverride w:val="1"/>
-    </w:lvlOverride>
-    <w:lvlOverride w:ilvl="8">
-      <w:startOverride w:val="1"/>
-    </w:lvlOverride>
+    <w:abstractNumId w:val="991"/>
   </w:num>
   <w:num w:numId="1003">
-    <w:abstractNumId w:val="99411"/>
-    <w:lvlOverride w:ilvl="0">
-      <w:startOverride w:val="1"/>
-    </w:lvlOverride>
-    <w:lvlOverride w:ilvl="1">
-      <w:startOverride w:val="1"/>
-    </w:lvlOverride>
-    <w:lvlOverride w:ilvl="2">
-      <w:startOverride w:val="1"/>
-    </w:lvlOverride>
-    <w:lvlOverride w:ilvl="3">
-      <w:startOverride w:val="1"/>
-    </w:lvlOverride>
-    <w:lvlOverride w:ilvl="4">
-      <w:startOverride w:val="1"/>
-    </w:lvlOverride>
-    <w:lvlOverride w:ilvl="5">
-      <w:startOverride w:val="1"/>
-    </w:lvlOverride>
-    <w:lvlOverride w:ilvl="6">
-      <w:startOverride w:val="1"/>
-    </w:lvlOverride>
-    <w:lvlOverride w:ilvl="7">
-      <w:startOverride w:val="1"/>
-    </w:lvlOverride>
-    <w:lvlOverride w:ilvl="8">
-      <w:startOverride w:val="1"/>
-    </w:lvlOverride>
+    <w:abstractNumId w:val="991"/>
   </w:num>
   <w:num w:numId="1004">
     <w:abstractNumId w:val="991"/>
@@ -2767,12 +2435,6 @@
     <w:abstractNumId w:val="991"/>
   </w:num>
   <w:num w:numId="1008">
-    <w:abstractNumId w:val="991"/>
-  </w:num>
-  <w:num w:numId="1009">
-    <w:abstractNumId w:val="991"/>
-  </w:num>
-  <w:num w:numId="1010">
     <w:abstractNumId w:val="991"/>
   </w:num>
 </w:numbering>

--- a/de/lernOS-Website-de.docx
+++ b/de/lernOS-Website-de.docx
@@ -193,7 +193,17 @@
         <w:t xml:space="preserve"> </w:t>
       </w:r>
       <w:r>
-        <w:t xml:space="preserve">verwendet werden. Die Inhalte von lernOS stehen unter der Lizenz</w:t>
+        <w:t xml:space="preserve">verwendet werden. Die Inhalte von lernOS stehen unter der</w:t>
+      </w:r>
+      <w:r>
+        <w:t xml:space="preserve"> </w:t>
+      </w:r>
+      <w:r>
+        <w:rPr>
+          <w:bCs/>
+          <w:b/>
+        </w:rPr>
+        <w:t xml:space="preserve">Lizenz</w:t>
       </w:r>
       <w:r>
         <w:t xml:space="preserve"> </w:t>

--- a/de/lernOS-Website-de.docx
+++ b/de/lernOS-Website-de.docx
@@ -819,7 +819,7 @@
       </w:r>
     </w:p>
     <w:bookmarkEnd w:id="38"/>
-    <w:bookmarkStart w:id="75" w:name="publikationen"/>
+    <w:bookmarkStart w:id="81" w:name="publikationen"/>
     <w:p>
       <w:pPr>
         <w:pStyle w:val="Heading1"/>
@@ -842,10 +842,23 @@
         <w:pStyle w:val="FirstParagraph"/>
       </w:pPr>
       <w:r>
-        <w:t xml:space="preserve">Auf dieser Seite sammeln wir Veröffentlichungen rund um lernOS. Dazu gehören Artikel, Blogs, Vorträge, Podcasts und Videos. Wenn du noch relevante Quellen kennst, melde dich bei uns.</w:t>
-      </w:r>
-    </w:p>
-    <w:bookmarkStart w:id="46" w:name="section"/>
+        <w:t xml:space="preserve">Auf dieser Seite sammeln wir</w:t>
+      </w:r>
+      <w:r>
+        <w:t xml:space="preserve"> </w:t>
+      </w:r>
+      <w:r>
+        <w:rPr>
+          <w:bCs/>
+          <w:b/>
+        </w:rPr>
+        <w:t xml:space="preserve">Veröffentlichungen rund um lernOS</w:t>
+      </w:r>
+      <w:r>
+        <w:t xml:space="preserve">. Dazu gehören Artikel, Blogs, Vorträge, Podcasts und Videos. Wenn du noch relevante Quellen kennst, melde dich bei uns.</w:t>
+      </w:r>
+    </w:p>
+    <w:bookmarkStart w:id="50" w:name="section"/>
     <w:p>
       <w:pPr>
         <w:pStyle w:val="Heading2"/>
@@ -901,6 +914,64 @@
         <w:pStyle w:val="Compact"/>
       </w:pPr>
       <w:r>
+        <w:t xml:space="preserve">Beitrag zur lernOS Convention in der Zeitschrift</w:t>
+      </w:r>
+      <w:r>
+        <w:t xml:space="preserve"> </w:t>
+      </w:r>
+      <w:hyperlink r:id="rId40">
+        <w:r>
+          <w:rPr>
+            <w:rStyle w:val="Hyperlink"/>
+          </w:rPr>
+          <w:t xml:space="preserve">wirtschaft+weiterbildung Ausgabe 9/2022</w:t>
+        </w:r>
+      </w:hyperlink>
+      <w:r>
+        <w:t xml:space="preserve"> </w:t>
+      </w:r>
+      <w:r>
+        <w:t xml:space="preserve">(PDF)</w:t>
+      </w:r>
+    </w:p>
+    <w:p>
+      <w:pPr>
+        <w:numPr>
+          <w:ilvl w:val="0"/>
+          <w:numId w:val="1002"/>
+        </w:numPr>
+        <w:pStyle w:val="Compact"/>
+      </w:pPr>
+      <w:r>
+        <w:t xml:space="preserve">Interview</w:t>
+      </w:r>
+      <w:r>
+        <w:t xml:space="preserve"> </w:t>
+      </w:r>
+      <w:hyperlink r:id="rId41">
+        <w:r>
+          <w:rPr>
+            <w:rStyle w:val="Hyperlink"/>
+          </w:rPr>
+          <w:t xml:space="preserve">Lernen, lernOS, Trends im Corporate Learning und mehr</w:t>
+        </w:r>
+      </w:hyperlink>
+      <w:r>
+        <w:t xml:space="preserve"> </w:t>
+      </w:r>
+      <w:r>
+        <w:t xml:space="preserve">mit Simon Dückert im Leipziger HRM-Blog</w:t>
+      </w:r>
+    </w:p>
+    <w:p>
+      <w:pPr>
+        <w:numPr>
+          <w:ilvl w:val="0"/>
+          <w:numId w:val="1002"/>
+        </w:numPr>
+        <w:pStyle w:val="Compact"/>
+      </w:pPr>
+      <w:r>
         <w:t xml:space="preserve">lernOS Convention 2022</w:t>
       </w:r>
       <w:r>
@@ -921,7 +992,7 @@
       <w:r>
         <w:t xml:space="preserve">vom 05.-06.07.2022 auf der Kaiserburg Nürnberg und online (</w:t>
       </w:r>
-      <w:hyperlink r:id="rId40">
+      <w:hyperlink r:id="rId42">
         <w:r>
           <w:rPr>
             <w:rStyle w:val="Hyperlink"/>
@@ -935,7 +1006,7 @@
       <w:r>
         <w:t xml:space="preserve"> </w:t>
       </w:r>
-      <w:hyperlink r:id="rId41">
+      <w:hyperlink r:id="rId43">
         <w:r>
           <w:rPr>
             <w:rStyle w:val="Hyperlink"/>
@@ -961,7 +1032,7 @@
       <w:r>
         <w:t xml:space="preserve"> </w:t>
       </w:r>
-      <w:hyperlink r:id="rId42">
+      <w:hyperlink r:id="rId44">
         <w:r>
           <w:rPr>
             <w:rStyle w:val="Hyperlink"/>
@@ -985,12 +1056,41 @@
         <w:pStyle w:val="Compact"/>
       </w:pPr>
       <w:r>
+        <w:t xml:space="preserve">Blog</w:t>
+      </w:r>
+      <w:r>
+        <w:t xml:space="preserve"> </w:t>
+      </w:r>
+      <w:hyperlink r:id="rId45">
+        <w:r>
+          <w:rPr>
+            <w:rStyle w:val="Hyperlink"/>
+          </w:rPr>
+          <w:t xml:space="preserve">Kirche kann/soll/muss lernen!? lernOS und #WOL kann helfen</w:t>
+        </w:r>
+      </w:hyperlink>
+      <w:r>
+        <w:t xml:space="preserve"> </w:t>
+      </w:r>
+      <w:r>
+        <w:t xml:space="preserve">vom 23.04.2022</w:t>
+      </w:r>
+    </w:p>
+    <w:p>
+      <w:pPr>
+        <w:numPr>
+          <w:ilvl w:val="0"/>
+          <w:numId w:val="1002"/>
+        </w:numPr>
+        <w:pStyle w:val="Compact"/>
+      </w:pPr>
+      <w:r>
         <w:t xml:space="preserve">Video</w:t>
       </w:r>
       <w:r>
         <w:t xml:space="preserve"> </w:t>
       </w:r>
-      <w:hyperlink r:id="rId43">
+      <w:hyperlink r:id="rId46">
         <w:r>
           <w:rPr>
             <w:rStyle w:val="Hyperlink"/>
@@ -1008,12 +1108,41 @@
         <w:pStyle w:val="Compact"/>
       </w:pPr>
       <w:r>
+        <w:t xml:space="preserve">Blog</w:t>
+      </w:r>
+      <w:r>
+        <w:t xml:space="preserve"> </w:t>
+      </w:r>
+      <w:hyperlink r:id="rId47">
+        <w:r>
+          <w:rPr>
+            <w:rStyle w:val="Hyperlink"/>
+          </w:rPr>
+          <w:t xml:space="preserve">Ich brauchte eine Struktur – eine Studentin berichtet aus ihrem lernOS-Zirkel</w:t>
+        </w:r>
+      </w:hyperlink>
+      <w:r>
+        <w:t xml:space="preserve"> </w:t>
+      </w:r>
+      <w:r>
+        <w:t xml:space="preserve">vom 01.02.2022</w:t>
+      </w:r>
+    </w:p>
+    <w:p>
+      <w:pPr>
+        <w:numPr>
+          <w:ilvl w:val="0"/>
+          <w:numId w:val="1002"/>
+        </w:numPr>
+        <w:pStyle w:val="Compact"/>
+      </w:pPr>
+      <w:r>
         <w:t xml:space="preserve">Vorstellung</w:t>
       </w:r>
       <w:r>
         <w:t xml:space="preserve"> </w:t>
       </w:r>
-      <w:hyperlink r:id="rId44">
+      <w:hyperlink r:id="rId48">
         <w:r>
           <w:rPr>
             <w:rStyle w:val="Hyperlink"/>
@@ -1042,7 +1171,7 @@
       <w:r>
         <w:t xml:space="preserve"> </w:t>
       </w:r>
-      <w:hyperlink r:id="rId45">
+      <w:hyperlink r:id="rId49">
         <w:r>
           <w:rPr>
             <w:rStyle w:val="Hyperlink"/>
@@ -1057,8 +1186,8 @@
         <w:t xml:space="preserve">vom 13.01.2022</w:t>
       </w:r>
     </w:p>
-    <w:bookmarkEnd w:id="46"/>
-    <w:bookmarkStart w:id="52" w:name="section-1"/>
+    <w:bookmarkEnd w:id="50"/>
+    <w:bookmarkStart w:id="56" w:name="section-1"/>
     <w:p>
       <w:pPr>
         <w:pStyle w:val="Heading2"/>
@@ -1084,7 +1213,7 @@
         </w:numPr>
         <w:pStyle w:val="Compact"/>
       </w:pPr>
-      <w:hyperlink r:id="rId47">
+      <w:hyperlink r:id="rId51">
         <w:r>
           <w:rPr>
             <w:rStyle w:val="Hyperlink"/>
@@ -1113,7 +1242,7 @@
       <w:r>
         <w:t xml:space="preserve"> </w:t>
       </w:r>
-      <w:hyperlink r:id="rId48">
+      <w:hyperlink r:id="rId52">
         <w:r>
           <w:rPr>
             <w:rStyle w:val="Hyperlink"/>
@@ -1142,7 +1271,7 @@
       <w:r>
         <w:t xml:space="preserve"> </w:t>
       </w:r>
-      <w:hyperlink r:id="rId49">
+      <w:hyperlink r:id="rId53">
         <w:r>
           <w:rPr>
             <w:rStyle w:val="Hyperlink"/>
@@ -1186,7 +1315,7 @@
       <w:r>
         <w:t xml:space="preserve">vom 24.-25.06.2021 online (</w:t>
       </w:r>
-      <w:hyperlink r:id="rId50">
+      <w:hyperlink r:id="rId54">
         <w:r>
           <w:rPr>
             <w:rStyle w:val="Hyperlink"/>
@@ -1200,7 +1329,7 @@
       <w:r>
         <w:t xml:space="preserve"> </w:t>
       </w:r>
-      <w:hyperlink r:id="rId51">
+      <w:hyperlink r:id="rId55">
         <w:r>
           <w:rPr>
             <w:rStyle w:val="Hyperlink"/>
@@ -1212,8 +1341,8 @@
         <w:t xml:space="preserve">)</w:t>
       </w:r>
     </w:p>
-    <w:bookmarkEnd w:id="52"/>
-    <w:bookmarkStart w:id="59" w:name="section-2"/>
+    <w:bookmarkEnd w:id="56"/>
+    <w:bookmarkStart w:id="64" w:name="section-2"/>
     <w:p>
       <w:pPr>
         <w:pStyle w:val="Heading2"/>
@@ -1242,7 +1371,7 @@
       <w:r>
         <w:t xml:space="preserve">Podcast </w:t>
       </w:r>
-      <w:hyperlink r:id="rId53">
+      <w:hyperlink r:id="rId57">
         <w:r>
           <w:rPr>
             <w:rStyle w:val="Hyperlink"/>
@@ -1268,7 +1397,7 @@
       <w:r>
         <w:t xml:space="preserve"> </w:t>
       </w:r>
-      <w:hyperlink r:id="rId54">
+      <w:hyperlink r:id="rId58">
         <w:r>
           <w:rPr>
             <w:rStyle w:val="Hyperlink"/>
@@ -1291,7 +1420,36 @@
         </w:numPr>
         <w:pStyle w:val="Compact"/>
       </w:pPr>
-      <w:hyperlink r:id="rId55">
+      <w:r>
+        <w:t xml:space="preserve">Podcast</w:t>
+      </w:r>
+      <w:r>
+        <w:t xml:space="preserve"> </w:t>
+      </w:r>
+      <w:hyperlink r:id="rId59">
+        <w:r>
+          <w:rPr>
+            <w:rStyle w:val="Hyperlink"/>
+          </w:rPr>
+          <w:t xml:space="preserve">Lebenslanges Lernen und lernOS</w:t>
+        </w:r>
+      </w:hyperlink>
+      <w:r>
+        <w:t xml:space="preserve"> </w:t>
+      </w:r>
+      <w:r>
+        <w:t xml:space="preserve">im Firmenfunk Podcast Episode 92 vom 12.11.2020</w:t>
+      </w:r>
+    </w:p>
+    <w:p>
+      <w:pPr>
+        <w:numPr>
+          <w:ilvl w:val="0"/>
+          <w:numId w:val="1004"/>
+        </w:numPr>
+        <w:pStyle w:val="Compact"/>
+      </w:pPr>
+      <w:hyperlink r:id="rId60">
         <w:r>
           <w:rPr>
             <w:rStyle w:val="Hyperlink"/>
@@ -1317,7 +1475,7 @@
       <w:r>
         <w:t xml:space="preserve">Vortrag </w:t>
       </w:r>
-      <w:hyperlink r:id="rId56">
+      <w:hyperlink r:id="rId61">
         <w:r>
           <w:rPr>
             <w:rStyle w:val="Hyperlink"/>
@@ -1346,7 +1504,7 @@
       <w:r>
         <w:t xml:space="preserve"> </w:t>
       </w:r>
-      <w:hyperlink r:id="rId57">
+      <w:hyperlink r:id="rId62">
         <w:r>
           <w:rPr>
             <w:rStyle w:val="Hyperlink"/>
@@ -1369,7 +1527,7 @@
       <w:r>
         <w:t xml:space="preserve"> </w:t>
       </w:r>
-      <w:hyperlink r:id="rId58">
+      <w:hyperlink r:id="rId63">
         <w:r>
           <w:rPr>
             <w:rStyle w:val="Hyperlink"/>
@@ -1384,8 +1542,8 @@
         <w:t xml:space="preserve">vom 20.02.2022</w:t>
       </w:r>
     </w:p>
-    <w:bookmarkEnd w:id="59"/>
-    <w:bookmarkStart w:id="64" w:name="section-3"/>
+    <w:bookmarkEnd w:id="64"/>
+    <w:bookmarkStart w:id="70" w:name="section-3"/>
     <w:p>
       <w:pPr>
         <w:pStyle w:val="Heading2"/>
@@ -1409,6 +1567,7 @@
           <w:ilvl w:val="0"/>
           <w:numId w:val="1005"/>
         </w:numPr>
+        <w:pStyle w:val="Compact"/>
       </w:pPr>
       <w:r>
         <w:t xml:space="preserve">Vortrag</w:t>
@@ -1416,7 +1575,7 @@
       <w:r>
         <w:t xml:space="preserve"> </w:t>
       </w:r>
-      <w:hyperlink r:id="rId60">
+      <w:hyperlink r:id="rId65">
         <w:r>
           <w:rPr>
             <w:rStyle w:val="Hyperlink"/>
@@ -1437,11 +1596,12 @@
           <w:ilvl w:val="0"/>
           <w:numId w:val="1005"/>
         </w:numPr>
+        <w:pStyle w:val="Compact"/>
       </w:pPr>
       <w:r>
         <w:t xml:space="preserve">Blog </w:t>
       </w:r>
-      <w:hyperlink r:id="rId61">
+      <w:hyperlink r:id="rId66">
         <w:r>
           <w:rPr>
             <w:rStyle w:val="Hyperlink"/>
@@ -1456,8 +1616,50 @@
           <w:ilvl w:val="0"/>
           <w:numId w:val="1005"/>
         </w:numPr>
-      </w:pPr>
-      <w:hyperlink r:id="rId62">
+        <w:pStyle w:val="Compact"/>
+      </w:pPr>
+      <w:r>
+        <w:t xml:space="preserve">Beitrag</w:t>
+      </w:r>
+      <w:r>
+        <w:t xml:space="preserve"> </w:t>
+      </w:r>
+      <w:hyperlink r:id="rId67">
+        <w:r>
+          <w:rPr>
+            <w:rStyle w:val="Hyperlink"/>
+          </w:rPr>
+          <w:t xml:space="preserve">Das Projekt lernOS - Fahrplan fürs </w:t>
+        </w:r>
+        <w:r>
+          <w:rPr>
+            <w:rStyle w:val="Hyperlink"/>
+          </w:rPr>
+          <w:softHyphen/>
+        </w:r>
+        <w:r>
+          <w:rPr>
+            <w:rStyle w:val="Hyperlink"/>
+          </w:rPr>
+          <w:t xml:space="preserve">Lebenslange Lernen</w:t>
+        </w:r>
+      </w:hyperlink>
+      <w:r>
+        <w:t xml:space="preserve"> </w:t>
+      </w:r>
+      <w:r>
+        <w:t xml:space="preserve">in managerSeminare Ausgabe 256</w:t>
+      </w:r>
+    </w:p>
+    <w:p>
+      <w:pPr>
+        <w:numPr>
+          <w:ilvl w:val="0"/>
+          <w:numId w:val="1005"/>
+        </w:numPr>
+        <w:pStyle w:val="Compact"/>
+      </w:pPr>
+      <w:hyperlink r:id="rId68">
         <w:r>
           <w:rPr>
             <w:rStyle w:val="Hyperlink"/>
@@ -1478,6 +1680,7 @@
           <w:ilvl w:val="0"/>
           <w:numId w:val="1005"/>
         </w:numPr>
+        <w:pStyle w:val="Compact"/>
       </w:pPr>
       <w:r>
         <w:t xml:space="preserve">Buchkapitel </w:t>
@@ -1492,7 +1695,7 @@
       <w:r>
         <w:t xml:space="preserve"> von Simon Dückert in </w:t>
       </w:r>
-      <w:hyperlink r:id="rId63">
+      <w:hyperlink r:id="rId69">
         <w:r>
           <w:rPr>
             <w:rStyle w:val="Hyperlink"/>
@@ -1501,8 +1704,8 @@
         </w:r>
       </w:hyperlink>
     </w:p>
-    <w:bookmarkEnd w:id="64"/>
-    <w:bookmarkStart w:id="69" w:name="section-4"/>
+    <w:bookmarkEnd w:id="70"/>
+    <w:bookmarkStart w:id="75" w:name="section-4"/>
     <w:p>
       <w:pPr>
         <w:pStyle w:val="Heading2"/>
@@ -1531,7 +1734,7 @@
       <w:r>
         <w:t xml:space="preserve">Vortrag </w:t>
       </w:r>
-      <w:hyperlink r:id="rId65">
+      <w:hyperlink r:id="rId71">
         <w:r>
           <w:rPr>
             <w:rStyle w:val="Hyperlink"/>
@@ -1554,7 +1757,7 @@
         </w:numPr>
         <w:pStyle w:val="Compact"/>
       </w:pPr>
-      <w:hyperlink r:id="rId66">
+      <w:hyperlink r:id="rId72">
         <w:r>
           <w:rPr>
             <w:rStyle w:val="Hyperlink"/>
@@ -1583,7 +1786,7 @@
       <w:r>
         <w:t xml:space="preserve"> </w:t>
       </w:r>
-      <w:hyperlink r:id="rId67">
+      <w:hyperlink r:id="rId73">
         <w:r>
           <w:rPr>
             <w:rStyle w:val="Hyperlink"/>
@@ -1609,7 +1812,7 @@
       <w:r>
         <w:t xml:space="preserve">Vortrag </w:t>
       </w:r>
-      <w:hyperlink r:id="rId68">
+      <w:hyperlink r:id="rId74">
         <w:r>
           <w:rPr>
             <w:rStyle w:val="Hyperlink"/>
@@ -1624,8 +1827,8 @@
         <w:t xml:space="preserve">am 22.06.2018 auf der KnowTouch in Nürnberg</w:t>
       </w:r>
     </w:p>
-    <w:bookmarkEnd w:id="69"/>
-    <w:bookmarkStart w:id="71" w:name="section-5"/>
+    <w:bookmarkEnd w:id="75"/>
+    <w:bookmarkStart w:id="77" w:name="section-5"/>
     <w:p>
       <w:pPr>
         <w:pStyle w:val="Heading2"/>
@@ -1657,7 +1860,7 @@
       <w:r>
         <w:t xml:space="preserve"> </w:t>
       </w:r>
-      <w:hyperlink r:id="rId70">
+      <w:hyperlink r:id="rId76">
         <w:r>
           <w:rPr>
             <w:rStyle w:val="Hyperlink"/>
@@ -1672,8 +1875,8 @@
         <w:t xml:space="preserve">auf dem Corporate Learning Camp am 29.09.2017 in Frankfurt</w:t>
       </w:r>
     </w:p>
-    <w:bookmarkEnd w:id="71"/>
-    <w:bookmarkStart w:id="74" w:name="section-6"/>
+    <w:bookmarkEnd w:id="77"/>
+    <w:bookmarkStart w:id="80" w:name="section-6"/>
     <w:p>
       <w:pPr>
         <w:pStyle w:val="Heading2"/>
@@ -1704,7 +1907,7 @@
       <w:r>
         <w:t xml:space="preserve"> </w:t>
       </w:r>
-      <w:hyperlink r:id="rId72">
+      <w:hyperlink r:id="rId78">
         <w:r>
           <w:rPr>
             <w:rStyle w:val="Hyperlink"/>
@@ -1726,7 +1929,7 @@
           <w:numId w:val="1008"/>
         </w:numPr>
       </w:pPr>
-      <w:hyperlink r:id="rId73">
+      <w:hyperlink r:id="rId79">
         <w:r>
           <w:rPr>
             <w:rStyle w:val="Hyperlink"/>
@@ -1757,9 +1960,9 @@
         <w:t xml:space="preserve">in der Cogneon Akademie in Nürnberg</w:t>
       </w:r>
     </w:p>
-    <w:bookmarkEnd w:id="74"/>
-    <w:bookmarkEnd w:id="75"/>
-    <w:bookmarkStart w:id="89" w:name="lernos-faq"/>
+    <w:bookmarkEnd w:id="80"/>
+    <w:bookmarkEnd w:id="81"/>
+    <w:bookmarkStart w:id="95" w:name="lernos-faq"/>
     <w:p>
       <w:pPr>
         <w:pStyle w:val="Heading1"/>
@@ -1799,7 +2002,7 @@
       <w:r>
         <w:t xml:space="preserve"> </w:t>
       </w:r>
-      <w:hyperlink r:id="rId76">
+      <w:hyperlink r:id="rId82">
         <w:r>
           <w:rPr>
             <w:rStyle w:val="Hyperlink"/>
@@ -1816,7 +2019,7 @@
       <w:r>
         <w:t xml:space="preserve"> </w:t>
       </w:r>
-      <w:hyperlink r:id="rId77">
+      <w:hyperlink r:id="rId83">
         <w:r>
           <w:rPr>
             <w:rStyle w:val="Hyperlink"/>
@@ -1870,7 +2073,7 @@
       <w:r>
         <w:t xml:space="preserve"> </w:t>
       </w:r>
-      <w:hyperlink r:id="rId78">
+      <w:hyperlink r:id="rId84">
         <w:r>
           <w:rPr>
             <w:rStyle w:val="Hyperlink"/>
@@ -1887,7 +2090,7 @@
       <w:r>
         <w:t xml:space="preserve"> </w:t>
       </w:r>
-      <w:hyperlink r:id="rId79">
+      <w:hyperlink r:id="rId85">
         <w:r>
           <w:rPr>
             <w:rStyle w:val="Hyperlink"/>
@@ -1904,7 +2107,7 @@
       <w:r>
         <w:t xml:space="preserve"> </w:t>
       </w:r>
-      <w:hyperlink r:id="rId80">
+      <w:hyperlink r:id="rId86">
         <w:r>
           <w:rPr>
             <w:rStyle w:val="Hyperlink"/>
@@ -1941,7 +2144,7 @@
       <w:r>
         <w:t xml:space="preserve"> </w:t>
       </w:r>
-      <w:hyperlink r:id="rId81">
+      <w:hyperlink r:id="rId87">
         <w:r>
           <w:rPr>
             <w:rStyle w:val="Hyperlink"/>
@@ -2011,7 +2214,7 @@
       <w:r>
         <w:t xml:space="preserve"> </w:t>
       </w:r>
-      <w:hyperlink r:id="rId82">
+      <w:hyperlink r:id="rId88">
         <w:r>
           <w:rPr>
             <w:rStyle w:val="Hyperlink"/>
@@ -2022,7 +2225,7 @@
       <w:r>
         <w:t xml:space="preserve">, dessen Quellcode jeder verwenden kann. Darauf aufbauende Produkte müssen aber einen anderen Namen haben (</w:t>
       </w:r>
-      <w:hyperlink r:id="rId83">
+      <w:hyperlink r:id="rId89">
         <w:r>
           <w:rPr>
             <w:rStyle w:val="Hyperlink"/>
@@ -2036,7 +2239,7 @@
       <w:r>
         <w:t xml:space="preserve"> </w:t>
       </w:r>
-      <w:hyperlink r:id="rId84">
+      <w:hyperlink r:id="rId90">
         <w:r>
           <w:rPr>
             <w:rStyle w:val="Hyperlink"/>
@@ -2050,7 +2253,7 @@
       <w:r>
         <w:t xml:space="preserve"> </w:t>
       </w:r>
-      <w:hyperlink r:id="rId85">
+      <w:hyperlink r:id="rId91">
         <w:r>
           <w:rPr>
             <w:rStyle w:val="Hyperlink"/>
@@ -2064,7 +2267,7 @@
       <w:r>
         <w:t xml:space="preserve"> </w:t>
       </w:r>
-      <w:hyperlink r:id="rId86">
+      <w:hyperlink r:id="rId92">
         <w:r>
           <w:rPr>
             <w:rStyle w:val="Hyperlink"/>
@@ -2078,7 +2281,7 @@
       <w:r>
         <w:t xml:space="preserve"> </w:t>
       </w:r>
-      <w:hyperlink r:id="rId87">
+      <w:hyperlink r:id="rId93">
         <w:r>
           <w:rPr>
             <w:rStyle w:val="Hyperlink"/>
@@ -2110,7 +2313,7 @@
       <w:r>
         <w:t xml:space="preserve"> </w:t>
       </w:r>
-      <w:hyperlink r:id="rId88">
+      <w:hyperlink r:id="rId94">
         <w:r>
           <w:rPr>
             <w:rStyle w:val="Hyperlink"/>
@@ -2125,7 +2328,7 @@
         <w:t xml:space="preserve">beschrieben. Wenn du einen Leitfaden schreiben willst, nimm am besten als ersten Schritt Kontakt mit Simon auf.</w:t>
       </w:r>
     </w:p>
-    <w:bookmarkEnd w:id="89"/>
+    <w:bookmarkEnd w:id="95"/>
     <w:sectPr/>
   </w:body>
 </w:document>

--- a/de/lernOS-Website-de.docx
+++ b/de/lernOS-Website-de.docx
@@ -408,7 +408,7 @@
       </w:r>
     </w:p>
     <w:bookmarkEnd w:id="24"/>
-    <w:bookmarkStart w:id="28" w:name="how---wie-kann-ich-anfangen"/>
+    <w:bookmarkStart w:id="29" w:name="how---wie-kann-ich-anfangen"/>
     <w:p>
       <w:pPr>
         <w:pStyle w:val="Heading1"/>
@@ -431,7 +431,7 @@
         <w:pStyle w:val="FirstParagraph"/>
       </w:pPr>
       <w:r>
-        <w:t xml:space="preserve">Viele Wege führen zu lernOS. Eine Möglichkeit:</w:t>
+        <w:t xml:space="preserve">Viele Wege führen zu lernOS. Ein Vorschlag:</w:t>
       </w:r>
     </w:p>
     <w:p>
@@ -471,7 +471,69 @@
         </w:r>
       </w:hyperlink>
       <w:r>
-        <w:t xml:space="preserve">.</w:t>
+        <w:t xml:space="preserve"> </w:t>
+      </w:r>
+      <w:r>
+        <w:t xml:space="preserve">zu</w:t>
+      </w:r>
+      <w:r>
+        <w:t xml:space="preserve"> </w:t>
+      </w:r>
+      <w:r>
+        <w:rPr>
+          <w:bCs/>
+          <w:b/>
+        </w:rPr>
+        <w:t xml:space="preserve">Produktivität &amp; Stressfreiheit</w:t>
+      </w:r>
+      <w:r>
+        <w:t xml:space="preserve">,</w:t>
+      </w:r>
+      <w:r>
+        <w:t xml:space="preserve"> </w:t>
+      </w:r>
+      <w:r>
+        <w:rPr>
+          <w:bCs/>
+          <w:b/>
+        </w:rPr>
+        <w:t xml:space="preserve">Zielorientierung &amp; Fokussierung</w:t>
+      </w:r>
+      <w:r>
+        <w:t xml:space="preserve"> </w:t>
+      </w:r>
+      <w:r>
+        <w:t xml:space="preserve">oder</w:t>
+      </w:r>
+      <w:r>
+        <w:t xml:space="preserve"> </w:t>
+      </w:r>
+      <w:r>
+        <w:rPr>
+          <w:bCs/>
+          <w:b/>
+        </w:rPr>
+        <w:t xml:space="preserve">Offenheit &amp; Vernetzung</w:t>
+      </w:r>
+      <w:r>
+        <w:t xml:space="preserve"> </w:t>
+      </w:r>
+      <w:r>
+        <w:t xml:space="preserve">(s.a.</w:t>
+      </w:r>
+      <w:r>
+        <w:t xml:space="preserve"> </w:t>
+      </w:r>
+      <w:hyperlink r:id="rId27">
+        <w:r>
+          <w:rPr>
+            <w:rStyle w:val="Hyperlink"/>
+          </w:rPr>
+          <w:t xml:space="preserve">Überblick</w:t>
+        </w:r>
+      </w:hyperlink>
+      <w:r>
+        <w:t xml:space="preserve">).</w:t>
       </w:r>
     </w:p>
     <w:p>
@@ -599,7 +661,7 @@
       <w:r>
         <w:t xml:space="preserve"> </w:t>
       </w:r>
-      <w:hyperlink r:id="rId27">
+      <w:hyperlink r:id="rId28">
         <w:r>
           <w:rPr>
             <w:rStyle w:val="Hyperlink"/>
@@ -627,8 +689,8 @@
         <w:t xml:space="preserve">Stop talking, start doing! :-)</w:t>
       </w:r>
     </w:p>
-    <w:bookmarkEnd w:id="28"/>
-    <w:bookmarkStart w:id="38" w:name="die-lizenz-von-lernos"/>
+    <w:bookmarkEnd w:id="29"/>
+    <w:bookmarkStart w:id="39" w:name="die-lizenz-von-lernos"/>
     <w:p>
       <w:pPr>
         <w:pStyle w:val="Heading1"/>
@@ -656,7 +718,7 @@
       <w:r>
         <w:t xml:space="preserve"> </w:t>
       </w:r>
-      <w:hyperlink r:id="rId29">
+      <w:hyperlink r:id="rId30">
         <w:r>
           <w:rPr>
             <w:rStyle w:val="Hyperlink"/>
@@ -687,7 +749,7 @@
       <w:r>
         <w:t xml:space="preserve">(CC BY) verfügbar (</w:t>
       </w:r>
-      <w:hyperlink r:id="rId30">
+      <w:hyperlink r:id="rId31">
         <w:r>
           <w:rPr>
             <w:rStyle w:val="Hyperlink"/>
@@ -701,7 +763,7 @@
       <w:r>
         <w:t xml:space="preserve"> </w:t>
       </w:r>
-      <w:hyperlink r:id="rId31">
+      <w:hyperlink r:id="rId32">
         <w:r>
           <w:rPr>
             <w:rStyle w:val="Hyperlink"/>
@@ -723,20 +785,20 @@
       <w:r>
         <w:drawing>
           <wp:inline>
-            <wp:extent cx="3810000" cy="2540000"/>
+            <wp:extent cx="3048000" cy="3048000"/>
             <wp:effectExtent b="0" l="0" r="0" t="0"/>
-            <wp:docPr descr="Free Cultural Works Badge" title="" id="33" name="Picture"/>
+            <wp:docPr descr="Free Cultural Works Badge" title="" id="34" name="Picture"/>
             <a:graphic>
               <a:graphicData uri="http://schemas.openxmlformats.org/drawingml/2006/picture">
                 <pic:pic>
                   <pic:nvPicPr>
-                    <pic:cNvPr descr="https://upload.wikimedia.org/wikipedia/commons/thumb/b/b7/Approved-for-free-cultural-works.svg/240px-Approved-for-free-cultural-works.svg.png" id="34" name="Picture"/>
+                    <pic:cNvPr descr="https://upload.wikimedia.org/wikipedia/commons/thumb/b/b7/Approved-for-free-cultural-works.svg/240px-Approved-for-free-cultural-works.svg.png" id="35" name="Picture"/>
                     <pic:cNvPicPr>
                       <a:picLocks noChangeArrowheads="1" noChangeAspect="1"/>
                     </pic:cNvPicPr>
                   </pic:nvPicPr>
                   <pic:blipFill>
-                    <a:blip r:embed="rId32"/>
+                    <a:blip r:embed="rId33"/>
                     <a:stretch>
                       <a:fillRect/>
                     </a:stretch>
@@ -744,7 +806,7 @@
                   <pic:spPr bwMode="auto">
                     <a:xfrm>
                       <a:off x="0" y="0"/>
-                      <a:ext cx="3810000" cy="2540000"/>
+                      <a:ext cx="3048000" cy="3048000"/>
                     </a:xfrm>
                     <a:prstGeom prst="rect">
                       <a:avLst/>
@@ -780,18 +842,18 @@
           <wp:inline>
             <wp:extent cx="1117600" cy="393700"/>
             <wp:effectExtent b="0" l="0" r="0" t="0"/>
-            <wp:docPr descr="" title="" id="36" name="Picture"/>
+            <wp:docPr descr="" title="" id="37" name="Picture"/>
             <a:graphic>
               <a:graphicData uri="http://schemas.openxmlformats.org/drawingml/2006/picture">
                 <pic:pic>
                   <pic:nvPicPr>
-                    <pic:cNvPr descr="images/cc-by.png" id="37" name="Picture"/>
+                    <pic:cNvPr descr="images/cc-by.png" id="38" name="Picture"/>
                     <pic:cNvPicPr>
                       <a:picLocks noChangeArrowheads="1" noChangeAspect="1"/>
                     </pic:cNvPicPr>
                   </pic:nvPicPr>
                   <pic:blipFill>
-                    <a:blip r:embed="rId35"/>
+                    <a:blip r:embed="rId36"/>
                     <a:stretch>
                       <a:fillRect/>
                     </a:stretch>
@@ -818,8 +880,8 @@
         </w:drawing>
       </w:r>
     </w:p>
-    <w:bookmarkEnd w:id="38"/>
-    <w:bookmarkStart w:id="81" w:name="publikationen"/>
+    <w:bookmarkEnd w:id="39"/>
+    <w:bookmarkStart w:id="57" w:name="lernos-leitfäden"/>
     <w:p>
       <w:pPr>
         <w:pStyle w:val="Heading1"/>
@@ -834,7 +896,7 @@
         <w:tab/>
       </w:r>
       <w:r>
-        <w:t xml:space="preserve">Publikationen</w:t>
+        <w:t xml:space="preserve">lernOS Leitfäden</w:t>
       </w:r>
     </w:p>
     <w:p>
@@ -842,23 +904,145 @@
         <w:pStyle w:val="FirstParagraph"/>
       </w:pPr>
       <w:r>
-        <w:t xml:space="preserve">Auf dieser Seite sammeln wir</w:t>
-      </w:r>
-      <w:r>
-        <w:t xml:space="preserve"> </w:t>
-      </w:r>
-      <w:r>
-        <w:rPr>
-          <w:bCs/>
-          <w:b/>
-        </w:rPr>
-        <w:t xml:space="preserve">Veröffentlichungen rund um lernOS</w:t>
-      </w:r>
-      <w:r>
-        <w:t xml:space="preserve">. Dazu gehören Artikel, Blogs, Vorträge, Podcasts und Videos. Wenn du noch relevante Quellen kennst, melde dich bei uns.</w:t>
-      </w:r>
-    </w:p>
-    <w:bookmarkStart w:id="50" w:name="section"/>
+        <w:t xml:space="preserve">Die</w:t>
+      </w:r>
+      <w:r>
+        <w:t xml:space="preserve"> </w:t>
+      </w:r>
+      <w:r>
+        <w:rPr>
+          <w:bCs/>
+          <w:b/>
+        </w:rPr>
+        <w:t xml:space="preserve">lernOS Leitfäden</w:t>
+      </w:r>
+      <w:r>
+        <w:t xml:space="preserve"> </w:t>
+      </w:r>
+      <w:r>
+        <w:t xml:space="preserve">haben i.d.R. einen Umfang von ca. 50 Seiten und sind in verschiedenen Formaten verfügbar (z.B. Web, PDF, Word, eBook). Sie bestehen aus einem</w:t>
+      </w:r>
+      <w:r>
+        <w:t xml:space="preserve"> </w:t>
+      </w:r>
+      <w:r>
+        <w:rPr>
+          <w:bCs/>
+          <w:b/>
+        </w:rPr>
+        <w:t xml:space="preserve">Grundlagen-Kapitel</w:t>
+      </w:r>
+      <w:r>
+        <w:t xml:space="preserve"> </w:t>
+      </w:r>
+      <w:r>
+        <w:t xml:space="preserve">mit Hintergrundinformationen und einem</w:t>
+      </w:r>
+      <w:r>
+        <w:t xml:space="preserve"> </w:t>
+      </w:r>
+      <w:r>
+        <w:rPr>
+          <w:bCs/>
+          <w:b/>
+        </w:rPr>
+        <w:t xml:space="preserve">Lernpfad-Kapitel</w:t>
+      </w:r>
+      <w:r>
+        <w:t xml:space="preserve"> </w:t>
+      </w:r>
+      <w:r>
+        <w:t xml:space="preserve">mit Übungen (Katas). Ein lernOS Lernpfad kann mit</w:t>
+      </w:r>
+      <w:r>
+        <w:t xml:space="preserve"> </w:t>
+      </w:r>
+      <w:r>
+        <w:rPr>
+          <w:bCs/>
+          <w:b/>
+        </w:rPr>
+        <w:t xml:space="preserve">1-2 Stunden Zeit pro Woche</w:t>
+      </w:r>
+      <w:r>
+        <w:t xml:space="preserve"> </w:t>
+      </w:r>
+      <w:r>
+        <w:t xml:space="preserve">über</w:t>
+      </w:r>
+      <w:r>
+        <w:t xml:space="preserve"> </w:t>
+      </w:r>
+      <w:r>
+        <w:rPr>
+          <w:bCs/>
+          <w:b/>
+        </w:rPr>
+        <w:t xml:space="preserve">ein Quartal</w:t>
+      </w:r>
+      <w:r>
+        <w:t xml:space="preserve"> </w:t>
+      </w:r>
+      <w:r>
+        <w:t xml:space="preserve">alleine, im Lerntandem oder in einer Lerngruppe (auch Circle, meist 4-5 Personen) durchlaufen werden.</w:t>
+      </w:r>
+    </w:p>
+    <w:p>
+      <w:pPr>
+        <w:pStyle w:val="CaptionedFigure"/>
+      </w:pPr>
+      <w:r>
+        <w:drawing>
+          <wp:inline>
+            <wp:extent cx="5334000" cy="3438584"/>
+            <wp:effectExtent b="0" l="0" r="0" t="0"/>
+            <wp:docPr descr="Person mit einem Buch in der Hand" title="" id="41" name="Picture"/>
+            <a:graphic>
+              <a:graphicData uri="http://schemas.openxmlformats.org/drawingml/2006/picture">
+                <pic:pic>
+                  <pic:nvPicPr>
+                    <pic:cNvPr descr="./images/undraw_Books_re_8gea.png" id="42" name="Picture"/>
+                    <pic:cNvPicPr>
+                      <a:picLocks noChangeArrowheads="1" noChangeAspect="1"/>
+                    </pic:cNvPicPr>
+                  </pic:nvPicPr>
+                  <pic:blipFill>
+                    <a:blip r:embed="rId40"/>
+                    <a:stretch>
+                      <a:fillRect/>
+                    </a:stretch>
+                  </pic:blipFill>
+                  <pic:spPr bwMode="auto">
+                    <a:xfrm>
+                      <a:off x="0" y="0"/>
+                      <a:ext cx="5334000" cy="3438584"/>
+                    </a:xfrm>
+                    <a:prstGeom prst="rect">
+                      <a:avLst/>
+                    </a:prstGeom>
+                    <a:noFill/>
+                    <a:ln w="9525">
+                      <a:noFill/>
+                      <a:headEnd/>
+                      <a:tailEnd/>
+                    </a:ln>
+                  </pic:spPr>
+                </pic:pic>
+              </a:graphicData>
+            </a:graphic>
+          </wp:inline>
+        </w:drawing>
+      </w:r>
+    </w:p>
+    <w:p>
+      <w:pPr>
+        <w:pStyle w:val="ImageCaption"/>
+      </w:pPr>
+      <w:r>
+        <w:t xml:space="preserve">Person mit einem Buch in der Hand</w:t>
+      </w:r>
+    </w:p>
+    <w:bookmarkStart w:id="45" w:name="lernos-core"/>
     <w:p>
       <w:pPr>
         <w:pStyle w:val="Heading2"/>
@@ -873,7 +1057,31 @@
         <w:tab/>
       </w:r>
       <w:r>
-        <w:t xml:space="preserve">2022</w:t>
+        <w:t xml:space="preserve">lernOS Core</w:t>
+      </w:r>
+    </w:p>
+    <w:p>
+      <w:pPr>
+        <w:pStyle w:val="FirstParagraph"/>
+      </w:pPr>
+      <w:r>
+        <w:t xml:space="preserve">Mit den Leitfäden des</w:t>
+      </w:r>
+      <w:r>
+        <w:t xml:space="preserve"> </w:t>
+      </w:r>
+      <w:r>
+        <w:rPr>
+          <w:bCs/>
+          <w:b/>
+        </w:rPr>
+        <w:t xml:space="preserve">lernOS Core</w:t>
+      </w:r>
+      <w:r>
+        <w:t xml:space="preserve"> </w:t>
+      </w:r>
+      <w:r>
+        <w:t xml:space="preserve">(Kern) werden die Grundlagen für das kontinuierliche Lernen auf allen Ebenen der Organisation gelegt.</w:t>
       </w:r>
     </w:p>
     <w:p>
@@ -884,26 +1092,14 @@
         </w:numPr>
         <w:pStyle w:val="Compact"/>
       </w:pPr>
-      <w:r>
-        <w:t xml:space="preserve">Session</w:t>
-      </w:r>
-      <w:r>
-        <w:t xml:space="preserve"> </w:t>
-      </w:r>
-      <w:hyperlink r:id="rId39">
-        <w:r>
-          <w:rPr>
-            <w:rStyle w:val="Hyperlink"/>
-          </w:rPr>
-          <w:t xml:space="preserve">Making-of lernOS Convention 2022</w:t>
-        </w:r>
-      </w:hyperlink>
-      <w:r>
-        <w:t xml:space="preserve"> </w:t>
-      </w:r>
-      <w:r>
-        <w:t xml:space="preserve">am 09.09.2022</w:t>
-      </w:r>
+      <w:hyperlink r:id="rId43">
+        <w:r>
+          <w:rPr>
+            <w:rStyle w:val="Hyperlink"/>
+          </w:rPr>
+          <w:t xml:space="preserve">lernOS für Dich</w:t>
+        </w:r>
+      </w:hyperlink>
     </w:p>
     <w:p>
       <w:pPr>
@@ -914,24 +1110,7 @@
         <w:pStyle w:val="Compact"/>
       </w:pPr>
       <w:r>
-        <w:t xml:space="preserve">Beitrag zur lernOS Convention in der Zeitschrift</w:t>
-      </w:r>
-      <w:r>
-        <w:t xml:space="preserve"> </w:t>
-      </w:r>
-      <w:hyperlink r:id="rId40">
-        <w:r>
-          <w:rPr>
-            <w:rStyle w:val="Hyperlink"/>
-          </w:rPr>
-          <w:t xml:space="preserve">wirtschaft+weiterbildung Ausgabe 9/2022</w:t>
-        </w:r>
-      </w:hyperlink>
-      <w:r>
-        <w:t xml:space="preserve"> </w:t>
-      </w:r>
-      <w:r>
-        <w:t xml:space="preserve">(PDF)</w:t>
+        <w:t xml:space="preserve">lernOS für Teams (noch nicht verfügbar)</w:t>
       </w:r>
     </w:p>
     <w:p>
@@ -942,37 +1121,422 @@
         </w:numPr>
         <w:pStyle w:val="Compact"/>
       </w:pPr>
-      <w:r>
-        <w:t xml:space="preserve">Interview</w:t>
-      </w:r>
-      <w:r>
-        <w:t xml:space="preserve"> </w:t>
-      </w:r>
-      <w:hyperlink r:id="rId41">
-        <w:r>
-          <w:rPr>
-            <w:rStyle w:val="Hyperlink"/>
-          </w:rPr>
-          <w:t xml:space="preserve">Lernen, lernOS, Trends im Corporate Learning und mehr</w:t>
-        </w:r>
-      </w:hyperlink>
-      <w:r>
-        <w:t xml:space="preserve"> </w:t>
-      </w:r>
-      <w:r>
-        <w:t xml:space="preserve">mit Simon Dückert im Leipziger HRM-Blog</w:t>
-      </w:r>
-    </w:p>
-    <w:p>
-      <w:pPr>
-        <w:numPr>
-          <w:ilvl w:val="0"/>
-          <w:numId w:val="1002"/>
-        </w:numPr>
-        <w:pStyle w:val="Compact"/>
-      </w:pPr>
-      <w:r>
-        <w:t xml:space="preserve">lernOS Convention 2022</w:t>
+      <w:hyperlink r:id="rId44">
+        <w:r>
+          <w:rPr>
+            <w:rStyle w:val="Hyperlink"/>
+          </w:rPr>
+          <w:t xml:space="preserve">lernOS für Organisationen</w:t>
+        </w:r>
+      </w:hyperlink>
+    </w:p>
+    <w:bookmarkEnd w:id="45"/>
+    <w:bookmarkStart w:id="56" w:name="lernos-toolbox"/>
+    <w:p>
+      <w:pPr>
+        <w:pStyle w:val="Heading2"/>
+      </w:pPr>
+      <w:r>
+        <w:rPr>
+          <w:rStyle w:val="SectionNumber"/>
+        </w:rPr>
+        <w:t xml:space="preserve">5.2</w:t>
+      </w:r>
+      <w:r>
+        <w:tab/>
+      </w:r>
+      <w:r>
+        <w:t xml:space="preserve">lernOS Toolbox</w:t>
+      </w:r>
+    </w:p>
+    <w:p>
+      <w:pPr>
+        <w:pStyle w:val="FirstParagraph"/>
+      </w:pPr>
+      <w:r>
+        <w:t xml:space="preserve">Die</w:t>
+      </w:r>
+      <w:r>
+        <w:t xml:space="preserve"> </w:t>
+      </w:r>
+      <w:r>
+        <w:rPr>
+          <w:bCs/>
+          <w:b/>
+        </w:rPr>
+        <w:t xml:space="preserve">lernOS Toolbox</w:t>
+      </w:r>
+      <w:r>
+        <w:t xml:space="preserve"> </w:t>
+      </w:r>
+      <w:r>
+        <w:t xml:space="preserve">stellt Leitfäden zum Erlernen bewährter Methoden, Tools und Formate für den guten Umgang mit Wissen bereit.</w:t>
+      </w:r>
+    </w:p>
+    <w:p>
+      <w:pPr>
+        <w:numPr>
+          <w:ilvl w:val="0"/>
+          <w:numId w:val="1003"/>
+        </w:numPr>
+        <w:pStyle w:val="Compact"/>
+      </w:pPr>
+      <w:hyperlink r:id="rId46">
+        <w:r>
+          <w:rPr>
+            <w:rStyle w:val="Hyperlink"/>
+          </w:rPr>
+          <w:t xml:space="preserve">lernOS Achtsamkeit</w:t>
+        </w:r>
+      </w:hyperlink>
+    </w:p>
+    <w:p>
+      <w:pPr>
+        <w:numPr>
+          <w:ilvl w:val="0"/>
+          <w:numId w:val="1003"/>
+        </w:numPr>
+        <w:pStyle w:val="Compact"/>
+      </w:pPr>
+      <w:hyperlink r:id="rId47">
+        <w:r>
+          <w:rPr>
+            <w:rStyle w:val="Hyperlink"/>
+          </w:rPr>
+          <w:t xml:space="preserve">lernOS BarCamp</w:t>
+        </w:r>
+      </w:hyperlink>
+    </w:p>
+    <w:p>
+      <w:pPr>
+        <w:numPr>
+          <w:ilvl w:val="0"/>
+          <w:numId w:val="1003"/>
+        </w:numPr>
+        <w:pStyle w:val="Compact"/>
+      </w:pPr>
+      <w:hyperlink r:id="rId48">
+        <w:r>
+          <w:rPr>
+            <w:rStyle w:val="Hyperlink"/>
+          </w:rPr>
+          <w:t xml:space="preserve">lernOS Community Management</w:t>
+        </w:r>
+      </w:hyperlink>
+    </w:p>
+    <w:p>
+      <w:pPr>
+        <w:numPr>
+          <w:ilvl w:val="0"/>
+          <w:numId w:val="1003"/>
+        </w:numPr>
+        <w:pStyle w:val="Compact"/>
+      </w:pPr>
+      <w:hyperlink r:id="rId49">
+        <w:r>
+          <w:rPr>
+            <w:rStyle w:val="Hyperlink"/>
+          </w:rPr>
+          <w:t xml:space="preserve">lernOS Digitale Zusammenarbeit</w:t>
+        </w:r>
+      </w:hyperlink>
+    </w:p>
+    <w:p>
+      <w:pPr>
+        <w:numPr>
+          <w:ilvl w:val="0"/>
+          <w:numId w:val="1003"/>
+        </w:numPr>
+        <w:pStyle w:val="Compact"/>
+      </w:pPr>
+      <w:hyperlink r:id="rId50">
+        <w:r>
+          <w:rPr>
+            <w:rStyle w:val="Hyperlink"/>
+          </w:rPr>
+          <w:t xml:space="preserve">lernOS Diversity &amp; Inclusion</w:t>
+        </w:r>
+      </w:hyperlink>
+    </w:p>
+    <w:p>
+      <w:pPr>
+        <w:numPr>
+          <w:ilvl w:val="0"/>
+          <w:numId w:val="1003"/>
+        </w:numPr>
+        <w:pStyle w:val="Compact"/>
+      </w:pPr>
+      <w:hyperlink r:id="rId51">
+        <w:r>
+          <w:rPr>
+            <w:rStyle w:val="Hyperlink"/>
+          </w:rPr>
+          <w:t xml:space="preserve">lernOS ePortfolio</w:t>
+        </w:r>
+      </w:hyperlink>
+    </w:p>
+    <w:p>
+      <w:pPr>
+        <w:numPr>
+          <w:ilvl w:val="0"/>
+          <w:numId w:val="1003"/>
+        </w:numPr>
+        <w:pStyle w:val="Compact"/>
+      </w:pPr>
+      <w:hyperlink r:id="rId52">
+        <w:r>
+          <w:rPr>
+            <w:rStyle w:val="Hyperlink"/>
+          </w:rPr>
+          <w:t xml:space="preserve">lernOS Expert Debriefing</w:t>
+        </w:r>
+      </w:hyperlink>
+    </w:p>
+    <w:p>
+      <w:pPr>
+        <w:numPr>
+          <w:ilvl w:val="0"/>
+          <w:numId w:val="1003"/>
+        </w:numPr>
+        <w:pStyle w:val="Compact"/>
+      </w:pPr>
+      <w:hyperlink r:id="rId53">
+        <w:r>
+          <w:rPr>
+            <w:rStyle w:val="Hyperlink"/>
+          </w:rPr>
+          <w:t xml:space="preserve">lernOS Podcasting</w:t>
+        </w:r>
+      </w:hyperlink>
+    </w:p>
+    <w:p>
+      <w:pPr>
+        <w:numPr>
+          <w:ilvl w:val="0"/>
+          <w:numId w:val="1003"/>
+        </w:numPr>
+        <w:pStyle w:val="Compact"/>
+      </w:pPr>
+      <w:hyperlink r:id="rId54">
+        <w:r>
+          <w:rPr>
+            <w:rStyle w:val="Hyperlink"/>
+          </w:rPr>
+          <w:t xml:space="preserve">lernOS Prozessmodellierung</w:t>
+        </w:r>
+      </w:hyperlink>
+    </w:p>
+    <w:p>
+      <w:pPr>
+        <w:numPr>
+          <w:ilvl w:val="0"/>
+          <w:numId w:val="1003"/>
+        </w:numPr>
+        <w:pStyle w:val="Compact"/>
+      </w:pPr>
+      <w:hyperlink r:id="rId55">
+        <w:r>
+          <w:rPr>
+            <w:rStyle w:val="Hyperlink"/>
+          </w:rPr>
+          <w:t xml:space="preserve">lernOS Sketchnoting</w:t>
+        </w:r>
+      </w:hyperlink>
+    </w:p>
+    <w:bookmarkEnd w:id="56"/>
+    <w:bookmarkEnd w:id="57"/>
+    <w:bookmarkStart w:id="59" w:name="einen-eigenen-leitfaden-erstellen"/>
+    <w:p>
+      <w:pPr>
+        <w:pStyle w:val="Heading1"/>
+      </w:pPr>
+      <w:r>
+        <w:rPr>
+          <w:rStyle w:val="SectionNumber"/>
+        </w:rPr>
+        <w:t xml:space="preserve">6</w:t>
+      </w:r>
+      <w:r>
+        <w:tab/>
+      </w:r>
+      <w:r>
+        <w:t xml:space="preserve">Einen eigenen Leitfaden erstellen</w:t>
+      </w:r>
+    </w:p>
+    <w:p>
+      <w:pPr>
+        <w:pStyle w:val="FirstParagraph"/>
+      </w:pPr>
+      <w:r>
+        <w:t xml:space="preserve">Wenn Du einen eigenen lernOS Leitfaden erstellen möchtest, nimm Kontakt mit</w:t>
+      </w:r>
+      <w:r>
+        <w:t xml:space="preserve"> </w:t>
+      </w:r>
+      <w:hyperlink r:id="rId58">
+        <w:r>
+          <w:rPr>
+            <w:rStyle w:val="Hyperlink"/>
+          </w:rPr>
+          <w:t xml:space="preserve">Simon Dückert</w:t>
+        </w:r>
+      </w:hyperlink>
+      <w:r>
+        <w:t xml:space="preserve"> </w:t>
+      </w:r>
+      <w:r>
+        <w:t xml:space="preserve">auf.</w:t>
+      </w:r>
+    </w:p>
+    <w:bookmarkEnd w:id="59"/>
+    <w:bookmarkStart w:id="68" w:name="lernen-in-lerngruppen"/>
+    <w:p>
+      <w:pPr>
+        <w:pStyle w:val="Heading1"/>
+      </w:pPr>
+      <w:r>
+        <w:rPr>
+          <w:rStyle w:val="SectionNumber"/>
+        </w:rPr>
+        <w:t xml:space="preserve">7</w:t>
+      </w:r>
+      <w:r>
+        <w:tab/>
+      </w:r>
+      <w:r>
+        <w:t xml:space="preserve">Lernen in Lerngruppen</w:t>
+      </w:r>
+    </w:p>
+    <w:p>
+      <w:pPr>
+        <w:pStyle w:val="FirstParagraph"/>
+      </w:pPr>
+      <w:r>
+        <w:t xml:space="preserve">Lernpfade in</w:t>
+      </w:r>
+      <w:r>
+        <w:t xml:space="preserve"> </w:t>
+      </w:r>
+      <w:hyperlink r:id="rId60">
+        <w:r>
+          <w:rPr>
+            <w:rStyle w:val="Hyperlink"/>
+          </w:rPr>
+          <w:t xml:space="preserve">lernOS Leitfäden</w:t>
+        </w:r>
+      </w:hyperlink>
+      <w:r>
+        <w:t xml:space="preserve"> </w:t>
+      </w:r>
+      <w:r>
+        <w:t xml:space="preserve">können alleine, zu zweit in Lerntandems oder mit 4-5 Personen in einer</w:t>
+      </w:r>
+      <w:r>
+        <w:t xml:space="preserve"> </w:t>
+      </w:r>
+      <w:r>
+        <w:rPr>
+          <w:bCs/>
+          <w:b/>
+        </w:rPr>
+        <w:t xml:space="preserve">Lerngruppe</w:t>
+      </w:r>
+      <w:r>
+        <w:t xml:space="preserve"> </w:t>
+      </w:r>
+      <w:r>
+        <w:t xml:space="preserve">(Learning Circle) durchlaufen werden. Insbesondere lernOS Neulingen (Noobs) empfehlen wir die Lerngruppe, idealerweise mit mindestens einer Person mit Erfahrung.</w:t>
+      </w:r>
+    </w:p>
+    <w:p>
+      <w:pPr>
+        <w:pStyle w:val="CaptionedFigure"/>
+      </w:pPr>
+      <w:r>
+        <w:drawing>
+          <wp:inline>
+            <wp:extent cx="5334000" cy="2905512"/>
+            <wp:effectExtent b="0" l="0" r="0" t="0"/>
+            <wp:docPr descr="Gruppe von Personen beim Lernen" title="" id="62" name="Picture"/>
+            <a:graphic>
+              <a:graphicData uri="http://schemas.openxmlformats.org/drawingml/2006/picture">
+                <pic:pic>
+                  <pic:nvPicPr>
+                    <pic:cNvPr descr="./images/undraw_Engineering_team_a7n2.png" id="63" name="Picture"/>
+                    <pic:cNvPicPr>
+                      <a:picLocks noChangeArrowheads="1" noChangeAspect="1"/>
+                    </pic:cNvPicPr>
+                  </pic:nvPicPr>
+                  <pic:blipFill>
+                    <a:blip r:embed="rId61"/>
+                    <a:stretch>
+                      <a:fillRect/>
+                    </a:stretch>
+                  </pic:blipFill>
+                  <pic:spPr bwMode="auto">
+                    <a:xfrm>
+                      <a:off x="0" y="0"/>
+                      <a:ext cx="5334000" cy="2905512"/>
+                    </a:xfrm>
+                    <a:prstGeom prst="rect">
+                      <a:avLst/>
+                    </a:prstGeom>
+                    <a:noFill/>
+                    <a:ln w="9525">
+                      <a:noFill/>
+                      <a:headEnd/>
+                      <a:tailEnd/>
+                    </a:ln>
+                  </pic:spPr>
+                </pic:pic>
+              </a:graphicData>
+            </a:graphic>
+          </wp:inline>
+        </w:drawing>
+      </w:r>
+    </w:p>
+    <w:p>
+      <w:pPr>
+        <w:pStyle w:val="ImageCaption"/>
+      </w:pPr>
+      <w:r>
+        <w:t xml:space="preserve">Gruppe von Personen beim Lernen</w:t>
+      </w:r>
+    </w:p>
+    <w:p>
+      <w:pPr>
+        <w:pStyle w:val="BodyText"/>
+      </w:pPr>
+      <w:r>
+        <w:rPr>
+          <w:bCs/>
+          <w:b/>
+        </w:rPr>
+        <w:t xml:space="preserve">Die Vorteile einer Lerngruppe:</w:t>
+      </w:r>
+    </w:p>
+    <w:p>
+      <w:pPr>
+        <w:numPr>
+          <w:ilvl w:val="0"/>
+          <w:numId w:val="1004"/>
+        </w:numPr>
+        <w:pStyle w:val="Compact"/>
+      </w:pPr>
+      <w:r>
+        <w:t xml:space="preserve">Du bist nicht alleine</w:t>
+      </w:r>
+    </w:p>
+    <w:p>
+      <w:pPr>
+        <w:numPr>
+          <w:ilvl w:val="0"/>
+          <w:numId w:val="1004"/>
+        </w:numPr>
+        <w:pStyle w:val="Compact"/>
+      </w:pPr>
+      <w:r>
+        <w:t xml:space="preserve">Alle können sich gegenseitig helfen - in einem</w:t>
       </w:r>
       <w:r>
         <w:t xml:space="preserve"> </w:t>
@@ -981,213 +1545,49 @@
         <w:t xml:space="preserve">“</w:t>
       </w:r>
       <w:r>
-        <w:t xml:space="preserve">The Re-Return of Knowledge Management</w:t>
+        <w:t xml:space="preserve">Circle of Trust</w:t>
       </w:r>
       <w:r>
         <w:t xml:space="preserve">”</w:t>
       </w:r>
-      <w:r>
-        <w:t xml:space="preserve"> </w:t>
-      </w:r>
-      <w:r>
-        <w:t xml:space="preserve">vom 05.-06.07.2022 auf der Kaiserburg Nürnberg und online (</w:t>
-      </w:r>
-      <w:hyperlink r:id="rId42">
-        <w:r>
-          <w:rPr>
-            <w:rStyle w:val="Hyperlink"/>
-          </w:rPr>
-          <w:t xml:space="preserve">Dokumentation</w:t>
-        </w:r>
-      </w:hyperlink>
-      <w:r>
-        <w:t xml:space="preserve">,</w:t>
-      </w:r>
-      <w:r>
-        <w:t xml:space="preserve"> </w:t>
-      </w:r>
-      <w:hyperlink r:id="rId43">
-        <w:r>
-          <w:rPr>
-            <w:rStyle w:val="Hyperlink"/>
-          </w:rPr>
-          <w:t xml:space="preserve">Video</w:t>
-        </w:r>
-      </w:hyperlink>
-      <w:r>
-        <w:t xml:space="preserve">)</w:t>
-      </w:r>
-    </w:p>
-    <w:p>
-      <w:pPr>
-        <w:numPr>
-          <w:ilvl w:val="0"/>
-          <w:numId w:val="1002"/>
-        </w:numPr>
-        <w:pStyle w:val="Compact"/>
-      </w:pPr>
-      <w:r>
-        <w:t xml:space="preserve">Session</w:t>
-      </w:r>
-      <w:r>
-        <w:t xml:space="preserve"> </w:t>
-      </w:r>
-      <w:hyperlink r:id="rId44">
-        <w:r>
-          <w:rPr>
-            <w:rStyle w:val="Hyperlink"/>
-          </w:rPr>
-          <w:t xml:space="preserve">#DATEVlernt</w:t>
-        </w:r>
-      </w:hyperlink>
-      <w:r>
-        <w:t xml:space="preserve"> </w:t>
-      </w:r>
-      <w:r>
-        <w:t xml:space="preserve">auf der ahrc2022 am 27.04.2022 in Köln</w:t>
-      </w:r>
-    </w:p>
-    <w:p>
-      <w:pPr>
-        <w:numPr>
-          <w:ilvl w:val="0"/>
-          <w:numId w:val="1002"/>
-        </w:numPr>
-        <w:pStyle w:val="Compact"/>
-      </w:pPr>
-      <w:r>
-        <w:t xml:space="preserve">Blog</w:t>
-      </w:r>
-      <w:r>
-        <w:t xml:space="preserve"> </w:t>
-      </w:r>
-      <w:hyperlink r:id="rId45">
-        <w:r>
-          <w:rPr>
-            <w:rStyle w:val="Hyperlink"/>
-          </w:rPr>
-          <w:t xml:space="preserve">Kirche kann/soll/muss lernen!? lernOS und #WOL kann helfen</w:t>
-        </w:r>
-      </w:hyperlink>
-      <w:r>
-        <w:t xml:space="preserve"> </w:t>
-      </w:r>
-      <w:r>
-        <w:t xml:space="preserve">vom 23.04.2022</w:t>
-      </w:r>
-    </w:p>
-    <w:p>
-      <w:pPr>
-        <w:numPr>
-          <w:ilvl w:val="0"/>
-          <w:numId w:val="1002"/>
-        </w:numPr>
-        <w:pStyle w:val="Compact"/>
-      </w:pPr>
-      <w:r>
-        <w:t xml:space="preserve">Video</w:t>
-      </w:r>
-      <w:r>
-        <w:t xml:space="preserve"> </w:t>
-      </w:r>
-      <w:hyperlink r:id="rId46">
-        <w:r>
-          <w:rPr>
-            <w:rStyle w:val="Hyperlink"/>
-          </w:rPr>
-          <w:t xml:space="preserve">lernOS - Eine Einführung</w:t>
-        </w:r>
-      </w:hyperlink>
-    </w:p>
-    <w:p>
-      <w:pPr>
-        <w:numPr>
-          <w:ilvl w:val="0"/>
-          <w:numId w:val="1002"/>
-        </w:numPr>
-        <w:pStyle w:val="Compact"/>
-      </w:pPr>
-      <w:r>
-        <w:t xml:space="preserve">Blog</w:t>
-      </w:r>
-      <w:r>
-        <w:t xml:space="preserve"> </w:t>
-      </w:r>
-      <w:hyperlink r:id="rId47">
-        <w:r>
-          <w:rPr>
-            <w:rStyle w:val="Hyperlink"/>
-          </w:rPr>
-          <w:t xml:space="preserve">Ich brauchte eine Struktur – eine Studentin berichtet aus ihrem lernOS-Zirkel</w:t>
-        </w:r>
-      </w:hyperlink>
-      <w:r>
-        <w:t xml:space="preserve"> </w:t>
-      </w:r>
-      <w:r>
-        <w:t xml:space="preserve">vom 01.02.2022</w:t>
-      </w:r>
-    </w:p>
-    <w:p>
-      <w:pPr>
-        <w:numPr>
-          <w:ilvl w:val="0"/>
-          <w:numId w:val="1002"/>
-        </w:numPr>
-        <w:pStyle w:val="Compact"/>
-      </w:pPr>
-      <w:r>
-        <w:t xml:space="preserve">Vorstellung</w:t>
-      </w:r>
-      <w:r>
-        <w:t xml:space="preserve"> </w:t>
-      </w:r>
-      <w:hyperlink r:id="rId48">
-        <w:r>
-          <w:rPr>
-            <w:rStyle w:val="Hyperlink"/>
-          </w:rPr>
-          <w:t xml:space="preserve">lernOS Community Management Leitfaden</w:t>
-        </w:r>
-      </w:hyperlink>
-      <w:r>
-        <w:t xml:space="preserve"> </w:t>
-      </w:r>
-      <w:r>
-        <w:t xml:space="preserve">beim C3Managers Meetup am 20.01.2022</w:t>
-      </w:r>
-    </w:p>
-    <w:p>
-      <w:pPr>
-        <w:numPr>
-          <w:ilvl w:val="0"/>
-          <w:numId w:val="1002"/>
-        </w:numPr>
-        <w:pStyle w:val="Compact"/>
-      </w:pPr>
-      <w:r>
-        <w:t xml:space="preserve">Freihändig-Podcast Folge 57</w:t>
-      </w:r>
-      <w:r>
-        <w:t xml:space="preserve"> </w:t>
-      </w:r>
-      <w:hyperlink r:id="rId49">
-        <w:r>
-          <w:rPr>
-            <w:rStyle w:val="Hyperlink"/>
-          </w:rPr>
-          <w:t xml:space="preserve">lernOS für Organisationen und Selbstlernprozesse</w:t>
-        </w:r>
-      </w:hyperlink>
-      <w:r>
-        <w:t xml:space="preserve"> </w:t>
-      </w:r>
-      <w:r>
-        <w:t xml:space="preserve">vom 13.01.2022</w:t>
-      </w:r>
-    </w:p>
-    <w:bookmarkEnd w:id="50"/>
-    <w:bookmarkStart w:id="56" w:name="section-1"/>
+    </w:p>
+    <w:p>
+      <w:pPr>
+        <w:numPr>
+          <w:ilvl w:val="0"/>
+          <w:numId w:val="1004"/>
+        </w:numPr>
+        <w:pStyle w:val="Compact"/>
+      </w:pPr>
+      <w:r>
+        <w:t xml:space="preserve">Alle können ihr eigenes Lernziel verfolgen</w:t>
+      </w:r>
+    </w:p>
+    <w:p>
+      <w:pPr>
+        <w:numPr>
+          <w:ilvl w:val="0"/>
+          <w:numId w:val="1004"/>
+        </w:numPr>
+        <w:pStyle w:val="Compact"/>
+      </w:pPr>
+      <w:r>
+        <w:t xml:space="preserve">Das Risiko des Abbruchs ist geringer (wie bei einer Sport-/Laufgruppe)</w:t>
+      </w:r>
+    </w:p>
+    <w:p>
+      <w:pPr>
+        <w:numPr>
+          <w:ilvl w:val="0"/>
+          <w:numId w:val="1004"/>
+        </w:numPr>
+        <w:pStyle w:val="Compact"/>
+      </w:pPr>
+      <w:r>
+        <w:t xml:space="preserve">Treffen sind persönlich, virtuell und hybrid möglich</w:t>
+      </w:r>
+    </w:p>
+    <w:bookmarkStart w:id="65" w:name="woche-0-die-lerngruppe-startet"/>
     <w:p>
       <w:pPr>
         <w:pStyle w:val="Heading2"/>
@@ -1196,369 +1596,33 @@
         <w:rPr>
           <w:rStyle w:val="SectionNumber"/>
         </w:rPr>
-        <w:t xml:space="preserve">5.2</w:t>
+        <w:t xml:space="preserve">7.1</w:t>
       </w:r>
       <w:r>
         <w:tab/>
       </w:r>
       <w:r>
-        <w:t xml:space="preserve">2021</w:t>
-      </w:r>
-    </w:p>
-    <w:p>
-      <w:pPr>
-        <w:numPr>
-          <w:ilvl w:val="0"/>
-          <w:numId w:val="1003"/>
-        </w:numPr>
-        <w:pStyle w:val="Compact"/>
-      </w:pPr>
-      <w:hyperlink r:id="rId51">
-        <w:r>
-          <w:rPr>
-            <w:rStyle w:val="Hyperlink"/>
-          </w:rPr>
-          <w:t xml:space="preserve">Barcamp DiversityStoryThatMatter</w:t>
-        </w:r>
-      </w:hyperlink>
-      <w:r>
-        <w:t xml:space="preserve"> </w:t>
-      </w:r>
-      <w:r>
-        <w:t xml:space="preserve">am 10.12. (online)</w:t>
-      </w:r>
-    </w:p>
-    <w:p>
-      <w:pPr>
-        <w:numPr>
-          <w:ilvl w:val="0"/>
-          <w:numId w:val="1003"/>
-        </w:numPr>
-        <w:pStyle w:val="Compact"/>
-      </w:pPr>
-      <w:r>
-        <w:t xml:space="preserve">Session</w:t>
-      </w:r>
-      <w:r>
-        <w:t xml:space="preserve"> </w:t>
-      </w:r>
-      <w:hyperlink r:id="rId52">
-        <w:r>
-          <w:rPr>
-            <w:rStyle w:val="Hyperlink"/>
-          </w:rPr>
-          <w:t xml:space="preserve">ISO 30401 mit dem lernOS für Organisationen Canvas</w:t>
-        </w:r>
-      </w:hyperlink>
-      <w:r>
-        <w:t xml:space="preserve"> </w:t>
-      </w:r>
-      <w:r>
-        <w:t xml:space="preserve">am 19.11.2021 auf dem KnowledgeCamp (#gkc21)</w:t>
-      </w:r>
-    </w:p>
-    <w:p>
-      <w:pPr>
-        <w:numPr>
-          <w:ilvl w:val="0"/>
-          <w:numId w:val="1003"/>
-        </w:numPr>
-        <w:pStyle w:val="Compact"/>
-      </w:pPr>
-      <w:r>
-        <w:t xml:space="preserve">Session</w:t>
-      </w:r>
-      <w:r>
-        <w:t xml:space="preserve"> </w:t>
-      </w:r>
-      <w:hyperlink r:id="rId53">
-        <w:r>
-          <w:rPr>
-            <w:rStyle w:val="Hyperlink"/>
-          </w:rPr>
-          <w:t xml:space="preserve">Making-of lernOS Convention 2021</w:t>
-        </w:r>
-      </w:hyperlink>
-      <w:r>
-        <w:t xml:space="preserve"> </w:t>
-      </w:r>
-      <w:r>
-        <w:t xml:space="preserve">am 23.07.2021</w:t>
-      </w:r>
-    </w:p>
-    <w:p>
-      <w:pPr>
-        <w:numPr>
-          <w:ilvl w:val="0"/>
-          <w:numId w:val="1003"/>
-        </w:numPr>
-        <w:pStyle w:val="Compact"/>
-      </w:pPr>
-      <w:r>
-        <w:t xml:space="preserve">lernOS Convention 2021</w:t>
-      </w:r>
-      <w:r>
-        <w:t xml:space="preserve"> </w:t>
-      </w:r>
-      <w:r>
-        <w:t xml:space="preserve">“</w:t>
-      </w:r>
-      <w:r>
-        <w:t xml:space="preserve">Agil trifft Lernende Organisation</w:t>
-      </w:r>
-      <w:r>
-        <w:t xml:space="preserve">”</w:t>
-      </w:r>
-      <w:r>
-        <w:t xml:space="preserve"> </w:t>
-      </w:r>
-      <w:r>
-        <w:t xml:space="preserve">vom 24.-25.06.2021 online (</w:t>
-      </w:r>
-      <w:hyperlink r:id="rId54">
-        <w:r>
-          <w:rPr>
-            <w:rStyle w:val="Hyperlink"/>
-          </w:rPr>
-          <w:t xml:space="preserve">Dokumentation</w:t>
-        </w:r>
-      </w:hyperlink>
-      <w:r>
-        <w:t xml:space="preserve">,</w:t>
-      </w:r>
-      <w:r>
-        <w:t xml:space="preserve"> </w:t>
-      </w:r>
-      <w:hyperlink r:id="rId55">
-        <w:r>
-          <w:rPr>
-            <w:rStyle w:val="Hyperlink"/>
-          </w:rPr>
-          <w:t xml:space="preserve">Video</w:t>
-        </w:r>
-      </w:hyperlink>
-      <w:r>
-        <w:t xml:space="preserve">)</w:t>
-      </w:r>
-    </w:p>
-    <w:bookmarkEnd w:id="56"/>
-    <w:bookmarkStart w:id="64" w:name="section-2"/>
-    <w:p>
-      <w:pPr>
-        <w:pStyle w:val="Heading2"/>
-      </w:pPr>
-      <w:r>
-        <w:rPr>
-          <w:rStyle w:val="SectionNumber"/>
-        </w:rPr>
-        <w:t xml:space="preserve">5.3</w:t>
-      </w:r>
-      <w:r>
-        <w:tab/>
-      </w:r>
-      <w:r>
-        <w:t xml:space="preserve">2020</w:t>
-      </w:r>
-    </w:p>
-    <w:p>
-      <w:pPr>
-        <w:numPr>
-          <w:ilvl w:val="0"/>
-          <w:numId w:val="1004"/>
-        </w:numPr>
-        <w:pStyle w:val="Compact"/>
-      </w:pPr>
-      <w:r>
-        <w:t xml:space="preserve">Podcast </w:t>
-      </w:r>
-      <w:hyperlink r:id="rId57">
-        <w:r>
-          <w:rPr>
-            <w:rStyle w:val="Hyperlink"/>
-          </w:rPr>
-          <w:t xml:space="preserve">Lebenslanges Lernen mit lernOS</w:t>
-        </w:r>
-      </w:hyperlink>
-      <w:r>
-        <w:t xml:space="preserve"> im Klartext HR Podcast</w:t>
-      </w:r>
-    </w:p>
-    <w:p>
-      <w:pPr>
-        <w:numPr>
-          <w:ilvl w:val="0"/>
-          <w:numId w:val="1004"/>
-        </w:numPr>
-        <w:pStyle w:val="Compact"/>
-      </w:pPr>
-      <w:r>
-        <w:t xml:space="preserve">Session</w:t>
-      </w:r>
-      <w:r>
-        <w:t xml:space="preserve"> </w:t>
-      </w:r>
-      <w:hyperlink r:id="rId58">
-        <w:r>
-          <w:rPr>
-            <w:rStyle w:val="Hyperlink"/>
-          </w:rPr>
-          <w:t xml:space="preserve">WOL - Back to the Roots</w:t>
-        </w:r>
-      </w:hyperlink>
-      <w:r>
-        <w:t xml:space="preserve"> </w:t>
-      </w:r>
-      <w:r>
-        <w:t xml:space="preserve">auf dem WOL Camp am 26.11.2020</w:t>
-      </w:r>
-    </w:p>
-    <w:p>
-      <w:pPr>
-        <w:numPr>
-          <w:ilvl w:val="0"/>
-          <w:numId w:val="1004"/>
-        </w:numPr>
-        <w:pStyle w:val="Compact"/>
-      </w:pPr>
-      <w:r>
-        <w:t xml:space="preserve">Podcast</w:t>
-      </w:r>
-      <w:r>
-        <w:t xml:space="preserve"> </w:t>
-      </w:r>
-      <w:hyperlink r:id="rId59">
-        <w:r>
-          <w:rPr>
-            <w:rStyle w:val="Hyperlink"/>
-          </w:rPr>
-          <w:t xml:space="preserve">Lebenslanges Lernen und lernOS</w:t>
-        </w:r>
-      </w:hyperlink>
-      <w:r>
-        <w:t xml:space="preserve"> </w:t>
-      </w:r>
-      <w:r>
-        <w:t xml:space="preserve">im Firmenfunk Podcast Episode 92 vom 12.11.2020</w:t>
-      </w:r>
-    </w:p>
-    <w:p>
-      <w:pPr>
-        <w:numPr>
-          <w:ilvl w:val="0"/>
-          <w:numId w:val="1004"/>
-        </w:numPr>
-        <w:pStyle w:val="Compact"/>
-      </w:pPr>
-      <w:hyperlink r:id="rId60">
-        <w:r>
-          <w:rPr>
-            <w:rStyle w:val="Hyperlink"/>
-          </w:rPr>
-          <w:t xml:space="preserve">lernOS All Stars Camp</w:t>
-        </w:r>
-      </w:hyperlink>
-      <w:r>
-        <w:t xml:space="preserve"> </w:t>
-      </w:r>
-      <w:r>
-        <w:t xml:space="preserve">vom 23.-24.06.2020 (online)</w:t>
-      </w:r>
-    </w:p>
-    <w:p>
-      <w:pPr>
-        <w:numPr>
-          <w:ilvl w:val="0"/>
-          <w:numId w:val="1004"/>
-        </w:numPr>
-        <w:pStyle w:val="Compact"/>
-      </w:pPr>
-      <w:r>
-        <w:t xml:space="preserve">Vortrag </w:t>
-      </w:r>
-      <w:hyperlink r:id="rId61">
-        <w:r>
-          <w:rPr>
-            <w:rStyle w:val="Hyperlink"/>
-          </w:rPr>
-          <w:t xml:space="preserve">lernOS in a Nutshell</w:t>
-        </w:r>
-      </w:hyperlink>
-      <w:r>
-        <w:t xml:space="preserve"> </w:t>
-      </w:r>
-      <w:r>
-        <w:t xml:space="preserve">am 15.06.2020 bei der GfWM Regionalgruppe Frankfurt-Rhein-Main</w:t>
-      </w:r>
-    </w:p>
-    <w:p>
-      <w:pPr>
-        <w:numPr>
-          <w:ilvl w:val="0"/>
-          <w:numId w:val="1004"/>
-        </w:numPr>
-        <w:pStyle w:val="Compact"/>
-      </w:pPr>
-      <w:r>
-        <w:t xml:space="preserve">Video über lernOS for You</w:t>
-      </w:r>
-      <w:r>
-        <w:t xml:space="preserve"> </w:t>
-      </w:r>
-      <w:hyperlink r:id="rId62">
-        <w:r>
-          <w:rPr>
-            <w:rStyle w:val="Hyperlink"/>
-          </w:rPr>
-          <w:t xml:space="preserve">auf LinkedIn</w:t>
-        </w:r>
-      </w:hyperlink>
-    </w:p>
-    <w:p>
-      <w:pPr>
-        <w:numPr>
-          <w:ilvl w:val="0"/>
-          <w:numId w:val="1004"/>
-        </w:numPr>
-        <w:pStyle w:val="Compact"/>
-      </w:pPr>
-      <w:r>
-        <w:t xml:space="preserve">Gelbe Raben Podcast</w:t>
-      </w:r>
-      <w:r>
-        <w:t xml:space="preserve"> </w:t>
-      </w:r>
-      <w:hyperlink r:id="rId63">
-        <w:r>
-          <w:rPr>
-            <w:rStyle w:val="Hyperlink"/>
-          </w:rPr>
-          <w:t xml:space="preserve">Über Wissensmanagement und lernende Organisationen</w:t>
-        </w:r>
-      </w:hyperlink>
-      <w:r>
-        <w:t xml:space="preserve"> </w:t>
-      </w:r>
-      <w:r>
-        <w:t xml:space="preserve">vom 20.02.2022</w:t>
-      </w:r>
-    </w:p>
-    <w:bookmarkEnd w:id="64"/>
-    <w:bookmarkStart w:id="70" w:name="section-3"/>
-    <w:p>
-      <w:pPr>
-        <w:pStyle w:val="Heading2"/>
-      </w:pPr>
-      <w:r>
-        <w:rPr>
-          <w:rStyle w:val="SectionNumber"/>
-        </w:rPr>
-        <w:t xml:space="preserve">5.4</w:t>
-      </w:r>
-      <w:r>
-        <w:tab/>
-      </w:r>
-      <w:r>
-        <w:t xml:space="preserve">2019</w:t>
+        <w:t xml:space="preserve">Woche 0: Die Lerngruppe startet</w:t>
+      </w:r>
+    </w:p>
+    <w:p>
+      <w:pPr>
+        <w:pStyle w:val="FirstParagraph"/>
+      </w:pPr>
+      <w:r>
+        <w:t xml:space="preserve">Wie bei einer echten Reise ist die Planung vorab wichtig, damit die Reise gelingt. Eine kleine Checkliste als Hilfestellung für den gemeinsamen Start in Woche 0:</w:t>
+      </w:r>
+    </w:p>
+    <w:p>
+      <w:pPr>
+        <w:pStyle w:val="BodyText"/>
+      </w:pPr>
+      <w:r>
+        <w:rPr>
+          <w:bCs/>
+          <w:b/>
+        </w:rPr>
+        <w:t xml:space="preserve">Agendavorschlag Woche 0:</w:t>
       </w:r>
     </w:p>
     <w:p>
@@ -1570,378 +1634,55 @@
         <w:pStyle w:val="Compact"/>
       </w:pPr>
       <w:r>
-        <w:t xml:space="preserve">Vortrag</w:t>
-      </w:r>
-      <w:r>
-        <w:t xml:space="preserve"> </w:t>
-      </w:r>
-      <w:hyperlink r:id="rId65">
-        <w:r>
-          <w:rPr>
-            <w:rStyle w:val="Hyperlink"/>
-          </w:rPr>
-          <w:t xml:space="preserve">lernOS - Hacking How We Learn - Lifelong</w:t>
-        </w:r>
-      </w:hyperlink>
-      <w:r>
-        <w:t xml:space="preserve"> </w:t>
-      </w:r>
-      <w:r>
-        <w:t xml:space="preserve">am 30.12.2019 auf dem 36c3 in Leipzig</w:t>
-      </w:r>
-    </w:p>
-    <w:p>
-      <w:pPr>
-        <w:numPr>
-          <w:ilvl w:val="0"/>
-          <w:numId w:val="1005"/>
-        </w:numPr>
-        <w:pStyle w:val="Compact"/>
-      </w:pPr>
-      <w:r>
-        <w:t xml:space="preserve">Blog </w:t>
-      </w:r>
-      <w:hyperlink r:id="rId66">
-        <w:r>
-          <w:rPr>
-            <w:rStyle w:val="Hyperlink"/>
-          </w:rPr>
-          <w:t xml:space="preserve">Die 13 wichtigsten Unterschiede zwischen lernOS und WOL</w:t>
-        </w:r>
-      </w:hyperlink>
-    </w:p>
-    <w:p>
-      <w:pPr>
-        <w:numPr>
-          <w:ilvl w:val="0"/>
-          <w:numId w:val="1005"/>
-        </w:numPr>
-        <w:pStyle w:val="Compact"/>
-      </w:pPr>
-      <w:r>
-        <w:t xml:space="preserve">Beitrag</w:t>
-      </w:r>
-      <w:r>
-        <w:t xml:space="preserve"> </w:t>
-      </w:r>
-      <w:hyperlink r:id="rId67">
-        <w:r>
-          <w:rPr>
-            <w:rStyle w:val="Hyperlink"/>
-          </w:rPr>
-          <w:t xml:space="preserve">Das Projekt lernOS - Fahrplan fürs </w:t>
-        </w:r>
-        <w:r>
-          <w:rPr>
-            <w:rStyle w:val="Hyperlink"/>
-          </w:rPr>
-          <w:softHyphen/>
-        </w:r>
-        <w:r>
-          <w:rPr>
-            <w:rStyle w:val="Hyperlink"/>
-          </w:rPr>
-          <w:t xml:space="preserve">Lebenslange Lernen</w:t>
-        </w:r>
-      </w:hyperlink>
-      <w:r>
-        <w:t xml:space="preserve"> </w:t>
-      </w:r>
-      <w:r>
-        <w:t xml:space="preserve">in managerSeminare Ausgabe 256</w:t>
-      </w:r>
-    </w:p>
-    <w:p>
-      <w:pPr>
-        <w:numPr>
-          <w:ilvl w:val="0"/>
-          <w:numId w:val="1005"/>
-        </w:numPr>
-        <w:pStyle w:val="Compact"/>
-      </w:pPr>
-      <w:hyperlink r:id="rId68">
-        <w:r>
-          <w:rPr>
-            <w:rStyle w:val="Hyperlink"/>
-          </w:rPr>
-          <w:t xml:space="preserve">lernOS Rockstars Camp</w:t>
-        </w:r>
-      </w:hyperlink>
-      <w:r>
-        <w:t xml:space="preserve"> </w:t>
-      </w:r>
-      <w:r>
-        <w:t xml:space="preserve">am 25.06.2019 in München</w:t>
-      </w:r>
-    </w:p>
-    <w:p>
-      <w:pPr>
-        <w:numPr>
-          <w:ilvl w:val="0"/>
-          <w:numId w:val="1005"/>
-        </w:numPr>
-        <w:pStyle w:val="Compact"/>
-      </w:pPr>
-      <w:r>
-        <w:t xml:space="preserve">Buchkapitel </w:t>
+        <w:rPr>
+          <w:bCs/>
+          <w:b/>
+        </w:rPr>
+        <w:t xml:space="preserve">Check-in:</w:t>
+      </w:r>
+      <w:r>
+        <w:t xml:space="preserve"> </w:t>
+      </w:r>
+      <w:r>
+        <w:t xml:space="preserve">Herzlich willkommen!</w:t>
+      </w:r>
+      <w:r>
+        <w:t xml:space="preserve"> </w:t>
       </w:r>
       <w:r>
         <w:rPr>
           <w:iCs/>
           <w:i/>
         </w:rPr>
-        <w:t xml:space="preserve">lernOS als Betriebssystem für die Arbeit der Zukunft</w:t>
-      </w:r>
-      <w:r>
-        <w:t xml:space="preserve"> von Simon Dückert in </w:t>
-      </w:r>
-      <w:hyperlink r:id="rId69">
-        <w:r>
-          <w:rPr>
-            <w:rStyle w:val="Hyperlink"/>
-          </w:rPr>
-          <w:t xml:space="preserve">Faszination New Work: 50 Impulse für die neue Arbeitswelt</w:t>
-        </w:r>
-      </w:hyperlink>
-    </w:p>
-    <w:bookmarkEnd w:id="70"/>
-    <w:bookmarkStart w:id="75" w:name="section-4"/>
-    <w:p>
-      <w:pPr>
-        <w:pStyle w:val="Heading2"/>
-      </w:pPr>
-      <w:r>
-        <w:rPr>
-          <w:rStyle w:val="SectionNumber"/>
-        </w:rPr>
-        <w:t xml:space="preserve">5.5</w:t>
-      </w:r>
-      <w:r>
-        <w:tab/>
-      </w:r>
-      <w:r>
-        <w:t xml:space="preserve">2018</w:t>
-      </w:r>
-    </w:p>
-    <w:p>
-      <w:pPr>
-        <w:numPr>
-          <w:ilvl w:val="0"/>
-          <w:numId w:val="1006"/>
-        </w:numPr>
-        <w:pStyle w:val="Compact"/>
-      </w:pPr>
-      <w:r>
-        <w:t xml:space="preserve">Vortrag </w:t>
-      </w:r>
-      <w:hyperlink r:id="rId71">
-        <w:r>
-          <w:rPr>
-            <w:rStyle w:val="Hyperlink"/>
-          </w:rPr>
-          <w:t xml:space="preserve">lernOS – Lebenslanges Lernen und Aufbau digitaler Kompetenzen für alle Bürger</w:t>
-        </w:r>
-      </w:hyperlink>
-      <w:r>
-        <w:t xml:space="preserve"> </w:t>
-      </w:r>
-      <w:r>
-        <w:t xml:space="preserve">am 18.10.2018 in Erding</w:t>
-      </w:r>
-    </w:p>
-    <w:p>
-      <w:pPr>
-        <w:numPr>
-          <w:ilvl w:val="0"/>
-          <w:numId w:val="1006"/>
-        </w:numPr>
-        <w:pStyle w:val="Compact"/>
-      </w:pPr>
-      <w:hyperlink r:id="rId72">
-        <w:r>
-          <w:rPr>
-            <w:rStyle w:val="Hyperlink"/>
-          </w:rPr>
-          <w:t xml:space="preserve">Release lernOS für Dich Version 1.0</w:t>
-        </w:r>
-      </w:hyperlink>
-      <w:r>
-        <w:t xml:space="preserve"> </w:t>
-      </w:r>
-      <w:r>
-        <w:t xml:space="preserve">am 18.09.2018</w:t>
-      </w:r>
-    </w:p>
-    <w:p>
-      <w:pPr>
-        <w:numPr>
-          <w:ilvl w:val="0"/>
-          <w:numId w:val="1006"/>
-        </w:numPr>
-        <w:pStyle w:val="Compact"/>
-      </w:pPr>
-      <w:r>
-        <w:t xml:space="preserve">Blog</w:t>
-      </w:r>
-      <w:r>
-        <w:t xml:space="preserve"> </w:t>
-      </w:r>
-      <w:hyperlink r:id="rId73">
-        <w:r>
-          <w:rPr>
-            <w:rStyle w:val="Hyperlink"/>
-          </w:rPr>
-          <w:t xml:space="preserve">lernOS Canvas - A Tool for WOL(TM) Circle Alumni and Knowledge Workers</w:t>
-        </w:r>
-      </w:hyperlink>
-      <w:r>
-        <w:t xml:space="preserve"> </w:t>
-      </w:r>
-      <w:r>
-        <w:t xml:space="preserve">(Umbenennung von WOL+ Canvas in lernOS Canvas)</w:t>
-      </w:r>
-    </w:p>
-    <w:p>
-      <w:pPr>
-        <w:numPr>
-          <w:ilvl w:val="0"/>
-          <w:numId w:val="1006"/>
-        </w:numPr>
-        <w:pStyle w:val="Compact"/>
-      </w:pPr>
-      <w:r>
-        <w:t xml:space="preserve">Vortrag </w:t>
-      </w:r>
-      <w:hyperlink r:id="rId74">
-        <w:r>
-          <w:rPr>
-            <w:rStyle w:val="Hyperlink"/>
-          </w:rPr>
-          <w:t xml:space="preserve">Learning Organization - State of the Union - von lernOS, GTD, OKR, PKM, WOL &amp; Co.</w:t>
-        </w:r>
-      </w:hyperlink>
-      <w:r>
-        <w:t xml:space="preserve"> </w:t>
-      </w:r>
-      <w:r>
-        <w:t xml:space="preserve">am 22.06.2018 auf der KnowTouch in Nürnberg</w:t>
-      </w:r>
-    </w:p>
-    <w:bookmarkEnd w:id="75"/>
-    <w:bookmarkStart w:id="77" w:name="section-5"/>
-    <w:p>
-      <w:pPr>
-        <w:pStyle w:val="Heading2"/>
-      </w:pPr>
-      <w:r>
-        <w:rPr>
-          <w:rStyle w:val="SectionNumber"/>
-        </w:rPr>
-        <w:t xml:space="preserve">5.6</w:t>
-      </w:r>
-      <w:r>
-        <w:tab/>
-      </w:r>
-      <w:r>
-        <w:t xml:space="preserve">2017</w:t>
-      </w:r>
-    </w:p>
-    <w:p>
-      <w:pPr>
-        <w:numPr>
-          <w:ilvl w:val="0"/>
-          <w:numId w:val="1007"/>
-        </w:numPr>
-        <w:pStyle w:val="Compact"/>
-      </w:pPr>
-      <w:r>
-        <w:t xml:space="preserve">Session</w:t>
-      </w:r>
-      <w:r>
-        <w:t xml:space="preserve"> </w:t>
-      </w:r>
-      <w:hyperlink r:id="rId76">
-        <w:r>
-          <w:rPr>
-            <w:rStyle w:val="Hyperlink"/>
-          </w:rPr>
-          <w:t xml:space="preserve">lernOS - Organisationssystem für lernende Organisationen</w:t>
-        </w:r>
-      </w:hyperlink>
-      <w:r>
-        <w:t xml:space="preserve"> </w:t>
-      </w:r>
-      <w:r>
-        <w:t xml:space="preserve">auf dem Corporate Learning Camp am 29.09.2017 in Frankfurt</w:t>
-      </w:r>
-    </w:p>
-    <w:bookmarkEnd w:id="77"/>
-    <w:bookmarkStart w:id="80" w:name="section-6"/>
-    <w:p>
-      <w:pPr>
-        <w:pStyle w:val="Heading2"/>
-      </w:pPr>
-      <w:r>
-        <w:rPr>
-          <w:rStyle w:val="SectionNumber"/>
-        </w:rPr>
-        <w:t xml:space="preserve">5.7</w:t>
-      </w:r>
-      <w:r>
-        <w:tab/>
-      </w:r>
-      <w:r>
-        <w:t xml:space="preserve">2016</w:t>
-      </w:r>
-    </w:p>
-    <w:p>
-      <w:pPr>
-        <w:numPr>
-          <w:ilvl w:val="0"/>
-          <w:numId w:val="1008"/>
-        </w:numPr>
-      </w:pPr>
-      <w:r>
-        <w:t xml:space="preserve">Podcast</w:t>
-      </w:r>
-      <w:r>
-        <w:t xml:space="preserve"> </w:t>
-      </w:r>
-      <w:hyperlink r:id="rId78">
-        <w:r>
-          <w:rPr>
-            <w:rStyle w:val="Hyperlink"/>
-          </w:rPr>
-          <w:t xml:space="preserve">Cogneon 2.0</w:t>
-        </w:r>
-      </w:hyperlink>
-      <w:r>
-        <w:t xml:space="preserve"> </w:t>
-      </w:r>
-      <w:r>
-        <w:t xml:space="preserve">mit einer Aufzeichnung von der 15-Jahres-Feier von Cogneon. Dort haben wir über unsere Vergangenheit und Zukunft gesprochen und das 6-jährige lernOS-Projekt aus der Taufe gehoben.</w:t>
-      </w:r>
-    </w:p>
-    <w:p>
-      <w:pPr>
-        <w:numPr>
-          <w:ilvl w:val="0"/>
-          <w:numId w:val="1008"/>
-        </w:numPr>
-      </w:pPr>
-      <w:hyperlink r:id="rId79">
-        <w:r>
-          <w:rPr>
-            <w:rStyle w:val="Hyperlink"/>
-          </w:rPr>
-          <w:t xml:space="preserve">Knowledge Jam #ckj25 Digital Leadership</w:t>
-        </w:r>
-      </w:hyperlink>
-      <w:r>
-        <w:t xml:space="preserve"> </w:t>
-      </w:r>
-      <w:r>
-        <w:t xml:space="preserve">mit Impulsvortrag zu Working Out Loud von John Stepper und Doppelsession</w:t>
+        <w:t xml:space="preserve">(5 Minuten)</w:t>
+      </w:r>
+    </w:p>
+    <w:p>
+      <w:pPr>
+        <w:numPr>
+          <w:ilvl w:val="0"/>
+          <w:numId w:val="1005"/>
+        </w:numPr>
+        <w:pStyle w:val="Compact"/>
+      </w:pPr>
+      <w:r>
+        <w:rPr>
+          <w:bCs/>
+          <w:b/>
+        </w:rPr>
+        <w:t xml:space="preserve">Get together:</w:t>
+      </w:r>
+      <w:r>
+        <w:t xml:space="preserve"> </w:t>
+      </w:r>
+      <w:r>
+        <w:t xml:space="preserve">Wer bist du? Stell Dich vor. Warum bist Du hier? Was ist Dein Lernziel? Fünf-Minuten-Timebox</w:t>
+      </w:r>
+      <w:r>
+        <w:t xml:space="preserve"> </w:t>
+      </w:r>
+      <w:r>
+        <w:t xml:space="preserve">pro Person.</w:t>
       </w:r>
       <w:r>
         <w:t xml:space="preserve"> </w:t>
@@ -1951,18 +1692,1735 @@
           <w:iCs/>
           <w:i/>
         </w:rPr>
-        <w:t xml:space="preserve">In Search of a WOL Business Model</w:t>
-      </w:r>
-      <w:r>
-        <w:t xml:space="preserve"> </w:t>
-      </w:r>
-      <w:r>
-        <w:t xml:space="preserve">in der Cogneon Akademie in Nürnberg</w:t>
+        <w:t xml:space="preserve">(25 Minuten)</w:t>
+      </w:r>
+    </w:p>
+    <w:p>
+      <w:pPr>
+        <w:numPr>
+          <w:ilvl w:val="0"/>
+          <w:numId w:val="1005"/>
+        </w:numPr>
+        <w:pStyle w:val="Compact"/>
+      </w:pPr>
+      <w:r>
+        <w:rPr>
+          <w:bCs/>
+          <w:b/>
+        </w:rPr>
+        <w:t xml:space="preserve">Sprint Planung</w:t>
+      </w:r>
+      <w:r>
+        <w:t xml:space="preserve"> </w:t>
+      </w:r>
+      <w:r>
+        <w:t xml:space="preserve">siehe unten</w:t>
+      </w:r>
+      <w:r>
+        <w:t xml:space="preserve"> </w:t>
+      </w:r>
+      <w:r>
+        <w:rPr>
+          <w:iCs/>
+          <w:i/>
+        </w:rPr>
+        <w:t xml:space="preserve">(25 Minuten)</w:t>
+      </w:r>
+    </w:p>
+    <w:p>
+      <w:pPr>
+        <w:numPr>
+          <w:ilvl w:val="0"/>
+          <w:numId w:val="1005"/>
+        </w:numPr>
+        <w:pStyle w:val="Compact"/>
+      </w:pPr>
+      <w:r>
+        <w:rPr>
+          <w:bCs/>
+          <w:b/>
+        </w:rPr>
+        <w:t xml:space="preserve">Check-out:</w:t>
+      </w:r>
+      <w:r>
+        <w:t xml:space="preserve"> </w:t>
+      </w:r>
+      <w:r>
+        <w:t xml:space="preserve">Das nächste Treffen bestätigen.</w:t>
+      </w:r>
+      <w:r>
+        <w:t xml:space="preserve"> </w:t>
+      </w:r>
+      <w:r>
+        <w:rPr>
+          <w:iCs/>
+          <w:i/>
+        </w:rPr>
+        <w:t xml:space="preserve">(5 Minuten)</w:t>
+      </w:r>
+    </w:p>
+    <w:p>
+      <w:pPr>
+        <w:pStyle w:val="FirstParagraph"/>
+      </w:pPr>
+      <w:r>
+        <w:rPr>
+          <w:bCs/>
+          <w:b/>
+        </w:rPr>
+        <w:t xml:space="preserve">Festzulegen in Woche 0:</w:t>
+      </w:r>
+    </w:p>
+    <w:p>
+      <w:pPr>
+        <w:numPr>
+          <w:ilvl w:val="0"/>
+          <w:numId w:val="1006"/>
+        </w:numPr>
+        <w:pStyle w:val="Compact"/>
+      </w:pPr>
+      <w:r>
+        <w:t xml:space="preserve">Legt eine_n Koordinator_in für die Lerngruppe fest. Die Rolle kann fest sein oder ihr wechselt euch im Lauf der Lernreise ab.</w:t>
+      </w:r>
+    </w:p>
+    <w:p>
+      <w:pPr>
+        <w:numPr>
+          <w:ilvl w:val="0"/>
+          <w:numId w:val="1006"/>
+        </w:numPr>
+        <w:pStyle w:val="Compact"/>
+      </w:pPr>
+      <w:r>
+        <w:t xml:space="preserve">Legt den Lernpfad fest, den ihr gemeinsam durchlaufen wollt.</w:t>
+      </w:r>
+    </w:p>
+    <w:p>
+      <w:pPr>
+        <w:numPr>
+          <w:ilvl w:val="0"/>
+          <w:numId w:val="1006"/>
+        </w:numPr>
+        <w:pStyle w:val="Compact"/>
+      </w:pPr>
+      <w:r>
+        <w:t xml:space="preserve">Legt Tag und Uhrzeit für die wöchentlichen Treffen (lernOS Weekly’s) fest. Plant alle 13 Termine im Kalender ein.</w:t>
+      </w:r>
+    </w:p>
+    <w:p>
+      <w:pPr>
+        <w:numPr>
+          <w:ilvl w:val="0"/>
+          <w:numId w:val="1006"/>
+        </w:numPr>
+        <w:pStyle w:val="Compact"/>
+      </w:pPr>
+      <w:r>
+        <w:t xml:space="preserve">Legt fest, ob ihr euch mit den Inhalten der wöchentlichen Übungen im Weekly beschäftigen wollt, oder ob sich jeder schon vorab damit beschäftigt und im Weekly Erfahrungen ausgetauscht und Hilfestellungen gegeben werden.</w:t>
+      </w:r>
+    </w:p>
+    <w:p>
+      <w:pPr>
+        <w:numPr>
+          <w:ilvl w:val="0"/>
+          <w:numId w:val="1006"/>
+        </w:numPr>
+        <w:pStyle w:val="Compact"/>
+      </w:pPr>
+      <w:r>
+        <w:t xml:space="preserve">Legt fest, ob ihr euch persönlich, virtuell oder hybrid treffen wollt.</w:t>
+      </w:r>
+    </w:p>
+    <w:p>
+      <w:pPr>
+        <w:numPr>
+          <w:ilvl w:val="0"/>
+          <w:numId w:val="1006"/>
+        </w:numPr>
+        <w:pStyle w:val="Compact"/>
+      </w:pPr>
+      <w:r>
+        <w:t xml:space="preserve">Legt fest, welche Tools ihr für die Kommunikation und die Dokumentation (z.B.</w:t>
+      </w:r>
+      <w:r>
+        <w:t xml:space="preserve"> </w:t>
+      </w:r>
+      <w:hyperlink r:id="rId64">
+        <w:r>
+          <w:rPr>
+            <w:rStyle w:val="Hyperlink"/>
+          </w:rPr>
+          <w:t xml:space="preserve">lernOS Circle Template</w:t>
+        </w:r>
+      </w:hyperlink>
+      <w:r>
+        <w:t xml:space="preserve">) in der Lerngruppe verwenden wollt. Stellt sicher, dass alle die Tools nutzen können und gut finden.</w:t>
+      </w:r>
+    </w:p>
+    <w:bookmarkEnd w:id="65"/>
+    <w:bookmarkStart w:id="67" w:name="X35878c343fc22f9ebfeaed1d2058c504f3f0c5e"/>
+    <w:p>
+      <w:pPr>
+        <w:pStyle w:val="Heading2"/>
+      </w:pPr>
+      <w:r>
+        <w:rPr>
+          <w:rStyle w:val="SectionNumber"/>
+        </w:rPr>
+        <w:t xml:space="preserve">7.2</w:t>
+      </w:r>
+      <w:r>
+        <w:tab/>
+      </w:r>
+      <w:r>
+        <w:t xml:space="preserve">Woche 1-12: Checkliste für Circle Koordinator_innen</w:t>
+      </w:r>
+    </w:p>
+    <w:p>
+      <w:pPr>
+        <w:pStyle w:val="FirstParagraph"/>
+      </w:pPr>
+      <w:r>
+        <w:t xml:space="preserve">Beim Lernen in Gruppen hilft diese Checkliste dem/der Koordinator_in, die Weekly’s strukturiert zu organisieren. Kopiert euch die Checkliste am besten an einen Ort, an dem alle Mitglieder der Lerngruppe Zugriff darauf haben (z.B. OneNote, Etherpad, OneDrive, Dropbox).</w:t>
+      </w:r>
+    </w:p>
+    <w:p>
+      <w:pPr>
+        <w:pStyle w:val="BodyText"/>
+      </w:pPr>
+      <w:r>
+        <w:rPr>
+          <w:bCs/>
+          <w:b/>
+        </w:rPr>
+        <w:t xml:space="preserve">WOCHE 1</w:t>
+      </w:r>
+    </w:p>
+    <w:p>
+      <w:pPr>
+        <w:numPr>
+          <w:ilvl w:val="0"/>
+          <w:numId w:val="1007"/>
+        </w:numPr>
+        <w:pStyle w:val="Compact"/>
+      </w:pPr>
+      <w:r>
+        <w:rPr>
+          <w:bCs/>
+          <w:b/>
+        </w:rPr>
+        <w:t xml:space="preserve">Check-in:</w:t>
+      </w:r>
+      <w:r>
+        <w:t xml:space="preserve"> </w:t>
+      </w:r>
+      <w:r>
+        <w:t xml:space="preserve">Was habe ich seit dem letzten Check-in getan? Was hat sich bei den Schlüsselergebnissen getan? Was hält mich auf? Zwei-Minuten-Timebox pro Circle-Mitglied.</w:t>
+      </w:r>
+      <w:r>
+        <w:t xml:space="preserve"> </w:t>
+      </w:r>
+      <w:r>
+        <w:rPr>
+          <w:iCs/>
+          <w:i/>
+        </w:rPr>
+        <w:t xml:space="preserve">(10 Minuten)</w:t>
+      </w:r>
+    </w:p>
+    <w:p>
+      <w:pPr>
+        <w:numPr>
+          <w:ilvl w:val="0"/>
+          <w:numId w:val="1007"/>
+        </w:numPr>
+        <w:pStyle w:val="Compact"/>
+      </w:pPr>
+      <w:r>
+        <w:t xml:space="preserve">Durchsprache der Ergebnisse der Katas des jeweiligen Lernpfads</w:t>
+      </w:r>
+    </w:p>
+    <w:p>
+      <w:pPr>
+        <w:numPr>
+          <w:ilvl w:val="0"/>
+          <w:numId w:val="1007"/>
+        </w:numPr>
+        <w:pStyle w:val="Compact"/>
+      </w:pPr>
+      <w:r>
+        <w:rPr>
+          <w:bCs/>
+          <w:b/>
+        </w:rPr>
+        <w:t xml:space="preserve">Check-out:</w:t>
+      </w:r>
+      <w:r>
+        <w:t xml:space="preserve"> </w:t>
+      </w:r>
+      <w:r>
+        <w:t xml:space="preserve">Was werde ich bis zum nächsten Weekly tun? Eine-Minute-Timebox pro Circle-Mitglied.</w:t>
+      </w:r>
+      <w:r>
+        <w:t xml:space="preserve"> </w:t>
+      </w:r>
+      <w:r>
+        <w:rPr>
+          <w:iCs/>
+          <w:i/>
+        </w:rPr>
+        <w:t xml:space="preserve">(5 Minuten)</w:t>
+      </w:r>
+    </w:p>
+    <w:p>
+      <w:pPr>
+        <w:pStyle w:val="FirstParagraph"/>
+      </w:pPr>
+      <w:r>
+        <w:rPr>
+          <w:bCs/>
+          <w:b/>
+        </w:rPr>
+        <w:t xml:space="preserve">WOCHE 2</w:t>
+      </w:r>
+    </w:p>
+    <w:p>
+      <w:pPr>
+        <w:numPr>
+          <w:ilvl w:val="0"/>
+          <w:numId w:val="1008"/>
+        </w:numPr>
+        <w:pStyle w:val="Compact"/>
+      </w:pPr>
+      <w:r>
+        <w:rPr>
+          <w:bCs/>
+          <w:b/>
+        </w:rPr>
+        <w:t xml:space="preserve">Check-in:</w:t>
+      </w:r>
+      <w:r>
+        <w:t xml:space="preserve"> </w:t>
+      </w:r>
+      <w:r>
+        <w:t xml:space="preserve">Was habe ich seit dem letzten Check-in getan? Was hat sich bei den Schlüsselergebnissen getan? Was hält mich auf? Zwei-Minuten-Timebox pro Circle-Mitglied.</w:t>
+      </w:r>
+      <w:r>
+        <w:t xml:space="preserve"> </w:t>
+      </w:r>
+      <w:r>
+        <w:rPr>
+          <w:iCs/>
+          <w:i/>
+        </w:rPr>
+        <w:t xml:space="preserve">(10 Minuten)</w:t>
+      </w:r>
+    </w:p>
+    <w:p>
+      <w:pPr>
+        <w:numPr>
+          <w:ilvl w:val="0"/>
+          <w:numId w:val="1008"/>
+        </w:numPr>
+        <w:pStyle w:val="Compact"/>
+      </w:pPr>
+      <w:r>
+        <w:t xml:space="preserve">Durchsprache der Ergebnisse der Katas des jeweiligen Lernpfads</w:t>
+      </w:r>
+    </w:p>
+    <w:p>
+      <w:pPr>
+        <w:numPr>
+          <w:ilvl w:val="0"/>
+          <w:numId w:val="1008"/>
+        </w:numPr>
+        <w:pStyle w:val="Compact"/>
+      </w:pPr>
+      <w:r>
+        <w:rPr>
+          <w:bCs/>
+          <w:b/>
+        </w:rPr>
+        <w:t xml:space="preserve">Check-out:</w:t>
+      </w:r>
+      <w:r>
+        <w:t xml:space="preserve"> </w:t>
+      </w:r>
+      <w:r>
+        <w:t xml:space="preserve">Was werde ich bis zum nächsten Weekly tun? Eine-Minute-Timebox pro Circle-Mitglied.</w:t>
+      </w:r>
+      <w:r>
+        <w:t xml:space="preserve"> </w:t>
+      </w:r>
+      <w:r>
+        <w:rPr>
+          <w:iCs/>
+          <w:i/>
+        </w:rPr>
+        <w:t xml:space="preserve">(5 Minuten)</w:t>
+      </w:r>
+    </w:p>
+    <w:p>
+      <w:pPr>
+        <w:pStyle w:val="FirstParagraph"/>
+      </w:pPr>
+      <w:r>
+        <w:rPr>
+          <w:bCs/>
+          <w:b/>
+        </w:rPr>
+        <w:t xml:space="preserve">WOCHE 3</w:t>
+      </w:r>
+    </w:p>
+    <w:p>
+      <w:pPr>
+        <w:numPr>
+          <w:ilvl w:val="0"/>
+          <w:numId w:val="1009"/>
+        </w:numPr>
+        <w:pStyle w:val="Compact"/>
+      </w:pPr>
+      <w:r>
+        <w:rPr>
+          <w:bCs/>
+          <w:b/>
+        </w:rPr>
+        <w:t xml:space="preserve">Check-in:</w:t>
+      </w:r>
+      <w:r>
+        <w:t xml:space="preserve"> </w:t>
+      </w:r>
+      <w:r>
+        <w:t xml:space="preserve">Was habe ich seit dem letzten Check-in getan? Was hat sich bei den Schlüsselergebnissen getan? Was hält mich auf? Zwei-Minuten-Timebox pro Circle-Mitglied.</w:t>
+      </w:r>
+      <w:r>
+        <w:t xml:space="preserve"> </w:t>
+      </w:r>
+      <w:r>
+        <w:rPr>
+          <w:iCs/>
+          <w:i/>
+        </w:rPr>
+        <w:t xml:space="preserve">(10 Minuten)</w:t>
+      </w:r>
+    </w:p>
+    <w:p>
+      <w:pPr>
+        <w:numPr>
+          <w:ilvl w:val="0"/>
+          <w:numId w:val="1009"/>
+        </w:numPr>
+        <w:pStyle w:val="Compact"/>
+      </w:pPr>
+      <w:r>
+        <w:t xml:space="preserve">Durchsprache der Ergebnisse der Katas des jeweiligen Lernpfads</w:t>
+      </w:r>
+    </w:p>
+    <w:p>
+      <w:pPr>
+        <w:numPr>
+          <w:ilvl w:val="0"/>
+          <w:numId w:val="1009"/>
+        </w:numPr>
+        <w:pStyle w:val="Compact"/>
+      </w:pPr>
+      <w:r>
+        <w:rPr>
+          <w:bCs/>
+          <w:b/>
+        </w:rPr>
+        <w:t xml:space="preserve">Check-out:</w:t>
+      </w:r>
+      <w:r>
+        <w:t xml:space="preserve"> </w:t>
+      </w:r>
+      <w:r>
+        <w:t xml:space="preserve">Was werde ich bis zum nächsten Weekly tun? Eine-Minute-Timebox pro Circle-Mitglied.</w:t>
+      </w:r>
+      <w:r>
+        <w:t xml:space="preserve"> </w:t>
+      </w:r>
+      <w:r>
+        <w:rPr>
+          <w:iCs/>
+          <w:i/>
+        </w:rPr>
+        <w:t xml:space="preserve">(5 Minuten)</w:t>
+      </w:r>
+    </w:p>
+    <w:p>
+      <w:pPr>
+        <w:pStyle w:val="FirstParagraph"/>
+      </w:pPr>
+      <w:r>
+        <w:rPr>
+          <w:bCs/>
+          <w:b/>
+        </w:rPr>
+        <w:t xml:space="preserve">WOCHE 4 &amp; Boxenstopp 1</w:t>
+      </w:r>
+    </w:p>
+    <w:p>
+      <w:pPr>
+        <w:numPr>
+          <w:ilvl w:val="0"/>
+          <w:numId w:val="1010"/>
+        </w:numPr>
+        <w:pStyle w:val="Compact"/>
+      </w:pPr>
+      <w:r>
+        <w:rPr>
+          <w:bCs/>
+          <w:b/>
+        </w:rPr>
+        <w:t xml:space="preserve">Check-in:</w:t>
+      </w:r>
+      <w:r>
+        <w:t xml:space="preserve"> </w:t>
+      </w:r>
+      <w:r>
+        <w:t xml:space="preserve">Was habe ich seit dem letzten Check-in getan? Was hat sich bei den Schlüsselergebnissen getan? Was hält mich auf? Zwei-Minuten-Timebox pro Circle-Mitglied.</w:t>
+      </w:r>
+      <w:r>
+        <w:t xml:space="preserve"> </w:t>
+      </w:r>
+      <w:r>
+        <w:rPr>
+          <w:iCs/>
+          <w:i/>
+        </w:rPr>
+        <w:t xml:space="preserve">(10 Minuten)</w:t>
+      </w:r>
+    </w:p>
+    <w:p>
+      <w:pPr>
+        <w:numPr>
+          <w:ilvl w:val="0"/>
+          <w:numId w:val="1010"/>
+        </w:numPr>
+        <w:pStyle w:val="Compact"/>
+      </w:pPr>
+      <w:r>
+        <w:t xml:space="preserve">Durchsprache der Ergebnisse der Katas des jeweiligen Lernpfads</w:t>
+      </w:r>
+    </w:p>
+    <w:p>
+      <w:pPr>
+        <w:numPr>
+          <w:ilvl w:val="0"/>
+          <w:numId w:val="1010"/>
+        </w:numPr>
+        <w:pStyle w:val="Compact"/>
+      </w:pPr>
+      <w:r>
+        <w:rPr>
+          <w:bCs/>
+          <w:b/>
+        </w:rPr>
+        <w:t xml:space="preserve">Check-out:</w:t>
+      </w:r>
+      <w:r>
+        <w:t xml:space="preserve"> </w:t>
+      </w:r>
+      <w:r>
+        <w:t xml:space="preserve">Was werde ich bis zum nächsten Weekly tun? Eine-Minute-Timebox pro Circle-Mitglied.</w:t>
+      </w:r>
+      <w:r>
+        <w:t xml:space="preserve"> </w:t>
+      </w:r>
+      <w:r>
+        <w:rPr>
+          <w:iCs/>
+          <w:i/>
+        </w:rPr>
+        <w:t xml:space="preserve">(5 Minuten)</w:t>
+      </w:r>
+    </w:p>
+    <w:p>
+      <w:pPr>
+        <w:pStyle w:val="FirstParagraph"/>
+      </w:pPr>
+      <w:r>
+        <w:rPr>
+          <w:bCs/>
+          <w:b/>
+        </w:rPr>
+        <w:t xml:space="preserve">WOCHE 5</w:t>
+      </w:r>
+    </w:p>
+    <w:p>
+      <w:pPr>
+        <w:numPr>
+          <w:ilvl w:val="0"/>
+          <w:numId w:val="1011"/>
+        </w:numPr>
+        <w:pStyle w:val="Compact"/>
+      </w:pPr>
+      <w:r>
+        <w:rPr>
+          <w:bCs/>
+          <w:b/>
+        </w:rPr>
+        <w:t xml:space="preserve">Check-in:</w:t>
+      </w:r>
+      <w:r>
+        <w:t xml:space="preserve"> </w:t>
+      </w:r>
+      <w:r>
+        <w:t xml:space="preserve">Was habe ich seit dem letzten Check-in getan? Was hat sich bei den Schlüsselergebnissen getan? Was hält mich auf? Zwei-Minuten-Timebox pro Circle-Mitglied.</w:t>
+      </w:r>
+      <w:r>
+        <w:t xml:space="preserve"> </w:t>
+      </w:r>
+      <w:r>
+        <w:rPr>
+          <w:iCs/>
+          <w:i/>
+        </w:rPr>
+        <w:t xml:space="preserve">(10 Minuten)</w:t>
+      </w:r>
+    </w:p>
+    <w:p>
+      <w:pPr>
+        <w:numPr>
+          <w:ilvl w:val="0"/>
+          <w:numId w:val="1011"/>
+        </w:numPr>
+        <w:pStyle w:val="Compact"/>
+      </w:pPr>
+      <w:r>
+        <w:t xml:space="preserve">Durchsprache der Ergebnisse der Katas des jeweiligen Lernpfads</w:t>
+      </w:r>
+    </w:p>
+    <w:p>
+      <w:pPr>
+        <w:numPr>
+          <w:ilvl w:val="0"/>
+          <w:numId w:val="1011"/>
+        </w:numPr>
+        <w:pStyle w:val="Compact"/>
+      </w:pPr>
+      <w:r>
+        <w:rPr>
+          <w:bCs/>
+          <w:b/>
+        </w:rPr>
+        <w:t xml:space="preserve">Check-out:</w:t>
+      </w:r>
+      <w:r>
+        <w:t xml:space="preserve"> </w:t>
+      </w:r>
+      <w:r>
+        <w:t xml:space="preserve">Was werde ich bis zum nächsten Weekly tun? Eine-Minute-Timebox pro Circle-Mitglied.</w:t>
+      </w:r>
+      <w:r>
+        <w:t xml:space="preserve"> </w:t>
+      </w:r>
+      <w:r>
+        <w:rPr>
+          <w:iCs/>
+          <w:i/>
+        </w:rPr>
+        <w:t xml:space="preserve">(5 Minuten)</w:t>
+      </w:r>
+    </w:p>
+    <w:p>
+      <w:pPr>
+        <w:pStyle w:val="FirstParagraph"/>
+      </w:pPr>
+      <w:r>
+        <w:rPr>
+          <w:bCs/>
+          <w:b/>
+        </w:rPr>
+        <w:t xml:space="preserve">WOCHE 6</w:t>
+      </w:r>
+    </w:p>
+    <w:p>
+      <w:pPr>
+        <w:numPr>
+          <w:ilvl w:val="0"/>
+          <w:numId w:val="1012"/>
+        </w:numPr>
+        <w:pStyle w:val="Compact"/>
+      </w:pPr>
+      <w:r>
+        <w:rPr>
+          <w:bCs/>
+          <w:b/>
+        </w:rPr>
+        <w:t xml:space="preserve">Check-in:</w:t>
+      </w:r>
+      <w:r>
+        <w:t xml:space="preserve"> </w:t>
+      </w:r>
+      <w:r>
+        <w:t xml:space="preserve">Was habe ich seit dem letzten Check-in getan? Was hat sich bei den Schlüsselergebnissen getan? Was hält mich auf? Zwei-Minuten-Timebox pro Circle-Mitglied.</w:t>
+      </w:r>
+      <w:r>
+        <w:t xml:space="preserve"> </w:t>
+      </w:r>
+      <w:r>
+        <w:rPr>
+          <w:iCs/>
+          <w:i/>
+        </w:rPr>
+        <w:t xml:space="preserve">(10 Minuten)</w:t>
+      </w:r>
+    </w:p>
+    <w:p>
+      <w:pPr>
+        <w:numPr>
+          <w:ilvl w:val="0"/>
+          <w:numId w:val="1012"/>
+        </w:numPr>
+        <w:pStyle w:val="Compact"/>
+      </w:pPr>
+      <w:r>
+        <w:t xml:space="preserve">Durchsprache der Ergebnisse der Katas des jeweiligen Lernpfads</w:t>
+      </w:r>
+    </w:p>
+    <w:p>
+      <w:pPr>
+        <w:numPr>
+          <w:ilvl w:val="0"/>
+          <w:numId w:val="1012"/>
+        </w:numPr>
+        <w:pStyle w:val="Compact"/>
+      </w:pPr>
+      <w:r>
+        <w:rPr>
+          <w:bCs/>
+          <w:b/>
+        </w:rPr>
+        <w:t xml:space="preserve">Check-out:</w:t>
+      </w:r>
+      <w:r>
+        <w:t xml:space="preserve"> </w:t>
+      </w:r>
+      <w:r>
+        <w:t xml:space="preserve">Was werde ich bis zum nächsten Weekly tun? Eine-Minute-Timebox pro Circle-Mitglied.</w:t>
+      </w:r>
+      <w:r>
+        <w:t xml:space="preserve"> </w:t>
+      </w:r>
+      <w:r>
+        <w:rPr>
+          <w:iCs/>
+          <w:i/>
+        </w:rPr>
+        <w:t xml:space="preserve">(5 Minuten)</w:t>
+      </w:r>
+    </w:p>
+    <w:p>
+      <w:pPr>
+        <w:pStyle w:val="FirstParagraph"/>
+      </w:pPr>
+      <w:r>
+        <w:rPr>
+          <w:bCs/>
+          <w:b/>
+        </w:rPr>
+        <w:t xml:space="preserve">WOCHE 7</w:t>
+      </w:r>
+    </w:p>
+    <w:p>
+      <w:pPr>
+        <w:numPr>
+          <w:ilvl w:val="0"/>
+          <w:numId w:val="1013"/>
+        </w:numPr>
+        <w:pStyle w:val="Compact"/>
+      </w:pPr>
+      <w:r>
+        <w:rPr>
+          <w:bCs/>
+          <w:b/>
+        </w:rPr>
+        <w:t xml:space="preserve">Check-in:</w:t>
+      </w:r>
+      <w:r>
+        <w:t xml:space="preserve"> </w:t>
+      </w:r>
+      <w:r>
+        <w:t xml:space="preserve">Was habe ich seit dem letzten Check-in getan? Was hat sich bei den Schlüsselergebnissen getan? Was hält mich auf? Zwei-Minuten-Timebox pro Circle-Mitglied.</w:t>
+      </w:r>
+      <w:r>
+        <w:t xml:space="preserve"> </w:t>
+      </w:r>
+      <w:r>
+        <w:rPr>
+          <w:iCs/>
+          <w:i/>
+        </w:rPr>
+        <w:t xml:space="preserve">(10 Minuten)</w:t>
+      </w:r>
+    </w:p>
+    <w:p>
+      <w:pPr>
+        <w:numPr>
+          <w:ilvl w:val="0"/>
+          <w:numId w:val="1013"/>
+        </w:numPr>
+        <w:pStyle w:val="Compact"/>
+      </w:pPr>
+      <w:r>
+        <w:t xml:space="preserve">Durchsprache der Ergebnisse der Katas des jeweiligen Lernpfads</w:t>
+      </w:r>
+    </w:p>
+    <w:p>
+      <w:pPr>
+        <w:numPr>
+          <w:ilvl w:val="0"/>
+          <w:numId w:val="1013"/>
+        </w:numPr>
+        <w:pStyle w:val="Compact"/>
+      </w:pPr>
+      <w:r>
+        <w:rPr>
+          <w:bCs/>
+          <w:b/>
+        </w:rPr>
+        <w:t xml:space="preserve">Check-out:</w:t>
+      </w:r>
+      <w:r>
+        <w:t xml:space="preserve"> </w:t>
+      </w:r>
+      <w:r>
+        <w:t xml:space="preserve">Was werde ich bis zum nächsten Weekly tun? Eine-Minute-Timebox pro Circle-Mitglied.</w:t>
+      </w:r>
+      <w:r>
+        <w:t xml:space="preserve"> </w:t>
+      </w:r>
+      <w:r>
+        <w:rPr>
+          <w:iCs/>
+          <w:i/>
+        </w:rPr>
+        <w:t xml:space="preserve">(5 Minuten)</w:t>
+      </w:r>
+    </w:p>
+    <w:p>
+      <w:pPr>
+        <w:pStyle w:val="FirstParagraph"/>
+      </w:pPr>
+      <w:r>
+        <w:rPr>
+          <w:bCs/>
+          <w:b/>
+        </w:rPr>
+        <w:t xml:space="preserve">WOCHE 8 &amp; Boxenstopp 2</w:t>
+      </w:r>
+    </w:p>
+    <w:p>
+      <w:pPr>
+        <w:numPr>
+          <w:ilvl w:val="0"/>
+          <w:numId w:val="1014"/>
+        </w:numPr>
+        <w:pStyle w:val="Compact"/>
+      </w:pPr>
+      <w:r>
+        <w:rPr>
+          <w:bCs/>
+          <w:b/>
+        </w:rPr>
+        <w:t xml:space="preserve">Check-in:</w:t>
+      </w:r>
+      <w:r>
+        <w:t xml:space="preserve"> </w:t>
+      </w:r>
+      <w:r>
+        <w:t xml:space="preserve">Was habe ich seit dem letzten Check-in getan? Was hat sich bei den Schlüsselergebnissen getan? Was hält mich auf? Zwei-Minuten-Timebox pro Circle-Mitglied.</w:t>
+      </w:r>
+      <w:r>
+        <w:t xml:space="preserve"> </w:t>
+      </w:r>
+      <w:r>
+        <w:rPr>
+          <w:iCs/>
+          <w:i/>
+        </w:rPr>
+        <w:t xml:space="preserve">(10 Minuten)</w:t>
+      </w:r>
+    </w:p>
+    <w:p>
+      <w:pPr>
+        <w:numPr>
+          <w:ilvl w:val="0"/>
+          <w:numId w:val="1014"/>
+        </w:numPr>
+        <w:pStyle w:val="Compact"/>
+      </w:pPr>
+      <w:r>
+        <w:t xml:space="preserve">Durchsprache der Ergebnisse der Katas des jeweiligen Lernpfads</w:t>
+      </w:r>
+    </w:p>
+    <w:p>
+      <w:pPr>
+        <w:numPr>
+          <w:ilvl w:val="0"/>
+          <w:numId w:val="1014"/>
+        </w:numPr>
+        <w:pStyle w:val="Compact"/>
+      </w:pPr>
+      <w:r>
+        <w:rPr>
+          <w:bCs/>
+          <w:b/>
+        </w:rPr>
+        <w:t xml:space="preserve">Check-out:</w:t>
+      </w:r>
+      <w:r>
+        <w:t xml:space="preserve"> </w:t>
+      </w:r>
+      <w:r>
+        <w:t xml:space="preserve">Was werde ich bis zum nächsten Weekly tun? Eine-Minute-Timebox pro Circle-Mitglied.</w:t>
+      </w:r>
+      <w:r>
+        <w:t xml:space="preserve"> </w:t>
+      </w:r>
+      <w:r>
+        <w:rPr>
+          <w:iCs/>
+          <w:i/>
+        </w:rPr>
+        <w:t xml:space="preserve">(5 Minuten)</w:t>
+      </w:r>
+    </w:p>
+    <w:p>
+      <w:pPr>
+        <w:pStyle w:val="FirstParagraph"/>
+      </w:pPr>
+      <w:r>
+        <w:rPr>
+          <w:bCs/>
+          <w:b/>
+        </w:rPr>
+        <w:t xml:space="preserve">WOCHE 9</w:t>
+      </w:r>
+    </w:p>
+    <w:p>
+      <w:pPr>
+        <w:numPr>
+          <w:ilvl w:val="0"/>
+          <w:numId w:val="1015"/>
+        </w:numPr>
+        <w:pStyle w:val="Compact"/>
+      </w:pPr>
+      <w:r>
+        <w:rPr>
+          <w:bCs/>
+          <w:b/>
+        </w:rPr>
+        <w:t xml:space="preserve">Check-in:</w:t>
+      </w:r>
+      <w:r>
+        <w:t xml:space="preserve"> </w:t>
+      </w:r>
+      <w:r>
+        <w:t xml:space="preserve">Was habe ich seit dem letzten Check-in getan? Was hat sich bei den Schlüsselergebnissen getan? Was hält mich auf? Zwei-Minuten-Timebox pro Circle-Mitglied.</w:t>
+      </w:r>
+      <w:r>
+        <w:t xml:space="preserve"> </w:t>
+      </w:r>
+      <w:r>
+        <w:rPr>
+          <w:iCs/>
+          <w:i/>
+        </w:rPr>
+        <w:t xml:space="preserve">(10 Minuten)</w:t>
+      </w:r>
+    </w:p>
+    <w:p>
+      <w:pPr>
+        <w:numPr>
+          <w:ilvl w:val="0"/>
+          <w:numId w:val="1015"/>
+        </w:numPr>
+        <w:pStyle w:val="Compact"/>
+      </w:pPr>
+      <w:r>
+        <w:t xml:space="preserve">Durchsprache der Ergebnisse der Katas des jeweiligen Lernpfads</w:t>
+      </w:r>
+    </w:p>
+    <w:p>
+      <w:pPr>
+        <w:numPr>
+          <w:ilvl w:val="0"/>
+          <w:numId w:val="1015"/>
+        </w:numPr>
+        <w:pStyle w:val="Compact"/>
+      </w:pPr>
+      <w:r>
+        <w:rPr>
+          <w:bCs/>
+          <w:b/>
+        </w:rPr>
+        <w:t xml:space="preserve">Check-out:</w:t>
+      </w:r>
+      <w:r>
+        <w:t xml:space="preserve"> </w:t>
+      </w:r>
+      <w:r>
+        <w:t xml:space="preserve">Was werde ich bis zum nächsten Weekly tun? Eine-Minute-Timebox pro Circle-Mitglied.</w:t>
+      </w:r>
+      <w:r>
+        <w:t xml:space="preserve"> </w:t>
+      </w:r>
+      <w:r>
+        <w:rPr>
+          <w:iCs/>
+          <w:i/>
+        </w:rPr>
+        <w:t xml:space="preserve">(5 Minuten)</w:t>
+      </w:r>
+    </w:p>
+    <w:p>
+      <w:pPr>
+        <w:pStyle w:val="FirstParagraph"/>
+      </w:pPr>
+      <w:r>
+        <w:rPr>
+          <w:bCs/>
+          <w:b/>
+        </w:rPr>
+        <w:t xml:space="preserve">WOCHE 10</w:t>
+      </w:r>
+    </w:p>
+    <w:p>
+      <w:pPr>
+        <w:numPr>
+          <w:ilvl w:val="0"/>
+          <w:numId w:val="1016"/>
+        </w:numPr>
+        <w:pStyle w:val="Compact"/>
+      </w:pPr>
+      <w:r>
+        <w:rPr>
+          <w:bCs/>
+          <w:b/>
+        </w:rPr>
+        <w:t xml:space="preserve">Check-in:</w:t>
+      </w:r>
+      <w:r>
+        <w:t xml:space="preserve"> </w:t>
+      </w:r>
+      <w:r>
+        <w:t xml:space="preserve">Was habe ich seit dem letzten Check-in getan? Was hat sich bei den Schlüsselergebnissen getan? Was hält mich auf? Zwei-Minuten-Timebox pro Circle-Mitglied.</w:t>
+      </w:r>
+      <w:r>
+        <w:t xml:space="preserve"> </w:t>
+      </w:r>
+      <w:r>
+        <w:rPr>
+          <w:iCs/>
+          <w:i/>
+        </w:rPr>
+        <w:t xml:space="preserve">(10 Minuten)</w:t>
+      </w:r>
+    </w:p>
+    <w:p>
+      <w:pPr>
+        <w:numPr>
+          <w:ilvl w:val="0"/>
+          <w:numId w:val="1016"/>
+        </w:numPr>
+        <w:pStyle w:val="Compact"/>
+      </w:pPr>
+      <w:r>
+        <w:t xml:space="preserve">Durchsprache der Ergebnisse der Katas des jeweiligen Lernpfads</w:t>
+      </w:r>
+    </w:p>
+    <w:p>
+      <w:pPr>
+        <w:numPr>
+          <w:ilvl w:val="0"/>
+          <w:numId w:val="1016"/>
+        </w:numPr>
+        <w:pStyle w:val="Compact"/>
+      </w:pPr>
+      <w:r>
+        <w:rPr>
+          <w:bCs/>
+          <w:b/>
+        </w:rPr>
+        <w:t xml:space="preserve">Check-out:</w:t>
+      </w:r>
+      <w:r>
+        <w:t xml:space="preserve"> </w:t>
+      </w:r>
+      <w:r>
+        <w:t xml:space="preserve">Was werde ich bis zum nächsten Weekly tun? Eine-Minute-Timebox pro Circle-Mitglied.</w:t>
+      </w:r>
+      <w:r>
+        <w:t xml:space="preserve"> </w:t>
+      </w:r>
+      <w:r>
+        <w:rPr>
+          <w:iCs/>
+          <w:i/>
+        </w:rPr>
+        <w:t xml:space="preserve">(5 Minuten)</w:t>
+      </w:r>
+    </w:p>
+    <w:p>
+      <w:pPr>
+        <w:pStyle w:val="FirstParagraph"/>
+      </w:pPr>
+      <w:r>
+        <w:rPr>
+          <w:bCs/>
+          <w:b/>
+        </w:rPr>
+        <w:t xml:space="preserve">WOCHE 11</w:t>
+      </w:r>
+    </w:p>
+    <w:p>
+      <w:pPr>
+        <w:numPr>
+          <w:ilvl w:val="0"/>
+          <w:numId w:val="1017"/>
+        </w:numPr>
+        <w:pStyle w:val="Compact"/>
+      </w:pPr>
+      <w:r>
+        <w:rPr>
+          <w:bCs/>
+          <w:b/>
+        </w:rPr>
+        <w:t xml:space="preserve">Check-in:</w:t>
+      </w:r>
+      <w:r>
+        <w:t xml:space="preserve"> </w:t>
+      </w:r>
+      <w:r>
+        <w:t xml:space="preserve">Was habe ich seit dem letzten Check-in getan? Was hat sich bei den Schlüsselergebnissen getan? Was hält mich auf? Zwei-Minuten-Timebox pro Circle-Mitglied.</w:t>
+      </w:r>
+      <w:r>
+        <w:t xml:space="preserve"> </w:t>
+      </w:r>
+      <w:r>
+        <w:rPr>
+          <w:iCs/>
+          <w:i/>
+        </w:rPr>
+        <w:t xml:space="preserve">(10 Minuten)</w:t>
+      </w:r>
+    </w:p>
+    <w:p>
+      <w:pPr>
+        <w:numPr>
+          <w:ilvl w:val="0"/>
+          <w:numId w:val="1017"/>
+        </w:numPr>
+        <w:pStyle w:val="Compact"/>
+      </w:pPr>
+      <w:r>
+        <w:t xml:space="preserve">Durchsprache der Ergebnisse der Katas des jeweiligen Lernpfads</w:t>
+      </w:r>
+    </w:p>
+    <w:p>
+      <w:pPr>
+        <w:numPr>
+          <w:ilvl w:val="0"/>
+          <w:numId w:val="1017"/>
+        </w:numPr>
+        <w:pStyle w:val="Compact"/>
+      </w:pPr>
+      <w:r>
+        <w:rPr>
+          <w:bCs/>
+          <w:b/>
+        </w:rPr>
+        <w:t xml:space="preserve">Check-out:</w:t>
+      </w:r>
+      <w:r>
+        <w:t xml:space="preserve"> </w:t>
+      </w:r>
+      <w:r>
+        <w:t xml:space="preserve">Was werde ich bis zum nächsten Weekly tun? Eine-Minute-Timebox pro Circle-Mitglied.</w:t>
+      </w:r>
+      <w:r>
+        <w:t xml:space="preserve"> </w:t>
+      </w:r>
+      <w:r>
+        <w:rPr>
+          <w:iCs/>
+          <w:i/>
+        </w:rPr>
+        <w:t xml:space="preserve">(5 Minuten)</w:t>
+      </w:r>
+    </w:p>
+    <w:p>
+      <w:pPr>
+        <w:pStyle w:val="FirstParagraph"/>
+      </w:pPr>
+      <w:r>
+        <w:rPr>
+          <w:bCs/>
+          <w:b/>
+        </w:rPr>
+        <w:t xml:space="preserve">WOCHE 12: Retrospektive &amp; Feier</w:t>
+      </w:r>
+    </w:p>
+    <w:p>
+      <w:pPr>
+        <w:pStyle w:val="BodyText"/>
+      </w:pPr>
+      <w:r>
+        <w:t xml:space="preserve">In dieser Woche sollte die endgültige Iteration Deiner Key Results vorliegen. Sprecht darüber und zeigt Sie im Check-in. Ihr werdet über die Erfahrungen im Circle nachdenken und darüber sprechen, wie Ihr den Prozess aufrecht erhalten könnt. Nach dem Weekly solltet Ihr Euch etwas Zeit nehmen, um Euren Erfolg zu feiern!</w:t>
+      </w:r>
+    </w:p>
+    <w:p>
+      <w:pPr>
+        <w:numPr>
+          <w:ilvl w:val="0"/>
+          <w:numId w:val="1018"/>
+        </w:numPr>
+        <w:pStyle w:val="Compact"/>
+      </w:pPr>
+      <w:r>
+        <w:rPr>
+          <w:bCs/>
+          <w:b/>
+        </w:rPr>
+        <w:t xml:space="preserve">Check-in:</w:t>
+      </w:r>
+      <w:r>
+        <w:t xml:space="preserve"> </w:t>
+      </w:r>
+      <w:r>
+        <w:t xml:space="preserve">Was habe ich seit dem letzten Check-in getan? Zeigt die finale Iteration der Key Results. Drei-Minuten-Timebox</w:t>
+      </w:r>
+      <w:r>
+        <w:t xml:space="preserve"> </w:t>
+      </w:r>
+      <w:r>
+        <w:t xml:space="preserve">pro Circle-Mitglied.</w:t>
+      </w:r>
+      <w:r>
+        <w:t xml:space="preserve"> </w:t>
+      </w:r>
+      <w:r>
+        <w:rPr>
+          <w:iCs/>
+          <w:i/>
+        </w:rPr>
+        <w:t xml:space="preserve">(15 Minuten)</w:t>
+      </w:r>
+    </w:p>
+    <w:p>
+      <w:pPr>
+        <w:numPr>
+          <w:ilvl w:val="0"/>
+          <w:numId w:val="1018"/>
+        </w:numPr>
+        <w:pStyle w:val="Compact"/>
+      </w:pPr>
+      <w:r>
+        <w:rPr>
+          <w:bCs/>
+          <w:b/>
+        </w:rPr>
+        <w:t xml:space="preserve">Your Learning Moments:</w:t>
+      </w:r>
+      <w:r>
+        <w:t xml:space="preserve"> </w:t>
+      </w:r>
+      <w:r>
+        <w:t xml:space="preserve">Sprecht über die Momente im Sprint, die für euch besonders waren. Was sind eure</w:t>
+      </w:r>
+      <w:r>
+        <w:t xml:space="preserve"> </w:t>
+      </w:r>
+      <w:r>
+        <w:t xml:space="preserve">“</w:t>
+      </w:r>
+      <w:r>
+        <w:t xml:space="preserve">key learnings</w:t>
+      </w:r>
+      <w:r>
+        <w:t xml:space="preserve">”</w:t>
+      </w:r>
+      <w:r>
+        <w:t xml:space="preserve">? Überlegt, ob ihr diese als</w:t>
+      </w:r>
+      <w:r>
+        <w:t xml:space="preserve"> </w:t>
+      </w:r>
+      <w:hyperlink r:id="rId66">
+        <w:r>
+          <w:rPr>
+            <w:rStyle w:val="Hyperlink"/>
+          </w:rPr>
+          <w:t xml:space="preserve">lernOS Story</w:t>
+        </w:r>
+      </w:hyperlink>
+      <w:r>
+        <w:t xml:space="preserve"> </w:t>
+      </w:r>
+      <w:r>
+        <w:t xml:space="preserve">für alle anderen Praktiker veröffentlichen wollt.</w:t>
+      </w:r>
+      <w:r>
+        <w:t xml:space="preserve"> </w:t>
+      </w:r>
+      <w:r>
+        <w:rPr>
+          <w:iCs/>
+          <w:i/>
+        </w:rPr>
+        <w:t xml:space="preserve">(20 minutes)</w:t>
+      </w:r>
+    </w:p>
+    <w:p>
+      <w:pPr>
+        <w:numPr>
+          <w:ilvl w:val="0"/>
+          <w:numId w:val="1018"/>
+        </w:numPr>
+        <w:pStyle w:val="Compact"/>
+      </w:pPr>
+      <w:r>
+        <w:rPr>
+          <w:bCs/>
+          <w:b/>
+        </w:rPr>
+        <w:t xml:space="preserve">After Action Review:</w:t>
+      </w:r>
+      <w:r>
+        <w:t xml:space="preserve"> </w:t>
+      </w:r>
+      <w:r>
+        <w:t xml:space="preserve">Was war der Plan für den Sprint? Was ist passiert? Gab es eine Abweichung? Was kann man daraus lernen?</w:t>
+      </w:r>
+      <w:r>
+        <w:t xml:space="preserve"> </w:t>
+      </w:r>
+      <w:r>
+        <w:rPr>
+          <w:iCs/>
+          <w:i/>
+        </w:rPr>
+        <w:t xml:space="preserve">(20 minutes)</w:t>
+      </w:r>
+    </w:p>
+    <w:p>
+      <w:pPr>
+        <w:numPr>
+          <w:ilvl w:val="0"/>
+          <w:numId w:val="1018"/>
+        </w:numPr>
+        <w:pStyle w:val="Compact"/>
+      </w:pPr>
+      <w:r>
+        <w:rPr>
+          <w:bCs/>
+          <w:b/>
+        </w:rPr>
+        <w:t xml:space="preserve">Check-out:</w:t>
+      </w:r>
+      <w:r>
+        <w:t xml:space="preserve"> </w:t>
+      </w:r>
+      <w:r>
+        <w:t xml:space="preserve">Gibt es nächste Schritte? Bleibt ihr für einen weiteren Sprint zusammen?</w:t>
+      </w:r>
+    </w:p>
+    <w:p>
+      <w:pPr>
+        <w:numPr>
+          <w:ilvl w:val="0"/>
+          <w:numId w:val="1018"/>
+        </w:numPr>
+        <w:pStyle w:val="Compact"/>
+      </w:pPr>
+      <w:r>
+        <w:rPr>
+          <w:bCs/>
+          <w:b/>
+        </w:rPr>
+        <w:t xml:space="preserve">Party Time!</w:t>
+      </w:r>
+      <w:r>
+        <w:t xml:space="preserve"> </w:t>
+      </w:r>
+      <w:r>
+        <w:rPr>
+          <w:iCs/>
+          <w:i/>
+        </w:rPr>
+        <w:t xml:space="preserve">(Die Dauer wählt ihr)</w:t>
+      </w:r>
+    </w:p>
+    <w:bookmarkEnd w:id="67"/>
+    <w:bookmarkEnd w:id="68"/>
+    <w:bookmarkStart w:id="81" w:name="lernos-unterstützen"/>
+    <w:p>
+      <w:pPr>
+        <w:pStyle w:val="Heading1"/>
+      </w:pPr>
+      <w:r>
+        <w:rPr>
+          <w:rStyle w:val="SectionNumber"/>
+        </w:rPr>
+        <w:t xml:space="preserve">8</w:t>
+      </w:r>
+      <w:r>
+        <w:tab/>
+      </w:r>
+      <w:r>
+        <w:t xml:space="preserve">lernOS unterstützen</w:t>
+      </w:r>
+    </w:p>
+    <w:p>
+      <w:pPr>
+        <w:pStyle w:val="FirstParagraph"/>
+      </w:pPr>
+      <w:r>
+        <w:t xml:space="preserve">Es gibt verschiedene Möglichkeiten,</w:t>
+      </w:r>
+      <w:r>
+        <w:t xml:space="preserve"> </w:t>
+      </w:r>
+      <w:r>
+        <w:rPr>
+          <w:bCs/>
+          <w:b/>
+        </w:rPr>
+        <w:t xml:space="preserve">das Projekt lernOS zu unterstützen</w:t>
+      </w:r>
+      <w:r>
+        <w:t xml:space="preserve">: Du kannst lernOS einfach verwenden, es bekannt machen, eigene Inhalte erstellen oder sogar mit Deiner Organisation lernOS Supporter werden.</w:t>
+      </w:r>
+    </w:p>
+    <w:p>
+      <w:pPr>
+        <w:pStyle w:val="CaptionedFigure"/>
+      </w:pPr>
+      <w:r>
+        <w:drawing>
+          <wp:inline>
+            <wp:extent cx="5334000" cy="4165129"/>
+            <wp:effectExtent b="0" l="0" r="0" t="0"/>
+            <wp:docPr descr="Zwei Personen an einem Baum, der wächst" title="" id="70" name="Picture"/>
+            <a:graphic>
+              <a:graphicData uri="http://schemas.openxmlformats.org/drawingml/2006/picture">
+                <pic:pic>
+                  <pic:nvPicPr>
+                    <pic:cNvPr descr="./images/undraw_Waiting__for_you_ldha.png" id="71" name="Picture"/>
+                    <pic:cNvPicPr>
+                      <a:picLocks noChangeArrowheads="1" noChangeAspect="1"/>
+                    </pic:cNvPicPr>
+                  </pic:nvPicPr>
+                  <pic:blipFill>
+                    <a:blip r:embed="rId69"/>
+                    <a:stretch>
+                      <a:fillRect/>
+                    </a:stretch>
+                  </pic:blipFill>
+                  <pic:spPr bwMode="auto">
+                    <a:xfrm>
+                      <a:off x="0" y="0"/>
+                      <a:ext cx="5334000" cy="4165129"/>
+                    </a:xfrm>
+                    <a:prstGeom prst="rect">
+                      <a:avLst/>
+                    </a:prstGeom>
+                    <a:noFill/>
+                    <a:ln w="9525">
+                      <a:noFill/>
+                      <a:headEnd/>
+                      <a:tailEnd/>
+                    </a:ln>
+                  </pic:spPr>
+                </pic:pic>
+              </a:graphicData>
+            </a:graphic>
+          </wp:inline>
+        </w:drawing>
+      </w:r>
+    </w:p>
+    <w:p>
+      <w:pPr>
+        <w:pStyle w:val="ImageCaption"/>
+      </w:pPr>
+      <w:r>
+        <w:t xml:space="preserve">Zwei Personen an einem Baum, der wächst</w:t>
+      </w:r>
+    </w:p>
+    <w:bookmarkStart w:id="72" w:name="lernos-verwenden"/>
+    <w:p>
+      <w:pPr>
+        <w:pStyle w:val="Heading2"/>
+      </w:pPr>
+      <w:r>
+        <w:rPr>
+          <w:rStyle w:val="SectionNumber"/>
+        </w:rPr>
+        <w:t xml:space="preserve">8.1</w:t>
+      </w:r>
+      <w:r>
+        <w:tab/>
+      </w:r>
+      <w:r>
+        <w:t xml:space="preserve">lernOS verwenden</w:t>
+      </w:r>
+    </w:p>
+    <w:p>
+      <w:pPr>
+        <w:pStyle w:val="FirstParagraph"/>
+      </w:pPr>
+      <w:r>
+        <w:t xml:space="preserve">Zum Einstieg in lernOS ist es wichtig, eigene Erfahrungen mit der Methode zu sammeln:</w:t>
+      </w:r>
+    </w:p>
+    <w:p>
+      <w:pPr>
+        <w:numPr>
+          <w:ilvl w:val="0"/>
+          <w:numId w:val="1019"/>
+        </w:numPr>
+        <w:pStyle w:val="Compact"/>
+      </w:pPr>
+      <w:r>
+        <w:t xml:space="preserve">Suche dir einen</w:t>
+      </w:r>
+      <w:r>
+        <w:t xml:space="preserve"> </w:t>
+      </w:r>
+      <w:hyperlink r:id="rId25">
+        <w:r>
+          <w:rPr>
+            <w:rStyle w:val="Hyperlink"/>
+          </w:rPr>
+          <w:t xml:space="preserve">lernOS Leitfaden</w:t>
+        </w:r>
+      </w:hyperlink>
+      <w:r>
+        <w:t xml:space="preserve"> </w:t>
+      </w:r>
+      <w:r>
+        <w:t xml:space="preserve">deiner Wahl. Einsteiger_innen empfehlen wir den lernOS für Dich Leitfaden.</w:t>
+      </w:r>
+    </w:p>
+    <w:p>
+      <w:pPr>
+        <w:numPr>
+          <w:ilvl w:val="0"/>
+          <w:numId w:val="1019"/>
+        </w:numPr>
+        <w:pStyle w:val="Compact"/>
+      </w:pPr>
+      <w:r>
+        <w:t xml:space="preserve">Wähle ein Quartal, in dem du den Lernpfad des Leitfadens durchlaufen möchtest</w:t>
+      </w:r>
+    </w:p>
+    <w:p>
+      <w:pPr>
+        <w:numPr>
+          <w:ilvl w:val="0"/>
+          <w:numId w:val="1019"/>
+        </w:numPr>
+        <w:pStyle w:val="Compact"/>
+      </w:pPr>
+      <w:r>
+        <w:t xml:space="preserve">Entscheide dich, ob die alleine, im Lerntandem oder in einer Lerngruppe (auch Circle genannt) mit meist 4-5 Personen lernen möchtest.</w:t>
+      </w:r>
+    </w:p>
+    <w:p>
+      <w:pPr>
+        <w:numPr>
+          <w:ilvl w:val="0"/>
+          <w:numId w:val="1019"/>
+        </w:numPr>
+        <w:pStyle w:val="Compact"/>
+      </w:pPr>
+      <w:r>
+        <w:t xml:space="preserve">Verwende dein persönliches Netzwerk, soziale Medien oder den</w:t>
+      </w:r>
+      <w:r>
+        <w:t xml:space="preserve"> </w:t>
+      </w:r>
+      <w:hyperlink r:id="rId28">
+        <w:r>
+          <w:rPr>
+            <w:rStyle w:val="Hyperlink"/>
+          </w:rPr>
+          <w:t xml:space="preserve">Peerfinder</w:t>
+        </w:r>
+      </w:hyperlink>
+      <w:r>
+        <w:t xml:space="preserve">, um Mit-Lernende zu finden.</w:t>
+      </w:r>
+    </w:p>
+    <w:p>
+      <w:pPr>
+        <w:numPr>
+          <w:ilvl w:val="0"/>
+          <w:numId w:val="1019"/>
+        </w:numPr>
+        <w:pStyle w:val="Compact"/>
+      </w:pPr>
+      <w:r>
+        <w:t xml:space="preserve">Stop talking, start doing! :-)</w:t>
+      </w:r>
+    </w:p>
+    <w:bookmarkEnd w:id="72"/>
+    <w:bookmarkStart w:id="80" w:name="lernos-supporter-werden"/>
+    <w:p>
+      <w:pPr>
+        <w:pStyle w:val="Heading2"/>
+      </w:pPr>
+      <w:r>
+        <w:rPr>
+          <w:rStyle w:val="SectionNumber"/>
+        </w:rPr>
+        <w:t xml:space="preserve">8.2</w:t>
+      </w:r>
+      <w:r>
+        <w:tab/>
+      </w:r>
+      <w:r>
+        <w:t xml:space="preserve">lernOS Supporter werden</w:t>
+      </w:r>
+    </w:p>
+    <w:p>
+      <w:pPr>
+        <w:pStyle w:val="FirstParagraph"/>
+      </w:pPr>
+      <w:r>
+        <w:t xml:space="preserve">Unternehmen, Organisationen, und Institutionen können lernOS unterstützen, indem sie lernOS Supporter werden. Für einen Betrag von € 1.000,-/Jahr (zzgl. MwSt.) werden die Supporter hier genannt, erhalten 3 Tickets für die jährliche lernOS Convention und können eine Person in den lernOS Beirat entsenden. Aktuelle lernOS Supporter sind:</w:t>
+      </w:r>
+    </w:p>
+    <w:p>
+      <w:pPr>
+        <w:numPr>
+          <w:ilvl w:val="0"/>
+          <w:numId w:val="1020"/>
+        </w:numPr>
+        <w:pStyle w:val="Compact"/>
+      </w:pPr>
+      <w:hyperlink r:id="rId73">
+        <w:r>
+          <w:rPr>
+            <w:rStyle w:val="Hyperlink"/>
+          </w:rPr>
+          <w:t xml:space="preserve">bayernwerk</w:t>
+        </w:r>
+      </w:hyperlink>
+    </w:p>
+    <w:p>
+      <w:pPr>
+        <w:numPr>
+          <w:ilvl w:val="0"/>
+          <w:numId w:val="1020"/>
+        </w:numPr>
+        <w:pStyle w:val="Compact"/>
+      </w:pPr>
+      <w:hyperlink r:id="rId74">
+        <w:r>
+          <w:rPr>
+            <w:rStyle w:val="Hyperlink"/>
+          </w:rPr>
+          <w:t xml:space="preserve">DATEV</w:t>
+        </w:r>
+      </w:hyperlink>
+    </w:p>
+    <w:p>
+      <w:pPr>
+        <w:numPr>
+          <w:ilvl w:val="0"/>
+          <w:numId w:val="1020"/>
+        </w:numPr>
+        <w:pStyle w:val="Compact"/>
+      </w:pPr>
+      <w:hyperlink r:id="rId75">
+        <w:r>
+          <w:rPr>
+            <w:rStyle w:val="Hyperlink"/>
+          </w:rPr>
+          <w:t xml:space="preserve">Deutsche Telekom</w:t>
+        </w:r>
+      </w:hyperlink>
+    </w:p>
+    <w:p>
+      <w:pPr>
+        <w:numPr>
+          <w:ilvl w:val="0"/>
+          <w:numId w:val="1020"/>
+        </w:numPr>
+        <w:pStyle w:val="Compact"/>
+      </w:pPr>
+      <w:hyperlink r:id="rId76">
+        <w:r>
+          <w:rPr>
+            <w:rStyle w:val="Hyperlink"/>
+          </w:rPr>
+          <w:t xml:space="preserve">Lebensversicherung von 1871</w:t>
+        </w:r>
+      </w:hyperlink>
+    </w:p>
+    <w:p>
+      <w:pPr>
+        <w:numPr>
+          <w:ilvl w:val="0"/>
+          <w:numId w:val="1020"/>
+        </w:numPr>
+        <w:pStyle w:val="Compact"/>
+      </w:pPr>
+      <w:hyperlink r:id="rId77">
+        <w:r>
+          <w:rPr>
+            <w:rStyle w:val="Hyperlink"/>
+          </w:rPr>
+          <w:t xml:space="preserve">SAP</w:t>
+        </w:r>
+      </w:hyperlink>
+    </w:p>
+    <w:p>
+      <w:pPr>
+        <w:numPr>
+          <w:ilvl w:val="0"/>
+          <w:numId w:val="1020"/>
+        </w:numPr>
+        <w:pStyle w:val="Compact"/>
+      </w:pPr>
+      <w:hyperlink r:id="rId78">
+        <w:r>
+          <w:rPr>
+            <w:rStyle w:val="Hyperlink"/>
+          </w:rPr>
+          <w:t xml:space="preserve">Siemens Healthineers</w:t>
+        </w:r>
+      </w:hyperlink>
+    </w:p>
+    <w:p>
+      <w:pPr>
+        <w:pStyle w:val="FirstParagraph"/>
+      </w:pPr>
+      <w:r>
+        <w:t xml:space="preserve">Wer lernOS Supporter werden möchte, kann</w:t>
+      </w:r>
+      <w:r>
+        <w:t xml:space="preserve"> </w:t>
+      </w:r>
+      <w:hyperlink r:id="rId79">
+        <w:r>
+          <w:rPr>
+            <w:rStyle w:val="Hyperlink"/>
+          </w:rPr>
+          <w:t xml:space="preserve">gerne Kontakt mit uns aufnehmen</w:t>
+        </w:r>
+      </w:hyperlink>
+      <w:r>
+        <w:t xml:space="preserve">.</w:t>
       </w:r>
     </w:p>
     <w:bookmarkEnd w:id="80"/>
     <w:bookmarkEnd w:id="81"/>
-    <w:bookmarkStart w:id="95" w:name="lernos-faq"/>
+    <w:bookmarkStart w:id="127" w:name="publikationen"/>
     <w:p>
       <w:pPr>
         <w:pStyle w:val="Heading1"/>
@@ -1971,12 +3429,1210 @@
         <w:rPr>
           <w:rStyle w:val="SectionNumber"/>
         </w:rPr>
-        <w:t xml:space="preserve">6</w:t>
+        <w:t xml:space="preserve">9</w:t>
       </w:r>
       <w:r>
         <w:tab/>
       </w:r>
       <w:r>
+        <w:t xml:space="preserve">Publikationen</w:t>
+      </w:r>
+    </w:p>
+    <w:p>
+      <w:pPr>
+        <w:pStyle w:val="FirstParagraph"/>
+      </w:pPr>
+      <w:r>
+        <w:t xml:space="preserve">Auf dieser Seite sammeln wir</w:t>
+      </w:r>
+      <w:r>
+        <w:t xml:space="preserve"> </w:t>
+      </w:r>
+      <w:r>
+        <w:rPr>
+          <w:bCs/>
+          <w:b/>
+        </w:rPr>
+        <w:t xml:space="preserve">Veröffentlichungen rund um lernOS</w:t>
+      </w:r>
+      <w:r>
+        <w:t xml:space="preserve">. Dazu gehören Artikel, Blogs, Vorträge, Podcasts und Videos. Wenn du noch relevante Quellen kennst, melde dich bei uns oder trage die Links unten in die Kommentare ein.</w:t>
+      </w:r>
+    </w:p>
+    <w:p>
+      <w:pPr>
+        <w:pStyle w:val="CaptionedFigure"/>
+      </w:pPr>
+      <w:r>
+        <w:drawing>
+          <wp:inline>
+            <wp:extent cx="5334000" cy="2752047"/>
+            <wp:effectExtent b="0" l="0" r="0" t="0"/>
+            <wp:docPr descr="Personen vor einer Webseite" title="" id="83" name="Picture"/>
+            <a:graphic>
+              <a:graphicData uri="http://schemas.openxmlformats.org/drawingml/2006/picture">
+                <pic:pic>
+                  <pic:nvPicPr>
+                    <pic:cNvPr descr="./images/undraw_Blogging_re_kl0d.png" id="84" name="Picture"/>
+                    <pic:cNvPicPr>
+                      <a:picLocks noChangeArrowheads="1" noChangeAspect="1"/>
+                    </pic:cNvPicPr>
+                  </pic:nvPicPr>
+                  <pic:blipFill>
+                    <a:blip r:embed="rId82"/>
+                    <a:stretch>
+                      <a:fillRect/>
+                    </a:stretch>
+                  </pic:blipFill>
+                  <pic:spPr bwMode="auto">
+                    <a:xfrm>
+                      <a:off x="0" y="0"/>
+                      <a:ext cx="5334000" cy="2752047"/>
+                    </a:xfrm>
+                    <a:prstGeom prst="rect">
+                      <a:avLst/>
+                    </a:prstGeom>
+                    <a:noFill/>
+                    <a:ln w="9525">
+                      <a:noFill/>
+                      <a:headEnd/>
+                      <a:tailEnd/>
+                    </a:ln>
+                  </pic:spPr>
+                </pic:pic>
+              </a:graphicData>
+            </a:graphic>
+          </wp:inline>
+        </w:drawing>
+      </w:r>
+    </w:p>
+    <w:p>
+      <w:pPr>
+        <w:pStyle w:val="ImageCaption"/>
+      </w:pPr>
+      <w:r>
+        <w:t xml:space="preserve">Personen vor einer Webseite</w:t>
+      </w:r>
+    </w:p>
+    <w:bookmarkStart w:id="96" w:name="section"/>
+    <w:p>
+      <w:pPr>
+        <w:pStyle w:val="Heading2"/>
+      </w:pPr>
+      <w:r>
+        <w:rPr>
+          <w:rStyle w:val="SectionNumber"/>
+        </w:rPr>
+        <w:t xml:space="preserve">9.1</w:t>
+      </w:r>
+      <w:r>
+        <w:tab/>
+      </w:r>
+      <w:r>
+        <w:t xml:space="preserve">2022</w:t>
+      </w:r>
+    </w:p>
+    <w:p>
+      <w:pPr>
+        <w:numPr>
+          <w:ilvl w:val="0"/>
+          <w:numId w:val="1021"/>
+        </w:numPr>
+        <w:pStyle w:val="Compact"/>
+      </w:pPr>
+      <w:r>
+        <w:t xml:space="preserve">Session</w:t>
+      </w:r>
+      <w:r>
+        <w:t xml:space="preserve"> </w:t>
+      </w:r>
+      <w:hyperlink r:id="rId85">
+        <w:r>
+          <w:rPr>
+            <w:rStyle w:val="Hyperlink"/>
+          </w:rPr>
+          <w:t xml:space="preserve">Making-of lernOS Convention 2022</w:t>
+        </w:r>
+      </w:hyperlink>
+      <w:r>
+        <w:t xml:space="preserve"> </w:t>
+      </w:r>
+      <w:r>
+        <w:t xml:space="preserve">am 09.09.2022</w:t>
+      </w:r>
+    </w:p>
+    <w:p>
+      <w:pPr>
+        <w:numPr>
+          <w:ilvl w:val="0"/>
+          <w:numId w:val="1021"/>
+        </w:numPr>
+        <w:pStyle w:val="Compact"/>
+      </w:pPr>
+      <w:r>
+        <w:t xml:space="preserve">Beitrag zur lernOS Convention in der Zeitschrift</w:t>
+      </w:r>
+      <w:r>
+        <w:t xml:space="preserve"> </w:t>
+      </w:r>
+      <w:hyperlink r:id="rId86">
+        <w:r>
+          <w:rPr>
+            <w:rStyle w:val="Hyperlink"/>
+          </w:rPr>
+          <w:t xml:space="preserve">wirtschaft+weiterbildung Ausgabe 9/2022</w:t>
+        </w:r>
+      </w:hyperlink>
+      <w:r>
+        <w:t xml:space="preserve"> </w:t>
+      </w:r>
+      <w:r>
+        <w:t xml:space="preserve">(PDF)</w:t>
+      </w:r>
+    </w:p>
+    <w:p>
+      <w:pPr>
+        <w:numPr>
+          <w:ilvl w:val="0"/>
+          <w:numId w:val="1021"/>
+        </w:numPr>
+        <w:pStyle w:val="Compact"/>
+      </w:pPr>
+      <w:r>
+        <w:t xml:space="preserve">Interview</w:t>
+      </w:r>
+      <w:r>
+        <w:t xml:space="preserve"> </w:t>
+      </w:r>
+      <w:hyperlink r:id="rId87">
+        <w:r>
+          <w:rPr>
+            <w:rStyle w:val="Hyperlink"/>
+          </w:rPr>
+          <w:t xml:space="preserve">Lernen, lernOS, Trends im Corporate Learning und mehr</w:t>
+        </w:r>
+      </w:hyperlink>
+      <w:r>
+        <w:t xml:space="preserve"> </w:t>
+      </w:r>
+      <w:r>
+        <w:t xml:space="preserve">mit Simon Dückert im Leipziger HRM-Blog</w:t>
+      </w:r>
+    </w:p>
+    <w:p>
+      <w:pPr>
+        <w:numPr>
+          <w:ilvl w:val="0"/>
+          <w:numId w:val="1021"/>
+        </w:numPr>
+        <w:pStyle w:val="Compact"/>
+      </w:pPr>
+      <w:r>
+        <w:t xml:space="preserve">lernOS Convention 2022</w:t>
+      </w:r>
+      <w:r>
+        <w:t xml:space="preserve"> </w:t>
+      </w:r>
+      <w:r>
+        <w:t xml:space="preserve">“</w:t>
+      </w:r>
+      <w:r>
+        <w:t xml:space="preserve">The Re-Return of Knowledge Management</w:t>
+      </w:r>
+      <w:r>
+        <w:t xml:space="preserve">”</w:t>
+      </w:r>
+      <w:r>
+        <w:t xml:space="preserve"> </w:t>
+      </w:r>
+      <w:r>
+        <w:t xml:space="preserve">vom 05.-06.07.2022 auf der Kaiserburg Nürnberg und online (</w:t>
+      </w:r>
+      <w:hyperlink r:id="rId88">
+        <w:r>
+          <w:rPr>
+            <w:rStyle w:val="Hyperlink"/>
+          </w:rPr>
+          <w:t xml:space="preserve">Dokumentation</w:t>
+        </w:r>
+      </w:hyperlink>
+      <w:r>
+        <w:t xml:space="preserve">,</w:t>
+      </w:r>
+      <w:r>
+        <w:t xml:space="preserve"> </w:t>
+      </w:r>
+      <w:hyperlink r:id="rId89">
+        <w:r>
+          <w:rPr>
+            <w:rStyle w:val="Hyperlink"/>
+          </w:rPr>
+          <w:t xml:space="preserve">Video</w:t>
+        </w:r>
+      </w:hyperlink>
+      <w:r>
+        <w:t xml:space="preserve">)</w:t>
+      </w:r>
+    </w:p>
+    <w:p>
+      <w:pPr>
+        <w:numPr>
+          <w:ilvl w:val="0"/>
+          <w:numId w:val="1021"/>
+        </w:numPr>
+        <w:pStyle w:val="Compact"/>
+      </w:pPr>
+      <w:r>
+        <w:t xml:space="preserve">Session</w:t>
+      </w:r>
+      <w:r>
+        <w:t xml:space="preserve"> </w:t>
+      </w:r>
+      <w:hyperlink r:id="rId90">
+        <w:r>
+          <w:rPr>
+            <w:rStyle w:val="Hyperlink"/>
+          </w:rPr>
+          <w:t xml:space="preserve">#DATEVlernt</w:t>
+        </w:r>
+      </w:hyperlink>
+      <w:r>
+        <w:t xml:space="preserve"> </w:t>
+      </w:r>
+      <w:r>
+        <w:t xml:space="preserve">auf der ahrc2022 am 27.04.2022 in Köln</w:t>
+      </w:r>
+    </w:p>
+    <w:p>
+      <w:pPr>
+        <w:numPr>
+          <w:ilvl w:val="0"/>
+          <w:numId w:val="1021"/>
+        </w:numPr>
+        <w:pStyle w:val="Compact"/>
+      </w:pPr>
+      <w:r>
+        <w:t xml:space="preserve">Blog</w:t>
+      </w:r>
+      <w:r>
+        <w:t xml:space="preserve"> </w:t>
+      </w:r>
+      <w:hyperlink r:id="rId91">
+        <w:r>
+          <w:rPr>
+            <w:rStyle w:val="Hyperlink"/>
+          </w:rPr>
+          <w:t xml:space="preserve">Kirche kann/soll/muss lernen!? lernOS und #WOL kann helfen</w:t>
+        </w:r>
+      </w:hyperlink>
+      <w:r>
+        <w:t xml:space="preserve"> </w:t>
+      </w:r>
+      <w:r>
+        <w:t xml:space="preserve">vom 23.04.2022</w:t>
+      </w:r>
+    </w:p>
+    <w:p>
+      <w:pPr>
+        <w:numPr>
+          <w:ilvl w:val="0"/>
+          <w:numId w:val="1021"/>
+        </w:numPr>
+        <w:pStyle w:val="Compact"/>
+      </w:pPr>
+      <w:r>
+        <w:t xml:space="preserve">Video</w:t>
+      </w:r>
+      <w:r>
+        <w:t xml:space="preserve"> </w:t>
+      </w:r>
+      <w:hyperlink r:id="rId92">
+        <w:r>
+          <w:rPr>
+            <w:rStyle w:val="Hyperlink"/>
+          </w:rPr>
+          <w:t xml:space="preserve">lernOS - Eine Einführung</w:t>
+        </w:r>
+      </w:hyperlink>
+    </w:p>
+    <w:p>
+      <w:pPr>
+        <w:numPr>
+          <w:ilvl w:val="0"/>
+          <w:numId w:val="1021"/>
+        </w:numPr>
+        <w:pStyle w:val="Compact"/>
+      </w:pPr>
+      <w:r>
+        <w:t xml:space="preserve">Blog</w:t>
+      </w:r>
+      <w:r>
+        <w:t xml:space="preserve"> </w:t>
+      </w:r>
+      <w:hyperlink r:id="rId93">
+        <w:r>
+          <w:rPr>
+            <w:rStyle w:val="Hyperlink"/>
+          </w:rPr>
+          <w:t xml:space="preserve">Ich brauchte eine Struktur – eine Studentin berichtet aus ihrem lernOS-Zirkel</w:t>
+        </w:r>
+      </w:hyperlink>
+      <w:r>
+        <w:t xml:space="preserve"> </w:t>
+      </w:r>
+      <w:r>
+        <w:t xml:space="preserve">vom 01.02.2022</w:t>
+      </w:r>
+    </w:p>
+    <w:p>
+      <w:pPr>
+        <w:numPr>
+          <w:ilvl w:val="0"/>
+          <w:numId w:val="1021"/>
+        </w:numPr>
+        <w:pStyle w:val="Compact"/>
+      </w:pPr>
+      <w:r>
+        <w:t xml:space="preserve">Vorstellung</w:t>
+      </w:r>
+      <w:r>
+        <w:t xml:space="preserve"> </w:t>
+      </w:r>
+      <w:hyperlink r:id="rId94">
+        <w:r>
+          <w:rPr>
+            <w:rStyle w:val="Hyperlink"/>
+          </w:rPr>
+          <w:t xml:space="preserve">lernOS Community Management Leitfaden</w:t>
+        </w:r>
+      </w:hyperlink>
+      <w:r>
+        <w:t xml:space="preserve"> </w:t>
+      </w:r>
+      <w:r>
+        <w:t xml:space="preserve">beim C3Managers Meetup am 20.01.2022</w:t>
+      </w:r>
+    </w:p>
+    <w:p>
+      <w:pPr>
+        <w:numPr>
+          <w:ilvl w:val="0"/>
+          <w:numId w:val="1021"/>
+        </w:numPr>
+        <w:pStyle w:val="Compact"/>
+      </w:pPr>
+      <w:r>
+        <w:t xml:space="preserve">Freihändig-Podcast Folge 57</w:t>
+      </w:r>
+      <w:r>
+        <w:t xml:space="preserve"> </w:t>
+      </w:r>
+      <w:hyperlink r:id="rId95">
+        <w:r>
+          <w:rPr>
+            <w:rStyle w:val="Hyperlink"/>
+          </w:rPr>
+          <w:t xml:space="preserve">lernOS für Organisationen und Selbstlernprozesse</w:t>
+        </w:r>
+      </w:hyperlink>
+      <w:r>
+        <w:t xml:space="preserve"> </w:t>
+      </w:r>
+      <w:r>
+        <w:t xml:space="preserve">vom 13.01.2022</w:t>
+      </w:r>
+    </w:p>
+    <w:bookmarkEnd w:id="96"/>
+    <w:bookmarkStart w:id="102" w:name="section-1"/>
+    <w:p>
+      <w:pPr>
+        <w:pStyle w:val="Heading2"/>
+      </w:pPr>
+      <w:r>
+        <w:rPr>
+          <w:rStyle w:val="SectionNumber"/>
+        </w:rPr>
+        <w:t xml:space="preserve">9.2</w:t>
+      </w:r>
+      <w:r>
+        <w:tab/>
+      </w:r>
+      <w:r>
+        <w:t xml:space="preserve">2021</w:t>
+      </w:r>
+    </w:p>
+    <w:p>
+      <w:pPr>
+        <w:numPr>
+          <w:ilvl w:val="0"/>
+          <w:numId w:val="1022"/>
+        </w:numPr>
+        <w:pStyle w:val="Compact"/>
+      </w:pPr>
+      <w:hyperlink r:id="rId97">
+        <w:r>
+          <w:rPr>
+            <w:rStyle w:val="Hyperlink"/>
+          </w:rPr>
+          <w:t xml:space="preserve">Barcamp DiversityStoryThatMatter</w:t>
+        </w:r>
+      </w:hyperlink>
+      <w:r>
+        <w:t xml:space="preserve"> </w:t>
+      </w:r>
+      <w:r>
+        <w:t xml:space="preserve">am 10.12. (online)</w:t>
+      </w:r>
+    </w:p>
+    <w:p>
+      <w:pPr>
+        <w:numPr>
+          <w:ilvl w:val="0"/>
+          <w:numId w:val="1022"/>
+        </w:numPr>
+        <w:pStyle w:val="Compact"/>
+      </w:pPr>
+      <w:r>
+        <w:t xml:space="preserve">Session</w:t>
+      </w:r>
+      <w:r>
+        <w:t xml:space="preserve"> </w:t>
+      </w:r>
+      <w:hyperlink r:id="rId98">
+        <w:r>
+          <w:rPr>
+            <w:rStyle w:val="Hyperlink"/>
+          </w:rPr>
+          <w:t xml:space="preserve">ISO 30401 mit dem lernOS für Organisationen Canvas</w:t>
+        </w:r>
+      </w:hyperlink>
+      <w:r>
+        <w:t xml:space="preserve"> </w:t>
+      </w:r>
+      <w:r>
+        <w:t xml:space="preserve">am 19.11.2021 auf dem KnowledgeCamp (#gkc21)</w:t>
+      </w:r>
+    </w:p>
+    <w:p>
+      <w:pPr>
+        <w:numPr>
+          <w:ilvl w:val="0"/>
+          <w:numId w:val="1022"/>
+        </w:numPr>
+        <w:pStyle w:val="Compact"/>
+      </w:pPr>
+      <w:r>
+        <w:t xml:space="preserve">Session</w:t>
+      </w:r>
+      <w:r>
+        <w:t xml:space="preserve"> </w:t>
+      </w:r>
+      <w:hyperlink r:id="rId99">
+        <w:r>
+          <w:rPr>
+            <w:rStyle w:val="Hyperlink"/>
+          </w:rPr>
+          <w:t xml:space="preserve">Making-of lernOS Convention 2021</w:t>
+        </w:r>
+      </w:hyperlink>
+      <w:r>
+        <w:t xml:space="preserve"> </w:t>
+      </w:r>
+      <w:r>
+        <w:t xml:space="preserve">am 23.07.2021</w:t>
+      </w:r>
+    </w:p>
+    <w:p>
+      <w:pPr>
+        <w:numPr>
+          <w:ilvl w:val="0"/>
+          <w:numId w:val="1022"/>
+        </w:numPr>
+        <w:pStyle w:val="Compact"/>
+      </w:pPr>
+      <w:r>
+        <w:t xml:space="preserve">lernOS Convention 2021</w:t>
+      </w:r>
+      <w:r>
+        <w:t xml:space="preserve"> </w:t>
+      </w:r>
+      <w:r>
+        <w:t xml:space="preserve">“</w:t>
+      </w:r>
+      <w:r>
+        <w:t xml:space="preserve">Agil trifft Lernende Organisation</w:t>
+      </w:r>
+      <w:r>
+        <w:t xml:space="preserve">”</w:t>
+      </w:r>
+      <w:r>
+        <w:t xml:space="preserve"> </w:t>
+      </w:r>
+      <w:r>
+        <w:t xml:space="preserve">vom 24.-25.06.2021 online (</w:t>
+      </w:r>
+      <w:hyperlink r:id="rId100">
+        <w:r>
+          <w:rPr>
+            <w:rStyle w:val="Hyperlink"/>
+          </w:rPr>
+          <w:t xml:space="preserve">Dokumentation</w:t>
+        </w:r>
+      </w:hyperlink>
+      <w:r>
+        <w:t xml:space="preserve">,</w:t>
+      </w:r>
+      <w:r>
+        <w:t xml:space="preserve"> </w:t>
+      </w:r>
+      <w:hyperlink r:id="rId101">
+        <w:r>
+          <w:rPr>
+            <w:rStyle w:val="Hyperlink"/>
+          </w:rPr>
+          <w:t xml:space="preserve">Video</w:t>
+        </w:r>
+      </w:hyperlink>
+      <w:r>
+        <w:t xml:space="preserve">)</w:t>
+      </w:r>
+    </w:p>
+    <w:bookmarkEnd w:id="102"/>
+    <w:bookmarkStart w:id="110" w:name="section-2"/>
+    <w:p>
+      <w:pPr>
+        <w:pStyle w:val="Heading2"/>
+      </w:pPr>
+      <w:r>
+        <w:rPr>
+          <w:rStyle w:val="SectionNumber"/>
+        </w:rPr>
+        <w:t xml:space="preserve">9.3</w:t>
+      </w:r>
+      <w:r>
+        <w:tab/>
+      </w:r>
+      <w:r>
+        <w:t xml:space="preserve">2020</w:t>
+      </w:r>
+    </w:p>
+    <w:p>
+      <w:pPr>
+        <w:numPr>
+          <w:ilvl w:val="0"/>
+          <w:numId w:val="1023"/>
+        </w:numPr>
+        <w:pStyle w:val="Compact"/>
+      </w:pPr>
+      <w:r>
+        <w:t xml:space="preserve">Podcast </w:t>
+      </w:r>
+      <w:hyperlink r:id="rId103">
+        <w:r>
+          <w:rPr>
+            <w:rStyle w:val="Hyperlink"/>
+          </w:rPr>
+          <w:t xml:space="preserve">Lebenslanges Lernen mit lernOS</w:t>
+        </w:r>
+      </w:hyperlink>
+      <w:r>
+        <w:t xml:space="preserve"> im Klartext HR Podcast</w:t>
+      </w:r>
+    </w:p>
+    <w:p>
+      <w:pPr>
+        <w:numPr>
+          <w:ilvl w:val="0"/>
+          <w:numId w:val="1023"/>
+        </w:numPr>
+        <w:pStyle w:val="Compact"/>
+      </w:pPr>
+      <w:r>
+        <w:t xml:space="preserve">Session</w:t>
+      </w:r>
+      <w:r>
+        <w:t xml:space="preserve"> </w:t>
+      </w:r>
+      <w:hyperlink r:id="rId104">
+        <w:r>
+          <w:rPr>
+            <w:rStyle w:val="Hyperlink"/>
+          </w:rPr>
+          <w:t xml:space="preserve">WOL - Back to the Roots</w:t>
+        </w:r>
+      </w:hyperlink>
+      <w:r>
+        <w:t xml:space="preserve"> </w:t>
+      </w:r>
+      <w:r>
+        <w:t xml:space="preserve">auf dem WOL Camp am 26.11.2020</w:t>
+      </w:r>
+    </w:p>
+    <w:p>
+      <w:pPr>
+        <w:numPr>
+          <w:ilvl w:val="0"/>
+          <w:numId w:val="1023"/>
+        </w:numPr>
+        <w:pStyle w:val="Compact"/>
+      </w:pPr>
+      <w:r>
+        <w:t xml:space="preserve">Podcast</w:t>
+      </w:r>
+      <w:r>
+        <w:t xml:space="preserve"> </w:t>
+      </w:r>
+      <w:hyperlink r:id="rId105">
+        <w:r>
+          <w:rPr>
+            <w:rStyle w:val="Hyperlink"/>
+          </w:rPr>
+          <w:t xml:space="preserve">Lebenslanges Lernen und lernOS</w:t>
+        </w:r>
+      </w:hyperlink>
+      <w:r>
+        <w:t xml:space="preserve"> </w:t>
+      </w:r>
+      <w:r>
+        <w:t xml:space="preserve">im Firmenfunk Podcast Episode 92 vom 12.11.2020</w:t>
+      </w:r>
+    </w:p>
+    <w:p>
+      <w:pPr>
+        <w:numPr>
+          <w:ilvl w:val="0"/>
+          <w:numId w:val="1023"/>
+        </w:numPr>
+        <w:pStyle w:val="Compact"/>
+      </w:pPr>
+      <w:hyperlink r:id="rId106">
+        <w:r>
+          <w:rPr>
+            <w:rStyle w:val="Hyperlink"/>
+          </w:rPr>
+          <w:t xml:space="preserve">lernOS All Stars Camp</w:t>
+        </w:r>
+      </w:hyperlink>
+      <w:r>
+        <w:t xml:space="preserve"> </w:t>
+      </w:r>
+      <w:r>
+        <w:t xml:space="preserve">vom 23.-24.06.2020 (online)</w:t>
+      </w:r>
+    </w:p>
+    <w:p>
+      <w:pPr>
+        <w:numPr>
+          <w:ilvl w:val="0"/>
+          <w:numId w:val="1023"/>
+        </w:numPr>
+        <w:pStyle w:val="Compact"/>
+      </w:pPr>
+      <w:r>
+        <w:t xml:space="preserve">Vortrag </w:t>
+      </w:r>
+      <w:hyperlink r:id="rId107">
+        <w:r>
+          <w:rPr>
+            <w:rStyle w:val="Hyperlink"/>
+          </w:rPr>
+          <w:t xml:space="preserve">lernOS in a Nutshell</w:t>
+        </w:r>
+      </w:hyperlink>
+      <w:r>
+        <w:t xml:space="preserve"> </w:t>
+      </w:r>
+      <w:r>
+        <w:t xml:space="preserve">am 15.06.2020 bei der GfWM Regionalgruppe Frankfurt-Rhein-Main</w:t>
+      </w:r>
+    </w:p>
+    <w:p>
+      <w:pPr>
+        <w:numPr>
+          <w:ilvl w:val="0"/>
+          <w:numId w:val="1023"/>
+        </w:numPr>
+        <w:pStyle w:val="Compact"/>
+      </w:pPr>
+      <w:r>
+        <w:t xml:space="preserve">Video über lernOS for You</w:t>
+      </w:r>
+      <w:r>
+        <w:t xml:space="preserve"> </w:t>
+      </w:r>
+      <w:hyperlink r:id="rId108">
+        <w:r>
+          <w:rPr>
+            <w:rStyle w:val="Hyperlink"/>
+          </w:rPr>
+          <w:t xml:space="preserve">auf LinkedIn</w:t>
+        </w:r>
+      </w:hyperlink>
+    </w:p>
+    <w:p>
+      <w:pPr>
+        <w:numPr>
+          <w:ilvl w:val="0"/>
+          <w:numId w:val="1023"/>
+        </w:numPr>
+        <w:pStyle w:val="Compact"/>
+      </w:pPr>
+      <w:r>
+        <w:t xml:space="preserve">Gelbe Raben Podcast</w:t>
+      </w:r>
+      <w:r>
+        <w:t xml:space="preserve"> </w:t>
+      </w:r>
+      <w:hyperlink r:id="rId109">
+        <w:r>
+          <w:rPr>
+            <w:rStyle w:val="Hyperlink"/>
+          </w:rPr>
+          <w:t xml:space="preserve">Über Wissensmanagement und lernende Organisationen</w:t>
+        </w:r>
+      </w:hyperlink>
+      <w:r>
+        <w:t xml:space="preserve"> </w:t>
+      </w:r>
+      <w:r>
+        <w:t xml:space="preserve">vom 20.02.2022</w:t>
+      </w:r>
+    </w:p>
+    <w:bookmarkEnd w:id="110"/>
+    <w:bookmarkStart w:id="116" w:name="section-3"/>
+    <w:p>
+      <w:pPr>
+        <w:pStyle w:val="Heading2"/>
+      </w:pPr>
+      <w:r>
+        <w:rPr>
+          <w:rStyle w:val="SectionNumber"/>
+        </w:rPr>
+        <w:t xml:space="preserve">9.4</w:t>
+      </w:r>
+      <w:r>
+        <w:tab/>
+      </w:r>
+      <w:r>
+        <w:t xml:space="preserve">2019</w:t>
+      </w:r>
+    </w:p>
+    <w:p>
+      <w:pPr>
+        <w:numPr>
+          <w:ilvl w:val="0"/>
+          <w:numId w:val="1024"/>
+        </w:numPr>
+        <w:pStyle w:val="Compact"/>
+      </w:pPr>
+      <w:r>
+        <w:t xml:space="preserve">Vortrag</w:t>
+      </w:r>
+      <w:r>
+        <w:t xml:space="preserve"> </w:t>
+      </w:r>
+      <w:hyperlink r:id="rId111">
+        <w:r>
+          <w:rPr>
+            <w:rStyle w:val="Hyperlink"/>
+          </w:rPr>
+          <w:t xml:space="preserve">lernOS - Hacking How We Learn - Lifelong</w:t>
+        </w:r>
+      </w:hyperlink>
+      <w:r>
+        <w:t xml:space="preserve"> </w:t>
+      </w:r>
+      <w:r>
+        <w:t xml:space="preserve">am 30.12.2019 auf dem 36c3 in Leipzig</w:t>
+      </w:r>
+    </w:p>
+    <w:p>
+      <w:pPr>
+        <w:numPr>
+          <w:ilvl w:val="0"/>
+          <w:numId w:val="1024"/>
+        </w:numPr>
+        <w:pStyle w:val="Compact"/>
+      </w:pPr>
+      <w:r>
+        <w:t xml:space="preserve">Blog </w:t>
+      </w:r>
+      <w:hyperlink r:id="rId112">
+        <w:r>
+          <w:rPr>
+            <w:rStyle w:val="Hyperlink"/>
+          </w:rPr>
+          <w:t xml:space="preserve">Die 13 wichtigsten Unterschiede zwischen lernOS und WOL</w:t>
+        </w:r>
+      </w:hyperlink>
+    </w:p>
+    <w:p>
+      <w:pPr>
+        <w:numPr>
+          <w:ilvl w:val="0"/>
+          <w:numId w:val="1024"/>
+        </w:numPr>
+        <w:pStyle w:val="Compact"/>
+      </w:pPr>
+      <w:r>
+        <w:t xml:space="preserve">Beitrag</w:t>
+      </w:r>
+      <w:r>
+        <w:t xml:space="preserve"> </w:t>
+      </w:r>
+      <w:hyperlink r:id="rId113">
+        <w:r>
+          <w:rPr>
+            <w:rStyle w:val="Hyperlink"/>
+          </w:rPr>
+          <w:t xml:space="preserve">Das Projekt lernOS - Fahrplan fürs </w:t>
+        </w:r>
+        <w:r>
+          <w:rPr>
+            <w:rStyle w:val="Hyperlink"/>
+          </w:rPr>
+          <w:softHyphen/>
+        </w:r>
+        <w:r>
+          <w:rPr>
+            <w:rStyle w:val="Hyperlink"/>
+          </w:rPr>
+          <w:t xml:space="preserve">Lebenslange Lernen</w:t>
+        </w:r>
+      </w:hyperlink>
+      <w:r>
+        <w:t xml:space="preserve"> </w:t>
+      </w:r>
+      <w:r>
+        <w:t xml:space="preserve">in managerSeminare Ausgabe 256</w:t>
+      </w:r>
+    </w:p>
+    <w:p>
+      <w:pPr>
+        <w:numPr>
+          <w:ilvl w:val="0"/>
+          <w:numId w:val="1024"/>
+        </w:numPr>
+        <w:pStyle w:val="Compact"/>
+      </w:pPr>
+      <w:hyperlink r:id="rId114">
+        <w:r>
+          <w:rPr>
+            <w:rStyle w:val="Hyperlink"/>
+          </w:rPr>
+          <w:t xml:space="preserve">lernOS Rockstars Camp</w:t>
+        </w:r>
+      </w:hyperlink>
+      <w:r>
+        <w:t xml:space="preserve"> </w:t>
+      </w:r>
+      <w:r>
+        <w:t xml:space="preserve">am 25.06.2019 in München</w:t>
+      </w:r>
+    </w:p>
+    <w:p>
+      <w:pPr>
+        <w:numPr>
+          <w:ilvl w:val="0"/>
+          <w:numId w:val="1024"/>
+        </w:numPr>
+        <w:pStyle w:val="Compact"/>
+      </w:pPr>
+      <w:r>
+        <w:t xml:space="preserve">Buchkapitel </w:t>
+      </w:r>
+      <w:r>
+        <w:rPr>
+          <w:iCs/>
+          <w:i/>
+        </w:rPr>
+        <w:t xml:space="preserve">lernOS als Betriebssystem für die Arbeit der Zukunft</w:t>
+      </w:r>
+      <w:r>
+        <w:t xml:space="preserve"> von Simon Dückert in </w:t>
+      </w:r>
+      <w:hyperlink r:id="rId115">
+        <w:r>
+          <w:rPr>
+            <w:rStyle w:val="Hyperlink"/>
+          </w:rPr>
+          <w:t xml:space="preserve">Faszination New Work: 50 Impulse für die neue Arbeitswelt</w:t>
+        </w:r>
+      </w:hyperlink>
+    </w:p>
+    <w:bookmarkEnd w:id="116"/>
+    <w:bookmarkStart w:id="121" w:name="section-4"/>
+    <w:p>
+      <w:pPr>
+        <w:pStyle w:val="Heading2"/>
+      </w:pPr>
+      <w:r>
+        <w:rPr>
+          <w:rStyle w:val="SectionNumber"/>
+        </w:rPr>
+        <w:t xml:space="preserve">9.5</w:t>
+      </w:r>
+      <w:r>
+        <w:tab/>
+      </w:r>
+      <w:r>
+        <w:t xml:space="preserve">2018</w:t>
+      </w:r>
+    </w:p>
+    <w:p>
+      <w:pPr>
+        <w:numPr>
+          <w:ilvl w:val="0"/>
+          <w:numId w:val="1025"/>
+        </w:numPr>
+        <w:pStyle w:val="Compact"/>
+      </w:pPr>
+      <w:r>
+        <w:t xml:space="preserve">Vortrag </w:t>
+      </w:r>
+      <w:hyperlink r:id="rId117">
+        <w:r>
+          <w:rPr>
+            <w:rStyle w:val="Hyperlink"/>
+          </w:rPr>
+          <w:t xml:space="preserve">lernOS – Lebenslanges Lernen und Aufbau digitaler Kompetenzen für alle Bürger</w:t>
+        </w:r>
+      </w:hyperlink>
+      <w:r>
+        <w:t xml:space="preserve"> </w:t>
+      </w:r>
+      <w:r>
+        <w:t xml:space="preserve">am 18.10.2018 in Erding</w:t>
+      </w:r>
+    </w:p>
+    <w:p>
+      <w:pPr>
+        <w:numPr>
+          <w:ilvl w:val="0"/>
+          <w:numId w:val="1025"/>
+        </w:numPr>
+        <w:pStyle w:val="Compact"/>
+      </w:pPr>
+      <w:hyperlink r:id="rId118">
+        <w:r>
+          <w:rPr>
+            <w:rStyle w:val="Hyperlink"/>
+          </w:rPr>
+          <w:t xml:space="preserve">Release lernOS für Dich Version 1.0</w:t>
+        </w:r>
+      </w:hyperlink>
+      <w:r>
+        <w:t xml:space="preserve"> </w:t>
+      </w:r>
+      <w:r>
+        <w:t xml:space="preserve">am 18.09.2018</w:t>
+      </w:r>
+    </w:p>
+    <w:p>
+      <w:pPr>
+        <w:numPr>
+          <w:ilvl w:val="0"/>
+          <w:numId w:val="1025"/>
+        </w:numPr>
+        <w:pStyle w:val="Compact"/>
+      </w:pPr>
+      <w:r>
+        <w:t xml:space="preserve">Blog</w:t>
+      </w:r>
+      <w:r>
+        <w:t xml:space="preserve"> </w:t>
+      </w:r>
+      <w:hyperlink r:id="rId119">
+        <w:r>
+          <w:rPr>
+            <w:rStyle w:val="Hyperlink"/>
+          </w:rPr>
+          <w:t xml:space="preserve">lernOS Canvas - A Tool for WOL(TM) Circle Alumni and Knowledge Workers</w:t>
+        </w:r>
+      </w:hyperlink>
+      <w:r>
+        <w:t xml:space="preserve"> </w:t>
+      </w:r>
+      <w:r>
+        <w:t xml:space="preserve">(Umbenennung von WOL+ Canvas in lernOS Canvas)</w:t>
+      </w:r>
+    </w:p>
+    <w:p>
+      <w:pPr>
+        <w:numPr>
+          <w:ilvl w:val="0"/>
+          <w:numId w:val="1025"/>
+        </w:numPr>
+        <w:pStyle w:val="Compact"/>
+      </w:pPr>
+      <w:r>
+        <w:t xml:space="preserve">Vortrag </w:t>
+      </w:r>
+      <w:hyperlink r:id="rId120">
+        <w:r>
+          <w:rPr>
+            <w:rStyle w:val="Hyperlink"/>
+          </w:rPr>
+          <w:t xml:space="preserve">Learning Organization - State of the Union - von lernOS, GTD, OKR, PKM, WOL &amp; Co.</w:t>
+        </w:r>
+      </w:hyperlink>
+      <w:r>
+        <w:t xml:space="preserve"> </w:t>
+      </w:r>
+      <w:r>
+        <w:t xml:space="preserve">am 22.06.2018 auf der KnowTouch in Nürnberg</w:t>
+      </w:r>
+    </w:p>
+    <w:bookmarkEnd w:id="121"/>
+    <w:bookmarkStart w:id="123" w:name="section-5"/>
+    <w:p>
+      <w:pPr>
+        <w:pStyle w:val="Heading2"/>
+      </w:pPr>
+      <w:r>
+        <w:rPr>
+          <w:rStyle w:val="SectionNumber"/>
+        </w:rPr>
+        <w:t xml:space="preserve">9.6</w:t>
+      </w:r>
+      <w:r>
+        <w:tab/>
+      </w:r>
+      <w:r>
+        <w:t xml:space="preserve">2017</w:t>
+      </w:r>
+    </w:p>
+    <w:p>
+      <w:pPr>
+        <w:numPr>
+          <w:ilvl w:val="0"/>
+          <w:numId w:val="1026"/>
+        </w:numPr>
+        <w:pStyle w:val="Compact"/>
+      </w:pPr>
+      <w:r>
+        <w:t xml:space="preserve">Session</w:t>
+      </w:r>
+      <w:r>
+        <w:t xml:space="preserve"> </w:t>
+      </w:r>
+      <w:hyperlink r:id="rId122">
+        <w:r>
+          <w:rPr>
+            <w:rStyle w:val="Hyperlink"/>
+          </w:rPr>
+          <w:t xml:space="preserve">lernOS - Organisationssystem für lernende Organisationen</w:t>
+        </w:r>
+      </w:hyperlink>
+      <w:r>
+        <w:t xml:space="preserve"> </w:t>
+      </w:r>
+      <w:r>
+        <w:t xml:space="preserve">auf dem Corporate Learning Camp am 29.09.2017 in Frankfurt</w:t>
+      </w:r>
+    </w:p>
+    <w:bookmarkEnd w:id="123"/>
+    <w:bookmarkStart w:id="126" w:name="section-6"/>
+    <w:p>
+      <w:pPr>
+        <w:pStyle w:val="Heading2"/>
+      </w:pPr>
+      <w:r>
+        <w:rPr>
+          <w:rStyle w:val="SectionNumber"/>
+        </w:rPr>
+        <w:t xml:space="preserve">9.7</w:t>
+      </w:r>
+      <w:r>
+        <w:tab/>
+      </w:r>
+      <w:r>
+        <w:t xml:space="preserve">2016</w:t>
+      </w:r>
+    </w:p>
+    <w:p>
+      <w:pPr>
+        <w:numPr>
+          <w:ilvl w:val="0"/>
+          <w:numId w:val="1027"/>
+        </w:numPr>
+      </w:pPr>
+      <w:r>
+        <w:t xml:space="preserve">Podcast</w:t>
+      </w:r>
+      <w:r>
+        <w:t xml:space="preserve"> </w:t>
+      </w:r>
+      <w:hyperlink r:id="rId124">
+        <w:r>
+          <w:rPr>
+            <w:rStyle w:val="Hyperlink"/>
+          </w:rPr>
+          <w:t xml:space="preserve">Cogneon 2.0</w:t>
+        </w:r>
+      </w:hyperlink>
+      <w:r>
+        <w:t xml:space="preserve"> </w:t>
+      </w:r>
+      <w:r>
+        <w:t xml:space="preserve">mit einer Aufzeichnung von der 15-Jahres-Feier von Cogneon. Dort haben wir über unsere Vergangenheit und Zukunft gesprochen und das 6-jährige lernOS-Projekt aus der Taufe gehoben.</w:t>
+      </w:r>
+    </w:p>
+    <w:p>
+      <w:pPr>
+        <w:numPr>
+          <w:ilvl w:val="0"/>
+          <w:numId w:val="1027"/>
+        </w:numPr>
+      </w:pPr>
+      <w:hyperlink r:id="rId125">
+        <w:r>
+          <w:rPr>
+            <w:rStyle w:val="Hyperlink"/>
+          </w:rPr>
+          <w:t xml:space="preserve">Knowledge Jam #ckj25 Digital Leadership</w:t>
+        </w:r>
+      </w:hyperlink>
+      <w:r>
+        <w:t xml:space="preserve"> </w:t>
+      </w:r>
+      <w:r>
+        <w:t xml:space="preserve">mit Impulsvortrag zu Working Out Loud von John Stepper und Doppelsession</w:t>
+      </w:r>
+      <w:r>
+        <w:t xml:space="preserve"> </w:t>
+      </w:r>
+      <w:r>
+        <w:rPr>
+          <w:iCs/>
+          <w:i/>
+        </w:rPr>
+        <w:t xml:space="preserve">In Search of a WOL Business Model</w:t>
+      </w:r>
+      <w:r>
+        <w:t xml:space="preserve"> </w:t>
+      </w:r>
+      <w:r>
+        <w:t xml:space="preserve">in der Cogneon Akademie in Nürnberg</w:t>
+      </w:r>
+    </w:p>
+    <w:bookmarkEnd w:id="126"/>
+    <w:bookmarkEnd w:id="127"/>
+    <w:bookmarkStart w:id="144" w:name="lernos-faq"/>
+    <w:p>
+      <w:pPr>
+        <w:pStyle w:val="Heading1"/>
+      </w:pPr>
+      <w:r>
+        <w:rPr>
+          <w:rStyle w:val="SectionNumber"/>
+        </w:rPr>
+        <w:t xml:space="preserve">10</w:t>
+      </w:r>
+      <w:r>
+        <w:tab/>
+      </w:r>
+      <w:r>
         <w:t xml:space="preserve">lernOS FAQ</w:t>
       </w:r>
     </w:p>
@@ -1985,6 +4641,82 @@
         <w:pStyle w:val="FirstParagraph"/>
       </w:pPr>
       <w:r>
+        <w:t xml:space="preserve">Auf dieser Seite sammeln wir die</w:t>
+      </w:r>
+      <w:r>
+        <w:t xml:space="preserve"> </w:t>
+      </w:r>
+      <w:r>
+        <w:rPr>
+          <w:bCs/>
+          <w:b/>
+        </w:rPr>
+        <w:t xml:space="preserve">Antworten zu oft gestellten Fragen</w:t>
+      </w:r>
+      <w:r>
+        <w:t xml:space="preserve">. Ist Deine Frage nicht dabei, kannst du sie unten in die Kommentare schreiben.</w:t>
+      </w:r>
+    </w:p>
+    <w:p>
+      <w:pPr>
+        <w:pStyle w:val="CaptionedFigure"/>
+      </w:pPr>
+      <w:r>
+        <w:drawing>
+          <wp:inline>
+            <wp:extent cx="5334000" cy="3467449"/>
+            <wp:effectExtent b="0" l="0" r="0" t="0"/>
+            <wp:docPr descr="Figuren mit Fragezeichen" title="" id="129" name="Picture"/>
+            <a:graphic>
+              <a:graphicData uri="http://schemas.openxmlformats.org/drawingml/2006/picture">
+                <pic:pic>
+                  <pic:nvPicPr>
+                    <pic:cNvPr descr="./images/undraw_Faq_re_31cw.png" id="130" name="Picture"/>
+                    <pic:cNvPicPr>
+                      <a:picLocks noChangeArrowheads="1" noChangeAspect="1"/>
+                    </pic:cNvPicPr>
+                  </pic:nvPicPr>
+                  <pic:blipFill>
+                    <a:blip r:embed="rId128"/>
+                    <a:stretch>
+                      <a:fillRect/>
+                    </a:stretch>
+                  </pic:blipFill>
+                  <pic:spPr bwMode="auto">
+                    <a:xfrm>
+                      <a:off x="0" y="0"/>
+                      <a:ext cx="5334000" cy="3467449"/>
+                    </a:xfrm>
+                    <a:prstGeom prst="rect">
+                      <a:avLst/>
+                    </a:prstGeom>
+                    <a:noFill/>
+                    <a:ln w="9525">
+                      <a:noFill/>
+                      <a:headEnd/>
+                      <a:tailEnd/>
+                    </a:ln>
+                  </pic:spPr>
+                </pic:pic>
+              </a:graphicData>
+            </a:graphic>
+          </wp:inline>
+        </w:drawing>
+      </w:r>
+    </w:p>
+    <w:p>
+      <w:pPr>
+        <w:pStyle w:val="ImageCaption"/>
+      </w:pPr>
+      <w:r>
+        <w:t xml:space="preserve">Figuren mit Fragezeichen</w:t>
+      </w:r>
+    </w:p>
+    <w:p>
+      <w:pPr>
+        <w:pStyle w:val="BodyText"/>
+      </w:pPr>
+      <w:r>
         <w:rPr>
           <w:bCs/>
           <w:b/>
@@ -2002,7 +4734,7 @@
       <w:r>
         <w:t xml:space="preserve"> </w:t>
       </w:r>
-      <w:hyperlink r:id="rId82">
+      <w:hyperlink r:id="rId131">
         <w:r>
           <w:rPr>
             <w:rStyle w:val="Hyperlink"/>
@@ -2014,12 +4746,29 @@
         <w:t xml:space="preserve"> </w:t>
       </w:r>
       <w:r>
-        <w:t xml:space="preserve">mit über 1.600 Mitgliedern. Du kannst auch in den sozialen Medien wie z.B. Twitter oder LinkedIn herumfragen (Hashtag: #lernos). Wenn du einen lernOS Circle starten möchtest, empfehlen wir dir den</w:t>
-      </w:r>
-      <w:r>
-        <w:t xml:space="preserve"> </w:t>
-      </w:r>
-      <w:hyperlink r:id="rId83">
+        <w:t xml:space="preserve">mit über 1.600 Mitgliedern und dem monatlichen Community Call. Um die Termine mitzubekommen, kannst Du Dich einfach in unserer</w:t>
+      </w:r>
+      <w:r>
+        <w:t xml:space="preserve"> </w:t>
+      </w:r>
+      <w:hyperlink r:id="rId132">
+        <w:r>
+          <w:rPr>
+            <w:rStyle w:val="Hyperlink"/>
+          </w:rPr>
+          <w:t xml:space="preserve">Gruppe auf Meetup</w:t>
+        </w:r>
+      </w:hyperlink>
+      <w:r>
+        <w:t xml:space="preserve"> </w:t>
+      </w:r>
+      <w:r>
+        <w:t xml:space="preserve">anmelden. Außerdem kannst in den sozialen Medien wie z.B. Twitter oder LinkedIn herumfragen (Hashtag: #lernos). Wenn Du ein Lerntandem oder eine Lerngruppe starten möchtest, empfehlen wir Dir den</w:t>
+      </w:r>
+      <w:r>
+        <w:t xml:space="preserve"> </w:t>
+      </w:r>
+      <w:hyperlink r:id="rId133">
         <w:r>
           <w:rPr>
             <w:rStyle w:val="Hyperlink"/>
@@ -2040,7 +4789,7 @@
           <w:bCs/>
           <w:b/>
         </w:rPr>
-        <w:t xml:space="preserve">Wo finde ich die DOCX-, HTML-, MOBI- und EPUB-Dateien zu den Leitfäden?</w:t>
+        <w:t xml:space="preserve">Wo finde ich die PDF-, Word- und E-Book-Dateien zu den Leitfäden?</w:t>
       </w:r>
     </w:p>
     <w:p>
@@ -2048,7 +4797,20 @@
         <w:pStyle w:val="BodyText"/>
       </w:pPr>
       <w:r>
-        <w:t xml:space="preserve">Klicke in der Web-Version des Leitfadens oben rechts auf den Link zum GitHub-Repository. Dort findest du die Dateien im Ordner zur jeweiligen Sprachversion (z.B. de, en).</w:t>
+        <w:t xml:space="preserve">Klicke in der Web-Version des Leitfadens in der Seitenleiste links auf</w:t>
+      </w:r>
+      <w:r>
+        <w:t xml:space="preserve"> </w:t>
+      </w:r>
+      <w:r>
+        <w:rPr>
+          <w:iCs/>
+          <w:i/>
+        </w:rPr>
+        <w:t xml:space="preserve">Downloads</w:t>
+      </w:r>
+      <w:r>
+        <w:t xml:space="preserve">. Wenn sie dort nicht verlinkt sind, kannst du es oben mit dem direkten Link zum GitHub-Repository probieren. Dort findest du die Dateien im Ordner zur jeweiligen Sprachversion (z.B. de, en).</w:t>
       </w:r>
     </w:p>
     <w:p>
@@ -2068,12 +4830,12 @@
         <w:pStyle w:val="BodyText"/>
       </w:pPr>
       <w:r>
-        <w:t xml:space="preserve">Ja, auf GitHub sind die Leitfaden in den E-Book-Formaten</w:t>
-      </w:r>
-      <w:r>
-        <w:t xml:space="preserve"> </w:t>
-      </w:r>
-      <w:hyperlink r:id="rId84">
+        <w:t xml:space="preserve">Ja. Die Leitfaden sind in den E-Book-Formaten</w:t>
+      </w:r>
+      <w:r>
+        <w:t xml:space="preserve"> </w:t>
+      </w:r>
+      <w:hyperlink r:id="rId134">
         <w:r>
           <w:rPr>
             <w:rStyle w:val="Hyperlink"/>
@@ -2090,7 +4852,7 @@
       <w:r>
         <w:t xml:space="preserve"> </w:t>
       </w:r>
-      <w:hyperlink r:id="rId85">
+      <w:hyperlink r:id="rId135">
         <w:r>
           <w:rPr>
             <w:rStyle w:val="Hyperlink"/>
@@ -2107,7 +4869,7 @@
       <w:r>
         <w:t xml:space="preserve"> </w:t>
       </w:r>
-      <w:hyperlink r:id="rId86">
+      <w:hyperlink r:id="rId136">
         <w:r>
           <w:rPr>
             <w:rStyle w:val="Hyperlink"/>
@@ -2139,24 +4901,24 @@
         <w:pStyle w:val="BodyText"/>
       </w:pPr>
       <w:r>
-        <w:t xml:space="preserve">Ja, du kannst und wir wollen sogar, dass du das machst! Aus diesem Grund wird lernOS unter der Creative-Commons-Lizenz</w:t>
-      </w:r>
-      <w:r>
-        <w:t xml:space="preserve"> </w:t>
-      </w:r>
-      <w:hyperlink r:id="rId87">
-        <w:r>
-          <w:rPr>
-            <w:rStyle w:val="Hyperlink"/>
-          </w:rPr>
-          <w:t xml:space="preserve">CC BY 4.0</w:t>
-        </w:r>
-      </w:hyperlink>
-      <w:r>
-        <w:t xml:space="preserve"> </w:t>
-      </w:r>
-      <w:r>
-        <w:t xml:space="preserve">veröffentlicht. Du kannst die Inhalte herunterladen, benutzen und modifizieren. Du kannst lernOS Inhalte im privaten und kommerziellen Kontexten verwenden.</w:t>
+        <w:t xml:space="preserve">Ja, Du kannst und wir wollen sogar, dass du das machst! Aus diesem Grund werden die Inhalte von lernOS unter der Lizenz</w:t>
+      </w:r>
+      <w:r>
+        <w:t xml:space="preserve"> </w:t>
+      </w:r>
+      <w:hyperlink r:id="rId21">
+        <w:r>
+          <w:rPr>
+            <w:rStyle w:val="Hyperlink"/>
+          </w:rPr>
+          <w:t xml:space="preserve">Creative Commons Namensnennung 4.0 International</w:t>
+        </w:r>
+      </w:hyperlink>
+      <w:r>
+        <w:t xml:space="preserve"> </w:t>
+      </w:r>
+      <w:r>
+        <w:t xml:space="preserve">(CC BY) veröffentlicht. Du kannst die Inhalte herunterladen, benutzen und modifizieren. Du kannst lernOS Inhalte im privaten und kommerziellen Kontexten kostenfrei verwenden.</w:t>
       </w:r>
     </w:p>
     <w:p>
@@ -2214,7 +4976,7 @@
       <w:r>
         <w:t xml:space="preserve"> </w:t>
       </w:r>
-      <w:hyperlink r:id="rId88">
+      <w:hyperlink r:id="rId137">
         <w:r>
           <w:rPr>
             <w:rStyle w:val="Hyperlink"/>
@@ -2225,7 +4987,7 @@
       <w:r>
         <w:t xml:space="preserve">, dessen Quellcode jeder verwenden kann. Darauf aufbauende Produkte müssen aber einen anderen Namen haben (</w:t>
       </w:r>
-      <w:hyperlink r:id="rId89">
+      <w:hyperlink r:id="rId138">
         <w:r>
           <w:rPr>
             <w:rStyle w:val="Hyperlink"/>
@@ -2239,7 +5001,7 @@
       <w:r>
         <w:t xml:space="preserve"> </w:t>
       </w:r>
-      <w:hyperlink r:id="rId90">
+      <w:hyperlink r:id="rId139">
         <w:r>
           <w:rPr>
             <w:rStyle w:val="Hyperlink"/>
@@ -2253,7 +5015,7 @@
       <w:r>
         <w:t xml:space="preserve"> </w:t>
       </w:r>
-      <w:hyperlink r:id="rId91">
+      <w:hyperlink r:id="rId140">
         <w:r>
           <w:rPr>
             <w:rStyle w:val="Hyperlink"/>
@@ -2267,7 +5029,7 @@
       <w:r>
         <w:t xml:space="preserve"> </w:t>
       </w:r>
-      <w:hyperlink r:id="rId92">
+      <w:hyperlink r:id="rId141">
         <w:r>
           <w:rPr>
             <w:rStyle w:val="Hyperlink"/>
@@ -2281,7 +5043,7 @@
       <w:r>
         <w:t xml:space="preserve"> </w:t>
       </w:r>
-      <w:hyperlink r:id="rId93">
+      <w:hyperlink r:id="rId142">
         <w:r>
           <w:rPr>
             <w:rStyle w:val="Hyperlink"/>
@@ -2313,7 +5075,7 @@
       <w:r>
         <w:t xml:space="preserve"> </w:t>
       </w:r>
-      <w:hyperlink r:id="rId94">
+      <w:hyperlink r:id="rId143">
         <w:r>
           <w:rPr>
             <w:rStyle w:val="Hyperlink"/>
@@ -2325,10 +5087,27 @@
         <w:t xml:space="preserve"> </w:t>
       </w:r>
       <w:r>
-        <w:t xml:space="preserve">beschrieben. Wenn du einen Leitfaden schreiben willst, nimm am besten als ersten Schritt Kontakt mit Simon auf.</w:t>
-      </w:r>
-    </w:p>
-    <w:bookmarkEnd w:id="95"/>
+        <w:t xml:space="preserve">beschrieben. Wenn du einen Leitfaden schreiben willst, nimm am besten als ersten Schritt Kontakt mit</w:t>
+      </w:r>
+      <w:r>
+        <w:t xml:space="preserve"> </w:t>
+      </w:r>
+      <w:hyperlink r:id="rId58">
+        <w:r>
+          <w:rPr>
+            <w:rStyle w:val="Hyperlink"/>
+          </w:rPr>
+          <w:t xml:space="preserve">Simon Dückert</w:t>
+        </w:r>
+      </w:hyperlink>
+      <w:r>
+        <w:t xml:space="preserve"> </w:t>
+      </w:r>
+      <w:r>
+        <w:t xml:space="preserve">auf.</w:t>
+      </w:r>
+    </w:p>
+    <w:bookmarkEnd w:id="144"/>
     <w:sectPr/>
   </w:body>
 </w:document>
@@ -2630,10 +5409,64 @@
     </w:lvlOverride>
   </w:num>
   <w:num w:numId="1002">
-    <w:abstractNumId w:val="991"/>
+    <w:abstractNumId w:val="99411"/>
+    <w:lvlOverride w:ilvl="0">
+      <w:startOverride w:val="1"/>
+    </w:lvlOverride>
+    <w:lvlOverride w:ilvl="1">
+      <w:startOverride w:val="1"/>
+    </w:lvlOverride>
+    <w:lvlOverride w:ilvl="2">
+      <w:startOverride w:val="1"/>
+    </w:lvlOverride>
+    <w:lvlOverride w:ilvl="3">
+      <w:startOverride w:val="1"/>
+    </w:lvlOverride>
+    <w:lvlOverride w:ilvl="4">
+      <w:startOverride w:val="1"/>
+    </w:lvlOverride>
+    <w:lvlOverride w:ilvl="5">
+      <w:startOverride w:val="1"/>
+    </w:lvlOverride>
+    <w:lvlOverride w:ilvl="6">
+      <w:startOverride w:val="1"/>
+    </w:lvlOverride>
+    <w:lvlOverride w:ilvl="7">
+      <w:startOverride w:val="1"/>
+    </w:lvlOverride>
+    <w:lvlOverride w:ilvl="8">
+      <w:startOverride w:val="1"/>
+    </w:lvlOverride>
   </w:num>
   <w:num w:numId="1003">
-    <w:abstractNumId w:val="991"/>
+    <w:abstractNumId w:val="99411"/>
+    <w:lvlOverride w:ilvl="0">
+      <w:startOverride w:val="1"/>
+    </w:lvlOverride>
+    <w:lvlOverride w:ilvl="1">
+      <w:startOverride w:val="1"/>
+    </w:lvlOverride>
+    <w:lvlOverride w:ilvl="2">
+      <w:startOverride w:val="1"/>
+    </w:lvlOverride>
+    <w:lvlOverride w:ilvl="3">
+      <w:startOverride w:val="1"/>
+    </w:lvlOverride>
+    <w:lvlOverride w:ilvl="4">
+      <w:startOverride w:val="1"/>
+    </w:lvlOverride>
+    <w:lvlOverride w:ilvl="5">
+      <w:startOverride w:val="1"/>
+    </w:lvlOverride>
+    <w:lvlOverride w:ilvl="6">
+      <w:startOverride w:val="1"/>
+    </w:lvlOverride>
+    <w:lvlOverride w:ilvl="7">
+      <w:startOverride w:val="1"/>
+    </w:lvlOverride>
+    <w:lvlOverride w:ilvl="8">
+      <w:startOverride w:val="1"/>
+    </w:lvlOverride>
   </w:num>
   <w:num w:numId="1004">
     <w:abstractNumId w:val="991"/>
@@ -2642,12 +5475,150 @@
     <w:abstractNumId w:val="991"/>
   </w:num>
   <w:num w:numId="1006">
-    <w:abstractNumId w:val="991"/>
+    <w:abstractNumId w:val="99411"/>
+    <w:lvlOverride w:ilvl="0">
+      <w:startOverride w:val="1"/>
+    </w:lvlOverride>
+    <w:lvlOverride w:ilvl="1">
+      <w:startOverride w:val="1"/>
+    </w:lvlOverride>
+    <w:lvlOverride w:ilvl="2">
+      <w:startOverride w:val="1"/>
+    </w:lvlOverride>
+    <w:lvlOverride w:ilvl="3">
+      <w:startOverride w:val="1"/>
+    </w:lvlOverride>
+    <w:lvlOverride w:ilvl="4">
+      <w:startOverride w:val="1"/>
+    </w:lvlOverride>
+    <w:lvlOverride w:ilvl="5">
+      <w:startOverride w:val="1"/>
+    </w:lvlOverride>
+    <w:lvlOverride w:ilvl="6">
+      <w:startOverride w:val="1"/>
+    </w:lvlOverride>
+    <w:lvlOverride w:ilvl="7">
+      <w:startOverride w:val="1"/>
+    </w:lvlOverride>
+    <w:lvlOverride w:ilvl="8">
+      <w:startOverride w:val="1"/>
+    </w:lvlOverride>
   </w:num>
   <w:num w:numId="1007">
     <w:abstractNumId w:val="991"/>
   </w:num>
   <w:num w:numId="1008">
+    <w:abstractNumId w:val="991"/>
+  </w:num>
+  <w:num w:numId="1009">
+    <w:abstractNumId w:val="991"/>
+  </w:num>
+  <w:num w:numId="1010">
+    <w:abstractNumId w:val="991"/>
+  </w:num>
+  <w:num w:numId="1011">
+    <w:abstractNumId w:val="991"/>
+  </w:num>
+  <w:num w:numId="1012">
+    <w:abstractNumId w:val="991"/>
+  </w:num>
+  <w:num w:numId="1013">
+    <w:abstractNumId w:val="991"/>
+  </w:num>
+  <w:num w:numId="1014">
+    <w:abstractNumId w:val="991"/>
+  </w:num>
+  <w:num w:numId="1015">
+    <w:abstractNumId w:val="991"/>
+  </w:num>
+  <w:num w:numId="1016">
+    <w:abstractNumId w:val="991"/>
+  </w:num>
+  <w:num w:numId="1017">
+    <w:abstractNumId w:val="991"/>
+  </w:num>
+  <w:num w:numId="1018">
+    <w:abstractNumId w:val="991"/>
+  </w:num>
+  <w:num w:numId="1019">
+    <w:abstractNumId w:val="99411"/>
+    <w:lvlOverride w:ilvl="0">
+      <w:startOverride w:val="1"/>
+    </w:lvlOverride>
+    <w:lvlOverride w:ilvl="1">
+      <w:startOverride w:val="1"/>
+    </w:lvlOverride>
+    <w:lvlOverride w:ilvl="2">
+      <w:startOverride w:val="1"/>
+    </w:lvlOverride>
+    <w:lvlOverride w:ilvl="3">
+      <w:startOverride w:val="1"/>
+    </w:lvlOverride>
+    <w:lvlOverride w:ilvl="4">
+      <w:startOverride w:val="1"/>
+    </w:lvlOverride>
+    <w:lvlOverride w:ilvl="5">
+      <w:startOverride w:val="1"/>
+    </w:lvlOverride>
+    <w:lvlOverride w:ilvl="6">
+      <w:startOverride w:val="1"/>
+    </w:lvlOverride>
+    <w:lvlOverride w:ilvl="7">
+      <w:startOverride w:val="1"/>
+    </w:lvlOverride>
+    <w:lvlOverride w:ilvl="8">
+      <w:startOverride w:val="1"/>
+    </w:lvlOverride>
+  </w:num>
+  <w:num w:numId="1020">
+    <w:abstractNumId w:val="99411"/>
+    <w:lvlOverride w:ilvl="0">
+      <w:startOverride w:val="1"/>
+    </w:lvlOverride>
+    <w:lvlOverride w:ilvl="1">
+      <w:startOverride w:val="1"/>
+    </w:lvlOverride>
+    <w:lvlOverride w:ilvl="2">
+      <w:startOverride w:val="1"/>
+    </w:lvlOverride>
+    <w:lvlOverride w:ilvl="3">
+      <w:startOverride w:val="1"/>
+    </w:lvlOverride>
+    <w:lvlOverride w:ilvl="4">
+      <w:startOverride w:val="1"/>
+    </w:lvlOverride>
+    <w:lvlOverride w:ilvl="5">
+      <w:startOverride w:val="1"/>
+    </w:lvlOverride>
+    <w:lvlOverride w:ilvl="6">
+      <w:startOverride w:val="1"/>
+    </w:lvlOverride>
+    <w:lvlOverride w:ilvl="7">
+      <w:startOverride w:val="1"/>
+    </w:lvlOverride>
+    <w:lvlOverride w:ilvl="8">
+      <w:startOverride w:val="1"/>
+    </w:lvlOverride>
+  </w:num>
+  <w:num w:numId="1021">
+    <w:abstractNumId w:val="991"/>
+  </w:num>
+  <w:num w:numId="1022">
+    <w:abstractNumId w:val="991"/>
+  </w:num>
+  <w:num w:numId="1023">
+    <w:abstractNumId w:val="991"/>
+  </w:num>
+  <w:num w:numId="1024">
+    <w:abstractNumId w:val="991"/>
+  </w:num>
+  <w:num w:numId="1025">
+    <w:abstractNumId w:val="991"/>
+  </w:num>
+  <w:num w:numId="1026">
+    <w:abstractNumId w:val="991"/>
+  </w:num>
+  <w:num w:numId="1027">
     <w:abstractNumId w:val="991"/>
   </w:num>
 </w:numbering>

--- a/de/lernOS-Website-de.docx
+++ b/de/lernOS-Website-de.docx
@@ -114,6 +114,24 @@
         </w:p>
       </w:sdtContent>
     </w:sdt>
+    <w:bookmarkStart w:id="40" w:name="willkommen-bei-lernos"/>
+    <w:p>
+      <w:pPr>
+        <w:pStyle w:val="Heading1"/>
+      </w:pPr>
+      <w:r>
+        <w:rPr>
+          <w:rStyle w:val="SectionNumber"/>
+        </w:rPr>
+        <w:t xml:space="preserve">1</w:t>
+      </w:r>
+      <w:r>
+        <w:tab/>
+      </w:r>
+      <w:r>
+        <w:t xml:space="preserve">Willkommen bei lernOS</w:t>
+      </w:r>
+    </w:p>
     <w:p>
       <w:pPr>
         <w:pStyle w:val="FirstParagraph"/>
@@ -226,13 +244,13 @@
     <w:bookmarkStart w:id="23" w:name="why---warum-braucht-es-lernos"/>
     <w:p>
       <w:pPr>
-        <w:pStyle w:val="Heading1"/>
+        <w:pStyle w:val="Heading2"/>
       </w:pPr>
       <w:r>
         <w:rPr>
           <w:rStyle w:val="SectionNumber"/>
         </w:rPr>
-        <w:t xml:space="preserve">1</w:t>
+        <w:t xml:space="preserve">1.1</w:t>
       </w:r>
       <w:r>
         <w:tab/>
@@ -325,13 +343,13 @@
     <w:bookmarkStart w:id="24" w:name="what---was-ist-lernos"/>
     <w:p>
       <w:pPr>
-        <w:pStyle w:val="Heading1"/>
+        <w:pStyle w:val="Heading2"/>
       </w:pPr>
       <w:r>
         <w:rPr>
           <w:rStyle w:val="SectionNumber"/>
         </w:rPr>
-        <w:t xml:space="preserve">2</w:t>
+        <w:t xml:space="preserve">1.2</w:t>
       </w:r>
       <w:r>
         <w:tab/>
@@ -411,13 +429,13 @@
     <w:bookmarkStart w:id="29" w:name="how---wie-kann-ich-anfangen"/>
     <w:p>
       <w:pPr>
-        <w:pStyle w:val="Heading1"/>
+        <w:pStyle w:val="Heading2"/>
       </w:pPr>
       <w:r>
         <w:rPr>
           <w:rStyle w:val="SectionNumber"/>
         </w:rPr>
-        <w:t xml:space="preserve">3</w:t>
+        <w:t xml:space="preserve">1.3</w:t>
       </w:r>
       <w:r>
         <w:tab/>
@@ -693,13 +711,13 @@
     <w:bookmarkStart w:id="39" w:name="die-lizenz-von-lernos"/>
     <w:p>
       <w:pPr>
-        <w:pStyle w:val="Heading1"/>
+        <w:pStyle w:val="Heading2"/>
       </w:pPr>
       <w:r>
         <w:rPr>
           <w:rStyle w:val="SectionNumber"/>
         </w:rPr>
-        <w:t xml:space="preserve">4</w:t>
+        <w:t xml:space="preserve">1.4</w:t>
       </w:r>
       <w:r>
         <w:tab/>
@@ -881,7 +899,8 @@
       </w:r>
     </w:p>
     <w:bookmarkEnd w:id="39"/>
-    <w:bookmarkStart w:id="57" w:name="lernos-leitfäden"/>
+    <w:bookmarkEnd w:id="40"/>
+    <w:bookmarkStart w:id="58" w:name="lernos-leitfäden"/>
     <w:p>
       <w:pPr>
         <w:pStyle w:val="Heading1"/>
@@ -890,7 +909,7 @@
         <w:rPr>
           <w:rStyle w:val="SectionNumber"/>
         </w:rPr>
-        <w:t xml:space="preserve">5</w:t>
+        <w:t xml:space="preserve">2</w:t>
       </w:r>
       <w:r>
         <w:tab/>
@@ -996,18 +1015,18 @@
           <wp:inline>
             <wp:extent cx="5334000" cy="3438584"/>
             <wp:effectExtent b="0" l="0" r="0" t="0"/>
-            <wp:docPr descr="Person mit einem Buch in der Hand" title="" id="41" name="Picture"/>
+            <wp:docPr descr="Person mit einem Buch in der Hand" title="" id="42" name="Picture"/>
             <a:graphic>
               <a:graphicData uri="http://schemas.openxmlformats.org/drawingml/2006/picture">
                 <pic:pic>
                   <pic:nvPicPr>
-                    <pic:cNvPr descr="./images/undraw_Books_re_8gea.png" id="42" name="Picture"/>
+                    <pic:cNvPr descr="./images/undraw_Books_re_8gea.png" id="43" name="Picture"/>
                     <pic:cNvPicPr>
                       <a:picLocks noChangeArrowheads="1" noChangeAspect="1"/>
                     </pic:cNvPicPr>
                   </pic:nvPicPr>
                   <pic:blipFill>
-                    <a:blip r:embed="rId40"/>
+                    <a:blip r:embed="rId41"/>
                     <a:stretch>
                       <a:fillRect/>
                     </a:stretch>
@@ -1042,7 +1061,7 @@
         <w:t xml:space="preserve">Person mit einem Buch in der Hand</w:t>
       </w:r>
     </w:p>
-    <w:bookmarkStart w:id="45" w:name="lernos-core"/>
+    <w:bookmarkStart w:id="46" w:name="lernos-core"/>
     <w:p>
       <w:pPr>
         <w:pStyle w:val="Heading2"/>
@@ -1051,7 +1070,7 @@
         <w:rPr>
           <w:rStyle w:val="SectionNumber"/>
         </w:rPr>
-        <w:t xml:space="preserve">5.1</w:t>
+        <w:t xml:space="preserve">2.1</w:t>
       </w:r>
       <w:r>
         <w:tab/>
@@ -1092,7 +1111,7 @@
         </w:numPr>
         <w:pStyle w:val="Compact"/>
       </w:pPr>
-      <w:hyperlink r:id="rId43">
+      <w:hyperlink r:id="rId44">
         <w:r>
           <w:rPr>
             <w:rStyle w:val="Hyperlink"/>
@@ -1121,7 +1140,7 @@
         </w:numPr>
         <w:pStyle w:val="Compact"/>
       </w:pPr>
-      <w:hyperlink r:id="rId44">
+      <w:hyperlink r:id="rId45">
         <w:r>
           <w:rPr>
             <w:rStyle w:val="Hyperlink"/>
@@ -1130,8 +1149,8 @@
         </w:r>
       </w:hyperlink>
     </w:p>
-    <w:bookmarkEnd w:id="45"/>
-    <w:bookmarkStart w:id="56" w:name="lernos-toolbox"/>
+    <w:bookmarkEnd w:id="46"/>
+    <w:bookmarkStart w:id="57" w:name="lernos-toolbox"/>
     <w:p>
       <w:pPr>
         <w:pStyle w:val="Heading2"/>
@@ -1140,7 +1159,7 @@
         <w:rPr>
           <w:rStyle w:val="SectionNumber"/>
         </w:rPr>
-        <w:t xml:space="preserve">5.2</w:t>
+        <w:t xml:space="preserve">2.2</w:t>
       </w:r>
       <w:r>
         <w:tab/>
@@ -1181,7 +1200,7 @@
         </w:numPr>
         <w:pStyle w:val="Compact"/>
       </w:pPr>
-      <w:hyperlink r:id="rId46">
+      <w:hyperlink r:id="rId47">
         <w:r>
           <w:rPr>
             <w:rStyle w:val="Hyperlink"/>
@@ -1198,7 +1217,7 @@
         </w:numPr>
         <w:pStyle w:val="Compact"/>
       </w:pPr>
-      <w:hyperlink r:id="rId47">
+      <w:hyperlink r:id="rId48">
         <w:r>
           <w:rPr>
             <w:rStyle w:val="Hyperlink"/>
@@ -1215,7 +1234,7 @@
         </w:numPr>
         <w:pStyle w:val="Compact"/>
       </w:pPr>
-      <w:hyperlink r:id="rId48">
+      <w:hyperlink r:id="rId49">
         <w:r>
           <w:rPr>
             <w:rStyle w:val="Hyperlink"/>
@@ -1232,7 +1251,7 @@
         </w:numPr>
         <w:pStyle w:val="Compact"/>
       </w:pPr>
-      <w:hyperlink r:id="rId49">
+      <w:hyperlink r:id="rId50">
         <w:r>
           <w:rPr>
             <w:rStyle w:val="Hyperlink"/>
@@ -1249,7 +1268,7 @@
         </w:numPr>
         <w:pStyle w:val="Compact"/>
       </w:pPr>
-      <w:hyperlink r:id="rId50">
+      <w:hyperlink r:id="rId51">
         <w:r>
           <w:rPr>
             <w:rStyle w:val="Hyperlink"/>
@@ -1266,7 +1285,7 @@
         </w:numPr>
         <w:pStyle w:val="Compact"/>
       </w:pPr>
-      <w:hyperlink r:id="rId51">
+      <w:hyperlink r:id="rId52">
         <w:r>
           <w:rPr>
             <w:rStyle w:val="Hyperlink"/>
@@ -1283,7 +1302,7 @@
         </w:numPr>
         <w:pStyle w:val="Compact"/>
       </w:pPr>
-      <w:hyperlink r:id="rId52">
+      <w:hyperlink r:id="rId53">
         <w:r>
           <w:rPr>
             <w:rStyle w:val="Hyperlink"/>
@@ -1300,7 +1319,7 @@
         </w:numPr>
         <w:pStyle w:val="Compact"/>
       </w:pPr>
-      <w:hyperlink r:id="rId53">
+      <w:hyperlink r:id="rId54">
         <w:r>
           <w:rPr>
             <w:rStyle w:val="Hyperlink"/>
@@ -1317,7 +1336,7 @@
         </w:numPr>
         <w:pStyle w:val="Compact"/>
       </w:pPr>
-      <w:hyperlink r:id="rId54">
+      <w:hyperlink r:id="rId55">
         <w:r>
           <w:rPr>
             <w:rStyle w:val="Hyperlink"/>
@@ -1334,7 +1353,7 @@
         </w:numPr>
         <w:pStyle w:val="Compact"/>
       </w:pPr>
-      <w:hyperlink r:id="rId55">
+      <w:hyperlink r:id="rId56">
         <w:r>
           <w:rPr>
             <w:rStyle w:val="Hyperlink"/>
@@ -1343,9 +1362,9 @@
         </w:r>
       </w:hyperlink>
     </w:p>
-    <w:bookmarkEnd w:id="56"/>
     <w:bookmarkEnd w:id="57"/>
-    <w:bookmarkStart w:id="59" w:name="einen-eigenen-leitfaden-erstellen"/>
+    <w:bookmarkEnd w:id="58"/>
+    <w:bookmarkStart w:id="60" w:name="einen-eigenen-leitfaden-erstellen"/>
     <w:p>
       <w:pPr>
         <w:pStyle w:val="Heading1"/>
@@ -1354,7 +1373,7 @@
         <w:rPr>
           <w:rStyle w:val="SectionNumber"/>
         </w:rPr>
-        <w:t xml:space="preserve">6</w:t>
+        <w:t xml:space="preserve">3</w:t>
       </w:r>
       <w:r>
         <w:tab/>
@@ -1373,7 +1392,7 @@
       <w:r>
         <w:t xml:space="preserve"> </w:t>
       </w:r>
-      <w:hyperlink r:id="rId58">
+      <w:hyperlink r:id="rId59">
         <w:r>
           <w:rPr>
             <w:rStyle w:val="Hyperlink"/>
@@ -1388,8 +1407,8 @@
         <w:t xml:space="preserve">auf.</w:t>
       </w:r>
     </w:p>
-    <w:bookmarkEnd w:id="59"/>
-    <w:bookmarkStart w:id="68" w:name="lernen-in-lerngruppen"/>
+    <w:bookmarkEnd w:id="60"/>
+    <w:bookmarkStart w:id="69" w:name="lernen-in-lerngruppen"/>
     <w:p>
       <w:pPr>
         <w:pStyle w:val="Heading1"/>
@@ -1398,7 +1417,7 @@
         <w:rPr>
           <w:rStyle w:val="SectionNumber"/>
         </w:rPr>
-        <w:t xml:space="preserve">7</w:t>
+        <w:t xml:space="preserve">4</w:t>
       </w:r>
       <w:r>
         <w:tab/>
@@ -1417,7 +1436,7 @@
       <w:r>
         <w:t xml:space="preserve"> </w:t>
       </w:r>
-      <w:hyperlink r:id="rId60">
+      <w:hyperlink r:id="rId61">
         <w:r>
           <w:rPr>
             <w:rStyle w:val="Hyperlink"/>
@@ -1457,18 +1476,18 @@
           <wp:inline>
             <wp:extent cx="5334000" cy="2905512"/>
             <wp:effectExtent b="0" l="0" r="0" t="0"/>
-            <wp:docPr descr="Gruppe von Personen beim Lernen" title="" id="62" name="Picture"/>
+            <wp:docPr descr="Gruppe von Personen beim Lernen" title="" id="63" name="Picture"/>
             <a:graphic>
               <a:graphicData uri="http://schemas.openxmlformats.org/drawingml/2006/picture">
                 <pic:pic>
                   <pic:nvPicPr>
-                    <pic:cNvPr descr="./images/undraw_Engineering_team_a7n2.png" id="63" name="Picture"/>
+                    <pic:cNvPr descr="./images/undraw_Engineering_team_a7n2.png" id="64" name="Picture"/>
                     <pic:cNvPicPr>
                       <a:picLocks noChangeArrowheads="1" noChangeAspect="1"/>
                     </pic:cNvPicPr>
                   </pic:nvPicPr>
                   <pic:blipFill>
-                    <a:blip r:embed="rId61"/>
+                    <a:blip r:embed="rId62"/>
                     <a:stretch>
                       <a:fillRect/>
                     </a:stretch>
@@ -1587,7 +1606,7 @@
         <w:t xml:space="preserve">Treffen sind persönlich, virtuell und hybrid möglich</w:t>
       </w:r>
     </w:p>
-    <w:bookmarkStart w:id="65" w:name="woche-0-die-lerngruppe-startet"/>
+    <w:bookmarkStart w:id="66" w:name="woche-0-die-lerngruppe-startet"/>
     <w:p>
       <w:pPr>
         <w:pStyle w:val="Heading2"/>
@@ -1596,7 +1615,7 @@
         <w:rPr>
           <w:rStyle w:val="SectionNumber"/>
         </w:rPr>
-        <w:t xml:space="preserve">7.1</w:t>
+        <w:t xml:space="preserve">4.1</w:t>
       </w:r>
       <w:r>
         <w:tab/>
@@ -1845,7 +1864,7 @@
       <w:r>
         <w:t xml:space="preserve"> </w:t>
       </w:r>
-      <w:hyperlink r:id="rId64">
+      <w:hyperlink r:id="rId65">
         <w:r>
           <w:rPr>
             <w:rStyle w:val="Hyperlink"/>
@@ -1857,8 +1876,8 @@
         <w:t xml:space="preserve">) in der Lerngruppe verwenden wollt. Stellt sicher, dass alle die Tools nutzen können und gut finden.</w:t>
       </w:r>
     </w:p>
-    <w:bookmarkEnd w:id="65"/>
-    <w:bookmarkStart w:id="67" w:name="X35878c343fc22f9ebfeaed1d2058c504f3f0c5e"/>
+    <w:bookmarkEnd w:id="66"/>
+    <w:bookmarkStart w:id="68" w:name="X35878c343fc22f9ebfeaed1d2058c504f3f0c5e"/>
     <w:p>
       <w:pPr>
         <w:pStyle w:val="Heading2"/>
@@ -1867,7 +1886,7 @@
         <w:rPr>
           <w:rStyle w:val="SectionNumber"/>
         </w:rPr>
-        <w:t xml:space="preserve">7.2</w:t>
+        <w:t xml:space="preserve">4.2</w:t>
       </w:r>
       <w:r>
         <w:tab/>
@@ -2949,7 +2968,7 @@
       <w:r>
         <w:t xml:space="preserve"> </w:t>
       </w:r>
-      <w:hyperlink r:id="rId66">
+      <w:hyperlink r:id="rId67">
         <w:r>
           <w:rPr>
             <w:rStyle w:val="Hyperlink"/>
@@ -3054,9 +3073,9 @@
         <w:t xml:space="preserve">(Die Dauer wählt ihr)</w:t>
       </w:r>
     </w:p>
-    <w:bookmarkEnd w:id="67"/>
     <w:bookmarkEnd w:id="68"/>
-    <w:bookmarkStart w:id="81" w:name="lernos-unterstützen"/>
+    <w:bookmarkEnd w:id="69"/>
+    <w:bookmarkStart w:id="82" w:name="lernos-unterstützen"/>
     <w:p>
       <w:pPr>
         <w:pStyle w:val="Heading1"/>
@@ -3065,7 +3084,7 @@
         <w:rPr>
           <w:rStyle w:val="SectionNumber"/>
         </w:rPr>
-        <w:t xml:space="preserve">8</w:t>
+        <w:t xml:space="preserve">5</w:t>
       </w:r>
       <w:r>
         <w:tab/>
@@ -3104,18 +3123,18 @@
           <wp:inline>
             <wp:extent cx="5334000" cy="4165129"/>
             <wp:effectExtent b="0" l="0" r="0" t="0"/>
-            <wp:docPr descr="Zwei Personen an einem Baum, der wächst" title="" id="70" name="Picture"/>
+            <wp:docPr descr="Zwei Personen an einem Baum, der wächst" title="" id="71" name="Picture"/>
             <a:graphic>
               <a:graphicData uri="http://schemas.openxmlformats.org/drawingml/2006/picture">
                 <pic:pic>
                   <pic:nvPicPr>
-                    <pic:cNvPr descr="./images/undraw_Waiting__for_you_ldha.png" id="71" name="Picture"/>
+                    <pic:cNvPr descr="./images/undraw_Waiting__for_you_ldha.png" id="72" name="Picture"/>
                     <pic:cNvPicPr>
                       <a:picLocks noChangeArrowheads="1" noChangeAspect="1"/>
                     </pic:cNvPicPr>
                   </pic:nvPicPr>
                   <pic:blipFill>
-                    <a:blip r:embed="rId69"/>
+                    <a:blip r:embed="rId70"/>
                     <a:stretch>
                       <a:fillRect/>
                     </a:stretch>
@@ -3150,7 +3169,7 @@
         <w:t xml:space="preserve">Zwei Personen an einem Baum, der wächst</w:t>
       </w:r>
     </w:p>
-    <w:bookmarkStart w:id="72" w:name="lernos-verwenden"/>
+    <w:bookmarkStart w:id="73" w:name="lernos-verwenden"/>
     <w:p>
       <w:pPr>
         <w:pStyle w:val="Heading2"/>
@@ -3159,7 +3178,7 @@
         <w:rPr>
           <w:rStyle w:val="SectionNumber"/>
         </w:rPr>
-        <w:t xml:space="preserve">8.1</w:t>
+        <w:t xml:space="preserve">5.1</w:t>
       </w:r>
       <w:r>
         <w:tab/>
@@ -3267,8 +3286,8 @@
         <w:t xml:space="preserve">Stop talking, start doing! :-)</w:t>
       </w:r>
     </w:p>
-    <w:bookmarkEnd w:id="72"/>
-    <w:bookmarkStart w:id="80" w:name="lernos-supporter-werden"/>
+    <w:bookmarkEnd w:id="73"/>
+    <w:bookmarkStart w:id="81" w:name="lernos-supporter-werden"/>
     <w:p>
       <w:pPr>
         <w:pStyle w:val="Heading2"/>
@@ -3277,7 +3296,7 @@
         <w:rPr>
           <w:rStyle w:val="SectionNumber"/>
         </w:rPr>
-        <w:t xml:space="preserve">8.2</w:t>
+        <w:t xml:space="preserve">5.2</w:t>
       </w:r>
       <w:r>
         <w:tab/>
@@ -3302,7 +3321,7 @@
         </w:numPr>
         <w:pStyle w:val="Compact"/>
       </w:pPr>
-      <w:hyperlink r:id="rId73">
+      <w:hyperlink r:id="rId74">
         <w:r>
           <w:rPr>
             <w:rStyle w:val="Hyperlink"/>
@@ -3319,7 +3338,7 @@
         </w:numPr>
         <w:pStyle w:val="Compact"/>
       </w:pPr>
-      <w:hyperlink r:id="rId74">
+      <w:hyperlink r:id="rId75">
         <w:r>
           <w:rPr>
             <w:rStyle w:val="Hyperlink"/>
@@ -3336,7 +3355,7 @@
         </w:numPr>
         <w:pStyle w:val="Compact"/>
       </w:pPr>
-      <w:hyperlink r:id="rId75">
+      <w:hyperlink r:id="rId76">
         <w:r>
           <w:rPr>
             <w:rStyle w:val="Hyperlink"/>
@@ -3353,7 +3372,7 @@
         </w:numPr>
         <w:pStyle w:val="Compact"/>
       </w:pPr>
-      <w:hyperlink r:id="rId76">
+      <w:hyperlink r:id="rId77">
         <w:r>
           <w:rPr>
             <w:rStyle w:val="Hyperlink"/>
@@ -3370,7 +3389,7 @@
         </w:numPr>
         <w:pStyle w:val="Compact"/>
       </w:pPr>
-      <w:hyperlink r:id="rId77">
+      <w:hyperlink r:id="rId78">
         <w:r>
           <w:rPr>
             <w:rStyle w:val="Hyperlink"/>
@@ -3387,7 +3406,7 @@
         </w:numPr>
         <w:pStyle w:val="Compact"/>
       </w:pPr>
-      <w:hyperlink r:id="rId78">
+      <w:hyperlink r:id="rId79">
         <w:r>
           <w:rPr>
             <w:rStyle w:val="Hyperlink"/>
@@ -3406,7 +3425,7 @@
       <w:r>
         <w:t xml:space="preserve"> </w:t>
       </w:r>
-      <w:hyperlink r:id="rId79">
+      <w:hyperlink r:id="rId80">
         <w:r>
           <w:rPr>
             <w:rStyle w:val="Hyperlink"/>
@@ -3418,9 +3437,9 @@
         <w:t xml:space="preserve">.</w:t>
       </w:r>
     </w:p>
-    <w:bookmarkEnd w:id="80"/>
     <w:bookmarkEnd w:id="81"/>
-    <w:bookmarkStart w:id="127" w:name="publikationen"/>
+    <w:bookmarkEnd w:id="82"/>
+    <w:bookmarkStart w:id="128" w:name="publikationen"/>
     <w:p>
       <w:pPr>
         <w:pStyle w:val="Heading1"/>
@@ -3429,7 +3448,7 @@
         <w:rPr>
           <w:rStyle w:val="SectionNumber"/>
         </w:rPr>
-        <w:t xml:space="preserve">9</w:t>
+        <w:t xml:space="preserve">6</w:t>
       </w:r>
       <w:r>
         <w:tab/>
@@ -3468,18 +3487,18 @@
           <wp:inline>
             <wp:extent cx="5334000" cy="2752047"/>
             <wp:effectExtent b="0" l="0" r="0" t="0"/>
-            <wp:docPr descr="Personen vor einer Webseite" title="" id="83" name="Picture"/>
+            <wp:docPr descr="Personen vor einer Webseite" title="" id="84" name="Picture"/>
             <a:graphic>
               <a:graphicData uri="http://schemas.openxmlformats.org/drawingml/2006/picture">
                 <pic:pic>
                   <pic:nvPicPr>
-                    <pic:cNvPr descr="./images/undraw_Blogging_re_kl0d.png" id="84" name="Picture"/>
+                    <pic:cNvPr descr="./images/undraw_Blogging_re_kl0d.png" id="85" name="Picture"/>
                     <pic:cNvPicPr>
                       <a:picLocks noChangeArrowheads="1" noChangeAspect="1"/>
                     </pic:cNvPicPr>
                   </pic:nvPicPr>
                   <pic:blipFill>
-                    <a:blip r:embed="rId82"/>
+                    <a:blip r:embed="rId83"/>
                     <a:stretch>
                       <a:fillRect/>
                     </a:stretch>
@@ -3514,7 +3533,7 @@
         <w:t xml:space="preserve">Personen vor einer Webseite</w:t>
       </w:r>
     </w:p>
-    <w:bookmarkStart w:id="96" w:name="section"/>
+    <w:bookmarkStart w:id="97" w:name="section"/>
     <w:p>
       <w:pPr>
         <w:pStyle w:val="Heading2"/>
@@ -3523,7 +3542,7 @@
         <w:rPr>
           <w:rStyle w:val="SectionNumber"/>
         </w:rPr>
-        <w:t xml:space="preserve">9.1</w:t>
+        <w:t xml:space="preserve">6.1</w:t>
       </w:r>
       <w:r>
         <w:tab/>
@@ -3546,7 +3565,7 @@
       <w:r>
         <w:t xml:space="preserve"> </w:t>
       </w:r>
-      <w:hyperlink r:id="rId85">
+      <w:hyperlink r:id="rId86">
         <w:r>
           <w:rPr>
             <w:rStyle w:val="Hyperlink"/>
@@ -3575,7 +3594,7 @@
       <w:r>
         <w:t xml:space="preserve"> </w:t>
       </w:r>
-      <w:hyperlink r:id="rId86">
+      <w:hyperlink r:id="rId87">
         <w:r>
           <w:rPr>
             <w:rStyle w:val="Hyperlink"/>
@@ -3604,7 +3623,7 @@
       <w:r>
         <w:t xml:space="preserve"> </w:t>
       </w:r>
-      <w:hyperlink r:id="rId87">
+      <w:hyperlink r:id="rId88">
         <w:r>
           <w:rPr>
             <w:rStyle w:val="Hyperlink"/>
@@ -3648,7 +3667,7 @@
       <w:r>
         <w:t xml:space="preserve">vom 05.-06.07.2022 auf der Kaiserburg Nürnberg und online (</w:t>
       </w:r>
-      <w:hyperlink r:id="rId88">
+      <w:hyperlink r:id="rId89">
         <w:r>
           <w:rPr>
             <w:rStyle w:val="Hyperlink"/>
@@ -3662,7 +3681,7 @@
       <w:r>
         <w:t xml:space="preserve"> </w:t>
       </w:r>
-      <w:hyperlink r:id="rId89">
+      <w:hyperlink r:id="rId90">
         <w:r>
           <w:rPr>
             <w:rStyle w:val="Hyperlink"/>
@@ -3688,7 +3707,7 @@
       <w:r>
         <w:t xml:space="preserve"> </w:t>
       </w:r>
-      <w:hyperlink r:id="rId90">
+      <w:hyperlink r:id="rId91">
         <w:r>
           <w:rPr>
             <w:rStyle w:val="Hyperlink"/>
@@ -3717,7 +3736,7 @@
       <w:r>
         <w:t xml:space="preserve"> </w:t>
       </w:r>
-      <w:hyperlink r:id="rId91">
+      <w:hyperlink r:id="rId92">
         <w:r>
           <w:rPr>
             <w:rStyle w:val="Hyperlink"/>
@@ -3746,7 +3765,7 @@
       <w:r>
         <w:t xml:space="preserve"> </w:t>
       </w:r>
-      <w:hyperlink r:id="rId92">
+      <w:hyperlink r:id="rId93">
         <w:r>
           <w:rPr>
             <w:rStyle w:val="Hyperlink"/>
@@ -3769,7 +3788,7 @@
       <w:r>
         <w:t xml:space="preserve"> </w:t>
       </w:r>
-      <w:hyperlink r:id="rId93">
+      <w:hyperlink r:id="rId94">
         <w:r>
           <w:rPr>
             <w:rStyle w:val="Hyperlink"/>
@@ -3798,7 +3817,7 @@
       <w:r>
         <w:t xml:space="preserve"> </w:t>
       </w:r>
-      <w:hyperlink r:id="rId94">
+      <w:hyperlink r:id="rId95">
         <w:r>
           <w:rPr>
             <w:rStyle w:val="Hyperlink"/>
@@ -3827,7 +3846,7 @@
       <w:r>
         <w:t xml:space="preserve"> </w:t>
       </w:r>
-      <w:hyperlink r:id="rId95">
+      <w:hyperlink r:id="rId96">
         <w:r>
           <w:rPr>
             <w:rStyle w:val="Hyperlink"/>
@@ -3842,8 +3861,8 @@
         <w:t xml:space="preserve">vom 13.01.2022</w:t>
       </w:r>
     </w:p>
-    <w:bookmarkEnd w:id="96"/>
-    <w:bookmarkStart w:id="102" w:name="section-1"/>
+    <w:bookmarkEnd w:id="97"/>
+    <w:bookmarkStart w:id="103" w:name="section-1"/>
     <w:p>
       <w:pPr>
         <w:pStyle w:val="Heading2"/>
@@ -3852,7 +3871,7 @@
         <w:rPr>
           <w:rStyle w:val="SectionNumber"/>
         </w:rPr>
-        <w:t xml:space="preserve">9.2</w:t>
+        <w:t xml:space="preserve">6.2</w:t>
       </w:r>
       <w:r>
         <w:tab/>
@@ -3869,7 +3888,7 @@
         </w:numPr>
         <w:pStyle w:val="Compact"/>
       </w:pPr>
-      <w:hyperlink r:id="rId97">
+      <w:hyperlink r:id="rId98">
         <w:r>
           <w:rPr>
             <w:rStyle w:val="Hyperlink"/>
@@ -3898,7 +3917,7 @@
       <w:r>
         <w:t xml:space="preserve"> </w:t>
       </w:r>
-      <w:hyperlink r:id="rId98">
+      <w:hyperlink r:id="rId99">
         <w:r>
           <w:rPr>
             <w:rStyle w:val="Hyperlink"/>
@@ -3927,7 +3946,7 @@
       <w:r>
         <w:t xml:space="preserve"> </w:t>
       </w:r>
-      <w:hyperlink r:id="rId99">
+      <w:hyperlink r:id="rId100">
         <w:r>
           <w:rPr>
             <w:rStyle w:val="Hyperlink"/>
@@ -3971,7 +3990,7 @@
       <w:r>
         <w:t xml:space="preserve">vom 24.-25.06.2021 online (</w:t>
       </w:r>
-      <w:hyperlink r:id="rId100">
+      <w:hyperlink r:id="rId101">
         <w:r>
           <w:rPr>
             <w:rStyle w:val="Hyperlink"/>
@@ -3985,7 +4004,7 @@
       <w:r>
         <w:t xml:space="preserve"> </w:t>
       </w:r>
-      <w:hyperlink r:id="rId101">
+      <w:hyperlink r:id="rId102">
         <w:r>
           <w:rPr>
             <w:rStyle w:val="Hyperlink"/>
@@ -3997,8 +4016,8 @@
         <w:t xml:space="preserve">)</w:t>
       </w:r>
     </w:p>
-    <w:bookmarkEnd w:id="102"/>
-    <w:bookmarkStart w:id="110" w:name="section-2"/>
+    <w:bookmarkEnd w:id="103"/>
+    <w:bookmarkStart w:id="111" w:name="section-2"/>
     <w:p>
       <w:pPr>
         <w:pStyle w:val="Heading2"/>
@@ -4007,7 +4026,7 @@
         <w:rPr>
           <w:rStyle w:val="SectionNumber"/>
         </w:rPr>
-        <w:t xml:space="preserve">9.3</w:t>
+        <w:t xml:space="preserve">6.3</w:t>
       </w:r>
       <w:r>
         <w:tab/>
@@ -4027,7 +4046,7 @@
       <w:r>
         <w:t xml:space="preserve">Podcast </w:t>
       </w:r>
-      <w:hyperlink r:id="rId103">
+      <w:hyperlink r:id="rId104">
         <w:r>
           <w:rPr>
             <w:rStyle w:val="Hyperlink"/>
@@ -4053,7 +4072,7 @@
       <w:r>
         <w:t xml:space="preserve"> </w:t>
       </w:r>
-      <w:hyperlink r:id="rId104">
+      <w:hyperlink r:id="rId105">
         <w:r>
           <w:rPr>
             <w:rStyle w:val="Hyperlink"/>
@@ -4082,7 +4101,7 @@
       <w:r>
         <w:t xml:space="preserve"> </w:t>
       </w:r>
-      <w:hyperlink r:id="rId105">
+      <w:hyperlink r:id="rId106">
         <w:r>
           <w:rPr>
             <w:rStyle w:val="Hyperlink"/>
@@ -4105,7 +4124,7 @@
         </w:numPr>
         <w:pStyle w:val="Compact"/>
       </w:pPr>
-      <w:hyperlink r:id="rId106">
+      <w:hyperlink r:id="rId107">
         <w:r>
           <w:rPr>
             <w:rStyle w:val="Hyperlink"/>
@@ -4131,7 +4150,7 @@
       <w:r>
         <w:t xml:space="preserve">Vortrag </w:t>
       </w:r>
-      <w:hyperlink r:id="rId107">
+      <w:hyperlink r:id="rId108">
         <w:r>
           <w:rPr>
             <w:rStyle w:val="Hyperlink"/>
@@ -4160,7 +4179,7 @@
       <w:r>
         <w:t xml:space="preserve"> </w:t>
       </w:r>
-      <w:hyperlink r:id="rId108">
+      <w:hyperlink r:id="rId109">
         <w:r>
           <w:rPr>
             <w:rStyle w:val="Hyperlink"/>
@@ -4183,7 +4202,7 @@
       <w:r>
         <w:t xml:space="preserve"> </w:t>
       </w:r>
-      <w:hyperlink r:id="rId109">
+      <w:hyperlink r:id="rId110">
         <w:r>
           <w:rPr>
             <w:rStyle w:val="Hyperlink"/>
@@ -4198,8 +4217,8 @@
         <w:t xml:space="preserve">vom 20.02.2022</w:t>
       </w:r>
     </w:p>
-    <w:bookmarkEnd w:id="110"/>
-    <w:bookmarkStart w:id="116" w:name="section-3"/>
+    <w:bookmarkEnd w:id="111"/>
+    <w:bookmarkStart w:id="117" w:name="section-3"/>
     <w:p>
       <w:pPr>
         <w:pStyle w:val="Heading2"/>
@@ -4208,7 +4227,7 @@
         <w:rPr>
           <w:rStyle w:val="SectionNumber"/>
         </w:rPr>
-        <w:t xml:space="preserve">9.4</w:t>
+        <w:t xml:space="preserve">6.4</w:t>
       </w:r>
       <w:r>
         <w:tab/>
@@ -4231,7 +4250,7 @@
       <w:r>
         <w:t xml:space="preserve"> </w:t>
       </w:r>
-      <w:hyperlink r:id="rId111">
+      <w:hyperlink r:id="rId112">
         <w:r>
           <w:rPr>
             <w:rStyle w:val="Hyperlink"/>
@@ -4257,7 +4276,7 @@
       <w:r>
         <w:t xml:space="preserve">Blog </w:t>
       </w:r>
-      <w:hyperlink r:id="rId112">
+      <w:hyperlink r:id="rId113">
         <w:r>
           <w:rPr>
             <w:rStyle w:val="Hyperlink"/>
@@ -4280,7 +4299,7 @@
       <w:r>
         <w:t xml:space="preserve"> </w:t>
       </w:r>
-      <w:hyperlink r:id="rId113">
+      <w:hyperlink r:id="rId114">
         <w:r>
           <w:rPr>
             <w:rStyle w:val="Hyperlink"/>
@@ -4315,7 +4334,7 @@
         </w:numPr>
         <w:pStyle w:val="Compact"/>
       </w:pPr>
-      <w:hyperlink r:id="rId114">
+      <w:hyperlink r:id="rId115">
         <w:r>
           <w:rPr>
             <w:rStyle w:val="Hyperlink"/>
@@ -4351,7 +4370,7 @@
       <w:r>
         <w:t xml:space="preserve"> von Simon Dückert in </w:t>
       </w:r>
-      <w:hyperlink r:id="rId115">
+      <w:hyperlink r:id="rId116">
         <w:r>
           <w:rPr>
             <w:rStyle w:val="Hyperlink"/>
@@ -4360,8 +4379,8 @@
         </w:r>
       </w:hyperlink>
     </w:p>
-    <w:bookmarkEnd w:id="116"/>
-    <w:bookmarkStart w:id="121" w:name="section-4"/>
+    <w:bookmarkEnd w:id="117"/>
+    <w:bookmarkStart w:id="122" w:name="section-4"/>
     <w:p>
       <w:pPr>
         <w:pStyle w:val="Heading2"/>
@@ -4370,7 +4389,7 @@
         <w:rPr>
           <w:rStyle w:val="SectionNumber"/>
         </w:rPr>
-        <w:t xml:space="preserve">9.5</w:t>
+        <w:t xml:space="preserve">6.5</w:t>
       </w:r>
       <w:r>
         <w:tab/>
@@ -4390,7 +4409,7 @@
       <w:r>
         <w:t xml:space="preserve">Vortrag </w:t>
       </w:r>
-      <w:hyperlink r:id="rId117">
+      <w:hyperlink r:id="rId118">
         <w:r>
           <w:rPr>
             <w:rStyle w:val="Hyperlink"/>
@@ -4413,7 +4432,7 @@
         </w:numPr>
         <w:pStyle w:val="Compact"/>
       </w:pPr>
-      <w:hyperlink r:id="rId118">
+      <w:hyperlink r:id="rId119">
         <w:r>
           <w:rPr>
             <w:rStyle w:val="Hyperlink"/>
@@ -4442,7 +4461,7 @@
       <w:r>
         <w:t xml:space="preserve"> </w:t>
       </w:r>
-      <w:hyperlink r:id="rId119">
+      <w:hyperlink r:id="rId120">
         <w:r>
           <w:rPr>
             <w:rStyle w:val="Hyperlink"/>
@@ -4468,7 +4487,7 @@
       <w:r>
         <w:t xml:space="preserve">Vortrag </w:t>
       </w:r>
-      <w:hyperlink r:id="rId120">
+      <w:hyperlink r:id="rId121">
         <w:r>
           <w:rPr>
             <w:rStyle w:val="Hyperlink"/>
@@ -4483,8 +4502,8 @@
         <w:t xml:space="preserve">am 22.06.2018 auf der KnowTouch in Nürnberg</w:t>
       </w:r>
     </w:p>
-    <w:bookmarkEnd w:id="121"/>
-    <w:bookmarkStart w:id="123" w:name="section-5"/>
+    <w:bookmarkEnd w:id="122"/>
+    <w:bookmarkStart w:id="124" w:name="section-5"/>
     <w:p>
       <w:pPr>
         <w:pStyle w:val="Heading2"/>
@@ -4493,7 +4512,7 @@
         <w:rPr>
           <w:rStyle w:val="SectionNumber"/>
         </w:rPr>
-        <w:t xml:space="preserve">9.6</w:t>
+        <w:t xml:space="preserve">6.6</w:t>
       </w:r>
       <w:r>
         <w:tab/>
@@ -4516,7 +4535,7 @@
       <w:r>
         <w:t xml:space="preserve"> </w:t>
       </w:r>
-      <w:hyperlink r:id="rId122">
+      <w:hyperlink r:id="rId123">
         <w:r>
           <w:rPr>
             <w:rStyle w:val="Hyperlink"/>
@@ -4531,8 +4550,8 @@
         <w:t xml:space="preserve">auf dem Corporate Learning Camp am 29.09.2017 in Frankfurt</w:t>
       </w:r>
     </w:p>
-    <w:bookmarkEnd w:id="123"/>
-    <w:bookmarkStart w:id="126" w:name="section-6"/>
+    <w:bookmarkEnd w:id="124"/>
+    <w:bookmarkStart w:id="127" w:name="section-6"/>
     <w:p>
       <w:pPr>
         <w:pStyle w:val="Heading2"/>
@@ -4541,7 +4560,7 @@
         <w:rPr>
           <w:rStyle w:val="SectionNumber"/>
         </w:rPr>
-        <w:t xml:space="preserve">9.7</w:t>
+        <w:t xml:space="preserve">6.7</w:t>
       </w:r>
       <w:r>
         <w:tab/>
@@ -4563,7 +4582,7 @@
       <w:r>
         <w:t xml:space="preserve"> </w:t>
       </w:r>
-      <w:hyperlink r:id="rId124">
+      <w:hyperlink r:id="rId125">
         <w:r>
           <w:rPr>
             <w:rStyle w:val="Hyperlink"/>
@@ -4585,7 +4604,7 @@
           <w:numId w:val="1027"/>
         </w:numPr>
       </w:pPr>
-      <w:hyperlink r:id="rId125">
+      <w:hyperlink r:id="rId126">
         <w:r>
           <w:rPr>
             <w:rStyle w:val="Hyperlink"/>
@@ -4616,9 +4635,9 @@
         <w:t xml:space="preserve">in der Cogneon Akademie in Nürnberg</w:t>
       </w:r>
     </w:p>
-    <w:bookmarkEnd w:id="126"/>
     <w:bookmarkEnd w:id="127"/>
-    <w:bookmarkStart w:id="144" w:name="lernos-faq"/>
+    <w:bookmarkEnd w:id="128"/>
+    <w:bookmarkStart w:id="145" w:name="lernos-faq"/>
     <w:p>
       <w:pPr>
         <w:pStyle w:val="Heading1"/>
@@ -4627,7 +4646,7 @@
         <w:rPr>
           <w:rStyle w:val="SectionNumber"/>
         </w:rPr>
-        <w:t xml:space="preserve">10</w:t>
+        <w:t xml:space="preserve">7</w:t>
       </w:r>
       <w:r>
         <w:tab/>
@@ -4666,18 +4685,18 @@
           <wp:inline>
             <wp:extent cx="5334000" cy="3467449"/>
             <wp:effectExtent b="0" l="0" r="0" t="0"/>
-            <wp:docPr descr="Figuren mit Fragezeichen" title="" id="129" name="Picture"/>
+            <wp:docPr descr="Figuren mit Fragezeichen" title="" id="130" name="Picture"/>
             <a:graphic>
               <a:graphicData uri="http://schemas.openxmlformats.org/drawingml/2006/picture">
                 <pic:pic>
                   <pic:nvPicPr>
-                    <pic:cNvPr descr="./images/undraw_Faq_re_31cw.png" id="130" name="Picture"/>
+                    <pic:cNvPr descr="./images/undraw_Faq_re_31cw.png" id="131" name="Picture"/>
                     <pic:cNvPicPr>
                       <a:picLocks noChangeArrowheads="1" noChangeAspect="1"/>
                     </pic:cNvPicPr>
                   </pic:nvPicPr>
                   <pic:blipFill>
-                    <a:blip r:embed="rId128"/>
+                    <a:blip r:embed="rId129"/>
                     <a:stretch>
                       <a:fillRect/>
                     </a:stretch>
@@ -4734,7 +4753,7 @@
       <w:r>
         <w:t xml:space="preserve"> </w:t>
       </w:r>
-      <w:hyperlink r:id="rId131">
+      <w:hyperlink r:id="rId132">
         <w:r>
           <w:rPr>
             <w:rStyle w:val="Hyperlink"/>
@@ -4751,7 +4770,7 @@
       <w:r>
         <w:t xml:space="preserve"> </w:t>
       </w:r>
-      <w:hyperlink r:id="rId132">
+      <w:hyperlink r:id="rId133">
         <w:r>
           <w:rPr>
             <w:rStyle w:val="Hyperlink"/>
@@ -4768,7 +4787,7 @@
       <w:r>
         <w:t xml:space="preserve"> </w:t>
       </w:r>
-      <w:hyperlink r:id="rId133">
+      <w:hyperlink r:id="rId134">
         <w:r>
           <w:rPr>
             <w:rStyle w:val="Hyperlink"/>
@@ -4835,7 +4854,7 @@
       <w:r>
         <w:t xml:space="preserve"> </w:t>
       </w:r>
-      <w:hyperlink r:id="rId134">
+      <w:hyperlink r:id="rId135">
         <w:r>
           <w:rPr>
             <w:rStyle w:val="Hyperlink"/>
@@ -4852,7 +4871,7 @@
       <w:r>
         <w:t xml:space="preserve"> </w:t>
       </w:r>
-      <w:hyperlink r:id="rId135">
+      <w:hyperlink r:id="rId136">
         <w:r>
           <w:rPr>
             <w:rStyle w:val="Hyperlink"/>
@@ -4869,7 +4888,7 @@
       <w:r>
         <w:t xml:space="preserve"> </w:t>
       </w:r>
-      <w:hyperlink r:id="rId136">
+      <w:hyperlink r:id="rId137">
         <w:r>
           <w:rPr>
             <w:rStyle w:val="Hyperlink"/>
@@ -4930,6 +4949,40 @@
           <w:bCs/>
           <w:b/>
         </w:rPr>
+        <w:t xml:space="preserve">Was ist der Unterschied zwischen lernOS und anderen Methoden wie z.B. Working Out Looud (WOL)?</w:t>
+      </w:r>
+    </w:p>
+    <w:p>
+      <w:pPr>
+        <w:pStyle w:val="BodyText"/>
+      </w:pPr>
+      <w:r>
+        <w:t xml:space="preserve">Siehe</w:t>
+      </w:r>
+      <w:r>
+        <w:t xml:space="preserve"> </w:t>
+      </w:r>
+      <w:hyperlink r:id="rId113">
+        <w:r>
+          <w:rPr>
+            <w:rStyle w:val="Hyperlink"/>
+          </w:rPr>
+          <w:t xml:space="preserve">Blog zu den wichtigsten Unterschieden</w:t>
+        </w:r>
+      </w:hyperlink>
+      <w:r>
+        <w:t xml:space="preserve">.</w:t>
+      </w:r>
+    </w:p>
+    <w:p>
+      <w:pPr>
+        <w:pStyle w:val="BodyText"/>
+      </w:pPr>
+      <w:r>
+        <w:rPr>
+          <w:bCs/>
+          <w:b/>
+        </w:rPr>
         <w:t xml:space="preserve">Kann ich kommerzielle Produkte und Dienstleistungen mit lernOS im Namen anbieten?</w:t>
       </w:r>
     </w:p>
@@ -4976,7 +5029,7 @@
       <w:r>
         <w:t xml:space="preserve"> </w:t>
       </w:r>
-      <w:hyperlink r:id="rId137">
+      <w:hyperlink r:id="rId138">
         <w:r>
           <w:rPr>
             <w:rStyle w:val="Hyperlink"/>
@@ -4987,7 +5040,7 @@
       <w:r>
         <w:t xml:space="preserve">, dessen Quellcode jeder verwenden kann. Darauf aufbauende Produkte müssen aber einen anderen Namen haben (</w:t>
       </w:r>
-      <w:hyperlink r:id="rId138">
+      <w:hyperlink r:id="rId139">
         <w:r>
           <w:rPr>
             <w:rStyle w:val="Hyperlink"/>
@@ -5001,7 +5054,7 @@
       <w:r>
         <w:t xml:space="preserve"> </w:t>
       </w:r>
-      <w:hyperlink r:id="rId139">
+      <w:hyperlink r:id="rId140">
         <w:r>
           <w:rPr>
             <w:rStyle w:val="Hyperlink"/>
@@ -5015,7 +5068,7 @@
       <w:r>
         <w:t xml:space="preserve"> </w:t>
       </w:r>
-      <w:hyperlink r:id="rId140">
+      <w:hyperlink r:id="rId141">
         <w:r>
           <w:rPr>
             <w:rStyle w:val="Hyperlink"/>
@@ -5029,7 +5082,7 @@
       <w:r>
         <w:t xml:space="preserve"> </w:t>
       </w:r>
-      <w:hyperlink r:id="rId141">
+      <w:hyperlink r:id="rId142">
         <w:r>
           <w:rPr>
             <w:rStyle w:val="Hyperlink"/>
@@ -5043,7 +5096,7 @@
       <w:r>
         <w:t xml:space="preserve"> </w:t>
       </w:r>
-      <w:hyperlink r:id="rId142">
+      <w:hyperlink r:id="rId143">
         <w:r>
           <w:rPr>
             <w:rStyle w:val="Hyperlink"/>
@@ -5075,7 +5128,7 @@
       <w:r>
         <w:t xml:space="preserve"> </w:t>
       </w:r>
-      <w:hyperlink r:id="rId143">
+      <w:hyperlink r:id="rId144">
         <w:r>
           <w:rPr>
             <w:rStyle w:val="Hyperlink"/>
@@ -5092,7 +5145,7 @@
       <w:r>
         <w:t xml:space="preserve"> </w:t>
       </w:r>
-      <w:hyperlink r:id="rId58">
+      <w:hyperlink r:id="rId59">
         <w:r>
           <w:rPr>
             <w:rStyle w:val="Hyperlink"/>
@@ -5107,7 +5160,7 @@
         <w:t xml:space="preserve">auf.</w:t>
       </w:r>
     </w:p>
-    <w:bookmarkEnd w:id="144"/>
+    <w:bookmarkEnd w:id="145"/>
     <w:sectPr/>
   </w:body>
 </w:document>

--- a/de/lernOS-Website-de.docx
+++ b/de/lernOS-Website-de.docx
@@ -900,7 +900,7 @@
     </w:p>
     <w:bookmarkEnd w:id="39"/>
     <w:bookmarkEnd w:id="40"/>
-    <w:bookmarkStart w:id="58" w:name="lernos-leitfäden"/>
+    <w:bookmarkStart w:id="60" w:name="lernos-leitfäden"/>
     <w:p>
       <w:pPr>
         <w:pStyle w:val="Heading1"/>
@@ -1363,17 +1363,16 @@
       </w:hyperlink>
     </w:p>
     <w:bookmarkEnd w:id="57"/>
-    <w:bookmarkEnd w:id="58"/>
-    <w:bookmarkStart w:id="60" w:name="einen-eigenen-leitfaden-erstellen"/>
-    <w:p>
-      <w:pPr>
-        <w:pStyle w:val="Heading1"/>
+    <w:bookmarkStart w:id="59" w:name="einen-eigenen-leitfaden-erstellen"/>
+    <w:p>
+      <w:pPr>
+        <w:pStyle w:val="Heading2"/>
       </w:pPr>
       <w:r>
         <w:rPr>
           <w:rStyle w:val="SectionNumber"/>
         </w:rPr>
-        <w:t xml:space="preserve">3</w:t>
+        <w:t xml:space="preserve">2.3</w:t>
       </w:r>
       <w:r>
         <w:tab/>
@@ -1392,7 +1391,7 @@
       <w:r>
         <w:t xml:space="preserve"> </w:t>
       </w:r>
-      <w:hyperlink r:id="rId59">
+      <w:hyperlink r:id="rId58">
         <w:r>
           <w:rPr>
             <w:rStyle w:val="Hyperlink"/>
@@ -1407,6 +1406,7 @@
         <w:t xml:space="preserve">auf.</w:t>
       </w:r>
     </w:p>
+    <w:bookmarkEnd w:id="59"/>
     <w:bookmarkEnd w:id="60"/>
     <w:bookmarkStart w:id="69" w:name="lernen-in-lerngruppen"/>
     <w:p>
@@ -1417,7 +1417,7 @@
         <w:rPr>
           <w:rStyle w:val="SectionNumber"/>
         </w:rPr>
-        <w:t xml:space="preserve">4</w:t>
+        <w:t xml:space="preserve">3</w:t>
       </w:r>
       <w:r>
         <w:tab/>
@@ -1615,7 +1615,7 @@
         <w:rPr>
           <w:rStyle w:val="SectionNumber"/>
         </w:rPr>
-        <w:t xml:space="preserve">4.1</w:t>
+        <w:t xml:space="preserve">3.1</w:t>
       </w:r>
       <w:r>
         <w:tab/>
@@ -1886,7 +1886,7 @@
         <w:rPr>
           <w:rStyle w:val="SectionNumber"/>
         </w:rPr>
-        <w:t xml:space="preserve">4.2</w:t>
+        <w:t xml:space="preserve">3.2</w:t>
       </w:r>
       <w:r>
         <w:tab/>
@@ -3084,7 +3084,7 @@
         <w:rPr>
           <w:rStyle w:val="SectionNumber"/>
         </w:rPr>
-        <w:t xml:space="preserve">5</w:t>
+        <w:t xml:space="preserve">4</w:t>
       </w:r>
       <w:r>
         <w:tab/>
@@ -3178,7 +3178,7 @@
         <w:rPr>
           <w:rStyle w:val="SectionNumber"/>
         </w:rPr>
-        <w:t xml:space="preserve">5.1</w:t>
+        <w:t xml:space="preserve">4.1</w:t>
       </w:r>
       <w:r>
         <w:tab/>
@@ -3296,7 +3296,7 @@
         <w:rPr>
           <w:rStyle w:val="SectionNumber"/>
         </w:rPr>
-        <w:t xml:space="preserve">5.2</w:t>
+        <w:t xml:space="preserve">4.2</w:t>
       </w:r>
       <w:r>
         <w:tab/>
@@ -3448,7 +3448,7 @@
         <w:rPr>
           <w:rStyle w:val="SectionNumber"/>
         </w:rPr>
-        <w:t xml:space="preserve">6</w:t>
+        <w:t xml:space="preserve">5</w:t>
       </w:r>
       <w:r>
         <w:tab/>
@@ -3542,7 +3542,7 @@
         <w:rPr>
           <w:rStyle w:val="SectionNumber"/>
         </w:rPr>
-        <w:t xml:space="preserve">6.1</w:t>
+        <w:t xml:space="preserve">5.1</w:t>
       </w:r>
       <w:r>
         <w:tab/>
@@ -3871,7 +3871,7 @@
         <w:rPr>
           <w:rStyle w:val="SectionNumber"/>
         </w:rPr>
-        <w:t xml:space="preserve">6.2</w:t>
+        <w:t xml:space="preserve">5.2</w:t>
       </w:r>
       <w:r>
         <w:tab/>
@@ -4026,7 +4026,7 @@
         <w:rPr>
           <w:rStyle w:val="SectionNumber"/>
         </w:rPr>
-        <w:t xml:space="preserve">6.3</w:t>
+        <w:t xml:space="preserve">5.3</w:t>
       </w:r>
       <w:r>
         <w:tab/>
@@ -4227,7 +4227,7 @@
         <w:rPr>
           <w:rStyle w:val="SectionNumber"/>
         </w:rPr>
-        <w:t xml:space="preserve">6.4</w:t>
+        <w:t xml:space="preserve">5.4</w:t>
       </w:r>
       <w:r>
         <w:tab/>
@@ -4389,7 +4389,7 @@
         <w:rPr>
           <w:rStyle w:val="SectionNumber"/>
         </w:rPr>
-        <w:t xml:space="preserve">6.5</w:t>
+        <w:t xml:space="preserve">5.5</w:t>
       </w:r>
       <w:r>
         <w:tab/>
@@ -4512,7 +4512,7 @@
         <w:rPr>
           <w:rStyle w:val="SectionNumber"/>
         </w:rPr>
-        <w:t xml:space="preserve">6.6</w:t>
+        <w:t xml:space="preserve">5.6</w:t>
       </w:r>
       <w:r>
         <w:tab/>
@@ -4560,7 +4560,7 @@
         <w:rPr>
           <w:rStyle w:val="SectionNumber"/>
         </w:rPr>
-        <w:t xml:space="preserve">6.7</w:t>
+        <w:t xml:space="preserve">5.7</w:t>
       </w:r>
       <w:r>
         <w:tab/>
@@ -4646,7 +4646,7 @@
         <w:rPr>
           <w:rStyle w:val="SectionNumber"/>
         </w:rPr>
-        <w:t xml:space="preserve">7</w:t>
+        <w:t xml:space="preserve">6</w:t>
       </w:r>
       <w:r>
         <w:tab/>
@@ -5145,7 +5145,7 @@
       <w:r>
         <w:t xml:space="preserve"> </w:t>
       </w:r>
-      <w:hyperlink r:id="rId59">
+      <w:hyperlink r:id="rId58">
         <w:r>
           <w:rPr>
             <w:rStyle w:val="Hyperlink"/>

--- a/de/lernOS-Website-de.docx
+++ b/de/lernOS-Website-de.docx
@@ -803,7 +803,7 @@
       <w:r>
         <w:drawing>
           <wp:inline>
-            <wp:extent cx="3048000" cy="3048000"/>
+            <wp:extent cx="3810000" cy="2540000"/>
             <wp:effectExtent b="0" l="0" r="0" t="0"/>
             <wp:docPr descr="Free Cultural Works Badge" title="" id="34" name="Picture"/>
             <a:graphic>
@@ -824,7 +824,7 @@
                   <pic:spPr bwMode="auto">
                     <a:xfrm>
                       <a:off x="0" y="0"/>
-                      <a:ext cx="3048000" cy="3048000"/>
+                      <a:ext cx="3810000" cy="2540000"/>
                     </a:xfrm>
                     <a:prstGeom prst="rect">
                       <a:avLst/>
@@ -3075,7 +3075,7 @@
     </w:p>
     <w:bookmarkEnd w:id="68"/>
     <w:bookmarkEnd w:id="69"/>
-    <w:bookmarkStart w:id="82" w:name="lernos-unterstützen"/>
+    <w:bookmarkStart w:id="83" w:name="lernos-unterstützen"/>
     <w:p>
       <w:pPr>
         <w:pStyle w:val="Heading1"/>
@@ -3169,7 +3169,7 @@
         <w:t xml:space="preserve">Zwei Personen an einem Baum, der wächst</w:t>
       </w:r>
     </w:p>
-    <w:bookmarkStart w:id="73" w:name="lernos-verwenden"/>
+    <w:bookmarkStart w:id="74" w:name="lernos-verwenden"/>
     <w:p>
       <w:pPr>
         <w:pStyle w:val="Heading2"/>
@@ -3209,7 +3209,7 @@
       <w:r>
         <w:t xml:space="preserve"> </w:t>
       </w:r>
-      <w:hyperlink r:id="rId25">
+      <w:hyperlink r:id="rId73">
         <w:r>
           <w:rPr>
             <w:rStyle w:val="Hyperlink"/>
@@ -3286,8 +3286,8 @@
         <w:t xml:space="preserve">Stop talking, start doing! :-)</w:t>
       </w:r>
     </w:p>
-    <w:bookmarkEnd w:id="73"/>
-    <w:bookmarkStart w:id="81" w:name="lernos-supporter-werden"/>
+    <w:bookmarkEnd w:id="74"/>
+    <w:bookmarkStart w:id="82" w:name="lernos-supporter-werden"/>
     <w:p>
       <w:pPr>
         <w:pStyle w:val="Heading2"/>
@@ -3321,7 +3321,7 @@
         </w:numPr>
         <w:pStyle w:val="Compact"/>
       </w:pPr>
-      <w:hyperlink r:id="rId74">
+      <w:hyperlink r:id="rId75">
         <w:r>
           <w:rPr>
             <w:rStyle w:val="Hyperlink"/>
@@ -3338,7 +3338,7 @@
         </w:numPr>
         <w:pStyle w:val="Compact"/>
       </w:pPr>
-      <w:hyperlink r:id="rId75">
+      <w:hyperlink r:id="rId76">
         <w:r>
           <w:rPr>
             <w:rStyle w:val="Hyperlink"/>
@@ -3355,7 +3355,7 @@
         </w:numPr>
         <w:pStyle w:val="Compact"/>
       </w:pPr>
-      <w:hyperlink r:id="rId76">
+      <w:hyperlink r:id="rId77">
         <w:r>
           <w:rPr>
             <w:rStyle w:val="Hyperlink"/>
@@ -3372,7 +3372,7 @@
         </w:numPr>
         <w:pStyle w:val="Compact"/>
       </w:pPr>
-      <w:hyperlink r:id="rId77">
+      <w:hyperlink r:id="rId78">
         <w:r>
           <w:rPr>
             <w:rStyle w:val="Hyperlink"/>
@@ -3389,7 +3389,7 @@
         </w:numPr>
         <w:pStyle w:val="Compact"/>
       </w:pPr>
-      <w:hyperlink r:id="rId78">
+      <w:hyperlink r:id="rId79">
         <w:r>
           <w:rPr>
             <w:rStyle w:val="Hyperlink"/>
@@ -3406,7 +3406,7 @@
         </w:numPr>
         <w:pStyle w:val="Compact"/>
       </w:pPr>
-      <w:hyperlink r:id="rId79">
+      <w:hyperlink r:id="rId80">
         <w:r>
           <w:rPr>
             <w:rStyle w:val="Hyperlink"/>
@@ -3425,7 +3425,7 @@
       <w:r>
         <w:t xml:space="preserve"> </w:t>
       </w:r>
-      <w:hyperlink r:id="rId80">
+      <w:hyperlink r:id="rId81">
         <w:r>
           <w:rPr>
             <w:rStyle w:val="Hyperlink"/>
@@ -3437,9 +3437,9 @@
         <w:t xml:space="preserve">.</w:t>
       </w:r>
     </w:p>
-    <w:bookmarkEnd w:id="81"/>
     <w:bookmarkEnd w:id="82"/>
-    <w:bookmarkStart w:id="128" w:name="publikationen"/>
+    <w:bookmarkEnd w:id="83"/>
+    <w:bookmarkStart w:id="129" w:name="publikationen"/>
     <w:p>
       <w:pPr>
         <w:pStyle w:val="Heading1"/>
@@ -3487,18 +3487,18 @@
           <wp:inline>
             <wp:extent cx="5334000" cy="2752047"/>
             <wp:effectExtent b="0" l="0" r="0" t="0"/>
-            <wp:docPr descr="Personen vor einer Webseite" title="" id="84" name="Picture"/>
+            <wp:docPr descr="Personen vor einer Webseite" title="" id="85" name="Picture"/>
             <a:graphic>
               <a:graphicData uri="http://schemas.openxmlformats.org/drawingml/2006/picture">
                 <pic:pic>
                   <pic:nvPicPr>
-                    <pic:cNvPr descr="./images/undraw_Blogging_re_kl0d.png" id="85" name="Picture"/>
+                    <pic:cNvPr descr="./images/undraw_Blogging_re_kl0d.png" id="86" name="Picture"/>
                     <pic:cNvPicPr>
                       <a:picLocks noChangeArrowheads="1" noChangeAspect="1"/>
                     </pic:cNvPicPr>
                   </pic:nvPicPr>
                   <pic:blipFill>
-                    <a:blip r:embed="rId83"/>
+                    <a:blip r:embed="rId84"/>
                     <a:stretch>
                       <a:fillRect/>
                     </a:stretch>
@@ -3533,7 +3533,7 @@
         <w:t xml:space="preserve">Personen vor einer Webseite</w:t>
       </w:r>
     </w:p>
-    <w:bookmarkStart w:id="97" w:name="section"/>
+    <w:bookmarkStart w:id="98" w:name="section"/>
     <w:p>
       <w:pPr>
         <w:pStyle w:val="Heading2"/>
@@ -3565,7 +3565,7 @@
       <w:r>
         <w:t xml:space="preserve"> </w:t>
       </w:r>
-      <w:hyperlink r:id="rId86">
+      <w:hyperlink r:id="rId87">
         <w:r>
           <w:rPr>
             <w:rStyle w:val="Hyperlink"/>
@@ -3594,7 +3594,7 @@
       <w:r>
         <w:t xml:space="preserve"> </w:t>
       </w:r>
-      <w:hyperlink r:id="rId87">
+      <w:hyperlink r:id="rId88">
         <w:r>
           <w:rPr>
             <w:rStyle w:val="Hyperlink"/>
@@ -3623,7 +3623,7 @@
       <w:r>
         <w:t xml:space="preserve"> </w:t>
       </w:r>
-      <w:hyperlink r:id="rId88">
+      <w:hyperlink r:id="rId89">
         <w:r>
           <w:rPr>
             <w:rStyle w:val="Hyperlink"/>
@@ -3667,7 +3667,7 @@
       <w:r>
         <w:t xml:space="preserve">vom 05.-06.07.2022 auf der Kaiserburg Nürnberg und online (</w:t>
       </w:r>
-      <w:hyperlink r:id="rId89">
+      <w:hyperlink r:id="rId90">
         <w:r>
           <w:rPr>
             <w:rStyle w:val="Hyperlink"/>
@@ -3681,7 +3681,7 @@
       <w:r>
         <w:t xml:space="preserve"> </w:t>
       </w:r>
-      <w:hyperlink r:id="rId90">
+      <w:hyperlink r:id="rId91">
         <w:r>
           <w:rPr>
             <w:rStyle w:val="Hyperlink"/>
@@ -3707,7 +3707,7 @@
       <w:r>
         <w:t xml:space="preserve"> </w:t>
       </w:r>
-      <w:hyperlink r:id="rId91">
+      <w:hyperlink r:id="rId92">
         <w:r>
           <w:rPr>
             <w:rStyle w:val="Hyperlink"/>
@@ -3736,7 +3736,7 @@
       <w:r>
         <w:t xml:space="preserve"> </w:t>
       </w:r>
-      <w:hyperlink r:id="rId92">
+      <w:hyperlink r:id="rId93">
         <w:r>
           <w:rPr>
             <w:rStyle w:val="Hyperlink"/>
@@ -3765,7 +3765,7 @@
       <w:r>
         <w:t xml:space="preserve"> </w:t>
       </w:r>
-      <w:hyperlink r:id="rId93">
+      <w:hyperlink r:id="rId94">
         <w:r>
           <w:rPr>
             <w:rStyle w:val="Hyperlink"/>
@@ -3788,7 +3788,7 @@
       <w:r>
         <w:t xml:space="preserve"> </w:t>
       </w:r>
-      <w:hyperlink r:id="rId94">
+      <w:hyperlink r:id="rId95">
         <w:r>
           <w:rPr>
             <w:rStyle w:val="Hyperlink"/>
@@ -3817,7 +3817,7 @@
       <w:r>
         <w:t xml:space="preserve"> </w:t>
       </w:r>
-      <w:hyperlink r:id="rId95">
+      <w:hyperlink r:id="rId96">
         <w:r>
           <w:rPr>
             <w:rStyle w:val="Hyperlink"/>
@@ -3846,7 +3846,7 @@
       <w:r>
         <w:t xml:space="preserve"> </w:t>
       </w:r>
-      <w:hyperlink r:id="rId96">
+      <w:hyperlink r:id="rId97">
         <w:r>
           <w:rPr>
             <w:rStyle w:val="Hyperlink"/>
@@ -3861,8 +3861,8 @@
         <w:t xml:space="preserve">vom 13.01.2022</w:t>
       </w:r>
     </w:p>
-    <w:bookmarkEnd w:id="97"/>
-    <w:bookmarkStart w:id="103" w:name="section-1"/>
+    <w:bookmarkEnd w:id="98"/>
+    <w:bookmarkStart w:id="104" w:name="section-1"/>
     <w:p>
       <w:pPr>
         <w:pStyle w:val="Heading2"/>
@@ -3888,7 +3888,7 @@
         </w:numPr>
         <w:pStyle w:val="Compact"/>
       </w:pPr>
-      <w:hyperlink r:id="rId98">
+      <w:hyperlink r:id="rId99">
         <w:r>
           <w:rPr>
             <w:rStyle w:val="Hyperlink"/>
@@ -3917,7 +3917,7 @@
       <w:r>
         <w:t xml:space="preserve"> </w:t>
       </w:r>
-      <w:hyperlink r:id="rId99">
+      <w:hyperlink r:id="rId100">
         <w:r>
           <w:rPr>
             <w:rStyle w:val="Hyperlink"/>
@@ -3946,7 +3946,7 @@
       <w:r>
         <w:t xml:space="preserve"> </w:t>
       </w:r>
-      <w:hyperlink r:id="rId100">
+      <w:hyperlink r:id="rId101">
         <w:r>
           <w:rPr>
             <w:rStyle w:val="Hyperlink"/>
@@ -3990,7 +3990,7 @@
       <w:r>
         <w:t xml:space="preserve">vom 24.-25.06.2021 online (</w:t>
       </w:r>
-      <w:hyperlink r:id="rId101">
+      <w:hyperlink r:id="rId102">
         <w:r>
           <w:rPr>
             <w:rStyle w:val="Hyperlink"/>
@@ -4004,7 +4004,7 @@
       <w:r>
         <w:t xml:space="preserve"> </w:t>
       </w:r>
-      <w:hyperlink r:id="rId102">
+      <w:hyperlink r:id="rId103">
         <w:r>
           <w:rPr>
             <w:rStyle w:val="Hyperlink"/>
@@ -4016,8 +4016,8 @@
         <w:t xml:space="preserve">)</w:t>
       </w:r>
     </w:p>
-    <w:bookmarkEnd w:id="103"/>
-    <w:bookmarkStart w:id="111" w:name="section-2"/>
+    <w:bookmarkEnd w:id="104"/>
+    <w:bookmarkStart w:id="112" w:name="section-2"/>
     <w:p>
       <w:pPr>
         <w:pStyle w:val="Heading2"/>
@@ -4046,7 +4046,7 @@
       <w:r>
         <w:t xml:space="preserve">Podcast </w:t>
       </w:r>
-      <w:hyperlink r:id="rId104">
+      <w:hyperlink r:id="rId105">
         <w:r>
           <w:rPr>
             <w:rStyle w:val="Hyperlink"/>
@@ -4072,7 +4072,7 @@
       <w:r>
         <w:t xml:space="preserve"> </w:t>
       </w:r>
-      <w:hyperlink r:id="rId105">
+      <w:hyperlink r:id="rId106">
         <w:r>
           <w:rPr>
             <w:rStyle w:val="Hyperlink"/>
@@ -4101,7 +4101,7 @@
       <w:r>
         <w:t xml:space="preserve"> </w:t>
       </w:r>
-      <w:hyperlink r:id="rId106">
+      <w:hyperlink r:id="rId107">
         <w:r>
           <w:rPr>
             <w:rStyle w:val="Hyperlink"/>
@@ -4124,7 +4124,7 @@
         </w:numPr>
         <w:pStyle w:val="Compact"/>
       </w:pPr>
-      <w:hyperlink r:id="rId107">
+      <w:hyperlink r:id="rId108">
         <w:r>
           <w:rPr>
             <w:rStyle w:val="Hyperlink"/>
@@ -4150,7 +4150,7 @@
       <w:r>
         <w:t xml:space="preserve">Vortrag </w:t>
       </w:r>
-      <w:hyperlink r:id="rId108">
+      <w:hyperlink r:id="rId109">
         <w:r>
           <w:rPr>
             <w:rStyle w:val="Hyperlink"/>
@@ -4179,7 +4179,7 @@
       <w:r>
         <w:t xml:space="preserve"> </w:t>
       </w:r>
-      <w:hyperlink r:id="rId109">
+      <w:hyperlink r:id="rId110">
         <w:r>
           <w:rPr>
             <w:rStyle w:val="Hyperlink"/>
@@ -4202,7 +4202,7 @@
       <w:r>
         <w:t xml:space="preserve"> </w:t>
       </w:r>
-      <w:hyperlink r:id="rId110">
+      <w:hyperlink r:id="rId111">
         <w:r>
           <w:rPr>
             <w:rStyle w:val="Hyperlink"/>
@@ -4217,8 +4217,8 @@
         <w:t xml:space="preserve">vom 20.02.2022</w:t>
       </w:r>
     </w:p>
-    <w:bookmarkEnd w:id="111"/>
-    <w:bookmarkStart w:id="117" w:name="section-3"/>
+    <w:bookmarkEnd w:id="112"/>
+    <w:bookmarkStart w:id="118" w:name="section-3"/>
     <w:p>
       <w:pPr>
         <w:pStyle w:val="Heading2"/>
@@ -4250,7 +4250,7 @@
       <w:r>
         <w:t xml:space="preserve"> </w:t>
       </w:r>
-      <w:hyperlink r:id="rId112">
+      <w:hyperlink r:id="rId113">
         <w:r>
           <w:rPr>
             <w:rStyle w:val="Hyperlink"/>
@@ -4276,7 +4276,7 @@
       <w:r>
         <w:t xml:space="preserve">Blog </w:t>
       </w:r>
-      <w:hyperlink r:id="rId113">
+      <w:hyperlink r:id="rId114">
         <w:r>
           <w:rPr>
             <w:rStyle w:val="Hyperlink"/>
@@ -4299,7 +4299,7 @@
       <w:r>
         <w:t xml:space="preserve"> </w:t>
       </w:r>
-      <w:hyperlink r:id="rId114">
+      <w:hyperlink r:id="rId115">
         <w:r>
           <w:rPr>
             <w:rStyle w:val="Hyperlink"/>
@@ -4334,7 +4334,7 @@
         </w:numPr>
         <w:pStyle w:val="Compact"/>
       </w:pPr>
-      <w:hyperlink r:id="rId115">
+      <w:hyperlink r:id="rId116">
         <w:r>
           <w:rPr>
             <w:rStyle w:val="Hyperlink"/>
@@ -4370,7 +4370,7 @@
       <w:r>
         <w:t xml:space="preserve"> von Simon Dückert in </w:t>
       </w:r>
-      <w:hyperlink r:id="rId116">
+      <w:hyperlink r:id="rId117">
         <w:r>
           <w:rPr>
             <w:rStyle w:val="Hyperlink"/>
@@ -4379,8 +4379,8 @@
         </w:r>
       </w:hyperlink>
     </w:p>
-    <w:bookmarkEnd w:id="117"/>
-    <w:bookmarkStart w:id="122" w:name="section-4"/>
+    <w:bookmarkEnd w:id="118"/>
+    <w:bookmarkStart w:id="123" w:name="section-4"/>
     <w:p>
       <w:pPr>
         <w:pStyle w:val="Heading2"/>
@@ -4409,7 +4409,7 @@
       <w:r>
         <w:t xml:space="preserve">Vortrag </w:t>
       </w:r>
-      <w:hyperlink r:id="rId118">
+      <w:hyperlink r:id="rId119">
         <w:r>
           <w:rPr>
             <w:rStyle w:val="Hyperlink"/>
@@ -4432,7 +4432,7 @@
         </w:numPr>
         <w:pStyle w:val="Compact"/>
       </w:pPr>
-      <w:hyperlink r:id="rId119">
+      <w:hyperlink r:id="rId120">
         <w:r>
           <w:rPr>
             <w:rStyle w:val="Hyperlink"/>
@@ -4461,7 +4461,7 @@
       <w:r>
         <w:t xml:space="preserve"> </w:t>
       </w:r>
-      <w:hyperlink r:id="rId120">
+      <w:hyperlink r:id="rId121">
         <w:r>
           <w:rPr>
             <w:rStyle w:val="Hyperlink"/>
@@ -4487,7 +4487,7 @@
       <w:r>
         <w:t xml:space="preserve">Vortrag </w:t>
       </w:r>
-      <w:hyperlink r:id="rId121">
+      <w:hyperlink r:id="rId122">
         <w:r>
           <w:rPr>
             <w:rStyle w:val="Hyperlink"/>
@@ -4502,8 +4502,8 @@
         <w:t xml:space="preserve">am 22.06.2018 auf der KnowTouch in Nürnberg</w:t>
       </w:r>
     </w:p>
-    <w:bookmarkEnd w:id="122"/>
-    <w:bookmarkStart w:id="124" w:name="section-5"/>
+    <w:bookmarkEnd w:id="123"/>
+    <w:bookmarkStart w:id="125" w:name="section-5"/>
     <w:p>
       <w:pPr>
         <w:pStyle w:val="Heading2"/>
@@ -4535,7 +4535,7 @@
       <w:r>
         <w:t xml:space="preserve"> </w:t>
       </w:r>
-      <w:hyperlink r:id="rId123">
+      <w:hyperlink r:id="rId124">
         <w:r>
           <w:rPr>
             <w:rStyle w:val="Hyperlink"/>
@@ -4550,8 +4550,8 @@
         <w:t xml:space="preserve">auf dem Corporate Learning Camp am 29.09.2017 in Frankfurt</w:t>
       </w:r>
     </w:p>
-    <w:bookmarkEnd w:id="124"/>
-    <w:bookmarkStart w:id="127" w:name="section-6"/>
+    <w:bookmarkEnd w:id="125"/>
+    <w:bookmarkStart w:id="128" w:name="section-6"/>
     <w:p>
       <w:pPr>
         <w:pStyle w:val="Heading2"/>
@@ -4582,7 +4582,7 @@
       <w:r>
         <w:t xml:space="preserve"> </w:t>
       </w:r>
-      <w:hyperlink r:id="rId125">
+      <w:hyperlink r:id="rId126">
         <w:r>
           <w:rPr>
             <w:rStyle w:val="Hyperlink"/>
@@ -4604,7 +4604,7 @@
           <w:numId w:val="1027"/>
         </w:numPr>
       </w:pPr>
-      <w:hyperlink r:id="rId126">
+      <w:hyperlink r:id="rId127">
         <w:r>
           <w:rPr>
             <w:rStyle w:val="Hyperlink"/>
@@ -4635,9 +4635,9 @@
         <w:t xml:space="preserve">in der Cogneon Akademie in Nürnberg</w:t>
       </w:r>
     </w:p>
-    <w:bookmarkEnd w:id="127"/>
     <w:bookmarkEnd w:id="128"/>
-    <w:bookmarkStart w:id="145" w:name="lernos-faq"/>
+    <w:bookmarkEnd w:id="129"/>
+    <w:bookmarkStart w:id="146" w:name="lernos-faq"/>
     <w:p>
       <w:pPr>
         <w:pStyle w:val="Heading1"/>
@@ -4685,18 +4685,18 @@
           <wp:inline>
             <wp:extent cx="5334000" cy="3467449"/>
             <wp:effectExtent b="0" l="0" r="0" t="0"/>
-            <wp:docPr descr="Figuren mit Fragezeichen" title="" id="130" name="Picture"/>
+            <wp:docPr descr="Figuren mit Fragezeichen" title="" id="131" name="Picture"/>
             <a:graphic>
               <a:graphicData uri="http://schemas.openxmlformats.org/drawingml/2006/picture">
                 <pic:pic>
                   <pic:nvPicPr>
-                    <pic:cNvPr descr="./images/undraw_Faq_re_31cw.png" id="131" name="Picture"/>
+                    <pic:cNvPr descr="./images/undraw_Faq_re_31cw.png" id="132" name="Picture"/>
                     <pic:cNvPicPr>
                       <a:picLocks noChangeArrowheads="1" noChangeAspect="1"/>
                     </pic:cNvPicPr>
                   </pic:nvPicPr>
                   <pic:blipFill>
-                    <a:blip r:embed="rId129"/>
+                    <a:blip r:embed="rId130"/>
                     <a:stretch>
                       <a:fillRect/>
                     </a:stretch>
@@ -4753,7 +4753,7 @@
       <w:r>
         <w:t xml:space="preserve"> </w:t>
       </w:r>
-      <w:hyperlink r:id="rId132">
+      <w:hyperlink r:id="rId133">
         <w:r>
           <w:rPr>
             <w:rStyle w:val="Hyperlink"/>
@@ -4770,7 +4770,7 @@
       <w:r>
         <w:t xml:space="preserve"> </w:t>
       </w:r>
-      <w:hyperlink r:id="rId133">
+      <w:hyperlink r:id="rId134">
         <w:r>
           <w:rPr>
             <w:rStyle w:val="Hyperlink"/>
@@ -4787,7 +4787,7 @@
       <w:r>
         <w:t xml:space="preserve"> </w:t>
       </w:r>
-      <w:hyperlink r:id="rId134">
+      <w:hyperlink r:id="rId135">
         <w:r>
           <w:rPr>
             <w:rStyle w:val="Hyperlink"/>
@@ -4854,7 +4854,7 @@
       <w:r>
         <w:t xml:space="preserve"> </w:t>
       </w:r>
-      <w:hyperlink r:id="rId135">
+      <w:hyperlink r:id="rId136">
         <w:r>
           <w:rPr>
             <w:rStyle w:val="Hyperlink"/>
@@ -4871,7 +4871,7 @@
       <w:r>
         <w:t xml:space="preserve"> </w:t>
       </w:r>
-      <w:hyperlink r:id="rId136">
+      <w:hyperlink r:id="rId137">
         <w:r>
           <w:rPr>
             <w:rStyle w:val="Hyperlink"/>
@@ -4888,7 +4888,7 @@
       <w:r>
         <w:t xml:space="preserve"> </w:t>
       </w:r>
-      <w:hyperlink r:id="rId137">
+      <w:hyperlink r:id="rId138">
         <w:r>
           <w:rPr>
             <w:rStyle w:val="Hyperlink"/>
@@ -4962,7 +4962,7 @@
       <w:r>
         <w:t xml:space="preserve"> </w:t>
       </w:r>
-      <w:hyperlink r:id="rId113">
+      <w:hyperlink r:id="rId114">
         <w:r>
           <w:rPr>
             <w:rStyle w:val="Hyperlink"/>
@@ -5029,7 +5029,7 @@
       <w:r>
         <w:t xml:space="preserve"> </w:t>
       </w:r>
-      <w:hyperlink r:id="rId138">
+      <w:hyperlink r:id="rId139">
         <w:r>
           <w:rPr>
             <w:rStyle w:val="Hyperlink"/>
@@ -5040,7 +5040,7 @@
       <w:r>
         <w:t xml:space="preserve">, dessen Quellcode jeder verwenden kann. Darauf aufbauende Produkte müssen aber einen anderen Namen haben (</w:t>
       </w:r>
-      <w:hyperlink r:id="rId139">
+      <w:hyperlink r:id="rId140">
         <w:r>
           <w:rPr>
             <w:rStyle w:val="Hyperlink"/>
@@ -5054,7 +5054,7 @@
       <w:r>
         <w:t xml:space="preserve"> </w:t>
       </w:r>
-      <w:hyperlink r:id="rId140">
+      <w:hyperlink r:id="rId141">
         <w:r>
           <w:rPr>
             <w:rStyle w:val="Hyperlink"/>
@@ -5068,7 +5068,7 @@
       <w:r>
         <w:t xml:space="preserve"> </w:t>
       </w:r>
-      <w:hyperlink r:id="rId141">
+      <w:hyperlink r:id="rId142">
         <w:r>
           <w:rPr>
             <w:rStyle w:val="Hyperlink"/>
@@ -5082,7 +5082,7 @@
       <w:r>
         <w:t xml:space="preserve"> </w:t>
       </w:r>
-      <w:hyperlink r:id="rId142">
+      <w:hyperlink r:id="rId143">
         <w:r>
           <w:rPr>
             <w:rStyle w:val="Hyperlink"/>
@@ -5096,7 +5096,7 @@
       <w:r>
         <w:t xml:space="preserve"> </w:t>
       </w:r>
-      <w:hyperlink r:id="rId143">
+      <w:hyperlink r:id="rId144">
         <w:r>
           <w:rPr>
             <w:rStyle w:val="Hyperlink"/>
@@ -5128,7 +5128,7 @@
       <w:r>
         <w:t xml:space="preserve"> </w:t>
       </w:r>
-      <w:hyperlink r:id="rId144">
+      <w:hyperlink r:id="rId145">
         <w:r>
           <w:rPr>
             <w:rStyle w:val="Hyperlink"/>
@@ -5160,7 +5160,7 @@
         <w:t xml:space="preserve">auf.</w:t>
       </w:r>
     </w:p>
-    <w:bookmarkEnd w:id="145"/>
+    <w:bookmarkEnd w:id="146"/>
     <w:sectPr/>
   </w:body>
 </w:document>

--- a/de/lernOS-Website-de.docx
+++ b/de/lernOS-Website-de.docx
@@ -238,7 +238,7 @@
         <w:t xml:space="preserve"> </w:t>
       </w:r>
       <w:r>
-        <w:t xml:space="preserve">(CC BY) kostenfrei zur verfügung und können bearbeitet sowie im Internet und Intranet geteilt werden.</w:t>
+        <w:t xml:space="preserve">(CC BY) kostenfrei zur Verfügung und können bearbeitet sowie im Internet und Intranet geteilt werden.</w:t>
       </w:r>
     </w:p>
     <w:bookmarkStart w:id="23" w:name="why---warum-braucht-es-lernos"/>
@@ -588,7 +588,7 @@
         <w:pStyle w:val="Compact"/>
       </w:pPr>
       <w:r>
-        <w:t xml:space="preserve">Entscheide dich, ob die</w:t>
+        <w:t xml:space="preserve">Entscheide dich, ob Du</w:t>
       </w:r>
       <w:r>
         <w:t xml:space="preserve"> </w:t>

--- a/de/lernOS-Website-de.docx
+++ b/de/lernOS-Website-de.docx
@@ -803,7 +803,7 @@
       <w:r>
         <w:drawing>
           <wp:inline>
-            <wp:extent cx="3810000" cy="2540000"/>
+            <wp:extent cx="3048000" cy="3048000"/>
             <wp:effectExtent b="0" l="0" r="0" t="0"/>
             <wp:docPr descr="Free Cultural Works Badge" title="" id="34" name="Picture"/>
             <a:graphic>
@@ -824,7 +824,7 @@
                   <pic:spPr bwMode="auto">
                     <a:xfrm>
                       <a:off x="0" y="0"/>
-                      <a:ext cx="3810000" cy="2540000"/>
+                      <a:ext cx="3048000" cy="3048000"/>
                     </a:xfrm>
                     <a:prstGeom prst="rect">
                       <a:avLst/>
@@ -900,7 +900,7 @@
     </w:p>
     <w:bookmarkEnd w:id="39"/>
     <w:bookmarkEnd w:id="40"/>
-    <w:bookmarkStart w:id="60" w:name="lernos-leitfäden"/>
+    <w:bookmarkStart w:id="61" w:name="lernos-leitfäden"/>
     <w:p>
       <w:pPr>
         <w:pStyle w:val="Heading1"/>
@@ -1150,7 +1150,7 @@
       </w:hyperlink>
     </w:p>
     <w:bookmarkEnd w:id="46"/>
-    <w:bookmarkStart w:id="57" w:name="lernos-toolbox"/>
+    <w:bookmarkStart w:id="58" w:name="lernos-toolbox"/>
     <w:p>
       <w:pPr>
         <w:pStyle w:val="Heading2"/>
@@ -1256,6 +1256,23 @@
           <w:rPr>
             <w:rStyle w:val="Hyperlink"/>
           </w:rPr>
+          <w:t xml:space="preserve">lernOS Content Curation</w:t>
+        </w:r>
+      </w:hyperlink>
+    </w:p>
+    <w:p>
+      <w:pPr>
+        <w:numPr>
+          <w:ilvl w:val="0"/>
+          <w:numId w:val="1003"/>
+        </w:numPr>
+        <w:pStyle w:val="Compact"/>
+      </w:pPr>
+      <w:hyperlink r:id="rId51">
+        <w:r>
+          <w:rPr>
+            <w:rStyle w:val="Hyperlink"/>
+          </w:rPr>
           <w:t xml:space="preserve">lernOS Digitale Zusammenarbeit</w:t>
         </w:r>
       </w:hyperlink>
@@ -1268,7 +1285,7 @@
         </w:numPr>
         <w:pStyle w:val="Compact"/>
       </w:pPr>
-      <w:hyperlink r:id="rId51">
+      <w:hyperlink r:id="rId52">
         <w:r>
           <w:rPr>
             <w:rStyle w:val="Hyperlink"/>
@@ -1285,7 +1302,7 @@
         </w:numPr>
         <w:pStyle w:val="Compact"/>
       </w:pPr>
-      <w:hyperlink r:id="rId52">
+      <w:hyperlink r:id="rId53">
         <w:r>
           <w:rPr>
             <w:rStyle w:val="Hyperlink"/>
@@ -1302,7 +1319,7 @@
         </w:numPr>
         <w:pStyle w:val="Compact"/>
       </w:pPr>
-      <w:hyperlink r:id="rId53">
+      <w:hyperlink r:id="rId54">
         <w:r>
           <w:rPr>
             <w:rStyle w:val="Hyperlink"/>
@@ -1319,7 +1336,7 @@
         </w:numPr>
         <w:pStyle w:val="Compact"/>
       </w:pPr>
-      <w:hyperlink r:id="rId54">
+      <w:hyperlink r:id="rId55">
         <w:r>
           <w:rPr>
             <w:rStyle w:val="Hyperlink"/>
@@ -1336,7 +1353,7 @@
         </w:numPr>
         <w:pStyle w:val="Compact"/>
       </w:pPr>
-      <w:hyperlink r:id="rId55">
+      <w:hyperlink r:id="rId56">
         <w:r>
           <w:rPr>
             <w:rStyle w:val="Hyperlink"/>
@@ -1353,7 +1370,7 @@
         </w:numPr>
         <w:pStyle w:val="Compact"/>
       </w:pPr>
-      <w:hyperlink r:id="rId56">
+      <w:hyperlink r:id="rId57">
         <w:r>
           <w:rPr>
             <w:rStyle w:val="Hyperlink"/>
@@ -1362,8 +1379,8 @@
         </w:r>
       </w:hyperlink>
     </w:p>
-    <w:bookmarkEnd w:id="57"/>
-    <w:bookmarkStart w:id="59" w:name="einen-eigenen-leitfaden-erstellen"/>
+    <w:bookmarkEnd w:id="58"/>
+    <w:bookmarkStart w:id="60" w:name="einen-eigenen-leitfaden-erstellen"/>
     <w:p>
       <w:pPr>
         <w:pStyle w:val="Heading2"/>
@@ -1391,7 +1408,7 @@
       <w:r>
         <w:t xml:space="preserve"> </w:t>
       </w:r>
-      <w:hyperlink r:id="rId58">
+      <w:hyperlink r:id="rId59">
         <w:r>
           <w:rPr>
             <w:rStyle w:val="Hyperlink"/>
@@ -1406,9 +1423,9 @@
         <w:t xml:space="preserve">auf.</w:t>
       </w:r>
     </w:p>
-    <w:bookmarkEnd w:id="59"/>
     <w:bookmarkEnd w:id="60"/>
-    <w:bookmarkStart w:id="69" w:name="lernen-in-lerngruppen"/>
+    <w:bookmarkEnd w:id="61"/>
+    <w:bookmarkStart w:id="70" w:name="lernen-in-lerngruppen"/>
     <w:p>
       <w:pPr>
         <w:pStyle w:val="Heading1"/>
@@ -1436,7 +1453,7 @@
       <w:r>
         <w:t xml:space="preserve"> </w:t>
       </w:r>
-      <w:hyperlink r:id="rId61">
+      <w:hyperlink r:id="rId62">
         <w:r>
           <w:rPr>
             <w:rStyle w:val="Hyperlink"/>
@@ -1476,18 +1493,18 @@
           <wp:inline>
             <wp:extent cx="5334000" cy="2905512"/>
             <wp:effectExtent b="0" l="0" r="0" t="0"/>
-            <wp:docPr descr="Gruppe von Personen beim Lernen" title="" id="63" name="Picture"/>
+            <wp:docPr descr="Gruppe von Personen beim Lernen" title="" id="64" name="Picture"/>
             <a:graphic>
               <a:graphicData uri="http://schemas.openxmlformats.org/drawingml/2006/picture">
                 <pic:pic>
                   <pic:nvPicPr>
-                    <pic:cNvPr descr="./images/undraw_Engineering_team_a7n2.png" id="64" name="Picture"/>
+                    <pic:cNvPr descr="./images/undraw_Engineering_team_a7n2.png" id="65" name="Picture"/>
                     <pic:cNvPicPr>
                       <a:picLocks noChangeArrowheads="1" noChangeAspect="1"/>
                     </pic:cNvPicPr>
                   </pic:nvPicPr>
                   <pic:blipFill>
-                    <a:blip r:embed="rId62"/>
+                    <a:blip r:embed="rId63"/>
                     <a:stretch>
                       <a:fillRect/>
                     </a:stretch>
@@ -1606,7 +1623,7 @@
         <w:t xml:space="preserve">Treffen sind persönlich, virtuell und hybrid möglich</w:t>
       </w:r>
     </w:p>
-    <w:bookmarkStart w:id="66" w:name="woche-0-die-lerngruppe-startet"/>
+    <w:bookmarkStart w:id="67" w:name="woche-0-die-lerngruppe-startet"/>
     <w:p>
       <w:pPr>
         <w:pStyle w:val="Heading2"/>
@@ -1864,7 +1881,7 @@
       <w:r>
         <w:t xml:space="preserve"> </w:t>
       </w:r>
-      <w:hyperlink r:id="rId65">
+      <w:hyperlink r:id="rId66">
         <w:r>
           <w:rPr>
             <w:rStyle w:val="Hyperlink"/>
@@ -1876,8 +1893,8 @@
         <w:t xml:space="preserve">) in der Lerngruppe verwenden wollt. Stellt sicher, dass alle die Tools nutzen können und gut finden.</w:t>
       </w:r>
     </w:p>
-    <w:bookmarkEnd w:id="66"/>
-    <w:bookmarkStart w:id="68" w:name="X35878c343fc22f9ebfeaed1d2058c504f3f0c5e"/>
+    <w:bookmarkEnd w:id="67"/>
+    <w:bookmarkStart w:id="69" w:name="X35878c343fc22f9ebfeaed1d2058c504f3f0c5e"/>
     <w:p>
       <w:pPr>
         <w:pStyle w:val="Heading2"/>
@@ -2968,7 +2985,7 @@
       <w:r>
         <w:t xml:space="preserve"> </w:t>
       </w:r>
-      <w:hyperlink r:id="rId67">
+      <w:hyperlink r:id="rId68">
         <w:r>
           <w:rPr>
             <w:rStyle w:val="Hyperlink"/>
@@ -3073,9 +3090,9 @@
         <w:t xml:space="preserve">(Die Dauer wählt ihr)</w:t>
       </w:r>
     </w:p>
-    <w:bookmarkEnd w:id="68"/>
     <w:bookmarkEnd w:id="69"/>
-    <w:bookmarkStart w:id="83" w:name="lernos-unterstützen"/>
+    <w:bookmarkEnd w:id="70"/>
+    <w:bookmarkStart w:id="84" w:name="lernos-unterstützen"/>
     <w:p>
       <w:pPr>
         <w:pStyle w:val="Heading1"/>
@@ -3123,18 +3140,18 @@
           <wp:inline>
             <wp:extent cx="5334000" cy="4165129"/>
             <wp:effectExtent b="0" l="0" r="0" t="0"/>
-            <wp:docPr descr="Zwei Personen an einem Baum, der wächst" title="" id="71" name="Picture"/>
+            <wp:docPr descr="Zwei Personen an einem Baum, der wächst" title="" id="72" name="Picture"/>
             <a:graphic>
               <a:graphicData uri="http://schemas.openxmlformats.org/drawingml/2006/picture">
                 <pic:pic>
                   <pic:nvPicPr>
-                    <pic:cNvPr descr="./images/undraw_Waiting__for_you_ldha.png" id="72" name="Picture"/>
+                    <pic:cNvPr descr="./images/undraw_Waiting__for_you_ldha.png" id="73" name="Picture"/>
                     <pic:cNvPicPr>
                       <a:picLocks noChangeArrowheads="1" noChangeAspect="1"/>
                     </pic:cNvPicPr>
                   </pic:nvPicPr>
                   <pic:blipFill>
-                    <a:blip r:embed="rId70"/>
+                    <a:blip r:embed="rId71"/>
                     <a:stretch>
                       <a:fillRect/>
                     </a:stretch>
@@ -3169,7 +3186,7 @@
         <w:t xml:space="preserve">Zwei Personen an einem Baum, der wächst</w:t>
       </w:r>
     </w:p>
-    <w:bookmarkStart w:id="74" w:name="lernos-verwenden"/>
+    <w:bookmarkStart w:id="75" w:name="lernos-verwenden"/>
     <w:p>
       <w:pPr>
         <w:pStyle w:val="Heading2"/>
@@ -3209,7 +3226,7 @@
       <w:r>
         <w:t xml:space="preserve"> </w:t>
       </w:r>
-      <w:hyperlink r:id="rId73">
+      <w:hyperlink r:id="rId74">
         <w:r>
           <w:rPr>
             <w:rStyle w:val="Hyperlink"/>
@@ -3286,8 +3303,8 @@
         <w:t xml:space="preserve">Stop talking, start doing! :-)</w:t>
       </w:r>
     </w:p>
-    <w:bookmarkEnd w:id="74"/>
-    <w:bookmarkStart w:id="82" w:name="lernos-supporter-werden"/>
+    <w:bookmarkEnd w:id="75"/>
+    <w:bookmarkStart w:id="83" w:name="lernos-supporter-werden"/>
     <w:p>
       <w:pPr>
         <w:pStyle w:val="Heading2"/>
@@ -3321,7 +3338,7 @@
         </w:numPr>
         <w:pStyle w:val="Compact"/>
       </w:pPr>
-      <w:hyperlink r:id="rId75">
+      <w:hyperlink r:id="rId76">
         <w:r>
           <w:rPr>
             <w:rStyle w:val="Hyperlink"/>
@@ -3338,7 +3355,7 @@
         </w:numPr>
         <w:pStyle w:val="Compact"/>
       </w:pPr>
-      <w:hyperlink r:id="rId76">
+      <w:hyperlink r:id="rId77">
         <w:r>
           <w:rPr>
             <w:rStyle w:val="Hyperlink"/>
@@ -3355,7 +3372,7 @@
         </w:numPr>
         <w:pStyle w:val="Compact"/>
       </w:pPr>
-      <w:hyperlink r:id="rId77">
+      <w:hyperlink r:id="rId78">
         <w:r>
           <w:rPr>
             <w:rStyle w:val="Hyperlink"/>
@@ -3372,7 +3389,7 @@
         </w:numPr>
         <w:pStyle w:val="Compact"/>
       </w:pPr>
-      <w:hyperlink r:id="rId78">
+      <w:hyperlink r:id="rId79">
         <w:r>
           <w:rPr>
             <w:rStyle w:val="Hyperlink"/>
@@ -3389,7 +3406,7 @@
         </w:numPr>
         <w:pStyle w:val="Compact"/>
       </w:pPr>
-      <w:hyperlink r:id="rId79">
+      <w:hyperlink r:id="rId80">
         <w:r>
           <w:rPr>
             <w:rStyle w:val="Hyperlink"/>
@@ -3406,7 +3423,7 @@
         </w:numPr>
         <w:pStyle w:val="Compact"/>
       </w:pPr>
-      <w:hyperlink r:id="rId80">
+      <w:hyperlink r:id="rId81">
         <w:r>
           <w:rPr>
             <w:rStyle w:val="Hyperlink"/>
@@ -3425,7 +3442,7 @@
       <w:r>
         <w:t xml:space="preserve"> </w:t>
       </w:r>
-      <w:hyperlink r:id="rId81">
+      <w:hyperlink r:id="rId82">
         <w:r>
           <w:rPr>
             <w:rStyle w:val="Hyperlink"/>
@@ -3437,9 +3454,9 @@
         <w:t xml:space="preserve">.</w:t>
       </w:r>
     </w:p>
-    <w:bookmarkEnd w:id="82"/>
     <w:bookmarkEnd w:id="83"/>
-    <w:bookmarkStart w:id="129" w:name="publikationen"/>
+    <w:bookmarkEnd w:id="84"/>
+    <w:bookmarkStart w:id="130" w:name="publikationen"/>
     <w:p>
       <w:pPr>
         <w:pStyle w:val="Heading1"/>
@@ -3487,18 +3504,18 @@
           <wp:inline>
             <wp:extent cx="5334000" cy="2752047"/>
             <wp:effectExtent b="0" l="0" r="0" t="0"/>
-            <wp:docPr descr="Personen vor einer Webseite" title="" id="85" name="Picture"/>
+            <wp:docPr descr="Personen vor einer Webseite" title="" id="86" name="Picture"/>
             <a:graphic>
               <a:graphicData uri="http://schemas.openxmlformats.org/drawingml/2006/picture">
                 <pic:pic>
                   <pic:nvPicPr>
-                    <pic:cNvPr descr="./images/undraw_Blogging_re_kl0d.png" id="86" name="Picture"/>
+                    <pic:cNvPr descr="./images/undraw_Blogging_re_kl0d.png" id="87" name="Picture"/>
                     <pic:cNvPicPr>
                       <a:picLocks noChangeArrowheads="1" noChangeAspect="1"/>
                     </pic:cNvPicPr>
                   </pic:nvPicPr>
                   <pic:blipFill>
-                    <a:blip r:embed="rId84"/>
+                    <a:blip r:embed="rId85"/>
                     <a:stretch>
                       <a:fillRect/>
                     </a:stretch>
@@ -3533,7 +3550,7 @@
         <w:t xml:space="preserve">Personen vor einer Webseite</w:t>
       </w:r>
     </w:p>
-    <w:bookmarkStart w:id="98" w:name="section"/>
+    <w:bookmarkStart w:id="99" w:name="section"/>
     <w:p>
       <w:pPr>
         <w:pStyle w:val="Heading2"/>
@@ -3565,7 +3582,7 @@
       <w:r>
         <w:t xml:space="preserve"> </w:t>
       </w:r>
-      <w:hyperlink r:id="rId87">
+      <w:hyperlink r:id="rId88">
         <w:r>
           <w:rPr>
             <w:rStyle w:val="Hyperlink"/>
@@ -3594,7 +3611,7 @@
       <w:r>
         <w:t xml:space="preserve"> </w:t>
       </w:r>
-      <w:hyperlink r:id="rId88">
+      <w:hyperlink r:id="rId89">
         <w:r>
           <w:rPr>
             <w:rStyle w:val="Hyperlink"/>
@@ -3623,7 +3640,7 @@
       <w:r>
         <w:t xml:space="preserve"> </w:t>
       </w:r>
-      <w:hyperlink r:id="rId89">
+      <w:hyperlink r:id="rId90">
         <w:r>
           <w:rPr>
             <w:rStyle w:val="Hyperlink"/>
@@ -3667,7 +3684,7 @@
       <w:r>
         <w:t xml:space="preserve">vom 05.-06.07.2022 auf der Kaiserburg Nürnberg und online (</w:t>
       </w:r>
-      <w:hyperlink r:id="rId90">
+      <w:hyperlink r:id="rId91">
         <w:r>
           <w:rPr>
             <w:rStyle w:val="Hyperlink"/>
@@ -3681,7 +3698,7 @@
       <w:r>
         <w:t xml:space="preserve"> </w:t>
       </w:r>
-      <w:hyperlink r:id="rId91">
+      <w:hyperlink r:id="rId92">
         <w:r>
           <w:rPr>
             <w:rStyle w:val="Hyperlink"/>
@@ -3707,7 +3724,7 @@
       <w:r>
         <w:t xml:space="preserve"> </w:t>
       </w:r>
-      <w:hyperlink r:id="rId92">
+      <w:hyperlink r:id="rId93">
         <w:r>
           <w:rPr>
             <w:rStyle w:val="Hyperlink"/>
@@ -3736,7 +3753,7 @@
       <w:r>
         <w:t xml:space="preserve"> </w:t>
       </w:r>
-      <w:hyperlink r:id="rId93">
+      <w:hyperlink r:id="rId94">
         <w:r>
           <w:rPr>
             <w:rStyle w:val="Hyperlink"/>
@@ -3765,7 +3782,7 @@
       <w:r>
         <w:t xml:space="preserve"> </w:t>
       </w:r>
-      <w:hyperlink r:id="rId94">
+      <w:hyperlink r:id="rId95">
         <w:r>
           <w:rPr>
             <w:rStyle w:val="Hyperlink"/>
@@ -3788,7 +3805,7 @@
       <w:r>
         <w:t xml:space="preserve"> </w:t>
       </w:r>
-      <w:hyperlink r:id="rId95">
+      <w:hyperlink r:id="rId96">
         <w:r>
           <w:rPr>
             <w:rStyle w:val="Hyperlink"/>
@@ -3817,7 +3834,7 @@
       <w:r>
         <w:t xml:space="preserve"> </w:t>
       </w:r>
-      <w:hyperlink r:id="rId96">
+      <w:hyperlink r:id="rId97">
         <w:r>
           <w:rPr>
             <w:rStyle w:val="Hyperlink"/>
@@ -3846,7 +3863,7 @@
       <w:r>
         <w:t xml:space="preserve"> </w:t>
       </w:r>
-      <w:hyperlink r:id="rId97">
+      <w:hyperlink r:id="rId98">
         <w:r>
           <w:rPr>
             <w:rStyle w:val="Hyperlink"/>
@@ -3861,8 +3878,8 @@
         <w:t xml:space="preserve">vom 13.01.2022</w:t>
       </w:r>
     </w:p>
-    <w:bookmarkEnd w:id="98"/>
-    <w:bookmarkStart w:id="104" w:name="section-1"/>
+    <w:bookmarkEnd w:id="99"/>
+    <w:bookmarkStart w:id="105" w:name="section-1"/>
     <w:p>
       <w:pPr>
         <w:pStyle w:val="Heading2"/>
@@ -3888,7 +3905,7 @@
         </w:numPr>
         <w:pStyle w:val="Compact"/>
       </w:pPr>
-      <w:hyperlink r:id="rId99">
+      <w:hyperlink r:id="rId100">
         <w:r>
           <w:rPr>
             <w:rStyle w:val="Hyperlink"/>
@@ -3917,7 +3934,7 @@
       <w:r>
         <w:t xml:space="preserve"> </w:t>
       </w:r>
-      <w:hyperlink r:id="rId100">
+      <w:hyperlink r:id="rId101">
         <w:r>
           <w:rPr>
             <w:rStyle w:val="Hyperlink"/>
@@ -3946,7 +3963,7 @@
       <w:r>
         <w:t xml:space="preserve"> </w:t>
       </w:r>
-      <w:hyperlink r:id="rId101">
+      <w:hyperlink r:id="rId102">
         <w:r>
           <w:rPr>
             <w:rStyle w:val="Hyperlink"/>
@@ -3990,7 +4007,7 @@
       <w:r>
         <w:t xml:space="preserve">vom 24.-25.06.2021 online (</w:t>
       </w:r>
-      <w:hyperlink r:id="rId102">
+      <w:hyperlink r:id="rId103">
         <w:r>
           <w:rPr>
             <w:rStyle w:val="Hyperlink"/>
@@ -4004,7 +4021,7 @@
       <w:r>
         <w:t xml:space="preserve"> </w:t>
       </w:r>
-      <w:hyperlink r:id="rId103">
+      <w:hyperlink r:id="rId104">
         <w:r>
           <w:rPr>
             <w:rStyle w:val="Hyperlink"/>
@@ -4016,8 +4033,8 @@
         <w:t xml:space="preserve">)</w:t>
       </w:r>
     </w:p>
-    <w:bookmarkEnd w:id="104"/>
-    <w:bookmarkStart w:id="112" w:name="section-2"/>
+    <w:bookmarkEnd w:id="105"/>
+    <w:bookmarkStart w:id="113" w:name="section-2"/>
     <w:p>
       <w:pPr>
         <w:pStyle w:val="Heading2"/>
@@ -4046,7 +4063,7 @@
       <w:r>
         <w:t xml:space="preserve">Podcast </w:t>
       </w:r>
-      <w:hyperlink r:id="rId105">
+      <w:hyperlink r:id="rId106">
         <w:r>
           <w:rPr>
             <w:rStyle w:val="Hyperlink"/>
@@ -4072,7 +4089,7 @@
       <w:r>
         <w:t xml:space="preserve"> </w:t>
       </w:r>
-      <w:hyperlink r:id="rId106">
+      <w:hyperlink r:id="rId107">
         <w:r>
           <w:rPr>
             <w:rStyle w:val="Hyperlink"/>
@@ -4101,7 +4118,7 @@
       <w:r>
         <w:t xml:space="preserve"> </w:t>
       </w:r>
-      <w:hyperlink r:id="rId107">
+      <w:hyperlink r:id="rId108">
         <w:r>
           <w:rPr>
             <w:rStyle w:val="Hyperlink"/>
@@ -4124,7 +4141,7 @@
         </w:numPr>
         <w:pStyle w:val="Compact"/>
       </w:pPr>
-      <w:hyperlink r:id="rId108">
+      <w:hyperlink r:id="rId109">
         <w:r>
           <w:rPr>
             <w:rStyle w:val="Hyperlink"/>
@@ -4150,7 +4167,7 @@
       <w:r>
         <w:t xml:space="preserve">Vortrag </w:t>
       </w:r>
-      <w:hyperlink r:id="rId109">
+      <w:hyperlink r:id="rId110">
         <w:r>
           <w:rPr>
             <w:rStyle w:val="Hyperlink"/>
@@ -4179,7 +4196,7 @@
       <w:r>
         <w:t xml:space="preserve"> </w:t>
       </w:r>
-      <w:hyperlink r:id="rId110">
+      <w:hyperlink r:id="rId111">
         <w:r>
           <w:rPr>
             <w:rStyle w:val="Hyperlink"/>
@@ -4202,7 +4219,7 @@
       <w:r>
         <w:t xml:space="preserve"> </w:t>
       </w:r>
-      <w:hyperlink r:id="rId111">
+      <w:hyperlink r:id="rId112">
         <w:r>
           <w:rPr>
             <w:rStyle w:val="Hyperlink"/>
@@ -4217,8 +4234,8 @@
         <w:t xml:space="preserve">vom 20.02.2022</w:t>
       </w:r>
     </w:p>
-    <w:bookmarkEnd w:id="112"/>
-    <w:bookmarkStart w:id="118" w:name="section-3"/>
+    <w:bookmarkEnd w:id="113"/>
+    <w:bookmarkStart w:id="119" w:name="section-3"/>
     <w:p>
       <w:pPr>
         <w:pStyle w:val="Heading2"/>
@@ -4250,7 +4267,7 @@
       <w:r>
         <w:t xml:space="preserve"> </w:t>
       </w:r>
-      <w:hyperlink r:id="rId113">
+      <w:hyperlink r:id="rId114">
         <w:r>
           <w:rPr>
             <w:rStyle w:val="Hyperlink"/>
@@ -4276,7 +4293,7 @@
       <w:r>
         <w:t xml:space="preserve">Blog </w:t>
       </w:r>
-      <w:hyperlink r:id="rId114">
+      <w:hyperlink r:id="rId115">
         <w:r>
           <w:rPr>
             <w:rStyle w:val="Hyperlink"/>
@@ -4299,7 +4316,7 @@
       <w:r>
         <w:t xml:space="preserve"> </w:t>
       </w:r>
-      <w:hyperlink r:id="rId115">
+      <w:hyperlink r:id="rId116">
         <w:r>
           <w:rPr>
             <w:rStyle w:val="Hyperlink"/>
@@ -4334,7 +4351,7 @@
         </w:numPr>
         <w:pStyle w:val="Compact"/>
       </w:pPr>
-      <w:hyperlink r:id="rId116">
+      <w:hyperlink r:id="rId117">
         <w:r>
           <w:rPr>
             <w:rStyle w:val="Hyperlink"/>
@@ -4370,7 +4387,7 @@
       <w:r>
         <w:t xml:space="preserve"> von Simon Dückert in </w:t>
       </w:r>
-      <w:hyperlink r:id="rId117">
+      <w:hyperlink r:id="rId118">
         <w:r>
           <w:rPr>
             <w:rStyle w:val="Hyperlink"/>
@@ -4379,8 +4396,8 @@
         </w:r>
       </w:hyperlink>
     </w:p>
-    <w:bookmarkEnd w:id="118"/>
-    <w:bookmarkStart w:id="123" w:name="section-4"/>
+    <w:bookmarkEnd w:id="119"/>
+    <w:bookmarkStart w:id="124" w:name="section-4"/>
     <w:p>
       <w:pPr>
         <w:pStyle w:val="Heading2"/>
@@ -4409,7 +4426,7 @@
       <w:r>
         <w:t xml:space="preserve">Vortrag </w:t>
       </w:r>
-      <w:hyperlink r:id="rId119">
+      <w:hyperlink r:id="rId120">
         <w:r>
           <w:rPr>
             <w:rStyle w:val="Hyperlink"/>
@@ -4432,7 +4449,7 @@
         </w:numPr>
         <w:pStyle w:val="Compact"/>
       </w:pPr>
-      <w:hyperlink r:id="rId120">
+      <w:hyperlink r:id="rId121">
         <w:r>
           <w:rPr>
             <w:rStyle w:val="Hyperlink"/>
@@ -4461,7 +4478,7 @@
       <w:r>
         <w:t xml:space="preserve"> </w:t>
       </w:r>
-      <w:hyperlink r:id="rId121">
+      <w:hyperlink r:id="rId122">
         <w:r>
           <w:rPr>
             <w:rStyle w:val="Hyperlink"/>
@@ -4487,7 +4504,7 @@
       <w:r>
         <w:t xml:space="preserve">Vortrag </w:t>
       </w:r>
-      <w:hyperlink r:id="rId122">
+      <w:hyperlink r:id="rId123">
         <w:r>
           <w:rPr>
             <w:rStyle w:val="Hyperlink"/>
@@ -4502,8 +4519,8 @@
         <w:t xml:space="preserve">am 22.06.2018 auf der KnowTouch in Nürnberg</w:t>
       </w:r>
     </w:p>
-    <w:bookmarkEnd w:id="123"/>
-    <w:bookmarkStart w:id="125" w:name="section-5"/>
+    <w:bookmarkEnd w:id="124"/>
+    <w:bookmarkStart w:id="126" w:name="section-5"/>
     <w:p>
       <w:pPr>
         <w:pStyle w:val="Heading2"/>
@@ -4535,7 +4552,7 @@
       <w:r>
         <w:t xml:space="preserve"> </w:t>
       </w:r>
-      <w:hyperlink r:id="rId124">
+      <w:hyperlink r:id="rId125">
         <w:r>
           <w:rPr>
             <w:rStyle w:val="Hyperlink"/>
@@ -4550,8 +4567,8 @@
         <w:t xml:space="preserve">auf dem Corporate Learning Camp am 29.09.2017 in Frankfurt</w:t>
       </w:r>
     </w:p>
-    <w:bookmarkEnd w:id="125"/>
-    <w:bookmarkStart w:id="128" w:name="section-6"/>
+    <w:bookmarkEnd w:id="126"/>
+    <w:bookmarkStart w:id="129" w:name="section-6"/>
     <w:p>
       <w:pPr>
         <w:pStyle w:val="Heading2"/>
@@ -4582,7 +4599,7 @@
       <w:r>
         <w:t xml:space="preserve"> </w:t>
       </w:r>
-      <w:hyperlink r:id="rId126">
+      <w:hyperlink r:id="rId127">
         <w:r>
           <w:rPr>
             <w:rStyle w:val="Hyperlink"/>
@@ -4604,7 +4621,7 @@
           <w:numId w:val="1027"/>
         </w:numPr>
       </w:pPr>
-      <w:hyperlink r:id="rId127">
+      <w:hyperlink r:id="rId128">
         <w:r>
           <w:rPr>
             <w:rStyle w:val="Hyperlink"/>
@@ -4635,9 +4652,9 @@
         <w:t xml:space="preserve">in der Cogneon Akademie in Nürnberg</w:t>
       </w:r>
     </w:p>
-    <w:bookmarkEnd w:id="128"/>
     <w:bookmarkEnd w:id="129"/>
-    <w:bookmarkStart w:id="146" w:name="lernos-faq"/>
+    <w:bookmarkEnd w:id="130"/>
+    <w:bookmarkStart w:id="147" w:name="lernos-faq"/>
     <w:p>
       <w:pPr>
         <w:pStyle w:val="Heading1"/>
@@ -4685,18 +4702,18 @@
           <wp:inline>
             <wp:extent cx="5334000" cy="3467449"/>
             <wp:effectExtent b="0" l="0" r="0" t="0"/>
-            <wp:docPr descr="Figuren mit Fragezeichen" title="" id="131" name="Picture"/>
+            <wp:docPr descr="Figuren mit Fragezeichen" title="" id="132" name="Picture"/>
             <a:graphic>
               <a:graphicData uri="http://schemas.openxmlformats.org/drawingml/2006/picture">
                 <pic:pic>
                   <pic:nvPicPr>
-                    <pic:cNvPr descr="./images/undraw_Faq_re_31cw.png" id="132" name="Picture"/>
+                    <pic:cNvPr descr="./images/undraw_Faq_re_31cw.png" id="133" name="Picture"/>
                     <pic:cNvPicPr>
                       <a:picLocks noChangeArrowheads="1" noChangeAspect="1"/>
                     </pic:cNvPicPr>
                   </pic:nvPicPr>
                   <pic:blipFill>
-                    <a:blip r:embed="rId130"/>
+                    <a:blip r:embed="rId131"/>
                     <a:stretch>
                       <a:fillRect/>
                     </a:stretch>
@@ -4753,7 +4770,7 @@
       <w:r>
         <w:t xml:space="preserve"> </w:t>
       </w:r>
-      <w:hyperlink r:id="rId133">
+      <w:hyperlink r:id="rId134">
         <w:r>
           <w:rPr>
             <w:rStyle w:val="Hyperlink"/>
@@ -4770,7 +4787,7 @@
       <w:r>
         <w:t xml:space="preserve"> </w:t>
       </w:r>
-      <w:hyperlink r:id="rId134">
+      <w:hyperlink r:id="rId135">
         <w:r>
           <w:rPr>
             <w:rStyle w:val="Hyperlink"/>
@@ -4787,7 +4804,7 @@
       <w:r>
         <w:t xml:space="preserve"> </w:t>
       </w:r>
-      <w:hyperlink r:id="rId135">
+      <w:hyperlink r:id="rId136">
         <w:r>
           <w:rPr>
             <w:rStyle w:val="Hyperlink"/>
@@ -4854,7 +4871,7 @@
       <w:r>
         <w:t xml:space="preserve"> </w:t>
       </w:r>
-      <w:hyperlink r:id="rId136">
+      <w:hyperlink r:id="rId137">
         <w:r>
           <w:rPr>
             <w:rStyle w:val="Hyperlink"/>
@@ -4871,7 +4888,7 @@
       <w:r>
         <w:t xml:space="preserve"> </w:t>
       </w:r>
-      <w:hyperlink r:id="rId137">
+      <w:hyperlink r:id="rId138">
         <w:r>
           <w:rPr>
             <w:rStyle w:val="Hyperlink"/>
@@ -4888,7 +4905,7 @@
       <w:r>
         <w:t xml:space="preserve"> </w:t>
       </w:r>
-      <w:hyperlink r:id="rId138">
+      <w:hyperlink r:id="rId139">
         <w:r>
           <w:rPr>
             <w:rStyle w:val="Hyperlink"/>
@@ -4962,7 +4979,7 @@
       <w:r>
         <w:t xml:space="preserve"> </w:t>
       </w:r>
-      <w:hyperlink r:id="rId114">
+      <w:hyperlink r:id="rId115">
         <w:r>
           <w:rPr>
             <w:rStyle w:val="Hyperlink"/>
@@ -5029,7 +5046,7 @@
       <w:r>
         <w:t xml:space="preserve"> </w:t>
       </w:r>
-      <w:hyperlink r:id="rId139">
+      <w:hyperlink r:id="rId140">
         <w:r>
           <w:rPr>
             <w:rStyle w:val="Hyperlink"/>
@@ -5040,7 +5057,7 @@
       <w:r>
         <w:t xml:space="preserve">, dessen Quellcode jeder verwenden kann. Darauf aufbauende Produkte müssen aber einen anderen Namen haben (</w:t>
       </w:r>
-      <w:hyperlink r:id="rId140">
+      <w:hyperlink r:id="rId141">
         <w:r>
           <w:rPr>
             <w:rStyle w:val="Hyperlink"/>
@@ -5054,7 +5071,7 @@
       <w:r>
         <w:t xml:space="preserve"> </w:t>
       </w:r>
-      <w:hyperlink r:id="rId141">
+      <w:hyperlink r:id="rId142">
         <w:r>
           <w:rPr>
             <w:rStyle w:val="Hyperlink"/>
@@ -5068,7 +5085,7 @@
       <w:r>
         <w:t xml:space="preserve"> </w:t>
       </w:r>
-      <w:hyperlink r:id="rId142">
+      <w:hyperlink r:id="rId143">
         <w:r>
           <w:rPr>
             <w:rStyle w:val="Hyperlink"/>
@@ -5082,7 +5099,7 @@
       <w:r>
         <w:t xml:space="preserve"> </w:t>
       </w:r>
-      <w:hyperlink r:id="rId143">
+      <w:hyperlink r:id="rId144">
         <w:r>
           <w:rPr>
             <w:rStyle w:val="Hyperlink"/>
@@ -5096,7 +5113,7 @@
       <w:r>
         <w:t xml:space="preserve"> </w:t>
       </w:r>
-      <w:hyperlink r:id="rId144">
+      <w:hyperlink r:id="rId145">
         <w:r>
           <w:rPr>
             <w:rStyle w:val="Hyperlink"/>
@@ -5128,7 +5145,7 @@
       <w:r>
         <w:t xml:space="preserve"> </w:t>
       </w:r>
-      <w:hyperlink r:id="rId145">
+      <w:hyperlink r:id="rId146">
         <w:r>
           <w:rPr>
             <w:rStyle w:val="Hyperlink"/>
@@ -5145,7 +5162,7 @@
       <w:r>
         <w:t xml:space="preserve"> </w:t>
       </w:r>
-      <w:hyperlink r:id="rId58">
+      <w:hyperlink r:id="rId59">
         <w:r>
           <w:rPr>
             <w:rStyle w:val="Hyperlink"/>
@@ -5160,7 +5177,7 @@
         <w:t xml:space="preserve">auf.</w:t>
       </w:r>
     </w:p>
-    <w:bookmarkEnd w:id="146"/>
+    <w:bookmarkEnd w:id="147"/>
     <w:sectPr/>
   </w:body>
 </w:document>

--- a/de/lernOS-Website-de.docx
+++ b/de/lernOS-Website-de.docx
@@ -114,7 +114,7 @@
         </w:p>
       </w:sdtContent>
     </w:sdt>
-    <w:bookmarkStart w:id="40" w:name="willkommen-bei-lernos"/>
+    <w:bookmarkStart w:id="53" w:name="willkommen-bei-lernos"/>
     <w:p>
       <w:pPr>
         <w:pStyle w:val="Heading1"/>
@@ -241,7 +241,248 @@
         <w:t xml:space="preserve">(CC BY) kostenfrei zur Verfügung und können bearbeitet sowie im Internet und Intranet geteilt werden.</w:t>
       </w:r>
     </w:p>
-    <w:bookmarkStart w:id="23" w:name="why---warum-braucht-es-lernos"/>
+    <w:p>
+      <w:pPr>
+        <w:pStyle w:val="BodyText"/>
+      </w:pPr>
+      <w:r>
+        <w:t xml:space="preserve">??? info</w:t>
+      </w:r>
+      <w:r>
+        <w:t xml:space="preserve"> </w:t>
+      </w:r>
+      <w:r>
+        <w:t xml:space="preserve">“</w:t>
+      </w:r>
+      <w:r>
+        <w:t xml:space="preserve">Schnellzugriff lernOS Leitfäden</w:t>
+      </w:r>
+      <w:r>
+        <w:t xml:space="preserve">”</w:t>
+      </w:r>
+      <w:r>
+        <w:t xml:space="preserve"> </w:t>
+      </w:r>
+      <w:r>
+        <w:t xml:space="preserve">1.</w:t>
+      </w:r>
+      <w:r>
+        <w:t xml:space="preserve"> </w:t>
+      </w:r>
+      <w:hyperlink r:id="rId22">
+        <w:r>
+          <w:rPr>
+            <w:rStyle w:val="Hyperlink"/>
+          </w:rPr>
+          <w:t xml:space="preserve">lernOS für Dich</w:t>
+        </w:r>
+      </w:hyperlink>
+      <w:r>
+        <w:t xml:space="preserve"> </w:t>
+      </w:r>
+      <w:r>
+        <w:t xml:space="preserve">1.</w:t>
+      </w:r>
+      <w:r>
+        <w:t xml:space="preserve"> </w:t>
+      </w:r>
+      <w:hyperlink r:id="rId23">
+        <w:r>
+          <w:rPr>
+            <w:rStyle w:val="Hyperlink"/>
+          </w:rPr>
+          <w:t xml:space="preserve">lernOS für Organisationen</w:t>
+        </w:r>
+      </w:hyperlink>
+      <w:r>
+        <w:t xml:space="preserve"> </w:t>
+      </w:r>
+      <w:r>
+        <w:t xml:space="preserve">1.</w:t>
+      </w:r>
+      <w:r>
+        <w:t xml:space="preserve"> </w:t>
+      </w:r>
+      <w:hyperlink r:id="rId24">
+        <w:r>
+          <w:rPr>
+            <w:rStyle w:val="Hyperlink"/>
+          </w:rPr>
+          <w:t xml:space="preserve">lernOS Achtsamkeit</w:t>
+        </w:r>
+      </w:hyperlink>
+      <w:r>
+        <w:t xml:space="preserve"> </w:t>
+      </w:r>
+      <w:r>
+        <w:t xml:space="preserve">1.</w:t>
+      </w:r>
+      <w:r>
+        <w:t xml:space="preserve"> </w:t>
+      </w:r>
+      <w:hyperlink r:id="rId25">
+        <w:r>
+          <w:rPr>
+            <w:rStyle w:val="Hyperlink"/>
+          </w:rPr>
+          <w:t xml:space="preserve">lernOS BarCamp</w:t>
+        </w:r>
+      </w:hyperlink>
+      <w:r>
+        <w:t xml:space="preserve"> </w:t>
+      </w:r>
+      <w:r>
+        <w:t xml:space="preserve">1.</w:t>
+      </w:r>
+      <w:r>
+        <w:t xml:space="preserve"> </w:t>
+      </w:r>
+      <w:hyperlink r:id="rId26">
+        <w:r>
+          <w:rPr>
+            <w:rStyle w:val="Hyperlink"/>
+          </w:rPr>
+          <w:t xml:space="preserve">lernOS Community Management</w:t>
+        </w:r>
+      </w:hyperlink>
+      <w:r>
+        <w:t xml:space="preserve"> </w:t>
+      </w:r>
+      <w:r>
+        <w:t xml:space="preserve">1.</w:t>
+      </w:r>
+      <w:r>
+        <w:t xml:space="preserve"> </w:t>
+      </w:r>
+      <w:hyperlink r:id="rId27">
+        <w:r>
+          <w:rPr>
+            <w:rStyle w:val="Hyperlink"/>
+          </w:rPr>
+          <w:t xml:space="preserve">lernOS Content Curation</w:t>
+        </w:r>
+      </w:hyperlink>
+      <w:r>
+        <w:t xml:space="preserve"> </w:t>
+      </w:r>
+      <w:r>
+        <w:t xml:space="preserve">1.</w:t>
+      </w:r>
+      <w:r>
+        <w:t xml:space="preserve"> </w:t>
+      </w:r>
+      <w:hyperlink r:id="rId28">
+        <w:r>
+          <w:rPr>
+            <w:rStyle w:val="Hyperlink"/>
+          </w:rPr>
+          <w:t xml:space="preserve">lernOS Digitale Zusammenarbeit</w:t>
+        </w:r>
+      </w:hyperlink>
+      <w:r>
+        <w:t xml:space="preserve"> </w:t>
+      </w:r>
+      <w:r>
+        <w:t xml:space="preserve">1.</w:t>
+      </w:r>
+      <w:r>
+        <w:t xml:space="preserve"> </w:t>
+      </w:r>
+      <w:hyperlink r:id="rId29">
+        <w:r>
+          <w:rPr>
+            <w:rStyle w:val="Hyperlink"/>
+          </w:rPr>
+          <w:t xml:space="preserve">lernOS Diversity &amp; Inclusion</w:t>
+        </w:r>
+      </w:hyperlink>
+      <w:r>
+        <w:t xml:space="preserve"> </w:t>
+      </w:r>
+      <w:r>
+        <w:t xml:space="preserve">1.</w:t>
+      </w:r>
+      <w:r>
+        <w:t xml:space="preserve"> </w:t>
+      </w:r>
+      <w:hyperlink r:id="rId30">
+        <w:r>
+          <w:rPr>
+            <w:rStyle w:val="Hyperlink"/>
+          </w:rPr>
+          <w:t xml:space="preserve">lernOS ePortfolio</w:t>
+        </w:r>
+      </w:hyperlink>
+      <w:r>
+        <w:t xml:space="preserve"> </w:t>
+      </w:r>
+      <w:r>
+        <w:t xml:space="preserve">1.</w:t>
+      </w:r>
+      <w:r>
+        <w:t xml:space="preserve"> </w:t>
+      </w:r>
+      <w:hyperlink r:id="rId31">
+        <w:r>
+          <w:rPr>
+            <w:rStyle w:val="Hyperlink"/>
+          </w:rPr>
+          <w:t xml:space="preserve">lernOS Expert Debriefing</w:t>
+        </w:r>
+      </w:hyperlink>
+      <w:r>
+        <w:t xml:space="preserve"> </w:t>
+      </w:r>
+      <w:r>
+        <w:t xml:space="preserve">1.</w:t>
+      </w:r>
+      <w:r>
+        <w:t xml:space="preserve"> </w:t>
+      </w:r>
+      <w:hyperlink r:id="rId32">
+        <w:r>
+          <w:rPr>
+            <w:rStyle w:val="Hyperlink"/>
+          </w:rPr>
+          <w:t xml:space="preserve">lernOS Podcasting</w:t>
+        </w:r>
+      </w:hyperlink>
+      <w:r>
+        <w:t xml:space="preserve"> </w:t>
+      </w:r>
+      <w:r>
+        <w:t xml:space="preserve">1.</w:t>
+      </w:r>
+      <w:r>
+        <w:t xml:space="preserve"> </w:t>
+      </w:r>
+      <w:hyperlink r:id="rId33">
+        <w:r>
+          <w:rPr>
+            <w:rStyle w:val="Hyperlink"/>
+          </w:rPr>
+          <w:t xml:space="preserve">lernOS Prozessmodellierung</w:t>
+        </w:r>
+      </w:hyperlink>
+      <w:r>
+        <w:t xml:space="preserve"> </w:t>
+      </w:r>
+      <w:r>
+        <w:t xml:space="preserve">1.</w:t>
+      </w:r>
+      <w:r>
+        <w:t xml:space="preserve"> </w:t>
+      </w:r>
+      <w:hyperlink r:id="rId34">
+        <w:r>
+          <w:rPr>
+            <w:rStyle w:val="Hyperlink"/>
+          </w:rPr>
+          <w:t xml:space="preserve">lernOS Sketchnoting</w:t>
+        </w:r>
+      </w:hyperlink>
+    </w:p>
+    <w:bookmarkStart w:id="36" w:name="why---warum-braucht-es-lernos"/>
     <w:p>
       <w:pPr>
         <w:pStyle w:val="Heading2"/>
@@ -311,7 +552,7 @@
       <w:r>
         <w:t xml:space="preserve"> </w:t>
       </w:r>
-      <w:hyperlink r:id="rId22">
+      <w:hyperlink r:id="rId35">
         <w:r>
           <w:rPr>
             <w:rStyle w:val="Hyperlink"/>
@@ -339,8 +580,8 @@
         <w:t xml:space="preserve">können wir alle täglich spüren (Informationsflut, Leistungsdruck, Geschwindigkeit technischer Innovation).</w:t>
       </w:r>
     </w:p>
-    <w:bookmarkEnd w:id="23"/>
-    <w:bookmarkStart w:id="24" w:name="what---was-ist-lernos"/>
+    <w:bookmarkEnd w:id="36"/>
+    <w:bookmarkStart w:id="37" w:name="what---was-ist-lernos"/>
     <w:p>
       <w:pPr>
         <w:pStyle w:val="Heading2"/>
@@ -425,8 +666,8 @@
         <w:t xml:space="preserve">) erlernt werden können.</w:t>
       </w:r>
     </w:p>
-    <w:bookmarkEnd w:id="24"/>
-    <w:bookmarkStart w:id="29" w:name="how---wie-kann-ich-anfangen"/>
+    <w:bookmarkEnd w:id="37"/>
+    <w:bookmarkStart w:id="42" w:name="how---wie-kann-ich-anfangen"/>
     <w:p>
       <w:pPr>
         <w:pStyle w:val="Heading2"/>
@@ -466,7 +707,7 @@
       <w:r>
         <w:t xml:space="preserve"> </w:t>
       </w:r>
-      <w:hyperlink r:id="rId25">
+      <w:hyperlink r:id="rId38">
         <w:r>
           <w:rPr>
             <w:rStyle w:val="Hyperlink"/>
@@ -480,7 +721,7 @@
       <w:r>
         <w:t xml:space="preserve"> </w:t>
       </w:r>
-      <w:hyperlink r:id="rId26">
+      <w:hyperlink r:id="rId39">
         <w:r>
           <w:rPr>
             <w:rStyle w:val="Hyperlink"/>
@@ -542,7 +783,7 @@
       <w:r>
         <w:t xml:space="preserve"> </w:t>
       </w:r>
-      <w:hyperlink r:id="rId27">
+      <w:hyperlink r:id="rId40">
         <w:r>
           <w:rPr>
             <w:rStyle w:val="Hyperlink"/>
@@ -679,7 +920,7 @@
       <w:r>
         <w:t xml:space="preserve"> </w:t>
       </w:r>
-      <w:hyperlink r:id="rId28">
+      <w:hyperlink r:id="rId41">
         <w:r>
           <w:rPr>
             <w:rStyle w:val="Hyperlink"/>
@@ -707,8 +948,8 @@
         <w:t xml:space="preserve">Stop talking, start doing! :-)</w:t>
       </w:r>
     </w:p>
-    <w:bookmarkEnd w:id="29"/>
-    <w:bookmarkStart w:id="39" w:name="die-lizenz-von-lernos"/>
+    <w:bookmarkEnd w:id="42"/>
+    <w:bookmarkStart w:id="52" w:name="die-lizenz-von-lernos"/>
     <w:p>
       <w:pPr>
         <w:pStyle w:val="Heading2"/>
@@ -736,7 +977,7 @@
       <w:r>
         <w:t xml:space="preserve"> </w:t>
       </w:r>
-      <w:hyperlink r:id="rId30">
+      <w:hyperlink r:id="rId43">
         <w:r>
           <w:rPr>
             <w:rStyle w:val="Hyperlink"/>
@@ -767,7 +1008,7 @@
       <w:r>
         <w:t xml:space="preserve">(CC BY) verfügbar (</w:t>
       </w:r>
-      <w:hyperlink r:id="rId31">
+      <w:hyperlink r:id="rId44">
         <w:r>
           <w:rPr>
             <w:rStyle w:val="Hyperlink"/>
@@ -781,7 +1022,7 @@
       <w:r>
         <w:t xml:space="preserve"> </w:t>
       </w:r>
-      <w:hyperlink r:id="rId32">
+      <w:hyperlink r:id="rId45">
         <w:r>
           <w:rPr>
             <w:rStyle w:val="Hyperlink"/>
@@ -805,18 +1046,18 @@
           <wp:inline>
             <wp:extent cx="3048000" cy="3048000"/>
             <wp:effectExtent b="0" l="0" r="0" t="0"/>
-            <wp:docPr descr="Free Cultural Works Badge" title="" id="34" name="Picture"/>
+            <wp:docPr descr="Free Cultural Works Badge" title="" id="47" name="Picture"/>
             <a:graphic>
               <a:graphicData uri="http://schemas.openxmlformats.org/drawingml/2006/picture">
                 <pic:pic>
                   <pic:nvPicPr>
-                    <pic:cNvPr descr="https://upload.wikimedia.org/wikipedia/commons/thumb/b/b7/Approved-for-free-cultural-works.svg/240px-Approved-for-free-cultural-works.svg.png" id="35" name="Picture"/>
+                    <pic:cNvPr descr="https://upload.wikimedia.org/wikipedia/commons/thumb/b/b7/Approved-for-free-cultural-works.svg/240px-Approved-for-free-cultural-works.svg.png" id="48" name="Picture"/>
                     <pic:cNvPicPr>
                       <a:picLocks noChangeArrowheads="1" noChangeAspect="1"/>
                     </pic:cNvPicPr>
                   </pic:nvPicPr>
                   <pic:blipFill>
-                    <a:blip r:embed="rId33"/>
+                    <a:blip r:embed="rId46"/>
                     <a:stretch>
                       <a:fillRect/>
                     </a:stretch>
@@ -860,18 +1101,18 @@
           <wp:inline>
             <wp:extent cx="1117600" cy="393700"/>
             <wp:effectExtent b="0" l="0" r="0" t="0"/>
-            <wp:docPr descr="" title="" id="37" name="Picture"/>
+            <wp:docPr descr="" title="" id="50" name="Picture"/>
             <a:graphic>
               <a:graphicData uri="http://schemas.openxmlformats.org/drawingml/2006/picture">
                 <pic:pic>
                   <pic:nvPicPr>
-                    <pic:cNvPr descr="images/cc-by.png" id="38" name="Picture"/>
+                    <pic:cNvPr descr="images/cc-by.png" id="51" name="Picture"/>
                     <pic:cNvPicPr>
                       <a:picLocks noChangeArrowheads="1" noChangeAspect="1"/>
                     </pic:cNvPicPr>
                   </pic:nvPicPr>
                   <pic:blipFill>
-                    <a:blip r:embed="rId36"/>
+                    <a:blip r:embed="rId49"/>
                     <a:stretch>
                       <a:fillRect/>
                     </a:stretch>
@@ -898,9 +1139,9 @@
         </w:drawing>
       </w:r>
     </w:p>
-    <w:bookmarkEnd w:id="39"/>
-    <w:bookmarkEnd w:id="40"/>
-    <w:bookmarkStart w:id="61" w:name="lernos-leitfäden"/>
+    <w:bookmarkEnd w:id="52"/>
+    <w:bookmarkEnd w:id="53"/>
+    <w:bookmarkStart w:id="63" w:name="lernos-leitfäden"/>
     <w:p>
       <w:pPr>
         <w:pStyle w:val="Heading1"/>
@@ -1015,18 +1256,18 @@
           <wp:inline>
             <wp:extent cx="5334000" cy="3438584"/>
             <wp:effectExtent b="0" l="0" r="0" t="0"/>
-            <wp:docPr descr="Person mit einem Buch in der Hand" title="" id="42" name="Picture"/>
+            <wp:docPr descr="Person mit einem Buch in der Hand" title="" id="55" name="Picture"/>
             <a:graphic>
               <a:graphicData uri="http://schemas.openxmlformats.org/drawingml/2006/picture">
                 <pic:pic>
                   <pic:nvPicPr>
-                    <pic:cNvPr descr="./images/undraw_Books_re_8gea.png" id="43" name="Picture"/>
+                    <pic:cNvPr descr="./images/undraw_Books_re_8gea.png" id="56" name="Picture"/>
                     <pic:cNvPicPr>
                       <a:picLocks noChangeArrowheads="1" noChangeAspect="1"/>
                     </pic:cNvPicPr>
                   </pic:nvPicPr>
                   <pic:blipFill>
-                    <a:blip r:embed="rId41"/>
+                    <a:blip r:embed="rId54"/>
                     <a:stretch>
                       <a:fillRect/>
                     </a:stretch>
@@ -1061,7 +1302,7 @@
         <w:t xml:space="preserve">Person mit einem Buch in der Hand</w:t>
       </w:r>
     </w:p>
-    <w:bookmarkStart w:id="46" w:name="lernos-core"/>
+    <w:bookmarkStart w:id="59" w:name="lernos-core"/>
     <w:p>
       <w:pPr>
         <w:pStyle w:val="Heading2"/>
@@ -1111,7 +1352,7 @@
         </w:numPr>
         <w:pStyle w:val="Compact"/>
       </w:pPr>
-      <w:hyperlink r:id="rId44">
+      <w:hyperlink r:id="rId57">
         <w:r>
           <w:rPr>
             <w:rStyle w:val="Hyperlink"/>
@@ -1140,7 +1381,7 @@
         </w:numPr>
         <w:pStyle w:val="Compact"/>
       </w:pPr>
-      <w:hyperlink r:id="rId45">
+      <w:hyperlink r:id="rId58">
         <w:r>
           <w:rPr>
             <w:rStyle w:val="Hyperlink"/>
@@ -1149,8 +1390,8 @@
         </w:r>
       </w:hyperlink>
     </w:p>
-    <w:bookmarkEnd w:id="46"/>
-    <w:bookmarkStart w:id="58" w:name="lernos-toolbox"/>
+    <w:bookmarkEnd w:id="59"/>
+    <w:bookmarkStart w:id="60" w:name="lernos-toolbox"/>
     <w:p>
       <w:pPr>
         <w:pStyle w:val="Heading2"/>
@@ -1200,7 +1441,7 @@
         </w:numPr>
         <w:pStyle w:val="Compact"/>
       </w:pPr>
-      <w:hyperlink r:id="rId47">
+      <w:hyperlink r:id="rId24">
         <w:r>
           <w:rPr>
             <w:rStyle w:val="Hyperlink"/>
@@ -1217,7 +1458,7 @@
         </w:numPr>
         <w:pStyle w:val="Compact"/>
       </w:pPr>
-      <w:hyperlink r:id="rId48">
+      <w:hyperlink r:id="rId25">
         <w:r>
           <w:rPr>
             <w:rStyle w:val="Hyperlink"/>
@@ -1234,7 +1475,7 @@
         </w:numPr>
         <w:pStyle w:val="Compact"/>
       </w:pPr>
-      <w:hyperlink r:id="rId49">
+      <w:hyperlink r:id="rId26">
         <w:r>
           <w:rPr>
             <w:rStyle w:val="Hyperlink"/>
@@ -1251,7 +1492,7 @@
         </w:numPr>
         <w:pStyle w:val="Compact"/>
       </w:pPr>
-      <w:hyperlink r:id="rId50">
+      <w:hyperlink r:id="rId27">
         <w:r>
           <w:rPr>
             <w:rStyle w:val="Hyperlink"/>
@@ -1268,7 +1509,7 @@
         </w:numPr>
         <w:pStyle w:val="Compact"/>
       </w:pPr>
-      <w:hyperlink r:id="rId51">
+      <w:hyperlink r:id="rId28">
         <w:r>
           <w:rPr>
             <w:rStyle w:val="Hyperlink"/>
@@ -1285,7 +1526,7 @@
         </w:numPr>
         <w:pStyle w:val="Compact"/>
       </w:pPr>
-      <w:hyperlink r:id="rId52">
+      <w:hyperlink r:id="rId29">
         <w:r>
           <w:rPr>
             <w:rStyle w:val="Hyperlink"/>
@@ -1302,7 +1543,7 @@
         </w:numPr>
         <w:pStyle w:val="Compact"/>
       </w:pPr>
-      <w:hyperlink r:id="rId53">
+      <w:hyperlink r:id="rId30">
         <w:r>
           <w:rPr>
             <w:rStyle w:val="Hyperlink"/>
@@ -1319,7 +1560,7 @@
         </w:numPr>
         <w:pStyle w:val="Compact"/>
       </w:pPr>
-      <w:hyperlink r:id="rId54">
+      <w:hyperlink r:id="rId31">
         <w:r>
           <w:rPr>
             <w:rStyle w:val="Hyperlink"/>
@@ -1336,7 +1577,7 @@
         </w:numPr>
         <w:pStyle w:val="Compact"/>
       </w:pPr>
-      <w:hyperlink r:id="rId55">
+      <w:hyperlink r:id="rId32">
         <w:r>
           <w:rPr>
             <w:rStyle w:val="Hyperlink"/>
@@ -1353,7 +1594,7 @@
         </w:numPr>
         <w:pStyle w:val="Compact"/>
       </w:pPr>
-      <w:hyperlink r:id="rId56">
+      <w:hyperlink r:id="rId33">
         <w:r>
           <w:rPr>
             <w:rStyle w:val="Hyperlink"/>
@@ -1370,7 +1611,7 @@
         </w:numPr>
         <w:pStyle w:val="Compact"/>
       </w:pPr>
-      <w:hyperlink r:id="rId57">
+      <w:hyperlink r:id="rId34">
         <w:r>
           <w:rPr>
             <w:rStyle w:val="Hyperlink"/>
@@ -1379,8 +1620,8 @@
         </w:r>
       </w:hyperlink>
     </w:p>
-    <w:bookmarkEnd w:id="58"/>
-    <w:bookmarkStart w:id="60" w:name="einen-eigenen-leitfaden-erstellen"/>
+    <w:bookmarkEnd w:id="60"/>
+    <w:bookmarkStart w:id="62" w:name="einen-eigenen-leitfaden-erstellen"/>
     <w:p>
       <w:pPr>
         <w:pStyle w:val="Heading2"/>
@@ -1408,7 +1649,7 @@
       <w:r>
         <w:t xml:space="preserve"> </w:t>
       </w:r>
-      <w:hyperlink r:id="rId59">
+      <w:hyperlink r:id="rId61">
         <w:r>
           <w:rPr>
             <w:rStyle w:val="Hyperlink"/>
@@ -1423,9 +1664,9 @@
         <w:t xml:space="preserve">auf.</w:t>
       </w:r>
     </w:p>
-    <w:bookmarkEnd w:id="60"/>
-    <w:bookmarkEnd w:id="61"/>
-    <w:bookmarkStart w:id="70" w:name="lernen-in-lerngruppen"/>
+    <w:bookmarkEnd w:id="62"/>
+    <w:bookmarkEnd w:id="63"/>
+    <w:bookmarkStart w:id="72" w:name="lernen-in-lerngruppen"/>
     <w:p>
       <w:pPr>
         <w:pStyle w:val="Heading1"/>
@@ -1453,7 +1694,7 @@
       <w:r>
         <w:t xml:space="preserve"> </w:t>
       </w:r>
-      <w:hyperlink r:id="rId62">
+      <w:hyperlink r:id="rId64">
         <w:r>
           <w:rPr>
             <w:rStyle w:val="Hyperlink"/>
@@ -1493,18 +1734,18 @@
           <wp:inline>
             <wp:extent cx="5334000" cy="2905512"/>
             <wp:effectExtent b="0" l="0" r="0" t="0"/>
-            <wp:docPr descr="Gruppe von Personen beim Lernen" title="" id="64" name="Picture"/>
+            <wp:docPr descr="Gruppe von Personen beim Lernen" title="" id="66" name="Picture"/>
             <a:graphic>
               <a:graphicData uri="http://schemas.openxmlformats.org/drawingml/2006/picture">
                 <pic:pic>
                   <pic:nvPicPr>
-                    <pic:cNvPr descr="./images/undraw_Engineering_team_a7n2.png" id="65" name="Picture"/>
+                    <pic:cNvPr descr="./images/undraw_Engineering_team_a7n2.png" id="67" name="Picture"/>
                     <pic:cNvPicPr>
                       <a:picLocks noChangeArrowheads="1" noChangeAspect="1"/>
                     </pic:cNvPicPr>
                   </pic:nvPicPr>
                   <pic:blipFill>
-                    <a:blip r:embed="rId63"/>
+                    <a:blip r:embed="rId65"/>
                     <a:stretch>
                       <a:fillRect/>
                     </a:stretch>
@@ -1623,7 +1864,7 @@
         <w:t xml:space="preserve">Treffen sind persönlich, virtuell und hybrid möglich</w:t>
       </w:r>
     </w:p>
-    <w:bookmarkStart w:id="67" w:name="woche-0-die-lerngruppe-startet"/>
+    <w:bookmarkStart w:id="69" w:name="woche-0-die-lerngruppe-startet"/>
     <w:p>
       <w:pPr>
         <w:pStyle w:val="Heading2"/>
@@ -1881,7 +2122,7 @@
       <w:r>
         <w:t xml:space="preserve"> </w:t>
       </w:r>
-      <w:hyperlink r:id="rId66">
+      <w:hyperlink r:id="rId68">
         <w:r>
           <w:rPr>
             <w:rStyle w:val="Hyperlink"/>
@@ -1893,8 +2134,8 @@
         <w:t xml:space="preserve">) in der Lerngruppe verwenden wollt. Stellt sicher, dass alle die Tools nutzen können und gut finden.</w:t>
       </w:r>
     </w:p>
-    <w:bookmarkEnd w:id="67"/>
-    <w:bookmarkStart w:id="69" w:name="X35878c343fc22f9ebfeaed1d2058c504f3f0c5e"/>
+    <w:bookmarkEnd w:id="69"/>
+    <w:bookmarkStart w:id="71" w:name="X35878c343fc22f9ebfeaed1d2058c504f3f0c5e"/>
     <w:p>
       <w:pPr>
         <w:pStyle w:val="Heading2"/>
@@ -2985,7 +3226,7 @@
       <w:r>
         <w:t xml:space="preserve"> </w:t>
       </w:r>
-      <w:hyperlink r:id="rId68">
+      <w:hyperlink r:id="rId70">
         <w:r>
           <w:rPr>
             <w:rStyle w:val="Hyperlink"/>
@@ -3090,9 +3331,9 @@
         <w:t xml:space="preserve">(Die Dauer wählt ihr)</w:t>
       </w:r>
     </w:p>
-    <w:bookmarkEnd w:id="69"/>
-    <w:bookmarkEnd w:id="70"/>
-    <w:bookmarkStart w:id="84" w:name="lernos-unterstützen"/>
+    <w:bookmarkEnd w:id="71"/>
+    <w:bookmarkEnd w:id="72"/>
+    <w:bookmarkStart w:id="86" w:name="lernos-unterstützen"/>
     <w:p>
       <w:pPr>
         <w:pStyle w:val="Heading1"/>
@@ -3140,18 +3381,18 @@
           <wp:inline>
             <wp:extent cx="5334000" cy="4165129"/>
             <wp:effectExtent b="0" l="0" r="0" t="0"/>
-            <wp:docPr descr="Zwei Personen an einem Baum, der wächst" title="" id="72" name="Picture"/>
+            <wp:docPr descr="Zwei Personen an einem Baum, der wächst" title="" id="74" name="Picture"/>
             <a:graphic>
               <a:graphicData uri="http://schemas.openxmlformats.org/drawingml/2006/picture">
                 <pic:pic>
                   <pic:nvPicPr>
-                    <pic:cNvPr descr="./images/undraw_Waiting__for_you_ldha.png" id="73" name="Picture"/>
+                    <pic:cNvPr descr="./images/undraw_Waiting__for_you_ldha.png" id="75" name="Picture"/>
                     <pic:cNvPicPr>
                       <a:picLocks noChangeArrowheads="1" noChangeAspect="1"/>
                     </pic:cNvPicPr>
                   </pic:nvPicPr>
                   <pic:blipFill>
-                    <a:blip r:embed="rId71"/>
+                    <a:blip r:embed="rId73"/>
                     <a:stretch>
                       <a:fillRect/>
                     </a:stretch>
@@ -3186,7 +3427,7 @@
         <w:t xml:space="preserve">Zwei Personen an einem Baum, der wächst</w:t>
       </w:r>
     </w:p>
-    <w:bookmarkStart w:id="75" w:name="lernos-verwenden"/>
+    <w:bookmarkStart w:id="77" w:name="lernos-verwenden"/>
     <w:p>
       <w:pPr>
         <w:pStyle w:val="Heading2"/>
@@ -3226,7 +3467,7 @@
       <w:r>
         <w:t xml:space="preserve"> </w:t>
       </w:r>
-      <w:hyperlink r:id="rId74">
+      <w:hyperlink r:id="rId76">
         <w:r>
           <w:rPr>
             <w:rStyle w:val="Hyperlink"/>
@@ -3279,7 +3520,7 @@
       <w:r>
         <w:t xml:space="preserve"> </w:t>
       </w:r>
-      <w:hyperlink r:id="rId28">
+      <w:hyperlink r:id="rId41">
         <w:r>
           <w:rPr>
             <w:rStyle w:val="Hyperlink"/>
@@ -3303,8 +3544,8 @@
         <w:t xml:space="preserve">Stop talking, start doing! :-)</w:t>
       </w:r>
     </w:p>
-    <w:bookmarkEnd w:id="75"/>
-    <w:bookmarkStart w:id="83" w:name="lernos-supporter-werden"/>
+    <w:bookmarkEnd w:id="77"/>
+    <w:bookmarkStart w:id="85" w:name="lernos-supporter-werden"/>
     <w:p>
       <w:pPr>
         <w:pStyle w:val="Heading2"/>
@@ -3338,7 +3579,7 @@
         </w:numPr>
         <w:pStyle w:val="Compact"/>
       </w:pPr>
-      <w:hyperlink r:id="rId76">
+      <w:hyperlink r:id="rId78">
         <w:r>
           <w:rPr>
             <w:rStyle w:val="Hyperlink"/>
@@ -3355,7 +3596,7 @@
         </w:numPr>
         <w:pStyle w:val="Compact"/>
       </w:pPr>
-      <w:hyperlink r:id="rId77">
+      <w:hyperlink r:id="rId79">
         <w:r>
           <w:rPr>
             <w:rStyle w:val="Hyperlink"/>
@@ -3372,7 +3613,7 @@
         </w:numPr>
         <w:pStyle w:val="Compact"/>
       </w:pPr>
-      <w:hyperlink r:id="rId78">
+      <w:hyperlink r:id="rId80">
         <w:r>
           <w:rPr>
             <w:rStyle w:val="Hyperlink"/>
@@ -3389,7 +3630,7 @@
         </w:numPr>
         <w:pStyle w:val="Compact"/>
       </w:pPr>
-      <w:hyperlink r:id="rId79">
+      <w:hyperlink r:id="rId81">
         <w:r>
           <w:rPr>
             <w:rStyle w:val="Hyperlink"/>
@@ -3406,7 +3647,7 @@
         </w:numPr>
         <w:pStyle w:val="Compact"/>
       </w:pPr>
-      <w:hyperlink r:id="rId80">
+      <w:hyperlink r:id="rId82">
         <w:r>
           <w:rPr>
             <w:rStyle w:val="Hyperlink"/>
@@ -3423,7 +3664,7 @@
         </w:numPr>
         <w:pStyle w:val="Compact"/>
       </w:pPr>
-      <w:hyperlink r:id="rId81">
+      <w:hyperlink r:id="rId83">
         <w:r>
           <w:rPr>
             <w:rStyle w:val="Hyperlink"/>
@@ -3442,7 +3683,7 @@
       <w:r>
         <w:t xml:space="preserve"> </w:t>
       </w:r>
-      <w:hyperlink r:id="rId82">
+      <w:hyperlink r:id="rId84">
         <w:r>
           <w:rPr>
             <w:rStyle w:val="Hyperlink"/>
@@ -3454,9 +3695,9 @@
         <w:t xml:space="preserve">.</w:t>
       </w:r>
     </w:p>
-    <w:bookmarkEnd w:id="83"/>
-    <w:bookmarkEnd w:id="84"/>
-    <w:bookmarkStart w:id="130" w:name="publikationen"/>
+    <w:bookmarkEnd w:id="85"/>
+    <w:bookmarkEnd w:id="86"/>
+    <w:bookmarkStart w:id="132" w:name="publikationen"/>
     <w:p>
       <w:pPr>
         <w:pStyle w:val="Heading1"/>
@@ -3504,18 +3745,18 @@
           <wp:inline>
             <wp:extent cx="5334000" cy="2752047"/>
             <wp:effectExtent b="0" l="0" r="0" t="0"/>
-            <wp:docPr descr="Personen vor einer Webseite" title="" id="86" name="Picture"/>
+            <wp:docPr descr="Personen vor einer Webseite" title="" id="88" name="Picture"/>
             <a:graphic>
               <a:graphicData uri="http://schemas.openxmlformats.org/drawingml/2006/picture">
                 <pic:pic>
                   <pic:nvPicPr>
-                    <pic:cNvPr descr="./images/undraw_Blogging_re_kl0d.png" id="87" name="Picture"/>
+                    <pic:cNvPr descr="./images/undraw_Blogging_re_kl0d.png" id="89" name="Picture"/>
                     <pic:cNvPicPr>
                       <a:picLocks noChangeArrowheads="1" noChangeAspect="1"/>
                     </pic:cNvPicPr>
                   </pic:nvPicPr>
                   <pic:blipFill>
-                    <a:blip r:embed="rId85"/>
+                    <a:blip r:embed="rId87"/>
                     <a:stretch>
                       <a:fillRect/>
                     </a:stretch>
@@ -3550,7 +3791,7 @@
         <w:t xml:space="preserve">Personen vor einer Webseite</w:t>
       </w:r>
     </w:p>
-    <w:bookmarkStart w:id="99" w:name="section"/>
+    <w:bookmarkStart w:id="101" w:name="section"/>
     <w:p>
       <w:pPr>
         <w:pStyle w:val="Heading2"/>
@@ -3582,7 +3823,7 @@
       <w:r>
         <w:t xml:space="preserve"> </w:t>
       </w:r>
-      <w:hyperlink r:id="rId88">
+      <w:hyperlink r:id="rId90">
         <w:r>
           <w:rPr>
             <w:rStyle w:val="Hyperlink"/>
@@ -3611,7 +3852,7 @@
       <w:r>
         <w:t xml:space="preserve"> </w:t>
       </w:r>
-      <w:hyperlink r:id="rId89">
+      <w:hyperlink r:id="rId91">
         <w:r>
           <w:rPr>
             <w:rStyle w:val="Hyperlink"/>
@@ -3640,7 +3881,7 @@
       <w:r>
         <w:t xml:space="preserve"> </w:t>
       </w:r>
-      <w:hyperlink r:id="rId90">
+      <w:hyperlink r:id="rId92">
         <w:r>
           <w:rPr>
             <w:rStyle w:val="Hyperlink"/>
@@ -3684,7 +3925,7 @@
       <w:r>
         <w:t xml:space="preserve">vom 05.-06.07.2022 auf der Kaiserburg Nürnberg und online (</w:t>
       </w:r>
-      <w:hyperlink r:id="rId91">
+      <w:hyperlink r:id="rId93">
         <w:r>
           <w:rPr>
             <w:rStyle w:val="Hyperlink"/>
@@ -3698,7 +3939,7 @@
       <w:r>
         <w:t xml:space="preserve"> </w:t>
       </w:r>
-      <w:hyperlink r:id="rId92">
+      <w:hyperlink r:id="rId94">
         <w:r>
           <w:rPr>
             <w:rStyle w:val="Hyperlink"/>
@@ -3724,7 +3965,7 @@
       <w:r>
         <w:t xml:space="preserve"> </w:t>
       </w:r>
-      <w:hyperlink r:id="rId93">
+      <w:hyperlink r:id="rId95">
         <w:r>
           <w:rPr>
             <w:rStyle w:val="Hyperlink"/>
@@ -3753,7 +3994,7 @@
       <w:r>
         <w:t xml:space="preserve"> </w:t>
       </w:r>
-      <w:hyperlink r:id="rId94">
+      <w:hyperlink r:id="rId96">
         <w:r>
           <w:rPr>
             <w:rStyle w:val="Hyperlink"/>
@@ -3782,7 +4023,7 @@
       <w:r>
         <w:t xml:space="preserve"> </w:t>
       </w:r>
-      <w:hyperlink r:id="rId95">
+      <w:hyperlink r:id="rId97">
         <w:r>
           <w:rPr>
             <w:rStyle w:val="Hyperlink"/>
@@ -3805,7 +4046,7 @@
       <w:r>
         <w:t xml:space="preserve"> </w:t>
       </w:r>
-      <w:hyperlink r:id="rId96">
+      <w:hyperlink r:id="rId98">
         <w:r>
           <w:rPr>
             <w:rStyle w:val="Hyperlink"/>
@@ -3834,7 +4075,7 @@
       <w:r>
         <w:t xml:space="preserve"> </w:t>
       </w:r>
-      <w:hyperlink r:id="rId97">
+      <w:hyperlink r:id="rId99">
         <w:r>
           <w:rPr>
             <w:rStyle w:val="Hyperlink"/>
@@ -3863,7 +4104,7 @@
       <w:r>
         <w:t xml:space="preserve"> </w:t>
       </w:r>
-      <w:hyperlink r:id="rId98">
+      <w:hyperlink r:id="rId100">
         <w:r>
           <w:rPr>
             <w:rStyle w:val="Hyperlink"/>
@@ -3878,8 +4119,8 @@
         <w:t xml:space="preserve">vom 13.01.2022</w:t>
       </w:r>
     </w:p>
-    <w:bookmarkEnd w:id="99"/>
-    <w:bookmarkStart w:id="105" w:name="section-1"/>
+    <w:bookmarkEnd w:id="101"/>
+    <w:bookmarkStart w:id="107" w:name="section-1"/>
     <w:p>
       <w:pPr>
         <w:pStyle w:val="Heading2"/>
@@ -3905,7 +4146,7 @@
         </w:numPr>
         <w:pStyle w:val="Compact"/>
       </w:pPr>
-      <w:hyperlink r:id="rId100">
+      <w:hyperlink r:id="rId102">
         <w:r>
           <w:rPr>
             <w:rStyle w:val="Hyperlink"/>
@@ -3934,7 +4175,7 @@
       <w:r>
         <w:t xml:space="preserve"> </w:t>
       </w:r>
-      <w:hyperlink r:id="rId101">
+      <w:hyperlink r:id="rId103">
         <w:r>
           <w:rPr>
             <w:rStyle w:val="Hyperlink"/>
@@ -3963,7 +4204,7 @@
       <w:r>
         <w:t xml:space="preserve"> </w:t>
       </w:r>
-      <w:hyperlink r:id="rId102">
+      <w:hyperlink r:id="rId104">
         <w:r>
           <w:rPr>
             <w:rStyle w:val="Hyperlink"/>
@@ -4007,7 +4248,7 @@
       <w:r>
         <w:t xml:space="preserve">vom 24.-25.06.2021 online (</w:t>
       </w:r>
-      <w:hyperlink r:id="rId103">
+      <w:hyperlink r:id="rId105">
         <w:r>
           <w:rPr>
             <w:rStyle w:val="Hyperlink"/>
@@ -4021,7 +4262,7 @@
       <w:r>
         <w:t xml:space="preserve"> </w:t>
       </w:r>
-      <w:hyperlink r:id="rId104">
+      <w:hyperlink r:id="rId106">
         <w:r>
           <w:rPr>
             <w:rStyle w:val="Hyperlink"/>
@@ -4033,8 +4274,8 @@
         <w:t xml:space="preserve">)</w:t>
       </w:r>
     </w:p>
-    <w:bookmarkEnd w:id="105"/>
-    <w:bookmarkStart w:id="113" w:name="section-2"/>
+    <w:bookmarkEnd w:id="107"/>
+    <w:bookmarkStart w:id="115" w:name="section-2"/>
     <w:p>
       <w:pPr>
         <w:pStyle w:val="Heading2"/>
@@ -4063,7 +4304,7 @@
       <w:r>
         <w:t xml:space="preserve">Podcast </w:t>
       </w:r>
-      <w:hyperlink r:id="rId106">
+      <w:hyperlink r:id="rId108">
         <w:r>
           <w:rPr>
             <w:rStyle w:val="Hyperlink"/>
@@ -4089,7 +4330,7 @@
       <w:r>
         <w:t xml:space="preserve"> </w:t>
       </w:r>
-      <w:hyperlink r:id="rId107">
+      <w:hyperlink r:id="rId109">
         <w:r>
           <w:rPr>
             <w:rStyle w:val="Hyperlink"/>
@@ -4118,7 +4359,7 @@
       <w:r>
         <w:t xml:space="preserve"> </w:t>
       </w:r>
-      <w:hyperlink r:id="rId108">
+      <w:hyperlink r:id="rId110">
         <w:r>
           <w:rPr>
             <w:rStyle w:val="Hyperlink"/>
@@ -4141,7 +4382,7 @@
         </w:numPr>
         <w:pStyle w:val="Compact"/>
       </w:pPr>
-      <w:hyperlink r:id="rId109">
+      <w:hyperlink r:id="rId111">
         <w:r>
           <w:rPr>
             <w:rStyle w:val="Hyperlink"/>
@@ -4167,7 +4408,7 @@
       <w:r>
         <w:t xml:space="preserve">Vortrag </w:t>
       </w:r>
-      <w:hyperlink r:id="rId110">
+      <w:hyperlink r:id="rId112">
         <w:r>
           <w:rPr>
             <w:rStyle w:val="Hyperlink"/>
@@ -4196,7 +4437,7 @@
       <w:r>
         <w:t xml:space="preserve"> </w:t>
       </w:r>
-      <w:hyperlink r:id="rId111">
+      <w:hyperlink r:id="rId113">
         <w:r>
           <w:rPr>
             <w:rStyle w:val="Hyperlink"/>
@@ -4219,7 +4460,7 @@
       <w:r>
         <w:t xml:space="preserve"> </w:t>
       </w:r>
-      <w:hyperlink r:id="rId112">
+      <w:hyperlink r:id="rId114">
         <w:r>
           <w:rPr>
             <w:rStyle w:val="Hyperlink"/>
@@ -4234,8 +4475,8 @@
         <w:t xml:space="preserve">vom 20.02.2022</w:t>
       </w:r>
     </w:p>
-    <w:bookmarkEnd w:id="113"/>
-    <w:bookmarkStart w:id="119" w:name="section-3"/>
+    <w:bookmarkEnd w:id="115"/>
+    <w:bookmarkStart w:id="121" w:name="section-3"/>
     <w:p>
       <w:pPr>
         <w:pStyle w:val="Heading2"/>
@@ -4267,7 +4508,7 @@
       <w:r>
         <w:t xml:space="preserve"> </w:t>
       </w:r>
-      <w:hyperlink r:id="rId114">
+      <w:hyperlink r:id="rId116">
         <w:r>
           <w:rPr>
             <w:rStyle w:val="Hyperlink"/>
@@ -4293,7 +4534,7 @@
       <w:r>
         <w:t xml:space="preserve">Blog </w:t>
       </w:r>
-      <w:hyperlink r:id="rId115">
+      <w:hyperlink r:id="rId117">
         <w:r>
           <w:rPr>
             <w:rStyle w:val="Hyperlink"/>
@@ -4316,7 +4557,7 @@
       <w:r>
         <w:t xml:space="preserve"> </w:t>
       </w:r>
-      <w:hyperlink r:id="rId116">
+      <w:hyperlink r:id="rId118">
         <w:r>
           <w:rPr>
             <w:rStyle w:val="Hyperlink"/>
@@ -4351,7 +4592,7 @@
         </w:numPr>
         <w:pStyle w:val="Compact"/>
       </w:pPr>
-      <w:hyperlink r:id="rId117">
+      <w:hyperlink r:id="rId119">
         <w:r>
           <w:rPr>
             <w:rStyle w:val="Hyperlink"/>
@@ -4387,7 +4628,7 @@
       <w:r>
         <w:t xml:space="preserve"> von Simon Dückert in </w:t>
       </w:r>
-      <w:hyperlink r:id="rId118">
+      <w:hyperlink r:id="rId120">
         <w:r>
           <w:rPr>
             <w:rStyle w:val="Hyperlink"/>
@@ -4396,8 +4637,8 @@
         </w:r>
       </w:hyperlink>
     </w:p>
-    <w:bookmarkEnd w:id="119"/>
-    <w:bookmarkStart w:id="124" w:name="section-4"/>
+    <w:bookmarkEnd w:id="121"/>
+    <w:bookmarkStart w:id="126" w:name="section-4"/>
     <w:p>
       <w:pPr>
         <w:pStyle w:val="Heading2"/>
@@ -4426,7 +4667,7 @@
       <w:r>
         <w:t xml:space="preserve">Vortrag </w:t>
       </w:r>
-      <w:hyperlink r:id="rId120">
+      <w:hyperlink r:id="rId122">
         <w:r>
           <w:rPr>
             <w:rStyle w:val="Hyperlink"/>
@@ -4449,7 +4690,7 @@
         </w:numPr>
         <w:pStyle w:val="Compact"/>
       </w:pPr>
-      <w:hyperlink r:id="rId121">
+      <w:hyperlink r:id="rId123">
         <w:r>
           <w:rPr>
             <w:rStyle w:val="Hyperlink"/>
@@ -4478,7 +4719,7 @@
       <w:r>
         <w:t xml:space="preserve"> </w:t>
       </w:r>
-      <w:hyperlink r:id="rId122">
+      <w:hyperlink r:id="rId124">
         <w:r>
           <w:rPr>
             <w:rStyle w:val="Hyperlink"/>
@@ -4504,7 +4745,7 @@
       <w:r>
         <w:t xml:space="preserve">Vortrag </w:t>
       </w:r>
-      <w:hyperlink r:id="rId123">
+      <w:hyperlink r:id="rId125">
         <w:r>
           <w:rPr>
             <w:rStyle w:val="Hyperlink"/>
@@ -4519,8 +4760,8 @@
         <w:t xml:space="preserve">am 22.06.2018 auf der KnowTouch in Nürnberg</w:t>
       </w:r>
     </w:p>
-    <w:bookmarkEnd w:id="124"/>
-    <w:bookmarkStart w:id="126" w:name="section-5"/>
+    <w:bookmarkEnd w:id="126"/>
+    <w:bookmarkStart w:id="128" w:name="section-5"/>
     <w:p>
       <w:pPr>
         <w:pStyle w:val="Heading2"/>
@@ -4552,7 +4793,7 @@
       <w:r>
         <w:t xml:space="preserve"> </w:t>
       </w:r>
-      <w:hyperlink r:id="rId125">
+      <w:hyperlink r:id="rId127">
         <w:r>
           <w:rPr>
             <w:rStyle w:val="Hyperlink"/>
@@ -4567,8 +4808,8 @@
         <w:t xml:space="preserve">auf dem Corporate Learning Camp am 29.09.2017 in Frankfurt</w:t>
       </w:r>
     </w:p>
-    <w:bookmarkEnd w:id="126"/>
-    <w:bookmarkStart w:id="129" w:name="section-6"/>
+    <w:bookmarkEnd w:id="128"/>
+    <w:bookmarkStart w:id="131" w:name="section-6"/>
     <w:p>
       <w:pPr>
         <w:pStyle w:val="Heading2"/>
@@ -4599,7 +4840,7 @@
       <w:r>
         <w:t xml:space="preserve"> </w:t>
       </w:r>
-      <w:hyperlink r:id="rId127">
+      <w:hyperlink r:id="rId129">
         <w:r>
           <w:rPr>
             <w:rStyle w:val="Hyperlink"/>
@@ -4621,7 +4862,7 @@
           <w:numId w:val="1027"/>
         </w:numPr>
       </w:pPr>
-      <w:hyperlink r:id="rId128">
+      <w:hyperlink r:id="rId130">
         <w:r>
           <w:rPr>
             <w:rStyle w:val="Hyperlink"/>
@@ -4652,9 +4893,9 @@
         <w:t xml:space="preserve">in der Cogneon Akademie in Nürnberg</w:t>
       </w:r>
     </w:p>
-    <w:bookmarkEnd w:id="129"/>
-    <w:bookmarkEnd w:id="130"/>
-    <w:bookmarkStart w:id="147" w:name="lernos-faq"/>
+    <w:bookmarkEnd w:id="131"/>
+    <w:bookmarkEnd w:id="132"/>
+    <w:bookmarkStart w:id="149" w:name="lernos-faq"/>
     <w:p>
       <w:pPr>
         <w:pStyle w:val="Heading1"/>
@@ -4702,18 +4943,18 @@
           <wp:inline>
             <wp:extent cx="5334000" cy="3467449"/>
             <wp:effectExtent b="0" l="0" r="0" t="0"/>
-            <wp:docPr descr="Figuren mit Fragezeichen" title="" id="132" name="Picture"/>
+            <wp:docPr descr="Figuren mit Fragezeichen" title="" id="134" name="Picture"/>
             <a:graphic>
               <a:graphicData uri="http://schemas.openxmlformats.org/drawingml/2006/picture">
                 <pic:pic>
                   <pic:nvPicPr>
-                    <pic:cNvPr descr="./images/undraw_Faq_re_31cw.png" id="133" name="Picture"/>
+                    <pic:cNvPr descr="./images/undraw_Faq_re_31cw.png" id="135" name="Picture"/>
                     <pic:cNvPicPr>
                       <a:picLocks noChangeArrowheads="1" noChangeAspect="1"/>
                     </pic:cNvPicPr>
                   </pic:nvPicPr>
                   <pic:blipFill>
-                    <a:blip r:embed="rId131"/>
+                    <a:blip r:embed="rId133"/>
                     <a:stretch>
                       <a:fillRect/>
                     </a:stretch>
@@ -4770,7 +5011,7 @@
       <w:r>
         <w:t xml:space="preserve"> </w:t>
       </w:r>
-      <w:hyperlink r:id="rId134">
+      <w:hyperlink r:id="rId136">
         <w:r>
           <w:rPr>
             <w:rStyle w:val="Hyperlink"/>
@@ -4787,7 +5028,7 @@
       <w:r>
         <w:t xml:space="preserve"> </w:t>
       </w:r>
-      <w:hyperlink r:id="rId135">
+      <w:hyperlink r:id="rId137">
         <w:r>
           <w:rPr>
             <w:rStyle w:val="Hyperlink"/>
@@ -4804,7 +5045,7 @@
       <w:r>
         <w:t xml:space="preserve"> </w:t>
       </w:r>
-      <w:hyperlink r:id="rId136">
+      <w:hyperlink r:id="rId138">
         <w:r>
           <w:rPr>
             <w:rStyle w:val="Hyperlink"/>
@@ -4871,7 +5112,7 @@
       <w:r>
         <w:t xml:space="preserve"> </w:t>
       </w:r>
-      <w:hyperlink r:id="rId137">
+      <w:hyperlink r:id="rId139">
         <w:r>
           <w:rPr>
             <w:rStyle w:val="Hyperlink"/>
@@ -4888,7 +5129,7 @@
       <w:r>
         <w:t xml:space="preserve"> </w:t>
       </w:r>
-      <w:hyperlink r:id="rId138">
+      <w:hyperlink r:id="rId140">
         <w:r>
           <w:rPr>
             <w:rStyle w:val="Hyperlink"/>
@@ -4905,7 +5146,7 @@
       <w:r>
         <w:t xml:space="preserve"> </w:t>
       </w:r>
-      <w:hyperlink r:id="rId139">
+      <w:hyperlink r:id="rId141">
         <w:r>
           <w:rPr>
             <w:rStyle w:val="Hyperlink"/>
@@ -4979,7 +5220,7 @@
       <w:r>
         <w:t xml:space="preserve"> </w:t>
       </w:r>
-      <w:hyperlink r:id="rId115">
+      <w:hyperlink r:id="rId117">
         <w:r>
           <w:rPr>
             <w:rStyle w:val="Hyperlink"/>
@@ -5046,7 +5287,7 @@
       <w:r>
         <w:t xml:space="preserve"> </w:t>
       </w:r>
-      <w:hyperlink r:id="rId140">
+      <w:hyperlink r:id="rId142">
         <w:r>
           <w:rPr>
             <w:rStyle w:val="Hyperlink"/>
@@ -5057,7 +5298,7 @@
       <w:r>
         <w:t xml:space="preserve">, dessen Quellcode jeder verwenden kann. Darauf aufbauende Produkte müssen aber einen anderen Namen haben (</w:t>
       </w:r>
-      <w:hyperlink r:id="rId141">
+      <w:hyperlink r:id="rId143">
         <w:r>
           <w:rPr>
             <w:rStyle w:val="Hyperlink"/>
@@ -5071,7 +5312,7 @@
       <w:r>
         <w:t xml:space="preserve"> </w:t>
       </w:r>
-      <w:hyperlink r:id="rId142">
+      <w:hyperlink r:id="rId144">
         <w:r>
           <w:rPr>
             <w:rStyle w:val="Hyperlink"/>
@@ -5085,7 +5326,7 @@
       <w:r>
         <w:t xml:space="preserve"> </w:t>
       </w:r>
-      <w:hyperlink r:id="rId143">
+      <w:hyperlink r:id="rId145">
         <w:r>
           <w:rPr>
             <w:rStyle w:val="Hyperlink"/>
@@ -5099,7 +5340,7 @@
       <w:r>
         <w:t xml:space="preserve"> </w:t>
       </w:r>
-      <w:hyperlink r:id="rId144">
+      <w:hyperlink r:id="rId146">
         <w:r>
           <w:rPr>
             <w:rStyle w:val="Hyperlink"/>
@@ -5113,7 +5354,7 @@
       <w:r>
         <w:t xml:space="preserve"> </w:t>
       </w:r>
-      <w:hyperlink r:id="rId145">
+      <w:hyperlink r:id="rId147">
         <w:r>
           <w:rPr>
             <w:rStyle w:val="Hyperlink"/>
@@ -5145,7 +5386,7 @@
       <w:r>
         <w:t xml:space="preserve"> </w:t>
       </w:r>
-      <w:hyperlink r:id="rId146">
+      <w:hyperlink r:id="rId148">
         <w:r>
           <w:rPr>
             <w:rStyle w:val="Hyperlink"/>
@@ -5162,7 +5403,7 @@
       <w:r>
         <w:t xml:space="preserve"> </w:t>
       </w:r>
-      <w:hyperlink r:id="rId59">
+      <w:hyperlink r:id="rId61">
         <w:r>
           <w:rPr>
             <w:rStyle w:val="Hyperlink"/>
@@ -5177,7 +5418,7 @@
         <w:t xml:space="preserve">auf.</w:t>
       </w:r>
     </w:p>
-    <w:bookmarkEnd w:id="147"/>
+    <w:bookmarkEnd w:id="149"/>
     <w:sectPr/>
   </w:body>
 </w:document>

--- a/de/lernOS-Website-de.docx
+++ b/de/lernOS-Website-de.docx
@@ -114,7 +114,7 @@
         </w:p>
       </w:sdtContent>
     </w:sdt>
-    <w:bookmarkStart w:id="53" w:name="willkommen-bei-lernos"/>
+    <w:bookmarkStart w:id="52" w:name="willkommen-bei-lernos"/>
     <w:p>
       <w:pPr>
         <w:pStyle w:val="Heading1"/>
@@ -667,7 +667,7 @@
       </w:r>
     </w:p>
     <w:bookmarkEnd w:id="37"/>
-    <w:bookmarkStart w:id="42" w:name="how---wie-kann-ich-anfangen"/>
+    <w:bookmarkStart w:id="41" w:name="how---wie-kann-ich-anfangen"/>
     <w:p>
       <w:pPr>
         <w:pStyle w:val="Heading2"/>
@@ -721,29 +721,182 @@
       <w:r>
         <w:t xml:space="preserve"> </w:t>
       </w:r>
+      <w:hyperlink r:id="rId22">
+        <w:r>
+          <w:rPr>
+            <w:rStyle w:val="Hyperlink"/>
+          </w:rPr>
+          <w:t xml:space="preserve">lernOS für Dich Leitfaden</w:t>
+        </w:r>
+      </w:hyperlink>
+      <w:r>
+        <w:t xml:space="preserve"> </w:t>
+      </w:r>
+      <w:r>
+        <w:t xml:space="preserve">zu</w:t>
+      </w:r>
+      <w:r>
+        <w:t xml:space="preserve"> </w:t>
+      </w:r>
+      <w:r>
+        <w:rPr>
+          <w:bCs/>
+          <w:b/>
+        </w:rPr>
+        <w:t xml:space="preserve">Produktivität &amp; Stressfreiheit</w:t>
+      </w:r>
+      <w:r>
+        <w:t xml:space="preserve">,</w:t>
+      </w:r>
+      <w:r>
+        <w:t xml:space="preserve"> </w:t>
+      </w:r>
+      <w:r>
+        <w:rPr>
+          <w:bCs/>
+          <w:b/>
+        </w:rPr>
+        <w:t xml:space="preserve">Zielorientierung &amp; Fokussierung</w:t>
+      </w:r>
+      <w:r>
+        <w:t xml:space="preserve"> </w:t>
+      </w:r>
+      <w:r>
+        <w:t xml:space="preserve">oder</w:t>
+      </w:r>
+      <w:r>
+        <w:t xml:space="preserve"> </w:t>
+      </w:r>
+      <w:r>
+        <w:rPr>
+          <w:bCs/>
+          <w:b/>
+        </w:rPr>
+        <w:t xml:space="preserve">Offenheit &amp; Vernetzung</w:t>
+      </w:r>
+      <w:r>
+        <w:t xml:space="preserve"> </w:t>
+      </w:r>
+      <w:r>
+        <w:t xml:space="preserve">(s.a.</w:t>
+      </w:r>
+      <w:r>
+        <w:t xml:space="preserve"> </w:t>
+      </w:r>
       <w:hyperlink r:id="rId39">
         <w:r>
           <w:rPr>
             <w:rStyle w:val="Hyperlink"/>
           </w:rPr>
-          <w:t xml:space="preserve">lernOS für Dich Leitfaden</w:t>
-        </w:r>
-      </w:hyperlink>
-      <w:r>
-        <w:t xml:space="preserve"> </w:t>
-      </w:r>
-      <w:r>
-        <w:t xml:space="preserve">zu</w:t>
-      </w:r>
-      <w:r>
-        <w:t xml:space="preserve"> </w:t>
-      </w:r>
-      <w:r>
-        <w:rPr>
-          <w:bCs/>
-          <w:b/>
-        </w:rPr>
-        <w:t xml:space="preserve">Produktivität &amp; Stressfreiheit</w:t>
+          <w:t xml:space="preserve">Überblick</w:t>
+        </w:r>
+      </w:hyperlink>
+      <w:r>
+        <w:t xml:space="preserve">).</w:t>
+      </w:r>
+    </w:p>
+    <w:p>
+      <w:pPr>
+        <w:numPr>
+          <w:ilvl w:val="0"/>
+          <w:numId w:val="1001"/>
+        </w:numPr>
+        <w:pStyle w:val="Compact"/>
+      </w:pPr>
+      <w:r>
+        <w:t xml:space="preserve">Wähle einen</w:t>
+      </w:r>
+      <w:r>
+        <w:t xml:space="preserve"> </w:t>
+      </w:r>
+      <w:r>
+        <w:rPr>
+          <w:bCs/>
+          <w:b/>
+        </w:rPr>
+        <w:t xml:space="preserve">Zeitraum</w:t>
+      </w:r>
+      <w:r>
+        <w:t xml:space="preserve">, in dem du den Lernpfad des Leitfadens durchlaufen möchtest.</w:t>
+      </w:r>
+    </w:p>
+    <w:p>
+      <w:pPr>
+        <w:numPr>
+          <w:ilvl w:val="0"/>
+          <w:numId w:val="1001"/>
+        </w:numPr>
+        <w:pStyle w:val="Compact"/>
+      </w:pPr>
+      <w:r>
+        <w:t xml:space="preserve">Entscheide dich, ob Du</w:t>
+      </w:r>
+      <w:r>
+        <w:t xml:space="preserve"> </w:t>
+      </w:r>
+      <w:r>
+        <w:rPr>
+          <w:bCs/>
+          <w:b/>
+        </w:rPr>
+        <w:t xml:space="preserve">alleine</w:t>
+      </w:r>
+      <w:r>
+        <w:t xml:space="preserve">, als</w:t>
+      </w:r>
+      <w:r>
+        <w:t xml:space="preserve"> </w:t>
+      </w:r>
+      <w:r>
+        <w:rPr>
+          <w:bCs/>
+          <w:b/>
+        </w:rPr>
+        <w:t xml:space="preserve">Lerntandem</w:t>
+      </w:r>
+      <w:r>
+        <w:t xml:space="preserve"> </w:t>
+      </w:r>
+      <w:r>
+        <w:t xml:space="preserve">oder im</w:t>
+      </w:r>
+      <w:r>
+        <w:t xml:space="preserve"> </w:t>
+      </w:r>
+      <w:r>
+        <w:rPr>
+          <w:bCs/>
+          <w:b/>
+        </w:rPr>
+        <w:t xml:space="preserve">Circle</w:t>
+      </w:r>
+      <w:r>
+        <w:t xml:space="preserve"> </w:t>
+      </w:r>
+      <w:r>
+        <w:t xml:space="preserve">mit 4-5 Personen lernen möchtest. Zum Start empfehlen wir dir das Lernen im Circle.</w:t>
+      </w:r>
+    </w:p>
+    <w:p>
+      <w:pPr>
+        <w:numPr>
+          <w:ilvl w:val="0"/>
+          <w:numId w:val="1001"/>
+        </w:numPr>
+        <w:pStyle w:val="Compact"/>
+      </w:pPr>
+      <w:r>
+        <w:t xml:space="preserve">Verwende dein</w:t>
+      </w:r>
+      <w:r>
+        <w:t xml:space="preserve"> </w:t>
+      </w:r>
+      <w:r>
+        <w:rPr>
+          <w:bCs/>
+          <w:b/>
+        </w:rPr>
+        <w:t xml:space="preserve">persönliches Netzwerk</w:t>
       </w:r>
       <w:r>
         <w:t xml:space="preserve">,</w:t>
@@ -756,29 +909,13 @@
           <w:bCs/>
           <w:b/>
         </w:rPr>
-        <w:t xml:space="preserve">Zielorientierung &amp; Fokussierung</w:t>
-      </w:r>
-      <w:r>
-        <w:t xml:space="preserve"> </w:t>
-      </w:r>
-      <w:r>
-        <w:t xml:space="preserve">oder</w:t>
-      </w:r>
-      <w:r>
-        <w:t xml:space="preserve"> </w:t>
-      </w:r>
-      <w:r>
-        <w:rPr>
-          <w:bCs/>
-          <w:b/>
-        </w:rPr>
-        <w:t xml:space="preserve">Offenheit &amp; Vernetzung</w:t>
-      </w:r>
-      <w:r>
-        <w:t xml:space="preserve"> </w:t>
-      </w:r>
-      <w:r>
-        <w:t xml:space="preserve">(s.a.</w:t>
+        <w:t xml:space="preserve">soziale Medien</w:t>
+      </w:r>
+      <w:r>
+        <w:t xml:space="preserve"> </w:t>
+      </w:r>
+      <w:r>
+        <w:t xml:space="preserve">oder den</w:t>
       </w:r>
       <w:r>
         <w:t xml:space="preserve"> </w:t>
@@ -788,11 +925,11 @@
           <w:rPr>
             <w:rStyle w:val="Hyperlink"/>
           </w:rPr>
-          <w:t xml:space="preserve">Überblick</w:t>
-        </w:r>
-      </w:hyperlink>
-      <w:r>
-        <w:t xml:space="preserve">).</w:t>
+          <w:t xml:space="preserve">Peerfinder</w:t>
+        </w:r>
+      </w:hyperlink>
+      <w:r>
+        <w:t xml:space="preserve">, um Mit-Lernende zu finden.</w:t>
       </w:r>
     </w:p>
     <w:p>
@@ -804,143 +941,6 @@
         <w:pStyle w:val="Compact"/>
       </w:pPr>
       <w:r>
-        <w:t xml:space="preserve">Wähle einen</w:t>
-      </w:r>
-      <w:r>
-        <w:t xml:space="preserve"> </w:t>
-      </w:r>
-      <w:r>
-        <w:rPr>
-          <w:bCs/>
-          <w:b/>
-        </w:rPr>
-        <w:t xml:space="preserve">Zeitraum</w:t>
-      </w:r>
-      <w:r>
-        <w:t xml:space="preserve">, in dem du den Lernpfad des Leitfadens durchlaufen möchtest.</w:t>
-      </w:r>
-    </w:p>
-    <w:p>
-      <w:pPr>
-        <w:numPr>
-          <w:ilvl w:val="0"/>
-          <w:numId w:val="1001"/>
-        </w:numPr>
-        <w:pStyle w:val="Compact"/>
-      </w:pPr>
-      <w:r>
-        <w:t xml:space="preserve">Entscheide dich, ob Du</w:t>
-      </w:r>
-      <w:r>
-        <w:t xml:space="preserve"> </w:t>
-      </w:r>
-      <w:r>
-        <w:rPr>
-          <w:bCs/>
-          <w:b/>
-        </w:rPr>
-        <w:t xml:space="preserve">alleine</w:t>
-      </w:r>
-      <w:r>
-        <w:t xml:space="preserve">, als</w:t>
-      </w:r>
-      <w:r>
-        <w:t xml:space="preserve"> </w:t>
-      </w:r>
-      <w:r>
-        <w:rPr>
-          <w:bCs/>
-          <w:b/>
-        </w:rPr>
-        <w:t xml:space="preserve">Lerntandem</w:t>
-      </w:r>
-      <w:r>
-        <w:t xml:space="preserve"> </w:t>
-      </w:r>
-      <w:r>
-        <w:t xml:space="preserve">oder im</w:t>
-      </w:r>
-      <w:r>
-        <w:t xml:space="preserve"> </w:t>
-      </w:r>
-      <w:r>
-        <w:rPr>
-          <w:bCs/>
-          <w:b/>
-        </w:rPr>
-        <w:t xml:space="preserve">Circle</w:t>
-      </w:r>
-      <w:r>
-        <w:t xml:space="preserve"> </w:t>
-      </w:r>
-      <w:r>
-        <w:t xml:space="preserve">mit 4-5 Personen lernen möchtest. Zum Start empfehlen wir dir das Lernen im Circle.</w:t>
-      </w:r>
-    </w:p>
-    <w:p>
-      <w:pPr>
-        <w:numPr>
-          <w:ilvl w:val="0"/>
-          <w:numId w:val="1001"/>
-        </w:numPr>
-        <w:pStyle w:val="Compact"/>
-      </w:pPr>
-      <w:r>
-        <w:t xml:space="preserve">Verwende dein</w:t>
-      </w:r>
-      <w:r>
-        <w:t xml:space="preserve"> </w:t>
-      </w:r>
-      <w:r>
-        <w:rPr>
-          <w:bCs/>
-          <w:b/>
-        </w:rPr>
-        <w:t xml:space="preserve">persönliches Netzwerk</w:t>
-      </w:r>
-      <w:r>
-        <w:t xml:space="preserve">,</w:t>
-      </w:r>
-      <w:r>
-        <w:t xml:space="preserve"> </w:t>
-      </w:r>
-      <w:r>
-        <w:rPr>
-          <w:bCs/>
-          <w:b/>
-        </w:rPr>
-        <w:t xml:space="preserve">soziale Medien</w:t>
-      </w:r>
-      <w:r>
-        <w:t xml:space="preserve"> </w:t>
-      </w:r>
-      <w:r>
-        <w:t xml:space="preserve">oder den</w:t>
-      </w:r>
-      <w:r>
-        <w:t xml:space="preserve"> </w:t>
-      </w:r>
-      <w:hyperlink r:id="rId41">
-        <w:r>
-          <w:rPr>
-            <w:rStyle w:val="Hyperlink"/>
-          </w:rPr>
-          <w:t xml:space="preserve">Peerfinder</w:t>
-        </w:r>
-      </w:hyperlink>
-      <w:r>
-        <w:t xml:space="preserve">, um Mit-Lernende zu finden.</w:t>
-      </w:r>
-    </w:p>
-    <w:p>
-      <w:pPr>
-        <w:numPr>
-          <w:ilvl w:val="0"/>
-          <w:numId w:val="1001"/>
-        </w:numPr>
-        <w:pStyle w:val="Compact"/>
-      </w:pPr>
-      <w:r>
         <w:rPr>
           <w:bCs/>
           <w:b/>
@@ -948,8 +948,8 @@
         <w:t xml:space="preserve">Stop talking, start doing! :-)</w:t>
       </w:r>
     </w:p>
-    <w:bookmarkEnd w:id="42"/>
-    <w:bookmarkStart w:id="52" w:name="die-lizenz-von-lernos"/>
+    <w:bookmarkEnd w:id="41"/>
+    <w:bookmarkStart w:id="51" w:name="die-lizenz-von-lernos"/>
     <w:p>
       <w:pPr>
         <w:pStyle w:val="Heading2"/>
@@ -977,52 +977,52 @@
       <w:r>
         <w:t xml:space="preserve"> </w:t>
       </w:r>
+      <w:hyperlink r:id="rId42">
+        <w:r>
+          <w:rPr>
+            <w:rStyle w:val="Hyperlink"/>
+          </w:rPr>
+          <w:t xml:space="preserve">free cultural work</w:t>
+        </w:r>
+      </w:hyperlink>
+      <w:r>
+        <w:t xml:space="preserve"> </w:t>
+      </w:r>
+      <w:r>
+        <w:t xml:space="preserve">unter der Lizenz</w:t>
+      </w:r>
+      <w:r>
+        <w:t xml:space="preserve"> </w:t>
+      </w:r>
+      <w:hyperlink r:id="rId21">
+        <w:r>
+          <w:rPr>
+            <w:rStyle w:val="Hyperlink"/>
+          </w:rPr>
+          <w:t xml:space="preserve">Creative Commons Namensnennung 4.0 International</w:t>
+        </w:r>
+      </w:hyperlink>
+      <w:r>
+        <w:t xml:space="preserve"> </w:t>
+      </w:r>
+      <w:r>
+        <w:t xml:space="preserve">(CC BY) verfügbar (</w:t>
+      </w:r>
       <w:hyperlink r:id="rId43">
         <w:r>
           <w:rPr>
             <w:rStyle w:val="Hyperlink"/>
           </w:rPr>
-          <w:t xml:space="preserve">free cultural work</w:t>
-        </w:r>
-      </w:hyperlink>
-      <w:r>
-        <w:t xml:space="preserve"> </w:t>
-      </w:r>
-      <w:r>
-        <w:t xml:space="preserve">unter der Lizenz</w:t>
-      </w:r>
-      <w:r>
-        <w:t xml:space="preserve"> </w:t>
-      </w:r>
-      <w:hyperlink r:id="rId21">
-        <w:r>
-          <w:rPr>
-            <w:rStyle w:val="Hyperlink"/>
-          </w:rPr>
-          <w:t xml:space="preserve">Creative Commons Namensnennung 4.0 International</w:t>
-        </w:r>
-      </w:hyperlink>
-      <w:r>
-        <w:t xml:space="preserve"> </w:t>
-      </w:r>
-      <w:r>
-        <w:t xml:space="preserve">(CC BY) verfügbar (</w:t>
+          <w:t xml:space="preserve">Erklärvideo zur Lizenz</w:t>
+        </w:r>
+      </w:hyperlink>
+      <w:r>
+        <w:t xml:space="preserve">). Gemäß der</w:t>
+      </w:r>
+      <w:r>
+        <w:t xml:space="preserve"> </w:t>
       </w:r>
       <w:hyperlink r:id="rId44">
-        <w:r>
-          <w:rPr>
-            <w:rStyle w:val="Hyperlink"/>
-          </w:rPr>
-          <w:t xml:space="preserve">Erklärvideo zur Lizenz</w:t>
-        </w:r>
-      </w:hyperlink>
-      <w:r>
-        <w:t xml:space="preserve">). Gemäß der</w:t>
-      </w:r>
-      <w:r>
-        <w:t xml:space="preserve"> </w:t>
-      </w:r>
-      <w:hyperlink r:id="rId45">
         <w:r>
           <w:rPr>
             <w:rStyle w:val="Hyperlink"/>
@@ -1046,18 +1046,18 @@
           <wp:inline>
             <wp:extent cx="3048000" cy="3048000"/>
             <wp:effectExtent b="0" l="0" r="0" t="0"/>
-            <wp:docPr descr="Free Cultural Works Badge" title="" id="47" name="Picture"/>
+            <wp:docPr descr="Free Cultural Works Badge" title="" id="46" name="Picture"/>
             <a:graphic>
               <a:graphicData uri="http://schemas.openxmlformats.org/drawingml/2006/picture">
                 <pic:pic>
                   <pic:nvPicPr>
-                    <pic:cNvPr descr="https://upload.wikimedia.org/wikipedia/commons/thumb/b/b7/Approved-for-free-cultural-works.svg/240px-Approved-for-free-cultural-works.svg.png" id="48" name="Picture"/>
+                    <pic:cNvPr descr="https://upload.wikimedia.org/wikipedia/commons/thumb/b/b7/Approved-for-free-cultural-works.svg/240px-Approved-for-free-cultural-works.svg.png" id="47" name="Picture"/>
                     <pic:cNvPicPr>
                       <a:picLocks noChangeArrowheads="1" noChangeAspect="1"/>
                     </pic:cNvPicPr>
                   </pic:nvPicPr>
                   <pic:blipFill>
-                    <a:blip r:embed="rId46"/>
+                    <a:blip r:embed="rId45"/>
                     <a:stretch>
                       <a:fillRect/>
                     </a:stretch>
@@ -1101,18 +1101,18 @@
           <wp:inline>
             <wp:extent cx="1117600" cy="393700"/>
             <wp:effectExtent b="0" l="0" r="0" t="0"/>
-            <wp:docPr descr="" title="" id="50" name="Picture"/>
+            <wp:docPr descr="" title="" id="49" name="Picture"/>
             <a:graphic>
               <a:graphicData uri="http://schemas.openxmlformats.org/drawingml/2006/picture">
                 <pic:pic>
                   <pic:nvPicPr>
-                    <pic:cNvPr descr="images/cc-by.png" id="51" name="Picture"/>
+                    <pic:cNvPr descr="images/cc-by.png" id="50" name="Picture"/>
                     <pic:cNvPicPr>
                       <a:picLocks noChangeArrowheads="1" noChangeAspect="1"/>
                     </pic:cNvPicPr>
                   </pic:nvPicPr>
                   <pic:blipFill>
-                    <a:blip r:embed="rId49"/>
+                    <a:blip r:embed="rId48"/>
                     <a:stretch>
                       <a:fillRect/>
                     </a:stretch>
@@ -1139,9 +1139,9 @@
         </w:drawing>
       </w:r>
     </w:p>
+    <w:bookmarkEnd w:id="51"/>
     <w:bookmarkEnd w:id="52"/>
-    <w:bookmarkEnd w:id="53"/>
-    <w:bookmarkStart w:id="63" w:name="lernos-leitfäden"/>
+    <w:bookmarkStart w:id="62" w:name="lernos-leitfäden"/>
     <w:p>
       <w:pPr>
         <w:pStyle w:val="Heading1"/>
@@ -1256,18 +1256,18 @@
           <wp:inline>
             <wp:extent cx="5334000" cy="3438584"/>
             <wp:effectExtent b="0" l="0" r="0" t="0"/>
-            <wp:docPr descr="Person mit einem Buch in der Hand" title="" id="55" name="Picture"/>
+            <wp:docPr descr="Person mit einem Buch in der Hand" title="" id="54" name="Picture"/>
             <a:graphic>
               <a:graphicData uri="http://schemas.openxmlformats.org/drawingml/2006/picture">
                 <pic:pic>
                   <pic:nvPicPr>
-                    <pic:cNvPr descr="./images/undraw_Books_re_8gea.png" id="56" name="Picture"/>
+                    <pic:cNvPr descr="./images/undraw_Books_re_8gea.png" id="55" name="Picture"/>
                     <pic:cNvPicPr>
                       <a:picLocks noChangeArrowheads="1" noChangeAspect="1"/>
                     </pic:cNvPicPr>
                   </pic:nvPicPr>
                   <pic:blipFill>
-                    <a:blip r:embed="rId54"/>
+                    <a:blip r:embed="rId53"/>
                     <a:stretch>
                       <a:fillRect/>
                     </a:stretch>
@@ -1302,7 +1302,7 @@
         <w:t xml:space="preserve">Person mit einem Buch in der Hand</w:t>
       </w:r>
     </w:p>
-    <w:bookmarkStart w:id="59" w:name="lernos-core"/>
+    <w:bookmarkStart w:id="58" w:name="lernos-core"/>
     <w:p>
       <w:pPr>
         <w:pStyle w:val="Heading2"/>
@@ -1352,46 +1352,276 @@
         </w:numPr>
         <w:pStyle w:val="Compact"/>
       </w:pPr>
+      <w:hyperlink r:id="rId56">
+        <w:r>
+          <w:rPr>
+            <w:rStyle w:val="Hyperlink"/>
+          </w:rPr>
+          <w:t xml:space="preserve">lernOS für Dich</w:t>
+        </w:r>
+      </w:hyperlink>
+    </w:p>
+    <w:p>
+      <w:pPr>
+        <w:numPr>
+          <w:ilvl w:val="0"/>
+          <w:numId w:val="1002"/>
+        </w:numPr>
+        <w:pStyle w:val="Compact"/>
+      </w:pPr>
+      <w:r>
+        <w:t xml:space="preserve">lernOS für Teams (noch nicht verfügbar)</w:t>
+      </w:r>
+    </w:p>
+    <w:p>
+      <w:pPr>
+        <w:numPr>
+          <w:ilvl w:val="0"/>
+          <w:numId w:val="1002"/>
+        </w:numPr>
+        <w:pStyle w:val="Compact"/>
+      </w:pPr>
       <w:hyperlink r:id="rId57">
         <w:r>
           <w:rPr>
             <w:rStyle w:val="Hyperlink"/>
           </w:rPr>
-          <w:t xml:space="preserve">lernOS für Dich</w:t>
-        </w:r>
-      </w:hyperlink>
-    </w:p>
-    <w:p>
-      <w:pPr>
-        <w:numPr>
-          <w:ilvl w:val="0"/>
-          <w:numId w:val="1002"/>
-        </w:numPr>
-        <w:pStyle w:val="Compact"/>
-      </w:pPr>
-      <w:r>
-        <w:t xml:space="preserve">lernOS für Teams (noch nicht verfügbar)</w:t>
-      </w:r>
-    </w:p>
-    <w:p>
-      <w:pPr>
-        <w:numPr>
-          <w:ilvl w:val="0"/>
-          <w:numId w:val="1002"/>
-        </w:numPr>
-        <w:pStyle w:val="Compact"/>
-      </w:pPr>
-      <w:hyperlink r:id="rId58">
-        <w:r>
-          <w:rPr>
-            <w:rStyle w:val="Hyperlink"/>
-          </w:rPr>
           <w:t xml:space="preserve">lernOS für Organisationen</w:t>
         </w:r>
       </w:hyperlink>
     </w:p>
+    <w:bookmarkEnd w:id="58"/>
+    <w:bookmarkStart w:id="59" w:name="lernos-toolbox"/>
+    <w:p>
+      <w:pPr>
+        <w:pStyle w:val="Heading2"/>
+      </w:pPr>
+      <w:r>
+        <w:rPr>
+          <w:rStyle w:val="SectionNumber"/>
+        </w:rPr>
+        <w:t xml:space="preserve">2.2</w:t>
+      </w:r>
+      <w:r>
+        <w:tab/>
+      </w:r>
+      <w:r>
+        <w:t xml:space="preserve">lernOS Toolbox</w:t>
+      </w:r>
+    </w:p>
+    <w:p>
+      <w:pPr>
+        <w:pStyle w:val="FirstParagraph"/>
+      </w:pPr>
+      <w:r>
+        <w:t xml:space="preserve">Die</w:t>
+      </w:r>
+      <w:r>
+        <w:t xml:space="preserve"> </w:t>
+      </w:r>
+      <w:r>
+        <w:rPr>
+          <w:bCs/>
+          <w:b/>
+        </w:rPr>
+        <w:t xml:space="preserve">lernOS Toolbox</w:t>
+      </w:r>
+      <w:r>
+        <w:t xml:space="preserve"> </w:t>
+      </w:r>
+      <w:r>
+        <w:t xml:space="preserve">stellt Leitfäden zum Erlernen bewährter Methoden, Tools und Formate für den guten Umgang mit Wissen bereit.</w:t>
+      </w:r>
+    </w:p>
+    <w:p>
+      <w:pPr>
+        <w:numPr>
+          <w:ilvl w:val="0"/>
+          <w:numId w:val="1003"/>
+        </w:numPr>
+        <w:pStyle w:val="Compact"/>
+      </w:pPr>
+      <w:hyperlink r:id="rId24">
+        <w:r>
+          <w:rPr>
+            <w:rStyle w:val="Hyperlink"/>
+          </w:rPr>
+          <w:t xml:space="preserve">lernOS Achtsamkeit</w:t>
+        </w:r>
+      </w:hyperlink>
+    </w:p>
+    <w:p>
+      <w:pPr>
+        <w:numPr>
+          <w:ilvl w:val="0"/>
+          <w:numId w:val="1003"/>
+        </w:numPr>
+        <w:pStyle w:val="Compact"/>
+      </w:pPr>
+      <w:hyperlink r:id="rId25">
+        <w:r>
+          <w:rPr>
+            <w:rStyle w:val="Hyperlink"/>
+          </w:rPr>
+          <w:t xml:space="preserve">lernOS BarCamp</w:t>
+        </w:r>
+      </w:hyperlink>
+    </w:p>
+    <w:p>
+      <w:pPr>
+        <w:numPr>
+          <w:ilvl w:val="0"/>
+          <w:numId w:val="1003"/>
+        </w:numPr>
+        <w:pStyle w:val="Compact"/>
+      </w:pPr>
+      <w:hyperlink r:id="rId26">
+        <w:r>
+          <w:rPr>
+            <w:rStyle w:val="Hyperlink"/>
+          </w:rPr>
+          <w:t xml:space="preserve">lernOS Community Management</w:t>
+        </w:r>
+      </w:hyperlink>
+    </w:p>
+    <w:p>
+      <w:pPr>
+        <w:numPr>
+          <w:ilvl w:val="0"/>
+          <w:numId w:val="1003"/>
+        </w:numPr>
+        <w:pStyle w:val="Compact"/>
+      </w:pPr>
+      <w:hyperlink r:id="rId27">
+        <w:r>
+          <w:rPr>
+            <w:rStyle w:val="Hyperlink"/>
+          </w:rPr>
+          <w:t xml:space="preserve">lernOS Content Curation</w:t>
+        </w:r>
+      </w:hyperlink>
+    </w:p>
+    <w:p>
+      <w:pPr>
+        <w:numPr>
+          <w:ilvl w:val="0"/>
+          <w:numId w:val="1003"/>
+        </w:numPr>
+        <w:pStyle w:val="Compact"/>
+      </w:pPr>
+      <w:hyperlink r:id="rId28">
+        <w:r>
+          <w:rPr>
+            <w:rStyle w:val="Hyperlink"/>
+          </w:rPr>
+          <w:t xml:space="preserve">lernOS Digitale Zusammenarbeit</w:t>
+        </w:r>
+      </w:hyperlink>
+    </w:p>
+    <w:p>
+      <w:pPr>
+        <w:numPr>
+          <w:ilvl w:val="0"/>
+          <w:numId w:val="1003"/>
+        </w:numPr>
+        <w:pStyle w:val="Compact"/>
+      </w:pPr>
+      <w:hyperlink r:id="rId29">
+        <w:r>
+          <w:rPr>
+            <w:rStyle w:val="Hyperlink"/>
+          </w:rPr>
+          <w:t xml:space="preserve">lernOS Diversity &amp; Inclusion</w:t>
+        </w:r>
+      </w:hyperlink>
+    </w:p>
+    <w:p>
+      <w:pPr>
+        <w:numPr>
+          <w:ilvl w:val="0"/>
+          <w:numId w:val="1003"/>
+        </w:numPr>
+        <w:pStyle w:val="Compact"/>
+      </w:pPr>
+      <w:hyperlink r:id="rId30">
+        <w:r>
+          <w:rPr>
+            <w:rStyle w:val="Hyperlink"/>
+          </w:rPr>
+          <w:t xml:space="preserve">lernOS ePortfolio</w:t>
+        </w:r>
+      </w:hyperlink>
+    </w:p>
+    <w:p>
+      <w:pPr>
+        <w:numPr>
+          <w:ilvl w:val="0"/>
+          <w:numId w:val="1003"/>
+        </w:numPr>
+        <w:pStyle w:val="Compact"/>
+      </w:pPr>
+      <w:hyperlink r:id="rId31">
+        <w:r>
+          <w:rPr>
+            <w:rStyle w:val="Hyperlink"/>
+          </w:rPr>
+          <w:t xml:space="preserve">lernOS Expert Debriefing</w:t>
+        </w:r>
+      </w:hyperlink>
+    </w:p>
+    <w:p>
+      <w:pPr>
+        <w:numPr>
+          <w:ilvl w:val="0"/>
+          <w:numId w:val="1003"/>
+        </w:numPr>
+        <w:pStyle w:val="Compact"/>
+      </w:pPr>
+      <w:hyperlink r:id="rId32">
+        <w:r>
+          <w:rPr>
+            <w:rStyle w:val="Hyperlink"/>
+          </w:rPr>
+          <w:t xml:space="preserve">lernOS Podcasting</w:t>
+        </w:r>
+      </w:hyperlink>
+    </w:p>
+    <w:p>
+      <w:pPr>
+        <w:numPr>
+          <w:ilvl w:val="0"/>
+          <w:numId w:val="1003"/>
+        </w:numPr>
+        <w:pStyle w:val="Compact"/>
+      </w:pPr>
+      <w:hyperlink r:id="rId33">
+        <w:r>
+          <w:rPr>
+            <w:rStyle w:val="Hyperlink"/>
+          </w:rPr>
+          <w:t xml:space="preserve">lernOS Prozessmodellierung</w:t>
+        </w:r>
+      </w:hyperlink>
+    </w:p>
+    <w:p>
+      <w:pPr>
+        <w:numPr>
+          <w:ilvl w:val="0"/>
+          <w:numId w:val="1003"/>
+        </w:numPr>
+        <w:pStyle w:val="Compact"/>
+      </w:pPr>
+      <w:hyperlink r:id="rId34">
+        <w:r>
+          <w:rPr>
+            <w:rStyle w:val="Hyperlink"/>
+          </w:rPr>
+          <w:t xml:space="preserve">lernOS Sketchnoting</w:t>
+        </w:r>
+      </w:hyperlink>
+    </w:p>
     <w:bookmarkEnd w:id="59"/>
-    <w:bookmarkStart w:id="60" w:name="lernos-toolbox"/>
+    <w:bookmarkStart w:id="61" w:name="einen-eigenen-leitfaden-erstellen"/>
     <w:p>
       <w:pPr>
         <w:pStyle w:val="Heading2"/>
@@ -1400,13 +1630,13 @@
         <w:rPr>
           <w:rStyle w:val="SectionNumber"/>
         </w:rPr>
-        <w:t xml:space="preserve">2.2</w:t>
+        <w:t xml:space="preserve">2.3</w:t>
       </w:r>
       <w:r>
         <w:tab/>
       </w:r>
       <w:r>
-        <w:t xml:space="preserve">lernOS Toolbox</w:t>
+        <w:t xml:space="preserve">Einen eigenen Leitfaden erstellen</w:t>
       </w:r>
     </w:p>
     <w:p>
@@ -1414,229 +1644,44 @@
         <w:pStyle w:val="FirstParagraph"/>
       </w:pPr>
       <w:r>
-        <w:t xml:space="preserve">Die</w:t>
-      </w:r>
-      <w:r>
-        <w:t xml:space="preserve"> </w:t>
-      </w:r>
-      <w:r>
-        <w:rPr>
-          <w:bCs/>
-          <w:b/>
-        </w:rPr>
-        <w:t xml:space="preserve">lernOS Toolbox</w:t>
-      </w:r>
-      <w:r>
-        <w:t xml:space="preserve"> </w:t>
-      </w:r>
-      <w:r>
-        <w:t xml:space="preserve">stellt Leitfäden zum Erlernen bewährter Methoden, Tools und Formate für den guten Umgang mit Wissen bereit.</w:t>
-      </w:r>
-    </w:p>
-    <w:p>
-      <w:pPr>
-        <w:numPr>
-          <w:ilvl w:val="0"/>
-          <w:numId w:val="1003"/>
-        </w:numPr>
-        <w:pStyle w:val="Compact"/>
-      </w:pPr>
-      <w:hyperlink r:id="rId24">
-        <w:r>
-          <w:rPr>
-            <w:rStyle w:val="Hyperlink"/>
-          </w:rPr>
-          <w:t xml:space="preserve">lernOS Achtsamkeit</w:t>
-        </w:r>
-      </w:hyperlink>
-    </w:p>
-    <w:p>
-      <w:pPr>
-        <w:numPr>
-          <w:ilvl w:val="0"/>
-          <w:numId w:val="1003"/>
-        </w:numPr>
-        <w:pStyle w:val="Compact"/>
-      </w:pPr>
-      <w:hyperlink r:id="rId25">
-        <w:r>
-          <w:rPr>
-            <w:rStyle w:val="Hyperlink"/>
-          </w:rPr>
-          <w:t xml:space="preserve">lernOS BarCamp</w:t>
-        </w:r>
-      </w:hyperlink>
-    </w:p>
-    <w:p>
-      <w:pPr>
-        <w:numPr>
-          <w:ilvl w:val="0"/>
-          <w:numId w:val="1003"/>
-        </w:numPr>
-        <w:pStyle w:val="Compact"/>
-      </w:pPr>
-      <w:hyperlink r:id="rId26">
-        <w:r>
-          <w:rPr>
-            <w:rStyle w:val="Hyperlink"/>
-          </w:rPr>
-          <w:t xml:space="preserve">lernOS Community Management</w:t>
-        </w:r>
-      </w:hyperlink>
-    </w:p>
-    <w:p>
-      <w:pPr>
-        <w:numPr>
-          <w:ilvl w:val="0"/>
-          <w:numId w:val="1003"/>
-        </w:numPr>
-        <w:pStyle w:val="Compact"/>
-      </w:pPr>
-      <w:hyperlink r:id="rId27">
-        <w:r>
-          <w:rPr>
-            <w:rStyle w:val="Hyperlink"/>
-          </w:rPr>
-          <w:t xml:space="preserve">lernOS Content Curation</w:t>
-        </w:r>
-      </w:hyperlink>
-    </w:p>
-    <w:p>
-      <w:pPr>
-        <w:numPr>
-          <w:ilvl w:val="0"/>
-          <w:numId w:val="1003"/>
-        </w:numPr>
-        <w:pStyle w:val="Compact"/>
-      </w:pPr>
-      <w:hyperlink r:id="rId28">
-        <w:r>
-          <w:rPr>
-            <w:rStyle w:val="Hyperlink"/>
-          </w:rPr>
-          <w:t xml:space="preserve">lernOS Digitale Zusammenarbeit</w:t>
-        </w:r>
-      </w:hyperlink>
-    </w:p>
-    <w:p>
-      <w:pPr>
-        <w:numPr>
-          <w:ilvl w:val="0"/>
-          <w:numId w:val="1003"/>
-        </w:numPr>
-        <w:pStyle w:val="Compact"/>
-      </w:pPr>
-      <w:hyperlink r:id="rId29">
-        <w:r>
-          <w:rPr>
-            <w:rStyle w:val="Hyperlink"/>
-          </w:rPr>
-          <w:t xml:space="preserve">lernOS Diversity &amp; Inclusion</w:t>
-        </w:r>
-      </w:hyperlink>
-    </w:p>
-    <w:p>
-      <w:pPr>
-        <w:numPr>
-          <w:ilvl w:val="0"/>
-          <w:numId w:val="1003"/>
-        </w:numPr>
-        <w:pStyle w:val="Compact"/>
-      </w:pPr>
-      <w:hyperlink r:id="rId30">
-        <w:r>
-          <w:rPr>
-            <w:rStyle w:val="Hyperlink"/>
-          </w:rPr>
-          <w:t xml:space="preserve">lernOS ePortfolio</w:t>
-        </w:r>
-      </w:hyperlink>
-    </w:p>
-    <w:p>
-      <w:pPr>
-        <w:numPr>
-          <w:ilvl w:val="0"/>
-          <w:numId w:val="1003"/>
-        </w:numPr>
-        <w:pStyle w:val="Compact"/>
-      </w:pPr>
-      <w:hyperlink r:id="rId31">
-        <w:r>
-          <w:rPr>
-            <w:rStyle w:val="Hyperlink"/>
-          </w:rPr>
-          <w:t xml:space="preserve">lernOS Expert Debriefing</w:t>
-        </w:r>
-      </w:hyperlink>
-    </w:p>
-    <w:p>
-      <w:pPr>
-        <w:numPr>
-          <w:ilvl w:val="0"/>
-          <w:numId w:val="1003"/>
-        </w:numPr>
-        <w:pStyle w:val="Compact"/>
-      </w:pPr>
-      <w:hyperlink r:id="rId32">
-        <w:r>
-          <w:rPr>
-            <w:rStyle w:val="Hyperlink"/>
-          </w:rPr>
-          <w:t xml:space="preserve">lernOS Podcasting</w:t>
-        </w:r>
-      </w:hyperlink>
-    </w:p>
-    <w:p>
-      <w:pPr>
-        <w:numPr>
-          <w:ilvl w:val="0"/>
-          <w:numId w:val="1003"/>
-        </w:numPr>
-        <w:pStyle w:val="Compact"/>
-      </w:pPr>
-      <w:hyperlink r:id="rId33">
-        <w:r>
-          <w:rPr>
-            <w:rStyle w:val="Hyperlink"/>
-          </w:rPr>
-          <w:t xml:space="preserve">lernOS Prozessmodellierung</w:t>
-        </w:r>
-      </w:hyperlink>
-    </w:p>
-    <w:p>
-      <w:pPr>
-        <w:numPr>
-          <w:ilvl w:val="0"/>
-          <w:numId w:val="1003"/>
-        </w:numPr>
-        <w:pStyle w:val="Compact"/>
-      </w:pPr>
-      <w:hyperlink r:id="rId34">
-        <w:r>
-          <w:rPr>
-            <w:rStyle w:val="Hyperlink"/>
-          </w:rPr>
-          <w:t xml:space="preserve">lernOS Sketchnoting</w:t>
-        </w:r>
-      </w:hyperlink>
-    </w:p>
-    <w:bookmarkEnd w:id="60"/>
-    <w:bookmarkStart w:id="62" w:name="einen-eigenen-leitfaden-erstellen"/>
-    <w:p>
-      <w:pPr>
-        <w:pStyle w:val="Heading2"/>
+        <w:t xml:space="preserve">Wenn Du einen eigenen lernOS Leitfaden erstellen möchtest, nimm Kontakt mit</w:t>
+      </w:r>
+      <w:r>
+        <w:t xml:space="preserve"> </w:t>
+      </w:r>
+      <w:hyperlink r:id="rId60">
+        <w:r>
+          <w:rPr>
+            <w:rStyle w:val="Hyperlink"/>
+          </w:rPr>
+          <w:t xml:space="preserve">Simon Dückert</w:t>
+        </w:r>
+      </w:hyperlink>
+      <w:r>
+        <w:t xml:space="preserve"> </w:t>
+      </w:r>
+      <w:r>
+        <w:t xml:space="preserve">auf.</w:t>
+      </w:r>
+    </w:p>
+    <w:bookmarkEnd w:id="61"/>
+    <w:bookmarkEnd w:id="62"/>
+    <w:bookmarkStart w:id="71" w:name="lernen-in-lerngruppen"/>
+    <w:p>
+      <w:pPr>
+        <w:pStyle w:val="Heading1"/>
       </w:pPr>
       <w:r>
         <w:rPr>
           <w:rStyle w:val="SectionNumber"/>
         </w:rPr>
-        <w:t xml:space="preserve">2.3</w:t>
+        <w:t xml:space="preserve">3</w:t>
       </w:r>
       <w:r>
         <w:tab/>
       </w:r>
       <w:r>
-        <w:t xml:space="preserve">Einen eigenen Leitfaden erstellen</w:t>
+        <w:t xml:space="preserve">Lernen in Lerngruppen</w:t>
       </w:r>
     </w:p>
     <w:p>
@@ -1644,57 +1689,12 @@
         <w:pStyle w:val="FirstParagraph"/>
       </w:pPr>
       <w:r>
-        <w:t xml:space="preserve">Wenn Du einen eigenen lernOS Leitfaden erstellen möchtest, nimm Kontakt mit</w:t>
-      </w:r>
-      <w:r>
-        <w:t xml:space="preserve"> </w:t>
-      </w:r>
-      <w:hyperlink r:id="rId61">
-        <w:r>
-          <w:rPr>
-            <w:rStyle w:val="Hyperlink"/>
-          </w:rPr>
-          <w:t xml:space="preserve">Simon Dückert</w:t>
-        </w:r>
-      </w:hyperlink>
-      <w:r>
-        <w:t xml:space="preserve"> </w:t>
-      </w:r>
-      <w:r>
-        <w:t xml:space="preserve">auf.</w:t>
-      </w:r>
-    </w:p>
-    <w:bookmarkEnd w:id="62"/>
-    <w:bookmarkEnd w:id="63"/>
-    <w:bookmarkStart w:id="72" w:name="lernen-in-lerngruppen"/>
-    <w:p>
-      <w:pPr>
-        <w:pStyle w:val="Heading1"/>
-      </w:pPr>
-      <w:r>
-        <w:rPr>
-          <w:rStyle w:val="SectionNumber"/>
-        </w:rPr>
-        <w:t xml:space="preserve">3</w:t>
-      </w:r>
-      <w:r>
-        <w:tab/>
-      </w:r>
-      <w:r>
-        <w:t xml:space="preserve">Lernen in Lerngruppen</w:t>
-      </w:r>
-    </w:p>
-    <w:p>
-      <w:pPr>
-        <w:pStyle w:val="FirstParagraph"/>
-      </w:pPr>
-      <w:r>
         <w:t xml:space="preserve">Lernpfade in</w:t>
       </w:r>
       <w:r>
         <w:t xml:space="preserve"> </w:t>
       </w:r>
-      <w:hyperlink r:id="rId64">
+      <w:hyperlink r:id="rId63">
         <w:r>
           <w:rPr>
             <w:rStyle w:val="Hyperlink"/>
@@ -1734,18 +1734,18 @@
           <wp:inline>
             <wp:extent cx="5334000" cy="2905512"/>
             <wp:effectExtent b="0" l="0" r="0" t="0"/>
-            <wp:docPr descr="Gruppe von Personen beim Lernen" title="" id="66" name="Picture"/>
+            <wp:docPr descr="Gruppe von Personen beim Lernen" title="" id="65" name="Picture"/>
             <a:graphic>
               <a:graphicData uri="http://schemas.openxmlformats.org/drawingml/2006/picture">
                 <pic:pic>
                   <pic:nvPicPr>
-                    <pic:cNvPr descr="./images/undraw_Engineering_team_a7n2.png" id="67" name="Picture"/>
+                    <pic:cNvPr descr="./images/undraw_Engineering_team_a7n2.png" id="66" name="Picture"/>
                     <pic:cNvPicPr>
                       <a:picLocks noChangeArrowheads="1" noChangeAspect="1"/>
                     </pic:cNvPicPr>
                   </pic:nvPicPr>
                   <pic:blipFill>
-                    <a:blip r:embed="rId65"/>
+                    <a:blip r:embed="rId64"/>
                     <a:stretch>
                       <a:fillRect/>
                     </a:stretch>
@@ -1864,7 +1864,7 @@
         <w:t xml:space="preserve">Treffen sind persönlich, virtuell und hybrid möglich</w:t>
       </w:r>
     </w:p>
-    <w:bookmarkStart w:id="69" w:name="woche-0-die-lerngruppe-startet"/>
+    <w:bookmarkStart w:id="68" w:name="woche-0-die-lerngruppe-startet"/>
     <w:p>
       <w:pPr>
         <w:pStyle w:val="Heading2"/>
@@ -2122,7 +2122,7 @@
       <w:r>
         <w:t xml:space="preserve"> </w:t>
       </w:r>
-      <w:hyperlink r:id="rId68">
+      <w:hyperlink r:id="rId67">
         <w:r>
           <w:rPr>
             <w:rStyle w:val="Hyperlink"/>
@@ -2134,8 +2134,8 @@
         <w:t xml:space="preserve">) in der Lerngruppe verwenden wollt. Stellt sicher, dass alle die Tools nutzen können und gut finden.</w:t>
       </w:r>
     </w:p>
-    <w:bookmarkEnd w:id="69"/>
-    <w:bookmarkStart w:id="71" w:name="X35878c343fc22f9ebfeaed1d2058c504f3f0c5e"/>
+    <w:bookmarkEnd w:id="68"/>
+    <w:bookmarkStart w:id="70" w:name="X35878c343fc22f9ebfeaed1d2058c504f3f0c5e"/>
     <w:p>
       <w:pPr>
         <w:pStyle w:val="Heading2"/>
@@ -3226,7 +3226,7 @@
       <w:r>
         <w:t xml:space="preserve"> </w:t>
       </w:r>
-      <w:hyperlink r:id="rId70">
+      <w:hyperlink r:id="rId69">
         <w:r>
           <w:rPr>
             <w:rStyle w:val="Hyperlink"/>
@@ -3331,9 +3331,9 @@
         <w:t xml:space="preserve">(Die Dauer wählt ihr)</w:t>
       </w:r>
     </w:p>
+    <w:bookmarkEnd w:id="70"/>
     <w:bookmarkEnd w:id="71"/>
-    <w:bookmarkEnd w:id="72"/>
-    <w:bookmarkStart w:id="86" w:name="lernos-unterstützen"/>
+    <w:bookmarkStart w:id="85" w:name="lernos-unterstützen"/>
     <w:p>
       <w:pPr>
         <w:pStyle w:val="Heading1"/>
@@ -3381,18 +3381,18 @@
           <wp:inline>
             <wp:extent cx="5334000" cy="4165129"/>
             <wp:effectExtent b="0" l="0" r="0" t="0"/>
-            <wp:docPr descr="Zwei Personen an einem Baum, der wächst" title="" id="74" name="Picture"/>
+            <wp:docPr descr="Zwei Personen an einem Baum, der wächst" title="" id="73" name="Picture"/>
             <a:graphic>
               <a:graphicData uri="http://schemas.openxmlformats.org/drawingml/2006/picture">
                 <pic:pic>
                   <pic:nvPicPr>
-                    <pic:cNvPr descr="./images/undraw_Waiting__for_you_ldha.png" id="75" name="Picture"/>
+                    <pic:cNvPr descr="./images/undraw_Waiting__for_you_ldha.png" id="74" name="Picture"/>
                     <pic:cNvPicPr>
                       <a:picLocks noChangeArrowheads="1" noChangeAspect="1"/>
                     </pic:cNvPicPr>
                   </pic:nvPicPr>
                   <pic:blipFill>
-                    <a:blip r:embed="rId73"/>
+                    <a:blip r:embed="rId72"/>
                     <a:stretch>
                       <a:fillRect/>
                     </a:stretch>
@@ -3427,7 +3427,7 @@
         <w:t xml:space="preserve">Zwei Personen an einem Baum, der wächst</w:t>
       </w:r>
     </w:p>
-    <w:bookmarkStart w:id="77" w:name="lernos-verwenden"/>
+    <w:bookmarkStart w:id="76" w:name="lernos-verwenden"/>
     <w:p>
       <w:pPr>
         <w:pStyle w:val="Heading2"/>
@@ -3467,7 +3467,7 @@
       <w:r>
         <w:t xml:space="preserve"> </w:t>
       </w:r>
-      <w:hyperlink r:id="rId76">
+      <w:hyperlink r:id="rId75">
         <w:r>
           <w:rPr>
             <w:rStyle w:val="Hyperlink"/>
@@ -3520,7 +3520,7 @@
       <w:r>
         <w:t xml:space="preserve"> </w:t>
       </w:r>
-      <w:hyperlink r:id="rId41">
+      <w:hyperlink r:id="rId40">
         <w:r>
           <w:rPr>
             <w:rStyle w:val="Hyperlink"/>
@@ -3544,8 +3544,8 @@
         <w:t xml:space="preserve">Stop talking, start doing! :-)</w:t>
       </w:r>
     </w:p>
-    <w:bookmarkEnd w:id="77"/>
-    <w:bookmarkStart w:id="85" w:name="lernos-supporter-werden"/>
+    <w:bookmarkEnd w:id="76"/>
+    <w:bookmarkStart w:id="84" w:name="lernos-supporter-werden"/>
     <w:p>
       <w:pPr>
         <w:pStyle w:val="Heading2"/>
@@ -3579,12 +3579,29 @@
         </w:numPr>
         <w:pStyle w:val="Compact"/>
       </w:pPr>
+      <w:hyperlink r:id="rId77">
+        <w:r>
+          <w:rPr>
+            <w:rStyle w:val="Hyperlink"/>
+          </w:rPr>
+          <w:t xml:space="preserve">bayernwerk</w:t>
+        </w:r>
+      </w:hyperlink>
+    </w:p>
+    <w:p>
+      <w:pPr>
+        <w:numPr>
+          <w:ilvl w:val="0"/>
+          <w:numId w:val="1020"/>
+        </w:numPr>
+        <w:pStyle w:val="Compact"/>
+      </w:pPr>
       <w:hyperlink r:id="rId78">
         <w:r>
           <w:rPr>
             <w:rStyle w:val="Hyperlink"/>
           </w:rPr>
-          <w:t xml:space="preserve">bayernwerk</w:t>
+          <w:t xml:space="preserve">DATEV</w:t>
         </w:r>
       </w:hyperlink>
     </w:p>
@@ -3601,7 +3618,7 @@
           <w:rPr>
             <w:rStyle w:val="Hyperlink"/>
           </w:rPr>
-          <w:t xml:space="preserve">DATEV</w:t>
+          <w:t xml:space="preserve">Deutsche Telekom</w:t>
         </w:r>
       </w:hyperlink>
     </w:p>
@@ -3618,7 +3635,7 @@
           <w:rPr>
             <w:rStyle w:val="Hyperlink"/>
           </w:rPr>
-          <w:t xml:space="preserve">Deutsche Telekom</w:t>
+          <w:t xml:space="preserve">Lebensversicherung von 1871</w:t>
         </w:r>
       </w:hyperlink>
     </w:p>
@@ -3635,7 +3652,7 @@
           <w:rPr>
             <w:rStyle w:val="Hyperlink"/>
           </w:rPr>
-          <w:t xml:space="preserve">Lebensversicherung von 1871</w:t>
+          <w:t xml:space="preserve">SAP</w:t>
         </w:r>
       </w:hyperlink>
     </w:p>
@@ -3652,42 +3669,25 @@
           <w:rPr>
             <w:rStyle w:val="Hyperlink"/>
           </w:rPr>
-          <w:t xml:space="preserve">SAP</w:t>
-        </w:r>
-      </w:hyperlink>
-    </w:p>
-    <w:p>
-      <w:pPr>
-        <w:numPr>
-          <w:ilvl w:val="0"/>
-          <w:numId w:val="1020"/>
-        </w:numPr>
-        <w:pStyle w:val="Compact"/>
-      </w:pPr>
+          <w:t xml:space="preserve">Siemens Healthineers</w:t>
+        </w:r>
+      </w:hyperlink>
+    </w:p>
+    <w:p>
+      <w:pPr>
+        <w:pStyle w:val="FirstParagraph"/>
+      </w:pPr>
+      <w:r>
+        <w:t xml:space="preserve">Wer lernOS Supporter werden möchte, kann</w:t>
+      </w:r>
+      <w:r>
+        <w:t xml:space="preserve"> </w:t>
+      </w:r>
       <w:hyperlink r:id="rId83">
         <w:r>
           <w:rPr>
             <w:rStyle w:val="Hyperlink"/>
           </w:rPr>
-          <w:t xml:space="preserve">Siemens Healthineers</w:t>
-        </w:r>
-      </w:hyperlink>
-    </w:p>
-    <w:p>
-      <w:pPr>
-        <w:pStyle w:val="FirstParagraph"/>
-      </w:pPr>
-      <w:r>
-        <w:t xml:space="preserve">Wer lernOS Supporter werden möchte, kann</w:t>
-      </w:r>
-      <w:r>
-        <w:t xml:space="preserve"> </w:t>
-      </w:r>
-      <w:hyperlink r:id="rId84">
-        <w:r>
-          <w:rPr>
-            <w:rStyle w:val="Hyperlink"/>
-          </w:rPr>
           <w:t xml:space="preserve">gerne Kontakt mit uns aufnehmen</w:t>
         </w:r>
       </w:hyperlink>
@@ -3695,9 +3695,9 @@
         <w:t xml:space="preserve">.</w:t>
       </w:r>
     </w:p>
+    <w:bookmarkEnd w:id="84"/>
     <w:bookmarkEnd w:id="85"/>
-    <w:bookmarkEnd w:id="86"/>
-    <w:bookmarkStart w:id="132" w:name="publikationen"/>
+    <w:bookmarkStart w:id="131" w:name="publikationen"/>
     <w:p>
       <w:pPr>
         <w:pStyle w:val="Heading1"/>
@@ -3745,18 +3745,18 @@
           <wp:inline>
             <wp:extent cx="5334000" cy="2752047"/>
             <wp:effectExtent b="0" l="0" r="0" t="0"/>
-            <wp:docPr descr="Personen vor einer Webseite" title="" id="88" name="Picture"/>
+            <wp:docPr descr="Personen vor einer Webseite" title="" id="87" name="Picture"/>
             <a:graphic>
               <a:graphicData uri="http://schemas.openxmlformats.org/drawingml/2006/picture">
                 <pic:pic>
                   <pic:nvPicPr>
-                    <pic:cNvPr descr="./images/undraw_Blogging_re_kl0d.png" id="89" name="Picture"/>
+                    <pic:cNvPr descr="./images/undraw_Blogging_re_kl0d.png" id="88" name="Picture"/>
                     <pic:cNvPicPr>
                       <a:picLocks noChangeArrowheads="1" noChangeAspect="1"/>
                     </pic:cNvPicPr>
                   </pic:nvPicPr>
                   <pic:blipFill>
-                    <a:blip r:embed="rId87"/>
+                    <a:blip r:embed="rId86"/>
                     <a:stretch>
                       <a:fillRect/>
                     </a:stretch>
@@ -3791,7 +3791,7 @@
         <w:t xml:space="preserve">Personen vor einer Webseite</w:t>
       </w:r>
     </w:p>
-    <w:bookmarkStart w:id="101" w:name="section"/>
+    <w:bookmarkStart w:id="100" w:name="section"/>
     <w:p>
       <w:pPr>
         <w:pStyle w:val="Heading2"/>
@@ -3823,19 +3823,48 @@
       <w:r>
         <w:t xml:space="preserve"> </w:t>
       </w:r>
+      <w:hyperlink r:id="rId89">
+        <w:r>
+          <w:rPr>
+            <w:rStyle w:val="Hyperlink"/>
+          </w:rPr>
+          <w:t xml:space="preserve">Making-of lernOS Convention 2022</w:t>
+        </w:r>
+      </w:hyperlink>
+      <w:r>
+        <w:t xml:space="preserve"> </w:t>
+      </w:r>
+      <w:r>
+        <w:t xml:space="preserve">am 09.09.2022</w:t>
+      </w:r>
+    </w:p>
+    <w:p>
+      <w:pPr>
+        <w:numPr>
+          <w:ilvl w:val="0"/>
+          <w:numId w:val="1021"/>
+        </w:numPr>
+        <w:pStyle w:val="Compact"/>
+      </w:pPr>
+      <w:r>
+        <w:t xml:space="preserve">Beitrag zur lernOS Convention in der Zeitschrift</w:t>
+      </w:r>
+      <w:r>
+        <w:t xml:space="preserve"> </w:t>
+      </w:r>
       <w:hyperlink r:id="rId90">
         <w:r>
           <w:rPr>
             <w:rStyle w:val="Hyperlink"/>
           </w:rPr>
-          <w:t xml:space="preserve">Making-of lernOS Convention 2022</w:t>
-        </w:r>
-      </w:hyperlink>
-      <w:r>
-        <w:t xml:space="preserve"> </w:t>
-      </w:r>
-      <w:r>
-        <w:t xml:space="preserve">am 09.09.2022</w:t>
+          <w:t xml:space="preserve">wirtschaft+weiterbildung Ausgabe 9/2022</w:t>
+        </w:r>
+      </w:hyperlink>
+      <w:r>
+        <w:t xml:space="preserve"> </w:t>
+      </w:r>
+      <w:r>
+        <w:t xml:space="preserve">(PDF)</w:t>
       </w:r>
     </w:p>
     <w:p>
@@ -3847,7 +3876,7 @@
         <w:pStyle w:val="Compact"/>
       </w:pPr>
       <w:r>
-        <w:t xml:space="preserve">Beitrag zur lernOS Convention in der Zeitschrift</w:t>
+        <w:t xml:space="preserve">Interview</w:t>
       </w:r>
       <w:r>
         <w:t xml:space="preserve"> </w:t>
@@ -3857,14 +3886,14 @@
           <w:rPr>
             <w:rStyle w:val="Hyperlink"/>
           </w:rPr>
-          <w:t xml:space="preserve">wirtschaft+weiterbildung Ausgabe 9/2022</w:t>
-        </w:r>
-      </w:hyperlink>
-      <w:r>
-        <w:t xml:space="preserve"> </w:t>
-      </w:r>
-      <w:r>
-        <w:t xml:space="preserve">(PDF)</w:t>
+          <w:t xml:space="preserve">Lernen, lernOS, Trends im Corporate Learning und mehr</w:t>
+        </w:r>
+      </w:hyperlink>
+      <w:r>
+        <w:t xml:space="preserve"> </w:t>
+      </w:r>
+      <w:r>
+        <w:t xml:space="preserve">mit Simon Dückert im Leipziger HRM-Blog</w:t>
       </w:r>
     </w:p>
     <w:p>
@@ -3876,24 +3905,50 @@
         <w:pStyle w:val="Compact"/>
       </w:pPr>
       <w:r>
-        <w:t xml:space="preserve">Interview</w:t>
-      </w:r>
-      <w:r>
-        <w:t xml:space="preserve"> </w:t>
+        <w:t xml:space="preserve">lernOS Convention 2022</w:t>
+      </w:r>
+      <w:r>
+        <w:t xml:space="preserve"> </w:t>
+      </w:r>
+      <w:r>
+        <w:t xml:space="preserve">“</w:t>
+      </w:r>
+      <w:r>
+        <w:t xml:space="preserve">The Re-Return of Knowledge Management</w:t>
+      </w:r>
+      <w:r>
+        <w:t xml:space="preserve">”</w:t>
+      </w:r>
+      <w:r>
+        <w:t xml:space="preserve"> </w:t>
+      </w:r>
+      <w:r>
+        <w:t xml:space="preserve">vom 05.-06.07.2022 auf der Kaiserburg Nürnberg und online (</w:t>
       </w:r>
       <w:hyperlink r:id="rId92">
         <w:r>
           <w:rPr>
             <w:rStyle w:val="Hyperlink"/>
           </w:rPr>
-          <w:t xml:space="preserve">Lernen, lernOS, Trends im Corporate Learning und mehr</w:t>
-        </w:r>
-      </w:hyperlink>
-      <w:r>
-        <w:t xml:space="preserve"> </w:t>
-      </w:r>
-      <w:r>
-        <w:t xml:space="preserve">mit Simon Dückert im Leipziger HRM-Blog</w:t>
+          <w:t xml:space="preserve">Dokumentation</w:t>
+        </w:r>
+      </w:hyperlink>
+      <w:r>
+        <w:t xml:space="preserve">,</w:t>
+      </w:r>
+      <w:r>
+        <w:t xml:space="preserve"> </w:t>
+      </w:r>
+      <w:hyperlink r:id="rId93">
+        <w:r>
+          <w:rPr>
+            <w:rStyle w:val="Hyperlink"/>
+          </w:rPr>
+          <w:t xml:space="preserve">Video</w:t>
+        </w:r>
+      </w:hyperlink>
+      <w:r>
+        <w:t xml:space="preserve">)</w:t>
       </w:r>
     </w:p>
     <w:p>
@@ -3905,7 +3960,275 @@
         <w:pStyle w:val="Compact"/>
       </w:pPr>
       <w:r>
-        <w:t xml:space="preserve">lernOS Convention 2022</w:t>
+        <w:t xml:space="preserve">Session</w:t>
+      </w:r>
+      <w:r>
+        <w:t xml:space="preserve"> </w:t>
+      </w:r>
+      <w:hyperlink r:id="rId94">
+        <w:r>
+          <w:rPr>
+            <w:rStyle w:val="Hyperlink"/>
+          </w:rPr>
+          <w:t xml:space="preserve">#DATEVlernt</w:t>
+        </w:r>
+      </w:hyperlink>
+      <w:r>
+        <w:t xml:space="preserve"> </w:t>
+      </w:r>
+      <w:r>
+        <w:t xml:space="preserve">auf der ahrc2022 am 27.04.2022 in Köln</w:t>
+      </w:r>
+    </w:p>
+    <w:p>
+      <w:pPr>
+        <w:numPr>
+          <w:ilvl w:val="0"/>
+          <w:numId w:val="1021"/>
+        </w:numPr>
+        <w:pStyle w:val="Compact"/>
+      </w:pPr>
+      <w:r>
+        <w:t xml:space="preserve">Blog</w:t>
+      </w:r>
+      <w:r>
+        <w:t xml:space="preserve"> </w:t>
+      </w:r>
+      <w:hyperlink r:id="rId95">
+        <w:r>
+          <w:rPr>
+            <w:rStyle w:val="Hyperlink"/>
+          </w:rPr>
+          <w:t xml:space="preserve">Kirche kann/soll/muss lernen!? lernOS und #WOL kann helfen</w:t>
+        </w:r>
+      </w:hyperlink>
+      <w:r>
+        <w:t xml:space="preserve"> </w:t>
+      </w:r>
+      <w:r>
+        <w:t xml:space="preserve">vom 23.04.2022</w:t>
+      </w:r>
+    </w:p>
+    <w:p>
+      <w:pPr>
+        <w:numPr>
+          <w:ilvl w:val="0"/>
+          <w:numId w:val="1021"/>
+        </w:numPr>
+        <w:pStyle w:val="Compact"/>
+      </w:pPr>
+      <w:r>
+        <w:t xml:space="preserve">Video</w:t>
+      </w:r>
+      <w:r>
+        <w:t xml:space="preserve"> </w:t>
+      </w:r>
+      <w:hyperlink r:id="rId96">
+        <w:r>
+          <w:rPr>
+            <w:rStyle w:val="Hyperlink"/>
+          </w:rPr>
+          <w:t xml:space="preserve">lernOS - Eine Einführung</w:t>
+        </w:r>
+      </w:hyperlink>
+    </w:p>
+    <w:p>
+      <w:pPr>
+        <w:numPr>
+          <w:ilvl w:val="0"/>
+          <w:numId w:val="1021"/>
+        </w:numPr>
+        <w:pStyle w:val="Compact"/>
+      </w:pPr>
+      <w:r>
+        <w:t xml:space="preserve">Blog</w:t>
+      </w:r>
+      <w:r>
+        <w:t xml:space="preserve"> </w:t>
+      </w:r>
+      <w:hyperlink r:id="rId97">
+        <w:r>
+          <w:rPr>
+            <w:rStyle w:val="Hyperlink"/>
+          </w:rPr>
+          <w:t xml:space="preserve">Ich brauchte eine Struktur – eine Studentin berichtet aus ihrem lernOS-Zirkel</w:t>
+        </w:r>
+      </w:hyperlink>
+      <w:r>
+        <w:t xml:space="preserve"> </w:t>
+      </w:r>
+      <w:r>
+        <w:t xml:space="preserve">vom 01.02.2022</w:t>
+      </w:r>
+    </w:p>
+    <w:p>
+      <w:pPr>
+        <w:numPr>
+          <w:ilvl w:val="0"/>
+          <w:numId w:val="1021"/>
+        </w:numPr>
+        <w:pStyle w:val="Compact"/>
+      </w:pPr>
+      <w:r>
+        <w:t xml:space="preserve">Vorstellung</w:t>
+      </w:r>
+      <w:r>
+        <w:t xml:space="preserve"> </w:t>
+      </w:r>
+      <w:hyperlink r:id="rId98">
+        <w:r>
+          <w:rPr>
+            <w:rStyle w:val="Hyperlink"/>
+          </w:rPr>
+          <w:t xml:space="preserve">lernOS Community Management Leitfaden</w:t>
+        </w:r>
+      </w:hyperlink>
+      <w:r>
+        <w:t xml:space="preserve"> </w:t>
+      </w:r>
+      <w:r>
+        <w:t xml:space="preserve">beim C3Managers Meetup am 20.01.2022</w:t>
+      </w:r>
+    </w:p>
+    <w:p>
+      <w:pPr>
+        <w:numPr>
+          <w:ilvl w:val="0"/>
+          <w:numId w:val="1021"/>
+        </w:numPr>
+        <w:pStyle w:val="Compact"/>
+      </w:pPr>
+      <w:r>
+        <w:t xml:space="preserve">Freihändig-Podcast Folge 57</w:t>
+      </w:r>
+      <w:r>
+        <w:t xml:space="preserve"> </w:t>
+      </w:r>
+      <w:hyperlink r:id="rId99">
+        <w:r>
+          <w:rPr>
+            <w:rStyle w:val="Hyperlink"/>
+          </w:rPr>
+          <w:t xml:space="preserve">lernOS für Organisationen und Selbstlernprozesse</w:t>
+        </w:r>
+      </w:hyperlink>
+      <w:r>
+        <w:t xml:space="preserve"> </w:t>
+      </w:r>
+      <w:r>
+        <w:t xml:space="preserve">vom 13.01.2022</w:t>
+      </w:r>
+    </w:p>
+    <w:bookmarkEnd w:id="100"/>
+    <w:bookmarkStart w:id="106" w:name="section-1"/>
+    <w:p>
+      <w:pPr>
+        <w:pStyle w:val="Heading2"/>
+      </w:pPr>
+      <w:r>
+        <w:rPr>
+          <w:rStyle w:val="SectionNumber"/>
+        </w:rPr>
+        <w:t xml:space="preserve">5.2</w:t>
+      </w:r>
+      <w:r>
+        <w:tab/>
+      </w:r>
+      <w:r>
+        <w:t xml:space="preserve">2021</w:t>
+      </w:r>
+    </w:p>
+    <w:p>
+      <w:pPr>
+        <w:numPr>
+          <w:ilvl w:val="0"/>
+          <w:numId w:val="1022"/>
+        </w:numPr>
+        <w:pStyle w:val="Compact"/>
+      </w:pPr>
+      <w:hyperlink r:id="rId101">
+        <w:r>
+          <w:rPr>
+            <w:rStyle w:val="Hyperlink"/>
+          </w:rPr>
+          <w:t xml:space="preserve">Barcamp DiversityStoryThatMatter</w:t>
+        </w:r>
+      </w:hyperlink>
+      <w:r>
+        <w:t xml:space="preserve"> </w:t>
+      </w:r>
+      <w:r>
+        <w:t xml:space="preserve">am 10.12. (online)</w:t>
+      </w:r>
+    </w:p>
+    <w:p>
+      <w:pPr>
+        <w:numPr>
+          <w:ilvl w:val="0"/>
+          <w:numId w:val="1022"/>
+        </w:numPr>
+        <w:pStyle w:val="Compact"/>
+      </w:pPr>
+      <w:r>
+        <w:t xml:space="preserve">Session</w:t>
+      </w:r>
+      <w:r>
+        <w:t xml:space="preserve"> </w:t>
+      </w:r>
+      <w:hyperlink r:id="rId102">
+        <w:r>
+          <w:rPr>
+            <w:rStyle w:val="Hyperlink"/>
+          </w:rPr>
+          <w:t xml:space="preserve">ISO 30401 mit dem lernOS für Organisationen Canvas</w:t>
+        </w:r>
+      </w:hyperlink>
+      <w:r>
+        <w:t xml:space="preserve"> </w:t>
+      </w:r>
+      <w:r>
+        <w:t xml:space="preserve">am 19.11.2021 auf dem KnowledgeCamp (#gkc21)</w:t>
+      </w:r>
+    </w:p>
+    <w:p>
+      <w:pPr>
+        <w:numPr>
+          <w:ilvl w:val="0"/>
+          <w:numId w:val="1022"/>
+        </w:numPr>
+        <w:pStyle w:val="Compact"/>
+      </w:pPr>
+      <w:r>
+        <w:t xml:space="preserve">Session</w:t>
+      </w:r>
+      <w:r>
+        <w:t xml:space="preserve"> </w:t>
+      </w:r>
+      <w:hyperlink r:id="rId103">
+        <w:r>
+          <w:rPr>
+            <w:rStyle w:val="Hyperlink"/>
+          </w:rPr>
+          <w:t xml:space="preserve">Making-of lernOS Convention 2021</w:t>
+        </w:r>
+      </w:hyperlink>
+      <w:r>
+        <w:t xml:space="preserve"> </w:t>
+      </w:r>
+      <w:r>
+        <w:t xml:space="preserve">am 23.07.2021</w:t>
+      </w:r>
+    </w:p>
+    <w:p>
+      <w:pPr>
+        <w:numPr>
+          <w:ilvl w:val="0"/>
+          <w:numId w:val="1022"/>
+        </w:numPr>
+        <w:pStyle w:val="Compact"/>
+      </w:pPr>
+      <w:r>
+        <w:t xml:space="preserve">lernOS Convention 2021</w:t>
       </w:r>
       <w:r>
         <w:t xml:space="preserve"> </w:t>
@@ -3914,7 +4237,7 @@
         <w:t xml:space="preserve">“</w:t>
       </w:r>
       <w:r>
-        <w:t xml:space="preserve">The Re-Return of Knowledge Management</w:t>
+        <w:t xml:space="preserve">Agil trifft Lernende Organisation</w:t>
       </w:r>
       <w:r>
         <w:t xml:space="preserve">”</w:t>
@@ -3923,9 +4246,9 @@
         <w:t xml:space="preserve"> </w:t>
       </w:r>
       <w:r>
-        <w:t xml:space="preserve">vom 05.-06.07.2022 auf der Kaiserburg Nürnberg und online (</w:t>
-      </w:r>
-      <w:hyperlink r:id="rId93">
+        <w:t xml:space="preserve">vom 24.-25.06.2021 online (</w:t>
+      </w:r>
+      <w:hyperlink r:id="rId104">
         <w:r>
           <w:rPr>
             <w:rStyle w:val="Hyperlink"/>
@@ -3939,7 +4262,7 @@
       <w:r>
         <w:t xml:space="preserve"> </w:t>
       </w:r>
-      <w:hyperlink r:id="rId94">
+      <w:hyperlink r:id="rId105">
         <w:r>
           <w:rPr>
             <w:rStyle w:val="Hyperlink"/>
@@ -3951,11 +4274,53 @@
         <w:t xml:space="preserve">)</w:t>
       </w:r>
     </w:p>
-    <w:p>
-      <w:pPr>
-        <w:numPr>
-          <w:ilvl w:val="0"/>
-          <w:numId w:val="1021"/>
+    <w:bookmarkEnd w:id="106"/>
+    <w:bookmarkStart w:id="114" w:name="section-2"/>
+    <w:p>
+      <w:pPr>
+        <w:pStyle w:val="Heading2"/>
+      </w:pPr>
+      <w:r>
+        <w:rPr>
+          <w:rStyle w:val="SectionNumber"/>
+        </w:rPr>
+        <w:t xml:space="preserve">5.3</w:t>
+      </w:r>
+      <w:r>
+        <w:tab/>
+      </w:r>
+      <w:r>
+        <w:t xml:space="preserve">2020</w:t>
+      </w:r>
+    </w:p>
+    <w:p>
+      <w:pPr>
+        <w:numPr>
+          <w:ilvl w:val="0"/>
+          <w:numId w:val="1023"/>
+        </w:numPr>
+        <w:pStyle w:val="Compact"/>
+      </w:pPr>
+      <w:r>
+        <w:t xml:space="preserve">Podcast </w:t>
+      </w:r>
+      <w:hyperlink r:id="rId107">
+        <w:r>
+          <w:rPr>
+            <w:rStyle w:val="Hyperlink"/>
+          </w:rPr>
+          <w:t xml:space="preserve">Lebenslanges Lernen mit lernOS</w:t>
+        </w:r>
+      </w:hyperlink>
+      <w:r>
+        <w:t xml:space="preserve"> im Klartext HR Podcast</w:t>
+      </w:r>
+    </w:p>
+    <w:p>
+      <w:pPr>
+        <w:numPr>
+          <w:ilvl w:val="0"/>
+          <w:numId w:val="1023"/>
         </w:numPr>
         <w:pStyle w:val="Compact"/>
       </w:pPr>
@@ -3965,162 +4330,153 @@
       <w:r>
         <w:t xml:space="preserve"> </w:t>
       </w:r>
-      <w:hyperlink r:id="rId95">
-        <w:r>
-          <w:rPr>
-            <w:rStyle w:val="Hyperlink"/>
-          </w:rPr>
-          <w:t xml:space="preserve">#DATEVlernt</w:t>
-        </w:r>
-      </w:hyperlink>
-      <w:r>
-        <w:t xml:space="preserve"> </w:t>
-      </w:r>
-      <w:r>
-        <w:t xml:space="preserve">auf der ahrc2022 am 27.04.2022 in Köln</w:t>
-      </w:r>
-    </w:p>
-    <w:p>
-      <w:pPr>
-        <w:numPr>
-          <w:ilvl w:val="0"/>
-          <w:numId w:val="1021"/>
-        </w:numPr>
-        <w:pStyle w:val="Compact"/>
-      </w:pPr>
-      <w:r>
-        <w:t xml:space="preserve">Blog</w:t>
-      </w:r>
-      <w:r>
-        <w:t xml:space="preserve"> </w:t>
-      </w:r>
-      <w:hyperlink r:id="rId96">
-        <w:r>
-          <w:rPr>
-            <w:rStyle w:val="Hyperlink"/>
-          </w:rPr>
-          <w:t xml:space="preserve">Kirche kann/soll/muss lernen!? lernOS und #WOL kann helfen</w:t>
-        </w:r>
-      </w:hyperlink>
-      <w:r>
-        <w:t xml:space="preserve"> </w:t>
-      </w:r>
-      <w:r>
-        <w:t xml:space="preserve">vom 23.04.2022</w:t>
-      </w:r>
-    </w:p>
-    <w:p>
-      <w:pPr>
-        <w:numPr>
-          <w:ilvl w:val="0"/>
-          <w:numId w:val="1021"/>
-        </w:numPr>
-        <w:pStyle w:val="Compact"/>
-      </w:pPr>
-      <w:r>
-        <w:t xml:space="preserve">Video</w:t>
-      </w:r>
-      <w:r>
-        <w:t xml:space="preserve"> </w:t>
-      </w:r>
-      <w:hyperlink r:id="rId97">
-        <w:r>
-          <w:rPr>
-            <w:rStyle w:val="Hyperlink"/>
-          </w:rPr>
-          <w:t xml:space="preserve">lernOS - Eine Einführung</w:t>
-        </w:r>
-      </w:hyperlink>
-    </w:p>
-    <w:p>
-      <w:pPr>
-        <w:numPr>
-          <w:ilvl w:val="0"/>
-          <w:numId w:val="1021"/>
-        </w:numPr>
-        <w:pStyle w:val="Compact"/>
-      </w:pPr>
-      <w:r>
-        <w:t xml:space="preserve">Blog</w:t>
-      </w:r>
-      <w:r>
-        <w:t xml:space="preserve"> </w:t>
-      </w:r>
-      <w:hyperlink r:id="rId98">
-        <w:r>
-          <w:rPr>
-            <w:rStyle w:val="Hyperlink"/>
-          </w:rPr>
-          <w:t xml:space="preserve">Ich brauchte eine Struktur – eine Studentin berichtet aus ihrem lernOS-Zirkel</w:t>
-        </w:r>
-      </w:hyperlink>
-      <w:r>
-        <w:t xml:space="preserve"> </w:t>
-      </w:r>
-      <w:r>
-        <w:t xml:space="preserve">vom 01.02.2022</w:t>
-      </w:r>
-    </w:p>
-    <w:p>
-      <w:pPr>
-        <w:numPr>
-          <w:ilvl w:val="0"/>
-          <w:numId w:val="1021"/>
-        </w:numPr>
-        <w:pStyle w:val="Compact"/>
-      </w:pPr>
-      <w:r>
-        <w:t xml:space="preserve">Vorstellung</w:t>
-      </w:r>
-      <w:r>
-        <w:t xml:space="preserve"> </w:t>
-      </w:r>
-      <w:hyperlink r:id="rId99">
-        <w:r>
-          <w:rPr>
-            <w:rStyle w:val="Hyperlink"/>
-          </w:rPr>
-          <w:t xml:space="preserve">lernOS Community Management Leitfaden</w:t>
-        </w:r>
-      </w:hyperlink>
-      <w:r>
-        <w:t xml:space="preserve"> </w:t>
-      </w:r>
-      <w:r>
-        <w:t xml:space="preserve">beim C3Managers Meetup am 20.01.2022</w:t>
-      </w:r>
-    </w:p>
-    <w:p>
-      <w:pPr>
-        <w:numPr>
-          <w:ilvl w:val="0"/>
-          <w:numId w:val="1021"/>
-        </w:numPr>
-        <w:pStyle w:val="Compact"/>
-      </w:pPr>
-      <w:r>
-        <w:t xml:space="preserve">Freihändig-Podcast Folge 57</w:t>
-      </w:r>
-      <w:r>
-        <w:t xml:space="preserve"> </w:t>
-      </w:r>
-      <w:hyperlink r:id="rId100">
-        <w:r>
-          <w:rPr>
-            <w:rStyle w:val="Hyperlink"/>
-          </w:rPr>
-          <w:t xml:space="preserve">lernOS für Organisationen und Selbstlernprozesse</w:t>
-        </w:r>
-      </w:hyperlink>
-      <w:r>
-        <w:t xml:space="preserve"> </w:t>
-      </w:r>
-      <w:r>
-        <w:t xml:space="preserve">vom 13.01.2022</w:t>
-      </w:r>
-    </w:p>
-    <w:bookmarkEnd w:id="101"/>
-    <w:bookmarkStart w:id="107" w:name="section-1"/>
+      <w:hyperlink r:id="rId108">
+        <w:r>
+          <w:rPr>
+            <w:rStyle w:val="Hyperlink"/>
+          </w:rPr>
+          <w:t xml:space="preserve">WOL - Back to the Roots</w:t>
+        </w:r>
+      </w:hyperlink>
+      <w:r>
+        <w:t xml:space="preserve"> </w:t>
+      </w:r>
+      <w:r>
+        <w:t xml:space="preserve">auf dem WOL Camp am 26.11.2020</w:t>
+      </w:r>
+    </w:p>
+    <w:p>
+      <w:pPr>
+        <w:numPr>
+          <w:ilvl w:val="0"/>
+          <w:numId w:val="1023"/>
+        </w:numPr>
+        <w:pStyle w:val="Compact"/>
+      </w:pPr>
+      <w:r>
+        <w:t xml:space="preserve">Podcast</w:t>
+      </w:r>
+      <w:r>
+        <w:t xml:space="preserve"> </w:t>
+      </w:r>
+      <w:hyperlink r:id="rId109">
+        <w:r>
+          <w:rPr>
+            <w:rStyle w:val="Hyperlink"/>
+          </w:rPr>
+          <w:t xml:space="preserve">Lebenslanges Lernen und lernOS</w:t>
+        </w:r>
+      </w:hyperlink>
+      <w:r>
+        <w:t xml:space="preserve"> </w:t>
+      </w:r>
+      <w:r>
+        <w:t xml:space="preserve">im Firmenfunk Podcast Episode 92 vom 12.11.2020</w:t>
+      </w:r>
+    </w:p>
+    <w:p>
+      <w:pPr>
+        <w:numPr>
+          <w:ilvl w:val="0"/>
+          <w:numId w:val="1023"/>
+        </w:numPr>
+        <w:pStyle w:val="Compact"/>
+      </w:pPr>
+      <w:hyperlink r:id="rId110">
+        <w:r>
+          <w:rPr>
+            <w:rStyle w:val="Hyperlink"/>
+          </w:rPr>
+          <w:t xml:space="preserve">lernOS All Stars Camp</w:t>
+        </w:r>
+      </w:hyperlink>
+      <w:r>
+        <w:t xml:space="preserve"> </w:t>
+      </w:r>
+      <w:r>
+        <w:t xml:space="preserve">vom 23.-24.06.2020 (online)</w:t>
+      </w:r>
+    </w:p>
+    <w:p>
+      <w:pPr>
+        <w:numPr>
+          <w:ilvl w:val="0"/>
+          <w:numId w:val="1023"/>
+        </w:numPr>
+        <w:pStyle w:val="Compact"/>
+      </w:pPr>
+      <w:r>
+        <w:t xml:space="preserve">Vortrag </w:t>
+      </w:r>
+      <w:hyperlink r:id="rId111">
+        <w:r>
+          <w:rPr>
+            <w:rStyle w:val="Hyperlink"/>
+          </w:rPr>
+          <w:t xml:space="preserve">lernOS in a Nutshell</w:t>
+        </w:r>
+      </w:hyperlink>
+      <w:r>
+        <w:t xml:space="preserve"> </w:t>
+      </w:r>
+      <w:r>
+        <w:t xml:space="preserve">am 15.06.2020 bei der GfWM Regionalgruppe Frankfurt-Rhein-Main</w:t>
+      </w:r>
+    </w:p>
+    <w:p>
+      <w:pPr>
+        <w:numPr>
+          <w:ilvl w:val="0"/>
+          <w:numId w:val="1023"/>
+        </w:numPr>
+        <w:pStyle w:val="Compact"/>
+      </w:pPr>
+      <w:r>
+        <w:t xml:space="preserve">Video über lernOS for You</w:t>
+      </w:r>
+      <w:r>
+        <w:t xml:space="preserve"> </w:t>
+      </w:r>
+      <w:hyperlink r:id="rId112">
+        <w:r>
+          <w:rPr>
+            <w:rStyle w:val="Hyperlink"/>
+          </w:rPr>
+          <w:t xml:space="preserve">auf LinkedIn</w:t>
+        </w:r>
+      </w:hyperlink>
+    </w:p>
+    <w:p>
+      <w:pPr>
+        <w:numPr>
+          <w:ilvl w:val="0"/>
+          <w:numId w:val="1023"/>
+        </w:numPr>
+        <w:pStyle w:val="Compact"/>
+      </w:pPr>
+      <w:r>
+        <w:t xml:space="preserve">Gelbe Raben Podcast</w:t>
+      </w:r>
+      <w:r>
+        <w:t xml:space="preserve"> </w:t>
+      </w:r>
+      <w:hyperlink r:id="rId113">
+        <w:r>
+          <w:rPr>
+            <w:rStyle w:val="Hyperlink"/>
+          </w:rPr>
+          <w:t xml:space="preserve">Über Wissensmanagement und lernende Organisationen</w:t>
+        </w:r>
+      </w:hyperlink>
+      <w:r>
+        <w:t xml:space="preserve"> </w:t>
+      </w:r>
+      <w:r>
+        <w:t xml:space="preserve">vom 20.02.2022</w:t>
+      </w:r>
+    </w:p>
+    <w:bookmarkEnd w:id="114"/>
+    <w:bookmarkStart w:id="120" w:name="section-3"/>
     <w:p>
       <w:pPr>
         <w:pStyle w:val="Heading2"/>
@@ -4129,368 +4485,12 @@
         <w:rPr>
           <w:rStyle w:val="SectionNumber"/>
         </w:rPr>
-        <w:t xml:space="preserve">5.2</w:t>
+        <w:t xml:space="preserve">5.4</w:t>
       </w:r>
       <w:r>
         <w:tab/>
       </w:r>
       <w:r>
-        <w:t xml:space="preserve">2021</w:t>
-      </w:r>
-    </w:p>
-    <w:p>
-      <w:pPr>
-        <w:numPr>
-          <w:ilvl w:val="0"/>
-          <w:numId w:val="1022"/>
-        </w:numPr>
-        <w:pStyle w:val="Compact"/>
-      </w:pPr>
-      <w:hyperlink r:id="rId102">
-        <w:r>
-          <w:rPr>
-            <w:rStyle w:val="Hyperlink"/>
-          </w:rPr>
-          <w:t xml:space="preserve">Barcamp DiversityStoryThatMatter</w:t>
-        </w:r>
-      </w:hyperlink>
-      <w:r>
-        <w:t xml:space="preserve"> </w:t>
-      </w:r>
-      <w:r>
-        <w:t xml:space="preserve">am 10.12. (online)</w:t>
-      </w:r>
-    </w:p>
-    <w:p>
-      <w:pPr>
-        <w:numPr>
-          <w:ilvl w:val="0"/>
-          <w:numId w:val="1022"/>
-        </w:numPr>
-        <w:pStyle w:val="Compact"/>
-      </w:pPr>
-      <w:r>
-        <w:t xml:space="preserve">Session</w:t>
-      </w:r>
-      <w:r>
-        <w:t xml:space="preserve"> </w:t>
-      </w:r>
-      <w:hyperlink r:id="rId103">
-        <w:r>
-          <w:rPr>
-            <w:rStyle w:val="Hyperlink"/>
-          </w:rPr>
-          <w:t xml:space="preserve">ISO 30401 mit dem lernOS für Organisationen Canvas</w:t>
-        </w:r>
-      </w:hyperlink>
-      <w:r>
-        <w:t xml:space="preserve"> </w:t>
-      </w:r>
-      <w:r>
-        <w:t xml:space="preserve">am 19.11.2021 auf dem KnowledgeCamp (#gkc21)</w:t>
-      </w:r>
-    </w:p>
-    <w:p>
-      <w:pPr>
-        <w:numPr>
-          <w:ilvl w:val="0"/>
-          <w:numId w:val="1022"/>
-        </w:numPr>
-        <w:pStyle w:val="Compact"/>
-      </w:pPr>
-      <w:r>
-        <w:t xml:space="preserve">Session</w:t>
-      </w:r>
-      <w:r>
-        <w:t xml:space="preserve"> </w:t>
-      </w:r>
-      <w:hyperlink r:id="rId104">
-        <w:r>
-          <w:rPr>
-            <w:rStyle w:val="Hyperlink"/>
-          </w:rPr>
-          <w:t xml:space="preserve">Making-of lernOS Convention 2021</w:t>
-        </w:r>
-      </w:hyperlink>
-      <w:r>
-        <w:t xml:space="preserve"> </w:t>
-      </w:r>
-      <w:r>
-        <w:t xml:space="preserve">am 23.07.2021</w:t>
-      </w:r>
-    </w:p>
-    <w:p>
-      <w:pPr>
-        <w:numPr>
-          <w:ilvl w:val="0"/>
-          <w:numId w:val="1022"/>
-        </w:numPr>
-        <w:pStyle w:val="Compact"/>
-      </w:pPr>
-      <w:r>
-        <w:t xml:space="preserve">lernOS Convention 2021</w:t>
-      </w:r>
-      <w:r>
-        <w:t xml:space="preserve"> </w:t>
-      </w:r>
-      <w:r>
-        <w:t xml:space="preserve">“</w:t>
-      </w:r>
-      <w:r>
-        <w:t xml:space="preserve">Agil trifft Lernende Organisation</w:t>
-      </w:r>
-      <w:r>
-        <w:t xml:space="preserve">”</w:t>
-      </w:r>
-      <w:r>
-        <w:t xml:space="preserve"> </w:t>
-      </w:r>
-      <w:r>
-        <w:t xml:space="preserve">vom 24.-25.06.2021 online (</w:t>
-      </w:r>
-      <w:hyperlink r:id="rId105">
-        <w:r>
-          <w:rPr>
-            <w:rStyle w:val="Hyperlink"/>
-          </w:rPr>
-          <w:t xml:space="preserve">Dokumentation</w:t>
-        </w:r>
-      </w:hyperlink>
-      <w:r>
-        <w:t xml:space="preserve">,</w:t>
-      </w:r>
-      <w:r>
-        <w:t xml:space="preserve"> </w:t>
-      </w:r>
-      <w:hyperlink r:id="rId106">
-        <w:r>
-          <w:rPr>
-            <w:rStyle w:val="Hyperlink"/>
-          </w:rPr>
-          <w:t xml:space="preserve">Video</w:t>
-        </w:r>
-      </w:hyperlink>
-      <w:r>
-        <w:t xml:space="preserve">)</w:t>
-      </w:r>
-    </w:p>
-    <w:bookmarkEnd w:id="107"/>
-    <w:bookmarkStart w:id="115" w:name="section-2"/>
-    <w:p>
-      <w:pPr>
-        <w:pStyle w:val="Heading2"/>
-      </w:pPr>
-      <w:r>
-        <w:rPr>
-          <w:rStyle w:val="SectionNumber"/>
-        </w:rPr>
-        <w:t xml:space="preserve">5.3</w:t>
-      </w:r>
-      <w:r>
-        <w:tab/>
-      </w:r>
-      <w:r>
-        <w:t xml:space="preserve">2020</w:t>
-      </w:r>
-    </w:p>
-    <w:p>
-      <w:pPr>
-        <w:numPr>
-          <w:ilvl w:val="0"/>
-          <w:numId w:val="1023"/>
-        </w:numPr>
-        <w:pStyle w:val="Compact"/>
-      </w:pPr>
-      <w:r>
-        <w:t xml:space="preserve">Podcast </w:t>
-      </w:r>
-      <w:hyperlink r:id="rId108">
-        <w:r>
-          <w:rPr>
-            <w:rStyle w:val="Hyperlink"/>
-          </w:rPr>
-          <w:t xml:space="preserve">Lebenslanges Lernen mit lernOS</w:t>
-        </w:r>
-      </w:hyperlink>
-      <w:r>
-        <w:t xml:space="preserve"> im Klartext HR Podcast</w:t>
-      </w:r>
-    </w:p>
-    <w:p>
-      <w:pPr>
-        <w:numPr>
-          <w:ilvl w:val="0"/>
-          <w:numId w:val="1023"/>
-        </w:numPr>
-        <w:pStyle w:val="Compact"/>
-      </w:pPr>
-      <w:r>
-        <w:t xml:space="preserve">Session</w:t>
-      </w:r>
-      <w:r>
-        <w:t xml:space="preserve"> </w:t>
-      </w:r>
-      <w:hyperlink r:id="rId109">
-        <w:r>
-          <w:rPr>
-            <w:rStyle w:val="Hyperlink"/>
-          </w:rPr>
-          <w:t xml:space="preserve">WOL - Back to the Roots</w:t>
-        </w:r>
-      </w:hyperlink>
-      <w:r>
-        <w:t xml:space="preserve"> </w:t>
-      </w:r>
-      <w:r>
-        <w:t xml:space="preserve">auf dem WOL Camp am 26.11.2020</w:t>
-      </w:r>
-    </w:p>
-    <w:p>
-      <w:pPr>
-        <w:numPr>
-          <w:ilvl w:val="0"/>
-          <w:numId w:val="1023"/>
-        </w:numPr>
-        <w:pStyle w:val="Compact"/>
-      </w:pPr>
-      <w:r>
-        <w:t xml:space="preserve">Podcast</w:t>
-      </w:r>
-      <w:r>
-        <w:t xml:space="preserve"> </w:t>
-      </w:r>
-      <w:hyperlink r:id="rId110">
-        <w:r>
-          <w:rPr>
-            <w:rStyle w:val="Hyperlink"/>
-          </w:rPr>
-          <w:t xml:space="preserve">Lebenslanges Lernen und lernOS</w:t>
-        </w:r>
-      </w:hyperlink>
-      <w:r>
-        <w:t xml:space="preserve"> </w:t>
-      </w:r>
-      <w:r>
-        <w:t xml:space="preserve">im Firmenfunk Podcast Episode 92 vom 12.11.2020</w:t>
-      </w:r>
-    </w:p>
-    <w:p>
-      <w:pPr>
-        <w:numPr>
-          <w:ilvl w:val="0"/>
-          <w:numId w:val="1023"/>
-        </w:numPr>
-        <w:pStyle w:val="Compact"/>
-      </w:pPr>
-      <w:hyperlink r:id="rId111">
-        <w:r>
-          <w:rPr>
-            <w:rStyle w:val="Hyperlink"/>
-          </w:rPr>
-          <w:t xml:space="preserve">lernOS All Stars Camp</w:t>
-        </w:r>
-      </w:hyperlink>
-      <w:r>
-        <w:t xml:space="preserve"> </w:t>
-      </w:r>
-      <w:r>
-        <w:t xml:space="preserve">vom 23.-24.06.2020 (online)</w:t>
-      </w:r>
-    </w:p>
-    <w:p>
-      <w:pPr>
-        <w:numPr>
-          <w:ilvl w:val="0"/>
-          <w:numId w:val="1023"/>
-        </w:numPr>
-        <w:pStyle w:val="Compact"/>
-      </w:pPr>
-      <w:r>
-        <w:t xml:space="preserve">Vortrag </w:t>
-      </w:r>
-      <w:hyperlink r:id="rId112">
-        <w:r>
-          <w:rPr>
-            <w:rStyle w:val="Hyperlink"/>
-          </w:rPr>
-          <w:t xml:space="preserve">lernOS in a Nutshell</w:t>
-        </w:r>
-      </w:hyperlink>
-      <w:r>
-        <w:t xml:space="preserve"> </w:t>
-      </w:r>
-      <w:r>
-        <w:t xml:space="preserve">am 15.06.2020 bei der GfWM Regionalgruppe Frankfurt-Rhein-Main</w:t>
-      </w:r>
-    </w:p>
-    <w:p>
-      <w:pPr>
-        <w:numPr>
-          <w:ilvl w:val="0"/>
-          <w:numId w:val="1023"/>
-        </w:numPr>
-        <w:pStyle w:val="Compact"/>
-      </w:pPr>
-      <w:r>
-        <w:t xml:space="preserve">Video über lernOS for You</w:t>
-      </w:r>
-      <w:r>
-        <w:t xml:space="preserve"> </w:t>
-      </w:r>
-      <w:hyperlink r:id="rId113">
-        <w:r>
-          <w:rPr>
-            <w:rStyle w:val="Hyperlink"/>
-          </w:rPr>
-          <w:t xml:space="preserve">auf LinkedIn</w:t>
-        </w:r>
-      </w:hyperlink>
-    </w:p>
-    <w:p>
-      <w:pPr>
-        <w:numPr>
-          <w:ilvl w:val="0"/>
-          <w:numId w:val="1023"/>
-        </w:numPr>
-        <w:pStyle w:val="Compact"/>
-      </w:pPr>
-      <w:r>
-        <w:t xml:space="preserve">Gelbe Raben Podcast</w:t>
-      </w:r>
-      <w:r>
-        <w:t xml:space="preserve"> </w:t>
-      </w:r>
-      <w:hyperlink r:id="rId114">
-        <w:r>
-          <w:rPr>
-            <w:rStyle w:val="Hyperlink"/>
-          </w:rPr>
-          <w:t xml:space="preserve">Über Wissensmanagement und lernende Organisationen</w:t>
-        </w:r>
-      </w:hyperlink>
-      <w:r>
-        <w:t xml:space="preserve"> </w:t>
-      </w:r>
-      <w:r>
-        <w:t xml:space="preserve">vom 20.02.2022</w:t>
-      </w:r>
-    </w:p>
-    <w:bookmarkEnd w:id="115"/>
-    <w:bookmarkStart w:id="121" w:name="section-3"/>
-    <w:p>
-      <w:pPr>
-        <w:pStyle w:val="Heading2"/>
-      </w:pPr>
-      <w:r>
-        <w:rPr>
-          <w:rStyle w:val="SectionNumber"/>
-        </w:rPr>
-        <w:t xml:space="preserve">5.4</w:t>
-      </w:r>
-      <w:r>
-        <w:tab/>
-      </w:r>
-      <w:r>
         <w:t xml:space="preserve">2019</w:t>
       </w:r>
     </w:p>
@@ -4508,20 +4508,40 @@
       <w:r>
         <w:t xml:space="preserve"> </w:t>
       </w:r>
+      <w:hyperlink r:id="rId115">
+        <w:r>
+          <w:rPr>
+            <w:rStyle w:val="Hyperlink"/>
+          </w:rPr>
+          <w:t xml:space="preserve">lernOS - Hacking How We Learn - Lifelong</w:t>
+        </w:r>
+      </w:hyperlink>
+      <w:r>
+        <w:t xml:space="preserve"> </w:t>
+      </w:r>
+      <w:r>
+        <w:t xml:space="preserve">am 30.12.2019 auf dem 36c3 in Leipzig</w:t>
+      </w:r>
+    </w:p>
+    <w:p>
+      <w:pPr>
+        <w:numPr>
+          <w:ilvl w:val="0"/>
+          <w:numId w:val="1024"/>
+        </w:numPr>
+        <w:pStyle w:val="Compact"/>
+      </w:pPr>
+      <w:r>
+        <w:t xml:space="preserve">Blog </w:t>
+      </w:r>
       <w:hyperlink r:id="rId116">
         <w:r>
           <w:rPr>
             <w:rStyle w:val="Hyperlink"/>
           </w:rPr>
-          <w:t xml:space="preserve">lernOS - Hacking How We Learn - Lifelong</w:t>
-        </w:r>
-      </w:hyperlink>
-      <w:r>
-        <w:t xml:space="preserve"> </w:t>
-      </w:r>
-      <w:r>
-        <w:t xml:space="preserve">am 30.12.2019 auf dem 36c3 in Leipzig</w:t>
-      </w:r>
+          <w:t xml:space="preserve">Die 13 wichtigsten Unterschiede zwischen lernOS und WOL</w:t>
+        </w:r>
+      </w:hyperlink>
     </w:p>
     <w:p>
       <w:pPr>
@@ -4532,16 +4552,37 @@
         <w:pStyle w:val="Compact"/>
       </w:pPr>
       <w:r>
-        <w:t xml:space="preserve">Blog </w:t>
+        <w:t xml:space="preserve">Beitrag</w:t>
+      </w:r>
+      <w:r>
+        <w:t xml:space="preserve"> </w:t>
       </w:r>
       <w:hyperlink r:id="rId117">
         <w:r>
           <w:rPr>
             <w:rStyle w:val="Hyperlink"/>
           </w:rPr>
-          <w:t xml:space="preserve">Die 13 wichtigsten Unterschiede zwischen lernOS und WOL</w:t>
-        </w:r>
-      </w:hyperlink>
+          <w:t xml:space="preserve">Das Projekt lernOS - Fahrplan fürs </w:t>
+        </w:r>
+        <w:r>
+          <w:rPr>
+            <w:rStyle w:val="Hyperlink"/>
+          </w:rPr>
+          <w:softHyphen/>
+        </w:r>
+        <w:r>
+          <w:rPr>
+            <w:rStyle w:val="Hyperlink"/>
+          </w:rPr>
+          <w:t xml:space="preserve">Lebenslange Lernen</w:t>
+        </w:r>
+      </w:hyperlink>
+      <w:r>
+        <w:t xml:space="preserve"> </w:t>
+      </w:r>
+      <w:r>
+        <w:t xml:space="preserve">in managerSeminare Ausgabe 256</w:t>
+      </w:r>
     </w:p>
     <w:p>
       <w:pPr>
@@ -4551,48 +4592,7 @@
         </w:numPr>
         <w:pStyle w:val="Compact"/>
       </w:pPr>
-      <w:r>
-        <w:t xml:space="preserve">Beitrag</w:t>
-      </w:r>
-      <w:r>
-        <w:t xml:space="preserve"> </w:t>
-      </w:r>
       <w:hyperlink r:id="rId118">
-        <w:r>
-          <w:rPr>
-            <w:rStyle w:val="Hyperlink"/>
-          </w:rPr>
-          <w:t xml:space="preserve">Das Projekt lernOS - Fahrplan fürs </w:t>
-        </w:r>
-        <w:r>
-          <w:rPr>
-            <w:rStyle w:val="Hyperlink"/>
-          </w:rPr>
-          <w:softHyphen/>
-        </w:r>
-        <w:r>
-          <w:rPr>
-            <w:rStyle w:val="Hyperlink"/>
-          </w:rPr>
-          <w:t xml:space="preserve">Lebenslange Lernen</w:t>
-        </w:r>
-      </w:hyperlink>
-      <w:r>
-        <w:t xml:space="preserve"> </w:t>
-      </w:r>
-      <w:r>
-        <w:t xml:space="preserve">in managerSeminare Ausgabe 256</w:t>
-      </w:r>
-    </w:p>
-    <w:p>
-      <w:pPr>
-        <w:numPr>
-          <w:ilvl w:val="0"/>
-          <w:numId w:val="1024"/>
-        </w:numPr>
-        <w:pStyle w:val="Compact"/>
-      </w:pPr>
-      <w:hyperlink r:id="rId119">
         <w:r>
           <w:rPr>
             <w:rStyle w:val="Hyperlink"/>
@@ -4628,7 +4628,7 @@
       <w:r>
         <w:t xml:space="preserve"> von Simon Dückert in </w:t>
       </w:r>
-      <w:hyperlink r:id="rId120">
+      <w:hyperlink r:id="rId119">
         <w:r>
           <w:rPr>
             <w:rStyle w:val="Hyperlink"/>
@@ -4637,8 +4637,8 @@
         </w:r>
       </w:hyperlink>
     </w:p>
-    <w:bookmarkEnd w:id="121"/>
-    <w:bookmarkStart w:id="126" w:name="section-4"/>
+    <w:bookmarkEnd w:id="120"/>
+    <w:bookmarkStart w:id="125" w:name="section-4"/>
     <w:p>
       <w:pPr>
         <w:pStyle w:val="Heading2"/>
@@ -4667,19 +4667,42 @@
       <w:r>
         <w:t xml:space="preserve">Vortrag </w:t>
       </w:r>
+      <w:hyperlink r:id="rId121">
+        <w:r>
+          <w:rPr>
+            <w:rStyle w:val="Hyperlink"/>
+          </w:rPr>
+          <w:t xml:space="preserve">lernOS – Lebenslanges Lernen und Aufbau digitaler Kompetenzen für alle Bürger</w:t>
+        </w:r>
+      </w:hyperlink>
+      <w:r>
+        <w:t xml:space="preserve"> </w:t>
+      </w:r>
+      <w:r>
+        <w:t xml:space="preserve">am 18.10.2018 in Erding</w:t>
+      </w:r>
+    </w:p>
+    <w:p>
+      <w:pPr>
+        <w:numPr>
+          <w:ilvl w:val="0"/>
+          <w:numId w:val="1025"/>
+        </w:numPr>
+        <w:pStyle w:val="Compact"/>
+      </w:pPr>
       <w:hyperlink r:id="rId122">
         <w:r>
           <w:rPr>
             <w:rStyle w:val="Hyperlink"/>
           </w:rPr>
-          <w:t xml:space="preserve">lernOS – Lebenslanges Lernen und Aufbau digitaler Kompetenzen für alle Bürger</w:t>
-        </w:r>
-      </w:hyperlink>
-      <w:r>
-        <w:t xml:space="preserve"> </w:t>
-      </w:r>
-      <w:r>
-        <w:t xml:space="preserve">am 18.10.2018 in Erding</w:t>
+          <w:t xml:space="preserve">Release lernOS für Dich Version 1.0</w:t>
+        </w:r>
+      </w:hyperlink>
+      <w:r>
+        <w:t xml:space="preserve"> </w:t>
+      </w:r>
+      <w:r>
+        <w:t xml:space="preserve">am 18.09.2018</w:t>
       </w:r>
     </w:p>
     <w:p>
@@ -4690,19 +4713,25 @@
         </w:numPr>
         <w:pStyle w:val="Compact"/>
       </w:pPr>
+      <w:r>
+        <w:t xml:space="preserve">Blog</w:t>
+      </w:r>
+      <w:r>
+        <w:t xml:space="preserve"> </w:t>
+      </w:r>
       <w:hyperlink r:id="rId123">
         <w:r>
           <w:rPr>
             <w:rStyle w:val="Hyperlink"/>
           </w:rPr>
-          <w:t xml:space="preserve">Release lernOS für Dich Version 1.0</w:t>
-        </w:r>
-      </w:hyperlink>
-      <w:r>
-        <w:t xml:space="preserve"> </w:t>
-      </w:r>
-      <w:r>
-        <w:t xml:space="preserve">am 18.09.2018</w:t>
+          <w:t xml:space="preserve">lernOS Canvas - A Tool for WOL(TM) Circle Alumni and Knowledge Workers</w:t>
+        </w:r>
+      </w:hyperlink>
+      <w:r>
+        <w:t xml:space="preserve"> </w:t>
+      </w:r>
+      <w:r>
+        <w:t xml:space="preserve">(Umbenennung von WOL+ Canvas in lernOS Canvas)</w:t>
       </w:r>
     </w:p>
     <w:p>
@@ -4714,42 +4743,13 @@
         <w:pStyle w:val="Compact"/>
       </w:pPr>
       <w:r>
-        <w:t xml:space="preserve">Blog</w:t>
-      </w:r>
-      <w:r>
-        <w:t xml:space="preserve"> </w:t>
+        <w:t xml:space="preserve">Vortrag </w:t>
       </w:r>
       <w:hyperlink r:id="rId124">
         <w:r>
           <w:rPr>
             <w:rStyle w:val="Hyperlink"/>
           </w:rPr>
-          <w:t xml:space="preserve">lernOS Canvas - A Tool for WOL(TM) Circle Alumni and Knowledge Workers</w:t>
-        </w:r>
-      </w:hyperlink>
-      <w:r>
-        <w:t xml:space="preserve"> </w:t>
-      </w:r>
-      <w:r>
-        <w:t xml:space="preserve">(Umbenennung von WOL+ Canvas in lernOS Canvas)</w:t>
-      </w:r>
-    </w:p>
-    <w:p>
-      <w:pPr>
-        <w:numPr>
-          <w:ilvl w:val="0"/>
-          <w:numId w:val="1025"/>
-        </w:numPr>
-        <w:pStyle w:val="Compact"/>
-      </w:pPr>
-      <w:r>
-        <w:t xml:space="preserve">Vortrag </w:t>
-      </w:r>
-      <w:hyperlink r:id="rId125">
-        <w:r>
-          <w:rPr>
-            <w:rStyle w:val="Hyperlink"/>
-          </w:rPr>
           <w:t xml:space="preserve">Learning Organization - State of the Union - von lernOS, GTD, OKR, PKM, WOL &amp; Co.</w:t>
         </w:r>
       </w:hyperlink>
@@ -4760,8 +4760,8 @@
         <w:t xml:space="preserve">am 22.06.2018 auf der KnowTouch in Nürnberg</w:t>
       </w:r>
     </w:p>
-    <w:bookmarkEnd w:id="126"/>
-    <w:bookmarkStart w:id="128" w:name="section-5"/>
+    <w:bookmarkEnd w:id="125"/>
+    <w:bookmarkStart w:id="127" w:name="section-5"/>
     <w:p>
       <w:pPr>
         <w:pStyle w:val="Heading2"/>
@@ -4793,7 +4793,7 @@
       <w:r>
         <w:t xml:space="preserve"> </w:t>
       </w:r>
-      <w:hyperlink r:id="rId127">
+      <w:hyperlink r:id="rId126">
         <w:r>
           <w:rPr>
             <w:rStyle w:val="Hyperlink"/>
@@ -4808,8 +4808,8 @@
         <w:t xml:space="preserve">auf dem Corporate Learning Camp am 29.09.2017 in Frankfurt</w:t>
       </w:r>
     </w:p>
-    <w:bookmarkEnd w:id="128"/>
-    <w:bookmarkStart w:id="131" w:name="section-6"/>
+    <w:bookmarkEnd w:id="127"/>
+    <w:bookmarkStart w:id="130" w:name="section-6"/>
     <w:p>
       <w:pPr>
         <w:pStyle w:val="Heading2"/>
@@ -4840,29 +4840,29 @@
       <w:r>
         <w:t xml:space="preserve"> </w:t>
       </w:r>
+      <w:hyperlink r:id="rId128">
+        <w:r>
+          <w:rPr>
+            <w:rStyle w:val="Hyperlink"/>
+          </w:rPr>
+          <w:t xml:space="preserve">Cogneon 2.0</w:t>
+        </w:r>
+      </w:hyperlink>
+      <w:r>
+        <w:t xml:space="preserve"> </w:t>
+      </w:r>
+      <w:r>
+        <w:t xml:space="preserve">mit einer Aufzeichnung von der 15-Jahres-Feier von Cogneon. Dort haben wir über unsere Vergangenheit und Zukunft gesprochen und das 6-jährige lernOS-Projekt aus der Taufe gehoben.</w:t>
+      </w:r>
+    </w:p>
+    <w:p>
+      <w:pPr>
+        <w:numPr>
+          <w:ilvl w:val="0"/>
+          <w:numId w:val="1027"/>
+        </w:numPr>
+      </w:pPr>
       <w:hyperlink r:id="rId129">
-        <w:r>
-          <w:rPr>
-            <w:rStyle w:val="Hyperlink"/>
-          </w:rPr>
-          <w:t xml:space="preserve">Cogneon 2.0</w:t>
-        </w:r>
-      </w:hyperlink>
-      <w:r>
-        <w:t xml:space="preserve"> </w:t>
-      </w:r>
-      <w:r>
-        <w:t xml:space="preserve">mit einer Aufzeichnung von der 15-Jahres-Feier von Cogneon. Dort haben wir über unsere Vergangenheit und Zukunft gesprochen und das 6-jährige lernOS-Projekt aus der Taufe gehoben.</w:t>
-      </w:r>
-    </w:p>
-    <w:p>
-      <w:pPr>
-        <w:numPr>
-          <w:ilvl w:val="0"/>
-          <w:numId w:val="1027"/>
-        </w:numPr>
-      </w:pPr>
-      <w:hyperlink r:id="rId130">
         <w:r>
           <w:rPr>
             <w:rStyle w:val="Hyperlink"/>
@@ -4893,9 +4893,9 @@
         <w:t xml:space="preserve">in der Cogneon Akademie in Nürnberg</w:t>
       </w:r>
     </w:p>
+    <w:bookmarkEnd w:id="130"/>
     <w:bookmarkEnd w:id="131"/>
-    <w:bookmarkEnd w:id="132"/>
-    <w:bookmarkStart w:id="149" w:name="lernos-faq"/>
+    <w:bookmarkStart w:id="148" w:name="lernos-faq"/>
     <w:p>
       <w:pPr>
         <w:pStyle w:val="Heading1"/>
@@ -4943,18 +4943,18 @@
           <wp:inline>
             <wp:extent cx="5334000" cy="3467449"/>
             <wp:effectExtent b="0" l="0" r="0" t="0"/>
-            <wp:docPr descr="Figuren mit Fragezeichen" title="" id="134" name="Picture"/>
+            <wp:docPr descr="Figuren mit Fragezeichen" title="" id="133" name="Picture"/>
             <a:graphic>
               <a:graphicData uri="http://schemas.openxmlformats.org/drawingml/2006/picture">
                 <pic:pic>
                   <pic:nvPicPr>
-                    <pic:cNvPr descr="./images/undraw_Faq_re_31cw.png" id="135" name="Picture"/>
+                    <pic:cNvPr descr="./images/undraw_Faq_re_31cw.png" id="134" name="Picture"/>
                     <pic:cNvPicPr>
                       <a:picLocks noChangeArrowheads="1" noChangeAspect="1"/>
                     </pic:cNvPicPr>
                   </pic:nvPicPr>
                   <pic:blipFill>
-                    <a:blip r:embed="rId133"/>
+                    <a:blip r:embed="rId132"/>
                     <a:stretch>
                       <a:fillRect/>
                     </a:stretch>
@@ -5011,41 +5011,41 @@
       <w:r>
         <w:t xml:space="preserve"> </w:t>
       </w:r>
+      <w:hyperlink r:id="rId135">
+        <w:r>
+          <w:rPr>
+            <w:rStyle w:val="Hyperlink"/>
+          </w:rPr>
+          <w:t xml:space="preserve">Community CONNECT</w:t>
+        </w:r>
+      </w:hyperlink>
+      <w:r>
+        <w:t xml:space="preserve"> </w:t>
+      </w:r>
+      <w:r>
+        <w:t xml:space="preserve">mit über 1.600 Mitgliedern und dem monatlichen Community Call. Um die Termine mitzubekommen, kannst Du Dich einfach in unserer</w:t>
+      </w:r>
+      <w:r>
+        <w:t xml:space="preserve"> </w:t>
+      </w:r>
       <w:hyperlink r:id="rId136">
         <w:r>
           <w:rPr>
             <w:rStyle w:val="Hyperlink"/>
           </w:rPr>
-          <w:t xml:space="preserve">Community CONNECT</w:t>
-        </w:r>
-      </w:hyperlink>
-      <w:r>
-        <w:t xml:space="preserve"> </w:t>
-      </w:r>
-      <w:r>
-        <w:t xml:space="preserve">mit über 1.600 Mitgliedern und dem monatlichen Community Call. Um die Termine mitzubekommen, kannst Du Dich einfach in unserer</w:t>
+          <w:t xml:space="preserve">Gruppe auf Meetup</w:t>
+        </w:r>
+      </w:hyperlink>
+      <w:r>
+        <w:t xml:space="preserve"> </w:t>
+      </w:r>
+      <w:r>
+        <w:t xml:space="preserve">anmelden. Außerdem kannst in den sozialen Medien wie z.B. Twitter oder LinkedIn herumfragen (Hashtag: #lernos). Wenn Du ein Lerntandem oder eine Lerngruppe starten möchtest, empfehlen wir Dir den</w:t>
       </w:r>
       <w:r>
         <w:t xml:space="preserve"> </w:t>
       </w:r>
       <w:hyperlink r:id="rId137">
-        <w:r>
-          <w:rPr>
-            <w:rStyle w:val="Hyperlink"/>
-          </w:rPr>
-          <w:t xml:space="preserve">Gruppe auf Meetup</w:t>
-        </w:r>
-      </w:hyperlink>
-      <w:r>
-        <w:t xml:space="preserve"> </w:t>
-      </w:r>
-      <w:r>
-        <w:t xml:space="preserve">anmelden. Außerdem kannst in den sozialen Medien wie z.B. Twitter oder LinkedIn herumfragen (Hashtag: #lernos). Wenn Du ein Lerntandem oder eine Lerngruppe starten möchtest, empfehlen wir Dir den</w:t>
-      </w:r>
-      <w:r>
-        <w:t xml:space="preserve"> </w:t>
-      </w:r>
-      <w:hyperlink r:id="rId138">
         <w:r>
           <w:rPr>
             <w:rStyle w:val="Hyperlink"/>
@@ -5112,19 +5112,36 @@
       <w:r>
         <w:t xml:space="preserve"> </w:t>
       </w:r>
+      <w:hyperlink r:id="rId138">
+        <w:r>
+          <w:rPr>
+            <w:rStyle w:val="Hyperlink"/>
+          </w:rPr>
+          <w:t xml:space="preserve">EPUB</w:t>
+        </w:r>
+      </w:hyperlink>
+      <w:r>
+        <w:t xml:space="preserve"> </w:t>
+      </w:r>
+      <w:r>
+        <w:t xml:space="preserve">und</w:t>
+      </w:r>
+      <w:r>
+        <w:t xml:space="preserve"> </w:t>
+      </w:r>
       <w:hyperlink r:id="rId139">
         <w:r>
           <w:rPr>
             <w:rStyle w:val="Hyperlink"/>
           </w:rPr>
-          <w:t xml:space="preserve">EPUB</w:t>
-        </w:r>
-      </w:hyperlink>
-      <w:r>
-        <w:t xml:space="preserve"> </w:t>
-      </w:r>
-      <w:r>
-        <w:t xml:space="preserve">und</w:t>
+          <w:t xml:space="preserve">Mobipocket</w:t>
+        </w:r>
+      </w:hyperlink>
+      <w:r>
+        <w:t xml:space="preserve"> </w:t>
+      </w:r>
+      <w:r>
+        <w:t xml:space="preserve">verfügbar. Beim Kindle musst du z.B. die mobi-Datei an die E-Mail-Adresse des Kindle schicken (wird in den Einstellungen angezeigt). Bei E-Book-Management-Software wie</w:t>
       </w:r>
       <w:r>
         <w:t xml:space="preserve"> </w:t>
@@ -5134,14 +5151,138 @@
           <w:rPr>
             <w:rStyle w:val="Hyperlink"/>
           </w:rPr>
-          <w:t xml:space="preserve">Mobipocket</w:t>
-        </w:r>
-      </w:hyperlink>
-      <w:r>
-        <w:t xml:space="preserve"> </w:t>
-      </w:r>
-      <w:r>
-        <w:t xml:space="preserve">verfügbar. Beim Kindle musst du z.B. die mobi-Datei an die E-Mail-Adresse des Kindle schicken (wird in den Einstellungen angezeigt). Bei E-Book-Management-Software wie</w:t>
+          <w:t xml:space="preserve">Calibre</w:t>
+        </w:r>
+      </w:hyperlink>
+      <w:r>
+        <w:t xml:space="preserve"> </w:t>
+      </w:r>
+      <w:r>
+        <w:t xml:space="preserve">kann die epub-Datei einfach per Drag&amp;Drop hinzugefügt werden.</w:t>
+      </w:r>
+    </w:p>
+    <w:p>
+      <w:pPr>
+        <w:pStyle w:val="BodyText"/>
+      </w:pPr>
+      <w:r>
+        <w:rPr>
+          <w:bCs/>
+          <w:b/>
+        </w:rPr>
+        <w:t xml:space="preserve">Kann ich lernOS Inhalte benutzen und modifizieren?</w:t>
+      </w:r>
+    </w:p>
+    <w:p>
+      <w:pPr>
+        <w:pStyle w:val="BodyText"/>
+      </w:pPr>
+      <w:r>
+        <w:t xml:space="preserve">Ja, Du kannst und wir wollen sogar, dass du das machst! Aus diesem Grund werden die Inhalte von lernOS unter der Lizenz</w:t>
+      </w:r>
+      <w:r>
+        <w:t xml:space="preserve"> </w:t>
+      </w:r>
+      <w:hyperlink r:id="rId21">
+        <w:r>
+          <w:rPr>
+            <w:rStyle w:val="Hyperlink"/>
+          </w:rPr>
+          <w:t xml:space="preserve">Creative Commons Namensnennung 4.0 International</w:t>
+        </w:r>
+      </w:hyperlink>
+      <w:r>
+        <w:t xml:space="preserve"> </w:t>
+      </w:r>
+      <w:r>
+        <w:t xml:space="preserve">(CC BY) veröffentlicht. Du kannst die Inhalte herunterladen, benutzen und modifizieren. Du kannst lernOS Inhalte im privaten und kommerziellen Kontexten kostenfrei verwenden.</w:t>
+      </w:r>
+    </w:p>
+    <w:p>
+      <w:pPr>
+        <w:pStyle w:val="BodyText"/>
+      </w:pPr>
+      <w:r>
+        <w:rPr>
+          <w:bCs/>
+          <w:b/>
+        </w:rPr>
+        <w:t xml:space="preserve">Was ist der Unterschied zwischen lernOS und anderen Methoden wie z.B. Working Out Looud (WOL)?</w:t>
+      </w:r>
+    </w:p>
+    <w:p>
+      <w:pPr>
+        <w:pStyle w:val="BodyText"/>
+      </w:pPr>
+      <w:r>
+        <w:t xml:space="preserve">Siehe</w:t>
+      </w:r>
+      <w:r>
+        <w:t xml:space="preserve"> </w:t>
+      </w:r>
+      <w:hyperlink r:id="rId116">
+        <w:r>
+          <w:rPr>
+            <w:rStyle w:val="Hyperlink"/>
+          </w:rPr>
+          <w:t xml:space="preserve">Blog zu den wichtigsten Unterschieden</w:t>
+        </w:r>
+      </w:hyperlink>
+      <w:r>
+        <w:t xml:space="preserve">.</w:t>
+      </w:r>
+    </w:p>
+    <w:p>
+      <w:pPr>
+        <w:pStyle w:val="BodyText"/>
+      </w:pPr>
+      <w:r>
+        <w:rPr>
+          <w:bCs/>
+          <w:b/>
+        </w:rPr>
+        <w:t xml:space="preserve">Kann ich kommerzielle Produkte und Dienstleistungen mit lernOS im Namen anbieten?</w:t>
+      </w:r>
+    </w:p>
+    <w:p>
+      <w:pPr>
+        <w:pStyle w:val="BodyText"/>
+      </w:pPr>
+      <w:r>
+        <w:t xml:space="preserve">Nein. Einzelne Produkte und Dienstleistungen dürfen den Begriff</w:t>
+      </w:r>
+      <w:r>
+        <w:t xml:space="preserve"> </w:t>
+      </w:r>
+      <w:r>
+        <w:t xml:space="preserve">“</w:t>
+      </w:r>
+      <w:r>
+        <w:t xml:space="preserve">lernOS</w:t>
+      </w:r>
+      <w:r>
+        <w:t xml:space="preserve">”</w:t>
+      </w:r>
+      <w:r>
+        <w:t xml:space="preserve"> </w:t>
+      </w:r>
+      <w:r>
+        <w:t xml:space="preserve">nicht in ihrem Namen enthalten (z.B.</w:t>
+      </w:r>
+      <w:r>
+        <w:t xml:space="preserve"> </w:t>
+      </w:r>
+      <w:r>
+        <w:t xml:space="preserve">“</w:t>
+      </w:r>
+      <w:r>
+        <w:t xml:space="preserve">lernOS Lernwerkstatt</w:t>
+      </w:r>
+      <w:r>
+        <w:t xml:space="preserve">”</w:t>
+      </w:r>
+      <w:r>
+        <w:t xml:space="preserve">). Das ist wie bei Open Source Webbrowser</w:t>
       </w:r>
       <w:r>
         <w:t xml:space="preserve"> </w:t>
@@ -5151,14 +5292,78 @@
           <w:rPr>
             <w:rStyle w:val="Hyperlink"/>
           </w:rPr>
-          <w:t xml:space="preserve">Calibre</w:t>
-        </w:r>
-      </w:hyperlink>
-      <w:r>
-        <w:t xml:space="preserve"> </w:t>
-      </w:r>
-      <w:r>
-        <w:t xml:space="preserve">kann die epub-Datei einfach per Drag&amp;Drop hinzugefügt werden.</w:t>
+          <w:t xml:space="preserve">Chromium</w:t>
+        </w:r>
+      </w:hyperlink>
+      <w:r>
+        <w:t xml:space="preserve">, dessen Quellcode jeder verwenden kann. Darauf aufbauende Produkte müssen aber einen anderen Namen haben (</w:t>
+      </w:r>
+      <w:hyperlink r:id="rId142">
+        <w:r>
+          <w:rPr>
+            <w:rStyle w:val="Hyperlink"/>
+          </w:rPr>
+          <w:t xml:space="preserve">Google Chrome</w:t>
+        </w:r>
+      </w:hyperlink>
+      <w:r>
+        <w:t xml:space="preserve">,</w:t>
+      </w:r>
+      <w:r>
+        <w:t xml:space="preserve"> </w:t>
+      </w:r>
+      <w:hyperlink r:id="rId143">
+        <w:r>
+          <w:rPr>
+            <w:rStyle w:val="Hyperlink"/>
+          </w:rPr>
+          <w:t xml:space="preserve">Microsoft Edge</w:t>
+        </w:r>
+      </w:hyperlink>
+      <w:r>
+        <w:t xml:space="preserve">,</w:t>
+      </w:r>
+      <w:r>
+        <w:t xml:space="preserve"> </w:t>
+      </w:r>
+      <w:hyperlink r:id="rId144">
+        <w:r>
+          <w:rPr>
+            <w:rStyle w:val="Hyperlink"/>
+          </w:rPr>
+          <w:t xml:space="preserve">Opera</w:t>
+        </w:r>
+      </w:hyperlink>
+      <w:r>
+        <w:t xml:space="preserve">,</w:t>
+      </w:r>
+      <w:r>
+        <w:t xml:space="preserve"> </w:t>
+      </w:r>
+      <w:hyperlink r:id="rId145">
+        <w:r>
+          <w:rPr>
+            <w:rStyle w:val="Hyperlink"/>
+          </w:rPr>
+          <w:t xml:space="preserve">Flock</w:t>
+        </w:r>
+      </w:hyperlink>
+      <w:r>
+        <w:t xml:space="preserve">,</w:t>
+      </w:r>
+      <w:r>
+        <w:t xml:space="preserve"> </w:t>
+      </w:r>
+      <w:hyperlink r:id="rId146">
+        <w:r>
+          <w:rPr>
+            <w:rStyle w:val="Hyperlink"/>
+          </w:rPr>
+          <w:t xml:space="preserve">Brave</w:t>
+        </w:r>
+      </w:hyperlink>
+      <w:r>
+        <w:t xml:space="preserve">).</w:t>
       </w:r>
     </w:p>
     <w:p>
@@ -5170,186 +5375,13 @@
           <w:bCs/>
           <w:b/>
         </w:rPr>
-        <w:t xml:space="preserve">Kann ich lernOS Inhalte benutzen und modifizieren?</w:t>
-      </w:r>
-    </w:p>
-    <w:p>
-      <w:pPr>
-        <w:pStyle w:val="BodyText"/>
-      </w:pPr>
-      <w:r>
-        <w:t xml:space="preserve">Ja, Du kannst und wir wollen sogar, dass du das machst! Aus diesem Grund werden die Inhalte von lernOS unter der Lizenz</w:t>
-      </w:r>
-      <w:r>
-        <w:t xml:space="preserve"> </w:t>
-      </w:r>
-      <w:hyperlink r:id="rId21">
-        <w:r>
-          <w:rPr>
-            <w:rStyle w:val="Hyperlink"/>
-          </w:rPr>
-          <w:t xml:space="preserve">Creative Commons Namensnennung 4.0 International</w:t>
-        </w:r>
-      </w:hyperlink>
-      <w:r>
-        <w:t xml:space="preserve"> </w:t>
-      </w:r>
-      <w:r>
-        <w:t xml:space="preserve">(CC BY) veröffentlicht. Du kannst die Inhalte herunterladen, benutzen und modifizieren. Du kannst lernOS Inhalte im privaten und kommerziellen Kontexten kostenfrei verwenden.</w:t>
-      </w:r>
-    </w:p>
-    <w:p>
-      <w:pPr>
-        <w:pStyle w:val="BodyText"/>
-      </w:pPr>
-      <w:r>
-        <w:rPr>
-          <w:bCs/>
-          <w:b/>
-        </w:rPr>
-        <w:t xml:space="preserve">Was ist der Unterschied zwischen lernOS und anderen Methoden wie z.B. Working Out Looud (WOL)?</w:t>
-      </w:r>
-    </w:p>
-    <w:p>
-      <w:pPr>
-        <w:pStyle w:val="BodyText"/>
-      </w:pPr>
-      <w:r>
-        <w:t xml:space="preserve">Siehe</w:t>
-      </w:r>
-      <w:r>
-        <w:t xml:space="preserve"> </w:t>
-      </w:r>
-      <w:hyperlink r:id="rId117">
-        <w:r>
-          <w:rPr>
-            <w:rStyle w:val="Hyperlink"/>
-          </w:rPr>
-          <w:t xml:space="preserve">Blog zu den wichtigsten Unterschieden</w:t>
-        </w:r>
-      </w:hyperlink>
-      <w:r>
-        <w:t xml:space="preserve">.</w:t>
-      </w:r>
-    </w:p>
-    <w:p>
-      <w:pPr>
-        <w:pStyle w:val="BodyText"/>
-      </w:pPr>
-      <w:r>
-        <w:rPr>
-          <w:bCs/>
-          <w:b/>
-        </w:rPr>
-        <w:t xml:space="preserve">Kann ich kommerzielle Produkte und Dienstleistungen mit lernOS im Namen anbieten?</w:t>
-      </w:r>
-    </w:p>
-    <w:p>
-      <w:pPr>
-        <w:pStyle w:val="BodyText"/>
-      </w:pPr>
-      <w:r>
-        <w:t xml:space="preserve">Nein. Einzelne Produkte und Dienstleistungen dürfen den Begriff</w:t>
-      </w:r>
-      <w:r>
-        <w:t xml:space="preserve"> </w:t>
-      </w:r>
-      <w:r>
-        <w:t xml:space="preserve">“</w:t>
-      </w:r>
-      <w:r>
-        <w:t xml:space="preserve">lernOS</w:t>
-      </w:r>
-      <w:r>
-        <w:t xml:space="preserve">”</w:t>
-      </w:r>
-      <w:r>
-        <w:t xml:space="preserve"> </w:t>
-      </w:r>
-      <w:r>
-        <w:t xml:space="preserve">nicht in ihrem Namen enthalten (z.B.</w:t>
-      </w:r>
-      <w:r>
-        <w:t xml:space="preserve"> </w:t>
-      </w:r>
-      <w:r>
-        <w:t xml:space="preserve">“</w:t>
-      </w:r>
-      <w:r>
-        <w:t xml:space="preserve">lernOS Lernwerkstatt</w:t>
-      </w:r>
-      <w:r>
-        <w:t xml:space="preserve">”</w:t>
-      </w:r>
-      <w:r>
-        <w:t xml:space="preserve">). Das ist wie bei Open Source Webbrowser</w:t>
-      </w:r>
-      <w:r>
-        <w:t xml:space="preserve"> </w:t>
-      </w:r>
-      <w:hyperlink r:id="rId142">
-        <w:r>
-          <w:rPr>
-            <w:rStyle w:val="Hyperlink"/>
-          </w:rPr>
-          <w:t xml:space="preserve">Chromium</w:t>
-        </w:r>
-      </w:hyperlink>
-      <w:r>
-        <w:t xml:space="preserve">, dessen Quellcode jeder verwenden kann. Darauf aufbauende Produkte müssen aber einen anderen Namen haben (</w:t>
-      </w:r>
-      <w:hyperlink r:id="rId143">
-        <w:r>
-          <w:rPr>
-            <w:rStyle w:val="Hyperlink"/>
-          </w:rPr>
-          <w:t xml:space="preserve">Google Chrome</w:t>
-        </w:r>
-      </w:hyperlink>
-      <w:r>
-        <w:t xml:space="preserve">,</w:t>
-      </w:r>
-      <w:r>
-        <w:t xml:space="preserve"> </w:t>
-      </w:r>
-      <w:hyperlink r:id="rId144">
-        <w:r>
-          <w:rPr>
-            <w:rStyle w:val="Hyperlink"/>
-          </w:rPr>
-          <w:t xml:space="preserve">Microsoft Edge</w:t>
-        </w:r>
-      </w:hyperlink>
-      <w:r>
-        <w:t xml:space="preserve">,</w:t>
-      </w:r>
-      <w:r>
-        <w:t xml:space="preserve"> </w:t>
-      </w:r>
-      <w:hyperlink r:id="rId145">
-        <w:r>
-          <w:rPr>
-            <w:rStyle w:val="Hyperlink"/>
-          </w:rPr>
-          <w:t xml:space="preserve">Opera</w:t>
-        </w:r>
-      </w:hyperlink>
-      <w:r>
-        <w:t xml:space="preserve">,</w:t>
-      </w:r>
-      <w:r>
-        <w:t xml:space="preserve"> </w:t>
-      </w:r>
-      <w:hyperlink r:id="rId146">
-        <w:r>
-          <w:rPr>
-            <w:rStyle w:val="Hyperlink"/>
-          </w:rPr>
-          <w:t xml:space="preserve">Flock</w:t>
-        </w:r>
-      </w:hyperlink>
-      <w:r>
-        <w:t xml:space="preserve">,</w:t>
+        <w:t xml:space="preserve">Ich möchte selber einen lernOS Leitfaden erstellen, wie geht das?</w:t>
+      </w:r>
+      <w:r>
+        <w:t xml:space="preserve"> </w:t>
+      </w:r>
+      <w:r>
+        <w:t xml:space="preserve">Die Erstellung von lernOS Leitfäden wird im</w:t>
       </w:r>
       <w:r>
         <w:t xml:space="preserve"> </w:t>
@@ -5359,38 +5391,6 @@
           <w:rPr>
             <w:rStyle w:val="Hyperlink"/>
           </w:rPr>
-          <w:t xml:space="preserve">Brave</w:t>
-        </w:r>
-      </w:hyperlink>
-      <w:r>
-        <w:t xml:space="preserve">).</w:t>
-      </w:r>
-    </w:p>
-    <w:p>
-      <w:pPr>
-        <w:pStyle w:val="BodyText"/>
-      </w:pPr>
-      <w:r>
-        <w:rPr>
-          <w:bCs/>
-          <w:b/>
-        </w:rPr>
-        <w:t xml:space="preserve">Ich möchte selber einen lernOS Leitfaden erstellen, wie geht das?</w:t>
-      </w:r>
-      <w:r>
-        <w:t xml:space="preserve"> </w:t>
-      </w:r>
-      <w:r>
-        <w:t xml:space="preserve">Die Erstellung von lernOS Leitfäden wird im</w:t>
-      </w:r>
-      <w:r>
-        <w:t xml:space="preserve"> </w:t>
-      </w:r>
-      <w:hyperlink r:id="rId148">
-        <w:r>
-          <w:rPr>
-            <w:rStyle w:val="Hyperlink"/>
-          </w:rPr>
           <w:t xml:space="preserve">lernOS Template Leitfaden</w:t>
         </w:r>
       </w:hyperlink>
@@ -5403,7 +5403,7 @@
       <w:r>
         <w:t xml:space="preserve"> </w:t>
       </w:r>
-      <w:hyperlink r:id="rId61">
+      <w:hyperlink r:id="rId60">
         <w:r>
           <w:rPr>
             <w:rStyle w:val="Hyperlink"/>
@@ -5418,7 +5418,7 @@
         <w:t xml:space="preserve">auf.</w:t>
       </w:r>
     </w:p>
-    <w:bookmarkEnd w:id="149"/>
+    <w:bookmarkEnd w:id="148"/>
     <w:sectPr/>
   </w:body>
 </w:document>

--- a/de/lernOS-Website-de.docx
+++ b/de/lernOS-Website-de.docx
@@ -6036,6 +6036,25 @@
       <w:jc w:val="center"/>
     </w:pPr>
   </w:style>
+  <w:style w:customStyle="1" w:styleId="AbstractTitle" w:type="paragraph">
+    <w:name w:val="Abstract Title"/>
+    <w:basedOn w:val="Normal"/>
+    <w:next w:val="Abstract"/>
+    <w:qFormat/>
+    <w:pPr>
+      <w:keepNext/>
+      <w:keepLines/>
+      <w:jc w:val="center"/>
+      <w:spacing w:after="0" w:before="300"/>
+    </w:pPr>
+    <w:rPr>
+      <w:sz w:val="20"/>
+      <w:szCs w:val="20"/>
+      <w:b/>
+      <w:color w:val="345A8A"/>
+      &gt;
+    </w:rPr>
+  </w:style>
   <w:style w:customStyle="1" w:styleId="Abstract" w:type="paragraph">
     <w:name w:val="Abstract"/>
     <w:basedOn w:val="Normal"/>
@@ -6044,7 +6063,7 @@
     <w:pPr>
       <w:keepNext/>
       <w:keepLines/>
-      <w:spacing w:after="300" w:before="300"/>
+      <w:spacing w:after="300" w:before="100"/>
     </w:pPr>
     <w:rPr>
       <w:sz w:val="20"/>

--- a/de/lernOS-Website-de.docx
+++ b/de/lernOS-Website-de.docx
@@ -114,7 +114,7 @@
         </w:p>
       </w:sdtContent>
     </w:sdt>
-    <w:bookmarkStart w:id="52" w:name="willkommen-bei-lernos"/>
+    <w:bookmarkStart w:id="53" w:name="willkommen-bei-lernos"/>
     <w:p>
       <w:pPr>
         <w:pStyle w:val="Heading1"/>
@@ -245,6 +245,19 @@
       <w:pPr>
         <w:pStyle w:val="BodyText"/>
       </w:pPr>
+      <w:hyperlink r:id="rId22">
+        <w:r>
+          <w:rPr>
+            <w:rStyle w:val="Hyperlink"/>
+          </w:rPr>
+          <w:t xml:space="preserve">KCLO Newsletter auf LinkedIn</w:t>
+        </w:r>
+      </w:hyperlink>
+    </w:p>
+    <w:p>
+      <w:pPr>
+        <w:pStyle w:val="BodyText"/>
+      </w:pPr>
       <w:r>
         <w:t xml:space="preserve">??? info</w:t>
       </w:r>
@@ -269,7 +282,7 @@
       <w:r>
         <w:t xml:space="preserve"> </w:t>
       </w:r>
-      <w:hyperlink r:id="rId22">
+      <w:hyperlink r:id="rId23">
         <w:r>
           <w:rPr>
             <w:rStyle w:val="Hyperlink"/>
@@ -286,203 +299,670 @@
       <w:r>
         <w:t xml:space="preserve"> </w:t>
       </w:r>
+      <w:hyperlink r:id="rId24">
+        <w:r>
+          <w:rPr>
+            <w:rStyle w:val="Hyperlink"/>
+          </w:rPr>
+          <w:t xml:space="preserve">lernOS für Organisationen</w:t>
+        </w:r>
+      </w:hyperlink>
+      <w:r>
+        <w:t xml:space="preserve"> </w:t>
+      </w:r>
+      <w:r>
+        <w:t xml:space="preserve">1.</w:t>
+      </w:r>
+      <w:r>
+        <w:t xml:space="preserve"> </w:t>
+      </w:r>
+      <w:hyperlink r:id="rId25">
+        <w:r>
+          <w:rPr>
+            <w:rStyle w:val="Hyperlink"/>
+          </w:rPr>
+          <w:t xml:space="preserve">lernOS Achtsamkeit</w:t>
+        </w:r>
+      </w:hyperlink>
+      <w:r>
+        <w:t xml:space="preserve"> </w:t>
+      </w:r>
+      <w:r>
+        <w:t xml:space="preserve">1.</w:t>
+      </w:r>
+      <w:r>
+        <w:t xml:space="preserve"> </w:t>
+      </w:r>
+      <w:hyperlink r:id="rId26">
+        <w:r>
+          <w:rPr>
+            <w:rStyle w:val="Hyperlink"/>
+          </w:rPr>
+          <w:t xml:space="preserve">lernOS BarCamp</w:t>
+        </w:r>
+      </w:hyperlink>
+      <w:r>
+        <w:t xml:space="preserve"> </w:t>
+      </w:r>
+      <w:r>
+        <w:t xml:space="preserve">1.</w:t>
+      </w:r>
+      <w:r>
+        <w:t xml:space="preserve"> </w:t>
+      </w:r>
+      <w:hyperlink r:id="rId27">
+        <w:r>
+          <w:rPr>
+            <w:rStyle w:val="Hyperlink"/>
+          </w:rPr>
+          <w:t xml:space="preserve">lernOS Community Management</w:t>
+        </w:r>
+      </w:hyperlink>
+      <w:r>
+        <w:t xml:space="preserve"> </w:t>
+      </w:r>
+      <w:r>
+        <w:t xml:space="preserve">1.</w:t>
+      </w:r>
+      <w:r>
+        <w:t xml:space="preserve"> </w:t>
+      </w:r>
+      <w:hyperlink r:id="rId28">
+        <w:r>
+          <w:rPr>
+            <w:rStyle w:val="Hyperlink"/>
+          </w:rPr>
+          <w:t xml:space="preserve">lernOS Content Curation</w:t>
+        </w:r>
+      </w:hyperlink>
+      <w:r>
+        <w:t xml:space="preserve"> </w:t>
+      </w:r>
+      <w:r>
+        <w:t xml:space="preserve">1.</w:t>
+      </w:r>
+      <w:r>
+        <w:t xml:space="preserve"> </w:t>
+      </w:r>
+      <w:hyperlink r:id="rId29">
+        <w:r>
+          <w:rPr>
+            <w:rStyle w:val="Hyperlink"/>
+          </w:rPr>
+          <w:t xml:space="preserve">lernOS Digitale Zusammenarbeit</w:t>
+        </w:r>
+      </w:hyperlink>
+      <w:r>
+        <w:t xml:space="preserve"> </w:t>
+      </w:r>
+      <w:r>
+        <w:t xml:space="preserve">1.</w:t>
+      </w:r>
+      <w:r>
+        <w:t xml:space="preserve"> </w:t>
+      </w:r>
+      <w:hyperlink r:id="rId30">
+        <w:r>
+          <w:rPr>
+            <w:rStyle w:val="Hyperlink"/>
+          </w:rPr>
+          <w:t xml:space="preserve">lernOS Diversity &amp; Inclusion</w:t>
+        </w:r>
+      </w:hyperlink>
+      <w:r>
+        <w:t xml:space="preserve"> </w:t>
+      </w:r>
+      <w:r>
+        <w:t xml:space="preserve">1.</w:t>
+      </w:r>
+      <w:r>
+        <w:t xml:space="preserve"> </w:t>
+      </w:r>
+      <w:hyperlink r:id="rId31">
+        <w:r>
+          <w:rPr>
+            <w:rStyle w:val="Hyperlink"/>
+          </w:rPr>
+          <w:t xml:space="preserve">lernOS ePortfolio</w:t>
+        </w:r>
+      </w:hyperlink>
+      <w:r>
+        <w:t xml:space="preserve"> </w:t>
+      </w:r>
+      <w:r>
+        <w:t xml:space="preserve">1.</w:t>
+      </w:r>
+      <w:r>
+        <w:t xml:space="preserve"> </w:t>
+      </w:r>
+      <w:hyperlink r:id="rId32">
+        <w:r>
+          <w:rPr>
+            <w:rStyle w:val="Hyperlink"/>
+          </w:rPr>
+          <w:t xml:space="preserve">lernOS Expert Debriefing</w:t>
+        </w:r>
+      </w:hyperlink>
+      <w:r>
+        <w:t xml:space="preserve"> </w:t>
+      </w:r>
+      <w:r>
+        <w:t xml:space="preserve">1.</w:t>
+      </w:r>
+      <w:r>
+        <w:t xml:space="preserve"> </w:t>
+      </w:r>
+      <w:hyperlink r:id="rId33">
+        <w:r>
+          <w:rPr>
+            <w:rStyle w:val="Hyperlink"/>
+          </w:rPr>
+          <w:t xml:space="preserve">lernOS Podcasting</w:t>
+        </w:r>
+      </w:hyperlink>
+      <w:r>
+        <w:t xml:space="preserve"> </w:t>
+      </w:r>
+      <w:r>
+        <w:t xml:space="preserve">1.</w:t>
+      </w:r>
+      <w:r>
+        <w:t xml:space="preserve"> </w:t>
+      </w:r>
+      <w:hyperlink r:id="rId34">
+        <w:r>
+          <w:rPr>
+            <w:rStyle w:val="Hyperlink"/>
+          </w:rPr>
+          <w:t xml:space="preserve">lernOS Prozessmodellierung</w:t>
+        </w:r>
+      </w:hyperlink>
+      <w:r>
+        <w:t xml:space="preserve"> </w:t>
+      </w:r>
+      <w:r>
+        <w:t xml:space="preserve">1.</w:t>
+      </w:r>
+      <w:r>
+        <w:t xml:space="preserve"> </w:t>
+      </w:r>
+      <w:hyperlink r:id="rId35">
+        <w:r>
+          <w:rPr>
+            <w:rStyle w:val="Hyperlink"/>
+          </w:rPr>
+          <w:t xml:space="preserve">lernOS Sketchnoting</w:t>
+        </w:r>
+      </w:hyperlink>
+    </w:p>
+    <w:bookmarkStart w:id="37" w:name="why---warum-braucht-es-lernos"/>
+    <w:p>
+      <w:pPr>
+        <w:pStyle w:val="Heading2"/>
+      </w:pPr>
+      <w:r>
+        <w:rPr>
+          <w:rStyle w:val="SectionNumber"/>
+        </w:rPr>
+        <w:t xml:space="preserve">1.1</w:t>
+      </w:r>
+      <w:r>
+        <w:tab/>
+      </w:r>
+      <w:r>
+        <w:t xml:space="preserve">WHY - Warum braucht es lernOS?</w:t>
+      </w:r>
+    </w:p>
+    <w:p>
+      <w:pPr>
+        <w:pStyle w:val="FirstParagraph"/>
+      </w:pPr>
+      <w:r>
+        <w:rPr>
+          <w:bCs/>
+          <w:b/>
+        </w:rPr>
+        <w:t xml:space="preserve">Ständige Veränderung</w:t>
+      </w:r>
+      <w:r>
+        <w:t xml:space="preserve"> </w:t>
+      </w:r>
+      <w:r>
+        <w:t xml:space="preserve">und unser</w:t>
+      </w:r>
+      <w:r>
+        <w:t xml:space="preserve"> </w:t>
+      </w:r>
+      <w:r>
+        <w:rPr>
+          <w:bCs/>
+          <w:b/>
+        </w:rPr>
+        <w:t xml:space="preserve">zukünftiges Wohlergehen</w:t>
+      </w:r>
+      <w:r>
+        <w:t xml:space="preserve"> </w:t>
+      </w:r>
+      <w:r>
+        <w:t xml:space="preserve">erfordern</w:t>
+      </w:r>
+      <w:r>
+        <w:t xml:space="preserve"> </w:t>
+      </w:r>
+      <w:r>
+        <w:rPr>
+          <w:bCs/>
+          <w:b/>
+        </w:rPr>
+        <w:t xml:space="preserve">kontinuierliches, selbstorganisiertes Lernen</w:t>
+      </w:r>
+      <w:r>
+        <w:t xml:space="preserve"> </w:t>
+      </w:r>
+      <w:r>
+        <w:t xml:space="preserve">(s.a.</w:t>
+      </w:r>
+      <w:r>
+        <w:t xml:space="preserve"> </w:t>
+      </w:r>
+      <w:hyperlink r:id="rId36">
+        <w:r>
+          <w:rPr>
+            <w:rStyle w:val="Hyperlink"/>
+          </w:rPr>
+          <w:t xml:space="preserve">OECD Learning Compass 2030</w:t>
+        </w:r>
+      </w:hyperlink>
+      <w:r>
+        <w:t xml:space="preserve">). Die Auswirkungen der digital-vernetzten</w:t>
+      </w:r>
+      <w:r>
+        <w:t xml:space="preserve"> </w:t>
+      </w:r>
+      <w:r>
+        <w:rPr>
+          <w:bCs/>
+          <w:b/>
+        </w:rPr>
+        <w:t xml:space="preserve">Wissensgesellschaften</w:t>
+      </w:r>
+      <w:r>
+        <w:t xml:space="preserve"> </w:t>
+      </w:r>
+      <w:r>
+        <w:t xml:space="preserve">können wir alle täglich spüren (Informationsflut, Leistungsdruck, Geschwindigkeit technischer Innovation).</w:t>
+      </w:r>
+    </w:p>
+    <w:bookmarkEnd w:id="37"/>
+    <w:bookmarkStart w:id="38" w:name="what---was-ist-lernos"/>
+    <w:p>
+      <w:pPr>
+        <w:pStyle w:val="Heading2"/>
+      </w:pPr>
+      <w:r>
+        <w:rPr>
+          <w:rStyle w:val="SectionNumber"/>
+        </w:rPr>
+        <w:t xml:space="preserve">1.2</w:t>
+      </w:r>
+      <w:r>
+        <w:tab/>
+      </w:r>
+      <w:r>
+        <w:t xml:space="preserve">WHAT - Was ist lernOS?</w:t>
+      </w:r>
+    </w:p>
+    <w:p>
+      <w:pPr>
+        <w:pStyle w:val="FirstParagraph"/>
+      </w:pPr>
+      <w:r>
+        <w:t xml:space="preserve">Das Wort</w:t>
+      </w:r>
+      <w:r>
+        <w:t xml:space="preserve"> </w:t>
+      </w:r>
+      <w:r>
+        <w:rPr>
+          <w:bCs/>
+          <w:b/>
+        </w:rPr>
+        <w:t xml:space="preserve">lernOS</w:t>
+      </w:r>
+      <w:r>
+        <w:t xml:space="preserve"> </w:t>
+      </w:r>
+      <w:r>
+        <w:t xml:space="preserve">stammt aus dem Esperanto und ist dort die Zukunftsform von Lernen:</w:t>
+      </w:r>
+      <w:r>
+        <w:t xml:space="preserve"> </w:t>
+      </w:r>
+      <w:r>
+        <w:rPr>
+          <w:bCs/>
+          <w:b/>
+        </w:rPr>
+        <w:t xml:space="preserve">ich/wir werden/n lernen</w:t>
+      </w:r>
+      <w:r>
+        <w:t xml:space="preserve">. Die Grundidee von lernOS ist es also, Einzelpersonen, Teams und Organisationen moderne Methoden des Lernens und Arbeitens beizubringen. Dafür stellt lernOS Leitfäden und Lernpfade bereit, mit denen eine moderne Haltung (</w:t>
+      </w:r>
+      <w:r>
+        <w:rPr>
+          <w:bCs/>
+          <w:b/>
+        </w:rPr>
+        <w:t xml:space="preserve">Mindset</w:t>
+      </w:r>
+      <w:r>
+        <w:t xml:space="preserve">), die richtigen Fähigkeiten (</w:t>
+      </w:r>
+      <w:r>
+        <w:rPr>
+          <w:bCs/>
+          <w:b/>
+        </w:rPr>
+        <w:t xml:space="preserve">Skillset</w:t>
+      </w:r>
+      <w:r>
+        <w:t xml:space="preserve">) und zeitgemäße Werkzeuge (</w:t>
+      </w:r>
+      <w:r>
+        <w:rPr>
+          <w:bCs/>
+          <w:b/>
+        </w:rPr>
+        <w:t xml:space="preserve">Toolset</w:t>
+      </w:r>
+      <w:r>
+        <w:t xml:space="preserve">) erlernt werden können.</w:t>
+      </w:r>
+    </w:p>
+    <w:bookmarkEnd w:id="38"/>
+    <w:bookmarkStart w:id="42" w:name="how---wie-kann-ich-anfangen"/>
+    <w:p>
+      <w:pPr>
+        <w:pStyle w:val="Heading2"/>
+      </w:pPr>
+      <w:r>
+        <w:rPr>
+          <w:rStyle w:val="SectionNumber"/>
+        </w:rPr>
+        <w:t xml:space="preserve">1.3</w:t>
+      </w:r>
+      <w:r>
+        <w:tab/>
+      </w:r>
+      <w:r>
+        <w:t xml:space="preserve">HOW - Wie kann ich anfangen?</w:t>
+      </w:r>
+    </w:p>
+    <w:p>
+      <w:pPr>
+        <w:pStyle w:val="FirstParagraph"/>
+      </w:pPr>
+      <w:r>
+        <w:t xml:space="preserve">Viele Wege führen zu lernOS. Ein Vorschlag:</w:t>
+      </w:r>
+    </w:p>
+    <w:p>
+      <w:pPr>
+        <w:numPr>
+          <w:ilvl w:val="0"/>
+          <w:numId w:val="1001"/>
+        </w:numPr>
+        <w:pStyle w:val="Compact"/>
+      </w:pPr>
+      <w:r>
+        <w:t xml:space="preserve">Wähle einen der</w:t>
+      </w:r>
+      <w:r>
+        <w:t xml:space="preserve"> </w:t>
+      </w:r>
+      <w:hyperlink r:id="rId39">
+        <w:r>
+          <w:rPr>
+            <w:rStyle w:val="Hyperlink"/>
+          </w:rPr>
+          <w:t xml:space="preserve">lernOS Leitfäden</w:t>
+        </w:r>
+      </w:hyperlink>
+      <w:r>
+        <w:t xml:space="preserve">. Einsteiger_innen empfehlen wir einen der drei Lernpfade im</w:t>
+      </w:r>
+      <w:r>
+        <w:t xml:space="preserve"> </w:t>
+      </w:r>
       <w:hyperlink r:id="rId23">
         <w:r>
           <w:rPr>
             <w:rStyle w:val="Hyperlink"/>
           </w:rPr>
-          <w:t xml:space="preserve">lernOS für Organisationen</w:t>
-        </w:r>
-      </w:hyperlink>
-      <w:r>
-        <w:t xml:space="preserve"> </w:t>
-      </w:r>
-      <w:r>
-        <w:t xml:space="preserve">1.</w:t>
-      </w:r>
-      <w:r>
-        <w:t xml:space="preserve"> </w:t>
-      </w:r>
-      <w:hyperlink r:id="rId24">
-        <w:r>
-          <w:rPr>
-            <w:rStyle w:val="Hyperlink"/>
-          </w:rPr>
-          <w:t xml:space="preserve">lernOS Achtsamkeit</w:t>
-        </w:r>
-      </w:hyperlink>
-      <w:r>
-        <w:t xml:space="preserve"> </w:t>
-      </w:r>
-      <w:r>
-        <w:t xml:space="preserve">1.</w:t>
-      </w:r>
-      <w:r>
-        <w:t xml:space="preserve"> </w:t>
-      </w:r>
-      <w:hyperlink r:id="rId25">
-        <w:r>
-          <w:rPr>
-            <w:rStyle w:val="Hyperlink"/>
-          </w:rPr>
-          <w:t xml:space="preserve">lernOS BarCamp</w:t>
-        </w:r>
-      </w:hyperlink>
-      <w:r>
-        <w:t xml:space="preserve"> </w:t>
-      </w:r>
-      <w:r>
-        <w:t xml:space="preserve">1.</w:t>
-      </w:r>
-      <w:r>
-        <w:t xml:space="preserve"> </w:t>
-      </w:r>
-      <w:hyperlink r:id="rId26">
-        <w:r>
-          <w:rPr>
-            <w:rStyle w:val="Hyperlink"/>
-          </w:rPr>
-          <w:t xml:space="preserve">lernOS Community Management</w:t>
-        </w:r>
-      </w:hyperlink>
-      <w:r>
-        <w:t xml:space="preserve"> </w:t>
-      </w:r>
-      <w:r>
-        <w:t xml:space="preserve">1.</w:t>
-      </w:r>
-      <w:r>
-        <w:t xml:space="preserve"> </w:t>
-      </w:r>
-      <w:hyperlink r:id="rId27">
-        <w:r>
-          <w:rPr>
-            <w:rStyle w:val="Hyperlink"/>
-          </w:rPr>
-          <w:t xml:space="preserve">lernOS Content Curation</w:t>
-        </w:r>
-      </w:hyperlink>
-      <w:r>
-        <w:t xml:space="preserve"> </w:t>
-      </w:r>
-      <w:r>
-        <w:t xml:space="preserve">1.</w:t>
-      </w:r>
-      <w:r>
-        <w:t xml:space="preserve"> </w:t>
-      </w:r>
-      <w:hyperlink r:id="rId28">
-        <w:r>
-          <w:rPr>
-            <w:rStyle w:val="Hyperlink"/>
-          </w:rPr>
-          <w:t xml:space="preserve">lernOS Digitale Zusammenarbeit</w:t>
-        </w:r>
-      </w:hyperlink>
-      <w:r>
-        <w:t xml:space="preserve"> </w:t>
-      </w:r>
-      <w:r>
-        <w:t xml:space="preserve">1.</w:t>
-      </w:r>
-      <w:r>
-        <w:t xml:space="preserve"> </w:t>
-      </w:r>
-      <w:hyperlink r:id="rId29">
-        <w:r>
-          <w:rPr>
-            <w:rStyle w:val="Hyperlink"/>
-          </w:rPr>
-          <w:t xml:space="preserve">lernOS Diversity &amp; Inclusion</w:t>
-        </w:r>
-      </w:hyperlink>
-      <w:r>
-        <w:t xml:space="preserve"> </w:t>
-      </w:r>
-      <w:r>
-        <w:t xml:space="preserve">1.</w:t>
-      </w:r>
-      <w:r>
-        <w:t xml:space="preserve"> </w:t>
-      </w:r>
-      <w:hyperlink r:id="rId30">
-        <w:r>
-          <w:rPr>
-            <w:rStyle w:val="Hyperlink"/>
-          </w:rPr>
-          <w:t xml:space="preserve">lernOS ePortfolio</w:t>
-        </w:r>
-      </w:hyperlink>
-      <w:r>
-        <w:t xml:space="preserve"> </w:t>
-      </w:r>
-      <w:r>
-        <w:t xml:space="preserve">1.</w:t>
-      </w:r>
-      <w:r>
-        <w:t xml:space="preserve"> </w:t>
-      </w:r>
-      <w:hyperlink r:id="rId31">
-        <w:r>
-          <w:rPr>
-            <w:rStyle w:val="Hyperlink"/>
-          </w:rPr>
-          <w:t xml:space="preserve">lernOS Expert Debriefing</w:t>
-        </w:r>
-      </w:hyperlink>
-      <w:r>
-        <w:t xml:space="preserve"> </w:t>
-      </w:r>
-      <w:r>
-        <w:t xml:space="preserve">1.</w:t>
-      </w:r>
-      <w:r>
-        <w:t xml:space="preserve"> </w:t>
-      </w:r>
-      <w:hyperlink r:id="rId32">
-        <w:r>
-          <w:rPr>
-            <w:rStyle w:val="Hyperlink"/>
-          </w:rPr>
-          <w:t xml:space="preserve">lernOS Podcasting</w:t>
-        </w:r>
-      </w:hyperlink>
-      <w:r>
-        <w:t xml:space="preserve"> </w:t>
-      </w:r>
-      <w:r>
-        <w:t xml:space="preserve">1.</w:t>
-      </w:r>
-      <w:r>
-        <w:t xml:space="preserve"> </w:t>
-      </w:r>
-      <w:hyperlink r:id="rId33">
-        <w:r>
-          <w:rPr>
-            <w:rStyle w:val="Hyperlink"/>
-          </w:rPr>
-          <w:t xml:space="preserve">lernOS Prozessmodellierung</w:t>
-        </w:r>
-      </w:hyperlink>
-      <w:r>
-        <w:t xml:space="preserve"> </w:t>
-      </w:r>
-      <w:r>
-        <w:t xml:space="preserve">1.</w:t>
-      </w:r>
-      <w:r>
-        <w:t xml:space="preserve"> </w:t>
-      </w:r>
-      <w:hyperlink r:id="rId34">
-        <w:r>
-          <w:rPr>
-            <w:rStyle w:val="Hyperlink"/>
-          </w:rPr>
-          <w:t xml:space="preserve">lernOS Sketchnoting</w:t>
-        </w:r>
-      </w:hyperlink>
-    </w:p>
-    <w:bookmarkStart w:id="36" w:name="why---warum-braucht-es-lernos"/>
+          <w:t xml:space="preserve">lernOS für Dich Leitfaden</w:t>
+        </w:r>
+      </w:hyperlink>
+      <w:r>
+        <w:t xml:space="preserve"> </w:t>
+      </w:r>
+      <w:r>
+        <w:t xml:space="preserve">zu</w:t>
+      </w:r>
+      <w:r>
+        <w:t xml:space="preserve"> </w:t>
+      </w:r>
+      <w:r>
+        <w:rPr>
+          <w:bCs/>
+          <w:b/>
+        </w:rPr>
+        <w:t xml:space="preserve">Produktivität &amp; Stressfreiheit</w:t>
+      </w:r>
+      <w:r>
+        <w:t xml:space="preserve">,</w:t>
+      </w:r>
+      <w:r>
+        <w:t xml:space="preserve"> </w:t>
+      </w:r>
+      <w:r>
+        <w:rPr>
+          <w:bCs/>
+          <w:b/>
+        </w:rPr>
+        <w:t xml:space="preserve">Zielorientierung &amp; Fokussierung</w:t>
+      </w:r>
+      <w:r>
+        <w:t xml:space="preserve"> </w:t>
+      </w:r>
+      <w:r>
+        <w:t xml:space="preserve">oder</w:t>
+      </w:r>
+      <w:r>
+        <w:t xml:space="preserve"> </w:t>
+      </w:r>
+      <w:r>
+        <w:rPr>
+          <w:bCs/>
+          <w:b/>
+        </w:rPr>
+        <w:t xml:space="preserve">Offenheit &amp; Vernetzung</w:t>
+      </w:r>
+      <w:r>
+        <w:t xml:space="preserve"> </w:t>
+      </w:r>
+      <w:r>
+        <w:t xml:space="preserve">(s.a.</w:t>
+      </w:r>
+      <w:r>
+        <w:t xml:space="preserve"> </w:t>
+      </w:r>
+      <w:hyperlink r:id="rId40">
+        <w:r>
+          <w:rPr>
+            <w:rStyle w:val="Hyperlink"/>
+          </w:rPr>
+          <w:t xml:space="preserve">Überblick</w:t>
+        </w:r>
+      </w:hyperlink>
+      <w:r>
+        <w:t xml:space="preserve">).</w:t>
+      </w:r>
+    </w:p>
+    <w:p>
+      <w:pPr>
+        <w:numPr>
+          <w:ilvl w:val="0"/>
+          <w:numId w:val="1001"/>
+        </w:numPr>
+        <w:pStyle w:val="Compact"/>
+      </w:pPr>
+      <w:r>
+        <w:t xml:space="preserve">Wähle einen</w:t>
+      </w:r>
+      <w:r>
+        <w:t xml:space="preserve"> </w:t>
+      </w:r>
+      <w:r>
+        <w:rPr>
+          <w:bCs/>
+          <w:b/>
+        </w:rPr>
+        <w:t xml:space="preserve">Zeitraum</w:t>
+      </w:r>
+      <w:r>
+        <w:t xml:space="preserve">, in dem du den Lernpfad des Leitfadens durchlaufen möchtest.</w:t>
+      </w:r>
+    </w:p>
+    <w:p>
+      <w:pPr>
+        <w:numPr>
+          <w:ilvl w:val="0"/>
+          <w:numId w:val="1001"/>
+        </w:numPr>
+        <w:pStyle w:val="Compact"/>
+      </w:pPr>
+      <w:r>
+        <w:t xml:space="preserve">Entscheide dich, ob Du</w:t>
+      </w:r>
+      <w:r>
+        <w:t xml:space="preserve"> </w:t>
+      </w:r>
+      <w:r>
+        <w:rPr>
+          <w:bCs/>
+          <w:b/>
+        </w:rPr>
+        <w:t xml:space="preserve">alleine</w:t>
+      </w:r>
+      <w:r>
+        <w:t xml:space="preserve">, als</w:t>
+      </w:r>
+      <w:r>
+        <w:t xml:space="preserve"> </w:t>
+      </w:r>
+      <w:r>
+        <w:rPr>
+          <w:bCs/>
+          <w:b/>
+        </w:rPr>
+        <w:t xml:space="preserve">Lerntandem</w:t>
+      </w:r>
+      <w:r>
+        <w:t xml:space="preserve"> </w:t>
+      </w:r>
+      <w:r>
+        <w:t xml:space="preserve">oder im</w:t>
+      </w:r>
+      <w:r>
+        <w:t xml:space="preserve"> </w:t>
+      </w:r>
+      <w:r>
+        <w:rPr>
+          <w:bCs/>
+          <w:b/>
+        </w:rPr>
+        <w:t xml:space="preserve">Circle</w:t>
+      </w:r>
+      <w:r>
+        <w:t xml:space="preserve"> </w:t>
+      </w:r>
+      <w:r>
+        <w:t xml:space="preserve">mit 4-5 Personen lernen möchtest. Zum Start empfehlen wir dir das Lernen im Circle.</w:t>
+      </w:r>
+    </w:p>
+    <w:p>
+      <w:pPr>
+        <w:numPr>
+          <w:ilvl w:val="0"/>
+          <w:numId w:val="1001"/>
+        </w:numPr>
+        <w:pStyle w:val="Compact"/>
+      </w:pPr>
+      <w:r>
+        <w:t xml:space="preserve">Verwende dein</w:t>
+      </w:r>
+      <w:r>
+        <w:t xml:space="preserve"> </w:t>
+      </w:r>
+      <w:r>
+        <w:rPr>
+          <w:bCs/>
+          <w:b/>
+        </w:rPr>
+        <w:t xml:space="preserve">persönliches Netzwerk</w:t>
+      </w:r>
+      <w:r>
+        <w:t xml:space="preserve">,</w:t>
+      </w:r>
+      <w:r>
+        <w:t xml:space="preserve"> </w:t>
+      </w:r>
+      <w:r>
+        <w:rPr>
+          <w:bCs/>
+          <w:b/>
+        </w:rPr>
+        <w:t xml:space="preserve">soziale Medien</w:t>
+      </w:r>
+      <w:r>
+        <w:t xml:space="preserve"> </w:t>
+      </w:r>
+      <w:r>
+        <w:t xml:space="preserve">oder den</w:t>
+      </w:r>
+      <w:r>
+        <w:t xml:space="preserve"> </w:t>
+      </w:r>
+      <w:hyperlink r:id="rId41">
+        <w:r>
+          <w:rPr>
+            <w:rStyle w:val="Hyperlink"/>
+          </w:rPr>
+          <w:t xml:space="preserve">Peerfinder</w:t>
+        </w:r>
+      </w:hyperlink>
+      <w:r>
+        <w:t xml:space="preserve">, um Mit-Lernende zu finden.</w:t>
+      </w:r>
+    </w:p>
+    <w:p>
+      <w:pPr>
+        <w:numPr>
+          <w:ilvl w:val="0"/>
+          <w:numId w:val="1001"/>
+        </w:numPr>
+        <w:pStyle w:val="Compact"/>
+      </w:pPr>
+      <w:r>
+        <w:rPr>
+          <w:bCs/>
+          <w:b/>
+        </w:rPr>
+        <w:t xml:space="preserve">Stop talking, start doing! :-)</w:t>
+      </w:r>
+    </w:p>
+    <w:bookmarkEnd w:id="42"/>
+    <w:bookmarkStart w:id="52" w:name="die-lizenz-von-lernos"/>
     <w:p>
       <w:pPr>
         <w:pStyle w:val="Heading2"/>
@@ -491,13 +971,13 @@
         <w:rPr>
           <w:rStyle w:val="SectionNumber"/>
         </w:rPr>
-        <w:t xml:space="preserve">1.1</w:t>
+        <w:t xml:space="preserve">1.4</w:t>
       </w:r>
       <w:r>
         <w:tab/>
       </w:r>
       <w:r>
-        <w:t xml:space="preserve">WHY - Warum braucht es lernOS?</w:t>
+        <w:t xml:space="preserve">Die Lizenz von lernOS</w:t>
       </w:r>
     </w:p>
     <w:p>
@@ -505,479 +985,12 @@
         <w:pStyle w:val="FirstParagraph"/>
       </w:pPr>
       <w:r>
-        <w:rPr>
-          <w:bCs/>
-          <w:b/>
-        </w:rPr>
-        <w:t xml:space="preserve">Ständige Veränderung</w:t>
-      </w:r>
-      <w:r>
-        <w:t xml:space="preserve"> </w:t>
-      </w:r>
-      <w:r>
-        <w:t xml:space="preserve">und unser</w:t>
-      </w:r>
-      <w:r>
-        <w:t xml:space="preserve"> </w:t>
-      </w:r>
-      <w:r>
-        <w:rPr>
-          <w:bCs/>
-          <w:b/>
-        </w:rPr>
-        <w:t xml:space="preserve">zukünftiges Wohlergehen</w:t>
-      </w:r>
-      <w:r>
-        <w:t xml:space="preserve"> </w:t>
-      </w:r>
-      <w:r>
-        <w:t xml:space="preserve">erfordern</w:t>
-      </w:r>
-      <w:r>
-        <w:t xml:space="preserve"> </w:t>
-      </w:r>
-      <w:r>
-        <w:rPr>
-          <w:bCs/>
-          <w:b/>
-        </w:rPr>
-        <w:t xml:space="preserve">kontinuierliches, selbstorganisiertes Lernen</w:t>
-      </w:r>
-      <w:r>
-        <w:t xml:space="preserve"> </w:t>
-      </w:r>
-      <w:r>
-        <w:t xml:space="preserve">(s.a.</w:t>
-      </w:r>
-      <w:r>
-        <w:t xml:space="preserve"> </w:t>
-      </w:r>
-      <w:hyperlink r:id="rId35">
-        <w:r>
-          <w:rPr>
-            <w:rStyle w:val="Hyperlink"/>
-          </w:rPr>
-          <w:t xml:space="preserve">OECD Learning Compass 2030</w:t>
-        </w:r>
-      </w:hyperlink>
-      <w:r>
-        <w:t xml:space="preserve">). Die Auswirkungen der digital-vernetzten</w:t>
-      </w:r>
-      <w:r>
-        <w:t xml:space="preserve"> </w:t>
-      </w:r>
-      <w:r>
-        <w:rPr>
-          <w:bCs/>
-          <w:b/>
-        </w:rPr>
-        <w:t xml:space="preserve">Wissensgesellschaften</w:t>
-      </w:r>
-      <w:r>
-        <w:t xml:space="preserve"> </w:t>
-      </w:r>
-      <w:r>
-        <w:t xml:space="preserve">können wir alle täglich spüren (Informationsflut, Leistungsdruck, Geschwindigkeit technischer Innovation).</w:t>
-      </w:r>
-    </w:p>
-    <w:bookmarkEnd w:id="36"/>
-    <w:bookmarkStart w:id="37" w:name="what---was-ist-lernos"/>
-    <w:p>
-      <w:pPr>
-        <w:pStyle w:val="Heading2"/>
-      </w:pPr>
-      <w:r>
-        <w:rPr>
-          <w:rStyle w:val="SectionNumber"/>
-        </w:rPr>
-        <w:t xml:space="preserve">1.2</w:t>
-      </w:r>
-      <w:r>
-        <w:tab/>
-      </w:r>
-      <w:r>
-        <w:t xml:space="preserve">WHAT - Was ist lernOS?</w:t>
-      </w:r>
-    </w:p>
-    <w:p>
-      <w:pPr>
-        <w:pStyle w:val="FirstParagraph"/>
-      </w:pPr>
-      <w:r>
-        <w:t xml:space="preserve">Das Wort</w:t>
-      </w:r>
-      <w:r>
-        <w:t xml:space="preserve"> </w:t>
-      </w:r>
-      <w:r>
-        <w:rPr>
-          <w:bCs/>
-          <w:b/>
-        </w:rPr>
-        <w:t xml:space="preserve">lernOS</w:t>
-      </w:r>
-      <w:r>
-        <w:t xml:space="preserve"> </w:t>
-      </w:r>
-      <w:r>
-        <w:t xml:space="preserve">stammt aus dem Esperanto und ist dort die Zukunftsform von Lernen:</w:t>
-      </w:r>
-      <w:r>
-        <w:t xml:space="preserve"> </w:t>
-      </w:r>
-      <w:r>
-        <w:rPr>
-          <w:bCs/>
-          <w:b/>
-        </w:rPr>
-        <w:t xml:space="preserve">ich/wir werden/n lernen</w:t>
-      </w:r>
-      <w:r>
-        <w:t xml:space="preserve">. Die Grundidee von lernOS ist es also, Einzelpersonen, Teams und Organisationen moderne Methoden des Lernens und Arbeitens beizubringen. Dafür stellt lernOS Leitfäden und Lernpfade bereit, mit denen eine moderne Haltung (</w:t>
-      </w:r>
-      <w:r>
-        <w:rPr>
-          <w:bCs/>
-          <w:b/>
-        </w:rPr>
-        <w:t xml:space="preserve">Mindset</w:t>
-      </w:r>
-      <w:r>
-        <w:t xml:space="preserve">), die richtigen Fähigkeiten (</w:t>
-      </w:r>
-      <w:r>
-        <w:rPr>
-          <w:bCs/>
-          <w:b/>
-        </w:rPr>
-        <w:t xml:space="preserve">Skillset</w:t>
-      </w:r>
-      <w:r>
-        <w:t xml:space="preserve">) und zeitgemäße Werkzeuge (</w:t>
-      </w:r>
-      <w:r>
-        <w:rPr>
-          <w:bCs/>
-          <w:b/>
-        </w:rPr>
-        <w:t xml:space="preserve">Toolset</w:t>
-      </w:r>
-      <w:r>
-        <w:t xml:space="preserve">) erlernt werden können.</w:t>
-      </w:r>
-    </w:p>
-    <w:bookmarkEnd w:id="37"/>
-    <w:bookmarkStart w:id="41" w:name="how---wie-kann-ich-anfangen"/>
-    <w:p>
-      <w:pPr>
-        <w:pStyle w:val="Heading2"/>
-      </w:pPr>
-      <w:r>
-        <w:rPr>
-          <w:rStyle w:val="SectionNumber"/>
-        </w:rPr>
-        <w:t xml:space="preserve">1.3</w:t>
-      </w:r>
-      <w:r>
-        <w:tab/>
-      </w:r>
-      <w:r>
-        <w:t xml:space="preserve">HOW - Wie kann ich anfangen?</w:t>
-      </w:r>
-    </w:p>
-    <w:p>
-      <w:pPr>
-        <w:pStyle w:val="FirstParagraph"/>
-      </w:pPr>
-      <w:r>
-        <w:t xml:space="preserve">Viele Wege führen zu lernOS. Ein Vorschlag:</w:t>
-      </w:r>
-    </w:p>
-    <w:p>
-      <w:pPr>
-        <w:numPr>
-          <w:ilvl w:val="0"/>
-          <w:numId w:val="1001"/>
-        </w:numPr>
-        <w:pStyle w:val="Compact"/>
-      </w:pPr>
-      <w:r>
-        <w:t xml:space="preserve">Wähle einen der</w:t>
-      </w:r>
-      <w:r>
-        <w:t xml:space="preserve"> </w:t>
-      </w:r>
-      <w:hyperlink r:id="rId38">
-        <w:r>
-          <w:rPr>
-            <w:rStyle w:val="Hyperlink"/>
-          </w:rPr>
-          <w:t xml:space="preserve">lernOS Leitfäden</w:t>
-        </w:r>
-      </w:hyperlink>
-      <w:r>
-        <w:t xml:space="preserve">. Einsteiger_innen empfehlen wir einen der drei Lernpfade im</w:t>
-      </w:r>
-      <w:r>
-        <w:t xml:space="preserve"> </w:t>
-      </w:r>
-      <w:hyperlink r:id="rId22">
-        <w:r>
-          <w:rPr>
-            <w:rStyle w:val="Hyperlink"/>
-          </w:rPr>
-          <w:t xml:space="preserve">lernOS für Dich Leitfaden</w:t>
-        </w:r>
-      </w:hyperlink>
-      <w:r>
-        <w:t xml:space="preserve"> </w:t>
-      </w:r>
-      <w:r>
-        <w:t xml:space="preserve">zu</w:t>
-      </w:r>
-      <w:r>
-        <w:t xml:space="preserve"> </w:t>
-      </w:r>
-      <w:r>
-        <w:rPr>
-          <w:bCs/>
-          <w:b/>
-        </w:rPr>
-        <w:t xml:space="preserve">Produktivität &amp; Stressfreiheit</w:t>
-      </w:r>
-      <w:r>
-        <w:t xml:space="preserve">,</w:t>
-      </w:r>
-      <w:r>
-        <w:t xml:space="preserve"> </w:t>
-      </w:r>
-      <w:r>
-        <w:rPr>
-          <w:bCs/>
-          <w:b/>
-        </w:rPr>
-        <w:t xml:space="preserve">Zielorientierung &amp; Fokussierung</w:t>
-      </w:r>
-      <w:r>
-        <w:t xml:space="preserve"> </w:t>
-      </w:r>
-      <w:r>
-        <w:t xml:space="preserve">oder</w:t>
-      </w:r>
-      <w:r>
-        <w:t xml:space="preserve"> </w:t>
-      </w:r>
-      <w:r>
-        <w:rPr>
-          <w:bCs/>
-          <w:b/>
-        </w:rPr>
-        <w:t xml:space="preserve">Offenheit &amp; Vernetzung</w:t>
-      </w:r>
-      <w:r>
-        <w:t xml:space="preserve"> </w:t>
-      </w:r>
-      <w:r>
-        <w:t xml:space="preserve">(s.a.</w:t>
-      </w:r>
-      <w:r>
-        <w:t xml:space="preserve"> </w:t>
-      </w:r>
-      <w:hyperlink r:id="rId39">
-        <w:r>
-          <w:rPr>
-            <w:rStyle w:val="Hyperlink"/>
-          </w:rPr>
-          <w:t xml:space="preserve">Überblick</w:t>
-        </w:r>
-      </w:hyperlink>
-      <w:r>
-        <w:t xml:space="preserve">).</w:t>
-      </w:r>
-    </w:p>
-    <w:p>
-      <w:pPr>
-        <w:numPr>
-          <w:ilvl w:val="0"/>
-          <w:numId w:val="1001"/>
-        </w:numPr>
-        <w:pStyle w:val="Compact"/>
-      </w:pPr>
-      <w:r>
-        <w:t xml:space="preserve">Wähle einen</w:t>
-      </w:r>
-      <w:r>
-        <w:t xml:space="preserve"> </w:t>
-      </w:r>
-      <w:r>
-        <w:rPr>
-          <w:bCs/>
-          <w:b/>
-        </w:rPr>
-        <w:t xml:space="preserve">Zeitraum</w:t>
-      </w:r>
-      <w:r>
-        <w:t xml:space="preserve">, in dem du den Lernpfad des Leitfadens durchlaufen möchtest.</w:t>
-      </w:r>
-    </w:p>
-    <w:p>
-      <w:pPr>
-        <w:numPr>
-          <w:ilvl w:val="0"/>
-          <w:numId w:val="1001"/>
-        </w:numPr>
-        <w:pStyle w:val="Compact"/>
-      </w:pPr>
-      <w:r>
-        <w:t xml:space="preserve">Entscheide dich, ob Du</w:t>
-      </w:r>
-      <w:r>
-        <w:t xml:space="preserve"> </w:t>
-      </w:r>
-      <w:r>
-        <w:rPr>
-          <w:bCs/>
-          <w:b/>
-        </w:rPr>
-        <w:t xml:space="preserve">alleine</w:t>
-      </w:r>
-      <w:r>
-        <w:t xml:space="preserve">, als</w:t>
-      </w:r>
-      <w:r>
-        <w:t xml:space="preserve"> </w:t>
-      </w:r>
-      <w:r>
-        <w:rPr>
-          <w:bCs/>
-          <w:b/>
-        </w:rPr>
-        <w:t xml:space="preserve">Lerntandem</w:t>
-      </w:r>
-      <w:r>
-        <w:t xml:space="preserve"> </w:t>
-      </w:r>
-      <w:r>
-        <w:t xml:space="preserve">oder im</w:t>
-      </w:r>
-      <w:r>
-        <w:t xml:space="preserve"> </w:t>
-      </w:r>
-      <w:r>
-        <w:rPr>
-          <w:bCs/>
-          <w:b/>
-        </w:rPr>
-        <w:t xml:space="preserve">Circle</w:t>
-      </w:r>
-      <w:r>
-        <w:t xml:space="preserve"> </w:t>
-      </w:r>
-      <w:r>
-        <w:t xml:space="preserve">mit 4-5 Personen lernen möchtest. Zum Start empfehlen wir dir das Lernen im Circle.</w:t>
-      </w:r>
-    </w:p>
-    <w:p>
-      <w:pPr>
-        <w:numPr>
-          <w:ilvl w:val="0"/>
-          <w:numId w:val="1001"/>
-        </w:numPr>
-        <w:pStyle w:val="Compact"/>
-      </w:pPr>
-      <w:r>
-        <w:t xml:space="preserve">Verwende dein</w:t>
-      </w:r>
-      <w:r>
-        <w:t xml:space="preserve"> </w:t>
-      </w:r>
-      <w:r>
-        <w:rPr>
-          <w:bCs/>
-          <w:b/>
-        </w:rPr>
-        <w:t xml:space="preserve">persönliches Netzwerk</w:t>
-      </w:r>
-      <w:r>
-        <w:t xml:space="preserve">,</w:t>
-      </w:r>
-      <w:r>
-        <w:t xml:space="preserve"> </w:t>
-      </w:r>
-      <w:r>
-        <w:rPr>
-          <w:bCs/>
-          <w:b/>
-        </w:rPr>
-        <w:t xml:space="preserve">soziale Medien</w:t>
-      </w:r>
-      <w:r>
-        <w:t xml:space="preserve"> </w:t>
-      </w:r>
-      <w:r>
-        <w:t xml:space="preserve">oder den</w:t>
-      </w:r>
-      <w:r>
-        <w:t xml:space="preserve"> </w:t>
-      </w:r>
-      <w:hyperlink r:id="rId40">
-        <w:r>
-          <w:rPr>
-            <w:rStyle w:val="Hyperlink"/>
-          </w:rPr>
-          <w:t xml:space="preserve">Peerfinder</w:t>
-        </w:r>
-      </w:hyperlink>
-      <w:r>
-        <w:t xml:space="preserve">, um Mit-Lernende zu finden.</w:t>
-      </w:r>
-    </w:p>
-    <w:p>
-      <w:pPr>
-        <w:numPr>
-          <w:ilvl w:val="0"/>
-          <w:numId w:val="1001"/>
-        </w:numPr>
-        <w:pStyle w:val="Compact"/>
-      </w:pPr>
-      <w:r>
-        <w:rPr>
-          <w:bCs/>
-          <w:b/>
-        </w:rPr>
-        <w:t xml:space="preserve">Stop talking, start doing! :-)</w:t>
-      </w:r>
-    </w:p>
-    <w:bookmarkEnd w:id="41"/>
-    <w:bookmarkStart w:id="51" w:name="die-lizenz-von-lernos"/>
-    <w:p>
-      <w:pPr>
-        <w:pStyle w:val="Heading2"/>
-      </w:pPr>
-      <w:r>
-        <w:rPr>
-          <w:rStyle w:val="SectionNumber"/>
-        </w:rPr>
-        <w:t xml:space="preserve">1.4</w:t>
-      </w:r>
-      <w:r>
-        <w:tab/>
-      </w:r>
-      <w:r>
-        <w:t xml:space="preserve">Die Lizenz von lernOS</w:t>
-      </w:r>
-    </w:p>
-    <w:p>
-      <w:pPr>
-        <w:pStyle w:val="FirstParagraph"/>
-      </w:pPr>
-      <w:r>
         <w:t xml:space="preserve">lernOS ist als</w:t>
       </w:r>
       <w:r>
         <w:t xml:space="preserve"> </w:t>
       </w:r>
-      <w:hyperlink r:id="rId42">
+      <w:hyperlink r:id="rId43">
         <w:r>
           <w:rPr>
             <w:rStyle w:val="Hyperlink"/>
@@ -1008,7 +1021,7 @@
       <w:r>
         <w:t xml:space="preserve">(CC BY) verfügbar (</w:t>
       </w:r>
-      <w:hyperlink r:id="rId43">
+      <w:hyperlink r:id="rId44">
         <w:r>
           <w:rPr>
             <w:rStyle w:val="Hyperlink"/>
@@ -1022,7 +1035,7 @@
       <w:r>
         <w:t xml:space="preserve"> </w:t>
       </w:r>
-      <w:hyperlink r:id="rId44">
+      <w:hyperlink r:id="rId45">
         <w:r>
           <w:rPr>
             <w:rStyle w:val="Hyperlink"/>
@@ -1044,20 +1057,20 @@
       <w:r>
         <w:drawing>
           <wp:inline>
-            <wp:extent cx="3048000" cy="3048000"/>
+            <wp:extent cx="3810000" cy="2540000"/>
             <wp:effectExtent b="0" l="0" r="0" t="0"/>
-            <wp:docPr descr="Free Cultural Works Badge" title="" id="46" name="Picture"/>
+            <wp:docPr descr="Free Cultural Works Badge" title="" id="47" name="Picture"/>
             <a:graphic>
               <a:graphicData uri="http://schemas.openxmlformats.org/drawingml/2006/picture">
                 <pic:pic>
                   <pic:nvPicPr>
-                    <pic:cNvPr descr="https://upload.wikimedia.org/wikipedia/commons/thumb/b/b7/Approved-for-free-cultural-works.svg/240px-Approved-for-free-cultural-works.svg.png" id="47" name="Picture"/>
+                    <pic:cNvPr descr="https://upload.wikimedia.org/wikipedia/commons/thumb/b/b7/Approved-for-free-cultural-works.svg/240px-Approved-for-free-cultural-works.svg.png" id="48" name="Picture"/>
                     <pic:cNvPicPr>
                       <a:picLocks noChangeArrowheads="1" noChangeAspect="1"/>
                     </pic:cNvPicPr>
                   </pic:nvPicPr>
                   <pic:blipFill>
-                    <a:blip r:embed="rId45"/>
+                    <a:blip r:embed="rId46"/>
                     <a:stretch>
                       <a:fillRect/>
                     </a:stretch>
@@ -1065,7 +1078,7 @@
                   <pic:spPr bwMode="auto">
                     <a:xfrm>
                       <a:off x="0" y="0"/>
-                      <a:ext cx="3048000" cy="3048000"/>
+                      <a:ext cx="3810000" cy="2540000"/>
                     </a:xfrm>
                     <a:prstGeom prst="rect">
                       <a:avLst/>
@@ -1101,18 +1114,18 @@
           <wp:inline>
             <wp:extent cx="1117600" cy="393700"/>
             <wp:effectExtent b="0" l="0" r="0" t="0"/>
-            <wp:docPr descr="" title="" id="49" name="Picture"/>
+            <wp:docPr descr="" title="" id="50" name="Picture"/>
             <a:graphic>
               <a:graphicData uri="http://schemas.openxmlformats.org/drawingml/2006/picture">
                 <pic:pic>
                   <pic:nvPicPr>
-                    <pic:cNvPr descr="images/cc-by.png" id="50" name="Picture"/>
+                    <pic:cNvPr descr="images/cc-by.png" id="51" name="Picture"/>
                     <pic:cNvPicPr>
                       <a:picLocks noChangeArrowheads="1" noChangeAspect="1"/>
                     </pic:cNvPicPr>
                   </pic:nvPicPr>
                   <pic:blipFill>
-                    <a:blip r:embed="rId48"/>
+                    <a:blip r:embed="rId49"/>
                     <a:stretch>
                       <a:fillRect/>
                     </a:stretch>
@@ -1139,9 +1152,9 @@
         </w:drawing>
       </w:r>
     </w:p>
-    <w:bookmarkEnd w:id="51"/>
     <w:bookmarkEnd w:id="52"/>
-    <w:bookmarkStart w:id="62" w:name="lernos-leitfäden"/>
+    <w:bookmarkEnd w:id="53"/>
+    <w:bookmarkStart w:id="63" w:name="lernos-leitfäden"/>
     <w:p>
       <w:pPr>
         <w:pStyle w:val="Heading1"/>
@@ -1256,18 +1269,18 @@
           <wp:inline>
             <wp:extent cx="5334000" cy="3438584"/>
             <wp:effectExtent b="0" l="0" r="0" t="0"/>
-            <wp:docPr descr="Person mit einem Buch in der Hand" title="" id="54" name="Picture"/>
+            <wp:docPr descr="Person mit einem Buch in der Hand" title="" id="55" name="Picture"/>
             <a:graphic>
               <a:graphicData uri="http://schemas.openxmlformats.org/drawingml/2006/picture">
                 <pic:pic>
                   <pic:nvPicPr>
-                    <pic:cNvPr descr="./images/undraw_Books_re_8gea.png" id="55" name="Picture"/>
+                    <pic:cNvPr descr="./images/undraw_Books_re_8gea.png" id="56" name="Picture"/>
                     <pic:cNvPicPr>
                       <a:picLocks noChangeArrowheads="1" noChangeAspect="1"/>
                     </pic:cNvPicPr>
                   </pic:nvPicPr>
                   <pic:blipFill>
-                    <a:blip r:embed="rId53"/>
+                    <a:blip r:embed="rId54"/>
                     <a:stretch>
                       <a:fillRect/>
                     </a:stretch>
@@ -1302,7 +1315,7 @@
         <w:t xml:space="preserve">Person mit einem Buch in der Hand</w:t>
       </w:r>
     </w:p>
-    <w:bookmarkStart w:id="58" w:name="lernos-core"/>
+    <w:bookmarkStart w:id="59" w:name="lernos-core"/>
     <w:p>
       <w:pPr>
         <w:pStyle w:val="Heading2"/>
@@ -1352,7 +1365,7 @@
         </w:numPr>
         <w:pStyle w:val="Compact"/>
       </w:pPr>
-      <w:hyperlink r:id="rId56">
+      <w:hyperlink r:id="rId57">
         <w:r>
           <w:rPr>
             <w:rStyle w:val="Hyperlink"/>
@@ -1381,7 +1394,7 @@
         </w:numPr>
         <w:pStyle w:val="Compact"/>
       </w:pPr>
-      <w:hyperlink r:id="rId57">
+      <w:hyperlink r:id="rId58">
         <w:r>
           <w:rPr>
             <w:rStyle w:val="Hyperlink"/>
@@ -1390,8 +1403,8 @@
         </w:r>
       </w:hyperlink>
     </w:p>
-    <w:bookmarkEnd w:id="58"/>
-    <w:bookmarkStart w:id="59" w:name="lernos-toolbox"/>
+    <w:bookmarkEnd w:id="59"/>
+    <w:bookmarkStart w:id="60" w:name="lernos-toolbox"/>
     <w:p>
       <w:pPr>
         <w:pStyle w:val="Heading2"/>
@@ -1441,7 +1454,7 @@
         </w:numPr>
         <w:pStyle w:val="Compact"/>
       </w:pPr>
-      <w:hyperlink r:id="rId24">
+      <w:hyperlink r:id="rId25">
         <w:r>
           <w:rPr>
             <w:rStyle w:val="Hyperlink"/>
@@ -1458,7 +1471,7 @@
         </w:numPr>
         <w:pStyle w:val="Compact"/>
       </w:pPr>
-      <w:hyperlink r:id="rId25">
+      <w:hyperlink r:id="rId26">
         <w:r>
           <w:rPr>
             <w:rStyle w:val="Hyperlink"/>
@@ -1475,7 +1488,7 @@
         </w:numPr>
         <w:pStyle w:val="Compact"/>
       </w:pPr>
-      <w:hyperlink r:id="rId26">
+      <w:hyperlink r:id="rId27">
         <w:r>
           <w:rPr>
             <w:rStyle w:val="Hyperlink"/>
@@ -1492,7 +1505,7 @@
         </w:numPr>
         <w:pStyle w:val="Compact"/>
       </w:pPr>
-      <w:hyperlink r:id="rId27">
+      <w:hyperlink r:id="rId28">
         <w:r>
           <w:rPr>
             <w:rStyle w:val="Hyperlink"/>
@@ -1509,7 +1522,7 @@
         </w:numPr>
         <w:pStyle w:val="Compact"/>
       </w:pPr>
-      <w:hyperlink r:id="rId28">
+      <w:hyperlink r:id="rId29">
         <w:r>
           <w:rPr>
             <w:rStyle w:val="Hyperlink"/>
@@ -1526,7 +1539,7 @@
         </w:numPr>
         <w:pStyle w:val="Compact"/>
       </w:pPr>
-      <w:hyperlink r:id="rId29">
+      <w:hyperlink r:id="rId30">
         <w:r>
           <w:rPr>
             <w:rStyle w:val="Hyperlink"/>
@@ -1543,7 +1556,7 @@
         </w:numPr>
         <w:pStyle w:val="Compact"/>
       </w:pPr>
-      <w:hyperlink r:id="rId30">
+      <w:hyperlink r:id="rId31">
         <w:r>
           <w:rPr>
             <w:rStyle w:val="Hyperlink"/>
@@ -1560,7 +1573,7 @@
         </w:numPr>
         <w:pStyle w:val="Compact"/>
       </w:pPr>
-      <w:hyperlink r:id="rId31">
+      <w:hyperlink r:id="rId32">
         <w:r>
           <w:rPr>
             <w:rStyle w:val="Hyperlink"/>
@@ -1577,7 +1590,7 @@
         </w:numPr>
         <w:pStyle w:val="Compact"/>
       </w:pPr>
-      <w:hyperlink r:id="rId32">
+      <w:hyperlink r:id="rId33">
         <w:r>
           <w:rPr>
             <w:rStyle w:val="Hyperlink"/>
@@ -1594,7 +1607,7 @@
         </w:numPr>
         <w:pStyle w:val="Compact"/>
       </w:pPr>
-      <w:hyperlink r:id="rId33">
+      <w:hyperlink r:id="rId34">
         <w:r>
           <w:rPr>
             <w:rStyle w:val="Hyperlink"/>
@@ -1611,7 +1624,7 @@
         </w:numPr>
         <w:pStyle w:val="Compact"/>
       </w:pPr>
-      <w:hyperlink r:id="rId34">
+      <w:hyperlink r:id="rId35">
         <w:r>
           <w:rPr>
             <w:rStyle w:val="Hyperlink"/>
@@ -1620,8 +1633,8 @@
         </w:r>
       </w:hyperlink>
     </w:p>
-    <w:bookmarkEnd w:id="59"/>
-    <w:bookmarkStart w:id="61" w:name="einen-eigenen-leitfaden-erstellen"/>
+    <w:bookmarkEnd w:id="60"/>
+    <w:bookmarkStart w:id="62" w:name="einen-eigenen-leitfaden-erstellen"/>
     <w:p>
       <w:pPr>
         <w:pStyle w:val="Heading2"/>
@@ -1649,7 +1662,7 @@
       <w:r>
         <w:t xml:space="preserve"> </w:t>
       </w:r>
-      <w:hyperlink r:id="rId60">
+      <w:hyperlink r:id="rId61">
         <w:r>
           <w:rPr>
             <w:rStyle w:val="Hyperlink"/>
@@ -1664,9 +1677,9 @@
         <w:t xml:space="preserve">auf.</w:t>
       </w:r>
     </w:p>
-    <w:bookmarkEnd w:id="61"/>
     <w:bookmarkEnd w:id="62"/>
-    <w:bookmarkStart w:id="71" w:name="lernen-in-lerngruppen"/>
+    <w:bookmarkEnd w:id="63"/>
+    <w:bookmarkStart w:id="72" w:name="lernen-in-lerngruppen"/>
     <w:p>
       <w:pPr>
         <w:pStyle w:val="Heading1"/>
@@ -1694,7 +1707,7 @@
       <w:r>
         <w:t xml:space="preserve"> </w:t>
       </w:r>
-      <w:hyperlink r:id="rId63">
+      <w:hyperlink r:id="rId64">
         <w:r>
           <w:rPr>
             <w:rStyle w:val="Hyperlink"/>
@@ -1734,18 +1747,18 @@
           <wp:inline>
             <wp:extent cx="5334000" cy="2905512"/>
             <wp:effectExtent b="0" l="0" r="0" t="0"/>
-            <wp:docPr descr="Gruppe von Personen beim Lernen" title="" id="65" name="Picture"/>
+            <wp:docPr descr="Gruppe von Personen beim Lernen" title="" id="66" name="Picture"/>
             <a:graphic>
               <a:graphicData uri="http://schemas.openxmlformats.org/drawingml/2006/picture">
                 <pic:pic>
                   <pic:nvPicPr>
-                    <pic:cNvPr descr="./images/undraw_Engineering_team_a7n2.png" id="66" name="Picture"/>
+                    <pic:cNvPr descr="./images/undraw_Engineering_team_a7n2.png" id="67" name="Picture"/>
                     <pic:cNvPicPr>
                       <a:picLocks noChangeArrowheads="1" noChangeAspect="1"/>
                     </pic:cNvPicPr>
                   </pic:nvPicPr>
                   <pic:blipFill>
-                    <a:blip r:embed="rId64"/>
+                    <a:blip r:embed="rId65"/>
                     <a:stretch>
                       <a:fillRect/>
                     </a:stretch>
@@ -1864,7 +1877,7 @@
         <w:t xml:space="preserve">Treffen sind persönlich, virtuell und hybrid möglich</w:t>
       </w:r>
     </w:p>
-    <w:bookmarkStart w:id="68" w:name="woche-0-die-lerngruppe-startet"/>
+    <w:bookmarkStart w:id="69" w:name="woche-0-die-lerngruppe-startet"/>
     <w:p>
       <w:pPr>
         <w:pStyle w:val="Heading2"/>
@@ -2122,7 +2135,7 @@
       <w:r>
         <w:t xml:space="preserve"> </w:t>
       </w:r>
-      <w:hyperlink r:id="rId67">
+      <w:hyperlink r:id="rId68">
         <w:r>
           <w:rPr>
             <w:rStyle w:val="Hyperlink"/>
@@ -2134,8 +2147,8 @@
         <w:t xml:space="preserve">) in der Lerngruppe verwenden wollt. Stellt sicher, dass alle die Tools nutzen können und gut finden.</w:t>
       </w:r>
     </w:p>
-    <w:bookmarkEnd w:id="68"/>
-    <w:bookmarkStart w:id="70" w:name="X35878c343fc22f9ebfeaed1d2058c504f3f0c5e"/>
+    <w:bookmarkEnd w:id="69"/>
+    <w:bookmarkStart w:id="71" w:name="X35878c343fc22f9ebfeaed1d2058c504f3f0c5e"/>
     <w:p>
       <w:pPr>
         <w:pStyle w:val="Heading2"/>
@@ -3226,7 +3239,7 @@
       <w:r>
         <w:t xml:space="preserve"> </w:t>
       </w:r>
-      <w:hyperlink r:id="rId69">
+      <w:hyperlink r:id="rId70">
         <w:r>
           <w:rPr>
             <w:rStyle w:val="Hyperlink"/>
@@ -3331,9 +3344,9 @@
         <w:t xml:space="preserve">(Die Dauer wählt ihr)</w:t>
       </w:r>
     </w:p>
-    <w:bookmarkEnd w:id="70"/>
     <w:bookmarkEnd w:id="71"/>
-    <w:bookmarkStart w:id="85" w:name="lernos-unterstützen"/>
+    <w:bookmarkEnd w:id="72"/>
+    <w:bookmarkStart w:id="86" w:name="lernos-unterstützen"/>
     <w:p>
       <w:pPr>
         <w:pStyle w:val="Heading1"/>
@@ -3381,18 +3394,18 @@
           <wp:inline>
             <wp:extent cx="5334000" cy="4165129"/>
             <wp:effectExtent b="0" l="0" r="0" t="0"/>
-            <wp:docPr descr="Zwei Personen an einem Baum, der wächst" title="" id="73" name="Picture"/>
+            <wp:docPr descr="Zwei Personen an einem Baum, der wächst" title="" id="74" name="Picture"/>
             <a:graphic>
               <a:graphicData uri="http://schemas.openxmlformats.org/drawingml/2006/picture">
                 <pic:pic>
                   <pic:nvPicPr>
-                    <pic:cNvPr descr="./images/undraw_Waiting__for_you_ldha.png" id="74" name="Picture"/>
+                    <pic:cNvPr descr="./images/undraw_Waiting__for_you_ldha.png" id="75" name="Picture"/>
                     <pic:cNvPicPr>
                       <a:picLocks noChangeArrowheads="1" noChangeAspect="1"/>
                     </pic:cNvPicPr>
                   </pic:nvPicPr>
                   <pic:blipFill>
-                    <a:blip r:embed="rId72"/>
+                    <a:blip r:embed="rId73"/>
                     <a:stretch>
                       <a:fillRect/>
                     </a:stretch>
@@ -3427,7 +3440,7 @@
         <w:t xml:space="preserve">Zwei Personen an einem Baum, der wächst</w:t>
       </w:r>
     </w:p>
-    <w:bookmarkStart w:id="76" w:name="lernos-verwenden"/>
+    <w:bookmarkStart w:id="77" w:name="lernos-verwenden"/>
     <w:p>
       <w:pPr>
         <w:pStyle w:val="Heading2"/>
@@ -3467,7 +3480,7 @@
       <w:r>
         <w:t xml:space="preserve"> </w:t>
       </w:r>
-      <w:hyperlink r:id="rId75">
+      <w:hyperlink r:id="rId76">
         <w:r>
           <w:rPr>
             <w:rStyle w:val="Hyperlink"/>
@@ -3520,7 +3533,7 @@
       <w:r>
         <w:t xml:space="preserve"> </w:t>
       </w:r>
-      <w:hyperlink r:id="rId40">
+      <w:hyperlink r:id="rId41">
         <w:r>
           <w:rPr>
             <w:rStyle w:val="Hyperlink"/>
@@ -3544,8 +3557,8 @@
         <w:t xml:space="preserve">Stop talking, start doing! :-)</w:t>
       </w:r>
     </w:p>
-    <w:bookmarkEnd w:id="76"/>
-    <w:bookmarkStart w:id="84" w:name="lernos-supporter-werden"/>
+    <w:bookmarkEnd w:id="77"/>
+    <w:bookmarkStart w:id="85" w:name="lernos-supporter-werden"/>
     <w:p>
       <w:pPr>
         <w:pStyle w:val="Heading2"/>
@@ -3579,7 +3592,7 @@
         </w:numPr>
         <w:pStyle w:val="Compact"/>
       </w:pPr>
-      <w:hyperlink r:id="rId77">
+      <w:hyperlink r:id="rId78">
         <w:r>
           <w:rPr>
             <w:rStyle w:val="Hyperlink"/>
@@ -3596,7 +3609,7 @@
         </w:numPr>
         <w:pStyle w:val="Compact"/>
       </w:pPr>
-      <w:hyperlink r:id="rId78">
+      <w:hyperlink r:id="rId79">
         <w:r>
           <w:rPr>
             <w:rStyle w:val="Hyperlink"/>
@@ -3613,7 +3626,7 @@
         </w:numPr>
         <w:pStyle w:val="Compact"/>
       </w:pPr>
-      <w:hyperlink r:id="rId79">
+      <w:hyperlink r:id="rId80">
         <w:r>
           <w:rPr>
             <w:rStyle w:val="Hyperlink"/>
@@ -3630,7 +3643,7 @@
         </w:numPr>
         <w:pStyle w:val="Compact"/>
       </w:pPr>
-      <w:hyperlink r:id="rId80">
+      <w:hyperlink r:id="rId81">
         <w:r>
           <w:rPr>
             <w:rStyle w:val="Hyperlink"/>
@@ -3647,7 +3660,7 @@
         </w:numPr>
         <w:pStyle w:val="Compact"/>
       </w:pPr>
-      <w:hyperlink r:id="rId81">
+      <w:hyperlink r:id="rId82">
         <w:r>
           <w:rPr>
             <w:rStyle w:val="Hyperlink"/>
@@ -3664,7 +3677,7 @@
         </w:numPr>
         <w:pStyle w:val="Compact"/>
       </w:pPr>
-      <w:hyperlink r:id="rId82">
+      <w:hyperlink r:id="rId83">
         <w:r>
           <w:rPr>
             <w:rStyle w:val="Hyperlink"/>
@@ -3683,7 +3696,7 @@
       <w:r>
         <w:t xml:space="preserve"> </w:t>
       </w:r>
-      <w:hyperlink r:id="rId83">
+      <w:hyperlink r:id="rId84">
         <w:r>
           <w:rPr>
             <w:rStyle w:val="Hyperlink"/>
@@ -3695,9 +3708,9 @@
         <w:t xml:space="preserve">.</w:t>
       </w:r>
     </w:p>
-    <w:bookmarkEnd w:id="84"/>
     <w:bookmarkEnd w:id="85"/>
-    <w:bookmarkStart w:id="131" w:name="publikationen"/>
+    <w:bookmarkEnd w:id="86"/>
+    <w:bookmarkStart w:id="132" w:name="publikationen"/>
     <w:p>
       <w:pPr>
         <w:pStyle w:val="Heading1"/>
@@ -3745,18 +3758,18 @@
           <wp:inline>
             <wp:extent cx="5334000" cy="2752047"/>
             <wp:effectExtent b="0" l="0" r="0" t="0"/>
-            <wp:docPr descr="Personen vor einer Webseite" title="" id="87" name="Picture"/>
+            <wp:docPr descr="Personen vor einer Webseite" title="" id="88" name="Picture"/>
             <a:graphic>
               <a:graphicData uri="http://schemas.openxmlformats.org/drawingml/2006/picture">
                 <pic:pic>
                   <pic:nvPicPr>
-                    <pic:cNvPr descr="./images/undraw_Blogging_re_kl0d.png" id="88" name="Picture"/>
+                    <pic:cNvPr descr="./images/undraw_Blogging_re_kl0d.png" id="89" name="Picture"/>
                     <pic:cNvPicPr>
                       <a:picLocks noChangeArrowheads="1" noChangeAspect="1"/>
                     </pic:cNvPicPr>
                   </pic:nvPicPr>
                   <pic:blipFill>
-                    <a:blip r:embed="rId86"/>
+                    <a:blip r:embed="rId87"/>
                     <a:stretch>
                       <a:fillRect/>
                     </a:stretch>
@@ -3791,7 +3804,7 @@
         <w:t xml:space="preserve">Personen vor einer Webseite</w:t>
       </w:r>
     </w:p>
-    <w:bookmarkStart w:id="100" w:name="section"/>
+    <w:bookmarkStart w:id="101" w:name="section"/>
     <w:p>
       <w:pPr>
         <w:pStyle w:val="Heading2"/>
@@ -3823,7 +3836,7 @@
       <w:r>
         <w:t xml:space="preserve"> </w:t>
       </w:r>
-      <w:hyperlink r:id="rId89">
+      <w:hyperlink r:id="rId90">
         <w:r>
           <w:rPr>
             <w:rStyle w:val="Hyperlink"/>
@@ -3852,7 +3865,7 @@
       <w:r>
         <w:t xml:space="preserve"> </w:t>
       </w:r>
-      <w:hyperlink r:id="rId90">
+      <w:hyperlink r:id="rId91">
         <w:r>
           <w:rPr>
             <w:rStyle w:val="Hyperlink"/>
@@ -3881,7 +3894,7 @@
       <w:r>
         <w:t xml:space="preserve"> </w:t>
       </w:r>
-      <w:hyperlink r:id="rId91">
+      <w:hyperlink r:id="rId92">
         <w:r>
           <w:rPr>
             <w:rStyle w:val="Hyperlink"/>
@@ -3925,7 +3938,7 @@
       <w:r>
         <w:t xml:space="preserve">vom 05.-06.07.2022 auf der Kaiserburg Nürnberg und online (</w:t>
       </w:r>
-      <w:hyperlink r:id="rId92">
+      <w:hyperlink r:id="rId93">
         <w:r>
           <w:rPr>
             <w:rStyle w:val="Hyperlink"/>
@@ -3939,7 +3952,7 @@
       <w:r>
         <w:t xml:space="preserve"> </w:t>
       </w:r>
-      <w:hyperlink r:id="rId93">
+      <w:hyperlink r:id="rId94">
         <w:r>
           <w:rPr>
             <w:rStyle w:val="Hyperlink"/>
@@ -3965,7 +3978,7 @@
       <w:r>
         <w:t xml:space="preserve"> </w:t>
       </w:r>
-      <w:hyperlink r:id="rId94">
+      <w:hyperlink r:id="rId95">
         <w:r>
           <w:rPr>
             <w:rStyle w:val="Hyperlink"/>
@@ -3994,7 +4007,7 @@
       <w:r>
         <w:t xml:space="preserve"> </w:t>
       </w:r>
-      <w:hyperlink r:id="rId95">
+      <w:hyperlink r:id="rId96">
         <w:r>
           <w:rPr>
             <w:rStyle w:val="Hyperlink"/>
@@ -4023,7 +4036,7 @@
       <w:r>
         <w:t xml:space="preserve"> </w:t>
       </w:r>
-      <w:hyperlink r:id="rId96">
+      <w:hyperlink r:id="rId97">
         <w:r>
           <w:rPr>
             <w:rStyle w:val="Hyperlink"/>
@@ -4046,7 +4059,7 @@
       <w:r>
         <w:t xml:space="preserve"> </w:t>
       </w:r>
-      <w:hyperlink r:id="rId97">
+      <w:hyperlink r:id="rId98">
         <w:r>
           <w:rPr>
             <w:rStyle w:val="Hyperlink"/>
@@ -4075,7 +4088,7 @@
       <w:r>
         <w:t xml:space="preserve"> </w:t>
       </w:r>
-      <w:hyperlink r:id="rId98">
+      <w:hyperlink r:id="rId99">
         <w:r>
           <w:rPr>
             <w:rStyle w:val="Hyperlink"/>
@@ -4104,7 +4117,7 @@
       <w:r>
         <w:t xml:space="preserve"> </w:t>
       </w:r>
-      <w:hyperlink r:id="rId99">
+      <w:hyperlink r:id="rId100">
         <w:r>
           <w:rPr>
             <w:rStyle w:val="Hyperlink"/>
@@ -4119,8 +4132,8 @@
         <w:t xml:space="preserve">vom 13.01.2022</w:t>
       </w:r>
     </w:p>
-    <w:bookmarkEnd w:id="100"/>
-    <w:bookmarkStart w:id="106" w:name="section-1"/>
+    <w:bookmarkEnd w:id="101"/>
+    <w:bookmarkStart w:id="107" w:name="section-1"/>
     <w:p>
       <w:pPr>
         <w:pStyle w:val="Heading2"/>
@@ -4146,7 +4159,7 @@
         </w:numPr>
         <w:pStyle w:val="Compact"/>
       </w:pPr>
-      <w:hyperlink r:id="rId101">
+      <w:hyperlink r:id="rId102">
         <w:r>
           <w:rPr>
             <w:rStyle w:val="Hyperlink"/>
@@ -4175,7 +4188,7 @@
       <w:r>
         <w:t xml:space="preserve"> </w:t>
       </w:r>
-      <w:hyperlink r:id="rId102">
+      <w:hyperlink r:id="rId103">
         <w:r>
           <w:rPr>
             <w:rStyle w:val="Hyperlink"/>
@@ -4204,7 +4217,7 @@
       <w:r>
         <w:t xml:space="preserve"> </w:t>
       </w:r>
-      <w:hyperlink r:id="rId103">
+      <w:hyperlink r:id="rId104">
         <w:r>
           <w:rPr>
             <w:rStyle w:val="Hyperlink"/>
@@ -4248,7 +4261,7 @@
       <w:r>
         <w:t xml:space="preserve">vom 24.-25.06.2021 online (</w:t>
       </w:r>
-      <w:hyperlink r:id="rId104">
+      <w:hyperlink r:id="rId105">
         <w:r>
           <w:rPr>
             <w:rStyle w:val="Hyperlink"/>
@@ -4262,7 +4275,7 @@
       <w:r>
         <w:t xml:space="preserve"> </w:t>
       </w:r>
-      <w:hyperlink r:id="rId105">
+      <w:hyperlink r:id="rId106">
         <w:r>
           <w:rPr>
             <w:rStyle w:val="Hyperlink"/>
@@ -4274,8 +4287,8 @@
         <w:t xml:space="preserve">)</w:t>
       </w:r>
     </w:p>
-    <w:bookmarkEnd w:id="106"/>
-    <w:bookmarkStart w:id="114" w:name="section-2"/>
+    <w:bookmarkEnd w:id="107"/>
+    <w:bookmarkStart w:id="115" w:name="section-2"/>
     <w:p>
       <w:pPr>
         <w:pStyle w:val="Heading2"/>
@@ -4304,7 +4317,7 @@
       <w:r>
         <w:t xml:space="preserve">Podcast </w:t>
       </w:r>
-      <w:hyperlink r:id="rId107">
+      <w:hyperlink r:id="rId108">
         <w:r>
           <w:rPr>
             <w:rStyle w:val="Hyperlink"/>
@@ -4330,7 +4343,7 @@
       <w:r>
         <w:t xml:space="preserve"> </w:t>
       </w:r>
-      <w:hyperlink r:id="rId108">
+      <w:hyperlink r:id="rId109">
         <w:r>
           <w:rPr>
             <w:rStyle w:val="Hyperlink"/>
@@ -4359,7 +4372,7 @@
       <w:r>
         <w:t xml:space="preserve"> </w:t>
       </w:r>
-      <w:hyperlink r:id="rId109">
+      <w:hyperlink r:id="rId110">
         <w:r>
           <w:rPr>
             <w:rStyle w:val="Hyperlink"/>
@@ -4382,7 +4395,7 @@
         </w:numPr>
         <w:pStyle w:val="Compact"/>
       </w:pPr>
-      <w:hyperlink r:id="rId110">
+      <w:hyperlink r:id="rId111">
         <w:r>
           <w:rPr>
             <w:rStyle w:val="Hyperlink"/>
@@ -4408,7 +4421,7 @@
       <w:r>
         <w:t xml:space="preserve">Vortrag </w:t>
       </w:r>
-      <w:hyperlink r:id="rId111">
+      <w:hyperlink r:id="rId112">
         <w:r>
           <w:rPr>
             <w:rStyle w:val="Hyperlink"/>
@@ -4437,7 +4450,7 @@
       <w:r>
         <w:t xml:space="preserve"> </w:t>
       </w:r>
-      <w:hyperlink r:id="rId112">
+      <w:hyperlink r:id="rId113">
         <w:r>
           <w:rPr>
             <w:rStyle w:val="Hyperlink"/>
@@ -4460,7 +4473,7 @@
       <w:r>
         <w:t xml:space="preserve"> </w:t>
       </w:r>
-      <w:hyperlink r:id="rId113">
+      <w:hyperlink r:id="rId114">
         <w:r>
           <w:rPr>
             <w:rStyle w:val="Hyperlink"/>
@@ -4475,8 +4488,8 @@
         <w:t xml:space="preserve">vom 20.02.2022</w:t>
       </w:r>
     </w:p>
-    <w:bookmarkEnd w:id="114"/>
-    <w:bookmarkStart w:id="120" w:name="section-3"/>
+    <w:bookmarkEnd w:id="115"/>
+    <w:bookmarkStart w:id="121" w:name="section-3"/>
     <w:p>
       <w:pPr>
         <w:pStyle w:val="Heading2"/>
@@ -4508,7 +4521,7 @@
       <w:r>
         <w:t xml:space="preserve"> </w:t>
       </w:r>
-      <w:hyperlink r:id="rId115">
+      <w:hyperlink r:id="rId116">
         <w:r>
           <w:rPr>
             <w:rStyle w:val="Hyperlink"/>
@@ -4534,7 +4547,7 @@
       <w:r>
         <w:t xml:space="preserve">Blog </w:t>
       </w:r>
-      <w:hyperlink r:id="rId116">
+      <w:hyperlink r:id="rId117">
         <w:r>
           <w:rPr>
             <w:rStyle w:val="Hyperlink"/>
@@ -4557,7 +4570,7 @@
       <w:r>
         <w:t xml:space="preserve"> </w:t>
       </w:r>
-      <w:hyperlink r:id="rId117">
+      <w:hyperlink r:id="rId118">
         <w:r>
           <w:rPr>
             <w:rStyle w:val="Hyperlink"/>
@@ -4592,7 +4605,7 @@
         </w:numPr>
         <w:pStyle w:val="Compact"/>
       </w:pPr>
-      <w:hyperlink r:id="rId118">
+      <w:hyperlink r:id="rId119">
         <w:r>
           <w:rPr>
             <w:rStyle w:val="Hyperlink"/>
@@ -4628,7 +4641,7 @@
       <w:r>
         <w:t xml:space="preserve"> von Simon Dückert in </w:t>
       </w:r>
-      <w:hyperlink r:id="rId119">
+      <w:hyperlink r:id="rId120">
         <w:r>
           <w:rPr>
             <w:rStyle w:val="Hyperlink"/>
@@ -4637,8 +4650,8 @@
         </w:r>
       </w:hyperlink>
     </w:p>
-    <w:bookmarkEnd w:id="120"/>
-    <w:bookmarkStart w:id="125" w:name="section-4"/>
+    <w:bookmarkEnd w:id="121"/>
+    <w:bookmarkStart w:id="126" w:name="section-4"/>
     <w:p>
       <w:pPr>
         <w:pStyle w:val="Heading2"/>
@@ -4667,7 +4680,7 @@
       <w:r>
         <w:t xml:space="preserve">Vortrag </w:t>
       </w:r>
-      <w:hyperlink r:id="rId121">
+      <w:hyperlink r:id="rId122">
         <w:r>
           <w:rPr>
             <w:rStyle w:val="Hyperlink"/>
@@ -4690,7 +4703,7 @@
         </w:numPr>
         <w:pStyle w:val="Compact"/>
       </w:pPr>
-      <w:hyperlink r:id="rId122">
+      <w:hyperlink r:id="rId123">
         <w:r>
           <w:rPr>
             <w:rStyle w:val="Hyperlink"/>
@@ -4719,7 +4732,7 @@
       <w:r>
         <w:t xml:space="preserve"> </w:t>
       </w:r>
-      <w:hyperlink r:id="rId123">
+      <w:hyperlink r:id="rId124">
         <w:r>
           <w:rPr>
             <w:rStyle w:val="Hyperlink"/>
@@ -4745,7 +4758,7 @@
       <w:r>
         <w:t xml:space="preserve">Vortrag </w:t>
       </w:r>
-      <w:hyperlink r:id="rId124">
+      <w:hyperlink r:id="rId125">
         <w:r>
           <w:rPr>
             <w:rStyle w:val="Hyperlink"/>
@@ -4760,8 +4773,8 @@
         <w:t xml:space="preserve">am 22.06.2018 auf der KnowTouch in Nürnberg</w:t>
       </w:r>
     </w:p>
-    <w:bookmarkEnd w:id="125"/>
-    <w:bookmarkStart w:id="127" w:name="section-5"/>
+    <w:bookmarkEnd w:id="126"/>
+    <w:bookmarkStart w:id="128" w:name="section-5"/>
     <w:p>
       <w:pPr>
         <w:pStyle w:val="Heading2"/>
@@ -4793,7 +4806,7 @@
       <w:r>
         <w:t xml:space="preserve"> </w:t>
       </w:r>
-      <w:hyperlink r:id="rId126">
+      <w:hyperlink r:id="rId127">
         <w:r>
           <w:rPr>
             <w:rStyle w:val="Hyperlink"/>
@@ -4808,8 +4821,8 @@
         <w:t xml:space="preserve">auf dem Corporate Learning Camp am 29.09.2017 in Frankfurt</w:t>
       </w:r>
     </w:p>
-    <w:bookmarkEnd w:id="127"/>
-    <w:bookmarkStart w:id="130" w:name="section-6"/>
+    <w:bookmarkEnd w:id="128"/>
+    <w:bookmarkStart w:id="131" w:name="section-6"/>
     <w:p>
       <w:pPr>
         <w:pStyle w:val="Heading2"/>
@@ -4840,7 +4853,7 @@
       <w:r>
         <w:t xml:space="preserve"> </w:t>
       </w:r>
-      <w:hyperlink r:id="rId128">
+      <w:hyperlink r:id="rId129">
         <w:r>
           <w:rPr>
             <w:rStyle w:val="Hyperlink"/>
@@ -4862,7 +4875,7 @@
           <w:numId w:val="1027"/>
         </w:numPr>
       </w:pPr>
-      <w:hyperlink r:id="rId129">
+      <w:hyperlink r:id="rId130">
         <w:r>
           <w:rPr>
             <w:rStyle w:val="Hyperlink"/>
@@ -4893,9 +4906,9 @@
         <w:t xml:space="preserve">in der Cogneon Akademie in Nürnberg</w:t>
       </w:r>
     </w:p>
-    <w:bookmarkEnd w:id="130"/>
     <w:bookmarkEnd w:id="131"/>
-    <w:bookmarkStart w:id="148" w:name="lernos-faq"/>
+    <w:bookmarkEnd w:id="132"/>
+    <w:bookmarkStart w:id="149" w:name="lernos-faq"/>
     <w:p>
       <w:pPr>
         <w:pStyle w:val="Heading1"/>
@@ -4943,18 +4956,18 @@
           <wp:inline>
             <wp:extent cx="5334000" cy="3467449"/>
             <wp:effectExtent b="0" l="0" r="0" t="0"/>
-            <wp:docPr descr="Figuren mit Fragezeichen" title="" id="133" name="Picture"/>
+            <wp:docPr descr="Figuren mit Fragezeichen" title="" id="134" name="Picture"/>
             <a:graphic>
               <a:graphicData uri="http://schemas.openxmlformats.org/drawingml/2006/picture">
                 <pic:pic>
                   <pic:nvPicPr>
-                    <pic:cNvPr descr="./images/undraw_Faq_re_31cw.png" id="134" name="Picture"/>
+                    <pic:cNvPr descr="./images/undraw_Faq_re_31cw.png" id="135" name="Picture"/>
                     <pic:cNvPicPr>
                       <a:picLocks noChangeArrowheads="1" noChangeAspect="1"/>
                     </pic:cNvPicPr>
                   </pic:nvPicPr>
                   <pic:blipFill>
-                    <a:blip r:embed="rId132"/>
+                    <a:blip r:embed="rId133"/>
                     <a:stretch>
                       <a:fillRect/>
                     </a:stretch>
@@ -5011,7 +5024,7 @@
       <w:r>
         <w:t xml:space="preserve"> </w:t>
       </w:r>
-      <w:hyperlink r:id="rId135">
+      <w:hyperlink r:id="rId136">
         <w:r>
           <w:rPr>
             <w:rStyle w:val="Hyperlink"/>
@@ -5028,7 +5041,7 @@
       <w:r>
         <w:t xml:space="preserve"> </w:t>
       </w:r>
-      <w:hyperlink r:id="rId136">
+      <w:hyperlink r:id="rId137">
         <w:r>
           <w:rPr>
             <w:rStyle w:val="Hyperlink"/>
@@ -5045,7 +5058,7 @@
       <w:r>
         <w:t xml:space="preserve"> </w:t>
       </w:r>
-      <w:hyperlink r:id="rId137">
+      <w:hyperlink r:id="rId138">
         <w:r>
           <w:rPr>
             <w:rStyle w:val="Hyperlink"/>
@@ -5112,7 +5125,7 @@
       <w:r>
         <w:t xml:space="preserve"> </w:t>
       </w:r>
-      <w:hyperlink r:id="rId138">
+      <w:hyperlink r:id="rId139">
         <w:r>
           <w:rPr>
             <w:rStyle w:val="Hyperlink"/>
@@ -5129,7 +5142,7 @@
       <w:r>
         <w:t xml:space="preserve"> </w:t>
       </w:r>
-      <w:hyperlink r:id="rId139">
+      <w:hyperlink r:id="rId140">
         <w:r>
           <w:rPr>
             <w:rStyle w:val="Hyperlink"/>
@@ -5146,7 +5159,7 @@
       <w:r>
         <w:t xml:space="preserve"> </w:t>
       </w:r>
-      <w:hyperlink r:id="rId140">
+      <w:hyperlink r:id="rId141">
         <w:r>
           <w:rPr>
             <w:rStyle w:val="Hyperlink"/>
@@ -5220,7 +5233,7 @@
       <w:r>
         <w:t xml:space="preserve"> </w:t>
       </w:r>
-      <w:hyperlink r:id="rId116">
+      <w:hyperlink r:id="rId117">
         <w:r>
           <w:rPr>
             <w:rStyle w:val="Hyperlink"/>
@@ -5287,7 +5300,7 @@
       <w:r>
         <w:t xml:space="preserve"> </w:t>
       </w:r>
-      <w:hyperlink r:id="rId141">
+      <w:hyperlink r:id="rId142">
         <w:r>
           <w:rPr>
             <w:rStyle w:val="Hyperlink"/>
@@ -5298,7 +5311,7 @@
       <w:r>
         <w:t xml:space="preserve">, dessen Quellcode jeder verwenden kann. Darauf aufbauende Produkte müssen aber einen anderen Namen haben (</w:t>
       </w:r>
-      <w:hyperlink r:id="rId142">
+      <w:hyperlink r:id="rId143">
         <w:r>
           <w:rPr>
             <w:rStyle w:val="Hyperlink"/>
@@ -5312,7 +5325,7 @@
       <w:r>
         <w:t xml:space="preserve"> </w:t>
       </w:r>
-      <w:hyperlink r:id="rId143">
+      <w:hyperlink r:id="rId144">
         <w:r>
           <w:rPr>
             <w:rStyle w:val="Hyperlink"/>
@@ -5326,7 +5339,7 @@
       <w:r>
         <w:t xml:space="preserve"> </w:t>
       </w:r>
-      <w:hyperlink r:id="rId144">
+      <w:hyperlink r:id="rId145">
         <w:r>
           <w:rPr>
             <w:rStyle w:val="Hyperlink"/>
@@ -5340,7 +5353,7 @@
       <w:r>
         <w:t xml:space="preserve"> </w:t>
       </w:r>
-      <w:hyperlink r:id="rId145">
+      <w:hyperlink r:id="rId146">
         <w:r>
           <w:rPr>
             <w:rStyle w:val="Hyperlink"/>
@@ -5354,7 +5367,7 @@
       <w:r>
         <w:t xml:space="preserve"> </w:t>
       </w:r>
-      <w:hyperlink r:id="rId146">
+      <w:hyperlink r:id="rId147">
         <w:r>
           <w:rPr>
             <w:rStyle w:val="Hyperlink"/>
@@ -5386,7 +5399,7 @@
       <w:r>
         <w:t xml:space="preserve"> </w:t>
       </w:r>
-      <w:hyperlink r:id="rId147">
+      <w:hyperlink r:id="rId148">
         <w:r>
           <w:rPr>
             <w:rStyle w:val="Hyperlink"/>
@@ -5403,7 +5416,7 @@
       <w:r>
         <w:t xml:space="preserve"> </w:t>
       </w:r>
-      <w:hyperlink r:id="rId60">
+      <w:hyperlink r:id="rId61">
         <w:r>
           <w:rPr>
             <w:rStyle w:val="Hyperlink"/>
@@ -5418,7 +5431,7 @@
         <w:t xml:space="preserve">auf.</w:t>
       </w:r>
     </w:p>
-    <w:bookmarkEnd w:id="148"/>
+    <w:bookmarkEnd w:id="149"/>
     <w:sectPr/>
   </w:body>
 </w:document>

--- a/de/lernOS-Website-de.docx
+++ b/de/lernOS-Website-de.docx
@@ -114,7 +114,7 @@
         </w:p>
       </w:sdtContent>
     </w:sdt>
-    <w:bookmarkStart w:id="53" w:name="willkommen-bei-lernos"/>
+    <w:bookmarkStart w:id="54" w:name="willkommen-bei-lernos"/>
     <w:p>
       <w:pPr>
         <w:pStyle w:val="Heading1"/>
@@ -250,6 +250,17 @@
           <w:rPr>
             <w:rStyle w:val="Hyperlink"/>
           </w:rPr>
+          <w:t xml:space="preserve">CONNECT Community</w:t>
+        </w:r>
+      </w:hyperlink>
+      <w:r>
+        <w:t xml:space="preserve"> </w:t>
+      </w:r>
+      <w:hyperlink r:id="rId23">
+        <w:r>
+          <w:rPr>
+            <w:rStyle w:val="Hyperlink"/>
+          </w:rPr>
           <w:t xml:space="preserve">KCLO Newsletter auf LinkedIn</w:t>
         </w:r>
       </w:hyperlink>
@@ -282,7 +293,7 @@
       <w:r>
         <w:t xml:space="preserve"> </w:t>
       </w:r>
-      <w:hyperlink r:id="rId23">
+      <w:hyperlink r:id="rId24">
         <w:r>
           <w:rPr>
             <w:rStyle w:val="Hyperlink"/>
@@ -299,203 +310,670 @@
       <w:r>
         <w:t xml:space="preserve"> </w:t>
       </w:r>
+      <w:hyperlink r:id="rId25">
+        <w:r>
+          <w:rPr>
+            <w:rStyle w:val="Hyperlink"/>
+          </w:rPr>
+          <w:t xml:space="preserve">lernOS für Organisationen</w:t>
+        </w:r>
+      </w:hyperlink>
+      <w:r>
+        <w:t xml:space="preserve"> </w:t>
+      </w:r>
+      <w:r>
+        <w:t xml:space="preserve">1.</w:t>
+      </w:r>
+      <w:r>
+        <w:t xml:space="preserve"> </w:t>
+      </w:r>
+      <w:hyperlink r:id="rId26">
+        <w:r>
+          <w:rPr>
+            <w:rStyle w:val="Hyperlink"/>
+          </w:rPr>
+          <w:t xml:space="preserve">lernOS Achtsamkeit</w:t>
+        </w:r>
+      </w:hyperlink>
+      <w:r>
+        <w:t xml:space="preserve"> </w:t>
+      </w:r>
+      <w:r>
+        <w:t xml:space="preserve">1.</w:t>
+      </w:r>
+      <w:r>
+        <w:t xml:space="preserve"> </w:t>
+      </w:r>
+      <w:hyperlink r:id="rId27">
+        <w:r>
+          <w:rPr>
+            <w:rStyle w:val="Hyperlink"/>
+          </w:rPr>
+          <w:t xml:space="preserve">lernOS BarCamp</w:t>
+        </w:r>
+      </w:hyperlink>
+      <w:r>
+        <w:t xml:space="preserve"> </w:t>
+      </w:r>
+      <w:r>
+        <w:t xml:space="preserve">1.</w:t>
+      </w:r>
+      <w:r>
+        <w:t xml:space="preserve"> </w:t>
+      </w:r>
+      <w:hyperlink r:id="rId28">
+        <w:r>
+          <w:rPr>
+            <w:rStyle w:val="Hyperlink"/>
+          </w:rPr>
+          <w:t xml:space="preserve">lernOS Community Management</w:t>
+        </w:r>
+      </w:hyperlink>
+      <w:r>
+        <w:t xml:space="preserve"> </w:t>
+      </w:r>
+      <w:r>
+        <w:t xml:space="preserve">1.</w:t>
+      </w:r>
+      <w:r>
+        <w:t xml:space="preserve"> </w:t>
+      </w:r>
+      <w:hyperlink r:id="rId29">
+        <w:r>
+          <w:rPr>
+            <w:rStyle w:val="Hyperlink"/>
+          </w:rPr>
+          <w:t xml:space="preserve">lernOS Content Curation</w:t>
+        </w:r>
+      </w:hyperlink>
+      <w:r>
+        <w:t xml:space="preserve"> </w:t>
+      </w:r>
+      <w:r>
+        <w:t xml:space="preserve">1.</w:t>
+      </w:r>
+      <w:r>
+        <w:t xml:space="preserve"> </w:t>
+      </w:r>
+      <w:hyperlink r:id="rId30">
+        <w:r>
+          <w:rPr>
+            <w:rStyle w:val="Hyperlink"/>
+          </w:rPr>
+          <w:t xml:space="preserve">lernOS Digitale Zusammenarbeit</w:t>
+        </w:r>
+      </w:hyperlink>
+      <w:r>
+        <w:t xml:space="preserve"> </w:t>
+      </w:r>
+      <w:r>
+        <w:t xml:space="preserve">1.</w:t>
+      </w:r>
+      <w:r>
+        <w:t xml:space="preserve"> </w:t>
+      </w:r>
+      <w:hyperlink r:id="rId31">
+        <w:r>
+          <w:rPr>
+            <w:rStyle w:val="Hyperlink"/>
+          </w:rPr>
+          <w:t xml:space="preserve">lernOS Diversity &amp; Inclusion</w:t>
+        </w:r>
+      </w:hyperlink>
+      <w:r>
+        <w:t xml:space="preserve"> </w:t>
+      </w:r>
+      <w:r>
+        <w:t xml:space="preserve">1.</w:t>
+      </w:r>
+      <w:r>
+        <w:t xml:space="preserve"> </w:t>
+      </w:r>
+      <w:hyperlink r:id="rId32">
+        <w:r>
+          <w:rPr>
+            <w:rStyle w:val="Hyperlink"/>
+          </w:rPr>
+          <w:t xml:space="preserve">lernOS ePortfolio</w:t>
+        </w:r>
+      </w:hyperlink>
+      <w:r>
+        <w:t xml:space="preserve"> </w:t>
+      </w:r>
+      <w:r>
+        <w:t xml:space="preserve">1.</w:t>
+      </w:r>
+      <w:r>
+        <w:t xml:space="preserve"> </w:t>
+      </w:r>
+      <w:hyperlink r:id="rId33">
+        <w:r>
+          <w:rPr>
+            <w:rStyle w:val="Hyperlink"/>
+          </w:rPr>
+          <w:t xml:space="preserve">lernOS Expert Debriefing</w:t>
+        </w:r>
+      </w:hyperlink>
+      <w:r>
+        <w:t xml:space="preserve"> </w:t>
+      </w:r>
+      <w:r>
+        <w:t xml:space="preserve">1.</w:t>
+      </w:r>
+      <w:r>
+        <w:t xml:space="preserve"> </w:t>
+      </w:r>
+      <w:hyperlink r:id="rId34">
+        <w:r>
+          <w:rPr>
+            <w:rStyle w:val="Hyperlink"/>
+          </w:rPr>
+          <w:t xml:space="preserve">lernOS Podcasting</w:t>
+        </w:r>
+      </w:hyperlink>
+      <w:r>
+        <w:t xml:space="preserve"> </w:t>
+      </w:r>
+      <w:r>
+        <w:t xml:space="preserve">1.</w:t>
+      </w:r>
+      <w:r>
+        <w:t xml:space="preserve"> </w:t>
+      </w:r>
+      <w:hyperlink r:id="rId35">
+        <w:r>
+          <w:rPr>
+            <w:rStyle w:val="Hyperlink"/>
+          </w:rPr>
+          <w:t xml:space="preserve">lernOS Prozessmodellierung</w:t>
+        </w:r>
+      </w:hyperlink>
+      <w:r>
+        <w:t xml:space="preserve"> </w:t>
+      </w:r>
+      <w:r>
+        <w:t xml:space="preserve">1.</w:t>
+      </w:r>
+      <w:r>
+        <w:t xml:space="preserve"> </w:t>
+      </w:r>
+      <w:hyperlink r:id="rId36">
+        <w:r>
+          <w:rPr>
+            <w:rStyle w:val="Hyperlink"/>
+          </w:rPr>
+          <w:t xml:space="preserve">lernOS Sketchnoting</w:t>
+        </w:r>
+      </w:hyperlink>
+    </w:p>
+    <w:bookmarkStart w:id="38" w:name="why---warum-braucht-es-lernos"/>
+    <w:p>
+      <w:pPr>
+        <w:pStyle w:val="Heading2"/>
+      </w:pPr>
+      <w:r>
+        <w:rPr>
+          <w:rStyle w:val="SectionNumber"/>
+        </w:rPr>
+        <w:t xml:space="preserve">1.1</w:t>
+      </w:r>
+      <w:r>
+        <w:tab/>
+      </w:r>
+      <w:r>
+        <w:t xml:space="preserve">WHY - Warum braucht es lernOS?</w:t>
+      </w:r>
+    </w:p>
+    <w:p>
+      <w:pPr>
+        <w:pStyle w:val="FirstParagraph"/>
+      </w:pPr>
+      <w:r>
+        <w:rPr>
+          <w:bCs/>
+          <w:b/>
+        </w:rPr>
+        <w:t xml:space="preserve">Ständige Veränderung</w:t>
+      </w:r>
+      <w:r>
+        <w:t xml:space="preserve"> </w:t>
+      </w:r>
+      <w:r>
+        <w:t xml:space="preserve">und unser</w:t>
+      </w:r>
+      <w:r>
+        <w:t xml:space="preserve"> </w:t>
+      </w:r>
+      <w:r>
+        <w:rPr>
+          <w:bCs/>
+          <w:b/>
+        </w:rPr>
+        <w:t xml:space="preserve">zukünftiges Wohlergehen</w:t>
+      </w:r>
+      <w:r>
+        <w:t xml:space="preserve"> </w:t>
+      </w:r>
+      <w:r>
+        <w:t xml:space="preserve">erfordern</w:t>
+      </w:r>
+      <w:r>
+        <w:t xml:space="preserve"> </w:t>
+      </w:r>
+      <w:r>
+        <w:rPr>
+          <w:bCs/>
+          <w:b/>
+        </w:rPr>
+        <w:t xml:space="preserve">kontinuierliches, selbstorganisiertes Lernen</w:t>
+      </w:r>
+      <w:r>
+        <w:t xml:space="preserve"> </w:t>
+      </w:r>
+      <w:r>
+        <w:t xml:space="preserve">(s.a.</w:t>
+      </w:r>
+      <w:r>
+        <w:t xml:space="preserve"> </w:t>
+      </w:r>
+      <w:hyperlink r:id="rId37">
+        <w:r>
+          <w:rPr>
+            <w:rStyle w:val="Hyperlink"/>
+          </w:rPr>
+          <w:t xml:space="preserve">OECD Learning Compass 2030</w:t>
+        </w:r>
+      </w:hyperlink>
+      <w:r>
+        <w:t xml:space="preserve">). Die Auswirkungen der digital-vernetzten</w:t>
+      </w:r>
+      <w:r>
+        <w:t xml:space="preserve"> </w:t>
+      </w:r>
+      <w:r>
+        <w:rPr>
+          <w:bCs/>
+          <w:b/>
+        </w:rPr>
+        <w:t xml:space="preserve">Wissensgesellschaften</w:t>
+      </w:r>
+      <w:r>
+        <w:t xml:space="preserve"> </w:t>
+      </w:r>
+      <w:r>
+        <w:t xml:space="preserve">können wir alle täglich spüren (Informationsflut, Leistungsdruck, Geschwindigkeit technischer Innovation).</w:t>
+      </w:r>
+    </w:p>
+    <w:bookmarkEnd w:id="38"/>
+    <w:bookmarkStart w:id="39" w:name="what---was-ist-lernos"/>
+    <w:p>
+      <w:pPr>
+        <w:pStyle w:val="Heading2"/>
+      </w:pPr>
+      <w:r>
+        <w:rPr>
+          <w:rStyle w:val="SectionNumber"/>
+        </w:rPr>
+        <w:t xml:space="preserve">1.2</w:t>
+      </w:r>
+      <w:r>
+        <w:tab/>
+      </w:r>
+      <w:r>
+        <w:t xml:space="preserve">WHAT - Was ist lernOS?</w:t>
+      </w:r>
+    </w:p>
+    <w:p>
+      <w:pPr>
+        <w:pStyle w:val="FirstParagraph"/>
+      </w:pPr>
+      <w:r>
+        <w:t xml:space="preserve">Das Wort</w:t>
+      </w:r>
+      <w:r>
+        <w:t xml:space="preserve"> </w:t>
+      </w:r>
+      <w:r>
+        <w:rPr>
+          <w:bCs/>
+          <w:b/>
+        </w:rPr>
+        <w:t xml:space="preserve">lernOS</w:t>
+      </w:r>
+      <w:r>
+        <w:t xml:space="preserve"> </w:t>
+      </w:r>
+      <w:r>
+        <w:t xml:space="preserve">stammt aus dem Esperanto und ist dort die Zukunftsform von Lernen:</w:t>
+      </w:r>
+      <w:r>
+        <w:t xml:space="preserve"> </w:t>
+      </w:r>
+      <w:r>
+        <w:rPr>
+          <w:bCs/>
+          <w:b/>
+        </w:rPr>
+        <w:t xml:space="preserve">ich/wir werden/n lernen</w:t>
+      </w:r>
+      <w:r>
+        <w:t xml:space="preserve">. Die Grundidee von lernOS ist es also, Einzelpersonen, Teams und Organisationen moderne Methoden des Lernens und Arbeitens beizubringen. Dafür stellt lernOS Leitfäden und Lernpfade bereit, mit denen eine moderne Haltung (</w:t>
+      </w:r>
+      <w:r>
+        <w:rPr>
+          <w:bCs/>
+          <w:b/>
+        </w:rPr>
+        <w:t xml:space="preserve">Mindset</w:t>
+      </w:r>
+      <w:r>
+        <w:t xml:space="preserve">), die richtigen Fähigkeiten (</w:t>
+      </w:r>
+      <w:r>
+        <w:rPr>
+          <w:bCs/>
+          <w:b/>
+        </w:rPr>
+        <w:t xml:space="preserve">Skillset</w:t>
+      </w:r>
+      <w:r>
+        <w:t xml:space="preserve">) und zeitgemäße Werkzeuge (</w:t>
+      </w:r>
+      <w:r>
+        <w:rPr>
+          <w:bCs/>
+          <w:b/>
+        </w:rPr>
+        <w:t xml:space="preserve">Toolset</w:t>
+      </w:r>
+      <w:r>
+        <w:t xml:space="preserve">) erlernt werden können.</w:t>
+      </w:r>
+    </w:p>
+    <w:bookmarkEnd w:id="39"/>
+    <w:bookmarkStart w:id="43" w:name="how---wie-kann-ich-anfangen"/>
+    <w:p>
+      <w:pPr>
+        <w:pStyle w:val="Heading2"/>
+      </w:pPr>
+      <w:r>
+        <w:rPr>
+          <w:rStyle w:val="SectionNumber"/>
+        </w:rPr>
+        <w:t xml:space="preserve">1.3</w:t>
+      </w:r>
+      <w:r>
+        <w:tab/>
+      </w:r>
+      <w:r>
+        <w:t xml:space="preserve">HOW - Wie kann ich anfangen?</w:t>
+      </w:r>
+    </w:p>
+    <w:p>
+      <w:pPr>
+        <w:pStyle w:val="FirstParagraph"/>
+      </w:pPr>
+      <w:r>
+        <w:t xml:space="preserve">Viele Wege führen zu lernOS. Ein Vorschlag:</w:t>
+      </w:r>
+    </w:p>
+    <w:p>
+      <w:pPr>
+        <w:numPr>
+          <w:ilvl w:val="0"/>
+          <w:numId w:val="1001"/>
+        </w:numPr>
+        <w:pStyle w:val="Compact"/>
+      </w:pPr>
+      <w:r>
+        <w:t xml:space="preserve">Wähle einen der</w:t>
+      </w:r>
+      <w:r>
+        <w:t xml:space="preserve"> </w:t>
+      </w:r>
+      <w:hyperlink r:id="rId40">
+        <w:r>
+          <w:rPr>
+            <w:rStyle w:val="Hyperlink"/>
+          </w:rPr>
+          <w:t xml:space="preserve">lernOS Leitfäden</w:t>
+        </w:r>
+      </w:hyperlink>
+      <w:r>
+        <w:t xml:space="preserve">. Einsteiger_innen empfehlen wir einen der drei Lernpfade im</w:t>
+      </w:r>
+      <w:r>
+        <w:t xml:space="preserve"> </w:t>
+      </w:r>
       <w:hyperlink r:id="rId24">
         <w:r>
           <w:rPr>
             <w:rStyle w:val="Hyperlink"/>
           </w:rPr>
-          <w:t xml:space="preserve">lernOS für Organisationen</w:t>
-        </w:r>
-      </w:hyperlink>
-      <w:r>
-        <w:t xml:space="preserve"> </w:t>
-      </w:r>
-      <w:r>
-        <w:t xml:space="preserve">1.</w:t>
-      </w:r>
-      <w:r>
-        <w:t xml:space="preserve"> </w:t>
-      </w:r>
-      <w:hyperlink r:id="rId25">
-        <w:r>
-          <w:rPr>
-            <w:rStyle w:val="Hyperlink"/>
-          </w:rPr>
-          <w:t xml:space="preserve">lernOS Achtsamkeit</w:t>
-        </w:r>
-      </w:hyperlink>
-      <w:r>
-        <w:t xml:space="preserve"> </w:t>
-      </w:r>
-      <w:r>
-        <w:t xml:space="preserve">1.</w:t>
-      </w:r>
-      <w:r>
-        <w:t xml:space="preserve"> </w:t>
-      </w:r>
-      <w:hyperlink r:id="rId26">
-        <w:r>
-          <w:rPr>
-            <w:rStyle w:val="Hyperlink"/>
-          </w:rPr>
-          <w:t xml:space="preserve">lernOS BarCamp</w:t>
-        </w:r>
-      </w:hyperlink>
-      <w:r>
-        <w:t xml:space="preserve"> </w:t>
-      </w:r>
-      <w:r>
-        <w:t xml:space="preserve">1.</w:t>
-      </w:r>
-      <w:r>
-        <w:t xml:space="preserve"> </w:t>
-      </w:r>
-      <w:hyperlink r:id="rId27">
-        <w:r>
-          <w:rPr>
-            <w:rStyle w:val="Hyperlink"/>
-          </w:rPr>
-          <w:t xml:space="preserve">lernOS Community Management</w:t>
-        </w:r>
-      </w:hyperlink>
-      <w:r>
-        <w:t xml:space="preserve"> </w:t>
-      </w:r>
-      <w:r>
-        <w:t xml:space="preserve">1.</w:t>
-      </w:r>
-      <w:r>
-        <w:t xml:space="preserve"> </w:t>
-      </w:r>
-      <w:hyperlink r:id="rId28">
-        <w:r>
-          <w:rPr>
-            <w:rStyle w:val="Hyperlink"/>
-          </w:rPr>
-          <w:t xml:space="preserve">lernOS Content Curation</w:t>
-        </w:r>
-      </w:hyperlink>
-      <w:r>
-        <w:t xml:space="preserve"> </w:t>
-      </w:r>
-      <w:r>
-        <w:t xml:space="preserve">1.</w:t>
-      </w:r>
-      <w:r>
-        <w:t xml:space="preserve"> </w:t>
-      </w:r>
-      <w:hyperlink r:id="rId29">
-        <w:r>
-          <w:rPr>
-            <w:rStyle w:val="Hyperlink"/>
-          </w:rPr>
-          <w:t xml:space="preserve">lernOS Digitale Zusammenarbeit</w:t>
-        </w:r>
-      </w:hyperlink>
-      <w:r>
-        <w:t xml:space="preserve"> </w:t>
-      </w:r>
-      <w:r>
-        <w:t xml:space="preserve">1.</w:t>
-      </w:r>
-      <w:r>
-        <w:t xml:space="preserve"> </w:t>
-      </w:r>
-      <w:hyperlink r:id="rId30">
-        <w:r>
-          <w:rPr>
-            <w:rStyle w:val="Hyperlink"/>
-          </w:rPr>
-          <w:t xml:space="preserve">lernOS Diversity &amp; Inclusion</w:t>
-        </w:r>
-      </w:hyperlink>
-      <w:r>
-        <w:t xml:space="preserve"> </w:t>
-      </w:r>
-      <w:r>
-        <w:t xml:space="preserve">1.</w:t>
-      </w:r>
-      <w:r>
-        <w:t xml:space="preserve"> </w:t>
-      </w:r>
-      <w:hyperlink r:id="rId31">
-        <w:r>
-          <w:rPr>
-            <w:rStyle w:val="Hyperlink"/>
-          </w:rPr>
-          <w:t xml:space="preserve">lernOS ePortfolio</w:t>
-        </w:r>
-      </w:hyperlink>
-      <w:r>
-        <w:t xml:space="preserve"> </w:t>
-      </w:r>
-      <w:r>
-        <w:t xml:space="preserve">1.</w:t>
-      </w:r>
-      <w:r>
-        <w:t xml:space="preserve"> </w:t>
-      </w:r>
-      <w:hyperlink r:id="rId32">
-        <w:r>
-          <w:rPr>
-            <w:rStyle w:val="Hyperlink"/>
-          </w:rPr>
-          <w:t xml:space="preserve">lernOS Expert Debriefing</w:t>
-        </w:r>
-      </w:hyperlink>
-      <w:r>
-        <w:t xml:space="preserve"> </w:t>
-      </w:r>
-      <w:r>
-        <w:t xml:space="preserve">1.</w:t>
-      </w:r>
-      <w:r>
-        <w:t xml:space="preserve"> </w:t>
-      </w:r>
-      <w:hyperlink r:id="rId33">
-        <w:r>
-          <w:rPr>
-            <w:rStyle w:val="Hyperlink"/>
-          </w:rPr>
-          <w:t xml:space="preserve">lernOS Podcasting</w:t>
-        </w:r>
-      </w:hyperlink>
-      <w:r>
-        <w:t xml:space="preserve"> </w:t>
-      </w:r>
-      <w:r>
-        <w:t xml:space="preserve">1.</w:t>
-      </w:r>
-      <w:r>
-        <w:t xml:space="preserve"> </w:t>
-      </w:r>
-      <w:hyperlink r:id="rId34">
-        <w:r>
-          <w:rPr>
-            <w:rStyle w:val="Hyperlink"/>
-          </w:rPr>
-          <w:t xml:space="preserve">lernOS Prozessmodellierung</w:t>
-        </w:r>
-      </w:hyperlink>
-      <w:r>
-        <w:t xml:space="preserve"> </w:t>
-      </w:r>
-      <w:r>
-        <w:t xml:space="preserve">1.</w:t>
-      </w:r>
-      <w:r>
-        <w:t xml:space="preserve"> </w:t>
-      </w:r>
-      <w:hyperlink r:id="rId35">
-        <w:r>
-          <w:rPr>
-            <w:rStyle w:val="Hyperlink"/>
-          </w:rPr>
-          <w:t xml:space="preserve">lernOS Sketchnoting</w:t>
-        </w:r>
-      </w:hyperlink>
-    </w:p>
-    <w:bookmarkStart w:id="37" w:name="why---warum-braucht-es-lernos"/>
+          <w:t xml:space="preserve">lernOS für Dich Leitfaden</w:t>
+        </w:r>
+      </w:hyperlink>
+      <w:r>
+        <w:t xml:space="preserve"> </w:t>
+      </w:r>
+      <w:r>
+        <w:t xml:space="preserve">zu</w:t>
+      </w:r>
+      <w:r>
+        <w:t xml:space="preserve"> </w:t>
+      </w:r>
+      <w:r>
+        <w:rPr>
+          <w:bCs/>
+          <w:b/>
+        </w:rPr>
+        <w:t xml:space="preserve">Produktivität &amp; Stressfreiheit</w:t>
+      </w:r>
+      <w:r>
+        <w:t xml:space="preserve">,</w:t>
+      </w:r>
+      <w:r>
+        <w:t xml:space="preserve"> </w:t>
+      </w:r>
+      <w:r>
+        <w:rPr>
+          <w:bCs/>
+          <w:b/>
+        </w:rPr>
+        <w:t xml:space="preserve">Zielorientierung &amp; Fokussierung</w:t>
+      </w:r>
+      <w:r>
+        <w:t xml:space="preserve"> </w:t>
+      </w:r>
+      <w:r>
+        <w:t xml:space="preserve">oder</w:t>
+      </w:r>
+      <w:r>
+        <w:t xml:space="preserve"> </w:t>
+      </w:r>
+      <w:r>
+        <w:rPr>
+          <w:bCs/>
+          <w:b/>
+        </w:rPr>
+        <w:t xml:space="preserve">Offenheit &amp; Vernetzung</w:t>
+      </w:r>
+      <w:r>
+        <w:t xml:space="preserve"> </w:t>
+      </w:r>
+      <w:r>
+        <w:t xml:space="preserve">(s.a.</w:t>
+      </w:r>
+      <w:r>
+        <w:t xml:space="preserve"> </w:t>
+      </w:r>
+      <w:hyperlink r:id="rId41">
+        <w:r>
+          <w:rPr>
+            <w:rStyle w:val="Hyperlink"/>
+          </w:rPr>
+          <w:t xml:space="preserve">Überblick</w:t>
+        </w:r>
+      </w:hyperlink>
+      <w:r>
+        <w:t xml:space="preserve">).</w:t>
+      </w:r>
+    </w:p>
+    <w:p>
+      <w:pPr>
+        <w:numPr>
+          <w:ilvl w:val="0"/>
+          <w:numId w:val="1001"/>
+        </w:numPr>
+        <w:pStyle w:val="Compact"/>
+      </w:pPr>
+      <w:r>
+        <w:t xml:space="preserve">Wähle einen</w:t>
+      </w:r>
+      <w:r>
+        <w:t xml:space="preserve"> </w:t>
+      </w:r>
+      <w:r>
+        <w:rPr>
+          <w:bCs/>
+          <w:b/>
+        </w:rPr>
+        <w:t xml:space="preserve">Zeitraum</w:t>
+      </w:r>
+      <w:r>
+        <w:t xml:space="preserve">, in dem du den Lernpfad des Leitfadens durchlaufen möchtest.</w:t>
+      </w:r>
+    </w:p>
+    <w:p>
+      <w:pPr>
+        <w:numPr>
+          <w:ilvl w:val="0"/>
+          <w:numId w:val="1001"/>
+        </w:numPr>
+        <w:pStyle w:val="Compact"/>
+      </w:pPr>
+      <w:r>
+        <w:t xml:space="preserve">Entscheide dich, ob Du</w:t>
+      </w:r>
+      <w:r>
+        <w:t xml:space="preserve"> </w:t>
+      </w:r>
+      <w:r>
+        <w:rPr>
+          <w:bCs/>
+          <w:b/>
+        </w:rPr>
+        <w:t xml:space="preserve">alleine</w:t>
+      </w:r>
+      <w:r>
+        <w:t xml:space="preserve">, als</w:t>
+      </w:r>
+      <w:r>
+        <w:t xml:space="preserve"> </w:t>
+      </w:r>
+      <w:r>
+        <w:rPr>
+          <w:bCs/>
+          <w:b/>
+        </w:rPr>
+        <w:t xml:space="preserve">Lerntandem</w:t>
+      </w:r>
+      <w:r>
+        <w:t xml:space="preserve"> </w:t>
+      </w:r>
+      <w:r>
+        <w:t xml:space="preserve">oder im</w:t>
+      </w:r>
+      <w:r>
+        <w:t xml:space="preserve"> </w:t>
+      </w:r>
+      <w:r>
+        <w:rPr>
+          <w:bCs/>
+          <w:b/>
+        </w:rPr>
+        <w:t xml:space="preserve">Circle</w:t>
+      </w:r>
+      <w:r>
+        <w:t xml:space="preserve"> </w:t>
+      </w:r>
+      <w:r>
+        <w:t xml:space="preserve">mit 4-5 Personen lernen möchtest. Zum Start empfehlen wir dir das Lernen im Circle.</w:t>
+      </w:r>
+    </w:p>
+    <w:p>
+      <w:pPr>
+        <w:numPr>
+          <w:ilvl w:val="0"/>
+          <w:numId w:val="1001"/>
+        </w:numPr>
+        <w:pStyle w:val="Compact"/>
+      </w:pPr>
+      <w:r>
+        <w:t xml:space="preserve">Verwende dein</w:t>
+      </w:r>
+      <w:r>
+        <w:t xml:space="preserve"> </w:t>
+      </w:r>
+      <w:r>
+        <w:rPr>
+          <w:bCs/>
+          <w:b/>
+        </w:rPr>
+        <w:t xml:space="preserve">persönliches Netzwerk</w:t>
+      </w:r>
+      <w:r>
+        <w:t xml:space="preserve">,</w:t>
+      </w:r>
+      <w:r>
+        <w:t xml:space="preserve"> </w:t>
+      </w:r>
+      <w:r>
+        <w:rPr>
+          <w:bCs/>
+          <w:b/>
+        </w:rPr>
+        <w:t xml:space="preserve">soziale Medien</w:t>
+      </w:r>
+      <w:r>
+        <w:t xml:space="preserve"> </w:t>
+      </w:r>
+      <w:r>
+        <w:t xml:space="preserve">oder den</w:t>
+      </w:r>
+      <w:r>
+        <w:t xml:space="preserve"> </w:t>
+      </w:r>
+      <w:hyperlink r:id="rId42">
+        <w:r>
+          <w:rPr>
+            <w:rStyle w:val="Hyperlink"/>
+          </w:rPr>
+          <w:t xml:space="preserve">Peerfinder</w:t>
+        </w:r>
+      </w:hyperlink>
+      <w:r>
+        <w:t xml:space="preserve">, um Mit-Lernende zu finden.</w:t>
+      </w:r>
+    </w:p>
+    <w:p>
+      <w:pPr>
+        <w:numPr>
+          <w:ilvl w:val="0"/>
+          <w:numId w:val="1001"/>
+        </w:numPr>
+        <w:pStyle w:val="Compact"/>
+      </w:pPr>
+      <w:r>
+        <w:rPr>
+          <w:bCs/>
+          <w:b/>
+        </w:rPr>
+        <w:t xml:space="preserve">Stop talking, start doing! :-)</w:t>
+      </w:r>
+    </w:p>
+    <w:bookmarkEnd w:id="43"/>
+    <w:bookmarkStart w:id="53" w:name="die-lizenz-von-lernos"/>
     <w:p>
       <w:pPr>
         <w:pStyle w:val="Heading2"/>
@@ -504,13 +982,13 @@
         <w:rPr>
           <w:rStyle w:val="SectionNumber"/>
         </w:rPr>
-        <w:t xml:space="preserve">1.1</w:t>
+        <w:t xml:space="preserve">1.4</w:t>
       </w:r>
       <w:r>
         <w:tab/>
       </w:r>
       <w:r>
-        <w:t xml:space="preserve">WHY - Warum braucht es lernOS?</w:t>
+        <w:t xml:space="preserve">Die Lizenz von lernOS</w:t>
       </w:r>
     </w:p>
     <w:p>
@@ -518,479 +996,12 @@
         <w:pStyle w:val="FirstParagraph"/>
       </w:pPr>
       <w:r>
-        <w:rPr>
-          <w:bCs/>
-          <w:b/>
-        </w:rPr>
-        <w:t xml:space="preserve">Ständige Veränderung</w:t>
-      </w:r>
-      <w:r>
-        <w:t xml:space="preserve"> </w:t>
-      </w:r>
-      <w:r>
-        <w:t xml:space="preserve">und unser</w:t>
-      </w:r>
-      <w:r>
-        <w:t xml:space="preserve"> </w:t>
-      </w:r>
-      <w:r>
-        <w:rPr>
-          <w:bCs/>
-          <w:b/>
-        </w:rPr>
-        <w:t xml:space="preserve">zukünftiges Wohlergehen</w:t>
-      </w:r>
-      <w:r>
-        <w:t xml:space="preserve"> </w:t>
-      </w:r>
-      <w:r>
-        <w:t xml:space="preserve">erfordern</w:t>
-      </w:r>
-      <w:r>
-        <w:t xml:space="preserve"> </w:t>
-      </w:r>
-      <w:r>
-        <w:rPr>
-          <w:bCs/>
-          <w:b/>
-        </w:rPr>
-        <w:t xml:space="preserve">kontinuierliches, selbstorganisiertes Lernen</w:t>
-      </w:r>
-      <w:r>
-        <w:t xml:space="preserve"> </w:t>
-      </w:r>
-      <w:r>
-        <w:t xml:space="preserve">(s.a.</w:t>
-      </w:r>
-      <w:r>
-        <w:t xml:space="preserve"> </w:t>
-      </w:r>
-      <w:hyperlink r:id="rId36">
-        <w:r>
-          <w:rPr>
-            <w:rStyle w:val="Hyperlink"/>
-          </w:rPr>
-          <w:t xml:space="preserve">OECD Learning Compass 2030</w:t>
-        </w:r>
-      </w:hyperlink>
-      <w:r>
-        <w:t xml:space="preserve">). Die Auswirkungen der digital-vernetzten</w:t>
-      </w:r>
-      <w:r>
-        <w:t xml:space="preserve"> </w:t>
-      </w:r>
-      <w:r>
-        <w:rPr>
-          <w:bCs/>
-          <w:b/>
-        </w:rPr>
-        <w:t xml:space="preserve">Wissensgesellschaften</w:t>
-      </w:r>
-      <w:r>
-        <w:t xml:space="preserve"> </w:t>
-      </w:r>
-      <w:r>
-        <w:t xml:space="preserve">können wir alle täglich spüren (Informationsflut, Leistungsdruck, Geschwindigkeit technischer Innovation).</w:t>
-      </w:r>
-    </w:p>
-    <w:bookmarkEnd w:id="37"/>
-    <w:bookmarkStart w:id="38" w:name="what---was-ist-lernos"/>
-    <w:p>
-      <w:pPr>
-        <w:pStyle w:val="Heading2"/>
-      </w:pPr>
-      <w:r>
-        <w:rPr>
-          <w:rStyle w:val="SectionNumber"/>
-        </w:rPr>
-        <w:t xml:space="preserve">1.2</w:t>
-      </w:r>
-      <w:r>
-        <w:tab/>
-      </w:r>
-      <w:r>
-        <w:t xml:space="preserve">WHAT - Was ist lernOS?</w:t>
-      </w:r>
-    </w:p>
-    <w:p>
-      <w:pPr>
-        <w:pStyle w:val="FirstParagraph"/>
-      </w:pPr>
-      <w:r>
-        <w:t xml:space="preserve">Das Wort</w:t>
-      </w:r>
-      <w:r>
-        <w:t xml:space="preserve"> </w:t>
-      </w:r>
-      <w:r>
-        <w:rPr>
-          <w:bCs/>
-          <w:b/>
-        </w:rPr>
-        <w:t xml:space="preserve">lernOS</w:t>
-      </w:r>
-      <w:r>
-        <w:t xml:space="preserve"> </w:t>
-      </w:r>
-      <w:r>
-        <w:t xml:space="preserve">stammt aus dem Esperanto und ist dort die Zukunftsform von Lernen:</w:t>
-      </w:r>
-      <w:r>
-        <w:t xml:space="preserve"> </w:t>
-      </w:r>
-      <w:r>
-        <w:rPr>
-          <w:bCs/>
-          <w:b/>
-        </w:rPr>
-        <w:t xml:space="preserve">ich/wir werden/n lernen</w:t>
-      </w:r>
-      <w:r>
-        <w:t xml:space="preserve">. Die Grundidee von lernOS ist es also, Einzelpersonen, Teams und Organisationen moderne Methoden des Lernens und Arbeitens beizubringen. Dafür stellt lernOS Leitfäden und Lernpfade bereit, mit denen eine moderne Haltung (</w:t>
-      </w:r>
-      <w:r>
-        <w:rPr>
-          <w:bCs/>
-          <w:b/>
-        </w:rPr>
-        <w:t xml:space="preserve">Mindset</w:t>
-      </w:r>
-      <w:r>
-        <w:t xml:space="preserve">), die richtigen Fähigkeiten (</w:t>
-      </w:r>
-      <w:r>
-        <w:rPr>
-          <w:bCs/>
-          <w:b/>
-        </w:rPr>
-        <w:t xml:space="preserve">Skillset</w:t>
-      </w:r>
-      <w:r>
-        <w:t xml:space="preserve">) und zeitgemäße Werkzeuge (</w:t>
-      </w:r>
-      <w:r>
-        <w:rPr>
-          <w:bCs/>
-          <w:b/>
-        </w:rPr>
-        <w:t xml:space="preserve">Toolset</w:t>
-      </w:r>
-      <w:r>
-        <w:t xml:space="preserve">) erlernt werden können.</w:t>
-      </w:r>
-    </w:p>
-    <w:bookmarkEnd w:id="38"/>
-    <w:bookmarkStart w:id="42" w:name="how---wie-kann-ich-anfangen"/>
-    <w:p>
-      <w:pPr>
-        <w:pStyle w:val="Heading2"/>
-      </w:pPr>
-      <w:r>
-        <w:rPr>
-          <w:rStyle w:val="SectionNumber"/>
-        </w:rPr>
-        <w:t xml:space="preserve">1.3</w:t>
-      </w:r>
-      <w:r>
-        <w:tab/>
-      </w:r>
-      <w:r>
-        <w:t xml:space="preserve">HOW - Wie kann ich anfangen?</w:t>
-      </w:r>
-    </w:p>
-    <w:p>
-      <w:pPr>
-        <w:pStyle w:val="FirstParagraph"/>
-      </w:pPr>
-      <w:r>
-        <w:t xml:space="preserve">Viele Wege führen zu lernOS. Ein Vorschlag:</w:t>
-      </w:r>
-    </w:p>
-    <w:p>
-      <w:pPr>
-        <w:numPr>
-          <w:ilvl w:val="0"/>
-          <w:numId w:val="1001"/>
-        </w:numPr>
-        <w:pStyle w:val="Compact"/>
-      </w:pPr>
-      <w:r>
-        <w:t xml:space="preserve">Wähle einen der</w:t>
-      </w:r>
-      <w:r>
-        <w:t xml:space="preserve"> </w:t>
-      </w:r>
-      <w:hyperlink r:id="rId39">
-        <w:r>
-          <w:rPr>
-            <w:rStyle w:val="Hyperlink"/>
-          </w:rPr>
-          <w:t xml:space="preserve">lernOS Leitfäden</w:t>
-        </w:r>
-      </w:hyperlink>
-      <w:r>
-        <w:t xml:space="preserve">. Einsteiger_innen empfehlen wir einen der drei Lernpfade im</w:t>
-      </w:r>
-      <w:r>
-        <w:t xml:space="preserve"> </w:t>
-      </w:r>
-      <w:hyperlink r:id="rId23">
-        <w:r>
-          <w:rPr>
-            <w:rStyle w:val="Hyperlink"/>
-          </w:rPr>
-          <w:t xml:space="preserve">lernOS für Dich Leitfaden</w:t>
-        </w:r>
-      </w:hyperlink>
-      <w:r>
-        <w:t xml:space="preserve"> </w:t>
-      </w:r>
-      <w:r>
-        <w:t xml:space="preserve">zu</w:t>
-      </w:r>
-      <w:r>
-        <w:t xml:space="preserve"> </w:t>
-      </w:r>
-      <w:r>
-        <w:rPr>
-          <w:bCs/>
-          <w:b/>
-        </w:rPr>
-        <w:t xml:space="preserve">Produktivität &amp; Stressfreiheit</w:t>
-      </w:r>
-      <w:r>
-        <w:t xml:space="preserve">,</w:t>
-      </w:r>
-      <w:r>
-        <w:t xml:space="preserve"> </w:t>
-      </w:r>
-      <w:r>
-        <w:rPr>
-          <w:bCs/>
-          <w:b/>
-        </w:rPr>
-        <w:t xml:space="preserve">Zielorientierung &amp; Fokussierung</w:t>
-      </w:r>
-      <w:r>
-        <w:t xml:space="preserve"> </w:t>
-      </w:r>
-      <w:r>
-        <w:t xml:space="preserve">oder</w:t>
-      </w:r>
-      <w:r>
-        <w:t xml:space="preserve"> </w:t>
-      </w:r>
-      <w:r>
-        <w:rPr>
-          <w:bCs/>
-          <w:b/>
-        </w:rPr>
-        <w:t xml:space="preserve">Offenheit &amp; Vernetzung</w:t>
-      </w:r>
-      <w:r>
-        <w:t xml:space="preserve"> </w:t>
-      </w:r>
-      <w:r>
-        <w:t xml:space="preserve">(s.a.</w:t>
-      </w:r>
-      <w:r>
-        <w:t xml:space="preserve"> </w:t>
-      </w:r>
-      <w:hyperlink r:id="rId40">
-        <w:r>
-          <w:rPr>
-            <w:rStyle w:val="Hyperlink"/>
-          </w:rPr>
-          <w:t xml:space="preserve">Überblick</w:t>
-        </w:r>
-      </w:hyperlink>
-      <w:r>
-        <w:t xml:space="preserve">).</w:t>
-      </w:r>
-    </w:p>
-    <w:p>
-      <w:pPr>
-        <w:numPr>
-          <w:ilvl w:val="0"/>
-          <w:numId w:val="1001"/>
-        </w:numPr>
-        <w:pStyle w:val="Compact"/>
-      </w:pPr>
-      <w:r>
-        <w:t xml:space="preserve">Wähle einen</w:t>
-      </w:r>
-      <w:r>
-        <w:t xml:space="preserve"> </w:t>
-      </w:r>
-      <w:r>
-        <w:rPr>
-          <w:bCs/>
-          <w:b/>
-        </w:rPr>
-        <w:t xml:space="preserve">Zeitraum</w:t>
-      </w:r>
-      <w:r>
-        <w:t xml:space="preserve">, in dem du den Lernpfad des Leitfadens durchlaufen möchtest.</w:t>
-      </w:r>
-    </w:p>
-    <w:p>
-      <w:pPr>
-        <w:numPr>
-          <w:ilvl w:val="0"/>
-          <w:numId w:val="1001"/>
-        </w:numPr>
-        <w:pStyle w:val="Compact"/>
-      </w:pPr>
-      <w:r>
-        <w:t xml:space="preserve">Entscheide dich, ob Du</w:t>
-      </w:r>
-      <w:r>
-        <w:t xml:space="preserve"> </w:t>
-      </w:r>
-      <w:r>
-        <w:rPr>
-          <w:bCs/>
-          <w:b/>
-        </w:rPr>
-        <w:t xml:space="preserve">alleine</w:t>
-      </w:r>
-      <w:r>
-        <w:t xml:space="preserve">, als</w:t>
-      </w:r>
-      <w:r>
-        <w:t xml:space="preserve"> </w:t>
-      </w:r>
-      <w:r>
-        <w:rPr>
-          <w:bCs/>
-          <w:b/>
-        </w:rPr>
-        <w:t xml:space="preserve">Lerntandem</w:t>
-      </w:r>
-      <w:r>
-        <w:t xml:space="preserve"> </w:t>
-      </w:r>
-      <w:r>
-        <w:t xml:space="preserve">oder im</w:t>
-      </w:r>
-      <w:r>
-        <w:t xml:space="preserve"> </w:t>
-      </w:r>
-      <w:r>
-        <w:rPr>
-          <w:bCs/>
-          <w:b/>
-        </w:rPr>
-        <w:t xml:space="preserve">Circle</w:t>
-      </w:r>
-      <w:r>
-        <w:t xml:space="preserve"> </w:t>
-      </w:r>
-      <w:r>
-        <w:t xml:space="preserve">mit 4-5 Personen lernen möchtest. Zum Start empfehlen wir dir das Lernen im Circle.</w:t>
-      </w:r>
-    </w:p>
-    <w:p>
-      <w:pPr>
-        <w:numPr>
-          <w:ilvl w:val="0"/>
-          <w:numId w:val="1001"/>
-        </w:numPr>
-        <w:pStyle w:val="Compact"/>
-      </w:pPr>
-      <w:r>
-        <w:t xml:space="preserve">Verwende dein</w:t>
-      </w:r>
-      <w:r>
-        <w:t xml:space="preserve"> </w:t>
-      </w:r>
-      <w:r>
-        <w:rPr>
-          <w:bCs/>
-          <w:b/>
-        </w:rPr>
-        <w:t xml:space="preserve">persönliches Netzwerk</w:t>
-      </w:r>
-      <w:r>
-        <w:t xml:space="preserve">,</w:t>
-      </w:r>
-      <w:r>
-        <w:t xml:space="preserve"> </w:t>
-      </w:r>
-      <w:r>
-        <w:rPr>
-          <w:bCs/>
-          <w:b/>
-        </w:rPr>
-        <w:t xml:space="preserve">soziale Medien</w:t>
-      </w:r>
-      <w:r>
-        <w:t xml:space="preserve"> </w:t>
-      </w:r>
-      <w:r>
-        <w:t xml:space="preserve">oder den</w:t>
-      </w:r>
-      <w:r>
-        <w:t xml:space="preserve"> </w:t>
-      </w:r>
-      <w:hyperlink r:id="rId41">
-        <w:r>
-          <w:rPr>
-            <w:rStyle w:val="Hyperlink"/>
-          </w:rPr>
-          <w:t xml:space="preserve">Peerfinder</w:t>
-        </w:r>
-      </w:hyperlink>
-      <w:r>
-        <w:t xml:space="preserve">, um Mit-Lernende zu finden.</w:t>
-      </w:r>
-    </w:p>
-    <w:p>
-      <w:pPr>
-        <w:numPr>
-          <w:ilvl w:val="0"/>
-          <w:numId w:val="1001"/>
-        </w:numPr>
-        <w:pStyle w:val="Compact"/>
-      </w:pPr>
-      <w:r>
-        <w:rPr>
-          <w:bCs/>
-          <w:b/>
-        </w:rPr>
-        <w:t xml:space="preserve">Stop talking, start doing! :-)</w:t>
-      </w:r>
-    </w:p>
-    <w:bookmarkEnd w:id="42"/>
-    <w:bookmarkStart w:id="52" w:name="die-lizenz-von-lernos"/>
-    <w:p>
-      <w:pPr>
-        <w:pStyle w:val="Heading2"/>
-      </w:pPr>
-      <w:r>
-        <w:rPr>
-          <w:rStyle w:val="SectionNumber"/>
-        </w:rPr>
-        <w:t xml:space="preserve">1.4</w:t>
-      </w:r>
-      <w:r>
-        <w:tab/>
-      </w:r>
-      <w:r>
-        <w:t xml:space="preserve">Die Lizenz von lernOS</w:t>
-      </w:r>
-    </w:p>
-    <w:p>
-      <w:pPr>
-        <w:pStyle w:val="FirstParagraph"/>
-      </w:pPr>
-      <w:r>
         <w:t xml:space="preserve">lernOS ist als</w:t>
       </w:r>
       <w:r>
         <w:t xml:space="preserve"> </w:t>
       </w:r>
-      <w:hyperlink r:id="rId43">
+      <w:hyperlink r:id="rId44">
         <w:r>
           <w:rPr>
             <w:rStyle w:val="Hyperlink"/>
@@ -1021,7 +1032,7 @@
       <w:r>
         <w:t xml:space="preserve">(CC BY) verfügbar (</w:t>
       </w:r>
-      <w:hyperlink r:id="rId44">
+      <w:hyperlink r:id="rId45">
         <w:r>
           <w:rPr>
             <w:rStyle w:val="Hyperlink"/>
@@ -1035,7 +1046,7 @@
       <w:r>
         <w:t xml:space="preserve"> </w:t>
       </w:r>
-      <w:hyperlink r:id="rId45">
+      <w:hyperlink r:id="rId46">
         <w:r>
           <w:rPr>
             <w:rStyle w:val="Hyperlink"/>
@@ -1059,18 +1070,18 @@
           <wp:inline>
             <wp:extent cx="3810000" cy="2540000"/>
             <wp:effectExtent b="0" l="0" r="0" t="0"/>
-            <wp:docPr descr="Free Cultural Works Badge" title="" id="47" name="Picture"/>
+            <wp:docPr descr="Free Cultural Works Badge" title="" id="48" name="Picture"/>
             <a:graphic>
               <a:graphicData uri="http://schemas.openxmlformats.org/drawingml/2006/picture">
                 <pic:pic>
                   <pic:nvPicPr>
-                    <pic:cNvPr descr="https://upload.wikimedia.org/wikipedia/commons/thumb/b/b7/Approved-for-free-cultural-works.svg/240px-Approved-for-free-cultural-works.svg.png" id="48" name="Picture"/>
+                    <pic:cNvPr descr="https://upload.wikimedia.org/wikipedia/commons/thumb/b/b7/Approved-for-free-cultural-works.svg/240px-Approved-for-free-cultural-works.svg.png" id="49" name="Picture"/>
                     <pic:cNvPicPr>
                       <a:picLocks noChangeArrowheads="1" noChangeAspect="1"/>
                     </pic:cNvPicPr>
                   </pic:nvPicPr>
                   <pic:blipFill>
-                    <a:blip r:embed="rId46"/>
+                    <a:blip r:embed="rId47"/>
                     <a:stretch>
                       <a:fillRect/>
                     </a:stretch>
@@ -1114,18 +1125,18 @@
           <wp:inline>
             <wp:extent cx="1117600" cy="393700"/>
             <wp:effectExtent b="0" l="0" r="0" t="0"/>
-            <wp:docPr descr="" title="" id="50" name="Picture"/>
+            <wp:docPr descr="" title="" id="51" name="Picture"/>
             <a:graphic>
               <a:graphicData uri="http://schemas.openxmlformats.org/drawingml/2006/picture">
                 <pic:pic>
                   <pic:nvPicPr>
-                    <pic:cNvPr descr="images/cc-by.png" id="51" name="Picture"/>
+                    <pic:cNvPr descr="images/cc-by.png" id="52" name="Picture"/>
                     <pic:cNvPicPr>
                       <a:picLocks noChangeArrowheads="1" noChangeAspect="1"/>
                     </pic:cNvPicPr>
                   </pic:nvPicPr>
                   <pic:blipFill>
-                    <a:blip r:embed="rId49"/>
+                    <a:blip r:embed="rId50"/>
                     <a:stretch>
                       <a:fillRect/>
                     </a:stretch>
@@ -1152,9 +1163,9 @@
         </w:drawing>
       </w:r>
     </w:p>
-    <w:bookmarkEnd w:id="52"/>
     <w:bookmarkEnd w:id="53"/>
-    <w:bookmarkStart w:id="63" w:name="lernos-leitfäden"/>
+    <w:bookmarkEnd w:id="54"/>
+    <w:bookmarkStart w:id="64" w:name="lernos-leitfäden"/>
     <w:p>
       <w:pPr>
         <w:pStyle w:val="Heading1"/>
@@ -1269,18 +1280,18 @@
           <wp:inline>
             <wp:extent cx="5334000" cy="3438584"/>
             <wp:effectExtent b="0" l="0" r="0" t="0"/>
-            <wp:docPr descr="Person mit einem Buch in der Hand" title="" id="55" name="Picture"/>
+            <wp:docPr descr="Person mit einem Buch in der Hand" title="" id="56" name="Picture"/>
             <a:graphic>
               <a:graphicData uri="http://schemas.openxmlformats.org/drawingml/2006/picture">
                 <pic:pic>
                   <pic:nvPicPr>
-                    <pic:cNvPr descr="./images/undraw_Books_re_8gea.png" id="56" name="Picture"/>
+                    <pic:cNvPr descr="./images/undraw_Books_re_8gea.png" id="57" name="Picture"/>
                     <pic:cNvPicPr>
                       <a:picLocks noChangeArrowheads="1" noChangeAspect="1"/>
                     </pic:cNvPicPr>
                   </pic:nvPicPr>
                   <pic:blipFill>
-                    <a:blip r:embed="rId54"/>
+                    <a:blip r:embed="rId55"/>
                     <a:stretch>
                       <a:fillRect/>
                     </a:stretch>
@@ -1315,7 +1326,7 @@
         <w:t xml:space="preserve">Person mit einem Buch in der Hand</w:t>
       </w:r>
     </w:p>
-    <w:bookmarkStart w:id="59" w:name="lernos-core"/>
+    <w:bookmarkStart w:id="60" w:name="lernos-core"/>
     <w:p>
       <w:pPr>
         <w:pStyle w:val="Heading2"/>
@@ -1365,7 +1376,7 @@
         </w:numPr>
         <w:pStyle w:val="Compact"/>
       </w:pPr>
-      <w:hyperlink r:id="rId57">
+      <w:hyperlink r:id="rId58">
         <w:r>
           <w:rPr>
             <w:rStyle w:val="Hyperlink"/>
@@ -1394,7 +1405,7 @@
         </w:numPr>
         <w:pStyle w:val="Compact"/>
       </w:pPr>
-      <w:hyperlink r:id="rId58">
+      <w:hyperlink r:id="rId59">
         <w:r>
           <w:rPr>
             <w:rStyle w:val="Hyperlink"/>
@@ -1403,8 +1414,8 @@
         </w:r>
       </w:hyperlink>
     </w:p>
-    <w:bookmarkEnd w:id="59"/>
-    <w:bookmarkStart w:id="60" w:name="lernos-toolbox"/>
+    <w:bookmarkEnd w:id="60"/>
+    <w:bookmarkStart w:id="61" w:name="lernos-toolbox"/>
     <w:p>
       <w:pPr>
         <w:pStyle w:val="Heading2"/>
@@ -1454,7 +1465,7 @@
         </w:numPr>
         <w:pStyle w:val="Compact"/>
       </w:pPr>
-      <w:hyperlink r:id="rId25">
+      <w:hyperlink r:id="rId26">
         <w:r>
           <w:rPr>
             <w:rStyle w:val="Hyperlink"/>
@@ -1471,7 +1482,7 @@
         </w:numPr>
         <w:pStyle w:val="Compact"/>
       </w:pPr>
-      <w:hyperlink r:id="rId26">
+      <w:hyperlink r:id="rId27">
         <w:r>
           <w:rPr>
             <w:rStyle w:val="Hyperlink"/>
@@ -1488,7 +1499,7 @@
         </w:numPr>
         <w:pStyle w:val="Compact"/>
       </w:pPr>
-      <w:hyperlink r:id="rId27">
+      <w:hyperlink r:id="rId28">
         <w:r>
           <w:rPr>
             <w:rStyle w:val="Hyperlink"/>
@@ -1505,7 +1516,7 @@
         </w:numPr>
         <w:pStyle w:val="Compact"/>
       </w:pPr>
-      <w:hyperlink r:id="rId28">
+      <w:hyperlink r:id="rId29">
         <w:r>
           <w:rPr>
             <w:rStyle w:val="Hyperlink"/>
@@ -1522,7 +1533,7 @@
         </w:numPr>
         <w:pStyle w:val="Compact"/>
       </w:pPr>
-      <w:hyperlink r:id="rId29">
+      <w:hyperlink r:id="rId30">
         <w:r>
           <w:rPr>
             <w:rStyle w:val="Hyperlink"/>
@@ -1539,7 +1550,7 @@
         </w:numPr>
         <w:pStyle w:val="Compact"/>
       </w:pPr>
-      <w:hyperlink r:id="rId30">
+      <w:hyperlink r:id="rId31">
         <w:r>
           <w:rPr>
             <w:rStyle w:val="Hyperlink"/>
@@ -1556,7 +1567,7 @@
         </w:numPr>
         <w:pStyle w:val="Compact"/>
       </w:pPr>
-      <w:hyperlink r:id="rId31">
+      <w:hyperlink r:id="rId32">
         <w:r>
           <w:rPr>
             <w:rStyle w:val="Hyperlink"/>
@@ -1573,7 +1584,7 @@
         </w:numPr>
         <w:pStyle w:val="Compact"/>
       </w:pPr>
-      <w:hyperlink r:id="rId32">
+      <w:hyperlink r:id="rId33">
         <w:r>
           <w:rPr>
             <w:rStyle w:val="Hyperlink"/>
@@ -1590,7 +1601,7 @@
         </w:numPr>
         <w:pStyle w:val="Compact"/>
       </w:pPr>
-      <w:hyperlink r:id="rId33">
+      <w:hyperlink r:id="rId34">
         <w:r>
           <w:rPr>
             <w:rStyle w:val="Hyperlink"/>
@@ -1607,7 +1618,7 @@
         </w:numPr>
         <w:pStyle w:val="Compact"/>
       </w:pPr>
-      <w:hyperlink r:id="rId34">
+      <w:hyperlink r:id="rId35">
         <w:r>
           <w:rPr>
             <w:rStyle w:val="Hyperlink"/>
@@ -1624,7 +1635,7 @@
         </w:numPr>
         <w:pStyle w:val="Compact"/>
       </w:pPr>
-      <w:hyperlink r:id="rId35">
+      <w:hyperlink r:id="rId36">
         <w:r>
           <w:rPr>
             <w:rStyle w:val="Hyperlink"/>
@@ -1633,8 +1644,8 @@
         </w:r>
       </w:hyperlink>
     </w:p>
-    <w:bookmarkEnd w:id="60"/>
-    <w:bookmarkStart w:id="62" w:name="einen-eigenen-leitfaden-erstellen"/>
+    <w:bookmarkEnd w:id="61"/>
+    <w:bookmarkStart w:id="63" w:name="einen-eigenen-leitfaden-erstellen"/>
     <w:p>
       <w:pPr>
         <w:pStyle w:val="Heading2"/>
@@ -1662,7 +1673,7 @@
       <w:r>
         <w:t xml:space="preserve"> </w:t>
       </w:r>
-      <w:hyperlink r:id="rId61">
+      <w:hyperlink r:id="rId62">
         <w:r>
           <w:rPr>
             <w:rStyle w:val="Hyperlink"/>
@@ -1677,9 +1688,9 @@
         <w:t xml:space="preserve">auf.</w:t>
       </w:r>
     </w:p>
-    <w:bookmarkEnd w:id="62"/>
     <w:bookmarkEnd w:id="63"/>
-    <w:bookmarkStart w:id="72" w:name="lernen-in-lerngruppen"/>
+    <w:bookmarkEnd w:id="64"/>
+    <w:bookmarkStart w:id="73" w:name="lernen-in-lerngruppen"/>
     <w:p>
       <w:pPr>
         <w:pStyle w:val="Heading1"/>
@@ -1707,7 +1718,7 @@
       <w:r>
         <w:t xml:space="preserve"> </w:t>
       </w:r>
-      <w:hyperlink r:id="rId64">
+      <w:hyperlink r:id="rId65">
         <w:r>
           <w:rPr>
             <w:rStyle w:val="Hyperlink"/>
@@ -1747,18 +1758,18 @@
           <wp:inline>
             <wp:extent cx="5334000" cy="2905512"/>
             <wp:effectExtent b="0" l="0" r="0" t="0"/>
-            <wp:docPr descr="Gruppe von Personen beim Lernen" title="" id="66" name="Picture"/>
+            <wp:docPr descr="Gruppe von Personen beim Lernen" title="" id="67" name="Picture"/>
             <a:graphic>
               <a:graphicData uri="http://schemas.openxmlformats.org/drawingml/2006/picture">
                 <pic:pic>
                   <pic:nvPicPr>
-                    <pic:cNvPr descr="./images/undraw_Engineering_team_a7n2.png" id="67" name="Picture"/>
+                    <pic:cNvPr descr="./images/undraw_Engineering_team_a7n2.png" id="68" name="Picture"/>
                     <pic:cNvPicPr>
                       <a:picLocks noChangeArrowheads="1" noChangeAspect="1"/>
                     </pic:cNvPicPr>
                   </pic:nvPicPr>
                   <pic:blipFill>
-                    <a:blip r:embed="rId65"/>
+                    <a:blip r:embed="rId66"/>
                     <a:stretch>
                       <a:fillRect/>
                     </a:stretch>
@@ -1877,7 +1888,7 @@
         <w:t xml:space="preserve">Treffen sind persönlich, virtuell und hybrid möglich</w:t>
       </w:r>
     </w:p>
-    <w:bookmarkStart w:id="69" w:name="woche-0-die-lerngruppe-startet"/>
+    <w:bookmarkStart w:id="70" w:name="woche-0-die-lerngruppe-startet"/>
     <w:p>
       <w:pPr>
         <w:pStyle w:val="Heading2"/>
@@ -2135,7 +2146,7 @@
       <w:r>
         <w:t xml:space="preserve"> </w:t>
       </w:r>
-      <w:hyperlink r:id="rId68">
+      <w:hyperlink r:id="rId69">
         <w:r>
           <w:rPr>
             <w:rStyle w:val="Hyperlink"/>
@@ -2147,8 +2158,8 @@
         <w:t xml:space="preserve">) in der Lerngruppe verwenden wollt. Stellt sicher, dass alle die Tools nutzen können und gut finden.</w:t>
       </w:r>
     </w:p>
-    <w:bookmarkEnd w:id="69"/>
-    <w:bookmarkStart w:id="71" w:name="X35878c343fc22f9ebfeaed1d2058c504f3f0c5e"/>
+    <w:bookmarkEnd w:id="70"/>
+    <w:bookmarkStart w:id="72" w:name="X35878c343fc22f9ebfeaed1d2058c504f3f0c5e"/>
     <w:p>
       <w:pPr>
         <w:pStyle w:val="Heading2"/>
@@ -3239,7 +3250,7 @@
       <w:r>
         <w:t xml:space="preserve"> </w:t>
       </w:r>
-      <w:hyperlink r:id="rId70">
+      <w:hyperlink r:id="rId71">
         <w:r>
           <w:rPr>
             <w:rStyle w:val="Hyperlink"/>
@@ -3344,9 +3355,9 @@
         <w:t xml:space="preserve">(Die Dauer wählt ihr)</w:t>
       </w:r>
     </w:p>
-    <w:bookmarkEnd w:id="71"/>
     <w:bookmarkEnd w:id="72"/>
-    <w:bookmarkStart w:id="86" w:name="lernos-unterstützen"/>
+    <w:bookmarkEnd w:id="73"/>
+    <w:bookmarkStart w:id="87" w:name="lernos-unterstützen"/>
     <w:p>
       <w:pPr>
         <w:pStyle w:val="Heading1"/>
@@ -3394,18 +3405,18 @@
           <wp:inline>
             <wp:extent cx="5334000" cy="4165129"/>
             <wp:effectExtent b="0" l="0" r="0" t="0"/>
-            <wp:docPr descr="Zwei Personen an einem Baum, der wächst" title="" id="74" name="Picture"/>
+            <wp:docPr descr="Zwei Personen an einem Baum, der wächst" title="" id="75" name="Picture"/>
             <a:graphic>
               <a:graphicData uri="http://schemas.openxmlformats.org/drawingml/2006/picture">
                 <pic:pic>
                   <pic:nvPicPr>
-                    <pic:cNvPr descr="./images/undraw_Waiting__for_you_ldha.png" id="75" name="Picture"/>
+                    <pic:cNvPr descr="./images/undraw_Waiting__for_you_ldha.png" id="76" name="Picture"/>
                     <pic:cNvPicPr>
                       <a:picLocks noChangeArrowheads="1" noChangeAspect="1"/>
                     </pic:cNvPicPr>
                   </pic:nvPicPr>
                   <pic:blipFill>
-                    <a:blip r:embed="rId73"/>
+                    <a:blip r:embed="rId74"/>
                     <a:stretch>
                       <a:fillRect/>
                     </a:stretch>
@@ -3440,7 +3451,7 @@
         <w:t xml:space="preserve">Zwei Personen an einem Baum, der wächst</w:t>
       </w:r>
     </w:p>
-    <w:bookmarkStart w:id="77" w:name="lernos-verwenden"/>
+    <w:bookmarkStart w:id="78" w:name="lernos-verwenden"/>
     <w:p>
       <w:pPr>
         <w:pStyle w:val="Heading2"/>
@@ -3480,7 +3491,7 @@
       <w:r>
         <w:t xml:space="preserve"> </w:t>
       </w:r>
-      <w:hyperlink r:id="rId76">
+      <w:hyperlink r:id="rId77">
         <w:r>
           <w:rPr>
             <w:rStyle w:val="Hyperlink"/>
@@ -3533,7 +3544,7 @@
       <w:r>
         <w:t xml:space="preserve"> </w:t>
       </w:r>
-      <w:hyperlink r:id="rId41">
+      <w:hyperlink r:id="rId42">
         <w:r>
           <w:rPr>
             <w:rStyle w:val="Hyperlink"/>
@@ -3557,8 +3568,8 @@
         <w:t xml:space="preserve">Stop talking, start doing! :-)</w:t>
       </w:r>
     </w:p>
-    <w:bookmarkEnd w:id="77"/>
-    <w:bookmarkStart w:id="85" w:name="lernos-supporter-werden"/>
+    <w:bookmarkEnd w:id="78"/>
+    <w:bookmarkStart w:id="86" w:name="lernos-supporter-werden"/>
     <w:p>
       <w:pPr>
         <w:pStyle w:val="Heading2"/>
@@ -3592,7 +3603,7 @@
         </w:numPr>
         <w:pStyle w:val="Compact"/>
       </w:pPr>
-      <w:hyperlink r:id="rId78">
+      <w:hyperlink r:id="rId79">
         <w:r>
           <w:rPr>
             <w:rStyle w:val="Hyperlink"/>
@@ -3609,7 +3620,7 @@
         </w:numPr>
         <w:pStyle w:val="Compact"/>
       </w:pPr>
-      <w:hyperlink r:id="rId79">
+      <w:hyperlink r:id="rId80">
         <w:r>
           <w:rPr>
             <w:rStyle w:val="Hyperlink"/>
@@ -3626,7 +3637,7 @@
         </w:numPr>
         <w:pStyle w:val="Compact"/>
       </w:pPr>
-      <w:hyperlink r:id="rId80">
+      <w:hyperlink r:id="rId81">
         <w:r>
           <w:rPr>
             <w:rStyle w:val="Hyperlink"/>
@@ -3643,7 +3654,7 @@
         </w:numPr>
         <w:pStyle w:val="Compact"/>
       </w:pPr>
-      <w:hyperlink r:id="rId81">
+      <w:hyperlink r:id="rId82">
         <w:r>
           <w:rPr>
             <w:rStyle w:val="Hyperlink"/>
@@ -3660,7 +3671,7 @@
         </w:numPr>
         <w:pStyle w:val="Compact"/>
       </w:pPr>
-      <w:hyperlink r:id="rId82">
+      <w:hyperlink r:id="rId83">
         <w:r>
           <w:rPr>
             <w:rStyle w:val="Hyperlink"/>
@@ -3677,7 +3688,7 @@
         </w:numPr>
         <w:pStyle w:val="Compact"/>
       </w:pPr>
-      <w:hyperlink r:id="rId83">
+      <w:hyperlink r:id="rId84">
         <w:r>
           <w:rPr>
             <w:rStyle w:val="Hyperlink"/>
@@ -3696,7 +3707,7 @@
       <w:r>
         <w:t xml:space="preserve"> </w:t>
       </w:r>
-      <w:hyperlink r:id="rId84">
+      <w:hyperlink r:id="rId85">
         <w:r>
           <w:rPr>
             <w:rStyle w:val="Hyperlink"/>
@@ -3708,9 +3719,9 @@
         <w:t xml:space="preserve">.</w:t>
       </w:r>
     </w:p>
-    <w:bookmarkEnd w:id="85"/>
     <w:bookmarkEnd w:id="86"/>
-    <w:bookmarkStart w:id="132" w:name="publikationen"/>
+    <w:bookmarkEnd w:id="87"/>
+    <w:bookmarkStart w:id="133" w:name="publikationen"/>
     <w:p>
       <w:pPr>
         <w:pStyle w:val="Heading1"/>
@@ -3758,18 +3769,18 @@
           <wp:inline>
             <wp:extent cx="5334000" cy="2752047"/>
             <wp:effectExtent b="0" l="0" r="0" t="0"/>
-            <wp:docPr descr="Personen vor einer Webseite" title="" id="88" name="Picture"/>
+            <wp:docPr descr="Personen vor einer Webseite" title="" id="89" name="Picture"/>
             <a:graphic>
               <a:graphicData uri="http://schemas.openxmlformats.org/drawingml/2006/picture">
                 <pic:pic>
                   <pic:nvPicPr>
-                    <pic:cNvPr descr="./images/undraw_Blogging_re_kl0d.png" id="89" name="Picture"/>
+                    <pic:cNvPr descr="./images/undraw_Blogging_re_kl0d.png" id="90" name="Picture"/>
                     <pic:cNvPicPr>
                       <a:picLocks noChangeArrowheads="1" noChangeAspect="1"/>
                     </pic:cNvPicPr>
                   </pic:nvPicPr>
                   <pic:blipFill>
-                    <a:blip r:embed="rId87"/>
+                    <a:blip r:embed="rId88"/>
                     <a:stretch>
                       <a:fillRect/>
                     </a:stretch>
@@ -3804,7 +3815,7 @@
         <w:t xml:space="preserve">Personen vor einer Webseite</w:t>
       </w:r>
     </w:p>
-    <w:bookmarkStart w:id="101" w:name="section"/>
+    <w:bookmarkStart w:id="102" w:name="section"/>
     <w:p>
       <w:pPr>
         <w:pStyle w:val="Heading2"/>
@@ -3836,7 +3847,7 @@
       <w:r>
         <w:t xml:space="preserve"> </w:t>
       </w:r>
-      <w:hyperlink r:id="rId90">
+      <w:hyperlink r:id="rId91">
         <w:r>
           <w:rPr>
             <w:rStyle w:val="Hyperlink"/>
@@ -3865,7 +3876,7 @@
       <w:r>
         <w:t xml:space="preserve"> </w:t>
       </w:r>
-      <w:hyperlink r:id="rId91">
+      <w:hyperlink r:id="rId92">
         <w:r>
           <w:rPr>
             <w:rStyle w:val="Hyperlink"/>
@@ -3894,7 +3905,7 @@
       <w:r>
         <w:t xml:space="preserve"> </w:t>
       </w:r>
-      <w:hyperlink r:id="rId92">
+      <w:hyperlink r:id="rId93">
         <w:r>
           <w:rPr>
             <w:rStyle w:val="Hyperlink"/>
@@ -3938,7 +3949,7 @@
       <w:r>
         <w:t xml:space="preserve">vom 05.-06.07.2022 auf der Kaiserburg Nürnberg und online (</w:t>
       </w:r>
-      <w:hyperlink r:id="rId93">
+      <w:hyperlink r:id="rId94">
         <w:r>
           <w:rPr>
             <w:rStyle w:val="Hyperlink"/>
@@ -3952,7 +3963,7 @@
       <w:r>
         <w:t xml:space="preserve"> </w:t>
       </w:r>
-      <w:hyperlink r:id="rId94">
+      <w:hyperlink r:id="rId95">
         <w:r>
           <w:rPr>
             <w:rStyle w:val="Hyperlink"/>
@@ -3978,7 +3989,7 @@
       <w:r>
         <w:t xml:space="preserve"> </w:t>
       </w:r>
-      <w:hyperlink r:id="rId95">
+      <w:hyperlink r:id="rId96">
         <w:r>
           <w:rPr>
             <w:rStyle w:val="Hyperlink"/>
@@ -4007,7 +4018,7 @@
       <w:r>
         <w:t xml:space="preserve"> </w:t>
       </w:r>
-      <w:hyperlink r:id="rId96">
+      <w:hyperlink r:id="rId97">
         <w:r>
           <w:rPr>
             <w:rStyle w:val="Hyperlink"/>
@@ -4036,7 +4047,7 @@
       <w:r>
         <w:t xml:space="preserve"> </w:t>
       </w:r>
-      <w:hyperlink r:id="rId97">
+      <w:hyperlink r:id="rId98">
         <w:r>
           <w:rPr>
             <w:rStyle w:val="Hyperlink"/>
@@ -4059,7 +4070,7 @@
       <w:r>
         <w:t xml:space="preserve"> </w:t>
       </w:r>
-      <w:hyperlink r:id="rId98">
+      <w:hyperlink r:id="rId99">
         <w:r>
           <w:rPr>
             <w:rStyle w:val="Hyperlink"/>
@@ -4088,7 +4099,7 @@
       <w:r>
         <w:t xml:space="preserve"> </w:t>
       </w:r>
-      <w:hyperlink r:id="rId99">
+      <w:hyperlink r:id="rId100">
         <w:r>
           <w:rPr>
             <w:rStyle w:val="Hyperlink"/>
@@ -4117,7 +4128,7 @@
       <w:r>
         <w:t xml:space="preserve"> </w:t>
       </w:r>
-      <w:hyperlink r:id="rId100">
+      <w:hyperlink r:id="rId101">
         <w:r>
           <w:rPr>
             <w:rStyle w:val="Hyperlink"/>
@@ -4132,8 +4143,8 @@
         <w:t xml:space="preserve">vom 13.01.2022</w:t>
       </w:r>
     </w:p>
-    <w:bookmarkEnd w:id="101"/>
-    <w:bookmarkStart w:id="107" w:name="section-1"/>
+    <w:bookmarkEnd w:id="102"/>
+    <w:bookmarkStart w:id="108" w:name="section-1"/>
     <w:p>
       <w:pPr>
         <w:pStyle w:val="Heading2"/>
@@ -4159,7 +4170,7 @@
         </w:numPr>
         <w:pStyle w:val="Compact"/>
       </w:pPr>
-      <w:hyperlink r:id="rId102">
+      <w:hyperlink r:id="rId103">
         <w:r>
           <w:rPr>
             <w:rStyle w:val="Hyperlink"/>
@@ -4188,7 +4199,7 @@
       <w:r>
         <w:t xml:space="preserve"> </w:t>
       </w:r>
-      <w:hyperlink r:id="rId103">
+      <w:hyperlink r:id="rId104">
         <w:r>
           <w:rPr>
             <w:rStyle w:val="Hyperlink"/>
@@ -4217,7 +4228,7 @@
       <w:r>
         <w:t xml:space="preserve"> </w:t>
       </w:r>
-      <w:hyperlink r:id="rId104">
+      <w:hyperlink r:id="rId105">
         <w:r>
           <w:rPr>
             <w:rStyle w:val="Hyperlink"/>
@@ -4261,7 +4272,7 @@
       <w:r>
         <w:t xml:space="preserve">vom 24.-25.06.2021 online (</w:t>
       </w:r>
-      <w:hyperlink r:id="rId105">
+      <w:hyperlink r:id="rId106">
         <w:r>
           <w:rPr>
             <w:rStyle w:val="Hyperlink"/>
@@ -4275,7 +4286,7 @@
       <w:r>
         <w:t xml:space="preserve"> </w:t>
       </w:r>
-      <w:hyperlink r:id="rId106">
+      <w:hyperlink r:id="rId107">
         <w:r>
           <w:rPr>
             <w:rStyle w:val="Hyperlink"/>
@@ -4287,8 +4298,8 @@
         <w:t xml:space="preserve">)</w:t>
       </w:r>
     </w:p>
-    <w:bookmarkEnd w:id="107"/>
-    <w:bookmarkStart w:id="115" w:name="section-2"/>
+    <w:bookmarkEnd w:id="108"/>
+    <w:bookmarkStart w:id="116" w:name="section-2"/>
     <w:p>
       <w:pPr>
         <w:pStyle w:val="Heading2"/>
@@ -4317,7 +4328,7 @@
       <w:r>
         <w:t xml:space="preserve">Podcast </w:t>
       </w:r>
-      <w:hyperlink r:id="rId108">
+      <w:hyperlink r:id="rId109">
         <w:r>
           <w:rPr>
             <w:rStyle w:val="Hyperlink"/>
@@ -4343,7 +4354,7 @@
       <w:r>
         <w:t xml:space="preserve"> </w:t>
       </w:r>
-      <w:hyperlink r:id="rId109">
+      <w:hyperlink r:id="rId110">
         <w:r>
           <w:rPr>
             <w:rStyle w:val="Hyperlink"/>
@@ -4372,7 +4383,7 @@
       <w:r>
         <w:t xml:space="preserve"> </w:t>
       </w:r>
-      <w:hyperlink r:id="rId110">
+      <w:hyperlink r:id="rId111">
         <w:r>
           <w:rPr>
             <w:rStyle w:val="Hyperlink"/>
@@ -4395,7 +4406,7 @@
         </w:numPr>
         <w:pStyle w:val="Compact"/>
       </w:pPr>
-      <w:hyperlink r:id="rId111">
+      <w:hyperlink r:id="rId112">
         <w:r>
           <w:rPr>
             <w:rStyle w:val="Hyperlink"/>
@@ -4421,7 +4432,7 @@
       <w:r>
         <w:t xml:space="preserve">Vortrag </w:t>
       </w:r>
-      <w:hyperlink r:id="rId112">
+      <w:hyperlink r:id="rId113">
         <w:r>
           <w:rPr>
             <w:rStyle w:val="Hyperlink"/>
@@ -4450,7 +4461,7 @@
       <w:r>
         <w:t xml:space="preserve"> </w:t>
       </w:r>
-      <w:hyperlink r:id="rId113">
+      <w:hyperlink r:id="rId114">
         <w:r>
           <w:rPr>
             <w:rStyle w:val="Hyperlink"/>
@@ -4473,7 +4484,7 @@
       <w:r>
         <w:t xml:space="preserve"> </w:t>
       </w:r>
-      <w:hyperlink r:id="rId114">
+      <w:hyperlink r:id="rId115">
         <w:r>
           <w:rPr>
             <w:rStyle w:val="Hyperlink"/>
@@ -4488,8 +4499,8 @@
         <w:t xml:space="preserve">vom 20.02.2022</w:t>
       </w:r>
     </w:p>
-    <w:bookmarkEnd w:id="115"/>
-    <w:bookmarkStart w:id="121" w:name="section-3"/>
+    <w:bookmarkEnd w:id="116"/>
+    <w:bookmarkStart w:id="122" w:name="section-3"/>
     <w:p>
       <w:pPr>
         <w:pStyle w:val="Heading2"/>
@@ -4521,7 +4532,7 @@
       <w:r>
         <w:t xml:space="preserve"> </w:t>
       </w:r>
-      <w:hyperlink r:id="rId116">
+      <w:hyperlink r:id="rId117">
         <w:r>
           <w:rPr>
             <w:rStyle w:val="Hyperlink"/>
@@ -4547,7 +4558,7 @@
       <w:r>
         <w:t xml:space="preserve">Blog </w:t>
       </w:r>
-      <w:hyperlink r:id="rId117">
+      <w:hyperlink r:id="rId118">
         <w:r>
           <w:rPr>
             <w:rStyle w:val="Hyperlink"/>
@@ -4570,7 +4581,7 @@
       <w:r>
         <w:t xml:space="preserve"> </w:t>
       </w:r>
-      <w:hyperlink r:id="rId118">
+      <w:hyperlink r:id="rId119">
         <w:r>
           <w:rPr>
             <w:rStyle w:val="Hyperlink"/>
@@ -4605,7 +4616,7 @@
         </w:numPr>
         <w:pStyle w:val="Compact"/>
       </w:pPr>
-      <w:hyperlink r:id="rId119">
+      <w:hyperlink r:id="rId120">
         <w:r>
           <w:rPr>
             <w:rStyle w:val="Hyperlink"/>
@@ -4641,7 +4652,7 @@
       <w:r>
         <w:t xml:space="preserve"> von Simon Dückert in </w:t>
       </w:r>
-      <w:hyperlink r:id="rId120">
+      <w:hyperlink r:id="rId121">
         <w:r>
           <w:rPr>
             <w:rStyle w:val="Hyperlink"/>
@@ -4650,8 +4661,8 @@
         </w:r>
       </w:hyperlink>
     </w:p>
-    <w:bookmarkEnd w:id="121"/>
-    <w:bookmarkStart w:id="126" w:name="section-4"/>
+    <w:bookmarkEnd w:id="122"/>
+    <w:bookmarkStart w:id="127" w:name="section-4"/>
     <w:p>
       <w:pPr>
         <w:pStyle w:val="Heading2"/>
@@ -4680,7 +4691,7 @@
       <w:r>
         <w:t xml:space="preserve">Vortrag </w:t>
       </w:r>
-      <w:hyperlink r:id="rId122">
+      <w:hyperlink r:id="rId123">
         <w:r>
           <w:rPr>
             <w:rStyle w:val="Hyperlink"/>
@@ -4703,7 +4714,7 @@
         </w:numPr>
         <w:pStyle w:val="Compact"/>
       </w:pPr>
-      <w:hyperlink r:id="rId123">
+      <w:hyperlink r:id="rId124">
         <w:r>
           <w:rPr>
             <w:rStyle w:val="Hyperlink"/>
@@ -4732,7 +4743,7 @@
       <w:r>
         <w:t xml:space="preserve"> </w:t>
       </w:r>
-      <w:hyperlink r:id="rId124">
+      <w:hyperlink r:id="rId125">
         <w:r>
           <w:rPr>
             <w:rStyle w:val="Hyperlink"/>
@@ -4758,7 +4769,7 @@
       <w:r>
         <w:t xml:space="preserve">Vortrag </w:t>
       </w:r>
-      <w:hyperlink r:id="rId125">
+      <w:hyperlink r:id="rId126">
         <w:r>
           <w:rPr>
             <w:rStyle w:val="Hyperlink"/>
@@ -4773,8 +4784,8 @@
         <w:t xml:space="preserve">am 22.06.2018 auf der KnowTouch in Nürnberg</w:t>
       </w:r>
     </w:p>
-    <w:bookmarkEnd w:id="126"/>
-    <w:bookmarkStart w:id="128" w:name="section-5"/>
+    <w:bookmarkEnd w:id="127"/>
+    <w:bookmarkStart w:id="129" w:name="section-5"/>
     <w:p>
       <w:pPr>
         <w:pStyle w:val="Heading2"/>
@@ -4806,7 +4817,7 @@
       <w:r>
         <w:t xml:space="preserve"> </w:t>
       </w:r>
-      <w:hyperlink r:id="rId127">
+      <w:hyperlink r:id="rId128">
         <w:r>
           <w:rPr>
             <w:rStyle w:val="Hyperlink"/>
@@ -4821,8 +4832,8 @@
         <w:t xml:space="preserve">auf dem Corporate Learning Camp am 29.09.2017 in Frankfurt</w:t>
       </w:r>
     </w:p>
-    <w:bookmarkEnd w:id="128"/>
-    <w:bookmarkStart w:id="131" w:name="section-6"/>
+    <w:bookmarkEnd w:id="129"/>
+    <w:bookmarkStart w:id="132" w:name="section-6"/>
     <w:p>
       <w:pPr>
         <w:pStyle w:val="Heading2"/>
@@ -4853,7 +4864,7 @@
       <w:r>
         <w:t xml:space="preserve"> </w:t>
       </w:r>
-      <w:hyperlink r:id="rId129">
+      <w:hyperlink r:id="rId130">
         <w:r>
           <w:rPr>
             <w:rStyle w:val="Hyperlink"/>
@@ -4875,7 +4886,7 @@
           <w:numId w:val="1027"/>
         </w:numPr>
       </w:pPr>
-      <w:hyperlink r:id="rId130">
+      <w:hyperlink r:id="rId131">
         <w:r>
           <w:rPr>
             <w:rStyle w:val="Hyperlink"/>
@@ -4906,9 +4917,9 @@
         <w:t xml:space="preserve">in der Cogneon Akademie in Nürnberg</w:t>
       </w:r>
     </w:p>
-    <w:bookmarkEnd w:id="131"/>
     <w:bookmarkEnd w:id="132"/>
-    <w:bookmarkStart w:id="149" w:name="lernos-faq"/>
+    <w:bookmarkEnd w:id="133"/>
+    <w:bookmarkStart w:id="150" w:name="lernos-faq"/>
     <w:p>
       <w:pPr>
         <w:pStyle w:val="Heading1"/>
@@ -4956,18 +4967,18 @@
           <wp:inline>
             <wp:extent cx="5334000" cy="3467449"/>
             <wp:effectExtent b="0" l="0" r="0" t="0"/>
-            <wp:docPr descr="Figuren mit Fragezeichen" title="" id="134" name="Picture"/>
+            <wp:docPr descr="Figuren mit Fragezeichen" title="" id="135" name="Picture"/>
             <a:graphic>
               <a:graphicData uri="http://schemas.openxmlformats.org/drawingml/2006/picture">
                 <pic:pic>
                   <pic:nvPicPr>
-                    <pic:cNvPr descr="./images/undraw_Faq_re_31cw.png" id="135" name="Picture"/>
+                    <pic:cNvPr descr="./images/undraw_Faq_re_31cw.png" id="136" name="Picture"/>
                     <pic:cNvPicPr>
                       <a:picLocks noChangeArrowheads="1" noChangeAspect="1"/>
                     </pic:cNvPicPr>
                   </pic:nvPicPr>
                   <pic:blipFill>
-                    <a:blip r:embed="rId133"/>
+                    <a:blip r:embed="rId134"/>
                     <a:stretch>
                       <a:fillRect/>
                     </a:stretch>
@@ -5024,7 +5035,7 @@
       <w:r>
         <w:t xml:space="preserve"> </w:t>
       </w:r>
-      <w:hyperlink r:id="rId136">
+      <w:hyperlink r:id="rId137">
         <w:r>
           <w:rPr>
             <w:rStyle w:val="Hyperlink"/>
@@ -5041,7 +5052,7 @@
       <w:r>
         <w:t xml:space="preserve"> </w:t>
       </w:r>
-      <w:hyperlink r:id="rId137">
+      <w:hyperlink r:id="rId138">
         <w:r>
           <w:rPr>
             <w:rStyle w:val="Hyperlink"/>
@@ -5058,7 +5069,7 @@
       <w:r>
         <w:t xml:space="preserve"> </w:t>
       </w:r>
-      <w:hyperlink r:id="rId138">
+      <w:hyperlink r:id="rId139">
         <w:r>
           <w:rPr>
             <w:rStyle w:val="Hyperlink"/>
@@ -5125,7 +5136,7 @@
       <w:r>
         <w:t xml:space="preserve"> </w:t>
       </w:r>
-      <w:hyperlink r:id="rId139">
+      <w:hyperlink r:id="rId140">
         <w:r>
           <w:rPr>
             <w:rStyle w:val="Hyperlink"/>
@@ -5142,7 +5153,7 @@
       <w:r>
         <w:t xml:space="preserve"> </w:t>
       </w:r>
-      <w:hyperlink r:id="rId140">
+      <w:hyperlink r:id="rId141">
         <w:r>
           <w:rPr>
             <w:rStyle w:val="Hyperlink"/>
@@ -5159,7 +5170,7 @@
       <w:r>
         <w:t xml:space="preserve"> </w:t>
       </w:r>
-      <w:hyperlink r:id="rId141">
+      <w:hyperlink r:id="rId142">
         <w:r>
           <w:rPr>
             <w:rStyle w:val="Hyperlink"/>
@@ -5233,7 +5244,7 @@
       <w:r>
         <w:t xml:space="preserve"> </w:t>
       </w:r>
-      <w:hyperlink r:id="rId117">
+      <w:hyperlink r:id="rId118">
         <w:r>
           <w:rPr>
             <w:rStyle w:val="Hyperlink"/>
@@ -5300,7 +5311,7 @@
       <w:r>
         <w:t xml:space="preserve"> </w:t>
       </w:r>
-      <w:hyperlink r:id="rId142">
+      <w:hyperlink r:id="rId143">
         <w:r>
           <w:rPr>
             <w:rStyle w:val="Hyperlink"/>
@@ -5311,7 +5322,7 @@
       <w:r>
         <w:t xml:space="preserve">, dessen Quellcode jeder verwenden kann. Darauf aufbauende Produkte müssen aber einen anderen Namen haben (</w:t>
       </w:r>
-      <w:hyperlink r:id="rId143">
+      <w:hyperlink r:id="rId144">
         <w:r>
           <w:rPr>
             <w:rStyle w:val="Hyperlink"/>
@@ -5325,7 +5336,7 @@
       <w:r>
         <w:t xml:space="preserve"> </w:t>
       </w:r>
-      <w:hyperlink r:id="rId144">
+      <w:hyperlink r:id="rId145">
         <w:r>
           <w:rPr>
             <w:rStyle w:val="Hyperlink"/>
@@ -5339,7 +5350,7 @@
       <w:r>
         <w:t xml:space="preserve"> </w:t>
       </w:r>
-      <w:hyperlink r:id="rId145">
+      <w:hyperlink r:id="rId146">
         <w:r>
           <w:rPr>
             <w:rStyle w:val="Hyperlink"/>
@@ -5353,7 +5364,7 @@
       <w:r>
         <w:t xml:space="preserve"> </w:t>
       </w:r>
-      <w:hyperlink r:id="rId146">
+      <w:hyperlink r:id="rId147">
         <w:r>
           <w:rPr>
             <w:rStyle w:val="Hyperlink"/>
@@ -5367,7 +5378,7 @@
       <w:r>
         <w:t xml:space="preserve"> </w:t>
       </w:r>
-      <w:hyperlink r:id="rId147">
+      <w:hyperlink r:id="rId148">
         <w:r>
           <w:rPr>
             <w:rStyle w:val="Hyperlink"/>
@@ -5399,7 +5410,7 @@
       <w:r>
         <w:t xml:space="preserve"> </w:t>
       </w:r>
-      <w:hyperlink r:id="rId148">
+      <w:hyperlink r:id="rId149">
         <w:r>
           <w:rPr>
             <w:rStyle w:val="Hyperlink"/>
@@ -5416,7 +5427,7 @@
       <w:r>
         <w:t xml:space="preserve"> </w:t>
       </w:r>
-      <w:hyperlink r:id="rId61">
+      <w:hyperlink r:id="rId62">
         <w:r>
           <w:rPr>
             <w:rStyle w:val="Hyperlink"/>
@@ -5431,7 +5442,7 @@
         <w:t xml:space="preserve">auf.</w:t>
       </w:r>
     </w:p>
-    <w:bookmarkEnd w:id="149"/>
+    <w:bookmarkEnd w:id="150"/>
     <w:sectPr/>
   </w:body>
 </w:document>

--- a/de/lernOS-Website-de.docx
+++ b/de/lernOS-Website-de.docx
@@ -114,7 +114,7 @@
         </w:p>
       </w:sdtContent>
     </w:sdt>
-    <w:bookmarkStart w:id="54" w:name="willkommen-bei-lernos"/>
+    <w:bookmarkStart w:id="55" w:name="willkommen-bei-lernos"/>
     <w:p>
       <w:pPr>
         <w:pStyle w:val="Heading1"/>
@@ -241,34 +241,52 @@
         <w:t xml:space="preserve">(CC BY) kostenfrei zur Verfügung und können bearbeitet sowie im Internet und Intranet geteilt werden.</w:t>
       </w:r>
     </w:p>
+    <w:bookmarkStart w:id="37" w:name="quicklinks"/>
+    <w:p>
+      <w:pPr>
+        <w:pStyle w:val="Heading2"/>
+      </w:pPr>
+      <w:r>
+        <w:rPr>
+          <w:rStyle w:val="SectionNumber"/>
+        </w:rPr>
+        <w:t xml:space="preserve">1.1</w:t>
+      </w:r>
+      <w:r>
+        <w:tab/>
+      </w:r>
+      <w:r>
+        <w:t xml:space="preserve">Quicklinks</w:t>
+      </w:r>
+    </w:p>
+    <w:p>
+      <w:pPr>
+        <w:pStyle w:val="FirstParagraph"/>
+      </w:pPr>
+      <w:hyperlink r:id="rId22">
+        <w:r>
+          <w:rPr>
+            <w:rStyle w:val="Hyperlink"/>
+          </w:rPr>
+          <w:t xml:space="preserve">CONNECT Community</w:t>
+        </w:r>
+      </w:hyperlink>
+      <w:r>
+        <w:t xml:space="preserve"> </w:t>
+      </w:r>
+      <w:hyperlink r:id="rId23">
+        <w:r>
+          <w:rPr>
+            <w:rStyle w:val="Hyperlink"/>
+          </w:rPr>
+          <w:t xml:space="preserve">KCLO Newsletter auf LinkedIn</w:t>
+        </w:r>
+      </w:hyperlink>
+    </w:p>
     <w:p>
       <w:pPr>
         <w:pStyle w:val="BodyText"/>
       </w:pPr>
-      <w:hyperlink r:id="rId22">
-        <w:r>
-          <w:rPr>
-            <w:rStyle w:val="Hyperlink"/>
-          </w:rPr>
-          <w:t xml:space="preserve">CONNECT Community</w:t>
-        </w:r>
-      </w:hyperlink>
-      <w:r>
-        <w:t xml:space="preserve"> </w:t>
-      </w:r>
-      <w:hyperlink r:id="rId23">
-        <w:r>
-          <w:rPr>
-            <w:rStyle w:val="Hyperlink"/>
-          </w:rPr>
-          <w:t xml:space="preserve">KCLO Newsletter auf LinkedIn</w:t>
-        </w:r>
-      </w:hyperlink>
-    </w:p>
-    <w:p>
-      <w:pPr>
-        <w:pStyle w:val="BodyText"/>
-      </w:pPr>
       <w:r>
         <w:t xml:space="preserve">??? info</w:t>
       </w:r>
@@ -506,7 +524,8 @@
         </w:r>
       </w:hyperlink>
     </w:p>
-    <w:bookmarkStart w:id="38" w:name="why---warum-braucht-es-lernos"/>
+    <w:bookmarkEnd w:id="37"/>
+    <w:bookmarkStart w:id="39" w:name="why---warum-braucht-es-lernos"/>
     <w:p>
       <w:pPr>
         <w:pStyle w:val="Heading2"/>
@@ -515,7 +534,7 @@
         <w:rPr>
           <w:rStyle w:val="SectionNumber"/>
         </w:rPr>
-        <w:t xml:space="preserve">1.1</w:t>
+        <w:t xml:space="preserve">1.2</w:t>
       </w:r>
       <w:r>
         <w:tab/>
@@ -576,7 +595,7 @@
       <w:r>
         <w:t xml:space="preserve"> </w:t>
       </w:r>
-      <w:hyperlink r:id="rId37">
+      <w:hyperlink r:id="rId38">
         <w:r>
           <w:rPr>
             <w:rStyle w:val="Hyperlink"/>
@@ -604,8 +623,8 @@
         <w:t xml:space="preserve">können wir alle täglich spüren (Informationsflut, Leistungsdruck, Geschwindigkeit technischer Innovation).</w:t>
       </w:r>
     </w:p>
-    <w:bookmarkEnd w:id="38"/>
-    <w:bookmarkStart w:id="39" w:name="what---was-ist-lernos"/>
+    <w:bookmarkEnd w:id="39"/>
+    <w:bookmarkStart w:id="40" w:name="what---was-ist-lernos"/>
     <w:p>
       <w:pPr>
         <w:pStyle w:val="Heading2"/>
@@ -614,7 +633,7 @@
         <w:rPr>
           <w:rStyle w:val="SectionNumber"/>
         </w:rPr>
-        <w:t xml:space="preserve">1.2</w:t>
+        <w:t xml:space="preserve">1.3</w:t>
       </w:r>
       <w:r>
         <w:tab/>
@@ -690,8 +709,8 @@
         <w:t xml:space="preserve">) erlernt werden können.</w:t>
       </w:r>
     </w:p>
-    <w:bookmarkEnd w:id="39"/>
-    <w:bookmarkStart w:id="43" w:name="how---wie-kann-ich-anfangen"/>
+    <w:bookmarkEnd w:id="40"/>
+    <w:bookmarkStart w:id="44" w:name="how---wie-kann-ich-anfangen"/>
     <w:p>
       <w:pPr>
         <w:pStyle w:val="Heading2"/>
@@ -700,7 +719,7 @@
         <w:rPr>
           <w:rStyle w:val="SectionNumber"/>
         </w:rPr>
-        <w:t xml:space="preserve">1.3</w:t>
+        <w:t xml:space="preserve">1.4</w:t>
       </w:r>
       <w:r>
         <w:tab/>
@@ -731,7 +750,7 @@
       <w:r>
         <w:t xml:space="preserve"> </w:t>
       </w:r>
-      <w:hyperlink r:id="rId40">
+      <w:hyperlink r:id="rId41">
         <w:r>
           <w:rPr>
             <w:rStyle w:val="Hyperlink"/>
@@ -807,7 +826,7 @@
       <w:r>
         <w:t xml:space="preserve"> </w:t>
       </w:r>
-      <w:hyperlink r:id="rId41">
+      <w:hyperlink r:id="rId42">
         <w:r>
           <w:rPr>
             <w:rStyle w:val="Hyperlink"/>
@@ -944,7 +963,7 @@
       <w:r>
         <w:t xml:space="preserve"> </w:t>
       </w:r>
-      <w:hyperlink r:id="rId42">
+      <w:hyperlink r:id="rId43">
         <w:r>
           <w:rPr>
             <w:rStyle w:val="Hyperlink"/>
@@ -972,8 +991,8 @@
         <w:t xml:space="preserve">Stop talking, start doing! :-)</w:t>
       </w:r>
     </w:p>
-    <w:bookmarkEnd w:id="43"/>
-    <w:bookmarkStart w:id="53" w:name="die-lizenz-von-lernos"/>
+    <w:bookmarkEnd w:id="44"/>
+    <w:bookmarkStart w:id="54" w:name="die-lizenz-von-lernos"/>
     <w:p>
       <w:pPr>
         <w:pStyle w:val="Heading2"/>
@@ -982,7 +1001,7 @@
         <w:rPr>
           <w:rStyle w:val="SectionNumber"/>
         </w:rPr>
-        <w:t xml:space="preserve">1.4</w:t>
+        <w:t xml:space="preserve">1.5</w:t>
       </w:r>
       <w:r>
         <w:tab/>
@@ -1001,7 +1020,7 @@
       <w:r>
         <w:t xml:space="preserve"> </w:t>
       </w:r>
-      <w:hyperlink r:id="rId44">
+      <w:hyperlink r:id="rId45">
         <w:r>
           <w:rPr>
             <w:rStyle w:val="Hyperlink"/>
@@ -1032,7 +1051,7 @@
       <w:r>
         <w:t xml:space="preserve">(CC BY) verfügbar (</w:t>
       </w:r>
-      <w:hyperlink r:id="rId45">
+      <w:hyperlink r:id="rId46">
         <w:r>
           <w:rPr>
             <w:rStyle w:val="Hyperlink"/>
@@ -1046,7 +1065,7 @@
       <w:r>
         <w:t xml:space="preserve"> </w:t>
       </w:r>
-      <w:hyperlink r:id="rId46">
+      <w:hyperlink r:id="rId47">
         <w:r>
           <w:rPr>
             <w:rStyle w:val="Hyperlink"/>
@@ -1070,18 +1089,18 @@
           <wp:inline>
             <wp:extent cx="3810000" cy="2540000"/>
             <wp:effectExtent b="0" l="0" r="0" t="0"/>
-            <wp:docPr descr="Free Cultural Works Badge" title="" id="48" name="Picture"/>
+            <wp:docPr descr="Free Cultural Works Badge" title="" id="49" name="Picture"/>
             <a:graphic>
               <a:graphicData uri="http://schemas.openxmlformats.org/drawingml/2006/picture">
                 <pic:pic>
                   <pic:nvPicPr>
-                    <pic:cNvPr descr="https://upload.wikimedia.org/wikipedia/commons/thumb/b/b7/Approved-for-free-cultural-works.svg/240px-Approved-for-free-cultural-works.svg.png" id="49" name="Picture"/>
+                    <pic:cNvPr descr="https://upload.wikimedia.org/wikipedia/commons/thumb/b/b7/Approved-for-free-cultural-works.svg/240px-Approved-for-free-cultural-works.svg.png" id="50" name="Picture"/>
                     <pic:cNvPicPr>
                       <a:picLocks noChangeArrowheads="1" noChangeAspect="1"/>
                     </pic:cNvPicPr>
                   </pic:nvPicPr>
                   <pic:blipFill>
-                    <a:blip r:embed="rId47"/>
+                    <a:blip r:embed="rId48"/>
                     <a:stretch>
                       <a:fillRect/>
                     </a:stretch>
@@ -1125,18 +1144,18 @@
           <wp:inline>
             <wp:extent cx="1117600" cy="393700"/>
             <wp:effectExtent b="0" l="0" r="0" t="0"/>
-            <wp:docPr descr="" title="" id="51" name="Picture"/>
+            <wp:docPr descr="" title="" id="52" name="Picture"/>
             <a:graphic>
               <a:graphicData uri="http://schemas.openxmlformats.org/drawingml/2006/picture">
                 <pic:pic>
                   <pic:nvPicPr>
-                    <pic:cNvPr descr="images/cc-by.png" id="52" name="Picture"/>
+                    <pic:cNvPr descr="images/cc-by.png" id="53" name="Picture"/>
                     <pic:cNvPicPr>
                       <a:picLocks noChangeArrowheads="1" noChangeAspect="1"/>
                     </pic:cNvPicPr>
                   </pic:nvPicPr>
                   <pic:blipFill>
-                    <a:blip r:embed="rId50"/>
+                    <a:blip r:embed="rId51"/>
                     <a:stretch>
                       <a:fillRect/>
                     </a:stretch>
@@ -1163,9 +1182,9 @@
         </w:drawing>
       </w:r>
     </w:p>
-    <w:bookmarkEnd w:id="53"/>
     <w:bookmarkEnd w:id="54"/>
-    <w:bookmarkStart w:id="64" w:name="lernos-leitfäden"/>
+    <w:bookmarkEnd w:id="55"/>
+    <w:bookmarkStart w:id="65" w:name="lernos-leitfäden"/>
     <w:p>
       <w:pPr>
         <w:pStyle w:val="Heading1"/>
@@ -1280,18 +1299,18 @@
           <wp:inline>
             <wp:extent cx="5334000" cy="3438584"/>
             <wp:effectExtent b="0" l="0" r="0" t="0"/>
-            <wp:docPr descr="Person mit einem Buch in der Hand" title="" id="56" name="Picture"/>
+            <wp:docPr descr="Person mit einem Buch in der Hand" title="" id="57" name="Picture"/>
             <a:graphic>
               <a:graphicData uri="http://schemas.openxmlformats.org/drawingml/2006/picture">
                 <pic:pic>
                   <pic:nvPicPr>
-                    <pic:cNvPr descr="./images/undraw_Books_re_8gea.png" id="57" name="Picture"/>
+                    <pic:cNvPr descr="./images/undraw_Books_re_8gea.png" id="58" name="Picture"/>
                     <pic:cNvPicPr>
                       <a:picLocks noChangeArrowheads="1" noChangeAspect="1"/>
                     </pic:cNvPicPr>
                   </pic:nvPicPr>
                   <pic:blipFill>
-                    <a:blip r:embed="rId55"/>
+                    <a:blip r:embed="rId56"/>
                     <a:stretch>
                       <a:fillRect/>
                     </a:stretch>
@@ -1326,7 +1345,7 @@
         <w:t xml:space="preserve">Person mit einem Buch in der Hand</w:t>
       </w:r>
     </w:p>
-    <w:bookmarkStart w:id="60" w:name="lernos-core"/>
+    <w:bookmarkStart w:id="61" w:name="lernos-core"/>
     <w:p>
       <w:pPr>
         <w:pStyle w:val="Heading2"/>
@@ -1376,7 +1395,7 @@
         </w:numPr>
         <w:pStyle w:val="Compact"/>
       </w:pPr>
-      <w:hyperlink r:id="rId58">
+      <w:hyperlink r:id="rId59">
         <w:r>
           <w:rPr>
             <w:rStyle w:val="Hyperlink"/>
@@ -1405,7 +1424,7 @@
         </w:numPr>
         <w:pStyle w:val="Compact"/>
       </w:pPr>
-      <w:hyperlink r:id="rId59">
+      <w:hyperlink r:id="rId60">
         <w:r>
           <w:rPr>
             <w:rStyle w:val="Hyperlink"/>
@@ -1414,8 +1433,8 @@
         </w:r>
       </w:hyperlink>
     </w:p>
-    <w:bookmarkEnd w:id="60"/>
-    <w:bookmarkStart w:id="61" w:name="lernos-toolbox"/>
+    <w:bookmarkEnd w:id="61"/>
+    <w:bookmarkStart w:id="62" w:name="lernos-toolbox"/>
     <w:p>
       <w:pPr>
         <w:pStyle w:val="Heading2"/>
@@ -1644,8 +1663,8 @@
         </w:r>
       </w:hyperlink>
     </w:p>
-    <w:bookmarkEnd w:id="61"/>
-    <w:bookmarkStart w:id="63" w:name="einen-eigenen-leitfaden-erstellen"/>
+    <w:bookmarkEnd w:id="62"/>
+    <w:bookmarkStart w:id="64" w:name="einen-eigenen-leitfaden-erstellen"/>
     <w:p>
       <w:pPr>
         <w:pStyle w:val="Heading2"/>
@@ -1673,7 +1692,7 @@
       <w:r>
         <w:t xml:space="preserve"> </w:t>
       </w:r>
-      <w:hyperlink r:id="rId62">
+      <w:hyperlink r:id="rId63">
         <w:r>
           <w:rPr>
             <w:rStyle w:val="Hyperlink"/>
@@ -1688,9 +1707,9 @@
         <w:t xml:space="preserve">auf.</w:t>
       </w:r>
     </w:p>
-    <w:bookmarkEnd w:id="63"/>
     <w:bookmarkEnd w:id="64"/>
-    <w:bookmarkStart w:id="73" w:name="lernen-in-lerngruppen"/>
+    <w:bookmarkEnd w:id="65"/>
+    <w:bookmarkStart w:id="74" w:name="lernen-in-lerngruppen"/>
     <w:p>
       <w:pPr>
         <w:pStyle w:val="Heading1"/>
@@ -1718,7 +1737,7 @@
       <w:r>
         <w:t xml:space="preserve"> </w:t>
       </w:r>
-      <w:hyperlink r:id="rId65">
+      <w:hyperlink r:id="rId66">
         <w:r>
           <w:rPr>
             <w:rStyle w:val="Hyperlink"/>
@@ -1758,18 +1777,18 @@
           <wp:inline>
             <wp:extent cx="5334000" cy="2905512"/>
             <wp:effectExtent b="0" l="0" r="0" t="0"/>
-            <wp:docPr descr="Gruppe von Personen beim Lernen" title="" id="67" name="Picture"/>
+            <wp:docPr descr="Gruppe von Personen beim Lernen" title="" id="68" name="Picture"/>
             <a:graphic>
               <a:graphicData uri="http://schemas.openxmlformats.org/drawingml/2006/picture">
                 <pic:pic>
                   <pic:nvPicPr>
-                    <pic:cNvPr descr="./images/undraw_Engineering_team_a7n2.png" id="68" name="Picture"/>
+                    <pic:cNvPr descr="./images/undraw_Engineering_team_a7n2.png" id="69" name="Picture"/>
                     <pic:cNvPicPr>
                       <a:picLocks noChangeArrowheads="1" noChangeAspect="1"/>
                     </pic:cNvPicPr>
                   </pic:nvPicPr>
                   <pic:blipFill>
-                    <a:blip r:embed="rId66"/>
+                    <a:blip r:embed="rId67"/>
                     <a:stretch>
                       <a:fillRect/>
                     </a:stretch>
@@ -1888,7 +1907,7 @@
         <w:t xml:space="preserve">Treffen sind persönlich, virtuell und hybrid möglich</w:t>
       </w:r>
     </w:p>
-    <w:bookmarkStart w:id="70" w:name="woche-0-die-lerngruppe-startet"/>
+    <w:bookmarkStart w:id="71" w:name="woche-0-die-lerngruppe-startet"/>
     <w:p>
       <w:pPr>
         <w:pStyle w:val="Heading2"/>
@@ -2146,7 +2165,7 @@
       <w:r>
         <w:t xml:space="preserve"> </w:t>
       </w:r>
-      <w:hyperlink r:id="rId69">
+      <w:hyperlink r:id="rId70">
         <w:r>
           <w:rPr>
             <w:rStyle w:val="Hyperlink"/>
@@ -2158,8 +2177,8 @@
         <w:t xml:space="preserve">) in der Lerngruppe verwenden wollt. Stellt sicher, dass alle die Tools nutzen können und gut finden.</w:t>
       </w:r>
     </w:p>
-    <w:bookmarkEnd w:id="70"/>
-    <w:bookmarkStart w:id="72" w:name="X35878c343fc22f9ebfeaed1d2058c504f3f0c5e"/>
+    <w:bookmarkEnd w:id="71"/>
+    <w:bookmarkStart w:id="73" w:name="X35878c343fc22f9ebfeaed1d2058c504f3f0c5e"/>
     <w:p>
       <w:pPr>
         <w:pStyle w:val="Heading2"/>
@@ -3250,7 +3269,7 @@
       <w:r>
         <w:t xml:space="preserve"> </w:t>
       </w:r>
-      <w:hyperlink r:id="rId71">
+      <w:hyperlink r:id="rId72">
         <w:r>
           <w:rPr>
             <w:rStyle w:val="Hyperlink"/>
@@ -3355,9 +3374,9 @@
         <w:t xml:space="preserve">(Die Dauer wählt ihr)</w:t>
       </w:r>
     </w:p>
-    <w:bookmarkEnd w:id="72"/>
     <w:bookmarkEnd w:id="73"/>
-    <w:bookmarkStart w:id="87" w:name="lernos-unterstützen"/>
+    <w:bookmarkEnd w:id="74"/>
+    <w:bookmarkStart w:id="88" w:name="lernos-unterstützen"/>
     <w:p>
       <w:pPr>
         <w:pStyle w:val="Heading1"/>
@@ -3405,18 +3424,18 @@
           <wp:inline>
             <wp:extent cx="5334000" cy="4165129"/>
             <wp:effectExtent b="0" l="0" r="0" t="0"/>
-            <wp:docPr descr="Zwei Personen an einem Baum, der wächst" title="" id="75" name="Picture"/>
+            <wp:docPr descr="Zwei Personen an einem Baum, der wächst" title="" id="76" name="Picture"/>
             <a:graphic>
               <a:graphicData uri="http://schemas.openxmlformats.org/drawingml/2006/picture">
                 <pic:pic>
                   <pic:nvPicPr>
-                    <pic:cNvPr descr="./images/undraw_Waiting__for_you_ldha.png" id="76" name="Picture"/>
+                    <pic:cNvPr descr="./images/undraw_Waiting__for_you_ldha.png" id="77" name="Picture"/>
                     <pic:cNvPicPr>
                       <a:picLocks noChangeArrowheads="1" noChangeAspect="1"/>
                     </pic:cNvPicPr>
                   </pic:nvPicPr>
                   <pic:blipFill>
-                    <a:blip r:embed="rId74"/>
+                    <a:blip r:embed="rId75"/>
                     <a:stretch>
                       <a:fillRect/>
                     </a:stretch>
@@ -3451,7 +3470,7 @@
         <w:t xml:space="preserve">Zwei Personen an einem Baum, der wächst</w:t>
       </w:r>
     </w:p>
-    <w:bookmarkStart w:id="78" w:name="lernos-verwenden"/>
+    <w:bookmarkStart w:id="79" w:name="lernos-verwenden"/>
     <w:p>
       <w:pPr>
         <w:pStyle w:val="Heading2"/>
@@ -3491,7 +3510,7 @@
       <w:r>
         <w:t xml:space="preserve"> </w:t>
       </w:r>
-      <w:hyperlink r:id="rId77">
+      <w:hyperlink r:id="rId78">
         <w:r>
           <w:rPr>
             <w:rStyle w:val="Hyperlink"/>
@@ -3544,7 +3563,7 @@
       <w:r>
         <w:t xml:space="preserve"> </w:t>
       </w:r>
-      <w:hyperlink r:id="rId42">
+      <w:hyperlink r:id="rId43">
         <w:r>
           <w:rPr>
             <w:rStyle w:val="Hyperlink"/>
@@ -3568,8 +3587,8 @@
         <w:t xml:space="preserve">Stop talking, start doing! :-)</w:t>
       </w:r>
     </w:p>
-    <w:bookmarkEnd w:id="78"/>
-    <w:bookmarkStart w:id="86" w:name="lernos-supporter-werden"/>
+    <w:bookmarkEnd w:id="79"/>
+    <w:bookmarkStart w:id="87" w:name="lernos-supporter-werden"/>
     <w:p>
       <w:pPr>
         <w:pStyle w:val="Heading2"/>
@@ -3603,7 +3622,7 @@
         </w:numPr>
         <w:pStyle w:val="Compact"/>
       </w:pPr>
-      <w:hyperlink r:id="rId79">
+      <w:hyperlink r:id="rId80">
         <w:r>
           <w:rPr>
             <w:rStyle w:val="Hyperlink"/>
@@ -3620,7 +3639,7 @@
         </w:numPr>
         <w:pStyle w:val="Compact"/>
       </w:pPr>
-      <w:hyperlink r:id="rId80">
+      <w:hyperlink r:id="rId81">
         <w:r>
           <w:rPr>
             <w:rStyle w:val="Hyperlink"/>
@@ -3637,7 +3656,7 @@
         </w:numPr>
         <w:pStyle w:val="Compact"/>
       </w:pPr>
-      <w:hyperlink r:id="rId81">
+      <w:hyperlink r:id="rId82">
         <w:r>
           <w:rPr>
             <w:rStyle w:val="Hyperlink"/>
@@ -3654,7 +3673,7 @@
         </w:numPr>
         <w:pStyle w:val="Compact"/>
       </w:pPr>
-      <w:hyperlink r:id="rId82">
+      <w:hyperlink r:id="rId83">
         <w:r>
           <w:rPr>
             <w:rStyle w:val="Hyperlink"/>
@@ -3671,7 +3690,7 @@
         </w:numPr>
         <w:pStyle w:val="Compact"/>
       </w:pPr>
-      <w:hyperlink r:id="rId83">
+      <w:hyperlink r:id="rId84">
         <w:r>
           <w:rPr>
             <w:rStyle w:val="Hyperlink"/>
@@ -3688,7 +3707,7 @@
         </w:numPr>
         <w:pStyle w:val="Compact"/>
       </w:pPr>
-      <w:hyperlink r:id="rId84">
+      <w:hyperlink r:id="rId85">
         <w:r>
           <w:rPr>
             <w:rStyle w:val="Hyperlink"/>
@@ -3707,7 +3726,7 @@
       <w:r>
         <w:t xml:space="preserve"> </w:t>
       </w:r>
-      <w:hyperlink r:id="rId85">
+      <w:hyperlink r:id="rId86">
         <w:r>
           <w:rPr>
             <w:rStyle w:val="Hyperlink"/>
@@ -3719,9 +3738,9 @@
         <w:t xml:space="preserve">.</w:t>
       </w:r>
     </w:p>
-    <w:bookmarkEnd w:id="86"/>
     <w:bookmarkEnd w:id="87"/>
-    <w:bookmarkStart w:id="133" w:name="publikationen"/>
+    <w:bookmarkEnd w:id="88"/>
+    <w:bookmarkStart w:id="134" w:name="publikationen"/>
     <w:p>
       <w:pPr>
         <w:pStyle w:val="Heading1"/>
@@ -3769,18 +3788,18 @@
           <wp:inline>
             <wp:extent cx="5334000" cy="2752047"/>
             <wp:effectExtent b="0" l="0" r="0" t="0"/>
-            <wp:docPr descr="Personen vor einer Webseite" title="" id="89" name="Picture"/>
+            <wp:docPr descr="Personen vor einer Webseite" title="" id="90" name="Picture"/>
             <a:graphic>
               <a:graphicData uri="http://schemas.openxmlformats.org/drawingml/2006/picture">
                 <pic:pic>
                   <pic:nvPicPr>
-                    <pic:cNvPr descr="./images/undraw_Blogging_re_kl0d.png" id="90" name="Picture"/>
+                    <pic:cNvPr descr="./images/undraw_Blogging_re_kl0d.png" id="91" name="Picture"/>
                     <pic:cNvPicPr>
                       <a:picLocks noChangeArrowheads="1" noChangeAspect="1"/>
                     </pic:cNvPicPr>
                   </pic:nvPicPr>
                   <pic:blipFill>
-                    <a:blip r:embed="rId88"/>
+                    <a:blip r:embed="rId89"/>
                     <a:stretch>
                       <a:fillRect/>
                     </a:stretch>
@@ -3815,7 +3834,7 @@
         <w:t xml:space="preserve">Personen vor einer Webseite</w:t>
       </w:r>
     </w:p>
-    <w:bookmarkStart w:id="102" w:name="section"/>
+    <w:bookmarkStart w:id="103" w:name="section"/>
     <w:p>
       <w:pPr>
         <w:pStyle w:val="Heading2"/>
@@ -3847,7 +3866,7 @@
       <w:r>
         <w:t xml:space="preserve"> </w:t>
       </w:r>
-      <w:hyperlink r:id="rId91">
+      <w:hyperlink r:id="rId92">
         <w:r>
           <w:rPr>
             <w:rStyle w:val="Hyperlink"/>
@@ -3876,7 +3895,7 @@
       <w:r>
         <w:t xml:space="preserve"> </w:t>
       </w:r>
-      <w:hyperlink r:id="rId92">
+      <w:hyperlink r:id="rId93">
         <w:r>
           <w:rPr>
             <w:rStyle w:val="Hyperlink"/>
@@ -3905,7 +3924,7 @@
       <w:r>
         <w:t xml:space="preserve"> </w:t>
       </w:r>
-      <w:hyperlink r:id="rId93">
+      <w:hyperlink r:id="rId94">
         <w:r>
           <w:rPr>
             <w:rStyle w:val="Hyperlink"/>
@@ -3949,7 +3968,7 @@
       <w:r>
         <w:t xml:space="preserve">vom 05.-06.07.2022 auf der Kaiserburg Nürnberg und online (</w:t>
       </w:r>
-      <w:hyperlink r:id="rId94">
+      <w:hyperlink r:id="rId95">
         <w:r>
           <w:rPr>
             <w:rStyle w:val="Hyperlink"/>
@@ -3963,7 +3982,7 @@
       <w:r>
         <w:t xml:space="preserve"> </w:t>
       </w:r>
-      <w:hyperlink r:id="rId95">
+      <w:hyperlink r:id="rId96">
         <w:r>
           <w:rPr>
             <w:rStyle w:val="Hyperlink"/>
@@ -3989,7 +4008,7 @@
       <w:r>
         <w:t xml:space="preserve"> </w:t>
       </w:r>
-      <w:hyperlink r:id="rId96">
+      <w:hyperlink r:id="rId97">
         <w:r>
           <w:rPr>
             <w:rStyle w:val="Hyperlink"/>
@@ -4018,7 +4037,7 @@
       <w:r>
         <w:t xml:space="preserve"> </w:t>
       </w:r>
-      <w:hyperlink r:id="rId97">
+      <w:hyperlink r:id="rId98">
         <w:r>
           <w:rPr>
             <w:rStyle w:val="Hyperlink"/>
@@ -4047,7 +4066,7 @@
       <w:r>
         <w:t xml:space="preserve"> </w:t>
       </w:r>
-      <w:hyperlink r:id="rId98">
+      <w:hyperlink r:id="rId99">
         <w:r>
           <w:rPr>
             <w:rStyle w:val="Hyperlink"/>
@@ -4070,7 +4089,7 @@
       <w:r>
         <w:t xml:space="preserve"> </w:t>
       </w:r>
-      <w:hyperlink r:id="rId99">
+      <w:hyperlink r:id="rId100">
         <w:r>
           <w:rPr>
             <w:rStyle w:val="Hyperlink"/>
@@ -4099,7 +4118,7 @@
       <w:r>
         <w:t xml:space="preserve"> </w:t>
       </w:r>
-      <w:hyperlink r:id="rId100">
+      <w:hyperlink r:id="rId101">
         <w:r>
           <w:rPr>
             <w:rStyle w:val="Hyperlink"/>
@@ -4128,7 +4147,7 @@
       <w:r>
         <w:t xml:space="preserve"> </w:t>
       </w:r>
-      <w:hyperlink r:id="rId101">
+      <w:hyperlink r:id="rId102">
         <w:r>
           <w:rPr>
             <w:rStyle w:val="Hyperlink"/>
@@ -4143,8 +4162,8 @@
         <w:t xml:space="preserve">vom 13.01.2022</w:t>
       </w:r>
     </w:p>
-    <w:bookmarkEnd w:id="102"/>
-    <w:bookmarkStart w:id="108" w:name="section-1"/>
+    <w:bookmarkEnd w:id="103"/>
+    <w:bookmarkStart w:id="109" w:name="section-1"/>
     <w:p>
       <w:pPr>
         <w:pStyle w:val="Heading2"/>
@@ -4170,7 +4189,7 @@
         </w:numPr>
         <w:pStyle w:val="Compact"/>
       </w:pPr>
-      <w:hyperlink r:id="rId103">
+      <w:hyperlink r:id="rId104">
         <w:r>
           <w:rPr>
             <w:rStyle w:val="Hyperlink"/>
@@ -4199,7 +4218,7 @@
       <w:r>
         <w:t xml:space="preserve"> </w:t>
       </w:r>
-      <w:hyperlink r:id="rId104">
+      <w:hyperlink r:id="rId105">
         <w:r>
           <w:rPr>
             <w:rStyle w:val="Hyperlink"/>
@@ -4228,7 +4247,7 @@
       <w:r>
         <w:t xml:space="preserve"> </w:t>
       </w:r>
-      <w:hyperlink r:id="rId105">
+      <w:hyperlink r:id="rId106">
         <w:r>
           <w:rPr>
             <w:rStyle w:val="Hyperlink"/>
@@ -4272,7 +4291,7 @@
       <w:r>
         <w:t xml:space="preserve">vom 24.-25.06.2021 online (</w:t>
       </w:r>
-      <w:hyperlink r:id="rId106">
+      <w:hyperlink r:id="rId107">
         <w:r>
           <w:rPr>
             <w:rStyle w:val="Hyperlink"/>
@@ -4286,7 +4305,7 @@
       <w:r>
         <w:t xml:space="preserve"> </w:t>
       </w:r>
-      <w:hyperlink r:id="rId107">
+      <w:hyperlink r:id="rId108">
         <w:r>
           <w:rPr>
             <w:rStyle w:val="Hyperlink"/>
@@ -4298,8 +4317,8 @@
         <w:t xml:space="preserve">)</w:t>
       </w:r>
     </w:p>
-    <w:bookmarkEnd w:id="108"/>
-    <w:bookmarkStart w:id="116" w:name="section-2"/>
+    <w:bookmarkEnd w:id="109"/>
+    <w:bookmarkStart w:id="117" w:name="section-2"/>
     <w:p>
       <w:pPr>
         <w:pStyle w:val="Heading2"/>
@@ -4328,7 +4347,7 @@
       <w:r>
         <w:t xml:space="preserve">Podcast </w:t>
       </w:r>
-      <w:hyperlink r:id="rId109">
+      <w:hyperlink r:id="rId110">
         <w:r>
           <w:rPr>
             <w:rStyle w:val="Hyperlink"/>
@@ -4354,7 +4373,7 @@
       <w:r>
         <w:t xml:space="preserve"> </w:t>
       </w:r>
-      <w:hyperlink r:id="rId110">
+      <w:hyperlink r:id="rId111">
         <w:r>
           <w:rPr>
             <w:rStyle w:val="Hyperlink"/>
@@ -4383,7 +4402,7 @@
       <w:r>
         <w:t xml:space="preserve"> </w:t>
       </w:r>
-      <w:hyperlink r:id="rId111">
+      <w:hyperlink r:id="rId112">
         <w:r>
           <w:rPr>
             <w:rStyle w:val="Hyperlink"/>
@@ -4406,7 +4425,7 @@
         </w:numPr>
         <w:pStyle w:val="Compact"/>
       </w:pPr>
-      <w:hyperlink r:id="rId112">
+      <w:hyperlink r:id="rId113">
         <w:r>
           <w:rPr>
             <w:rStyle w:val="Hyperlink"/>
@@ -4432,7 +4451,7 @@
       <w:r>
         <w:t xml:space="preserve">Vortrag </w:t>
       </w:r>
-      <w:hyperlink r:id="rId113">
+      <w:hyperlink r:id="rId114">
         <w:r>
           <w:rPr>
             <w:rStyle w:val="Hyperlink"/>
@@ -4461,7 +4480,7 @@
       <w:r>
         <w:t xml:space="preserve"> </w:t>
       </w:r>
-      <w:hyperlink r:id="rId114">
+      <w:hyperlink r:id="rId115">
         <w:r>
           <w:rPr>
             <w:rStyle w:val="Hyperlink"/>
@@ -4484,7 +4503,7 @@
       <w:r>
         <w:t xml:space="preserve"> </w:t>
       </w:r>
-      <w:hyperlink r:id="rId115">
+      <w:hyperlink r:id="rId116">
         <w:r>
           <w:rPr>
             <w:rStyle w:val="Hyperlink"/>
@@ -4499,8 +4518,8 @@
         <w:t xml:space="preserve">vom 20.02.2022</w:t>
       </w:r>
     </w:p>
-    <w:bookmarkEnd w:id="116"/>
-    <w:bookmarkStart w:id="122" w:name="section-3"/>
+    <w:bookmarkEnd w:id="117"/>
+    <w:bookmarkStart w:id="123" w:name="section-3"/>
     <w:p>
       <w:pPr>
         <w:pStyle w:val="Heading2"/>
@@ -4532,7 +4551,7 @@
       <w:r>
         <w:t xml:space="preserve"> </w:t>
       </w:r>
-      <w:hyperlink r:id="rId117">
+      <w:hyperlink r:id="rId118">
         <w:r>
           <w:rPr>
             <w:rStyle w:val="Hyperlink"/>
@@ -4558,7 +4577,7 @@
       <w:r>
         <w:t xml:space="preserve">Blog </w:t>
       </w:r>
-      <w:hyperlink r:id="rId118">
+      <w:hyperlink r:id="rId119">
         <w:r>
           <w:rPr>
             <w:rStyle w:val="Hyperlink"/>
@@ -4581,7 +4600,7 @@
       <w:r>
         <w:t xml:space="preserve"> </w:t>
       </w:r>
-      <w:hyperlink r:id="rId119">
+      <w:hyperlink r:id="rId120">
         <w:r>
           <w:rPr>
             <w:rStyle w:val="Hyperlink"/>
@@ -4616,7 +4635,7 @@
         </w:numPr>
         <w:pStyle w:val="Compact"/>
       </w:pPr>
-      <w:hyperlink r:id="rId120">
+      <w:hyperlink r:id="rId121">
         <w:r>
           <w:rPr>
             <w:rStyle w:val="Hyperlink"/>
@@ -4652,7 +4671,7 @@
       <w:r>
         <w:t xml:space="preserve"> von Simon Dückert in </w:t>
       </w:r>
-      <w:hyperlink r:id="rId121">
+      <w:hyperlink r:id="rId122">
         <w:r>
           <w:rPr>
             <w:rStyle w:val="Hyperlink"/>
@@ -4661,8 +4680,8 @@
         </w:r>
       </w:hyperlink>
     </w:p>
-    <w:bookmarkEnd w:id="122"/>
-    <w:bookmarkStart w:id="127" w:name="section-4"/>
+    <w:bookmarkEnd w:id="123"/>
+    <w:bookmarkStart w:id="128" w:name="section-4"/>
     <w:p>
       <w:pPr>
         <w:pStyle w:val="Heading2"/>
@@ -4691,7 +4710,7 @@
       <w:r>
         <w:t xml:space="preserve">Vortrag </w:t>
       </w:r>
-      <w:hyperlink r:id="rId123">
+      <w:hyperlink r:id="rId124">
         <w:r>
           <w:rPr>
             <w:rStyle w:val="Hyperlink"/>
@@ -4714,7 +4733,7 @@
         </w:numPr>
         <w:pStyle w:val="Compact"/>
       </w:pPr>
-      <w:hyperlink r:id="rId124">
+      <w:hyperlink r:id="rId125">
         <w:r>
           <w:rPr>
             <w:rStyle w:val="Hyperlink"/>
@@ -4743,7 +4762,7 @@
       <w:r>
         <w:t xml:space="preserve"> </w:t>
       </w:r>
-      <w:hyperlink r:id="rId125">
+      <w:hyperlink r:id="rId126">
         <w:r>
           <w:rPr>
             <w:rStyle w:val="Hyperlink"/>
@@ -4769,7 +4788,7 @@
       <w:r>
         <w:t xml:space="preserve">Vortrag </w:t>
       </w:r>
-      <w:hyperlink r:id="rId126">
+      <w:hyperlink r:id="rId127">
         <w:r>
           <w:rPr>
             <w:rStyle w:val="Hyperlink"/>
@@ -4784,8 +4803,8 @@
         <w:t xml:space="preserve">am 22.06.2018 auf der KnowTouch in Nürnberg</w:t>
       </w:r>
     </w:p>
-    <w:bookmarkEnd w:id="127"/>
-    <w:bookmarkStart w:id="129" w:name="section-5"/>
+    <w:bookmarkEnd w:id="128"/>
+    <w:bookmarkStart w:id="130" w:name="section-5"/>
     <w:p>
       <w:pPr>
         <w:pStyle w:val="Heading2"/>
@@ -4817,7 +4836,7 @@
       <w:r>
         <w:t xml:space="preserve"> </w:t>
       </w:r>
-      <w:hyperlink r:id="rId128">
+      <w:hyperlink r:id="rId129">
         <w:r>
           <w:rPr>
             <w:rStyle w:val="Hyperlink"/>
@@ -4832,8 +4851,8 @@
         <w:t xml:space="preserve">auf dem Corporate Learning Camp am 29.09.2017 in Frankfurt</w:t>
       </w:r>
     </w:p>
-    <w:bookmarkEnd w:id="129"/>
-    <w:bookmarkStart w:id="132" w:name="section-6"/>
+    <w:bookmarkEnd w:id="130"/>
+    <w:bookmarkStart w:id="133" w:name="section-6"/>
     <w:p>
       <w:pPr>
         <w:pStyle w:val="Heading2"/>
@@ -4864,7 +4883,7 @@
       <w:r>
         <w:t xml:space="preserve"> </w:t>
       </w:r>
-      <w:hyperlink r:id="rId130">
+      <w:hyperlink r:id="rId131">
         <w:r>
           <w:rPr>
             <w:rStyle w:val="Hyperlink"/>
@@ -4886,7 +4905,7 @@
           <w:numId w:val="1027"/>
         </w:numPr>
       </w:pPr>
-      <w:hyperlink r:id="rId131">
+      <w:hyperlink r:id="rId132">
         <w:r>
           <w:rPr>
             <w:rStyle w:val="Hyperlink"/>
@@ -4917,9 +4936,9 @@
         <w:t xml:space="preserve">in der Cogneon Akademie in Nürnberg</w:t>
       </w:r>
     </w:p>
-    <w:bookmarkEnd w:id="132"/>
     <w:bookmarkEnd w:id="133"/>
-    <w:bookmarkStart w:id="150" w:name="lernos-faq"/>
+    <w:bookmarkEnd w:id="134"/>
+    <w:bookmarkStart w:id="151" w:name="lernos-faq"/>
     <w:p>
       <w:pPr>
         <w:pStyle w:val="Heading1"/>
@@ -4967,18 +4986,18 @@
           <wp:inline>
             <wp:extent cx="5334000" cy="3467449"/>
             <wp:effectExtent b="0" l="0" r="0" t="0"/>
-            <wp:docPr descr="Figuren mit Fragezeichen" title="" id="135" name="Picture"/>
+            <wp:docPr descr="Figuren mit Fragezeichen" title="" id="136" name="Picture"/>
             <a:graphic>
               <a:graphicData uri="http://schemas.openxmlformats.org/drawingml/2006/picture">
                 <pic:pic>
                   <pic:nvPicPr>
-                    <pic:cNvPr descr="./images/undraw_Faq_re_31cw.png" id="136" name="Picture"/>
+                    <pic:cNvPr descr="./images/undraw_Faq_re_31cw.png" id="137" name="Picture"/>
                     <pic:cNvPicPr>
                       <a:picLocks noChangeArrowheads="1" noChangeAspect="1"/>
                     </pic:cNvPicPr>
                   </pic:nvPicPr>
                   <pic:blipFill>
-                    <a:blip r:embed="rId134"/>
+                    <a:blip r:embed="rId135"/>
                     <a:stretch>
                       <a:fillRect/>
                     </a:stretch>
@@ -5035,7 +5054,7 @@
       <w:r>
         <w:t xml:space="preserve"> </w:t>
       </w:r>
-      <w:hyperlink r:id="rId137">
+      <w:hyperlink r:id="rId138">
         <w:r>
           <w:rPr>
             <w:rStyle w:val="Hyperlink"/>
@@ -5052,7 +5071,7 @@
       <w:r>
         <w:t xml:space="preserve"> </w:t>
       </w:r>
-      <w:hyperlink r:id="rId138">
+      <w:hyperlink r:id="rId139">
         <w:r>
           <w:rPr>
             <w:rStyle w:val="Hyperlink"/>
@@ -5069,7 +5088,7 @@
       <w:r>
         <w:t xml:space="preserve"> </w:t>
       </w:r>
-      <w:hyperlink r:id="rId139">
+      <w:hyperlink r:id="rId140">
         <w:r>
           <w:rPr>
             <w:rStyle w:val="Hyperlink"/>
@@ -5136,7 +5155,7 @@
       <w:r>
         <w:t xml:space="preserve"> </w:t>
       </w:r>
-      <w:hyperlink r:id="rId140">
+      <w:hyperlink r:id="rId141">
         <w:r>
           <w:rPr>
             <w:rStyle w:val="Hyperlink"/>
@@ -5153,7 +5172,7 @@
       <w:r>
         <w:t xml:space="preserve"> </w:t>
       </w:r>
-      <w:hyperlink r:id="rId141">
+      <w:hyperlink r:id="rId142">
         <w:r>
           <w:rPr>
             <w:rStyle w:val="Hyperlink"/>
@@ -5170,7 +5189,7 @@
       <w:r>
         <w:t xml:space="preserve"> </w:t>
       </w:r>
-      <w:hyperlink r:id="rId142">
+      <w:hyperlink r:id="rId143">
         <w:r>
           <w:rPr>
             <w:rStyle w:val="Hyperlink"/>
@@ -5244,7 +5263,7 @@
       <w:r>
         <w:t xml:space="preserve"> </w:t>
       </w:r>
-      <w:hyperlink r:id="rId118">
+      <w:hyperlink r:id="rId119">
         <w:r>
           <w:rPr>
             <w:rStyle w:val="Hyperlink"/>
@@ -5311,7 +5330,7 @@
       <w:r>
         <w:t xml:space="preserve"> </w:t>
       </w:r>
-      <w:hyperlink r:id="rId143">
+      <w:hyperlink r:id="rId144">
         <w:r>
           <w:rPr>
             <w:rStyle w:val="Hyperlink"/>
@@ -5322,7 +5341,7 @@
       <w:r>
         <w:t xml:space="preserve">, dessen Quellcode jeder verwenden kann. Darauf aufbauende Produkte müssen aber einen anderen Namen haben (</w:t>
       </w:r>
-      <w:hyperlink r:id="rId144">
+      <w:hyperlink r:id="rId145">
         <w:r>
           <w:rPr>
             <w:rStyle w:val="Hyperlink"/>
@@ -5336,7 +5355,7 @@
       <w:r>
         <w:t xml:space="preserve"> </w:t>
       </w:r>
-      <w:hyperlink r:id="rId145">
+      <w:hyperlink r:id="rId146">
         <w:r>
           <w:rPr>
             <w:rStyle w:val="Hyperlink"/>
@@ -5350,7 +5369,7 @@
       <w:r>
         <w:t xml:space="preserve"> </w:t>
       </w:r>
-      <w:hyperlink r:id="rId146">
+      <w:hyperlink r:id="rId147">
         <w:r>
           <w:rPr>
             <w:rStyle w:val="Hyperlink"/>
@@ -5364,7 +5383,7 @@
       <w:r>
         <w:t xml:space="preserve"> </w:t>
       </w:r>
-      <w:hyperlink r:id="rId147">
+      <w:hyperlink r:id="rId148">
         <w:r>
           <w:rPr>
             <w:rStyle w:val="Hyperlink"/>
@@ -5378,7 +5397,7 @@
       <w:r>
         <w:t xml:space="preserve"> </w:t>
       </w:r>
-      <w:hyperlink r:id="rId148">
+      <w:hyperlink r:id="rId149">
         <w:r>
           <w:rPr>
             <w:rStyle w:val="Hyperlink"/>
@@ -5410,7 +5429,7 @@
       <w:r>
         <w:t xml:space="preserve"> </w:t>
       </w:r>
-      <w:hyperlink r:id="rId149">
+      <w:hyperlink r:id="rId150">
         <w:r>
           <w:rPr>
             <w:rStyle w:val="Hyperlink"/>
@@ -5427,7 +5446,7 @@
       <w:r>
         <w:t xml:space="preserve"> </w:t>
       </w:r>
-      <w:hyperlink r:id="rId62">
+      <w:hyperlink r:id="rId63">
         <w:r>
           <w:rPr>
             <w:rStyle w:val="Hyperlink"/>
@@ -5442,7 +5461,7 @@
         <w:t xml:space="preserve">auf.</w:t>
       </w:r>
     </w:p>
-    <w:bookmarkEnd w:id="150"/>
+    <w:bookmarkEnd w:id="151"/>
     <w:sectPr/>
   </w:body>
 </w:document>

--- a/de/lernOS-Website-de.docx
+++ b/de/lernOS-Website-de.docx
@@ -3376,7 +3376,7 @@
     </w:p>
     <w:bookmarkEnd w:id="73"/>
     <w:bookmarkEnd w:id="74"/>
-    <w:bookmarkStart w:id="88" w:name="lernos-unterstützen"/>
+    <w:bookmarkStart w:id="90" w:name="lernos-unterstützen"/>
     <w:p>
       <w:pPr>
         <w:pStyle w:val="Heading1"/>
@@ -3588,7 +3588,7 @@
       </w:r>
     </w:p>
     <w:bookmarkEnd w:id="79"/>
-    <w:bookmarkStart w:id="87" w:name="lernos-supporter-werden"/>
+    <w:bookmarkStart w:id="89" w:name="lernos-supporter-werden"/>
     <w:p>
       <w:pPr>
         <w:pStyle w:val="Heading2"/>
@@ -3678,6 +3678,23 @@
           <w:rPr>
             <w:rStyle w:val="Hyperlink"/>
           </w:rPr>
+          <w:t xml:space="preserve">IPI</w:t>
+        </w:r>
+      </w:hyperlink>
+    </w:p>
+    <w:p>
+      <w:pPr>
+        <w:numPr>
+          <w:ilvl w:val="0"/>
+          <w:numId w:val="1020"/>
+        </w:numPr>
+        <w:pStyle w:val="Compact"/>
+      </w:pPr>
+      <w:hyperlink r:id="rId84">
+        <w:r>
+          <w:rPr>
+            <w:rStyle w:val="Hyperlink"/>
+          </w:rPr>
           <w:t xml:space="preserve">Lebensversicherung von 1871</w:t>
         </w:r>
       </w:hyperlink>
@@ -3690,7 +3707,7 @@
         </w:numPr>
         <w:pStyle w:val="Compact"/>
       </w:pPr>
-      <w:hyperlink r:id="rId84">
+      <w:hyperlink r:id="rId85">
         <w:r>
           <w:rPr>
             <w:rStyle w:val="Hyperlink"/>
@@ -3707,7 +3724,7 @@
         </w:numPr>
         <w:pStyle w:val="Compact"/>
       </w:pPr>
-      <w:hyperlink r:id="rId85">
+      <w:hyperlink r:id="rId86">
         <w:r>
           <w:rPr>
             <w:rStyle w:val="Hyperlink"/>
@@ -3718,6 +3735,23 @@
     </w:p>
     <w:p>
       <w:pPr>
+        <w:numPr>
+          <w:ilvl w:val="0"/>
+          <w:numId w:val="1020"/>
+        </w:numPr>
+        <w:pStyle w:val="Compact"/>
+      </w:pPr>
+      <w:hyperlink r:id="rId87">
+        <w:r>
+          <w:rPr>
+            <w:rStyle w:val="Hyperlink"/>
+          </w:rPr>
+          <w:t xml:space="preserve">Vitesco Technologies</w:t>
+        </w:r>
+      </w:hyperlink>
+    </w:p>
+    <w:p>
+      <w:pPr>
         <w:pStyle w:val="FirstParagraph"/>
       </w:pPr>
       <w:r>
@@ -3726,7 +3760,7 @@
       <w:r>
         <w:t xml:space="preserve"> </w:t>
       </w:r>
-      <w:hyperlink r:id="rId86">
+      <w:hyperlink r:id="rId88">
         <w:r>
           <w:rPr>
             <w:rStyle w:val="Hyperlink"/>
@@ -3738,9 +3772,9 @@
         <w:t xml:space="preserve">.</w:t>
       </w:r>
     </w:p>
-    <w:bookmarkEnd w:id="87"/>
-    <w:bookmarkEnd w:id="88"/>
-    <w:bookmarkStart w:id="134" w:name="publikationen"/>
+    <w:bookmarkEnd w:id="89"/>
+    <w:bookmarkEnd w:id="90"/>
+    <w:bookmarkStart w:id="136" w:name="publikationen"/>
     <w:p>
       <w:pPr>
         <w:pStyle w:val="Heading1"/>
@@ -3788,18 +3822,18 @@
           <wp:inline>
             <wp:extent cx="5334000" cy="2752047"/>
             <wp:effectExtent b="0" l="0" r="0" t="0"/>
-            <wp:docPr descr="Personen vor einer Webseite" title="" id="90" name="Picture"/>
+            <wp:docPr descr="Personen vor einer Webseite" title="" id="92" name="Picture"/>
             <a:graphic>
               <a:graphicData uri="http://schemas.openxmlformats.org/drawingml/2006/picture">
                 <pic:pic>
                   <pic:nvPicPr>
-                    <pic:cNvPr descr="./images/undraw_Blogging_re_kl0d.png" id="91" name="Picture"/>
+                    <pic:cNvPr descr="./images/undraw_Blogging_re_kl0d.png" id="93" name="Picture"/>
                     <pic:cNvPicPr>
                       <a:picLocks noChangeArrowheads="1" noChangeAspect="1"/>
                     </pic:cNvPicPr>
                   </pic:nvPicPr>
                   <pic:blipFill>
-                    <a:blip r:embed="rId89"/>
+                    <a:blip r:embed="rId91"/>
                     <a:stretch>
                       <a:fillRect/>
                     </a:stretch>
@@ -3834,7 +3868,7 @@
         <w:t xml:space="preserve">Personen vor einer Webseite</w:t>
       </w:r>
     </w:p>
-    <w:bookmarkStart w:id="103" w:name="section"/>
+    <w:bookmarkStart w:id="105" w:name="section"/>
     <w:p>
       <w:pPr>
         <w:pStyle w:val="Heading2"/>
@@ -3866,7 +3900,7 @@
       <w:r>
         <w:t xml:space="preserve"> </w:t>
       </w:r>
-      <w:hyperlink r:id="rId92">
+      <w:hyperlink r:id="rId94">
         <w:r>
           <w:rPr>
             <w:rStyle w:val="Hyperlink"/>
@@ -3895,7 +3929,7 @@
       <w:r>
         <w:t xml:space="preserve"> </w:t>
       </w:r>
-      <w:hyperlink r:id="rId93">
+      <w:hyperlink r:id="rId95">
         <w:r>
           <w:rPr>
             <w:rStyle w:val="Hyperlink"/>
@@ -3924,7 +3958,7 @@
       <w:r>
         <w:t xml:space="preserve"> </w:t>
       </w:r>
-      <w:hyperlink r:id="rId94">
+      <w:hyperlink r:id="rId96">
         <w:r>
           <w:rPr>
             <w:rStyle w:val="Hyperlink"/>
@@ -3968,7 +4002,7 @@
       <w:r>
         <w:t xml:space="preserve">vom 05.-06.07.2022 auf der Kaiserburg Nürnberg und online (</w:t>
       </w:r>
-      <w:hyperlink r:id="rId95">
+      <w:hyperlink r:id="rId97">
         <w:r>
           <w:rPr>
             <w:rStyle w:val="Hyperlink"/>
@@ -3982,7 +4016,7 @@
       <w:r>
         <w:t xml:space="preserve"> </w:t>
       </w:r>
-      <w:hyperlink r:id="rId96">
+      <w:hyperlink r:id="rId98">
         <w:r>
           <w:rPr>
             <w:rStyle w:val="Hyperlink"/>
@@ -4008,7 +4042,7 @@
       <w:r>
         <w:t xml:space="preserve"> </w:t>
       </w:r>
-      <w:hyperlink r:id="rId97">
+      <w:hyperlink r:id="rId99">
         <w:r>
           <w:rPr>
             <w:rStyle w:val="Hyperlink"/>
@@ -4037,7 +4071,7 @@
       <w:r>
         <w:t xml:space="preserve"> </w:t>
       </w:r>
-      <w:hyperlink r:id="rId98">
+      <w:hyperlink r:id="rId100">
         <w:r>
           <w:rPr>
             <w:rStyle w:val="Hyperlink"/>
@@ -4066,7 +4100,7 @@
       <w:r>
         <w:t xml:space="preserve"> </w:t>
       </w:r>
-      <w:hyperlink r:id="rId99">
+      <w:hyperlink r:id="rId101">
         <w:r>
           <w:rPr>
             <w:rStyle w:val="Hyperlink"/>
@@ -4089,7 +4123,7 @@
       <w:r>
         <w:t xml:space="preserve"> </w:t>
       </w:r>
-      <w:hyperlink r:id="rId100">
+      <w:hyperlink r:id="rId102">
         <w:r>
           <w:rPr>
             <w:rStyle w:val="Hyperlink"/>
@@ -4118,7 +4152,7 @@
       <w:r>
         <w:t xml:space="preserve"> </w:t>
       </w:r>
-      <w:hyperlink r:id="rId101">
+      <w:hyperlink r:id="rId103">
         <w:r>
           <w:rPr>
             <w:rStyle w:val="Hyperlink"/>
@@ -4147,7 +4181,7 @@
       <w:r>
         <w:t xml:space="preserve"> </w:t>
       </w:r>
-      <w:hyperlink r:id="rId102">
+      <w:hyperlink r:id="rId104">
         <w:r>
           <w:rPr>
             <w:rStyle w:val="Hyperlink"/>
@@ -4162,8 +4196,8 @@
         <w:t xml:space="preserve">vom 13.01.2022</w:t>
       </w:r>
     </w:p>
-    <w:bookmarkEnd w:id="103"/>
-    <w:bookmarkStart w:id="109" w:name="section-1"/>
+    <w:bookmarkEnd w:id="105"/>
+    <w:bookmarkStart w:id="111" w:name="section-1"/>
     <w:p>
       <w:pPr>
         <w:pStyle w:val="Heading2"/>
@@ -4189,7 +4223,7 @@
         </w:numPr>
         <w:pStyle w:val="Compact"/>
       </w:pPr>
-      <w:hyperlink r:id="rId104">
+      <w:hyperlink r:id="rId106">
         <w:r>
           <w:rPr>
             <w:rStyle w:val="Hyperlink"/>
@@ -4218,7 +4252,7 @@
       <w:r>
         <w:t xml:space="preserve"> </w:t>
       </w:r>
-      <w:hyperlink r:id="rId105">
+      <w:hyperlink r:id="rId107">
         <w:r>
           <w:rPr>
             <w:rStyle w:val="Hyperlink"/>
@@ -4247,7 +4281,7 @@
       <w:r>
         <w:t xml:space="preserve"> </w:t>
       </w:r>
-      <w:hyperlink r:id="rId106">
+      <w:hyperlink r:id="rId108">
         <w:r>
           <w:rPr>
             <w:rStyle w:val="Hyperlink"/>
@@ -4291,7 +4325,7 @@
       <w:r>
         <w:t xml:space="preserve">vom 24.-25.06.2021 online (</w:t>
       </w:r>
-      <w:hyperlink r:id="rId107">
+      <w:hyperlink r:id="rId109">
         <w:r>
           <w:rPr>
             <w:rStyle w:val="Hyperlink"/>
@@ -4305,7 +4339,7 @@
       <w:r>
         <w:t xml:space="preserve"> </w:t>
       </w:r>
-      <w:hyperlink r:id="rId108">
+      <w:hyperlink r:id="rId110">
         <w:r>
           <w:rPr>
             <w:rStyle w:val="Hyperlink"/>
@@ -4317,8 +4351,8 @@
         <w:t xml:space="preserve">)</w:t>
       </w:r>
     </w:p>
-    <w:bookmarkEnd w:id="109"/>
-    <w:bookmarkStart w:id="117" w:name="section-2"/>
+    <w:bookmarkEnd w:id="111"/>
+    <w:bookmarkStart w:id="119" w:name="section-2"/>
     <w:p>
       <w:pPr>
         <w:pStyle w:val="Heading2"/>
@@ -4347,7 +4381,7 @@
       <w:r>
         <w:t xml:space="preserve">Podcast </w:t>
       </w:r>
-      <w:hyperlink r:id="rId110">
+      <w:hyperlink r:id="rId112">
         <w:r>
           <w:rPr>
             <w:rStyle w:val="Hyperlink"/>
@@ -4373,7 +4407,7 @@
       <w:r>
         <w:t xml:space="preserve"> </w:t>
       </w:r>
-      <w:hyperlink r:id="rId111">
+      <w:hyperlink r:id="rId113">
         <w:r>
           <w:rPr>
             <w:rStyle w:val="Hyperlink"/>
@@ -4402,7 +4436,7 @@
       <w:r>
         <w:t xml:space="preserve"> </w:t>
       </w:r>
-      <w:hyperlink r:id="rId112">
+      <w:hyperlink r:id="rId114">
         <w:r>
           <w:rPr>
             <w:rStyle w:val="Hyperlink"/>
@@ -4425,7 +4459,7 @@
         </w:numPr>
         <w:pStyle w:val="Compact"/>
       </w:pPr>
-      <w:hyperlink r:id="rId113">
+      <w:hyperlink r:id="rId115">
         <w:r>
           <w:rPr>
             <w:rStyle w:val="Hyperlink"/>
@@ -4451,7 +4485,7 @@
       <w:r>
         <w:t xml:space="preserve">Vortrag </w:t>
       </w:r>
-      <w:hyperlink r:id="rId114">
+      <w:hyperlink r:id="rId116">
         <w:r>
           <w:rPr>
             <w:rStyle w:val="Hyperlink"/>
@@ -4480,7 +4514,7 @@
       <w:r>
         <w:t xml:space="preserve"> </w:t>
       </w:r>
-      <w:hyperlink r:id="rId115">
+      <w:hyperlink r:id="rId117">
         <w:r>
           <w:rPr>
             <w:rStyle w:val="Hyperlink"/>
@@ -4503,7 +4537,7 @@
       <w:r>
         <w:t xml:space="preserve"> </w:t>
       </w:r>
-      <w:hyperlink r:id="rId116">
+      <w:hyperlink r:id="rId118">
         <w:r>
           <w:rPr>
             <w:rStyle w:val="Hyperlink"/>
@@ -4518,8 +4552,8 @@
         <w:t xml:space="preserve">vom 20.02.2022</w:t>
       </w:r>
     </w:p>
-    <w:bookmarkEnd w:id="117"/>
-    <w:bookmarkStart w:id="123" w:name="section-3"/>
+    <w:bookmarkEnd w:id="119"/>
+    <w:bookmarkStart w:id="125" w:name="section-3"/>
     <w:p>
       <w:pPr>
         <w:pStyle w:val="Heading2"/>
@@ -4551,7 +4585,7 @@
       <w:r>
         <w:t xml:space="preserve"> </w:t>
       </w:r>
-      <w:hyperlink r:id="rId118">
+      <w:hyperlink r:id="rId120">
         <w:r>
           <w:rPr>
             <w:rStyle w:val="Hyperlink"/>
@@ -4577,7 +4611,7 @@
       <w:r>
         <w:t xml:space="preserve">Blog </w:t>
       </w:r>
-      <w:hyperlink r:id="rId119">
+      <w:hyperlink r:id="rId121">
         <w:r>
           <w:rPr>
             <w:rStyle w:val="Hyperlink"/>
@@ -4600,7 +4634,7 @@
       <w:r>
         <w:t xml:space="preserve"> </w:t>
       </w:r>
-      <w:hyperlink r:id="rId120">
+      <w:hyperlink r:id="rId122">
         <w:r>
           <w:rPr>
             <w:rStyle w:val="Hyperlink"/>
@@ -4635,7 +4669,7 @@
         </w:numPr>
         <w:pStyle w:val="Compact"/>
       </w:pPr>
-      <w:hyperlink r:id="rId121">
+      <w:hyperlink r:id="rId123">
         <w:r>
           <w:rPr>
             <w:rStyle w:val="Hyperlink"/>
@@ -4671,7 +4705,7 @@
       <w:r>
         <w:t xml:space="preserve"> von Simon Dückert in </w:t>
       </w:r>
-      <w:hyperlink r:id="rId122">
+      <w:hyperlink r:id="rId124">
         <w:r>
           <w:rPr>
             <w:rStyle w:val="Hyperlink"/>
@@ -4680,8 +4714,8 @@
         </w:r>
       </w:hyperlink>
     </w:p>
-    <w:bookmarkEnd w:id="123"/>
-    <w:bookmarkStart w:id="128" w:name="section-4"/>
+    <w:bookmarkEnd w:id="125"/>
+    <w:bookmarkStart w:id="130" w:name="section-4"/>
     <w:p>
       <w:pPr>
         <w:pStyle w:val="Heading2"/>
@@ -4710,7 +4744,7 @@
       <w:r>
         <w:t xml:space="preserve">Vortrag </w:t>
       </w:r>
-      <w:hyperlink r:id="rId124">
+      <w:hyperlink r:id="rId126">
         <w:r>
           <w:rPr>
             <w:rStyle w:val="Hyperlink"/>
@@ -4733,7 +4767,7 @@
         </w:numPr>
         <w:pStyle w:val="Compact"/>
       </w:pPr>
-      <w:hyperlink r:id="rId125">
+      <w:hyperlink r:id="rId127">
         <w:r>
           <w:rPr>
             <w:rStyle w:val="Hyperlink"/>
@@ -4762,7 +4796,7 @@
       <w:r>
         <w:t xml:space="preserve"> </w:t>
       </w:r>
-      <w:hyperlink r:id="rId126">
+      <w:hyperlink r:id="rId128">
         <w:r>
           <w:rPr>
             <w:rStyle w:val="Hyperlink"/>
@@ -4788,7 +4822,7 @@
       <w:r>
         <w:t xml:space="preserve">Vortrag </w:t>
       </w:r>
-      <w:hyperlink r:id="rId127">
+      <w:hyperlink r:id="rId129">
         <w:r>
           <w:rPr>
             <w:rStyle w:val="Hyperlink"/>
@@ -4803,8 +4837,8 @@
         <w:t xml:space="preserve">am 22.06.2018 auf der KnowTouch in Nürnberg</w:t>
       </w:r>
     </w:p>
-    <w:bookmarkEnd w:id="128"/>
-    <w:bookmarkStart w:id="130" w:name="section-5"/>
+    <w:bookmarkEnd w:id="130"/>
+    <w:bookmarkStart w:id="132" w:name="section-5"/>
     <w:p>
       <w:pPr>
         <w:pStyle w:val="Heading2"/>
@@ -4836,7 +4870,7 @@
       <w:r>
         <w:t xml:space="preserve"> </w:t>
       </w:r>
-      <w:hyperlink r:id="rId129">
+      <w:hyperlink r:id="rId131">
         <w:r>
           <w:rPr>
             <w:rStyle w:val="Hyperlink"/>
@@ -4851,8 +4885,8 @@
         <w:t xml:space="preserve">auf dem Corporate Learning Camp am 29.09.2017 in Frankfurt</w:t>
       </w:r>
     </w:p>
-    <w:bookmarkEnd w:id="130"/>
-    <w:bookmarkStart w:id="133" w:name="section-6"/>
+    <w:bookmarkEnd w:id="132"/>
+    <w:bookmarkStart w:id="135" w:name="section-6"/>
     <w:p>
       <w:pPr>
         <w:pStyle w:val="Heading2"/>
@@ -4883,7 +4917,7 @@
       <w:r>
         <w:t xml:space="preserve"> </w:t>
       </w:r>
-      <w:hyperlink r:id="rId131">
+      <w:hyperlink r:id="rId133">
         <w:r>
           <w:rPr>
             <w:rStyle w:val="Hyperlink"/>
@@ -4905,7 +4939,7 @@
           <w:numId w:val="1027"/>
         </w:numPr>
       </w:pPr>
-      <w:hyperlink r:id="rId132">
+      <w:hyperlink r:id="rId134">
         <w:r>
           <w:rPr>
             <w:rStyle w:val="Hyperlink"/>
@@ -4936,9 +4970,9 @@
         <w:t xml:space="preserve">in der Cogneon Akademie in Nürnberg</w:t>
       </w:r>
     </w:p>
-    <w:bookmarkEnd w:id="133"/>
-    <w:bookmarkEnd w:id="134"/>
-    <w:bookmarkStart w:id="151" w:name="lernos-faq"/>
+    <w:bookmarkEnd w:id="135"/>
+    <w:bookmarkEnd w:id="136"/>
+    <w:bookmarkStart w:id="153" w:name="lernos-faq"/>
     <w:p>
       <w:pPr>
         <w:pStyle w:val="Heading1"/>
@@ -4986,18 +5020,18 @@
           <wp:inline>
             <wp:extent cx="5334000" cy="3467449"/>
             <wp:effectExtent b="0" l="0" r="0" t="0"/>
-            <wp:docPr descr="Figuren mit Fragezeichen" title="" id="136" name="Picture"/>
+            <wp:docPr descr="Figuren mit Fragezeichen" title="" id="138" name="Picture"/>
             <a:graphic>
               <a:graphicData uri="http://schemas.openxmlformats.org/drawingml/2006/picture">
                 <pic:pic>
                   <pic:nvPicPr>
-                    <pic:cNvPr descr="./images/undraw_Faq_re_31cw.png" id="137" name="Picture"/>
+                    <pic:cNvPr descr="./images/undraw_Faq_re_31cw.png" id="139" name="Picture"/>
                     <pic:cNvPicPr>
                       <a:picLocks noChangeArrowheads="1" noChangeAspect="1"/>
                     </pic:cNvPicPr>
                   </pic:nvPicPr>
                   <pic:blipFill>
-                    <a:blip r:embed="rId135"/>
+                    <a:blip r:embed="rId137"/>
                     <a:stretch>
                       <a:fillRect/>
                     </a:stretch>
@@ -5054,7 +5088,7 @@
       <w:r>
         <w:t xml:space="preserve"> </w:t>
       </w:r>
-      <w:hyperlink r:id="rId138">
+      <w:hyperlink r:id="rId140">
         <w:r>
           <w:rPr>
             <w:rStyle w:val="Hyperlink"/>
@@ -5071,7 +5105,7 @@
       <w:r>
         <w:t xml:space="preserve"> </w:t>
       </w:r>
-      <w:hyperlink r:id="rId139">
+      <w:hyperlink r:id="rId141">
         <w:r>
           <w:rPr>
             <w:rStyle w:val="Hyperlink"/>
@@ -5088,7 +5122,7 @@
       <w:r>
         <w:t xml:space="preserve"> </w:t>
       </w:r>
-      <w:hyperlink r:id="rId140">
+      <w:hyperlink r:id="rId142">
         <w:r>
           <w:rPr>
             <w:rStyle w:val="Hyperlink"/>
@@ -5155,7 +5189,7 @@
       <w:r>
         <w:t xml:space="preserve"> </w:t>
       </w:r>
-      <w:hyperlink r:id="rId141">
+      <w:hyperlink r:id="rId143">
         <w:r>
           <w:rPr>
             <w:rStyle w:val="Hyperlink"/>
@@ -5172,7 +5206,7 @@
       <w:r>
         <w:t xml:space="preserve"> </w:t>
       </w:r>
-      <w:hyperlink r:id="rId142">
+      <w:hyperlink r:id="rId144">
         <w:r>
           <w:rPr>
             <w:rStyle w:val="Hyperlink"/>
@@ -5189,7 +5223,7 @@
       <w:r>
         <w:t xml:space="preserve"> </w:t>
       </w:r>
-      <w:hyperlink r:id="rId143">
+      <w:hyperlink r:id="rId145">
         <w:r>
           <w:rPr>
             <w:rStyle w:val="Hyperlink"/>
@@ -5263,7 +5297,7 @@
       <w:r>
         <w:t xml:space="preserve"> </w:t>
       </w:r>
-      <w:hyperlink r:id="rId119">
+      <w:hyperlink r:id="rId121">
         <w:r>
           <w:rPr>
             <w:rStyle w:val="Hyperlink"/>
@@ -5330,7 +5364,7 @@
       <w:r>
         <w:t xml:space="preserve"> </w:t>
       </w:r>
-      <w:hyperlink r:id="rId144">
+      <w:hyperlink r:id="rId146">
         <w:r>
           <w:rPr>
             <w:rStyle w:val="Hyperlink"/>
@@ -5341,7 +5375,7 @@
       <w:r>
         <w:t xml:space="preserve">, dessen Quellcode jeder verwenden kann. Darauf aufbauende Produkte müssen aber einen anderen Namen haben (</w:t>
       </w:r>
-      <w:hyperlink r:id="rId145">
+      <w:hyperlink r:id="rId147">
         <w:r>
           <w:rPr>
             <w:rStyle w:val="Hyperlink"/>
@@ -5355,7 +5389,7 @@
       <w:r>
         <w:t xml:space="preserve"> </w:t>
       </w:r>
-      <w:hyperlink r:id="rId146">
+      <w:hyperlink r:id="rId148">
         <w:r>
           <w:rPr>
             <w:rStyle w:val="Hyperlink"/>
@@ -5369,7 +5403,7 @@
       <w:r>
         <w:t xml:space="preserve"> </w:t>
       </w:r>
-      <w:hyperlink r:id="rId147">
+      <w:hyperlink r:id="rId149">
         <w:r>
           <w:rPr>
             <w:rStyle w:val="Hyperlink"/>
@@ -5383,7 +5417,7 @@
       <w:r>
         <w:t xml:space="preserve"> </w:t>
       </w:r>
-      <w:hyperlink r:id="rId148">
+      <w:hyperlink r:id="rId150">
         <w:r>
           <w:rPr>
             <w:rStyle w:val="Hyperlink"/>
@@ -5397,7 +5431,7 @@
       <w:r>
         <w:t xml:space="preserve"> </w:t>
       </w:r>
-      <w:hyperlink r:id="rId149">
+      <w:hyperlink r:id="rId151">
         <w:r>
           <w:rPr>
             <w:rStyle w:val="Hyperlink"/>
@@ -5429,7 +5463,7 @@
       <w:r>
         <w:t xml:space="preserve"> </w:t>
       </w:r>
-      <w:hyperlink r:id="rId150">
+      <w:hyperlink r:id="rId152">
         <w:r>
           <w:rPr>
             <w:rStyle w:val="Hyperlink"/>
@@ -5461,7 +5495,7 @@
         <w:t xml:space="preserve">auf.</w:t>
       </w:r>
     </w:p>
-    <w:bookmarkEnd w:id="151"/>
+    <w:bookmarkEnd w:id="153"/>
     <w:sectPr/>
   </w:body>
 </w:document>

--- a/de/lernOS-Website-de.docx
+++ b/de/lernOS-Website-de.docx
@@ -3376,7 +3376,7 @@
     </w:p>
     <w:bookmarkEnd w:id="73"/>
     <w:bookmarkEnd w:id="74"/>
-    <w:bookmarkStart w:id="90" w:name="lernos-unterstützen"/>
+    <w:bookmarkStart w:id="98" w:name="lernos-unterstützen"/>
     <w:p>
       <w:pPr>
         <w:pStyle w:val="Heading1"/>
@@ -3588,7 +3588,7 @@
       </w:r>
     </w:p>
     <w:bookmarkEnd w:id="79"/>
-    <w:bookmarkStart w:id="89" w:name="lernos-supporter-werden"/>
+    <w:bookmarkStart w:id="97" w:name="lernos-supporter-werden"/>
     <w:p>
       <w:pPr>
         <w:pStyle w:val="Heading2"/>
@@ -3630,6 +3630,23 @@
           <w:t xml:space="preserve">bayernwerk</w:t>
         </w:r>
       </w:hyperlink>
+      <w:r>
+        <w:t xml:space="preserve"> </w:t>
+      </w:r>
+      <w:r>
+        <w:t xml:space="preserve">vertreten durch</w:t>
+      </w:r>
+      <w:r>
+        <w:t xml:space="preserve"> </w:t>
+      </w:r>
+      <w:hyperlink r:id="rId81">
+        <w:r>
+          <w:rPr>
+            <w:rStyle w:val="Hyperlink"/>
+          </w:rPr>
+          <w:t xml:space="preserve">Gerrit Mauch</w:t>
+        </w:r>
+      </w:hyperlink>
     </w:p>
     <w:p>
       <w:pPr>
@@ -3639,7 +3656,7 @@
         </w:numPr>
         <w:pStyle w:val="Compact"/>
       </w:pPr>
-      <w:hyperlink r:id="rId81">
+      <w:hyperlink r:id="rId82">
         <w:r>
           <w:rPr>
             <w:rStyle w:val="Hyperlink"/>
@@ -3647,6 +3664,23 @@
           <w:t xml:space="preserve">DATEV</w:t>
         </w:r>
       </w:hyperlink>
+      <w:r>
+        <w:t xml:space="preserve"> </w:t>
+      </w:r>
+      <w:r>
+        <w:t xml:space="preserve">vertreten durch</w:t>
+      </w:r>
+      <w:r>
+        <w:t xml:space="preserve"> </w:t>
+      </w:r>
+      <w:hyperlink r:id="rId83">
+        <w:r>
+          <w:rPr>
+            <w:rStyle w:val="Hyperlink"/>
+          </w:rPr>
+          <w:t xml:space="preserve">Simone Wanken</w:t>
+        </w:r>
+      </w:hyperlink>
     </w:p>
     <w:p>
       <w:pPr>
@@ -3656,7 +3690,7 @@
         </w:numPr>
         <w:pStyle w:val="Compact"/>
       </w:pPr>
-      <w:hyperlink r:id="rId82">
+      <w:hyperlink r:id="rId84">
         <w:r>
           <w:rPr>
             <w:rStyle w:val="Hyperlink"/>
@@ -3664,6 +3698,23 @@
           <w:t xml:space="preserve">Deutsche Telekom</w:t>
         </w:r>
       </w:hyperlink>
+      <w:r>
+        <w:t xml:space="preserve"> </w:t>
+      </w:r>
+      <w:r>
+        <w:t xml:space="preserve">vertreten durch</w:t>
+      </w:r>
+      <w:r>
+        <w:t xml:space="preserve"> </w:t>
+      </w:r>
+      <w:hyperlink r:id="rId85">
+        <w:r>
+          <w:rPr>
+            <w:rStyle w:val="Hyperlink"/>
+          </w:rPr>
+          <w:t xml:space="preserve">Jochen Pfender</w:t>
+        </w:r>
+      </w:hyperlink>
     </w:p>
     <w:p>
       <w:pPr>
@@ -3673,7 +3724,7 @@
         </w:numPr>
         <w:pStyle w:val="Compact"/>
       </w:pPr>
-      <w:hyperlink r:id="rId83">
+      <w:hyperlink r:id="rId86">
         <w:r>
           <w:rPr>
             <w:rStyle w:val="Hyperlink"/>
@@ -3681,6 +3732,23 @@
           <w:t xml:space="preserve">IPI</w:t>
         </w:r>
       </w:hyperlink>
+      <w:r>
+        <w:t xml:space="preserve"> </w:t>
+      </w:r>
+      <w:r>
+        <w:t xml:space="preserve">vertreten durch</w:t>
+      </w:r>
+      <w:r>
+        <w:t xml:space="preserve"> </w:t>
+      </w:r>
+      <w:hyperlink r:id="rId87">
+        <w:r>
+          <w:rPr>
+            <w:rStyle w:val="Hyperlink"/>
+          </w:rPr>
+          <w:t xml:space="preserve">Roland Klein</w:t>
+        </w:r>
+      </w:hyperlink>
     </w:p>
     <w:p>
       <w:pPr>
@@ -3690,7 +3758,7 @@
         </w:numPr>
         <w:pStyle w:val="Compact"/>
       </w:pPr>
-      <w:hyperlink r:id="rId84">
+      <w:hyperlink r:id="rId88">
         <w:r>
           <w:rPr>
             <w:rStyle w:val="Hyperlink"/>
@@ -3698,6 +3766,23 @@
           <w:t xml:space="preserve">Lebensversicherung von 1871</w:t>
         </w:r>
       </w:hyperlink>
+      <w:r>
+        <w:t xml:space="preserve"> </w:t>
+      </w:r>
+      <w:r>
+        <w:t xml:space="preserve">vertreten durch</w:t>
+      </w:r>
+      <w:r>
+        <w:t xml:space="preserve"> </w:t>
+      </w:r>
+      <w:hyperlink r:id="rId89">
+        <w:r>
+          <w:rPr>
+            <w:rStyle w:val="Hyperlink"/>
+          </w:rPr>
+          <w:t xml:space="preserve">Susanne Mootz</w:t>
+        </w:r>
+      </w:hyperlink>
     </w:p>
     <w:p>
       <w:pPr>
@@ -3707,7 +3792,7 @@
         </w:numPr>
         <w:pStyle w:val="Compact"/>
       </w:pPr>
-      <w:hyperlink r:id="rId85">
+      <w:hyperlink r:id="rId90">
         <w:r>
           <w:rPr>
             <w:rStyle w:val="Hyperlink"/>
@@ -3715,6 +3800,23 @@
           <w:t xml:space="preserve">SAP</w:t>
         </w:r>
       </w:hyperlink>
+      <w:r>
+        <w:t xml:space="preserve"> </w:t>
+      </w:r>
+      <w:r>
+        <w:t xml:space="preserve">vertreten durch</w:t>
+      </w:r>
+      <w:r>
+        <w:t xml:space="preserve"> </w:t>
+      </w:r>
+      <w:hyperlink r:id="rId91">
+        <w:r>
+          <w:rPr>
+            <w:rStyle w:val="Hyperlink"/>
+          </w:rPr>
+          <w:t xml:space="preserve">Thomas Jenewein</w:t>
+        </w:r>
+      </w:hyperlink>
     </w:p>
     <w:p>
       <w:pPr>
@@ -3724,7 +3826,7 @@
         </w:numPr>
         <w:pStyle w:val="Compact"/>
       </w:pPr>
-      <w:hyperlink r:id="rId86">
+      <w:hyperlink r:id="rId92">
         <w:r>
           <w:rPr>
             <w:rStyle w:val="Hyperlink"/>
@@ -3732,6 +3834,23 @@
           <w:t xml:space="preserve">Siemens Healthineers</w:t>
         </w:r>
       </w:hyperlink>
+      <w:r>
+        <w:t xml:space="preserve"> </w:t>
+      </w:r>
+      <w:r>
+        <w:t xml:space="preserve">vertreten durch</w:t>
+      </w:r>
+      <w:r>
+        <w:t xml:space="preserve"> </w:t>
+      </w:r>
+      <w:hyperlink r:id="rId93">
+        <w:r>
+          <w:rPr>
+            <w:rStyle w:val="Hyperlink"/>
+          </w:rPr>
+          <w:t xml:space="preserve">Thao Nguyen</w:t>
+        </w:r>
+      </w:hyperlink>
     </w:p>
     <w:p>
       <w:pPr>
@@ -3741,7 +3860,7 @@
         </w:numPr>
         <w:pStyle w:val="Compact"/>
       </w:pPr>
-      <w:hyperlink r:id="rId87">
+      <w:hyperlink r:id="rId94">
         <w:r>
           <w:rPr>
             <w:rStyle w:val="Hyperlink"/>
@@ -3749,6 +3868,23 @@
           <w:t xml:space="preserve">Vitesco Technologies</w:t>
         </w:r>
       </w:hyperlink>
+      <w:r>
+        <w:t xml:space="preserve"> </w:t>
+      </w:r>
+      <w:r>
+        <w:t xml:space="preserve">vertreten durch</w:t>
+      </w:r>
+      <w:r>
+        <w:t xml:space="preserve"> </w:t>
+      </w:r>
+      <w:hyperlink r:id="rId95">
+        <w:r>
+          <w:rPr>
+            <w:rStyle w:val="Hyperlink"/>
+          </w:rPr>
+          <w:t xml:space="preserve">Bernd Siewert</w:t>
+        </w:r>
+      </w:hyperlink>
     </w:p>
     <w:p>
       <w:pPr>
@@ -3760,7 +3896,7 @@
       <w:r>
         <w:t xml:space="preserve"> </w:t>
       </w:r>
-      <w:hyperlink r:id="rId88">
+      <w:hyperlink r:id="rId96">
         <w:r>
           <w:rPr>
             <w:rStyle w:val="Hyperlink"/>
@@ -3772,9 +3908,9 @@
         <w:t xml:space="preserve">.</w:t>
       </w:r>
     </w:p>
-    <w:bookmarkEnd w:id="89"/>
-    <w:bookmarkEnd w:id="90"/>
-    <w:bookmarkStart w:id="136" w:name="publikationen"/>
+    <w:bookmarkEnd w:id="97"/>
+    <w:bookmarkEnd w:id="98"/>
+    <w:bookmarkStart w:id="144" w:name="publikationen"/>
     <w:p>
       <w:pPr>
         <w:pStyle w:val="Heading1"/>
@@ -3822,18 +3958,18 @@
           <wp:inline>
             <wp:extent cx="5334000" cy="2752047"/>
             <wp:effectExtent b="0" l="0" r="0" t="0"/>
-            <wp:docPr descr="Personen vor einer Webseite" title="" id="92" name="Picture"/>
+            <wp:docPr descr="Personen vor einer Webseite" title="" id="100" name="Picture"/>
             <a:graphic>
               <a:graphicData uri="http://schemas.openxmlformats.org/drawingml/2006/picture">
                 <pic:pic>
                   <pic:nvPicPr>
-                    <pic:cNvPr descr="./images/undraw_Blogging_re_kl0d.png" id="93" name="Picture"/>
+                    <pic:cNvPr descr="./images/undraw_Blogging_re_kl0d.png" id="101" name="Picture"/>
                     <pic:cNvPicPr>
                       <a:picLocks noChangeArrowheads="1" noChangeAspect="1"/>
                     </pic:cNvPicPr>
                   </pic:nvPicPr>
                   <pic:blipFill>
-                    <a:blip r:embed="rId91"/>
+                    <a:blip r:embed="rId99"/>
                     <a:stretch>
                       <a:fillRect/>
                     </a:stretch>
@@ -3868,7 +4004,7 @@
         <w:t xml:space="preserve">Personen vor einer Webseite</w:t>
       </w:r>
     </w:p>
-    <w:bookmarkStart w:id="105" w:name="section"/>
+    <w:bookmarkStart w:id="113" w:name="section"/>
     <w:p>
       <w:pPr>
         <w:pStyle w:val="Heading2"/>
@@ -3900,7 +4036,7 @@
       <w:r>
         <w:t xml:space="preserve"> </w:t>
       </w:r>
-      <w:hyperlink r:id="rId94">
+      <w:hyperlink r:id="rId102">
         <w:r>
           <w:rPr>
             <w:rStyle w:val="Hyperlink"/>
@@ -3929,7 +4065,7 @@
       <w:r>
         <w:t xml:space="preserve"> </w:t>
       </w:r>
-      <w:hyperlink r:id="rId95">
+      <w:hyperlink r:id="rId103">
         <w:r>
           <w:rPr>
             <w:rStyle w:val="Hyperlink"/>
@@ -3958,7 +4094,7 @@
       <w:r>
         <w:t xml:space="preserve"> </w:t>
       </w:r>
-      <w:hyperlink r:id="rId96">
+      <w:hyperlink r:id="rId104">
         <w:r>
           <w:rPr>
             <w:rStyle w:val="Hyperlink"/>
@@ -4002,7 +4138,7 @@
       <w:r>
         <w:t xml:space="preserve">vom 05.-06.07.2022 auf der Kaiserburg Nürnberg und online (</w:t>
       </w:r>
-      <w:hyperlink r:id="rId97">
+      <w:hyperlink r:id="rId105">
         <w:r>
           <w:rPr>
             <w:rStyle w:val="Hyperlink"/>
@@ -4016,7 +4152,7 @@
       <w:r>
         <w:t xml:space="preserve"> </w:t>
       </w:r>
-      <w:hyperlink r:id="rId98">
+      <w:hyperlink r:id="rId106">
         <w:r>
           <w:rPr>
             <w:rStyle w:val="Hyperlink"/>
@@ -4042,7 +4178,7 @@
       <w:r>
         <w:t xml:space="preserve"> </w:t>
       </w:r>
-      <w:hyperlink r:id="rId99">
+      <w:hyperlink r:id="rId107">
         <w:r>
           <w:rPr>
             <w:rStyle w:val="Hyperlink"/>
@@ -4071,7 +4207,7 @@
       <w:r>
         <w:t xml:space="preserve"> </w:t>
       </w:r>
-      <w:hyperlink r:id="rId100">
+      <w:hyperlink r:id="rId108">
         <w:r>
           <w:rPr>
             <w:rStyle w:val="Hyperlink"/>
@@ -4100,7 +4236,7 @@
       <w:r>
         <w:t xml:space="preserve"> </w:t>
       </w:r>
-      <w:hyperlink r:id="rId101">
+      <w:hyperlink r:id="rId109">
         <w:r>
           <w:rPr>
             <w:rStyle w:val="Hyperlink"/>
@@ -4123,7 +4259,7 @@
       <w:r>
         <w:t xml:space="preserve"> </w:t>
       </w:r>
-      <w:hyperlink r:id="rId102">
+      <w:hyperlink r:id="rId110">
         <w:r>
           <w:rPr>
             <w:rStyle w:val="Hyperlink"/>
@@ -4152,7 +4288,7 @@
       <w:r>
         <w:t xml:space="preserve"> </w:t>
       </w:r>
-      <w:hyperlink r:id="rId103">
+      <w:hyperlink r:id="rId111">
         <w:r>
           <w:rPr>
             <w:rStyle w:val="Hyperlink"/>
@@ -4181,7 +4317,7 @@
       <w:r>
         <w:t xml:space="preserve"> </w:t>
       </w:r>
-      <w:hyperlink r:id="rId104">
+      <w:hyperlink r:id="rId112">
         <w:r>
           <w:rPr>
             <w:rStyle w:val="Hyperlink"/>
@@ -4196,8 +4332,8 @@
         <w:t xml:space="preserve">vom 13.01.2022</w:t>
       </w:r>
     </w:p>
-    <w:bookmarkEnd w:id="105"/>
-    <w:bookmarkStart w:id="111" w:name="section-1"/>
+    <w:bookmarkEnd w:id="113"/>
+    <w:bookmarkStart w:id="119" w:name="section-1"/>
     <w:p>
       <w:pPr>
         <w:pStyle w:val="Heading2"/>
@@ -4223,7 +4359,7 @@
         </w:numPr>
         <w:pStyle w:val="Compact"/>
       </w:pPr>
-      <w:hyperlink r:id="rId106">
+      <w:hyperlink r:id="rId114">
         <w:r>
           <w:rPr>
             <w:rStyle w:val="Hyperlink"/>
@@ -4252,7 +4388,7 @@
       <w:r>
         <w:t xml:space="preserve"> </w:t>
       </w:r>
-      <w:hyperlink r:id="rId107">
+      <w:hyperlink r:id="rId115">
         <w:r>
           <w:rPr>
             <w:rStyle w:val="Hyperlink"/>
@@ -4281,7 +4417,7 @@
       <w:r>
         <w:t xml:space="preserve"> </w:t>
       </w:r>
-      <w:hyperlink r:id="rId108">
+      <w:hyperlink r:id="rId116">
         <w:r>
           <w:rPr>
             <w:rStyle w:val="Hyperlink"/>
@@ -4325,7 +4461,7 @@
       <w:r>
         <w:t xml:space="preserve">vom 24.-25.06.2021 online (</w:t>
       </w:r>
-      <w:hyperlink r:id="rId109">
+      <w:hyperlink r:id="rId117">
         <w:r>
           <w:rPr>
             <w:rStyle w:val="Hyperlink"/>
@@ -4339,7 +4475,7 @@
       <w:r>
         <w:t xml:space="preserve"> </w:t>
       </w:r>
-      <w:hyperlink r:id="rId110">
+      <w:hyperlink r:id="rId118">
         <w:r>
           <w:rPr>
             <w:rStyle w:val="Hyperlink"/>
@@ -4351,8 +4487,8 @@
         <w:t xml:space="preserve">)</w:t>
       </w:r>
     </w:p>
-    <w:bookmarkEnd w:id="111"/>
-    <w:bookmarkStart w:id="119" w:name="section-2"/>
+    <w:bookmarkEnd w:id="119"/>
+    <w:bookmarkStart w:id="127" w:name="section-2"/>
     <w:p>
       <w:pPr>
         <w:pStyle w:val="Heading2"/>
@@ -4381,7 +4517,7 @@
       <w:r>
         <w:t xml:space="preserve">Podcast </w:t>
       </w:r>
-      <w:hyperlink r:id="rId112">
+      <w:hyperlink r:id="rId120">
         <w:r>
           <w:rPr>
             <w:rStyle w:val="Hyperlink"/>
@@ -4407,7 +4543,7 @@
       <w:r>
         <w:t xml:space="preserve"> </w:t>
       </w:r>
-      <w:hyperlink r:id="rId113">
+      <w:hyperlink r:id="rId121">
         <w:r>
           <w:rPr>
             <w:rStyle w:val="Hyperlink"/>
@@ -4436,7 +4572,7 @@
       <w:r>
         <w:t xml:space="preserve"> </w:t>
       </w:r>
-      <w:hyperlink r:id="rId114">
+      <w:hyperlink r:id="rId122">
         <w:r>
           <w:rPr>
             <w:rStyle w:val="Hyperlink"/>
@@ -4459,7 +4595,7 @@
         </w:numPr>
         <w:pStyle w:val="Compact"/>
       </w:pPr>
-      <w:hyperlink r:id="rId115">
+      <w:hyperlink r:id="rId123">
         <w:r>
           <w:rPr>
             <w:rStyle w:val="Hyperlink"/>
@@ -4485,7 +4621,7 @@
       <w:r>
         <w:t xml:space="preserve">Vortrag </w:t>
       </w:r>
-      <w:hyperlink r:id="rId116">
+      <w:hyperlink r:id="rId124">
         <w:r>
           <w:rPr>
             <w:rStyle w:val="Hyperlink"/>
@@ -4514,7 +4650,7 @@
       <w:r>
         <w:t xml:space="preserve"> </w:t>
       </w:r>
-      <w:hyperlink r:id="rId117">
+      <w:hyperlink r:id="rId125">
         <w:r>
           <w:rPr>
             <w:rStyle w:val="Hyperlink"/>
@@ -4537,7 +4673,7 @@
       <w:r>
         <w:t xml:space="preserve"> </w:t>
       </w:r>
-      <w:hyperlink r:id="rId118">
+      <w:hyperlink r:id="rId126">
         <w:r>
           <w:rPr>
             <w:rStyle w:val="Hyperlink"/>
@@ -4552,8 +4688,8 @@
         <w:t xml:space="preserve">vom 20.02.2022</w:t>
       </w:r>
     </w:p>
-    <w:bookmarkEnd w:id="119"/>
-    <w:bookmarkStart w:id="125" w:name="section-3"/>
+    <w:bookmarkEnd w:id="127"/>
+    <w:bookmarkStart w:id="133" w:name="section-3"/>
     <w:p>
       <w:pPr>
         <w:pStyle w:val="Heading2"/>
@@ -4585,7 +4721,7 @@
       <w:r>
         <w:t xml:space="preserve"> </w:t>
       </w:r>
-      <w:hyperlink r:id="rId120">
+      <w:hyperlink r:id="rId128">
         <w:r>
           <w:rPr>
             <w:rStyle w:val="Hyperlink"/>
@@ -4611,7 +4747,7 @@
       <w:r>
         <w:t xml:space="preserve">Blog </w:t>
       </w:r>
-      <w:hyperlink r:id="rId121">
+      <w:hyperlink r:id="rId129">
         <w:r>
           <w:rPr>
             <w:rStyle w:val="Hyperlink"/>
@@ -4634,7 +4770,7 @@
       <w:r>
         <w:t xml:space="preserve"> </w:t>
       </w:r>
-      <w:hyperlink r:id="rId122">
+      <w:hyperlink r:id="rId130">
         <w:r>
           <w:rPr>
             <w:rStyle w:val="Hyperlink"/>
@@ -4669,7 +4805,7 @@
         </w:numPr>
         <w:pStyle w:val="Compact"/>
       </w:pPr>
-      <w:hyperlink r:id="rId123">
+      <w:hyperlink r:id="rId131">
         <w:r>
           <w:rPr>
             <w:rStyle w:val="Hyperlink"/>
@@ -4705,7 +4841,7 @@
       <w:r>
         <w:t xml:space="preserve"> von Simon Dückert in </w:t>
       </w:r>
-      <w:hyperlink r:id="rId124">
+      <w:hyperlink r:id="rId132">
         <w:r>
           <w:rPr>
             <w:rStyle w:val="Hyperlink"/>
@@ -4714,8 +4850,8 @@
         </w:r>
       </w:hyperlink>
     </w:p>
-    <w:bookmarkEnd w:id="125"/>
-    <w:bookmarkStart w:id="130" w:name="section-4"/>
+    <w:bookmarkEnd w:id="133"/>
+    <w:bookmarkStart w:id="138" w:name="section-4"/>
     <w:p>
       <w:pPr>
         <w:pStyle w:val="Heading2"/>
@@ -4744,7 +4880,7 @@
       <w:r>
         <w:t xml:space="preserve">Vortrag </w:t>
       </w:r>
-      <w:hyperlink r:id="rId126">
+      <w:hyperlink r:id="rId134">
         <w:r>
           <w:rPr>
             <w:rStyle w:val="Hyperlink"/>
@@ -4767,7 +4903,7 @@
         </w:numPr>
         <w:pStyle w:val="Compact"/>
       </w:pPr>
-      <w:hyperlink r:id="rId127">
+      <w:hyperlink r:id="rId135">
         <w:r>
           <w:rPr>
             <w:rStyle w:val="Hyperlink"/>
@@ -4796,7 +4932,7 @@
       <w:r>
         <w:t xml:space="preserve"> </w:t>
       </w:r>
-      <w:hyperlink r:id="rId128">
+      <w:hyperlink r:id="rId136">
         <w:r>
           <w:rPr>
             <w:rStyle w:val="Hyperlink"/>
@@ -4822,7 +4958,7 @@
       <w:r>
         <w:t xml:space="preserve">Vortrag </w:t>
       </w:r>
-      <w:hyperlink r:id="rId129">
+      <w:hyperlink r:id="rId137">
         <w:r>
           <w:rPr>
             <w:rStyle w:val="Hyperlink"/>
@@ -4837,8 +4973,8 @@
         <w:t xml:space="preserve">am 22.06.2018 auf der KnowTouch in Nürnberg</w:t>
       </w:r>
     </w:p>
-    <w:bookmarkEnd w:id="130"/>
-    <w:bookmarkStart w:id="132" w:name="section-5"/>
+    <w:bookmarkEnd w:id="138"/>
+    <w:bookmarkStart w:id="140" w:name="section-5"/>
     <w:p>
       <w:pPr>
         <w:pStyle w:val="Heading2"/>
@@ -4870,7 +5006,7 @@
       <w:r>
         <w:t xml:space="preserve"> </w:t>
       </w:r>
-      <w:hyperlink r:id="rId131">
+      <w:hyperlink r:id="rId139">
         <w:r>
           <w:rPr>
             <w:rStyle w:val="Hyperlink"/>
@@ -4885,8 +5021,8 @@
         <w:t xml:space="preserve">auf dem Corporate Learning Camp am 29.09.2017 in Frankfurt</w:t>
       </w:r>
     </w:p>
-    <w:bookmarkEnd w:id="132"/>
-    <w:bookmarkStart w:id="135" w:name="section-6"/>
+    <w:bookmarkEnd w:id="140"/>
+    <w:bookmarkStart w:id="143" w:name="section-6"/>
     <w:p>
       <w:pPr>
         <w:pStyle w:val="Heading2"/>
@@ -4917,7 +5053,7 @@
       <w:r>
         <w:t xml:space="preserve"> </w:t>
       </w:r>
-      <w:hyperlink r:id="rId133">
+      <w:hyperlink r:id="rId141">
         <w:r>
           <w:rPr>
             <w:rStyle w:val="Hyperlink"/>
@@ -4939,7 +5075,7 @@
           <w:numId w:val="1027"/>
         </w:numPr>
       </w:pPr>
-      <w:hyperlink r:id="rId134">
+      <w:hyperlink r:id="rId142">
         <w:r>
           <w:rPr>
             <w:rStyle w:val="Hyperlink"/>
@@ -4970,9 +5106,9 @@
         <w:t xml:space="preserve">in der Cogneon Akademie in Nürnberg</w:t>
       </w:r>
     </w:p>
-    <w:bookmarkEnd w:id="135"/>
-    <w:bookmarkEnd w:id="136"/>
-    <w:bookmarkStart w:id="153" w:name="lernos-faq"/>
+    <w:bookmarkEnd w:id="143"/>
+    <w:bookmarkEnd w:id="144"/>
+    <w:bookmarkStart w:id="161" w:name="lernos-faq"/>
     <w:p>
       <w:pPr>
         <w:pStyle w:val="Heading1"/>
@@ -5020,18 +5156,18 @@
           <wp:inline>
             <wp:extent cx="5334000" cy="3467449"/>
             <wp:effectExtent b="0" l="0" r="0" t="0"/>
-            <wp:docPr descr="Figuren mit Fragezeichen" title="" id="138" name="Picture"/>
+            <wp:docPr descr="Figuren mit Fragezeichen" title="" id="146" name="Picture"/>
             <a:graphic>
               <a:graphicData uri="http://schemas.openxmlformats.org/drawingml/2006/picture">
                 <pic:pic>
                   <pic:nvPicPr>
-                    <pic:cNvPr descr="./images/undraw_Faq_re_31cw.png" id="139" name="Picture"/>
+                    <pic:cNvPr descr="./images/undraw_Faq_re_31cw.png" id="147" name="Picture"/>
                     <pic:cNvPicPr>
                       <a:picLocks noChangeArrowheads="1" noChangeAspect="1"/>
                     </pic:cNvPicPr>
                   </pic:nvPicPr>
                   <pic:blipFill>
-                    <a:blip r:embed="rId137"/>
+                    <a:blip r:embed="rId145"/>
                     <a:stretch>
                       <a:fillRect/>
                     </a:stretch>
@@ -5088,7 +5224,7 @@
       <w:r>
         <w:t xml:space="preserve"> </w:t>
       </w:r>
-      <w:hyperlink r:id="rId140">
+      <w:hyperlink r:id="rId148">
         <w:r>
           <w:rPr>
             <w:rStyle w:val="Hyperlink"/>
@@ -5105,7 +5241,7 @@
       <w:r>
         <w:t xml:space="preserve"> </w:t>
       </w:r>
-      <w:hyperlink r:id="rId141">
+      <w:hyperlink r:id="rId149">
         <w:r>
           <w:rPr>
             <w:rStyle w:val="Hyperlink"/>
@@ -5122,7 +5258,7 @@
       <w:r>
         <w:t xml:space="preserve"> </w:t>
       </w:r>
-      <w:hyperlink r:id="rId142">
+      <w:hyperlink r:id="rId150">
         <w:r>
           <w:rPr>
             <w:rStyle w:val="Hyperlink"/>
@@ -5189,7 +5325,7 @@
       <w:r>
         <w:t xml:space="preserve"> </w:t>
       </w:r>
-      <w:hyperlink r:id="rId143">
+      <w:hyperlink r:id="rId151">
         <w:r>
           <w:rPr>
             <w:rStyle w:val="Hyperlink"/>
@@ -5206,7 +5342,7 @@
       <w:r>
         <w:t xml:space="preserve"> </w:t>
       </w:r>
-      <w:hyperlink r:id="rId144">
+      <w:hyperlink r:id="rId152">
         <w:r>
           <w:rPr>
             <w:rStyle w:val="Hyperlink"/>
@@ -5223,7 +5359,7 @@
       <w:r>
         <w:t xml:space="preserve"> </w:t>
       </w:r>
-      <w:hyperlink r:id="rId145">
+      <w:hyperlink r:id="rId153">
         <w:r>
           <w:rPr>
             <w:rStyle w:val="Hyperlink"/>
@@ -5297,7 +5433,7 @@
       <w:r>
         <w:t xml:space="preserve"> </w:t>
       </w:r>
-      <w:hyperlink r:id="rId121">
+      <w:hyperlink r:id="rId129">
         <w:r>
           <w:rPr>
             <w:rStyle w:val="Hyperlink"/>
@@ -5364,7 +5500,7 @@
       <w:r>
         <w:t xml:space="preserve"> </w:t>
       </w:r>
-      <w:hyperlink r:id="rId146">
+      <w:hyperlink r:id="rId154">
         <w:r>
           <w:rPr>
             <w:rStyle w:val="Hyperlink"/>
@@ -5375,7 +5511,7 @@
       <w:r>
         <w:t xml:space="preserve">, dessen Quellcode jeder verwenden kann. Darauf aufbauende Produkte müssen aber einen anderen Namen haben (</w:t>
       </w:r>
-      <w:hyperlink r:id="rId147">
+      <w:hyperlink r:id="rId155">
         <w:r>
           <w:rPr>
             <w:rStyle w:val="Hyperlink"/>
@@ -5389,7 +5525,7 @@
       <w:r>
         <w:t xml:space="preserve"> </w:t>
       </w:r>
-      <w:hyperlink r:id="rId148">
+      <w:hyperlink r:id="rId156">
         <w:r>
           <w:rPr>
             <w:rStyle w:val="Hyperlink"/>
@@ -5403,7 +5539,7 @@
       <w:r>
         <w:t xml:space="preserve"> </w:t>
       </w:r>
-      <w:hyperlink r:id="rId149">
+      <w:hyperlink r:id="rId157">
         <w:r>
           <w:rPr>
             <w:rStyle w:val="Hyperlink"/>
@@ -5417,7 +5553,7 @@
       <w:r>
         <w:t xml:space="preserve"> </w:t>
       </w:r>
-      <w:hyperlink r:id="rId150">
+      <w:hyperlink r:id="rId158">
         <w:r>
           <w:rPr>
             <w:rStyle w:val="Hyperlink"/>
@@ -5431,7 +5567,7 @@
       <w:r>
         <w:t xml:space="preserve"> </w:t>
       </w:r>
-      <w:hyperlink r:id="rId151">
+      <w:hyperlink r:id="rId159">
         <w:r>
           <w:rPr>
             <w:rStyle w:val="Hyperlink"/>
@@ -5463,7 +5599,7 @@
       <w:r>
         <w:t xml:space="preserve"> </w:t>
       </w:r>
-      <w:hyperlink r:id="rId152">
+      <w:hyperlink r:id="rId160">
         <w:r>
           <w:rPr>
             <w:rStyle w:val="Hyperlink"/>
@@ -5495,7 +5631,7 @@
         <w:t xml:space="preserve">auf.</w:t>
       </w:r>
     </w:p>
-    <w:bookmarkEnd w:id="153"/>
+    <w:bookmarkEnd w:id="161"/>
     <w:sectPr/>
   </w:body>
 </w:document>

--- a/de/lernOS-Website-de.docx
+++ b/de/lernOS-Website-de.docx
@@ -3910,7 +3910,7 @@
     </w:p>
     <w:bookmarkEnd w:id="97"/>
     <w:bookmarkEnd w:id="98"/>
-    <w:bookmarkStart w:id="144" w:name="publikationen"/>
+    <w:bookmarkStart w:id="146" w:name="publikationen"/>
     <w:p>
       <w:pPr>
         <w:pStyle w:val="Heading1"/>
@@ -4004,7 +4004,7 @@
         <w:t xml:space="preserve">Personen vor einer Webseite</w:t>
       </w:r>
     </w:p>
-    <w:bookmarkStart w:id="113" w:name="section"/>
+    <w:bookmarkStart w:id="103" w:name="section"/>
     <w:p>
       <w:pPr>
         <w:pStyle w:val="Heading2"/>
@@ -4019,6 +4019,54 @@
         <w:tab/>
       </w:r>
       <w:r>
+        <w:t xml:space="preserve">2023</w:t>
+      </w:r>
+    </w:p>
+    <w:p>
+      <w:pPr>
+        <w:numPr>
+          <w:ilvl w:val="0"/>
+          <w:numId w:val="1021"/>
+        </w:numPr>
+        <w:pStyle w:val="Compact"/>
+      </w:pPr>
+      <w:r>
+        <w:t xml:space="preserve">Session lernOS 101 &amp; AMA auf dem Expedition Arbeit Barcamp am 29.04.2023 in Fürth (dafür</w:t>
+      </w:r>
+      <w:r>
+        <w:t xml:space="preserve"> </w:t>
+      </w:r>
+      <w:hyperlink r:id="rId102">
+        <w:r>
+          <w:rPr>
+            <w:rStyle w:val="Hyperlink"/>
+          </w:rPr>
+          <w:t xml:space="preserve">lernOS Basispräsentation</w:t>
+        </w:r>
+      </w:hyperlink>
+      <w:r>
+        <w:t xml:space="preserve"> </w:t>
+      </w:r>
+      <w:r>
+        <w:t xml:space="preserve">aktualisiert)</w:t>
+      </w:r>
+    </w:p>
+    <w:bookmarkEnd w:id="103"/>
+    <w:bookmarkStart w:id="115" w:name="section-1"/>
+    <w:p>
+      <w:pPr>
+        <w:pStyle w:val="Heading2"/>
+      </w:pPr>
+      <w:r>
+        <w:rPr>
+          <w:rStyle w:val="SectionNumber"/>
+        </w:rPr>
+        <w:t xml:space="preserve">5.2</w:t>
+      </w:r>
+      <w:r>
+        <w:tab/>
+      </w:r>
+      <w:r>
         <w:t xml:space="preserve">2022</w:t>
       </w:r>
     </w:p>
@@ -4026,7 +4074,7 @@
       <w:pPr>
         <w:numPr>
           <w:ilvl w:val="0"/>
-          <w:numId w:val="1021"/>
+          <w:numId w:val="1022"/>
         </w:numPr>
         <w:pStyle w:val="Compact"/>
       </w:pPr>
@@ -4036,7 +4084,7 @@
       <w:r>
         <w:t xml:space="preserve"> </w:t>
       </w:r>
-      <w:hyperlink r:id="rId102">
+      <w:hyperlink r:id="rId104">
         <w:r>
           <w:rPr>
             <w:rStyle w:val="Hyperlink"/>
@@ -4055,7 +4103,7 @@
       <w:pPr>
         <w:numPr>
           <w:ilvl w:val="0"/>
-          <w:numId w:val="1021"/>
+          <w:numId w:val="1022"/>
         </w:numPr>
         <w:pStyle w:val="Compact"/>
       </w:pPr>
@@ -4065,7 +4113,7 @@
       <w:r>
         <w:t xml:space="preserve"> </w:t>
       </w:r>
-      <w:hyperlink r:id="rId103">
+      <w:hyperlink r:id="rId105">
         <w:r>
           <w:rPr>
             <w:rStyle w:val="Hyperlink"/>
@@ -4084,7 +4132,7 @@
       <w:pPr>
         <w:numPr>
           <w:ilvl w:val="0"/>
-          <w:numId w:val="1021"/>
+          <w:numId w:val="1022"/>
         </w:numPr>
         <w:pStyle w:val="Compact"/>
       </w:pPr>
@@ -4094,7 +4142,7 @@
       <w:r>
         <w:t xml:space="preserve"> </w:t>
       </w:r>
-      <w:hyperlink r:id="rId104">
+      <w:hyperlink r:id="rId106">
         <w:r>
           <w:rPr>
             <w:rStyle w:val="Hyperlink"/>
@@ -4113,7 +4161,7 @@
       <w:pPr>
         <w:numPr>
           <w:ilvl w:val="0"/>
-          <w:numId w:val="1021"/>
+          <w:numId w:val="1022"/>
         </w:numPr>
         <w:pStyle w:val="Compact"/>
       </w:pPr>
@@ -4138,7 +4186,7 @@
       <w:r>
         <w:t xml:space="preserve">vom 05.-06.07.2022 auf der Kaiserburg Nürnberg und online (</w:t>
       </w:r>
-      <w:hyperlink r:id="rId105">
+      <w:hyperlink r:id="rId107">
         <w:r>
           <w:rPr>
             <w:rStyle w:val="Hyperlink"/>
@@ -4152,7 +4200,7 @@
       <w:r>
         <w:t xml:space="preserve"> </w:t>
       </w:r>
-      <w:hyperlink r:id="rId106">
+      <w:hyperlink r:id="rId108">
         <w:r>
           <w:rPr>
             <w:rStyle w:val="Hyperlink"/>
@@ -4168,7 +4216,7 @@
       <w:pPr>
         <w:numPr>
           <w:ilvl w:val="0"/>
-          <w:numId w:val="1021"/>
+          <w:numId w:val="1022"/>
         </w:numPr>
         <w:pStyle w:val="Compact"/>
       </w:pPr>
@@ -4178,7 +4226,7 @@
       <w:r>
         <w:t xml:space="preserve"> </w:t>
       </w:r>
-      <w:hyperlink r:id="rId107">
+      <w:hyperlink r:id="rId109">
         <w:r>
           <w:rPr>
             <w:rStyle w:val="Hyperlink"/>
@@ -4197,7 +4245,7 @@
       <w:pPr>
         <w:numPr>
           <w:ilvl w:val="0"/>
-          <w:numId w:val="1021"/>
+          <w:numId w:val="1022"/>
         </w:numPr>
         <w:pStyle w:val="Compact"/>
       </w:pPr>
@@ -4207,7 +4255,7 @@
       <w:r>
         <w:t xml:space="preserve"> </w:t>
       </w:r>
-      <w:hyperlink r:id="rId108">
+      <w:hyperlink r:id="rId110">
         <w:r>
           <w:rPr>
             <w:rStyle w:val="Hyperlink"/>
@@ -4226,7 +4274,7 @@
       <w:pPr>
         <w:numPr>
           <w:ilvl w:val="0"/>
-          <w:numId w:val="1021"/>
+          <w:numId w:val="1022"/>
         </w:numPr>
         <w:pStyle w:val="Compact"/>
       </w:pPr>
@@ -4236,7 +4284,7 @@
       <w:r>
         <w:t xml:space="preserve"> </w:t>
       </w:r>
-      <w:hyperlink r:id="rId109">
+      <w:hyperlink r:id="rId111">
         <w:r>
           <w:rPr>
             <w:rStyle w:val="Hyperlink"/>
@@ -4249,7 +4297,7 @@
       <w:pPr>
         <w:numPr>
           <w:ilvl w:val="0"/>
-          <w:numId w:val="1021"/>
+          <w:numId w:val="1022"/>
         </w:numPr>
         <w:pStyle w:val="Compact"/>
       </w:pPr>
@@ -4259,7 +4307,7 @@
       <w:r>
         <w:t xml:space="preserve"> </w:t>
       </w:r>
-      <w:hyperlink r:id="rId110">
+      <w:hyperlink r:id="rId112">
         <w:r>
           <w:rPr>
             <w:rStyle w:val="Hyperlink"/>
@@ -4278,7 +4326,7 @@
       <w:pPr>
         <w:numPr>
           <w:ilvl w:val="0"/>
-          <w:numId w:val="1021"/>
+          <w:numId w:val="1022"/>
         </w:numPr>
         <w:pStyle w:val="Compact"/>
       </w:pPr>
@@ -4288,7 +4336,7 @@
       <w:r>
         <w:t xml:space="preserve"> </w:t>
       </w:r>
-      <w:hyperlink r:id="rId111">
+      <w:hyperlink r:id="rId113">
         <w:r>
           <w:rPr>
             <w:rStyle w:val="Hyperlink"/>
@@ -4307,7 +4355,7 @@
       <w:pPr>
         <w:numPr>
           <w:ilvl w:val="0"/>
-          <w:numId w:val="1021"/>
+          <w:numId w:val="1022"/>
         </w:numPr>
         <w:pStyle w:val="Compact"/>
       </w:pPr>
@@ -4317,7 +4365,7 @@
       <w:r>
         <w:t xml:space="preserve"> </w:t>
       </w:r>
-      <w:hyperlink r:id="rId112">
+      <w:hyperlink r:id="rId114">
         <w:r>
           <w:rPr>
             <w:rStyle w:val="Hyperlink"/>
@@ -4332,8 +4380,8 @@
         <w:t xml:space="preserve">vom 13.01.2022</w:t>
       </w:r>
     </w:p>
-    <w:bookmarkEnd w:id="113"/>
-    <w:bookmarkStart w:id="119" w:name="section-1"/>
+    <w:bookmarkEnd w:id="115"/>
+    <w:bookmarkStart w:id="121" w:name="section-2"/>
     <w:p>
       <w:pPr>
         <w:pStyle w:val="Heading2"/>
@@ -4342,7 +4390,7 @@
         <w:rPr>
           <w:rStyle w:val="SectionNumber"/>
         </w:rPr>
-        <w:t xml:space="preserve">5.2</w:t>
+        <w:t xml:space="preserve">5.3</w:t>
       </w:r>
       <w:r>
         <w:tab/>
@@ -4355,11 +4403,11 @@
       <w:pPr>
         <w:numPr>
           <w:ilvl w:val="0"/>
-          <w:numId w:val="1022"/>
-        </w:numPr>
-        <w:pStyle w:val="Compact"/>
-      </w:pPr>
-      <w:hyperlink r:id="rId114">
+          <w:numId w:val="1023"/>
+        </w:numPr>
+        <w:pStyle w:val="Compact"/>
+      </w:pPr>
+      <w:hyperlink r:id="rId116">
         <w:r>
           <w:rPr>
             <w:rStyle w:val="Hyperlink"/>
@@ -4378,7 +4426,7 @@
       <w:pPr>
         <w:numPr>
           <w:ilvl w:val="0"/>
-          <w:numId w:val="1022"/>
+          <w:numId w:val="1023"/>
         </w:numPr>
         <w:pStyle w:val="Compact"/>
       </w:pPr>
@@ -4388,7 +4436,7 @@
       <w:r>
         <w:t xml:space="preserve"> </w:t>
       </w:r>
-      <w:hyperlink r:id="rId115">
+      <w:hyperlink r:id="rId117">
         <w:r>
           <w:rPr>
             <w:rStyle w:val="Hyperlink"/>
@@ -4407,7 +4455,7 @@
       <w:pPr>
         <w:numPr>
           <w:ilvl w:val="0"/>
-          <w:numId w:val="1022"/>
+          <w:numId w:val="1023"/>
         </w:numPr>
         <w:pStyle w:val="Compact"/>
       </w:pPr>
@@ -4417,7 +4465,7 @@
       <w:r>
         <w:t xml:space="preserve"> </w:t>
       </w:r>
-      <w:hyperlink r:id="rId116">
+      <w:hyperlink r:id="rId118">
         <w:r>
           <w:rPr>
             <w:rStyle w:val="Hyperlink"/>
@@ -4436,7 +4484,7 @@
       <w:pPr>
         <w:numPr>
           <w:ilvl w:val="0"/>
-          <w:numId w:val="1022"/>
+          <w:numId w:val="1023"/>
         </w:numPr>
         <w:pStyle w:val="Compact"/>
       </w:pPr>
@@ -4461,7 +4509,7 @@
       <w:r>
         <w:t xml:space="preserve">vom 24.-25.06.2021 online (</w:t>
       </w:r>
-      <w:hyperlink r:id="rId117">
+      <w:hyperlink r:id="rId119">
         <w:r>
           <w:rPr>
             <w:rStyle w:val="Hyperlink"/>
@@ -4475,7 +4523,7 @@
       <w:r>
         <w:t xml:space="preserve"> </w:t>
       </w:r>
-      <w:hyperlink r:id="rId118">
+      <w:hyperlink r:id="rId120">
         <w:r>
           <w:rPr>
             <w:rStyle w:val="Hyperlink"/>
@@ -4487,8 +4535,8 @@
         <w:t xml:space="preserve">)</w:t>
       </w:r>
     </w:p>
-    <w:bookmarkEnd w:id="119"/>
-    <w:bookmarkStart w:id="127" w:name="section-2"/>
+    <w:bookmarkEnd w:id="121"/>
+    <w:bookmarkStart w:id="129" w:name="section-3"/>
     <w:p>
       <w:pPr>
         <w:pStyle w:val="Heading2"/>
@@ -4497,7 +4545,7 @@
         <w:rPr>
           <w:rStyle w:val="SectionNumber"/>
         </w:rPr>
-        <w:t xml:space="preserve">5.3</w:t>
+        <w:t xml:space="preserve">5.4</w:t>
       </w:r>
       <w:r>
         <w:tab/>
@@ -4510,14 +4558,14 @@
       <w:pPr>
         <w:numPr>
           <w:ilvl w:val="0"/>
-          <w:numId w:val="1023"/>
+          <w:numId w:val="1024"/>
         </w:numPr>
         <w:pStyle w:val="Compact"/>
       </w:pPr>
       <w:r>
         <w:t xml:space="preserve">Podcast </w:t>
       </w:r>
-      <w:hyperlink r:id="rId120">
+      <w:hyperlink r:id="rId122">
         <w:r>
           <w:rPr>
             <w:rStyle w:val="Hyperlink"/>
@@ -4533,7 +4581,7 @@
       <w:pPr>
         <w:numPr>
           <w:ilvl w:val="0"/>
-          <w:numId w:val="1023"/>
+          <w:numId w:val="1024"/>
         </w:numPr>
         <w:pStyle w:val="Compact"/>
       </w:pPr>
@@ -4543,7 +4591,7 @@
       <w:r>
         <w:t xml:space="preserve"> </w:t>
       </w:r>
-      <w:hyperlink r:id="rId121">
+      <w:hyperlink r:id="rId123">
         <w:r>
           <w:rPr>
             <w:rStyle w:val="Hyperlink"/>
@@ -4562,7 +4610,7 @@
       <w:pPr>
         <w:numPr>
           <w:ilvl w:val="0"/>
-          <w:numId w:val="1023"/>
+          <w:numId w:val="1024"/>
         </w:numPr>
         <w:pStyle w:val="Compact"/>
       </w:pPr>
@@ -4572,7 +4620,7 @@
       <w:r>
         <w:t xml:space="preserve"> </w:t>
       </w:r>
-      <w:hyperlink r:id="rId122">
+      <w:hyperlink r:id="rId124">
         <w:r>
           <w:rPr>
             <w:rStyle w:val="Hyperlink"/>
@@ -4591,11 +4639,11 @@
       <w:pPr>
         <w:numPr>
           <w:ilvl w:val="0"/>
-          <w:numId w:val="1023"/>
-        </w:numPr>
-        <w:pStyle w:val="Compact"/>
-      </w:pPr>
-      <w:hyperlink r:id="rId123">
+          <w:numId w:val="1024"/>
+        </w:numPr>
+        <w:pStyle w:val="Compact"/>
+      </w:pPr>
+      <w:hyperlink r:id="rId125">
         <w:r>
           <w:rPr>
             <w:rStyle w:val="Hyperlink"/>
@@ -4614,14 +4662,14 @@
       <w:pPr>
         <w:numPr>
           <w:ilvl w:val="0"/>
-          <w:numId w:val="1023"/>
+          <w:numId w:val="1024"/>
         </w:numPr>
         <w:pStyle w:val="Compact"/>
       </w:pPr>
       <w:r>
         <w:t xml:space="preserve">Vortrag </w:t>
       </w:r>
-      <w:hyperlink r:id="rId124">
+      <w:hyperlink r:id="rId126">
         <w:r>
           <w:rPr>
             <w:rStyle w:val="Hyperlink"/>
@@ -4640,7 +4688,7 @@
       <w:pPr>
         <w:numPr>
           <w:ilvl w:val="0"/>
-          <w:numId w:val="1023"/>
+          <w:numId w:val="1024"/>
         </w:numPr>
         <w:pStyle w:val="Compact"/>
       </w:pPr>
@@ -4650,7 +4698,7 @@
       <w:r>
         <w:t xml:space="preserve"> </w:t>
       </w:r>
-      <w:hyperlink r:id="rId125">
+      <w:hyperlink r:id="rId127">
         <w:r>
           <w:rPr>
             <w:rStyle w:val="Hyperlink"/>
@@ -4663,7 +4711,7 @@
       <w:pPr>
         <w:numPr>
           <w:ilvl w:val="0"/>
-          <w:numId w:val="1023"/>
+          <w:numId w:val="1024"/>
         </w:numPr>
         <w:pStyle w:val="Compact"/>
       </w:pPr>
@@ -4673,7 +4721,7 @@
       <w:r>
         <w:t xml:space="preserve"> </w:t>
       </w:r>
-      <w:hyperlink r:id="rId126">
+      <w:hyperlink r:id="rId128">
         <w:r>
           <w:rPr>
             <w:rStyle w:val="Hyperlink"/>
@@ -4688,8 +4736,8 @@
         <w:t xml:space="preserve">vom 20.02.2022</w:t>
       </w:r>
     </w:p>
-    <w:bookmarkEnd w:id="127"/>
-    <w:bookmarkStart w:id="133" w:name="section-3"/>
+    <w:bookmarkEnd w:id="129"/>
+    <w:bookmarkStart w:id="135" w:name="section-4"/>
     <w:p>
       <w:pPr>
         <w:pStyle w:val="Heading2"/>
@@ -4698,7 +4746,7 @@
         <w:rPr>
           <w:rStyle w:val="SectionNumber"/>
         </w:rPr>
-        <w:t xml:space="preserve">5.4</w:t>
+        <w:t xml:space="preserve">5.5</w:t>
       </w:r>
       <w:r>
         <w:tab/>
@@ -4711,7 +4759,7 @@
       <w:pPr>
         <w:numPr>
           <w:ilvl w:val="0"/>
-          <w:numId w:val="1024"/>
+          <w:numId w:val="1025"/>
         </w:numPr>
         <w:pStyle w:val="Compact"/>
       </w:pPr>
@@ -4721,7 +4769,7 @@
       <w:r>
         <w:t xml:space="preserve"> </w:t>
       </w:r>
-      <w:hyperlink r:id="rId128">
+      <w:hyperlink r:id="rId130">
         <w:r>
           <w:rPr>
             <w:rStyle w:val="Hyperlink"/>
@@ -4740,14 +4788,14 @@
       <w:pPr>
         <w:numPr>
           <w:ilvl w:val="0"/>
-          <w:numId w:val="1024"/>
+          <w:numId w:val="1025"/>
         </w:numPr>
         <w:pStyle w:val="Compact"/>
       </w:pPr>
       <w:r>
         <w:t xml:space="preserve">Blog </w:t>
       </w:r>
-      <w:hyperlink r:id="rId129">
+      <w:hyperlink r:id="rId131">
         <w:r>
           <w:rPr>
             <w:rStyle w:val="Hyperlink"/>
@@ -4760,7 +4808,7 @@
       <w:pPr>
         <w:numPr>
           <w:ilvl w:val="0"/>
-          <w:numId w:val="1024"/>
+          <w:numId w:val="1025"/>
         </w:numPr>
         <w:pStyle w:val="Compact"/>
       </w:pPr>
@@ -4770,7 +4818,7 @@
       <w:r>
         <w:t xml:space="preserve"> </w:t>
       </w:r>
-      <w:hyperlink r:id="rId130">
+      <w:hyperlink r:id="rId132">
         <w:r>
           <w:rPr>
             <w:rStyle w:val="Hyperlink"/>
@@ -4801,11 +4849,11 @@
       <w:pPr>
         <w:numPr>
           <w:ilvl w:val="0"/>
-          <w:numId w:val="1024"/>
-        </w:numPr>
-        <w:pStyle w:val="Compact"/>
-      </w:pPr>
-      <w:hyperlink r:id="rId131">
+          <w:numId w:val="1025"/>
+        </w:numPr>
+        <w:pStyle w:val="Compact"/>
+      </w:pPr>
+      <w:hyperlink r:id="rId133">
         <w:r>
           <w:rPr>
             <w:rStyle w:val="Hyperlink"/>
@@ -4824,7 +4872,7 @@
       <w:pPr>
         <w:numPr>
           <w:ilvl w:val="0"/>
-          <w:numId w:val="1024"/>
+          <w:numId w:val="1025"/>
         </w:numPr>
         <w:pStyle w:val="Compact"/>
       </w:pPr>
@@ -4841,7 +4889,7 @@
       <w:r>
         <w:t xml:space="preserve"> von Simon Dückert in </w:t>
       </w:r>
-      <w:hyperlink r:id="rId132">
+      <w:hyperlink r:id="rId134">
         <w:r>
           <w:rPr>
             <w:rStyle w:val="Hyperlink"/>
@@ -4850,8 +4898,8 @@
         </w:r>
       </w:hyperlink>
     </w:p>
-    <w:bookmarkEnd w:id="133"/>
-    <w:bookmarkStart w:id="138" w:name="section-4"/>
+    <w:bookmarkEnd w:id="135"/>
+    <w:bookmarkStart w:id="140" w:name="section-5"/>
     <w:p>
       <w:pPr>
         <w:pStyle w:val="Heading2"/>
@@ -4860,7 +4908,7 @@
         <w:rPr>
           <w:rStyle w:val="SectionNumber"/>
         </w:rPr>
-        <w:t xml:space="preserve">5.5</w:t>
+        <w:t xml:space="preserve">5.6</w:t>
       </w:r>
       <w:r>
         <w:tab/>
@@ -4873,14 +4921,14 @@
       <w:pPr>
         <w:numPr>
           <w:ilvl w:val="0"/>
-          <w:numId w:val="1025"/>
+          <w:numId w:val="1026"/>
         </w:numPr>
         <w:pStyle w:val="Compact"/>
       </w:pPr>
       <w:r>
         <w:t xml:space="preserve">Vortrag </w:t>
       </w:r>
-      <w:hyperlink r:id="rId134">
+      <w:hyperlink r:id="rId136">
         <w:r>
           <w:rPr>
             <w:rStyle w:val="Hyperlink"/>
@@ -4899,11 +4947,11 @@
       <w:pPr>
         <w:numPr>
           <w:ilvl w:val="0"/>
-          <w:numId w:val="1025"/>
-        </w:numPr>
-        <w:pStyle w:val="Compact"/>
-      </w:pPr>
-      <w:hyperlink r:id="rId135">
+          <w:numId w:val="1026"/>
+        </w:numPr>
+        <w:pStyle w:val="Compact"/>
+      </w:pPr>
+      <w:hyperlink r:id="rId137">
         <w:r>
           <w:rPr>
             <w:rStyle w:val="Hyperlink"/>
@@ -4922,7 +4970,7 @@
       <w:pPr>
         <w:numPr>
           <w:ilvl w:val="0"/>
-          <w:numId w:val="1025"/>
+          <w:numId w:val="1026"/>
         </w:numPr>
         <w:pStyle w:val="Compact"/>
       </w:pPr>
@@ -4932,7 +4980,7 @@
       <w:r>
         <w:t xml:space="preserve"> </w:t>
       </w:r>
-      <w:hyperlink r:id="rId136">
+      <w:hyperlink r:id="rId138">
         <w:r>
           <w:rPr>
             <w:rStyle w:val="Hyperlink"/>
@@ -4951,14 +4999,14 @@
       <w:pPr>
         <w:numPr>
           <w:ilvl w:val="0"/>
-          <w:numId w:val="1025"/>
+          <w:numId w:val="1026"/>
         </w:numPr>
         <w:pStyle w:val="Compact"/>
       </w:pPr>
       <w:r>
         <w:t xml:space="preserve">Vortrag </w:t>
       </w:r>
-      <w:hyperlink r:id="rId137">
+      <w:hyperlink r:id="rId139">
         <w:r>
           <w:rPr>
             <w:rStyle w:val="Hyperlink"/>
@@ -4973,8 +5021,8 @@
         <w:t xml:space="preserve">am 22.06.2018 auf der KnowTouch in Nürnberg</w:t>
       </w:r>
     </w:p>
-    <w:bookmarkEnd w:id="138"/>
-    <w:bookmarkStart w:id="140" w:name="section-5"/>
+    <w:bookmarkEnd w:id="140"/>
+    <w:bookmarkStart w:id="142" w:name="section-6"/>
     <w:p>
       <w:pPr>
         <w:pStyle w:val="Heading2"/>
@@ -4983,7 +5031,7 @@
         <w:rPr>
           <w:rStyle w:val="SectionNumber"/>
         </w:rPr>
-        <w:t xml:space="preserve">5.6</w:t>
+        <w:t xml:space="preserve">5.7</w:t>
       </w:r>
       <w:r>
         <w:tab/>
@@ -4996,7 +5044,7 @@
       <w:pPr>
         <w:numPr>
           <w:ilvl w:val="0"/>
-          <w:numId w:val="1026"/>
+          <w:numId w:val="1027"/>
         </w:numPr>
         <w:pStyle w:val="Compact"/>
       </w:pPr>
@@ -5006,7 +5054,7 @@
       <w:r>
         <w:t xml:space="preserve"> </w:t>
       </w:r>
-      <w:hyperlink r:id="rId139">
+      <w:hyperlink r:id="rId141">
         <w:r>
           <w:rPr>
             <w:rStyle w:val="Hyperlink"/>
@@ -5021,8 +5069,8 @@
         <w:t xml:space="preserve">auf dem Corporate Learning Camp am 29.09.2017 in Frankfurt</w:t>
       </w:r>
     </w:p>
-    <w:bookmarkEnd w:id="140"/>
-    <w:bookmarkStart w:id="143" w:name="section-6"/>
+    <w:bookmarkEnd w:id="142"/>
+    <w:bookmarkStart w:id="145" w:name="section-7"/>
     <w:p>
       <w:pPr>
         <w:pStyle w:val="Heading2"/>
@@ -5031,7 +5079,7 @@
         <w:rPr>
           <w:rStyle w:val="SectionNumber"/>
         </w:rPr>
-        <w:t xml:space="preserve">5.7</w:t>
+        <w:t xml:space="preserve">5.8</w:t>
       </w:r>
       <w:r>
         <w:tab/>
@@ -5044,7 +5092,7 @@
       <w:pPr>
         <w:numPr>
           <w:ilvl w:val="0"/>
-          <w:numId w:val="1027"/>
+          <w:numId w:val="1028"/>
         </w:numPr>
       </w:pPr>
       <w:r>
@@ -5053,7 +5101,7 @@
       <w:r>
         <w:t xml:space="preserve"> </w:t>
       </w:r>
-      <w:hyperlink r:id="rId141">
+      <w:hyperlink r:id="rId143">
         <w:r>
           <w:rPr>
             <w:rStyle w:val="Hyperlink"/>
@@ -5072,10 +5120,10 @@
       <w:pPr>
         <w:numPr>
           <w:ilvl w:val="0"/>
-          <w:numId w:val="1027"/>
-        </w:numPr>
-      </w:pPr>
-      <w:hyperlink r:id="rId142">
+          <w:numId w:val="1028"/>
+        </w:numPr>
+      </w:pPr>
+      <w:hyperlink r:id="rId144">
         <w:r>
           <w:rPr>
             <w:rStyle w:val="Hyperlink"/>
@@ -5106,9 +5154,9 @@
         <w:t xml:space="preserve">in der Cogneon Akademie in Nürnberg</w:t>
       </w:r>
     </w:p>
-    <w:bookmarkEnd w:id="143"/>
-    <w:bookmarkEnd w:id="144"/>
-    <w:bookmarkStart w:id="161" w:name="lernos-faq"/>
+    <w:bookmarkEnd w:id="145"/>
+    <w:bookmarkEnd w:id="146"/>
+    <w:bookmarkStart w:id="163" w:name="lernos-faq"/>
     <w:p>
       <w:pPr>
         <w:pStyle w:val="Heading1"/>
@@ -5156,18 +5204,18 @@
           <wp:inline>
             <wp:extent cx="5334000" cy="3467449"/>
             <wp:effectExtent b="0" l="0" r="0" t="0"/>
-            <wp:docPr descr="Figuren mit Fragezeichen" title="" id="146" name="Picture"/>
+            <wp:docPr descr="Figuren mit Fragezeichen" title="" id="148" name="Picture"/>
             <a:graphic>
               <a:graphicData uri="http://schemas.openxmlformats.org/drawingml/2006/picture">
                 <pic:pic>
                   <pic:nvPicPr>
-                    <pic:cNvPr descr="./images/undraw_Faq_re_31cw.png" id="147" name="Picture"/>
+                    <pic:cNvPr descr="./images/undraw_Faq_re_31cw.png" id="149" name="Picture"/>
                     <pic:cNvPicPr>
                       <a:picLocks noChangeArrowheads="1" noChangeAspect="1"/>
                     </pic:cNvPicPr>
                   </pic:nvPicPr>
                   <pic:blipFill>
-                    <a:blip r:embed="rId145"/>
+                    <a:blip r:embed="rId147"/>
                     <a:stretch>
                       <a:fillRect/>
                     </a:stretch>
@@ -5224,7 +5272,7 @@
       <w:r>
         <w:t xml:space="preserve"> </w:t>
       </w:r>
-      <w:hyperlink r:id="rId148">
+      <w:hyperlink r:id="rId150">
         <w:r>
           <w:rPr>
             <w:rStyle w:val="Hyperlink"/>
@@ -5241,7 +5289,7 @@
       <w:r>
         <w:t xml:space="preserve"> </w:t>
       </w:r>
-      <w:hyperlink r:id="rId149">
+      <w:hyperlink r:id="rId151">
         <w:r>
           <w:rPr>
             <w:rStyle w:val="Hyperlink"/>
@@ -5258,7 +5306,7 @@
       <w:r>
         <w:t xml:space="preserve"> </w:t>
       </w:r>
-      <w:hyperlink r:id="rId150">
+      <w:hyperlink r:id="rId152">
         <w:r>
           <w:rPr>
             <w:rStyle w:val="Hyperlink"/>
@@ -5325,7 +5373,7 @@
       <w:r>
         <w:t xml:space="preserve"> </w:t>
       </w:r>
-      <w:hyperlink r:id="rId151">
+      <w:hyperlink r:id="rId153">
         <w:r>
           <w:rPr>
             <w:rStyle w:val="Hyperlink"/>
@@ -5342,7 +5390,7 @@
       <w:r>
         <w:t xml:space="preserve"> </w:t>
       </w:r>
-      <w:hyperlink r:id="rId152">
+      <w:hyperlink r:id="rId154">
         <w:r>
           <w:rPr>
             <w:rStyle w:val="Hyperlink"/>
@@ -5359,7 +5407,7 @@
       <w:r>
         <w:t xml:space="preserve"> </w:t>
       </w:r>
-      <w:hyperlink r:id="rId153">
+      <w:hyperlink r:id="rId155">
         <w:r>
           <w:rPr>
             <w:rStyle w:val="Hyperlink"/>
@@ -5433,7 +5481,7 @@
       <w:r>
         <w:t xml:space="preserve"> </w:t>
       </w:r>
-      <w:hyperlink r:id="rId129">
+      <w:hyperlink r:id="rId131">
         <w:r>
           <w:rPr>
             <w:rStyle w:val="Hyperlink"/>
@@ -5500,7 +5548,7 @@
       <w:r>
         <w:t xml:space="preserve"> </w:t>
       </w:r>
-      <w:hyperlink r:id="rId154">
+      <w:hyperlink r:id="rId156">
         <w:r>
           <w:rPr>
             <w:rStyle w:val="Hyperlink"/>
@@ -5511,7 +5559,7 @@
       <w:r>
         <w:t xml:space="preserve">, dessen Quellcode jeder verwenden kann. Darauf aufbauende Produkte müssen aber einen anderen Namen haben (</w:t>
       </w:r>
-      <w:hyperlink r:id="rId155">
+      <w:hyperlink r:id="rId157">
         <w:r>
           <w:rPr>
             <w:rStyle w:val="Hyperlink"/>
@@ -5525,7 +5573,7 @@
       <w:r>
         <w:t xml:space="preserve"> </w:t>
       </w:r>
-      <w:hyperlink r:id="rId156">
+      <w:hyperlink r:id="rId158">
         <w:r>
           <w:rPr>
             <w:rStyle w:val="Hyperlink"/>
@@ -5539,7 +5587,7 @@
       <w:r>
         <w:t xml:space="preserve"> </w:t>
       </w:r>
-      <w:hyperlink r:id="rId157">
+      <w:hyperlink r:id="rId159">
         <w:r>
           <w:rPr>
             <w:rStyle w:val="Hyperlink"/>
@@ -5553,7 +5601,7 @@
       <w:r>
         <w:t xml:space="preserve"> </w:t>
       </w:r>
-      <w:hyperlink r:id="rId158">
+      <w:hyperlink r:id="rId160">
         <w:r>
           <w:rPr>
             <w:rStyle w:val="Hyperlink"/>
@@ -5567,7 +5615,7 @@
       <w:r>
         <w:t xml:space="preserve"> </w:t>
       </w:r>
-      <w:hyperlink r:id="rId159">
+      <w:hyperlink r:id="rId161">
         <w:r>
           <w:rPr>
             <w:rStyle w:val="Hyperlink"/>
@@ -5599,7 +5647,7 @@
       <w:r>
         <w:t xml:space="preserve"> </w:t>
       </w:r>
-      <w:hyperlink r:id="rId160">
+      <w:hyperlink r:id="rId162">
         <w:r>
           <w:rPr>
             <w:rStyle w:val="Hyperlink"/>
@@ -5631,7 +5679,7 @@
         <w:t xml:space="preserve">auf.</w:t>
       </w:r>
     </w:p>
-    <w:bookmarkEnd w:id="161"/>
+    <w:bookmarkEnd w:id="163"/>
     <w:sectPr/>
   </w:body>
 </w:document>
@@ -6143,6 +6191,9 @@
     <w:abstractNumId w:val="991"/>
   </w:num>
   <w:num w:numId="1027">
+    <w:abstractNumId w:val="991"/>
+  </w:num>
+  <w:num w:numId="1028">
     <w:abstractNumId w:val="991"/>
   </w:num>
 </w:numbering>

--- a/de/lernOS-Website-de.docx
+++ b/de/lernOS-Website-de.docx
@@ -1709,7 +1709,7 @@
     </w:p>
     <w:bookmarkEnd w:id="64"/>
     <w:bookmarkEnd w:id="65"/>
-    <w:bookmarkStart w:id="74" w:name="lernen-in-lerngruppen"/>
+    <w:bookmarkStart w:id="77" w:name="lernen-in-lerngruppen"/>
     <w:p>
       <w:pPr>
         <w:pStyle w:val="Heading1"/>
@@ -1828,1614 +1828,1669 @@
         <w:pStyle w:val="BodyText"/>
       </w:pPr>
       <w:r>
-        <w:rPr>
-          <w:bCs/>
-          <w:b/>
-        </w:rPr>
-        <w:t xml:space="preserve">Die Vorteile einer Lerngruppe:</w:t>
-      </w:r>
-    </w:p>
-    <w:p>
-      <w:pPr>
-        <w:numPr>
-          <w:ilvl w:val="0"/>
-          <w:numId w:val="1004"/>
-        </w:numPr>
-        <w:pStyle w:val="Compact"/>
-      </w:pPr>
-      <w:r>
-        <w:t xml:space="preserve">Du bist nicht alleine</w:t>
-      </w:r>
-    </w:p>
-    <w:p>
-      <w:pPr>
-        <w:numPr>
-          <w:ilvl w:val="0"/>
-          <w:numId w:val="1004"/>
-        </w:numPr>
-        <w:pStyle w:val="Compact"/>
-      </w:pPr>
-      <w:r>
-        <w:t xml:space="preserve">Alle können sich gegenseitig helfen - in einem</w:t>
-      </w:r>
-      <w:r>
-        <w:t xml:space="preserve"> </w:t>
-      </w:r>
-      <w:r>
-        <w:t xml:space="preserve">“</w:t>
-      </w:r>
-      <w:r>
-        <w:t xml:space="preserve">Circle of Trust</w:t>
-      </w:r>
-      <w:r>
-        <w:t xml:space="preserve">”</w:t>
-      </w:r>
-    </w:p>
-    <w:p>
-      <w:pPr>
-        <w:numPr>
-          <w:ilvl w:val="0"/>
-          <w:numId w:val="1004"/>
-        </w:numPr>
-        <w:pStyle w:val="Compact"/>
-      </w:pPr>
-      <w:r>
-        <w:t xml:space="preserve">Alle können ihr eigenes Lernziel verfolgen</w:t>
-      </w:r>
-    </w:p>
-    <w:p>
-      <w:pPr>
-        <w:numPr>
-          <w:ilvl w:val="0"/>
-          <w:numId w:val="1004"/>
-        </w:numPr>
-        <w:pStyle w:val="Compact"/>
-      </w:pPr>
-      <w:r>
-        <w:t xml:space="preserve">Das Risiko des Abbruchs ist geringer (wie bei einer Sport-/Laufgruppe)</w:t>
-      </w:r>
-    </w:p>
-    <w:p>
-      <w:pPr>
-        <w:numPr>
-          <w:ilvl w:val="0"/>
-          <w:numId w:val="1004"/>
-        </w:numPr>
-        <w:pStyle w:val="Compact"/>
-      </w:pPr>
-      <w:r>
-        <w:t xml:space="preserve">Treffen sind persönlich, virtuell und hybrid möglich</w:t>
-      </w:r>
-    </w:p>
-    <w:bookmarkStart w:id="71" w:name="woche-0-die-lerngruppe-startet"/>
-    <w:p>
-      <w:pPr>
-        <w:pStyle w:val="Heading2"/>
-      </w:pPr>
-      <w:r>
-        <w:rPr>
-          <w:rStyle w:val="SectionNumber"/>
-        </w:rPr>
-        <w:t xml:space="preserve">3.1</w:t>
-      </w:r>
-      <w:r>
-        <w:tab/>
-      </w:r>
-      <w:r>
-        <w:t xml:space="preserve">Woche 0: Die Lerngruppe startet</w:t>
-      </w:r>
-    </w:p>
-    <w:p>
-      <w:pPr>
-        <w:pStyle w:val="FirstParagraph"/>
-      </w:pPr>
-      <w:r>
-        <w:t xml:space="preserve">Wie bei einer echten Reise ist die Planung vorab wichtig, damit die Reise gelingt. Eine kleine Checkliste als Hilfestellung für den gemeinsamen Start in Woche 0:</w:t>
+        <w:t xml:space="preserve">Die Lerngruppe durchläuft einen Lernpfad meist im Zeitraum von einem Quartal, den wir in lernOS in Anlehnung an Scrum auch Lern-Sprint nennen. Der Sprint startet in Woche 0 mit einer Planung. Die Wochen 1-11 werden von den Übungen (Katas) des genutzen Lernpfads gefüllt. In Woche 12 endet der Sprint mit einer Retrospektive und dem gemeinsamen Feiern des Erreichten.</w:t>
       </w:r>
     </w:p>
     <w:p>
       <w:pPr>
         <w:pStyle w:val="BodyText"/>
-      </w:pPr>
-      <w:r>
-        <w:rPr>
-          <w:bCs/>
-          <w:b/>
-        </w:rPr>
-        <w:t xml:space="preserve">Agendavorschlag Woche 0:</w:t>
-      </w:r>
-    </w:p>
-    <w:p>
-      <w:pPr>
-        <w:numPr>
-          <w:ilvl w:val="0"/>
-          <w:numId w:val="1005"/>
-        </w:numPr>
-        <w:pStyle w:val="Compact"/>
-      </w:pPr>
-      <w:r>
-        <w:rPr>
-          <w:bCs/>
-          <w:b/>
-        </w:rPr>
-        <w:t xml:space="preserve">Check-in:</w:t>
-      </w:r>
-      <w:r>
-        <w:t xml:space="preserve"> </w:t>
-      </w:r>
-      <w:r>
-        <w:t xml:space="preserve">Herzlich willkommen!</w:t>
-      </w:r>
-      <w:r>
-        <w:t xml:space="preserve"> </w:t>
-      </w:r>
-      <w:r>
-        <w:rPr>
-          <w:iCs/>
-          <w:i/>
-        </w:rPr>
-        <w:t xml:space="preserve">(5 Minuten)</w:t>
-      </w:r>
-    </w:p>
-    <w:p>
-      <w:pPr>
-        <w:numPr>
-          <w:ilvl w:val="0"/>
-          <w:numId w:val="1005"/>
-        </w:numPr>
-        <w:pStyle w:val="Compact"/>
-      </w:pPr>
-      <w:r>
-        <w:rPr>
-          <w:bCs/>
-          <w:b/>
-        </w:rPr>
-        <w:t xml:space="preserve">Get together:</w:t>
-      </w:r>
-      <w:r>
-        <w:t xml:space="preserve"> </w:t>
-      </w:r>
-      <w:r>
-        <w:t xml:space="preserve">Wer bist du? Stell Dich vor. Warum bist Du hier? Was ist Dein Lernziel? Fünf-Minuten-Timebox</w:t>
-      </w:r>
-      <w:r>
-        <w:t xml:space="preserve"> </w:t>
-      </w:r>
-      <w:r>
-        <w:t xml:space="preserve">pro Person.</w:t>
-      </w:r>
-      <w:r>
-        <w:t xml:space="preserve"> </w:t>
-      </w:r>
-      <w:r>
-        <w:rPr>
-          <w:iCs/>
-          <w:i/>
-        </w:rPr>
-        <w:t xml:space="preserve">(25 Minuten)</w:t>
-      </w:r>
-    </w:p>
-    <w:p>
-      <w:pPr>
-        <w:numPr>
-          <w:ilvl w:val="0"/>
-          <w:numId w:val="1005"/>
-        </w:numPr>
-        <w:pStyle w:val="Compact"/>
-      </w:pPr>
-      <w:r>
-        <w:rPr>
-          <w:bCs/>
-          <w:b/>
-        </w:rPr>
-        <w:t xml:space="preserve">Sprint Planung</w:t>
-      </w:r>
-      <w:r>
-        <w:t xml:space="preserve"> </w:t>
-      </w:r>
-      <w:r>
-        <w:t xml:space="preserve">siehe unten</w:t>
-      </w:r>
-      <w:r>
-        <w:t xml:space="preserve"> </w:t>
-      </w:r>
-      <w:r>
-        <w:rPr>
-          <w:iCs/>
-          <w:i/>
-        </w:rPr>
-        <w:t xml:space="preserve">(25 Minuten)</w:t>
-      </w:r>
-    </w:p>
-    <w:p>
-      <w:pPr>
-        <w:numPr>
-          <w:ilvl w:val="0"/>
-          <w:numId w:val="1005"/>
-        </w:numPr>
-        <w:pStyle w:val="Compact"/>
-      </w:pPr>
-      <w:r>
-        <w:rPr>
-          <w:bCs/>
-          <w:b/>
-        </w:rPr>
-        <w:t xml:space="preserve">Check-out:</w:t>
-      </w:r>
-      <w:r>
-        <w:t xml:space="preserve"> </w:t>
-      </w:r>
-      <w:r>
-        <w:t xml:space="preserve">Das nächste Treffen bestätigen.</w:t>
-      </w:r>
-      <w:r>
-        <w:t xml:space="preserve"> </w:t>
-      </w:r>
-      <w:r>
-        <w:rPr>
-          <w:iCs/>
-          <w:i/>
-        </w:rPr>
-        <w:t xml:space="preserve">(5 Minuten)</w:t>
-      </w:r>
-    </w:p>
-    <w:p>
-      <w:pPr>
-        <w:pStyle w:val="FirstParagraph"/>
-      </w:pPr>
-      <w:r>
-        <w:rPr>
-          <w:bCs/>
-          <w:b/>
-        </w:rPr>
-        <w:t xml:space="preserve">Festzulegen in Woche 0:</w:t>
-      </w:r>
-    </w:p>
-    <w:p>
-      <w:pPr>
-        <w:numPr>
-          <w:ilvl w:val="0"/>
-          <w:numId w:val="1006"/>
-        </w:numPr>
-        <w:pStyle w:val="Compact"/>
-      </w:pPr>
-      <w:r>
-        <w:t xml:space="preserve">Legt eine_n Koordinator_in für die Lerngruppe fest. Die Rolle kann fest sein oder ihr wechselt euch im Lauf der Lernreise ab.</w:t>
-      </w:r>
-    </w:p>
-    <w:p>
-      <w:pPr>
-        <w:numPr>
-          <w:ilvl w:val="0"/>
-          <w:numId w:val="1006"/>
-        </w:numPr>
-        <w:pStyle w:val="Compact"/>
-      </w:pPr>
-      <w:r>
-        <w:t xml:space="preserve">Legt den Lernpfad fest, den ihr gemeinsam durchlaufen wollt.</w:t>
-      </w:r>
-    </w:p>
-    <w:p>
-      <w:pPr>
-        <w:numPr>
-          <w:ilvl w:val="0"/>
-          <w:numId w:val="1006"/>
-        </w:numPr>
-        <w:pStyle w:val="Compact"/>
-      </w:pPr>
-      <w:r>
-        <w:t xml:space="preserve">Legt Tag und Uhrzeit für die wöchentlichen Treffen (lernOS Weekly’s) fest. Plant alle 13 Termine im Kalender ein.</w:t>
-      </w:r>
-    </w:p>
-    <w:p>
-      <w:pPr>
-        <w:numPr>
-          <w:ilvl w:val="0"/>
-          <w:numId w:val="1006"/>
-        </w:numPr>
-        <w:pStyle w:val="Compact"/>
-      </w:pPr>
-      <w:r>
-        <w:t xml:space="preserve">Legt fest, ob ihr euch mit den Inhalten der wöchentlichen Übungen im Weekly beschäftigen wollt, oder ob sich jeder schon vorab damit beschäftigt und im Weekly Erfahrungen ausgetauscht und Hilfestellungen gegeben werden.</w:t>
-      </w:r>
-    </w:p>
-    <w:p>
-      <w:pPr>
-        <w:numPr>
-          <w:ilvl w:val="0"/>
-          <w:numId w:val="1006"/>
-        </w:numPr>
-        <w:pStyle w:val="Compact"/>
-      </w:pPr>
-      <w:r>
-        <w:t xml:space="preserve">Legt fest, ob ihr euch persönlich, virtuell oder hybrid treffen wollt.</w:t>
-      </w:r>
-    </w:p>
-    <w:p>
-      <w:pPr>
-        <w:numPr>
-          <w:ilvl w:val="0"/>
-          <w:numId w:val="1006"/>
-        </w:numPr>
-        <w:pStyle w:val="Compact"/>
-      </w:pPr>
-      <w:r>
-        <w:t xml:space="preserve">Legt fest, welche Tools ihr für die Kommunikation und die Dokumentation (z.B.</w:t>
-      </w:r>
-      <w:r>
-        <w:t xml:space="preserve"> </w:t>
-      </w:r>
-      <w:hyperlink r:id="rId70">
-        <w:r>
-          <w:rPr>
-            <w:rStyle w:val="Hyperlink"/>
-          </w:rPr>
-          <w:t xml:space="preserve">lernOS Circle Template</w:t>
-        </w:r>
-      </w:hyperlink>
-      <w:r>
-        <w:t xml:space="preserve">) in der Lerngruppe verwenden wollt. Stellt sicher, dass alle die Tools nutzen können und gut finden.</w:t>
-      </w:r>
-    </w:p>
-    <w:bookmarkEnd w:id="71"/>
-    <w:bookmarkStart w:id="73" w:name="X35878c343fc22f9ebfeaed1d2058c504f3f0c5e"/>
-    <w:p>
-      <w:pPr>
-        <w:pStyle w:val="Heading2"/>
-      </w:pPr>
-      <w:r>
-        <w:rPr>
-          <w:rStyle w:val="SectionNumber"/>
-        </w:rPr>
-        <w:t xml:space="preserve">3.2</w:t>
-      </w:r>
-      <w:r>
-        <w:tab/>
-      </w:r>
-      <w:r>
-        <w:t xml:space="preserve">Woche 1-12: Checkliste für Circle Koordinator_innen</w:t>
-      </w:r>
-    </w:p>
-    <w:p>
-      <w:pPr>
-        <w:pStyle w:val="FirstParagraph"/>
-      </w:pPr>
-      <w:r>
-        <w:t xml:space="preserve">Beim Lernen in Gruppen hilft diese Checkliste dem/der Koordinator_in, die Weekly’s strukturiert zu organisieren. Kopiert euch die Checkliste am besten an einen Ort, an dem alle Mitglieder der Lerngruppe Zugriff darauf haben (z.B. OneNote, Etherpad, OneDrive, Dropbox).</w:t>
-      </w:r>
-    </w:p>
-    <w:p>
-      <w:pPr>
-        <w:pStyle w:val="BodyText"/>
-      </w:pPr>
-      <w:r>
-        <w:rPr>
-          <w:bCs/>
-          <w:b/>
-        </w:rPr>
-        <w:t xml:space="preserve">WOCHE 1</w:t>
-      </w:r>
-    </w:p>
-    <w:p>
-      <w:pPr>
-        <w:numPr>
-          <w:ilvl w:val="0"/>
-          <w:numId w:val="1007"/>
-        </w:numPr>
-        <w:pStyle w:val="Compact"/>
-      </w:pPr>
-      <w:r>
-        <w:rPr>
-          <w:bCs/>
-          <w:b/>
-        </w:rPr>
-        <w:t xml:space="preserve">Check-in:</w:t>
-      </w:r>
-      <w:r>
-        <w:t xml:space="preserve"> </w:t>
-      </w:r>
-      <w:r>
-        <w:t xml:space="preserve">Was habe ich seit dem letzten Check-in getan? Was hat sich bei den Schlüsselergebnissen getan? Was hält mich auf? Zwei-Minuten-Timebox pro Circle-Mitglied.</w:t>
-      </w:r>
-      <w:r>
-        <w:t xml:space="preserve"> </w:t>
-      </w:r>
-      <w:r>
-        <w:rPr>
-          <w:iCs/>
-          <w:i/>
-        </w:rPr>
-        <w:t xml:space="preserve">(10 Minuten)</w:t>
-      </w:r>
-    </w:p>
-    <w:p>
-      <w:pPr>
-        <w:numPr>
-          <w:ilvl w:val="0"/>
-          <w:numId w:val="1007"/>
-        </w:numPr>
-        <w:pStyle w:val="Compact"/>
-      </w:pPr>
-      <w:r>
-        <w:t xml:space="preserve">Durchsprache der Ergebnisse der Katas des jeweiligen Lernpfads</w:t>
-      </w:r>
-    </w:p>
-    <w:p>
-      <w:pPr>
-        <w:numPr>
-          <w:ilvl w:val="0"/>
-          <w:numId w:val="1007"/>
-        </w:numPr>
-        <w:pStyle w:val="Compact"/>
-      </w:pPr>
-      <w:r>
-        <w:rPr>
-          <w:bCs/>
-          <w:b/>
-        </w:rPr>
-        <w:t xml:space="preserve">Check-out:</w:t>
-      </w:r>
-      <w:r>
-        <w:t xml:space="preserve"> </w:t>
-      </w:r>
-      <w:r>
-        <w:t xml:space="preserve">Was werde ich bis zum nächsten Weekly tun? Eine-Minute-Timebox pro Circle-Mitglied.</w:t>
-      </w:r>
-      <w:r>
-        <w:t xml:space="preserve"> </w:t>
-      </w:r>
-      <w:r>
-        <w:rPr>
-          <w:iCs/>
-          <w:i/>
-        </w:rPr>
-        <w:t xml:space="preserve">(5 Minuten)</w:t>
-      </w:r>
-    </w:p>
-    <w:p>
-      <w:pPr>
-        <w:pStyle w:val="FirstParagraph"/>
-      </w:pPr>
-      <w:r>
-        <w:rPr>
-          <w:bCs/>
-          <w:b/>
-        </w:rPr>
-        <w:t xml:space="preserve">WOCHE 2</w:t>
-      </w:r>
-    </w:p>
-    <w:p>
-      <w:pPr>
-        <w:numPr>
-          <w:ilvl w:val="0"/>
-          <w:numId w:val="1008"/>
-        </w:numPr>
-        <w:pStyle w:val="Compact"/>
-      </w:pPr>
-      <w:r>
-        <w:rPr>
-          <w:bCs/>
-          <w:b/>
-        </w:rPr>
-        <w:t xml:space="preserve">Check-in:</w:t>
-      </w:r>
-      <w:r>
-        <w:t xml:space="preserve"> </w:t>
-      </w:r>
-      <w:r>
-        <w:t xml:space="preserve">Was habe ich seit dem letzten Check-in getan? Was hat sich bei den Schlüsselergebnissen getan? Was hält mich auf? Zwei-Minuten-Timebox pro Circle-Mitglied.</w:t>
-      </w:r>
-      <w:r>
-        <w:t xml:space="preserve"> </w:t>
-      </w:r>
-      <w:r>
-        <w:rPr>
-          <w:iCs/>
-          <w:i/>
-        </w:rPr>
-        <w:t xml:space="preserve">(10 Minuten)</w:t>
-      </w:r>
-    </w:p>
-    <w:p>
-      <w:pPr>
-        <w:numPr>
-          <w:ilvl w:val="0"/>
-          <w:numId w:val="1008"/>
-        </w:numPr>
-        <w:pStyle w:val="Compact"/>
-      </w:pPr>
-      <w:r>
-        <w:t xml:space="preserve">Durchsprache der Ergebnisse der Katas des jeweiligen Lernpfads</w:t>
-      </w:r>
-    </w:p>
-    <w:p>
-      <w:pPr>
-        <w:numPr>
-          <w:ilvl w:val="0"/>
-          <w:numId w:val="1008"/>
-        </w:numPr>
-        <w:pStyle w:val="Compact"/>
-      </w:pPr>
-      <w:r>
-        <w:rPr>
-          <w:bCs/>
-          <w:b/>
-        </w:rPr>
-        <w:t xml:space="preserve">Check-out:</w:t>
-      </w:r>
-      <w:r>
-        <w:t xml:space="preserve"> </w:t>
-      </w:r>
-      <w:r>
-        <w:t xml:space="preserve">Was werde ich bis zum nächsten Weekly tun? Eine-Minute-Timebox pro Circle-Mitglied.</w:t>
-      </w:r>
-      <w:r>
-        <w:t xml:space="preserve"> </w:t>
-      </w:r>
-      <w:r>
-        <w:rPr>
-          <w:iCs/>
-          <w:i/>
-        </w:rPr>
-        <w:t xml:space="preserve">(5 Minuten)</w:t>
-      </w:r>
-    </w:p>
-    <w:p>
-      <w:pPr>
-        <w:pStyle w:val="FirstParagraph"/>
-      </w:pPr>
-      <w:r>
-        <w:rPr>
-          <w:bCs/>
-          <w:b/>
-        </w:rPr>
-        <w:t xml:space="preserve">WOCHE 3</w:t>
-      </w:r>
-    </w:p>
-    <w:p>
-      <w:pPr>
-        <w:numPr>
-          <w:ilvl w:val="0"/>
-          <w:numId w:val="1009"/>
-        </w:numPr>
-        <w:pStyle w:val="Compact"/>
-      </w:pPr>
-      <w:r>
-        <w:rPr>
-          <w:bCs/>
-          <w:b/>
-        </w:rPr>
-        <w:t xml:space="preserve">Check-in:</w:t>
-      </w:r>
-      <w:r>
-        <w:t xml:space="preserve"> </w:t>
-      </w:r>
-      <w:r>
-        <w:t xml:space="preserve">Was habe ich seit dem letzten Check-in getan? Was hat sich bei den Schlüsselergebnissen getan? Was hält mich auf? Zwei-Minuten-Timebox pro Circle-Mitglied.</w:t>
-      </w:r>
-      <w:r>
-        <w:t xml:space="preserve"> </w:t>
-      </w:r>
-      <w:r>
-        <w:rPr>
-          <w:iCs/>
-          <w:i/>
-        </w:rPr>
-        <w:t xml:space="preserve">(10 Minuten)</w:t>
-      </w:r>
-    </w:p>
-    <w:p>
-      <w:pPr>
-        <w:numPr>
-          <w:ilvl w:val="0"/>
-          <w:numId w:val="1009"/>
-        </w:numPr>
-        <w:pStyle w:val="Compact"/>
-      </w:pPr>
-      <w:r>
-        <w:t xml:space="preserve">Durchsprache der Ergebnisse der Katas des jeweiligen Lernpfads</w:t>
-      </w:r>
-    </w:p>
-    <w:p>
-      <w:pPr>
-        <w:numPr>
-          <w:ilvl w:val="0"/>
-          <w:numId w:val="1009"/>
-        </w:numPr>
-        <w:pStyle w:val="Compact"/>
-      </w:pPr>
-      <w:r>
-        <w:rPr>
-          <w:bCs/>
-          <w:b/>
-        </w:rPr>
-        <w:t xml:space="preserve">Check-out:</w:t>
-      </w:r>
-      <w:r>
-        <w:t xml:space="preserve"> </w:t>
-      </w:r>
-      <w:r>
-        <w:t xml:space="preserve">Was werde ich bis zum nächsten Weekly tun? Eine-Minute-Timebox pro Circle-Mitglied.</w:t>
-      </w:r>
-      <w:r>
-        <w:t xml:space="preserve"> </w:t>
-      </w:r>
-      <w:r>
-        <w:rPr>
-          <w:iCs/>
-          <w:i/>
-        </w:rPr>
-        <w:t xml:space="preserve">(5 Minuten)</w:t>
-      </w:r>
-    </w:p>
-    <w:p>
-      <w:pPr>
-        <w:pStyle w:val="FirstParagraph"/>
-      </w:pPr>
-      <w:r>
-        <w:rPr>
-          <w:bCs/>
-          <w:b/>
-        </w:rPr>
-        <w:t xml:space="preserve">WOCHE 4 &amp; Boxenstopp 1</w:t>
-      </w:r>
-    </w:p>
-    <w:p>
-      <w:pPr>
-        <w:numPr>
-          <w:ilvl w:val="0"/>
-          <w:numId w:val="1010"/>
-        </w:numPr>
-        <w:pStyle w:val="Compact"/>
-      </w:pPr>
-      <w:r>
-        <w:rPr>
-          <w:bCs/>
-          <w:b/>
-        </w:rPr>
-        <w:t xml:space="preserve">Check-in:</w:t>
-      </w:r>
-      <w:r>
-        <w:t xml:space="preserve"> </w:t>
-      </w:r>
-      <w:r>
-        <w:t xml:space="preserve">Was habe ich seit dem letzten Check-in getan? Was hat sich bei den Schlüsselergebnissen getan? Was hält mich auf? Zwei-Minuten-Timebox pro Circle-Mitglied.</w:t>
-      </w:r>
-      <w:r>
-        <w:t xml:space="preserve"> </w:t>
-      </w:r>
-      <w:r>
-        <w:rPr>
-          <w:iCs/>
-          <w:i/>
-        </w:rPr>
-        <w:t xml:space="preserve">(10 Minuten)</w:t>
-      </w:r>
-    </w:p>
-    <w:p>
-      <w:pPr>
-        <w:numPr>
-          <w:ilvl w:val="0"/>
-          <w:numId w:val="1010"/>
-        </w:numPr>
-        <w:pStyle w:val="Compact"/>
-      </w:pPr>
-      <w:r>
-        <w:t xml:space="preserve">Durchsprache der Ergebnisse der Katas des jeweiligen Lernpfads</w:t>
-      </w:r>
-    </w:p>
-    <w:p>
-      <w:pPr>
-        <w:numPr>
-          <w:ilvl w:val="0"/>
-          <w:numId w:val="1010"/>
-        </w:numPr>
-        <w:pStyle w:val="Compact"/>
-      </w:pPr>
-      <w:r>
-        <w:rPr>
-          <w:bCs/>
-          <w:b/>
-        </w:rPr>
-        <w:t xml:space="preserve">Check-out:</w:t>
-      </w:r>
-      <w:r>
-        <w:t xml:space="preserve"> </w:t>
-      </w:r>
-      <w:r>
-        <w:t xml:space="preserve">Was werde ich bis zum nächsten Weekly tun? Eine-Minute-Timebox pro Circle-Mitglied.</w:t>
-      </w:r>
-      <w:r>
-        <w:t xml:space="preserve"> </w:t>
-      </w:r>
-      <w:r>
-        <w:rPr>
-          <w:iCs/>
-          <w:i/>
-        </w:rPr>
-        <w:t xml:space="preserve">(5 Minuten)</w:t>
-      </w:r>
-    </w:p>
-    <w:p>
-      <w:pPr>
-        <w:pStyle w:val="FirstParagraph"/>
-      </w:pPr>
-      <w:r>
-        <w:rPr>
-          <w:bCs/>
-          <w:b/>
-        </w:rPr>
-        <w:t xml:space="preserve">WOCHE 5</w:t>
-      </w:r>
-    </w:p>
-    <w:p>
-      <w:pPr>
-        <w:numPr>
-          <w:ilvl w:val="0"/>
-          <w:numId w:val="1011"/>
-        </w:numPr>
-        <w:pStyle w:val="Compact"/>
-      </w:pPr>
-      <w:r>
-        <w:rPr>
-          <w:bCs/>
-          <w:b/>
-        </w:rPr>
-        <w:t xml:space="preserve">Check-in:</w:t>
-      </w:r>
-      <w:r>
-        <w:t xml:space="preserve"> </w:t>
-      </w:r>
-      <w:r>
-        <w:t xml:space="preserve">Was habe ich seit dem letzten Check-in getan? Was hat sich bei den Schlüsselergebnissen getan? Was hält mich auf? Zwei-Minuten-Timebox pro Circle-Mitglied.</w:t>
-      </w:r>
-      <w:r>
-        <w:t xml:space="preserve"> </w:t>
-      </w:r>
-      <w:r>
-        <w:rPr>
-          <w:iCs/>
-          <w:i/>
-        </w:rPr>
-        <w:t xml:space="preserve">(10 Minuten)</w:t>
-      </w:r>
-    </w:p>
-    <w:p>
-      <w:pPr>
-        <w:numPr>
-          <w:ilvl w:val="0"/>
-          <w:numId w:val="1011"/>
-        </w:numPr>
-        <w:pStyle w:val="Compact"/>
-      </w:pPr>
-      <w:r>
-        <w:t xml:space="preserve">Durchsprache der Ergebnisse der Katas des jeweiligen Lernpfads</w:t>
-      </w:r>
-    </w:p>
-    <w:p>
-      <w:pPr>
-        <w:numPr>
-          <w:ilvl w:val="0"/>
-          <w:numId w:val="1011"/>
-        </w:numPr>
-        <w:pStyle w:val="Compact"/>
-      </w:pPr>
-      <w:r>
-        <w:rPr>
-          <w:bCs/>
-          <w:b/>
-        </w:rPr>
-        <w:t xml:space="preserve">Check-out:</w:t>
-      </w:r>
-      <w:r>
-        <w:t xml:space="preserve"> </w:t>
-      </w:r>
-      <w:r>
-        <w:t xml:space="preserve">Was werde ich bis zum nächsten Weekly tun? Eine-Minute-Timebox pro Circle-Mitglied.</w:t>
-      </w:r>
-      <w:r>
-        <w:t xml:space="preserve"> </w:t>
-      </w:r>
-      <w:r>
-        <w:rPr>
-          <w:iCs/>
-          <w:i/>
-        </w:rPr>
-        <w:t xml:space="preserve">(5 Minuten)</w:t>
-      </w:r>
-    </w:p>
-    <w:p>
-      <w:pPr>
-        <w:pStyle w:val="FirstParagraph"/>
-      </w:pPr>
-      <w:r>
-        <w:rPr>
-          <w:bCs/>
-          <w:b/>
-        </w:rPr>
-        <w:t xml:space="preserve">WOCHE 6</w:t>
-      </w:r>
-    </w:p>
-    <w:p>
-      <w:pPr>
-        <w:numPr>
-          <w:ilvl w:val="0"/>
-          <w:numId w:val="1012"/>
-        </w:numPr>
-        <w:pStyle w:val="Compact"/>
-      </w:pPr>
-      <w:r>
-        <w:rPr>
-          <w:bCs/>
-          <w:b/>
-        </w:rPr>
-        <w:t xml:space="preserve">Check-in:</w:t>
-      </w:r>
-      <w:r>
-        <w:t xml:space="preserve"> </w:t>
-      </w:r>
-      <w:r>
-        <w:t xml:space="preserve">Was habe ich seit dem letzten Check-in getan? Was hat sich bei den Schlüsselergebnissen getan? Was hält mich auf? Zwei-Minuten-Timebox pro Circle-Mitglied.</w:t>
-      </w:r>
-      <w:r>
-        <w:t xml:space="preserve"> </w:t>
-      </w:r>
-      <w:r>
-        <w:rPr>
-          <w:iCs/>
-          <w:i/>
-        </w:rPr>
-        <w:t xml:space="preserve">(10 Minuten)</w:t>
-      </w:r>
-    </w:p>
-    <w:p>
-      <w:pPr>
-        <w:numPr>
-          <w:ilvl w:val="0"/>
-          <w:numId w:val="1012"/>
-        </w:numPr>
-        <w:pStyle w:val="Compact"/>
-      </w:pPr>
-      <w:r>
-        <w:t xml:space="preserve">Durchsprache der Ergebnisse der Katas des jeweiligen Lernpfads</w:t>
-      </w:r>
-    </w:p>
-    <w:p>
-      <w:pPr>
-        <w:numPr>
-          <w:ilvl w:val="0"/>
-          <w:numId w:val="1012"/>
-        </w:numPr>
-        <w:pStyle w:val="Compact"/>
-      </w:pPr>
-      <w:r>
-        <w:rPr>
-          <w:bCs/>
-          <w:b/>
-        </w:rPr>
-        <w:t xml:space="preserve">Check-out:</w:t>
-      </w:r>
-      <w:r>
-        <w:t xml:space="preserve"> </w:t>
-      </w:r>
-      <w:r>
-        <w:t xml:space="preserve">Was werde ich bis zum nächsten Weekly tun? Eine-Minute-Timebox pro Circle-Mitglied.</w:t>
-      </w:r>
-      <w:r>
-        <w:t xml:space="preserve"> </w:t>
-      </w:r>
-      <w:r>
-        <w:rPr>
-          <w:iCs/>
-          <w:i/>
-        </w:rPr>
-        <w:t xml:space="preserve">(5 Minuten)</w:t>
-      </w:r>
-    </w:p>
-    <w:p>
-      <w:pPr>
-        <w:pStyle w:val="FirstParagraph"/>
-      </w:pPr>
-      <w:r>
-        <w:rPr>
-          <w:bCs/>
-          <w:b/>
-        </w:rPr>
-        <w:t xml:space="preserve">WOCHE 7</w:t>
-      </w:r>
-    </w:p>
-    <w:p>
-      <w:pPr>
-        <w:numPr>
-          <w:ilvl w:val="0"/>
-          <w:numId w:val="1013"/>
-        </w:numPr>
-        <w:pStyle w:val="Compact"/>
-      </w:pPr>
-      <w:r>
-        <w:rPr>
-          <w:bCs/>
-          <w:b/>
-        </w:rPr>
-        <w:t xml:space="preserve">Check-in:</w:t>
-      </w:r>
-      <w:r>
-        <w:t xml:space="preserve"> </w:t>
-      </w:r>
-      <w:r>
-        <w:t xml:space="preserve">Was habe ich seit dem letzten Check-in getan? Was hat sich bei den Schlüsselergebnissen getan? Was hält mich auf? Zwei-Minuten-Timebox pro Circle-Mitglied.</w:t>
-      </w:r>
-      <w:r>
-        <w:t xml:space="preserve"> </w:t>
-      </w:r>
-      <w:r>
-        <w:rPr>
-          <w:iCs/>
-          <w:i/>
-        </w:rPr>
-        <w:t xml:space="preserve">(10 Minuten)</w:t>
-      </w:r>
-    </w:p>
-    <w:p>
-      <w:pPr>
-        <w:numPr>
-          <w:ilvl w:val="0"/>
-          <w:numId w:val="1013"/>
-        </w:numPr>
-        <w:pStyle w:val="Compact"/>
-      </w:pPr>
-      <w:r>
-        <w:t xml:space="preserve">Durchsprache der Ergebnisse der Katas des jeweiligen Lernpfads</w:t>
-      </w:r>
-    </w:p>
-    <w:p>
-      <w:pPr>
-        <w:numPr>
-          <w:ilvl w:val="0"/>
-          <w:numId w:val="1013"/>
-        </w:numPr>
-        <w:pStyle w:val="Compact"/>
-      </w:pPr>
-      <w:r>
-        <w:rPr>
-          <w:bCs/>
-          <w:b/>
-        </w:rPr>
-        <w:t xml:space="preserve">Check-out:</w:t>
-      </w:r>
-      <w:r>
-        <w:t xml:space="preserve"> </w:t>
-      </w:r>
-      <w:r>
-        <w:t xml:space="preserve">Was werde ich bis zum nächsten Weekly tun? Eine-Minute-Timebox pro Circle-Mitglied.</w:t>
-      </w:r>
-      <w:r>
-        <w:t xml:space="preserve"> </w:t>
-      </w:r>
-      <w:r>
-        <w:rPr>
-          <w:iCs/>
-          <w:i/>
-        </w:rPr>
-        <w:t xml:space="preserve">(5 Minuten)</w:t>
-      </w:r>
-    </w:p>
-    <w:p>
-      <w:pPr>
-        <w:pStyle w:val="FirstParagraph"/>
-      </w:pPr>
-      <w:r>
-        <w:rPr>
-          <w:bCs/>
-          <w:b/>
-        </w:rPr>
-        <w:t xml:space="preserve">WOCHE 8 &amp; Boxenstopp 2</w:t>
-      </w:r>
-    </w:p>
-    <w:p>
-      <w:pPr>
-        <w:numPr>
-          <w:ilvl w:val="0"/>
-          <w:numId w:val="1014"/>
-        </w:numPr>
-        <w:pStyle w:val="Compact"/>
-      </w:pPr>
-      <w:r>
-        <w:rPr>
-          <w:bCs/>
-          <w:b/>
-        </w:rPr>
-        <w:t xml:space="preserve">Check-in:</w:t>
-      </w:r>
-      <w:r>
-        <w:t xml:space="preserve"> </w:t>
-      </w:r>
-      <w:r>
-        <w:t xml:space="preserve">Was habe ich seit dem letzten Check-in getan? Was hat sich bei den Schlüsselergebnissen getan? Was hält mich auf? Zwei-Minuten-Timebox pro Circle-Mitglied.</w:t>
-      </w:r>
-      <w:r>
-        <w:t xml:space="preserve"> </w:t>
-      </w:r>
-      <w:r>
-        <w:rPr>
-          <w:iCs/>
-          <w:i/>
-        </w:rPr>
-        <w:t xml:space="preserve">(10 Minuten)</w:t>
-      </w:r>
-    </w:p>
-    <w:p>
-      <w:pPr>
-        <w:numPr>
-          <w:ilvl w:val="0"/>
-          <w:numId w:val="1014"/>
-        </w:numPr>
-        <w:pStyle w:val="Compact"/>
-      </w:pPr>
-      <w:r>
-        <w:t xml:space="preserve">Durchsprache der Ergebnisse der Katas des jeweiligen Lernpfads</w:t>
-      </w:r>
-    </w:p>
-    <w:p>
-      <w:pPr>
-        <w:numPr>
-          <w:ilvl w:val="0"/>
-          <w:numId w:val="1014"/>
-        </w:numPr>
-        <w:pStyle w:val="Compact"/>
-      </w:pPr>
-      <w:r>
-        <w:rPr>
-          <w:bCs/>
-          <w:b/>
-        </w:rPr>
-        <w:t xml:space="preserve">Check-out:</w:t>
-      </w:r>
-      <w:r>
-        <w:t xml:space="preserve"> </w:t>
-      </w:r>
-      <w:r>
-        <w:t xml:space="preserve">Was werde ich bis zum nächsten Weekly tun? Eine-Minute-Timebox pro Circle-Mitglied.</w:t>
-      </w:r>
-      <w:r>
-        <w:t xml:space="preserve"> </w:t>
-      </w:r>
-      <w:r>
-        <w:rPr>
-          <w:iCs/>
-          <w:i/>
-        </w:rPr>
-        <w:t xml:space="preserve">(5 Minuten)</w:t>
-      </w:r>
-    </w:p>
-    <w:p>
-      <w:pPr>
-        <w:pStyle w:val="FirstParagraph"/>
-      </w:pPr>
-      <w:r>
-        <w:rPr>
-          <w:bCs/>
-          <w:b/>
-        </w:rPr>
-        <w:t xml:space="preserve">WOCHE 9</w:t>
-      </w:r>
-    </w:p>
-    <w:p>
-      <w:pPr>
-        <w:numPr>
-          <w:ilvl w:val="0"/>
-          <w:numId w:val="1015"/>
-        </w:numPr>
-        <w:pStyle w:val="Compact"/>
-      </w:pPr>
-      <w:r>
-        <w:rPr>
-          <w:bCs/>
-          <w:b/>
-        </w:rPr>
-        <w:t xml:space="preserve">Check-in:</w:t>
-      </w:r>
-      <w:r>
-        <w:t xml:space="preserve"> </w:t>
-      </w:r>
-      <w:r>
-        <w:t xml:space="preserve">Was habe ich seit dem letzten Check-in getan? Was hat sich bei den Schlüsselergebnissen getan? Was hält mich auf? Zwei-Minuten-Timebox pro Circle-Mitglied.</w:t>
-      </w:r>
-      <w:r>
-        <w:t xml:space="preserve"> </w:t>
-      </w:r>
-      <w:r>
-        <w:rPr>
-          <w:iCs/>
-          <w:i/>
-        </w:rPr>
-        <w:t xml:space="preserve">(10 Minuten)</w:t>
-      </w:r>
-    </w:p>
-    <w:p>
-      <w:pPr>
-        <w:numPr>
-          <w:ilvl w:val="0"/>
-          <w:numId w:val="1015"/>
-        </w:numPr>
-        <w:pStyle w:val="Compact"/>
-      </w:pPr>
-      <w:r>
-        <w:t xml:space="preserve">Durchsprache der Ergebnisse der Katas des jeweiligen Lernpfads</w:t>
-      </w:r>
-    </w:p>
-    <w:p>
-      <w:pPr>
-        <w:numPr>
-          <w:ilvl w:val="0"/>
-          <w:numId w:val="1015"/>
-        </w:numPr>
-        <w:pStyle w:val="Compact"/>
-      </w:pPr>
-      <w:r>
-        <w:rPr>
-          <w:bCs/>
-          <w:b/>
-        </w:rPr>
-        <w:t xml:space="preserve">Check-out:</w:t>
-      </w:r>
-      <w:r>
-        <w:t xml:space="preserve"> </w:t>
-      </w:r>
-      <w:r>
-        <w:t xml:space="preserve">Was werde ich bis zum nächsten Weekly tun? Eine-Minute-Timebox pro Circle-Mitglied.</w:t>
-      </w:r>
-      <w:r>
-        <w:t xml:space="preserve"> </w:t>
-      </w:r>
-      <w:r>
-        <w:rPr>
-          <w:iCs/>
-          <w:i/>
-        </w:rPr>
-        <w:t xml:space="preserve">(5 Minuten)</w:t>
-      </w:r>
-    </w:p>
-    <w:p>
-      <w:pPr>
-        <w:pStyle w:val="FirstParagraph"/>
-      </w:pPr>
-      <w:r>
-        <w:rPr>
-          <w:bCs/>
-          <w:b/>
-        </w:rPr>
-        <w:t xml:space="preserve">WOCHE 10</w:t>
-      </w:r>
-    </w:p>
-    <w:p>
-      <w:pPr>
-        <w:numPr>
-          <w:ilvl w:val="0"/>
-          <w:numId w:val="1016"/>
-        </w:numPr>
-        <w:pStyle w:val="Compact"/>
-      </w:pPr>
-      <w:r>
-        <w:rPr>
-          <w:bCs/>
-          <w:b/>
-        </w:rPr>
-        <w:t xml:space="preserve">Check-in:</w:t>
-      </w:r>
-      <w:r>
-        <w:t xml:space="preserve"> </w:t>
-      </w:r>
-      <w:r>
-        <w:t xml:space="preserve">Was habe ich seit dem letzten Check-in getan? Was hat sich bei den Schlüsselergebnissen getan? Was hält mich auf? Zwei-Minuten-Timebox pro Circle-Mitglied.</w:t>
-      </w:r>
-      <w:r>
-        <w:t xml:space="preserve"> </w:t>
-      </w:r>
-      <w:r>
-        <w:rPr>
-          <w:iCs/>
-          <w:i/>
-        </w:rPr>
-        <w:t xml:space="preserve">(10 Minuten)</w:t>
-      </w:r>
-    </w:p>
-    <w:p>
-      <w:pPr>
-        <w:numPr>
-          <w:ilvl w:val="0"/>
-          <w:numId w:val="1016"/>
-        </w:numPr>
-        <w:pStyle w:val="Compact"/>
-      </w:pPr>
-      <w:r>
-        <w:t xml:space="preserve">Durchsprache der Ergebnisse der Katas des jeweiligen Lernpfads</w:t>
-      </w:r>
-    </w:p>
-    <w:p>
-      <w:pPr>
-        <w:numPr>
-          <w:ilvl w:val="0"/>
-          <w:numId w:val="1016"/>
-        </w:numPr>
-        <w:pStyle w:val="Compact"/>
-      </w:pPr>
-      <w:r>
-        <w:rPr>
-          <w:bCs/>
-          <w:b/>
-        </w:rPr>
-        <w:t xml:space="preserve">Check-out:</w:t>
-      </w:r>
-      <w:r>
-        <w:t xml:space="preserve"> </w:t>
-      </w:r>
-      <w:r>
-        <w:t xml:space="preserve">Was werde ich bis zum nächsten Weekly tun? Eine-Minute-Timebox pro Circle-Mitglied.</w:t>
-      </w:r>
-      <w:r>
-        <w:t xml:space="preserve"> </w:t>
-      </w:r>
-      <w:r>
-        <w:rPr>
-          <w:iCs/>
-          <w:i/>
-        </w:rPr>
-        <w:t xml:space="preserve">(5 Minuten)</w:t>
-      </w:r>
-    </w:p>
-    <w:p>
-      <w:pPr>
-        <w:pStyle w:val="FirstParagraph"/>
-      </w:pPr>
-      <w:r>
-        <w:rPr>
-          <w:bCs/>
-          <w:b/>
-        </w:rPr>
-        <w:t xml:space="preserve">WOCHE 11</w:t>
-      </w:r>
-    </w:p>
-    <w:p>
-      <w:pPr>
-        <w:numPr>
-          <w:ilvl w:val="0"/>
-          <w:numId w:val="1017"/>
-        </w:numPr>
-        <w:pStyle w:val="Compact"/>
-      </w:pPr>
-      <w:r>
-        <w:rPr>
-          <w:bCs/>
-          <w:b/>
-        </w:rPr>
-        <w:t xml:space="preserve">Check-in:</w:t>
-      </w:r>
-      <w:r>
-        <w:t xml:space="preserve"> </w:t>
-      </w:r>
-      <w:r>
-        <w:t xml:space="preserve">Was habe ich seit dem letzten Check-in getan? Was hat sich bei den Schlüsselergebnissen getan? Was hält mich auf? Zwei-Minuten-Timebox pro Circle-Mitglied.</w:t>
-      </w:r>
-      <w:r>
-        <w:t xml:space="preserve"> </w:t>
-      </w:r>
-      <w:r>
-        <w:rPr>
-          <w:iCs/>
-          <w:i/>
-        </w:rPr>
-        <w:t xml:space="preserve">(10 Minuten)</w:t>
-      </w:r>
-    </w:p>
-    <w:p>
-      <w:pPr>
-        <w:numPr>
-          <w:ilvl w:val="0"/>
-          <w:numId w:val="1017"/>
-        </w:numPr>
-        <w:pStyle w:val="Compact"/>
-      </w:pPr>
-      <w:r>
-        <w:t xml:space="preserve">Durchsprache der Ergebnisse der Katas des jeweiligen Lernpfads</w:t>
-      </w:r>
-    </w:p>
-    <w:p>
-      <w:pPr>
-        <w:numPr>
-          <w:ilvl w:val="0"/>
-          <w:numId w:val="1017"/>
-        </w:numPr>
-        <w:pStyle w:val="Compact"/>
-      </w:pPr>
-      <w:r>
-        <w:rPr>
-          <w:bCs/>
-          <w:b/>
-        </w:rPr>
-        <w:t xml:space="preserve">Check-out:</w:t>
-      </w:r>
-      <w:r>
-        <w:t xml:space="preserve"> </w:t>
-      </w:r>
-      <w:r>
-        <w:t xml:space="preserve">Was werde ich bis zum nächsten Weekly tun? Eine-Minute-Timebox pro Circle-Mitglied.</w:t>
-      </w:r>
-      <w:r>
-        <w:t xml:space="preserve"> </w:t>
-      </w:r>
-      <w:r>
-        <w:rPr>
-          <w:iCs/>
-          <w:i/>
-        </w:rPr>
-        <w:t xml:space="preserve">(5 Minuten)</w:t>
-      </w:r>
-    </w:p>
-    <w:p>
-      <w:pPr>
-        <w:pStyle w:val="FirstParagraph"/>
-      </w:pPr>
-      <w:r>
-        <w:rPr>
-          <w:bCs/>
-          <w:b/>
-        </w:rPr>
-        <w:t xml:space="preserve">WOCHE 12: Retrospektive &amp; Feier</w:t>
-      </w:r>
-    </w:p>
-    <w:p>
-      <w:pPr>
-        <w:pStyle w:val="BodyText"/>
-      </w:pPr>
-      <w:r>
-        <w:t xml:space="preserve">In dieser Woche sollte die endgültige Iteration Deiner Key Results vorliegen. Sprecht darüber und zeigt Sie im Check-in. Ihr werdet über die Erfahrungen im Circle nachdenken und darüber sprechen, wie Ihr den Prozess aufrecht erhalten könnt. Nach dem Weekly solltet Ihr Euch etwas Zeit nehmen, um Euren Erfolg zu feiern!</w:t>
-      </w:r>
-    </w:p>
-    <w:p>
-      <w:pPr>
-        <w:numPr>
-          <w:ilvl w:val="0"/>
-          <w:numId w:val="1018"/>
-        </w:numPr>
-        <w:pStyle w:val="Compact"/>
-      </w:pPr>
-      <w:r>
-        <w:rPr>
-          <w:bCs/>
-          <w:b/>
-        </w:rPr>
-        <w:t xml:space="preserve">Check-in:</w:t>
-      </w:r>
-      <w:r>
-        <w:t xml:space="preserve"> </w:t>
-      </w:r>
-      <w:r>
-        <w:t xml:space="preserve">Was habe ich seit dem letzten Check-in getan? Zeigt die finale Iteration der Key Results. Drei-Minuten-Timebox</w:t>
-      </w:r>
-      <w:r>
-        <w:t xml:space="preserve"> </w:t>
-      </w:r>
-      <w:r>
-        <w:t xml:space="preserve">pro Circle-Mitglied.</w:t>
-      </w:r>
-      <w:r>
-        <w:t xml:space="preserve"> </w:t>
-      </w:r>
-      <w:r>
-        <w:rPr>
-          <w:iCs/>
-          <w:i/>
-        </w:rPr>
-        <w:t xml:space="preserve">(15 Minuten)</w:t>
-      </w:r>
-    </w:p>
-    <w:p>
-      <w:pPr>
-        <w:numPr>
-          <w:ilvl w:val="0"/>
-          <w:numId w:val="1018"/>
-        </w:numPr>
-        <w:pStyle w:val="Compact"/>
-      </w:pPr>
-      <w:r>
-        <w:rPr>
-          <w:bCs/>
-          <w:b/>
-        </w:rPr>
-        <w:t xml:space="preserve">Your Learning Moments:</w:t>
-      </w:r>
-      <w:r>
-        <w:t xml:space="preserve"> </w:t>
-      </w:r>
-      <w:r>
-        <w:t xml:space="preserve">Sprecht über die Momente im Sprint, die für euch besonders waren. Was sind eure</w:t>
-      </w:r>
-      <w:r>
-        <w:t xml:space="preserve"> </w:t>
-      </w:r>
-      <w:r>
-        <w:t xml:space="preserve">“</w:t>
-      </w:r>
-      <w:r>
-        <w:t xml:space="preserve">key learnings</w:t>
-      </w:r>
-      <w:r>
-        <w:t xml:space="preserve">”</w:t>
-      </w:r>
-      <w:r>
-        <w:t xml:space="preserve">? Überlegt, ob ihr diese als</w:t>
-      </w:r>
-      <w:r>
-        <w:t xml:space="preserve"> </w:t>
-      </w:r>
-      <w:hyperlink r:id="rId72">
-        <w:r>
-          <w:rPr>
-            <w:rStyle w:val="Hyperlink"/>
-          </w:rPr>
-          <w:t xml:space="preserve">lernOS Story</w:t>
-        </w:r>
-      </w:hyperlink>
-      <w:r>
-        <w:t xml:space="preserve"> </w:t>
-      </w:r>
-      <w:r>
-        <w:t xml:space="preserve">für alle anderen Praktiker veröffentlichen wollt.</w:t>
-      </w:r>
-      <w:r>
-        <w:t xml:space="preserve"> </w:t>
-      </w:r>
-      <w:r>
-        <w:rPr>
-          <w:iCs/>
-          <w:i/>
-        </w:rPr>
-        <w:t xml:space="preserve">(20 minutes)</w:t>
-      </w:r>
-    </w:p>
-    <w:p>
-      <w:pPr>
-        <w:numPr>
-          <w:ilvl w:val="0"/>
-          <w:numId w:val="1018"/>
-        </w:numPr>
-        <w:pStyle w:val="Compact"/>
-      </w:pPr>
-      <w:r>
-        <w:rPr>
-          <w:bCs/>
-          <w:b/>
-        </w:rPr>
-        <w:t xml:space="preserve">After Action Review:</w:t>
-      </w:r>
-      <w:r>
-        <w:t xml:space="preserve"> </w:t>
-      </w:r>
-      <w:r>
-        <w:t xml:space="preserve">Was war der Plan für den Sprint? Was ist passiert? Gab es eine Abweichung? Was kann man daraus lernen?</w:t>
-      </w:r>
-      <w:r>
-        <w:t xml:space="preserve"> </w:t>
-      </w:r>
-      <w:r>
-        <w:rPr>
-          <w:iCs/>
-          <w:i/>
-        </w:rPr>
-        <w:t xml:space="preserve">(20 minutes)</w:t>
-      </w:r>
-    </w:p>
-    <w:p>
-      <w:pPr>
-        <w:numPr>
-          <w:ilvl w:val="0"/>
-          <w:numId w:val="1018"/>
-        </w:numPr>
-        <w:pStyle w:val="Compact"/>
-      </w:pPr>
-      <w:r>
-        <w:rPr>
-          <w:bCs/>
-          <w:b/>
-        </w:rPr>
-        <w:t xml:space="preserve">Check-out:</w:t>
-      </w:r>
-      <w:r>
-        <w:t xml:space="preserve"> </w:t>
-      </w:r>
-      <w:r>
-        <w:t xml:space="preserve">Gibt es nächste Schritte? Bleibt ihr für einen weiteren Sprint zusammen?</w:t>
-      </w:r>
-    </w:p>
-    <w:p>
-      <w:pPr>
-        <w:numPr>
-          <w:ilvl w:val="0"/>
-          <w:numId w:val="1018"/>
-        </w:numPr>
-        <w:pStyle w:val="Compact"/>
-      </w:pPr>
-      <w:r>
-        <w:rPr>
-          <w:bCs/>
-          <w:b/>
-        </w:rPr>
-        <w:t xml:space="preserve">Party Time!</w:t>
-      </w:r>
-      <w:r>
-        <w:t xml:space="preserve"> </w:t>
-      </w:r>
-      <w:r>
-        <w:rPr>
-          <w:iCs/>
-          <w:i/>
-        </w:rPr>
-        <w:t xml:space="preserve">(Die Dauer wählt ihr)</w:t>
-      </w:r>
-    </w:p>
-    <w:bookmarkEnd w:id="73"/>
-    <w:bookmarkEnd w:id="74"/>
-    <w:bookmarkStart w:id="98" w:name="lernos-unterstützen"/>
-    <w:p>
-      <w:pPr>
-        <w:pStyle w:val="Heading1"/>
-      </w:pPr>
-      <w:r>
-        <w:rPr>
-          <w:rStyle w:val="SectionNumber"/>
-        </w:rPr>
-        <w:t xml:space="preserve">4</w:t>
-      </w:r>
-      <w:r>
-        <w:tab/>
-      </w:r>
-      <w:r>
-        <w:t xml:space="preserve">lernOS unterstützen</w:t>
-      </w:r>
-    </w:p>
-    <w:p>
-      <w:pPr>
-        <w:pStyle w:val="FirstParagraph"/>
-      </w:pPr>
-      <w:r>
-        <w:t xml:space="preserve">Es gibt verschiedene Möglichkeiten,</w:t>
-      </w:r>
-      <w:r>
-        <w:t xml:space="preserve"> </w:t>
-      </w:r>
-      <w:r>
-        <w:rPr>
-          <w:bCs/>
-          <w:b/>
-        </w:rPr>
-        <w:t xml:space="preserve">das Projekt lernOS zu unterstützen</w:t>
-      </w:r>
-      <w:r>
-        <w:t xml:space="preserve">: Du kannst lernOS einfach verwenden, es bekannt machen, eigene Inhalte erstellen oder sogar mit Deiner Organisation lernOS Supporter werden.</w:t>
-      </w:r>
-    </w:p>
-    <w:p>
-      <w:pPr>
-        <w:pStyle w:val="CaptionedFigure"/>
       </w:pPr>
       <w:r>
         <w:drawing>
           <wp:inline>
-            <wp:extent cx="5334000" cy="4165129"/>
+            <wp:extent cx="5334000" cy="2000250"/>
             <wp:effectExtent b="0" l="0" r="0" t="0"/>
-            <wp:docPr descr="Zwei Personen an einem Baum, der wächst" title="" id="76" name="Picture"/>
+            <wp:docPr descr="" title="" id="71" name="Picture"/>
             <a:graphic>
               <a:graphicData uri="http://schemas.openxmlformats.org/drawingml/2006/picture">
                 <pic:pic>
                   <pic:nvPicPr>
-                    <pic:cNvPr descr="./images/undraw_Waiting__for_you_ldha.png" id="77" name="Picture"/>
+                    <pic:cNvPr descr="https://github.com/cogneon/lernos-for-you/raw/master/de/src/images/lernOS-Sprint.png" id="72" name="Picture"/>
                     <pic:cNvPicPr>
                       <a:picLocks noChangeArrowheads="1" noChangeAspect="1"/>
                     </pic:cNvPicPr>
                   </pic:nvPicPr>
                   <pic:blipFill>
-                    <a:blip r:embed="rId75"/>
+                    <a:blip r:embed="rId70"/>
+                    <a:stretch>
+                      <a:fillRect/>
+                    </a:stretch>
+                  </pic:blipFill>
+                  <pic:spPr bwMode="auto">
+                    <a:xfrm>
+                      <a:off x="0" y="0"/>
+                      <a:ext cx="5334000" cy="2000250"/>
+                    </a:xfrm>
+                    <a:prstGeom prst="rect">
+                      <a:avLst/>
+                    </a:prstGeom>
+                    <a:noFill/>
+                    <a:ln w="9525">
+                      <a:noFill/>
+                      <a:headEnd/>
+                      <a:tailEnd/>
+                    </a:ln>
+                  </pic:spPr>
+                </pic:pic>
+              </a:graphicData>
+            </a:graphic>
+          </wp:inline>
+        </w:drawing>
+      </w:r>
+    </w:p>
+    <w:p>
+      <w:pPr>
+        <w:pStyle w:val="BodyText"/>
+      </w:pPr>
+      <w:r>
+        <w:rPr>
+          <w:bCs/>
+          <w:b/>
+        </w:rPr>
+        <w:t xml:space="preserve">Die Vorteile einer Lerngruppe:</w:t>
+      </w:r>
+    </w:p>
+    <w:p>
+      <w:pPr>
+        <w:numPr>
+          <w:ilvl w:val="0"/>
+          <w:numId w:val="1004"/>
+        </w:numPr>
+        <w:pStyle w:val="Compact"/>
+      </w:pPr>
+      <w:r>
+        <w:t xml:space="preserve">Du bist nicht alleine</w:t>
+      </w:r>
+    </w:p>
+    <w:p>
+      <w:pPr>
+        <w:numPr>
+          <w:ilvl w:val="0"/>
+          <w:numId w:val="1004"/>
+        </w:numPr>
+        <w:pStyle w:val="Compact"/>
+      </w:pPr>
+      <w:r>
+        <w:t xml:space="preserve">Alle können sich gegenseitig helfen - in einem</w:t>
+      </w:r>
+      <w:r>
+        <w:t xml:space="preserve"> </w:t>
+      </w:r>
+      <w:r>
+        <w:t xml:space="preserve">“</w:t>
+      </w:r>
+      <w:r>
+        <w:t xml:space="preserve">Circle of Trust</w:t>
+      </w:r>
+      <w:r>
+        <w:t xml:space="preserve">”</w:t>
+      </w:r>
+    </w:p>
+    <w:p>
+      <w:pPr>
+        <w:numPr>
+          <w:ilvl w:val="0"/>
+          <w:numId w:val="1004"/>
+        </w:numPr>
+        <w:pStyle w:val="Compact"/>
+      </w:pPr>
+      <w:r>
+        <w:t xml:space="preserve">Alle können ihr eigenes Lernziel verfolgen</w:t>
+      </w:r>
+    </w:p>
+    <w:p>
+      <w:pPr>
+        <w:numPr>
+          <w:ilvl w:val="0"/>
+          <w:numId w:val="1004"/>
+        </w:numPr>
+        <w:pStyle w:val="Compact"/>
+      </w:pPr>
+      <w:r>
+        <w:t xml:space="preserve">Das Risiko des Abbruchs ist geringer (wie bei einer Sport-/Laufgruppe)</w:t>
+      </w:r>
+    </w:p>
+    <w:p>
+      <w:pPr>
+        <w:numPr>
+          <w:ilvl w:val="0"/>
+          <w:numId w:val="1004"/>
+        </w:numPr>
+        <w:pStyle w:val="Compact"/>
+      </w:pPr>
+      <w:r>
+        <w:t xml:space="preserve">Treffen sind persönlich, virtuell und hybrid möglich</w:t>
+      </w:r>
+    </w:p>
+    <w:bookmarkStart w:id="74" w:name="woche-0-die-lerngruppe-startet"/>
+    <w:p>
+      <w:pPr>
+        <w:pStyle w:val="Heading2"/>
+      </w:pPr>
+      <w:r>
+        <w:rPr>
+          <w:rStyle w:val="SectionNumber"/>
+        </w:rPr>
+        <w:t xml:space="preserve">3.1</w:t>
+      </w:r>
+      <w:r>
+        <w:tab/>
+      </w:r>
+      <w:r>
+        <w:t xml:space="preserve">Woche 0: Die Lerngruppe startet</w:t>
+      </w:r>
+    </w:p>
+    <w:p>
+      <w:pPr>
+        <w:pStyle w:val="FirstParagraph"/>
+      </w:pPr>
+      <w:r>
+        <w:t xml:space="preserve">Wie bei einer echten Reise ist die Planung vorab wichtig, damit die Reise gelingt. Eine kleine Checkliste als Hilfestellung für den gemeinsamen Start in Woche 0:</w:t>
+      </w:r>
+    </w:p>
+    <w:p>
+      <w:pPr>
+        <w:pStyle w:val="BodyText"/>
+      </w:pPr>
+      <w:r>
+        <w:rPr>
+          <w:bCs/>
+          <w:b/>
+        </w:rPr>
+        <w:t xml:space="preserve">Agendavorschlag Woche 0:</w:t>
+      </w:r>
+    </w:p>
+    <w:p>
+      <w:pPr>
+        <w:numPr>
+          <w:ilvl w:val="0"/>
+          <w:numId w:val="1005"/>
+        </w:numPr>
+        <w:pStyle w:val="Compact"/>
+      </w:pPr>
+      <w:r>
+        <w:rPr>
+          <w:bCs/>
+          <w:b/>
+        </w:rPr>
+        <w:t xml:space="preserve">Check-in:</w:t>
+      </w:r>
+      <w:r>
+        <w:t xml:space="preserve"> </w:t>
+      </w:r>
+      <w:r>
+        <w:t xml:space="preserve">Herzlich willkommen!</w:t>
+      </w:r>
+      <w:r>
+        <w:t xml:space="preserve"> </w:t>
+      </w:r>
+      <w:r>
+        <w:rPr>
+          <w:iCs/>
+          <w:i/>
+        </w:rPr>
+        <w:t xml:space="preserve">(5 Minuten)</w:t>
+      </w:r>
+    </w:p>
+    <w:p>
+      <w:pPr>
+        <w:numPr>
+          <w:ilvl w:val="0"/>
+          <w:numId w:val="1005"/>
+        </w:numPr>
+        <w:pStyle w:val="Compact"/>
+      </w:pPr>
+      <w:r>
+        <w:rPr>
+          <w:bCs/>
+          <w:b/>
+        </w:rPr>
+        <w:t xml:space="preserve">Get together:</w:t>
+      </w:r>
+      <w:r>
+        <w:t xml:space="preserve"> </w:t>
+      </w:r>
+      <w:r>
+        <w:t xml:space="preserve">Wer bist du? Stell Dich vor. Warum bist Du hier? Was ist Dein Lernziel? Fünf-Minuten-Timebox</w:t>
+      </w:r>
+      <w:r>
+        <w:t xml:space="preserve"> </w:t>
+      </w:r>
+      <w:r>
+        <w:t xml:space="preserve">pro Person.</w:t>
+      </w:r>
+      <w:r>
+        <w:t xml:space="preserve"> </w:t>
+      </w:r>
+      <w:r>
+        <w:rPr>
+          <w:iCs/>
+          <w:i/>
+        </w:rPr>
+        <w:t xml:space="preserve">(25 Minuten)</w:t>
+      </w:r>
+    </w:p>
+    <w:p>
+      <w:pPr>
+        <w:numPr>
+          <w:ilvl w:val="0"/>
+          <w:numId w:val="1005"/>
+        </w:numPr>
+        <w:pStyle w:val="Compact"/>
+      </w:pPr>
+      <w:r>
+        <w:rPr>
+          <w:bCs/>
+          <w:b/>
+        </w:rPr>
+        <w:t xml:space="preserve">Sprint Planung</w:t>
+      </w:r>
+      <w:r>
+        <w:t xml:space="preserve"> </w:t>
+      </w:r>
+      <w:r>
+        <w:t xml:space="preserve">siehe unten</w:t>
+      </w:r>
+      <w:r>
+        <w:t xml:space="preserve"> </w:t>
+      </w:r>
+      <w:r>
+        <w:rPr>
+          <w:iCs/>
+          <w:i/>
+        </w:rPr>
+        <w:t xml:space="preserve">(25 Minuten)</w:t>
+      </w:r>
+    </w:p>
+    <w:p>
+      <w:pPr>
+        <w:numPr>
+          <w:ilvl w:val="0"/>
+          <w:numId w:val="1005"/>
+        </w:numPr>
+        <w:pStyle w:val="Compact"/>
+      </w:pPr>
+      <w:r>
+        <w:rPr>
+          <w:bCs/>
+          <w:b/>
+        </w:rPr>
+        <w:t xml:space="preserve">Check-out:</w:t>
+      </w:r>
+      <w:r>
+        <w:t xml:space="preserve"> </w:t>
+      </w:r>
+      <w:r>
+        <w:t xml:space="preserve">Das nächste Treffen bestätigen.</w:t>
+      </w:r>
+      <w:r>
+        <w:t xml:space="preserve"> </w:t>
+      </w:r>
+      <w:r>
+        <w:rPr>
+          <w:iCs/>
+          <w:i/>
+        </w:rPr>
+        <w:t xml:space="preserve">(5 Minuten)</w:t>
+      </w:r>
+    </w:p>
+    <w:p>
+      <w:pPr>
+        <w:pStyle w:val="FirstParagraph"/>
+      </w:pPr>
+      <w:r>
+        <w:rPr>
+          <w:bCs/>
+          <w:b/>
+        </w:rPr>
+        <w:t xml:space="preserve">Festzulegen in Woche 0:</w:t>
+      </w:r>
+    </w:p>
+    <w:p>
+      <w:pPr>
+        <w:numPr>
+          <w:ilvl w:val="0"/>
+          <w:numId w:val="1006"/>
+        </w:numPr>
+        <w:pStyle w:val="Compact"/>
+      </w:pPr>
+      <w:r>
+        <w:t xml:space="preserve">Legt eine_n Koordinator_in für die Lerngruppe fest. Die Rolle kann fest sein oder ihr wechselt euch im Lauf der Lernreise ab.</w:t>
+      </w:r>
+    </w:p>
+    <w:p>
+      <w:pPr>
+        <w:numPr>
+          <w:ilvl w:val="0"/>
+          <w:numId w:val="1006"/>
+        </w:numPr>
+        <w:pStyle w:val="Compact"/>
+      </w:pPr>
+      <w:r>
+        <w:t xml:space="preserve">Legt den Lernpfad fest, den ihr gemeinsam durchlaufen wollt.</w:t>
+      </w:r>
+    </w:p>
+    <w:p>
+      <w:pPr>
+        <w:numPr>
+          <w:ilvl w:val="0"/>
+          <w:numId w:val="1006"/>
+        </w:numPr>
+        <w:pStyle w:val="Compact"/>
+      </w:pPr>
+      <w:r>
+        <w:t xml:space="preserve">Legt Tag und Uhrzeit für die wöchentlichen Treffen (lernOS Weekly’s) fest. Plant alle 13 Termine im Kalender ein.</w:t>
+      </w:r>
+    </w:p>
+    <w:p>
+      <w:pPr>
+        <w:numPr>
+          <w:ilvl w:val="0"/>
+          <w:numId w:val="1006"/>
+        </w:numPr>
+        <w:pStyle w:val="Compact"/>
+      </w:pPr>
+      <w:r>
+        <w:t xml:space="preserve">Legt fest, ob ihr euch mit den Inhalten der wöchentlichen Übungen im Weekly beschäftigen wollt, oder ob sich jeder schon vorab damit beschäftigt und im Weekly Erfahrungen ausgetauscht und Hilfestellungen gegeben werden.</w:t>
+      </w:r>
+    </w:p>
+    <w:p>
+      <w:pPr>
+        <w:numPr>
+          <w:ilvl w:val="0"/>
+          <w:numId w:val="1006"/>
+        </w:numPr>
+        <w:pStyle w:val="Compact"/>
+      </w:pPr>
+      <w:r>
+        <w:t xml:space="preserve">Legt fest, ob ihr euch persönlich, virtuell oder hybrid treffen wollt.</w:t>
+      </w:r>
+    </w:p>
+    <w:p>
+      <w:pPr>
+        <w:numPr>
+          <w:ilvl w:val="0"/>
+          <w:numId w:val="1006"/>
+        </w:numPr>
+        <w:pStyle w:val="Compact"/>
+      </w:pPr>
+      <w:r>
+        <w:t xml:space="preserve">Legt fest, welche Tools ihr für die Kommunikation und die Dokumentation (z.B.</w:t>
+      </w:r>
+      <w:r>
+        <w:t xml:space="preserve"> </w:t>
+      </w:r>
+      <w:hyperlink r:id="rId73">
+        <w:r>
+          <w:rPr>
+            <w:rStyle w:val="Hyperlink"/>
+          </w:rPr>
+          <w:t xml:space="preserve">lernOS Circle Template</w:t>
+        </w:r>
+      </w:hyperlink>
+      <w:r>
+        <w:t xml:space="preserve">) in der Lerngruppe verwenden wollt. Stellt sicher, dass alle die Tools nutzen können und gut finden.</w:t>
+      </w:r>
+    </w:p>
+    <w:bookmarkEnd w:id="74"/>
+    <w:bookmarkStart w:id="76" w:name="X35878c343fc22f9ebfeaed1d2058c504f3f0c5e"/>
+    <w:p>
+      <w:pPr>
+        <w:pStyle w:val="Heading2"/>
+      </w:pPr>
+      <w:r>
+        <w:rPr>
+          <w:rStyle w:val="SectionNumber"/>
+        </w:rPr>
+        <w:t xml:space="preserve">3.2</w:t>
+      </w:r>
+      <w:r>
+        <w:tab/>
+      </w:r>
+      <w:r>
+        <w:t xml:space="preserve">Woche 1-12: Checkliste für Circle Koordinator_innen</w:t>
+      </w:r>
+    </w:p>
+    <w:p>
+      <w:pPr>
+        <w:pStyle w:val="FirstParagraph"/>
+      </w:pPr>
+      <w:r>
+        <w:t xml:space="preserve">Beim Lernen in Gruppen hilft diese Checkliste dem/der Koordinator_in, die Weekly’s strukturiert zu organisieren. Kopiert euch die Checkliste am besten an einen Ort, an dem alle Mitglieder der Lerngruppe Zugriff darauf haben (z.B. OneNote, Etherpad, OneDrive, Dropbox).</w:t>
+      </w:r>
+    </w:p>
+    <w:p>
+      <w:pPr>
+        <w:pStyle w:val="BodyText"/>
+      </w:pPr>
+      <w:r>
+        <w:rPr>
+          <w:bCs/>
+          <w:b/>
+        </w:rPr>
+        <w:t xml:space="preserve">WOCHE 1</w:t>
+      </w:r>
+    </w:p>
+    <w:p>
+      <w:pPr>
+        <w:numPr>
+          <w:ilvl w:val="0"/>
+          <w:numId w:val="1007"/>
+        </w:numPr>
+        <w:pStyle w:val="Compact"/>
+      </w:pPr>
+      <w:r>
+        <w:rPr>
+          <w:bCs/>
+          <w:b/>
+        </w:rPr>
+        <w:t xml:space="preserve">Check-in:</w:t>
+      </w:r>
+      <w:r>
+        <w:t xml:space="preserve"> </w:t>
+      </w:r>
+      <w:r>
+        <w:t xml:space="preserve">Was habe ich seit dem letzten Check-in getan? Was hat sich bei den Schlüsselergebnissen getan? Was hält mich auf? Zwei-Minuten-Timebox pro Circle-Mitglied.</w:t>
+      </w:r>
+      <w:r>
+        <w:t xml:space="preserve"> </w:t>
+      </w:r>
+      <w:r>
+        <w:rPr>
+          <w:iCs/>
+          <w:i/>
+        </w:rPr>
+        <w:t xml:space="preserve">(10 Minuten)</w:t>
+      </w:r>
+    </w:p>
+    <w:p>
+      <w:pPr>
+        <w:numPr>
+          <w:ilvl w:val="0"/>
+          <w:numId w:val="1007"/>
+        </w:numPr>
+        <w:pStyle w:val="Compact"/>
+      </w:pPr>
+      <w:r>
+        <w:t xml:space="preserve">Durchsprache der Ergebnisse der Katas des jeweiligen Lernpfads</w:t>
+      </w:r>
+    </w:p>
+    <w:p>
+      <w:pPr>
+        <w:numPr>
+          <w:ilvl w:val="0"/>
+          <w:numId w:val="1007"/>
+        </w:numPr>
+        <w:pStyle w:val="Compact"/>
+      </w:pPr>
+      <w:r>
+        <w:rPr>
+          <w:bCs/>
+          <w:b/>
+        </w:rPr>
+        <w:t xml:space="preserve">Check-out:</w:t>
+      </w:r>
+      <w:r>
+        <w:t xml:space="preserve"> </w:t>
+      </w:r>
+      <w:r>
+        <w:t xml:space="preserve">Was werde ich bis zum nächsten Weekly tun? Eine-Minute-Timebox pro Circle-Mitglied.</w:t>
+      </w:r>
+      <w:r>
+        <w:t xml:space="preserve"> </w:t>
+      </w:r>
+      <w:r>
+        <w:rPr>
+          <w:iCs/>
+          <w:i/>
+        </w:rPr>
+        <w:t xml:space="preserve">(5 Minuten)</w:t>
+      </w:r>
+    </w:p>
+    <w:p>
+      <w:pPr>
+        <w:pStyle w:val="FirstParagraph"/>
+      </w:pPr>
+      <w:r>
+        <w:rPr>
+          <w:bCs/>
+          <w:b/>
+        </w:rPr>
+        <w:t xml:space="preserve">WOCHE 2</w:t>
+      </w:r>
+    </w:p>
+    <w:p>
+      <w:pPr>
+        <w:numPr>
+          <w:ilvl w:val="0"/>
+          <w:numId w:val="1008"/>
+        </w:numPr>
+        <w:pStyle w:val="Compact"/>
+      </w:pPr>
+      <w:r>
+        <w:rPr>
+          <w:bCs/>
+          <w:b/>
+        </w:rPr>
+        <w:t xml:space="preserve">Check-in:</w:t>
+      </w:r>
+      <w:r>
+        <w:t xml:space="preserve"> </w:t>
+      </w:r>
+      <w:r>
+        <w:t xml:space="preserve">Was habe ich seit dem letzten Check-in getan? Was hat sich bei den Schlüsselergebnissen getan? Was hält mich auf? Zwei-Minuten-Timebox pro Circle-Mitglied.</w:t>
+      </w:r>
+      <w:r>
+        <w:t xml:space="preserve"> </w:t>
+      </w:r>
+      <w:r>
+        <w:rPr>
+          <w:iCs/>
+          <w:i/>
+        </w:rPr>
+        <w:t xml:space="preserve">(10 Minuten)</w:t>
+      </w:r>
+    </w:p>
+    <w:p>
+      <w:pPr>
+        <w:numPr>
+          <w:ilvl w:val="0"/>
+          <w:numId w:val="1008"/>
+        </w:numPr>
+        <w:pStyle w:val="Compact"/>
+      </w:pPr>
+      <w:r>
+        <w:t xml:space="preserve">Durchsprache der Ergebnisse der Katas des jeweiligen Lernpfads</w:t>
+      </w:r>
+    </w:p>
+    <w:p>
+      <w:pPr>
+        <w:numPr>
+          <w:ilvl w:val="0"/>
+          <w:numId w:val="1008"/>
+        </w:numPr>
+        <w:pStyle w:val="Compact"/>
+      </w:pPr>
+      <w:r>
+        <w:rPr>
+          <w:bCs/>
+          <w:b/>
+        </w:rPr>
+        <w:t xml:space="preserve">Check-out:</w:t>
+      </w:r>
+      <w:r>
+        <w:t xml:space="preserve"> </w:t>
+      </w:r>
+      <w:r>
+        <w:t xml:space="preserve">Was werde ich bis zum nächsten Weekly tun? Eine-Minute-Timebox pro Circle-Mitglied.</w:t>
+      </w:r>
+      <w:r>
+        <w:t xml:space="preserve"> </w:t>
+      </w:r>
+      <w:r>
+        <w:rPr>
+          <w:iCs/>
+          <w:i/>
+        </w:rPr>
+        <w:t xml:space="preserve">(5 Minuten)</w:t>
+      </w:r>
+    </w:p>
+    <w:p>
+      <w:pPr>
+        <w:pStyle w:val="FirstParagraph"/>
+      </w:pPr>
+      <w:r>
+        <w:rPr>
+          <w:bCs/>
+          <w:b/>
+        </w:rPr>
+        <w:t xml:space="preserve">WOCHE 3</w:t>
+      </w:r>
+    </w:p>
+    <w:p>
+      <w:pPr>
+        <w:numPr>
+          <w:ilvl w:val="0"/>
+          <w:numId w:val="1009"/>
+        </w:numPr>
+        <w:pStyle w:val="Compact"/>
+      </w:pPr>
+      <w:r>
+        <w:rPr>
+          <w:bCs/>
+          <w:b/>
+        </w:rPr>
+        <w:t xml:space="preserve">Check-in:</w:t>
+      </w:r>
+      <w:r>
+        <w:t xml:space="preserve"> </w:t>
+      </w:r>
+      <w:r>
+        <w:t xml:space="preserve">Was habe ich seit dem letzten Check-in getan? Was hat sich bei den Schlüsselergebnissen getan? Was hält mich auf? Zwei-Minuten-Timebox pro Circle-Mitglied.</w:t>
+      </w:r>
+      <w:r>
+        <w:t xml:space="preserve"> </w:t>
+      </w:r>
+      <w:r>
+        <w:rPr>
+          <w:iCs/>
+          <w:i/>
+        </w:rPr>
+        <w:t xml:space="preserve">(10 Minuten)</w:t>
+      </w:r>
+    </w:p>
+    <w:p>
+      <w:pPr>
+        <w:numPr>
+          <w:ilvl w:val="0"/>
+          <w:numId w:val="1009"/>
+        </w:numPr>
+        <w:pStyle w:val="Compact"/>
+      </w:pPr>
+      <w:r>
+        <w:t xml:space="preserve">Durchsprache der Ergebnisse der Katas des jeweiligen Lernpfads</w:t>
+      </w:r>
+    </w:p>
+    <w:p>
+      <w:pPr>
+        <w:numPr>
+          <w:ilvl w:val="0"/>
+          <w:numId w:val="1009"/>
+        </w:numPr>
+        <w:pStyle w:val="Compact"/>
+      </w:pPr>
+      <w:r>
+        <w:rPr>
+          <w:bCs/>
+          <w:b/>
+        </w:rPr>
+        <w:t xml:space="preserve">Check-out:</w:t>
+      </w:r>
+      <w:r>
+        <w:t xml:space="preserve"> </w:t>
+      </w:r>
+      <w:r>
+        <w:t xml:space="preserve">Was werde ich bis zum nächsten Weekly tun? Eine-Minute-Timebox pro Circle-Mitglied.</w:t>
+      </w:r>
+      <w:r>
+        <w:t xml:space="preserve"> </w:t>
+      </w:r>
+      <w:r>
+        <w:rPr>
+          <w:iCs/>
+          <w:i/>
+        </w:rPr>
+        <w:t xml:space="preserve">(5 Minuten)</w:t>
+      </w:r>
+    </w:p>
+    <w:p>
+      <w:pPr>
+        <w:pStyle w:val="FirstParagraph"/>
+      </w:pPr>
+      <w:r>
+        <w:rPr>
+          <w:bCs/>
+          <w:b/>
+        </w:rPr>
+        <w:t xml:space="preserve">WOCHE 4 &amp; Boxenstopp 1</w:t>
+      </w:r>
+    </w:p>
+    <w:p>
+      <w:pPr>
+        <w:numPr>
+          <w:ilvl w:val="0"/>
+          <w:numId w:val="1010"/>
+        </w:numPr>
+        <w:pStyle w:val="Compact"/>
+      </w:pPr>
+      <w:r>
+        <w:rPr>
+          <w:bCs/>
+          <w:b/>
+        </w:rPr>
+        <w:t xml:space="preserve">Check-in:</w:t>
+      </w:r>
+      <w:r>
+        <w:t xml:space="preserve"> </w:t>
+      </w:r>
+      <w:r>
+        <w:t xml:space="preserve">Was habe ich seit dem letzten Check-in getan? Was hat sich bei den Schlüsselergebnissen getan? Was hält mich auf? Zwei-Minuten-Timebox pro Circle-Mitglied.</w:t>
+      </w:r>
+      <w:r>
+        <w:t xml:space="preserve"> </w:t>
+      </w:r>
+      <w:r>
+        <w:rPr>
+          <w:iCs/>
+          <w:i/>
+        </w:rPr>
+        <w:t xml:space="preserve">(10 Minuten)</w:t>
+      </w:r>
+    </w:p>
+    <w:p>
+      <w:pPr>
+        <w:numPr>
+          <w:ilvl w:val="0"/>
+          <w:numId w:val="1010"/>
+        </w:numPr>
+        <w:pStyle w:val="Compact"/>
+      </w:pPr>
+      <w:r>
+        <w:t xml:space="preserve">Durchsprache der Ergebnisse der Katas des jeweiligen Lernpfads</w:t>
+      </w:r>
+    </w:p>
+    <w:p>
+      <w:pPr>
+        <w:numPr>
+          <w:ilvl w:val="0"/>
+          <w:numId w:val="1010"/>
+        </w:numPr>
+        <w:pStyle w:val="Compact"/>
+      </w:pPr>
+      <w:r>
+        <w:rPr>
+          <w:bCs/>
+          <w:b/>
+        </w:rPr>
+        <w:t xml:space="preserve">Check-out:</w:t>
+      </w:r>
+      <w:r>
+        <w:t xml:space="preserve"> </w:t>
+      </w:r>
+      <w:r>
+        <w:t xml:space="preserve">Was werde ich bis zum nächsten Weekly tun? Eine-Minute-Timebox pro Circle-Mitglied.</w:t>
+      </w:r>
+      <w:r>
+        <w:t xml:space="preserve"> </w:t>
+      </w:r>
+      <w:r>
+        <w:rPr>
+          <w:iCs/>
+          <w:i/>
+        </w:rPr>
+        <w:t xml:space="preserve">(5 Minuten)</w:t>
+      </w:r>
+    </w:p>
+    <w:p>
+      <w:pPr>
+        <w:pStyle w:val="FirstParagraph"/>
+      </w:pPr>
+      <w:r>
+        <w:rPr>
+          <w:bCs/>
+          <w:b/>
+        </w:rPr>
+        <w:t xml:space="preserve">WOCHE 5</w:t>
+      </w:r>
+    </w:p>
+    <w:p>
+      <w:pPr>
+        <w:numPr>
+          <w:ilvl w:val="0"/>
+          <w:numId w:val="1011"/>
+        </w:numPr>
+        <w:pStyle w:val="Compact"/>
+      </w:pPr>
+      <w:r>
+        <w:rPr>
+          <w:bCs/>
+          <w:b/>
+        </w:rPr>
+        <w:t xml:space="preserve">Check-in:</w:t>
+      </w:r>
+      <w:r>
+        <w:t xml:space="preserve"> </w:t>
+      </w:r>
+      <w:r>
+        <w:t xml:space="preserve">Was habe ich seit dem letzten Check-in getan? Was hat sich bei den Schlüsselergebnissen getan? Was hält mich auf? Zwei-Minuten-Timebox pro Circle-Mitglied.</w:t>
+      </w:r>
+      <w:r>
+        <w:t xml:space="preserve"> </w:t>
+      </w:r>
+      <w:r>
+        <w:rPr>
+          <w:iCs/>
+          <w:i/>
+        </w:rPr>
+        <w:t xml:space="preserve">(10 Minuten)</w:t>
+      </w:r>
+    </w:p>
+    <w:p>
+      <w:pPr>
+        <w:numPr>
+          <w:ilvl w:val="0"/>
+          <w:numId w:val="1011"/>
+        </w:numPr>
+        <w:pStyle w:val="Compact"/>
+      </w:pPr>
+      <w:r>
+        <w:t xml:space="preserve">Durchsprache der Ergebnisse der Katas des jeweiligen Lernpfads</w:t>
+      </w:r>
+    </w:p>
+    <w:p>
+      <w:pPr>
+        <w:numPr>
+          <w:ilvl w:val="0"/>
+          <w:numId w:val="1011"/>
+        </w:numPr>
+        <w:pStyle w:val="Compact"/>
+      </w:pPr>
+      <w:r>
+        <w:rPr>
+          <w:bCs/>
+          <w:b/>
+        </w:rPr>
+        <w:t xml:space="preserve">Check-out:</w:t>
+      </w:r>
+      <w:r>
+        <w:t xml:space="preserve"> </w:t>
+      </w:r>
+      <w:r>
+        <w:t xml:space="preserve">Was werde ich bis zum nächsten Weekly tun? Eine-Minute-Timebox pro Circle-Mitglied.</w:t>
+      </w:r>
+      <w:r>
+        <w:t xml:space="preserve"> </w:t>
+      </w:r>
+      <w:r>
+        <w:rPr>
+          <w:iCs/>
+          <w:i/>
+        </w:rPr>
+        <w:t xml:space="preserve">(5 Minuten)</w:t>
+      </w:r>
+    </w:p>
+    <w:p>
+      <w:pPr>
+        <w:pStyle w:val="FirstParagraph"/>
+      </w:pPr>
+      <w:r>
+        <w:rPr>
+          <w:bCs/>
+          <w:b/>
+        </w:rPr>
+        <w:t xml:space="preserve">WOCHE 6</w:t>
+      </w:r>
+    </w:p>
+    <w:p>
+      <w:pPr>
+        <w:numPr>
+          <w:ilvl w:val="0"/>
+          <w:numId w:val="1012"/>
+        </w:numPr>
+        <w:pStyle w:val="Compact"/>
+      </w:pPr>
+      <w:r>
+        <w:rPr>
+          <w:bCs/>
+          <w:b/>
+        </w:rPr>
+        <w:t xml:space="preserve">Check-in:</w:t>
+      </w:r>
+      <w:r>
+        <w:t xml:space="preserve"> </w:t>
+      </w:r>
+      <w:r>
+        <w:t xml:space="preserve">Was habe ich seit dem letzten Check-in getan? Was hat sich bei den Schlüsselergebnissen getan? Was hält mich auf? Zwei-Minuten-Timebox pro Circle-Mitglied.</w:t>
+      </w:r>
+      <w:r>
+        <w:t xml:space="preserve"> </w:t>
+      </w:r>
+      <w:r>
+        <w:rPr>
+          <w:iCs/>
+          <w:i/>
+        </w:rPr>
+        <w:t xml:space="preserve">(10 Minuten)</w:t>
+      </w:r>
+    </w:p>
+    <w:p>
+      <w:pPr>
+        <w:numPr>
+          <w:ilvl w:val="0"/>
+          <w:numId w:val="1012"/>
+        </w:numPr>
+        <w:pStyle w:val="Compact"/>
+      </w:pPr>
+      <w:r>
+        <w:t xml:space="preserve">Durchsprache der Ergebnisse der Katas des jeweiligen Lernpfads</w:t>
+      </w:r>
+    </w:p>
+    <w:p>
+      <w:pPr>
+        <w:numPr>
+          <w:ilvl w:val="0"/>
+          <w:numId w:val="1012"/>
+        </w:numPr>
+        <w:pStyle w:val="Compact"/>
+      </w:pPr>
+      <w:r>
+        <w:rPr>
+          <w:bCs/>
+          <w:b/>
+        </w:rPr>
+        <w:t xml:space="preserve">Check-out:</w:t>
+      </w:r>
+      <w:r>
+        <w:t xml:space="preserve"> </w:t>
+      </w:r>
+      <w:r>
+        <w:t xml:space="preserve">Was werde ich bis zum nächsten Weekly tun? Eine-Minute-Timebox pro Circle-Mitglied.</w:t>
+      </w:r>
+      <w:r>
+        <w:t xml:space="preserve"> </w:t>
+      </w:r>
+      <w:r>
+        <w:rPr>
+          <w:iCs/>
+          <w:i/>
+        </w:rPr>
+        <w:t xml:space="preserve">(5 Minuten)</w:t>
+      </w:r>
+    </w:p>
+    <w:p>
+      <w:pPr>
+        <w:pStyle w:val="FirstParagraph"/>
+      </w:pPr>
+      <w:r>
+        <w:rPr>
+          <w:bCs/>
+          <w:b/>
+        </w:rPr>
+        <w:t xml:space="preserve">WOCHE 7</w:t>
+      </w:r>
+    </w:p>
+    <w:p>
+      <w:pPr>
+        <w:numPr>
+          <w:ilvl w:val="0"/>
+          <w:numId w:val="1013"/>
+        </w:numPr>
+        <w:pStyle w:val="Compact"/>
+      </w:pPr>
+      <w:r>
+        <w:rPr>
+          <w:bCs/>
+          <w:b/>
+        </w:rPr>
+        <w:t xml:space="preserve">Check-in:</w:t>
+      </w:r>
+      <w:r>
+        <w:t xml:space="preserve"> </w:t>
+      </w:r>
+      <w:r>
+        <w:t xml:space="preserve">Was habe ich seit dem letzten Check-in getan? Was hat sich bei den Schlüsselergebnissen getan? Was hält mich auf? Zwei-Minuten-Timebox pro Circle-Mitglied.</w:t>
+      </w:r>
+      <w:r>
+        <w:t xml:space="preserve"> </w:t>
+      </w:r>
+      <w:r>
+        <w:rPr>
+          <w:iCs/>
+          <w:i/>
+        </w:rPr>
+        <w:t xml:space="preserve">(10 Minuten)</w:t>
+      </w:r>
+    </w:p>
+    <w:p>
+      <w:pPr>
+        <w:numPr>
+          <w:ilvl w:val="0"/>
+          <w:numId w:val="1013"/>
+        </w:numPr>
+        <w:pStyle w:val="Compact"/>
+      </w:pPr>
+      <w:r>
+        <w:t xml:space="preserve">Durchsprache der Ergebnisse der Katas des jeweiligen Lernpfads</w:t>
+      </w:r>
+    </w:p>
+    <w:p>
+      <w:pPr>
+        <w:numPr>
+          <w:ilvl w:val="0"/>
+          <w:numId w:val="1013"/>
+        </w:numPr>
+        <w:pStyle w:val="Compact"/>
+      </w:pPr>
+      <w:r>
+        <w:rPr>
+          <w:bCs/>
+          <w:b/>
+        </w:rPr>
+        <w:t xml:space="preserve">Check-out:</w:t>
+      </w:r>
+      <w:r>
+        <w:t xml:space="preserve"> </w:t>
+      </w:r>
+      <w:r>
+        <w:t xml:space="preserve">Was werde ich bis zum nächsten Weekly tun? Eine-Minute-Timebox pro Circle-Mitglied.</w:t>
+      </w:r>
+      <w:r>
+        <w:t xml:space="preserve"> </w:t>
+      </w:r>
+      <w:r>
+        <w:rPr>
+          <w:iCs/>
+          <w:i/>
+        </w:rPr>
+        <w:t xml:space="preserve">(5 Minuten)</w:t>
+      </w:r>
+    </w:p>
+    <w:p>
+      <w:pPr>
+        <w:pStyle w:val="FirstParagraph"/>
+      </w:pPr>
+      <w:r>
+        <w:rPr>
+          <w:bCs/>
+          <w:b/>
+        </w:rPr>
+        <w:t xml:space="preserve">WOCHE 8 &amp; Boxenstopp 2</w:t>
+      </w:r>
+    </w:p>
+    <w:p>
+      <w:pPr>
+        <w:numPr>
+          <w:ilvl w:val="0"/>
+          <w:numId w:val="1014"/>
+        </w:numPr>
+        <w:pStyle w:val="Compact"/>
+      </w:pPr>
+      <w:r>
+        <w:rPr>
+          <w:bCs/>
+          <w:b/>
+        </w:rPr>
+        <w:t xml:space="preserve">Check-in:</w:t>
+      </w:r>
+      <w:r>
+        <w:t xml:space="preserve"> </w:t>
+      </w:r>
+      <w:r>
+        <w:t xml:space="preserve">Was habe ich seit dem letzten Check-in getan? Was hat sich bei den Schlüsselergebnissen getan? Was hält mich auf? Zwei-Minuten-Timebox pro Circle-Mitglied.</w:t>
+      </w:r>
+      <w:r>
+        <w:t xml:space="preserve"> </w:t>
+      </w:r>
+      <w:r>
+        <w:rPr>
+          <w:iCs/>
+          <w:i/>
+        </w:rPr>
+        <w:t xml:space="preserve">(10 Minuten)</w:t>
+      </w:r>
+    </w:p>
+    <w:p>
+      <w:pPr>
+        <w:numPr>
+          <w:ilvl w:val="0"/>
+          <w:numId w:val="1014"/>
+        </w:numPr>
+        <w:pStyle w:val="Compact"/>
+      </w:pPr>
+      <w:r>
+        <w:t xml:space="preserve">Durchsprache der Ergebnisse der Katas des jeweiligen Lernpfads</w:t>
+      </w:r>
+    </w:p>
+    <w:p>
+      <w:pPr>
+        <w:numPr>
+          <w:ilvl w:val="0"/>
+          <w:numId w:val="1014"/>
+        </w:numPr>
+        <w:pStyle w:val="Compact"/>
+      </w:pPr>
+      <w:r>
+        <w:rPr>
+          <w:bCs/>
+          <w:b/>
+        </w:rPr>
+        <w:t xml:space="preserve">Check-out:</w:t>
+      </w:r>
+      <w:r>
+        <w:t xml:space="preserve"> </w:t>
+      </w:r>
+      <w:r>
+        <w:t xml:space="preserve">Was werde ich bis zum nächsten Weekly tun? Eine-Minute-Timebox pro Circle-Mitglied.</w:t>
+      </w:r>
+      <w:r>
+        <w:t xml:space="preserve"> </w:t>
+      </w:r>
+      <w:r>
+        <w:rPr>
+          <w:iCs/>
+          <w:i/>
+        </w:rPr>
+        <w:t xml:space="preserve">(5 Minuten)</w:t>
+      </w:r>
+    </w:p>
+    <w:p>
+      <w:pPr>
+        <w:pStyle w:val="FirstParagraph"/>
+      </w:pPr>
+      <w:r>
+        <w:rPr>
+          <w:bCs/>
+          <w:b/>
+        </w:rPr>
+        <w:t xml:space="preserve">WOCHE 9</w:t>
+      </w:r>
+    </w:p>
+    <w:p>
+      <w:pPr>
+        <w:numPr>
+          <w:ilvl w:val="0"/>
+          <w:numId w:val="1015"/>
+        </w:numPr>
+        <w:pStyle w:val="Compact"/>
+      </w:pPr>
+      <w:r>
+        <w:rPr>
+          <w:bCs/>
+          <w:b/>
+        </w:rPr>
+        <w:t xml:space="preserve">Check-in:</w:t>
+      </w:r>
+      <w:r>
+        <w:t xml:space="preserve"> </w:t>
+      </w:r>
+      <w:r>
+        <w:t xml:space="preserve">Was habe ich seit dem letzten Check-in getan? Was hat sich bei den Schlüsselergebnissen getan? Was hält mich auf? Zwei-Minuten-Timebox pro Circle-Mitglied.</w:t>
+      </w:r>
+      <w:r>
+        <w:t xml:space="preserve"> </w:t>
+      </w:r>
+      <w:r>
+        <w:rPr>
+          <w:iCs/>
+          <w:i/>
+        </w:rPr>
+        <w:t xml:space="preserve">(10 Minuten)</w:t>
+      </w:r>
+    </w:p>
+    <w:p>
+      <w:pPr>
+        <w:numPr>
+          <w:ilvl w:val="0"/>
+          <w:numId w:val="1015"/>
+        </w:numPr>
+        <w:pStyle w:val="Compact"/>
+      </w:pPr>
+      <w:r>
+        <w:t xml:space="preserve">Durchsprache der Ergebnisse der Katas des jeweiligen Lernpfads</w:t>
+      </w:r>
+    </w:p>
+    <w:p>
+      <w:pPr>
+        <w:numPr>
+          <w:ilvl w:val="0"/>
+          <w:numId w:val="1015"/>
+        </w:numPr>
+        <w:pStyle w:val="Compact"/>
+      </w:pPr>
+      <w:r>
+        <w:rPr>
+          <w:bCs/>
+          <w:b/>
+        </w:rPr>
+        <w:t xml:space="preserve">Check-out:</w:t>
+      </w:r>
+      <w:r>
+        <w:t xml:space="preserve"> </w:t>
+      </w:r>
+      <w:r>
+        <w:t xml:space="preserve">Was werde ich bis zum nächsten Weekly tun? Eine-Minute-Timebox pro Circle-Mitglied.</w:t>
+      </w:r>
+      <w:r>
+        <w:t xml:space="preserve"> </w:t>
+      </w:r>
+      <w:r>
+        <w:rPr>
+          <w:iCs/>
+          <w:i/>
+        </w:rPr>
+        <w:t xml:space="preserve">(5 Minuten)</w:t>
+      </w:r>
+    </w:p>
+    <w:p>
+      <w:pPr>
+        <w:pStyle w:val="FirstParagraph"/>
+      </w:pPr>
+      <w:r>
+        <w:rPr>
+          <w:bCs/>
+          <w:b/>
+        </w:rPr>
+        <w:t xml:space="preserve">WOCHE 10</w:t>
+      </w:r>
+    </w:p>
+    <w:p>
+      <w:pPr>
+        <w:numPr>
+          <w:ilvl w:val="0"/>
+          <w:numId w:val="1016"/>
+        </w:numPr>
+        <w:pStyle w:val="Compact"/>
+      </w:pPr>
+      <w:r>
+        <w:rPr>
+          <w:bCs/>
+          <w:b/>
+        </w:rPr>
+        <w:t xml:space="preserve">Check-in:</w:t>
+      </w:r>
+      <w:r>
+        <w:t xml:space="preserve"> </w:t>
+      </w:r>
+      <w:r>
+        <w:t xml:space="preserve">Was habe ich seit dem letzten Check-in getan? Was hat sich bei den Schlüsselergebnissen getan? Was hält mich auf? Zwei-Minuten-Timebox pro Circle-Mitglied.</w:t>
+      </w:r>
+      <w:r>
+        <w:t xml:space="preserve"> </w:t>
+      </w:r>
+      <w:r>
+        <w:rPr>
+          <w:iCs/>
+          <w:i/>
+        </w:rPr>
+        <w:t xml:space="preserve">(10 Minuten)</w:t>
+      </w:r>
+    </w:p>
+    <w:p>
+      <w:pPr>
+        <w:numPr>
+          <w:ilvl w:val="0"/>
+          <w:numId w:val="1016"/>
+        </w:numPr>
+        <w:pStyle w:val="Compact"/>
+      </w:pPr>
+      <w:r>
+        <w:t xml:space="preserve">Durchsprache der Ergebnisse der Katas des jeweiligen Lernpfads</w:t>
+      </w:r>
+    </w:p>
+    <w:p>
+      <w:pPr>
+        <w:numPr>
+          <w:ilvl w:val="0"/>
+          <w:numId w:val="1016"/>
+        </w:numPr>
+        <w:pStyle w:val="Compact"/>
+      </w:pPr>
+      <w:r>
+        <w:rPr>
+          <w:bCs/>
+          <w:b/>
+        </w:rPr>
+        <w:t xml:space="preserve">Check-out:</w:t>
+      </w:r>
+      <w:r>
+        <w:t xml:space="preserve"> </w:t>
+      </w:r>
+      <w:r>
+        <w:t xml:space="preserve">Was werde ich bis zum nächsten Weekly tun? Eine-Minute-Timebox pro Circle-Mitglied.</w:t>
+      </w:r>
+      <w:r>
+        <w:t xml:space="preserve"> </w:t>
+      </w:r>
+      <w:r>
+        <w:rPr>
+          <w:iCs/>
+          <w:i/>
+        </w:rPr>
+        <w:t xml:space="preserve">(5 Minuten)</w:t>
+      </w:r>
+    </w:p>
+    <w:p>
+      <w:pPr>
+        <w:pStyle w:val="FirstParagraph"/>
+      </w:pPr>
+      <w:r>
+        <w:rPr>
+          <w:bCs/>
+          <w:b/>
+        </w:rPr>
+        <w:t xml:space="preserve">WOCHE 11</w:t>
+      </w:r>
+    </w:p>
+    <w:p>
+      <w:pPr>
+        <w:numPr>
+          <w:ilvl w:val="0"/>
+          <w:numId w:val="1017"/>
+        </w:numPr>
+        <w:pStyle w:val="Compact"/>
+      </w:pPr>
+      <w:r>
+        <w:rPr>
+          <w:bCs/>
+          <w:b/>
+        </w:rPr>
+        <w:t xml:space="preserve">Check-in:</w:t>
+      </w:r>
+      <w:r>
+        <w:t xml:space="preserve"> </w:t>
+      </w:r>
+      <w:r>
+        <w:t xml:space="preserve">Was habe ich seit dem letzten Check-in getan? Was hat sich bei den Schlüsselergebnissen getan? Was hält mich auf? Zwei-Minuten-Timebox pro Circle-Mitglied.</w:t>
+      </w:r>
+      <w:r>
+        <w:t xml:space="preserve"> </w:t>
+      </w:r>
+      <w:r>
+        <w:rPr>
+          <w:iCs/>
+          <w:i/>
+        </w:rPr>
+        <w:t xml:space="preserve">(10 Minuten)</w:t>
+      </w:r>
+    </w:p>
+    <w:p>
+      <w:pPr>
+        <w:numPr>
+          <w:ilvl w:val="0"/>
+          <w:numId w:val="1017"/>
+        </w:numPr>
+        <w:pStyle w:val="Compact"/>
+      </w:pPr>
+      <w:r>
+        <w:t xml:space="preserve">Durchsprache der Ergebnisse der Katas des jeweiligen Lernpfads</w:t>
+      </w:r>
+    </w:p>
+    <w:p>
+      <w:pPr>
+        <w:numPr>
+          <w:ilvl w:val="0"/>
+          <w:numId w:val="1017"/>
+        </w:numPr>
+        <w:pStyle w:val="Compact"/>
+      </w:pPr>
+      <w:r>
+        <w:rPr>
+          <w:bCs/>
+          <w:b/>
+        </w:rPr>
+        <w:t xml:space="preserve">Check-out:</w:t>
+      </w:r>
+      <w:r>
+        <w:t xml:space="preserve"> </w:t>
+      </w:r>
+      <w:r>
+        <w:t xml:space="preserve">Was werde ich bis zum nächsten Weekly tun? Eine-Minute-Timebox pro Circle-Mitglied.</w:t>
+      </w:r>
+      <w:r>
+        <w:t xml:space="preserve"> </w:t>
+      </w:r>
+      <w:r>
+        <w:rPr>
+          <w:iCs/>
+          <w:i/>
+        </w:rPr>
+        <w:t xml:space="preserve">(5 Minuten)</w:t>
+      </w:r>
+    </w:p>
+    <w:p>
+      <w:pPr>
+        <w:pStyle w:val="FirstParagraph"/>
+      </w:pPr>
+      <w:r>
+        <w:rPr>
+          <w:bCs/>
+          <w:b/>
+        </w:rPr>
+        <w:t xml:space="preserve">WOCHE 12: Retrospektive &amp; Feier</w:t>
+      </w:r>
+    </w:p>
+    <w:p>
+      <w:pPr>
+        <w:pStyle w:val="BodyText"/>
+      </w:pPr>
+      <w:r>
+        <w:t xml:space="preserve">In dieser Woche sollte die endgültige Iteration Deiner Key Results vorliegen. Sprecht darüber und zeigt Sie im Check-in. Ihr werdet über die Erfahrungen im Circle nachdenken und darüber sprechen, wie Ihr den Prozess aufrecht erhalten könnt. Nach dem Weekly solltet Ihr Euch etwas Zeit nehmen, um Euren Erfolg zu feiern!</w:t>
+      </w:r>
+    </w:p>
+    <w:p>
+      <w:pPr>
+        <w:numPr>
+          <w:ilvl w:val="0"/>
+          <w:numId w:val="1018"/>
+        </w:numPr>
+        <w:pStyle w:val="Compact"/>
+      </w:pPr>
+      <w:r>
+        <w:rPr>
+          <w:bCs/>
+          <w:b/>
+        </w:rPr>
+        <w:t xml:space="preserve">Check-in:</w:t>
+      </w:r>
+      <w:r>
+        <w:t xml:space="preserve"> </w:t>
+      </w:r>
+      <w:r>
+        <w:t xml:space="preserve">Was habe ich seit dem letzten Check-in getan? Zeigt die finale Iteration der Key Results. Drei-Minuten-Timebox</w:t>
+      </w:r>
+      <w:r>
+        <w:t xml:space="preserve"> </w:t>
+      </w:r>
+      <w:r>
+        <w:t xml:space="preserve">pro Circle-Mitglied.</w:t>
+      </w:r>
+      <w:r>
+        <w:t xml:space="preserve"> </w:t>
+      </w:r>
+      <w:r>
+        <w:rPr>
+          <w:iCs/>
+          <w:i/>
+        </w:rPr>
+        <w:t xml:space="preserve">(15 Minuten)</w:t>
+      </w:r>
+    </w:p>
+    <w:p>
+      <w:pPr>
+        <w:numPr>
+          <w:ilvl w:val="0"/>
+          <w:numId w:val="1018"/>
+        </w:numPr>
+        <w:pStyle w:val="Compact"/>
+      </w:pPr>
+      <w:r>
+        <w:rPr>
+          <w:bCs/>
+          <w:b/>
+        </w:rPr>
+        <w:t xml:space="preserve">Your Learning Moments:</w:t>
+      </w:r>
+      <w:r>
+        <w:t xml:space="preserve"> </w:t>
+      </w:r>
+      <w:r>
+        <w:t xml:space="preserve">Sprecht über die Momente im Sprint, die für euch besonders waren. Was sind eure</w:t>
+      </w:r>
+      <w:r>
+        <w:t xml:space="preserve"> </w:t>
+      </w:r>
+      <w:r>
+        <w:t xml:space="preserve">“</w:t>
+      </w:r>
+      <w:r>
+        <w:t xml:space="preserve">key learnings</w:t>
+      </w:r>
+      <w:r>
+        <w:t xml:space="preserve">”</w:t>
+      </w:r>
+      <w:r>
+        <w:t xml:space="preserve">? Überlegt, ob ihr diese als</w:t>
+      </w:r>
+      <w:r>
+        <w:t xml:space="preserve"> </w:t>
+      </w:r>
+      <w:hyperlink r:id="rId75">
+        <w:r>
+          <w:rPr>
+            <w:rStyle w:val="Hyperlink"/>
+          </w:rPr>
+          <w:t xml:space="preserve">lernOS Story</w:t>
+        </w:r>
+      </w:hyperlink>
+      <w:r>
+        <w:t xml:space="preserve"> </w:t>
+      </w:r>
+      <w:r>
+        <w:t xml:space="preserve">für alle anderen Praktiker veröffentlichen wollt.</w:t>
+      </w:r>
+      <w:r>
+        <w:t xml:space="preserve"> </w:t>
+      </w:r>
+      <w:r>
+        <w:rPr>
+          <w:iCs/>
+          <w:i/>
+        </w:rPr>
+        <w:t xml:space="preserve">(20 minutes)</w:t>
+      </w:r>
+    </w:p>
+    <w:p>
+      <w:pPr>
+        <w:numPr>
+          <w:ilvl w:val="0"/>
+          <w:numId w:val="1018"/>
+        </w:numPr>
+        <w:pStyle w:val="Compact"/>
+      </w:pPr>
+      <w:r>
+        <w:rPr>
+          <w:bCs/>
+          <w:b/>
+        </w:rPr>
+        <w:t xml:space="preserve">After Action Review:</w:t>
+      </w:r>
+      <w:r>
+        <w:t xml:space="preserve"> </w:t>
+      </w:r>
+      <w:r>
+        <w:t xml:space="preserve">Was war der Plan für den Sprint? Was ist passiert? Gab es eine Abweichung? Was kann man daraus lernen?</w:t>
+      </w:r>
+      <w:r>
+        <w:t xml:space="preserve"> </w:t>
+      </w:r>
+      <w:r>
+        <w:rPr>
+          <w:iCs/>
+          <w:i/>
+        </w:rPr>
+        <w:t xml:space="preserve">(20 minutes)</w:t>
+      </w:r>
+    </w:p>
+    <w:p>
+      <w:pPr>
+        <w:numPr>
+          <w:ilvl w:val="0"/>
+          <w:numId w:val="1018"/>
+        </w:numPr>
+        <w:pStyle w:val="Compact"/>
+      </w:pPr>
+      <w:r>
+        <w:rPr>
+          <w:bCs/>
+          <w:b/>
+        </w:rPr>
+        <w:t xml:space="preserve">Check-out:</w:t>
+      </w:r>
+      <w:r>
+        <w:t xml:space="preserve"> </w:t>
+      </w:r>
+      <w:r>
+        <w:t xml:space="preserve">Gibt es nächste Schritte? Bleibt ihr für einen weiteren Sprint zusammen?</w:t>
+      </w:r>
+    </w:p>
+    <w:p>
+      <w:pPr>
+        <w:numPr>
+          <w:ilvl w:val="0"/>
+          <w:numId w:val="1018"/>
+        </w:numPr>
+        <w:pStyle w:val="Compact"/>
+      </w:pPr>
+      <w:r>
+        <w:rPr>
+          <w:bCs/>
+          <w:b/>
+        </w:rPr>
+        <w:t xml:space="preserve">Party Time!</w:t>
+      </w:r>
+      <w:r>
+        <w:t xml:space="preserve"> </w:t>
+      </w:r>
+      <w:r>
+        <w:rPr>
+          <w:iCs/>
+          <w:i/>
+        </w:rPr>
+        <w:t xml:space="preserve">(Die Dauer wählt ihr)</w:t>
+      </w:r>
+    </w:p>
+    <w:bookmarkEnd w:id="76"/>
+    <w:bookmarkEnd w:id="77"/>
+    <w:bookmarkStart w:id="101" w:name="lernos-unterstützen"/>
+    <w:p>
+      <w:pPr>
+        <w:pStyle w:val="Heading1"/>
+      </w:pPr>
+      <w:r>
+        <w:rPr>
+          <w:rStyle w:val="SectionNumber"/>
+        </w:rPr>
+        <w:t xml:space="preserve">4</w:t>
+      </w:r>
+      <w:r>
+        <w:tab/>
+      </w:r>
+      <w:r>
+        <w:t xml:space="preserve">lernOS unterstützen</w:t>
+      </w:r>
+    </w:p>
+    <w:p>
+      <w:pPr>
+        <w:pStyle w:val="FirstParagraph"/>
+      </w:pPr>
+      <w:r>
+        <w:t xml:space="preserve">Es gibt verschiedene Möglichkeiten,</w:t>
+      </w:r>
+      <w:r>
+        <w:t xml:space="preserve"> </w:t>
+      </w:r>
+      <w:r>
+        <w:rPr>
+          <w:bCs/>
+          <w:b/>
+        </w:rPr>
+        <w:t xml:space="preserve">das Projekt lernOS zu unterstützen</w:t>
+      </w:r>
+      <w:r>
+        <w:t xml:space="preserve">: Du kannst lernOS einfach verwenden, es bekannt machen, eigene Inhalte erstellen oder sogar mit Deiner Organisation lernOS Supporter werden.</w:t>
+      </w:r>
+    </w:p>
+    <w:p>
+      <w:pPr>
+        <w:pStyle w:val="CaptionedFigure"/>
+      </w:pPr>
+      <w:r>
+        <w:drawing>
+          <wp:inline>
+            <wp:extent cx="5334000" cy="4165129"/>
+            <wp:effectExtent b="0" l="0" r="0" t="0"/>
+            <wp:docPr descr="Zwei Personen an einem Baum, der wächst" title="" id="79" name="Picture"/>
+            <a:graphic>
+              <a:graphicData uri="http://schemas.openxmlformats.org/drawingml/2006/picture">
+                <pic:pic>
+                  <pic:nvPicPr>
+                    <pic:cNvPr descr="./images/undraw_Waiting__for_you_ldha.png" id="80" name="Picture"/>
+                    <pic:cNvPicPr>
+                      <a:picLocks noChangeArrowheads="1" noChangeAspect="1"/>
+                    </pic:cNvPicPr>
+                  </pic:nvPicPr>
+                  <pic:blipFill>
+                    <a:blip r:embed="rId78"/>
                     <a:stretch>
                       <a:fillRect/>
                     </a:stretch>
@@ -3470,7 +3525,7 @@
         <w:t xml:space="preserve">Zwei Personen an einem Baum, der wächst</w:t>
       </w:r>
     </w:p>
-    <w:bookmarkStart w:id="79" w:name="lernos-verwenden"/>
+    <w:bookmarkStart w:id="82" w:name="lernos-verwenden"/>
     <w:p>
       <w:pPr>
         <w:pStyle w:val="Heading2"/>
@@ -3510,7 +3565,7 @@
       <w:r>
         <w:t xml:space="preserve"> </w:t>
       </w:r>
-      <w:hyperlink r:id="rId78">
+      <w:hyperlink r:id="rId81">
         <w:r>
           <w:rPr>
             <w:rStyle w:val="Hyperlink"/>
@@ -3587,8 +3642,8 @@
         <w:t xml:space="preserve">Stop talking, start doing! :-)</w:t>
       </w:r>
     </w:p>
-    <w:bookmarkEnd w:id="79"/>
-    <w:bookmarkStart w:id="97" w:name="lernos-supporter-werden"/>
+    <w:bookmarkEnd w:id="82"/>
+    <w:bookmarkStart w:id="100" w:name="lernos-supporter-werden"/>
     <w:p>
       <w:pPr>
         <w:pStyle w:val="Heading2"/>
@@ -3622,7 +3677,7 @@
         </w:numPr>
         <w:pStyle w:val="Compact"/>
       </w:pPr>
-      <w:hyperlink r:id="rId80">
+      <w:hyperlink r:id="rId83">
         <w:r>
           <w:rPr>
             <w:rStyle w:val="Hyperlink"/>
@@ -3639,7 +3694,7 @@
       <w:r>
         <w:t xml:space="preserve"> </w:t>
       </w:r>
-      <w:hyperlink r:id="rId81">
+      <w:hyperlink r:id="rId84">
         <w:r>
           <w:rPr>
             <w:rStyle w:val="Hyperlink"/>
@@ -3656,7 +3711,7 @@
         </w:numPr>
         <w:pStyle w:val="Compact"/>
       </w:pPr>
-      <w:hyperlink r:id="rId82">
+      <w:hyperlink r:id="rId85">
         <w:r>
           <w:rPr>
             <w:rStyle w:val="Hyperlink"/>
@@ -3673,7 +3728,7 @@
       <w:r>
         <w:t xml:space="preserve"> </w:t>
       </w:r>
-      <w:hyperlink r:id="rId83">
+      <w:hyperlink r:id="rId86">
         <w:r>
           <w:rPr>
             <w:rStyle w:val="Hyperlink"/>
@@ -3690,7 +3745,7 @@
         </w:numPr>
         <w:pStyle w:val="Compact"/>
       </w:pPr>
-      <w:hyperlink r:id="rId84">
+      <w:hyperlink r:id="rId87">
         <w:r>
           <w:rPr>
             <w:rStyle w:val="Hyperlink"/>
@@ -3707,7 +3762,7 @@
       <w:r>
         <w:t xml:space="preserve"> </w:t>
       </w:r>
-      <w:hyperlink r:id="rId85">
+      <w:hyperlink r:id="rId88">
         <w:r>
           <w:rPr>
             <w:rStyle w:val="Hyperlink"/>
@@ -3724,7 +3779,7 @@
         </w:numPr>
         <w:pStyle w:val="Compact"/>
       </w:pPr>
-      <w:hyperlink r:id="rId86">
+      <w:hyperlink r:id="rId89">
         <w:r>
           <w:rPr>
             <w:rStyle w:val="Hyperlink"/>
@@ -3741,7 +3796,7 @@
       <w:r>
         <w:t xml:space="preserve"> </w:t>
       </w:r>
-      <w:hyperlink r:id="rId87">
+      <w:hyperlink r:id="rId90">
         <w:r>
           <w:rPr>
             <w:rStyle w:val="Hyperlink"/>
@@ -3758,7 +3813,7 @@
         </w:numPr>
         <w:pStyle w:val="Compact"/>
       </w:pPr>
-      <w:hyperlink r:id="rId88">
+      <w:hyperlink r:id="rId91">
         <w:r>
           <w:rPr>
             <w:rStyle w:val="Hyperlink"/>
@@ -3775,7 +3830,7 @@
       <w:r>
         <w:t xml:space="preserve"> </w:t>
       </w:r>
-      <w:hyperlink r:id="rId89">
+      <w:hyperlink r:id="rId92">
         <w:r>
           <w:rPr>
             <w:rStyle w:val="Hyperlink"/>
@@ -3792,7 +3847,7 @@
         </w:numPr>
         <w:pStyle w:val="Compact"/>
       </w:pPr>
-      <w:hyperlink r:id="rId90">
+      <w:hyperlink r:id="rId93">
         <w:r>
           <w:rPr>
             <w:rStyle w:val="Hyperlink"/>
@@ -3809,7 +3864,7 @@
       <w:r>
         <w:t xml:space="preserve"> </w:t>
       </w:r>
-      <w:hyperlink r:id="rId91">
+      <w:hyperlink r:id="rId94">
         <w:r>
           <w:rPr>
             <w:rStyle w:val="Hyperlink"/>
@@ -3826,7 +3881,7 @@
         </w:numPr>
         <w:pStyle w:val="Compact"/>
       </w:pPr>
-      <w:hyperlink r:id="rId92">
+      <w:hyperlink r:id="rId95">
         <w:r>
           <w:rPr>
             <w:rStyle w:val="Hyperlink"/>
@@ -3843,7 +3898,7 @@
       <w:r>
         <w:t xml:space="preserve"> </w:t>
       </w:r>
-      <w:hyperlink r:id="rId93">
+      <w:hyperlink r:id="rId96">
         <w:r>
           <w:rPr>
             <w:rStyle w:val="Hyperlink"/>
@@ -3860,7 +3915,7 @@
         </w:numPr>
         <w:pStyle w:val="Compact"/>
       </w:pPr>
-      <w:hyperlink r:id="rId94">
+      <w:hyperlink r:id="rId97">
         <w:r>
           <w:rPr>
             <w:rStyle w:val="Hyperlink"/>
@@ -3877,7 +3932,7 @@
       <w:r>
         <w:t xml:space="preserve"> </w:t>
       </w:r>
-      <w:hyperlink r:id="rId95">
+      <w:hyperlink r:id="rId98">
         <w:r>
           <w:rPr>
             <w:rStyle w:val="Hyperlink"/>
@@ -3896,7 +3951,7 @@
       <w:r>
         <w:t xml:space="preserve"> </w:t>
       </w:r>
-      <w:hyperlink r:id="rId96">
+      <w:hyperlink r:id="rId99">
         <w:r>
           <w:rPr>
             <w:rStyle w:val="Hyperlink"/>
@@ -3908,9 +3963,9 @@
         <w:t xml:space="preserve">.</w:t>
       </w:r>
     </w:p>
-    <w:bookmarkEnd w:id="97"/>
-    <w:bookmarkEnd w:id="98"/>
-    <w:bookmarkStart w:id="146" w:name="publikationen"/>
+    <w:bookmarkEnd w:id="100"/>
+    <w:bookmarkEnd w:id="101"/>
+    <w:bookmarkStart w:id="149" w:name="publikationen"/>
     <w:p>
       <w:pPr>
         <w:pStyle w:val="Heading1"/>
@@ -3958,18 +4013,18 @@
           <wp:inline>
             <wp:extent cx="5334000" cy="2752047"/>
             <wp:effectExtent b="0" l="0" r="0" t="0"/>
-            <wp:docPr descr="Personen vor einer Webseite" title="" id="100" name="Picture"/>
+            <wp:docPr descr="Personen vor einer Webseite" title="" id="103" name="Picture"/>
             <a:graphic>
               <a:graphicData uri="http://schemas.openxmlformats.org/drawingml/2006/picture">
                 <pic:pic>
                   <pic:nvPicPr>
-                    <pic:cNvPr descr="./images/undraw_Blogging_re_kl0d.png" id="101" name="Picture"/>
+                    <pic:cNvPr descr="./images/undraw_Blogging_re_kl0d.png" id="104" name="Picture"/>
                     <pic:cNvPicPr>
                       <a:picLocks noChangeArrowheads="1" noChangeAspect="1"/>
                     </pic:cNvPicPr>
                   </pic:nvPicPr>
                   <pic:blipFill>
-                    <a:blip r:embed="rId99"/>
+                    <a:blip r:embed="rId102"/>
                     <a:stretch>
                       <a:fillRect/>
                     </a:stretch>
@@ -4004,7 +4059,7 @@
         <w:t xml:space="preserve">Personen vor einer Webseite</w:t>
       </w:r>
     </w:p>
-    <w:bookmarkStart w:id="103" w:name="section"/>
+    <w:bookmarkStart w:id="106" w:name="section"/>
     <w:p>
       <w:pPr>
         <w:pStyle w:val="Heading2"/>
@@ -4036,7 +4091,7 @@
       <w:r>
         <w:t xml:space="preserve"> </w:t>
       </w:r>
-      <w:hyperlink r:id="rId102">
+      <w:hyperlink r:id="rId105">
         <w:r>
           <w:rPr>
             <w:rStyle w:val="Hyperlink"/>
@@ -4051,8 +4106,8 @@
         <w:t xml:space="preserve">aktualisiert)</w:t>
       </w:r>
     </w:p>
-    <w:bookmarkEnd w:id="103"/>
-    <w:bookmarkStart w:id="115" w:name="section-1"/>
+    <w:bookmarkEnd w:id="106"/>
+    <w:bookmarkStart w:id="118" w:name="section-1"/>
     <w:p>
       <w:pPr>
         <w:pStyle w:val="Heading2"/>
@@ -4084,7 +4139,7 @@
       <w:r>
         <w:t xml:space="preserve"> </w:t>
       </w:r>
-      <w:hyperlink r:id="rId104">
+      <w:hyperlink r:id="rId107">
         <w:r>
           <w:rPr>
             <w:rStyle w:val="Hyperlink"/>
@@ -4113,7 +4168,7 @@
       <w:r>
         <w:t xml:space="preserve"> </w:t>
       </w:r>
-      <w:hyperlink r:id="rId105">
+      <w:hyperlink r:id="rId108">
         <w:r>
           <w:rPr>
             <w:rStyle w:val="Hyperlink"/>
@@ -4142,7 +4197,7 @@
       <w:r>
         <w:t xml:space="preserve"> </w:t>
       </w:r>
-      <w:hyperlink r:id="rId106">
+      <w:hyperlink r:id="rId109">
         <w:r>
           <w:rPr>
             <w:rStyle w:val="Hyperlink"/>
@@ -4186,7 +4241,7 @@
       <w:r>
         <w:t xml:space="preserve">vom 05.-06.07.2022 auf der Kaiserburg Nürnberg und online (</w:t>
       </w:r>
-      <w:hyperlink r:id="rId107">
+      <w:hyperlink r:id="rId110">
         <w:r>
           <w:rPr>
             <w:rStyle w:val="Hyperlink"/>
@@ -4200,7 +4255,7 @@
       <w:r>
         <w:t xml:space="preserve"> </w:t>
       </w:r>
-      <w:hyperlink r:id="rId108">
+      <w:hyperlink r:id="rId111">
         <w:r>
           <w:rPr>
             <w:rStyle w:val="Hyperlink"/>
@@ -4226,7 +4281,7 @@
       <w:r>
         <w:t xml:space="preserve"> </w:t>
       </w:r>
-      <w:hyperlink r:id="rId109">
+      <w:hyperlink r:id="rId112">
         <w:r>
           <w:rPr>
             <w:rStyle w:val="Hyperlink"/>
@@ -4255,7 +4310,7 @@
       <w:r>
         <w:t xml:space="preserve"> </w:t>
       </w:r>
-      <w:hyperlink r:id="rId110">
+      <w:hyperlink r:id="rId113">
         <w:r>
           <w:rPr>
             <w:rStyle w:val="Hyperlink"/>
@@ -4284,7 +4339,7 @@
       <w:r>
         <w:t xml:space="preserve"> </w:t>
       </w:r>
-      <w:hyperlink r:id="rId111">
+      <w:hyperlink r:id="rId114">
         <w:r>
           <w:rPr>
             <w:rStyle w:val="Hyperlink"/>
@@ -4307,7 +4362,7 @@
       <w:r>
         <w:t xml:space="preserve"> </w:t>
       </w:r>
-      <w:hyperlink r:id="rId112">
+      <w:hyperlink r:id="rId115">
         <w:r>
           <w:rPr>
             <w:rStyle w:val="Hyperlink"/>
@@ -4336,7 +4391,7 @@
       <w:r>
         <w:t xml:space="preserve"> </w:t>
       </w:r>
-      <w:hyperlink r:id="rId113">
+      <w:hyperlink r:id="rId116">
         <w:r>
           <w:rPr>
             <w:rStyle w:val="Hyperlink"/>
@@ -4365,7 +4420,7 @@
       <w:r>
         <w:t xml:space="preserve"> </w:t>
       </w:r>
-      <w:hyperlink r:id="rId114">
+      <w:hyperlink r:id="rId117">
         <w:r>
           <w:rPr>
             <w:rStyle w:val="Hyperlink"/>
@@ -4380,8 +4435,8 @@
         <w:t xml:space="preserve">vom 13.01.2022</w:t>
       </w:r>
     </w:p>
-    <w:bookmarkEnd w:id="115"/>
-    <w:bookmarkStart w:id="121" w:name="section-2"/>
+    <w:bookmarkEnd w:id="118"/>
+    <w:bookmarkStart w:id="124" w:name="section-2"/>
     <w:p>
       <w:pPr>
         <w:pStyle w:val="Heading2"/>
@@ -4407,7 +4462,7 @@
         </w:numPr>
         <w:pStyle w:val="Compact"/>
       </w:pPr>
-      <w:hyperlink r:id="rId116">
+      <w:hyperlink r:id="rId119">
         <w:r>
           <w:rPr>
             <w:rStyle w:val="Hyperlink"/>
@@ -4436,7 +4491,7 @@
       <w:r>
         <w:t xml:space="preserve"> </w:t>
       </w:r>
-      <w:hyperlink r:id="rId117">
+      <w:hyperlink r:id="rId120">
         <w:r>
           <w:rPr>
             <w:rStyle w:val="Hyperlink"/>
@@ -4465,7 +4520,7 @@
       <w:r>
         <w:t xml:space="preserve"> </w:t>
       </w:r>
-      <w:hyperlink r:id="rId118">
+      <w:hyperlink r:id="rId121">
         <w:r>
           <w:rPr>
             <w:rStyle w:val="Hyperlink"/>
@@ -4509,7 +4564,7 @@
       <w:r>
         <w:t xml:space="preserve">vom 24.-25.06.2021 online (</w:t>
       </w:r>
-      <w:hyperlink r:id="rId119">
+      <w:hyperlink r:id="rId122">
         <w:r>
           <w:rPr>
             <w:rStyle w:val="Hyperlink"/>
@@ -4523,7 +4578,7 @@
       <w:r>
         <w:t xml:space="preserve"> </w:t>
       </w:r>
-      <w:hyperlink r:id="rId120">
+      <w:hyperlink r:id="rId123">
         <w:r>
           <w:rPr>
             <w:rStyle w:val="Hyperlink"/>
@@ -4535,8 +4590,8 @@
         <w:t xml:space="preserve">)</w:t>
       </w:r>
     </w:p>
-    <w:bookmarkEnd w:id="121"/>
-    <w:bookmarkStart w:id="129" w:name="section-3"/>
+    <w:bookmarkEnd w:id="124"/>
+    <w:bookmarkStart w:id="132" w:name="section-3"/>
     <w:p>
       <w:pPr>
         <w:pStyle w:val="Heading2"/>
@@ -4565,7 +4620,7 @@
       <w:r>
         <w:t xml:space="preserve">Podcast </w:t>
       </w:r>
-      <w:hyperlink r:id="rId122">
+      <w:hyperlink r:id="rId125">
         <w:r>
           <w:rPr>
             <w:rStyle w:val="Hyperlink"/>
@@ -4591,7 +4646,7 @@
       <w:r>
         <w:t xml:space="preserve"> </w:t>
       </w:r>
-      <w:hyperlink r:id="rId123">
+      <w:hyperlink r:id="rId126">
         <w:r>
           <w:rPr>
             <w:rStyle w:val="Hyperlink"/>
@@ -4620,7 +4675,7 @@
       <w:r>
         <w:t xml:space="preserve"> </w:t>
       </w:r>
-      <w:hyperlink r:id="rId124">
+      <w:hyperlink r:id="rId127">
         <w:r>
           <w:rPr>
             <w:rStyle w:val="Hyperlink"/>
@@ -4643,7 +4698,7 @@
         </w:numPr>
         <w:pStyle w:val="Compact"/>
       </w:pPr>
-      <w:hyperlink r:id="rId125">
+      <w:hyperlink r:id="rId128">
         <w:r>
           <w:rPr>
             <w:rStyle w:val="Hyperlink"/>
@@ -4669,7 +4724,7 @@
       <w:r>
         <w:t xml:space="preserve">Vortrag </w:t>
       </w:r>
-      <w:hyperlink r:id="rId126">
+      <w:hyperlink r:id="rId129">
         <w:r>
           <w:rPr>
             <w:rStyle w:val="Hyperlink"/>
@@ -4698,7 +4753,7 @@
       <w:r>
         <w:t xml:space="preserve"> </w:t>
       </w:r>
-      <w:hyperlink r:id="rId127">
+      <w:hyperlink r:id="rId130">
         <w:r>
           <w:rPr>
             <w:rStyle w:val="Hyperlink"/>
@@ -4721,7 +4776,7 @@
       <w:r>
         <w:t xml:space="preserve"> </w:t>
       </w:r>
-      <w:hyperlink r:id="rId128">
+      <w:hyperlink r:id="rId131">
         <w:r>
           <w:rPr>
             <w:rStyle w:val="Hyperlink"/>
@@ -4736,8 +4791,8 @@
         <w:t xml:space="preserve">vom 20.02.2022</w:t>
       </w:r>
     </w:p>
-    <w:bookmarkEnd w:id="129"/>
-    <w:bookmarkStart w:id="135" w:name="section-4"/>
+    <w:bookmarkEnd w:id="132"/>
+    <w:bookmarkStart w:id="138" w:name="section-4"/>
     <w:p>
       <w:pPr>
         <w:pStyle w:val="Heading2"/>
@@ -4769,7 +4824,7 @@
       <w:r>
         <w:t xml:space="preserve"> </w:t>
       </w:r>
-      <w:hyperlink r:id="rId130">
+      <w:hyperlink r:id="rId133">
         <w:r>
           <w:rPr>
             <w:rStyle w:val="Hyperlink"/>
@@ -4795,7 +4850,7 @@
       <w:r>
         <w:t xml:space="preserve">Blog </w:t>
       </w:r>
-      <w:hyperlink r:id="rId131">
+      <w:hyperlink r:id="rId134">
         <w:r>
           <w:rPr>
             <w:rStyle w:val="Hyperlink"/>
@@ -4818,7 +4873,7 @@
       <w:r>
         <w:t xml:space="preserve"> </w:t>
       </w:r>
-      <w:hyperlink r:id="rId132">
+      <w:hyperlink r:id="rId135">
         <w:r>
           <w:rPr>
             <w:rStyle w:val="Hyperlink"/>
@@ -4853,7 +4908,7 @@
         </w:numPr>
         <w:pStyle w:val="Compact"/>
       </w:pPr>
-      <w:hyperlink r:id="rId133">
+      <w:hyperlink r:id="rId136">
         <w:r>
           <w:rPr>
             <w:rStyle w:val="Hyperlink"/>
@@ -4889,7 +4944,7 @@
       <w:r>
         <w:t xml:space="preserve"> von Simon Dückert in </w:t>
       </w:r>
-      <w:hyperlink r:id="rId134">
+      <w:hyperlink r:id="rId137">
         <w:r>
           <w:rPr>
             <w:rStyle w:val="Hyperlink"/>
@@ -4898,8 +4953,8 @@
         </w:r>
       </w:hyperlink>
     </w:p>
-    <w:bookmarkEnd w:id="135"/>
-    <w:bookmarkStart w:id="140" w:name="section-5"/>
+    <w:bookmarkEnd w:id="138"/>
+    <w:bookmarkStart w:id="143" w:name="section-5"/>
     <w:p>
       <w:pPr>
         <w:pStyle w:val="Heading2"/>
@@ -4928,7 +4983,7 @@
       <w:r>
         <w:t xml:space="preserve">Vortrag </w:t>
       </w:r>
-      <w:hyperlink r:id="rId136">
+      <w:hyperlink r:id="rId139">
         <w:r>
           <w:rPr>
             <w:rStyle w:val="Hyperlink"/>
@@ -4951,7 +5006,7 @@
         </w:numPr>
         <w:pStyle w:val="Compact"/>
       </w:pPr>
-      <w:hyperlink r:id="rId137">
+      <w:hyperlink r:id="rId140">
         <w:r>
           <w:rPr>
             <w:rStyle w:val="Hyperlink"/>
@@ -4980,7 +5035,7 @@
       <w:r>
         <w:t xml:space="preserve"> </w:t>
       </w:r>
-      <w:hyperlink r:id="rId138">
+      <w:hyperlink r:id="rId141">
         <w:r>
           <w:rPr>
             <w:rStyle w:val="Hyperlink"/>
@@ -5006,7 +5061,7 @@
       <w:r>
         <w:t xml:space="preserve">Vortrag </w:t>
       </w:r>
-      <w:hyperlink r:id="rId139">
+      <w:hyperlink r:id="rId142">
         <w:r>
           <w:rPr>
             <w:rStyle w:val="Hyperlink"/>
@@ -5021,8 +5076,8 @@
         <w:t xml:space="preserve">am 22.06.2018 auf der KnowTouch in Nürnberg</w:t>
       </w:r>
     </w:p>
-    <w:bookmarkEnd w:id="140"/>
-    <w:bookmarkStart w:id="142" w:name="section-6"/>
+    <w:bookmarkEnd w:id="143"/>
+    <w:bookmarkStart w:id="145" w:name="section-6"/>
     <w:p>
       <w:pPr>
         <w:pStyle w:val="Heading2"/>
@@ -5054,7 +5109,7 @@
       <w:r>
         <w:t xml:space="preserve"> </w:t>
       </w:r>
-      <w:hyperlink r:id="rId141">
+      <w:hyperlink r:id="rId144">
         <w:r>
           <w:rPr>
             <w:rStyle w:val="Hyperlink"/>
@@ -5069,8 +5124,8 @@
         <w:t xml:space="preserve">auf dem Corporate Learning Camp am 29.09.2017 in Frankfurt</w:t>
       </w:r>
     </w:p>
-    <w:bookmarkEnd w:id="142"/>
-    <w:bookmarkStart w:id="145" w:name="section-7"/>
+    <w:bookmarkEnd w:id="145"/>
+    <w:bookmarkStart w:id="148" w:name="section-7"/>
     <w:p>
       <w:pPr>
         <w:pStyle w:val="Heading2"/>
@@ -5101,7 +5156,7 @@
       <w:r>
         <w:t xml:space="preserve"> </w:t>
       </w:r>
-      <w:hyperlink r:id="rId143">
+      <w:hyperlink r:id="rId146">
         <w:r>
           <w:rPr>
             <w:rStyle w:val="Hyperlink"/>
@@ -5123,7 +5178,7 @@
           <w:numId w:val="1028"/>
         </w:numPr>
       </w:pPr>
-      <w:hyperlink r:id="rId144">
+      <w:hyperlink r:id="rId147">
         <w:r>
           <w:rPr>
             <w:rStyle w:val="Hyperlink"/>
@@ -5154,9 +5209,9 @@
         <w:t xml:space="preserve">in der Cogneon Akademie in Nürnberg</w:t>
       </w:r>
     </w:p>
-    <w:bookmarkEnd w:id="145"/>
-    <w:bookmarkEnd w:id="146"/>
-    <w:bookmarkStart w:id="163" w:name="lernos-faq"/>
+    <w:bookmarkEnd w:id="148"/>
+    <w:bookmarkEnd w:id="149"/>
+    <w:bookmarkStart w:id="166" w:name="lernos-faq"/>
     <w:p>
       <w:pPr>
         <w:pStyle w:val="Heading1"/>
@@ -5204,18 +5259,18 @@
           <wp:inline>
             <wp:extent cx="5334000" cy="3467449"/>
             <wp:effectExtent b="0" l="0" r="0" t="0"/>
-            <wp:docPr descr="Figuren mit Fragezeichen" title="" id="148" name="Picture"/>
+            <wp:docPr descr="Figuren mit Fragezeichen" title="" id="151" name="Picture"/>
             <a:graphic>
               <a:graphicData uri="http://schemas.openxmlformats.org/drawingml/2006/picture">
                 <pic:pic>
                   <pic:nvPicPr>
-                    <pic:cNvPr descr="./images/undraw_Faq_re_31cw.png" id="149" name="Picture"/>
+                    <pic:cNvPr descr="./images/undraw_Faq_re_31cw.png" id="152" name="Picture"/>
                     <pic:cNvPicPr>
                       <a:picLocks noChangeArrowheads="1" noChangeAspect="1"/>
                     </pic:cNvPicPr>
                   </pic:nvPicPr>
                   <pic:blipFill>
-                    <a:blip r:embed="rId147"/>
+                    <a:blip r:embed="rId150"/>
                     <a:stretch>
                       <a:fillRect/>
                     </a:stretch>
@@ -5272,7 +5327,7 @@
       <w:r>
         <w:t xml:space="preserve"> </w:t>
       </w:r>
-      <w:hyperlink r:id="rId150">
+      <w:hyperlink r:id="rId153">
         <w:r>
           <w:rPr>
             <w:rStyle w:val="Hyperlink"/>
@@ -5289,7 +5344,7 @@
       <w:r>
         <w:t xml:space="preserve"> </w:t>
       </w:r>
-      <w:hyperlink r:id="rId151">
+      <w:hyperlink r:id="rId154">
         <w:r>
           <w:rPr>
             <w:rStyle w:val="Hyperlink"/>
@@ -5306,7 +5361,7 @@
       <w:r>
         <w:t xml:space="preserve"> </w:t>
       </w:r>
-      <w:hyperlink r:id="rId152">
+      <w:hyperlink r:id="rId155">
         <w:r>
           <w:rPr>
             <w:rStyle w:val="Hyperlink"/>
@@ -5373,7 +5428,7 @@
       <w:r>
         <w:t xml:space="preserve"> </w:t>
       </w:r>
-      <w:hyperlink r:id="rId153">
+      <w:hyperlink r:id="rId156">
         <w:r>
           <w:rPr>
             <w:rStyle w:val="Hyperlink"/>
@@ -5390,7 +5445,7 @@
       <w:r>
         <w:t xml:space="preserve"> </w:t>
       </w:r>
-      <w:hyperlink r:id="rId154">
+      <w:hyperlink r:id="rId157">
         <w:r>
           <w:rPr>
             <w:rStyle w:val="Hyperlink"/>
@@ -5407,7 +5462,7 @@
       <w:r>
         <w:t xml:space="preserve"> </w:t>
       </w:r>
-      <w:hyperlink r:id="rId155">
+      <w:hyperlink r:id="rId158">
         <w:r>
           <w:rPr>
             <w:rStyle w:val="Hyperlink"/>
@@ -5481,7 +5536,7 @@
       <w:r>
         <w:t xml:space="preserve"> </w:t>
       </w:r>
-      <w:hyperlink r:id="rId131">
+      <w:hyperlink r:id="rId134">
         <w:r>
           <w:rPr>
             <w:rStyle w:val="Hyperlink"/>
@@ -5548,7 +5603,7 @@
       <w:r>
         <w:t xml:space="preserve"> </w:t>
       </w:r>
-      <w:hyperlink r:id="rId156">
+      <w:hyperlink r:id="rId159">
         <w:r>
           <w:rPr>
             <w:rStyle w:val="Hyperlink"/>
@@ -5559,7 +5614,7 @@
       <w:r>
         <w:t xml:space="preserve">, dessen Quellcode jeder verwenden kann. Darauf aufbauende Produkte müssen aber einen anderen Namen haben (</w:t>
       </w:r>
-      <w:hyperlink r:id="rId157">
+      <w:hyperlink r:id="rId160">
         <w:r>
           <w:rPr>
             <w:rStyle w:val="Hyperlink"/>
@@ -5573,7 +5628,7 @@
       <w:r>
         <w:t xml:space="preserve"> </w:t>
       </w:r>
-      <w:hyperlink r:id="rId158">
+      <w:hyperlink r:id="rId161">
         <w:r>
           <w:rPr>
             <w:rStyle w:val="Hyperlink"/>
@@ -5587,7 +5642,7 @@
       <w:r>
         <w:t xml:space="preserve"> </w:t>
       </w:r>
-      <w:hyperlink r:id="rId159">
+      <w:hyperlink r:id="rId162">
         <w:r>
           <w:rPr>
             <w:rStyle w:val="Hyperlink"/>
@@ -5601,7 +5656,7 @@
       <w:r>
         <w:t xml:space="preserve"> </w:t>
       </w:r>
-      <w:hyperlink r:id="rId160">
+      <w:hyperlink r:id="rId163">
         <w:r>
           <w:rPr>
             <w:rStyle w:val="Hyperlink"/>
@@ -5615,7 +5670,7 @@
       <w:r>
         <w:t xml:space="preserve"> </w:t>
       </w:r>
-      <w:hyperlink r:id="rId161">
+      <w:hyperlink r:id="rId164">
         <w:r>
           <w:rPr>
             <w:rStyle w:val="Hyperlink"/>
@@ -5647,7 +5702,7 @@
       <w:r>
         <w:t xml:space="preserve"> </w:t>
       </w:r>
-      <w:hyperlink r:id="rId162">
+      <w:hyperlink r:id="rId165">
         <w:r>
           <w:rPr>
             <w:rStyle w:val="Hyperlink"/>
@@ -5679,7 +5734,7 @@
         <w:t xml:space="preserve">auf.</w:t>
       </w:r>
     </w:p>
-    <w:bookmarkEnd w:id="163"/>
+    <w:bookmarkEnd w:id="166"/>
     <w:sectPr/>
   </w:body>
 </w:document>
